--- a/Maker/Programmierung_Anbauteile.docx
+++ b/Maker/Programmierung_Anbauteile.docx
@@ -36,11 +36,9 @@
       <w:r>
         <w:t xml:space="preserve"> </w:t>
       </w:r>
-      <w:proofErr w:type="spellStart"/>
       <w:r>
         <w:t>Microbit</w:t>
       </w:r>
-      <w:proofErr w:type="spellEnd"/>
       <w:r>
         <w:t xml:space="preserve"> </w:t>
       </w:r>
@@ -68,13 +66,8 @@
       <w:r>
         <w:t xml:space="preserve"> </w:t>
       </w:r>
-      <w:proofErr w:type="spellStart"/>
-      <w:r>
-        <w:t>Microbit</w:t>
-      </w:r>
-      <w:proofErr w:type="spellEnd"/>
-      <w:r>
-        <w:t>, und gibt dann ein entsprechendes Signal an das Anbauteil weiter.</w:t>
+      <w:r>
+        <w:t>Microbit, und gibt dann ein entsprechendes Signal an das Anbauteil weiter.</w:t>
       </w:r>
     </w:p>
     <w:p>
@@ -84,11 +77,9 @@
       <w:r>
         <w:t xml:space="preserve"> </w:t>
       </w:r>
-      <w:proofErr w:type="spellStart"/>
       <w:r>
         <w:t>Attinys</w:t>
       </w:r>
-      <w:proofErr w:type="spellEnd"/>
       <w:r>
         <w:t xml:space="preserve"> </w:t>
       </w:r>
@@ -104,7 +95,6 @@
       <w:r>
         <w:t xml:space="preserve"> </w:t>
       </w:r>
-      <w:proofErr w:type="spellStart"/>
       <w:r>
         <w:t>A</w:t>
       </w:r>
@@ -114,20 +104,11 @@
       <w:r>
         <w:t>tinys</w:t>
       </w:r>
-      <w:proofErr w:type="spellEnd"/>
       <w:r>
         <w:t xml:space="preserve"> </w:t>
       </w:r>
       <w:r>
-        <w:t xml:space="preserve">festgelegt. Die Adressen sind in der </w:t>
-      </w:r>
-      <w:proofErr w:type="spellStart"/>
-      <w:r>
-        <w:t>MicroBit</w:t>
-      </w:r>
-      <w:proofErr w:type="spellEnd"/>
-      <w:r>
-        <w:t>-Extension hinterlegt und man kann die Bauteile über die Anbauteilnummer auswählen und es wird die passende I²C-Adresse ausgewählt.</w:t>
+        <w:t>festgelegt. Die Adressen sind in der MicroBit-Extension hinterlegt und man kann die Bauteile über die Anbauteilnummer auswählen und es wird die passende I²C-Adresse ausgewählt.</w:t>
       </w:r>
       <w:r>
         <w:t xml:space="preserve"> Die Tabelle unten stellt dar, wie die I²C Adressen in der Extension vorbelegt sind.</w:t>
@@ -2225,32 +2206,14 @@
       </w:tr>
     </w:tbl>
     <w:p>
-      <w:proofErr w:type="spellStart"/>
-      <w:r>
-        <w:t>Ufteilung</w:t>
-      </w:r>
-      <w:proofErr w:type="spellEnd"/>
-      <w:r>
-        <w:t xml:space="preserve"> des I²C-Adressraums in der Extension auf die Anbauteile. </w:t>
-      </w:r>
-      <w:r>
-        <w:t xml:space="preserve">Die roten Adressen sind vom </w:t>
-      </w:r>
-      <w:proofErr w:type="spellStart"/>
-      <w:r>
-        <w:t>Microbit</w:t>
-      </w:r>
-      <w:proofErr w:type="spellEnd"/>
-      <w:r>
-        <w:t xml:space="preserve"> intern belegt, die gelbe Adresse ist die Feste Adresse des </w:t>
-      </w:r>
-      <w:proofErr w:type="spellStart"/>
-      <w:r>
-        <w:t>Fabsensensors</w:t>
-      </w:r>
-      <w:proofErr w:type="spellEnd"/>
-      <w:r>
-        <w:t>.</w:t>
+      <w:r>
+        <w:t xml:space="preserve">Ufteilung des I²C-Adressraums in der Extension auf die Anbauteile. </w:t>
+      </w:r>
+      <w:r>
+        <w:t xml:space="preserve">Die roten Adressen sind vom Microbit intern belegt, die gelbe Adresse ist die Feste Adresse des </w:t>
+      </w:r>
+      <w:r>
+        <w:t>Fabsensensors.</w:t>
       </w:r>
     </w:p>
     <w:p>
@@ -2287,39 +2250,7 @@
         <w:t xml:space="preserve"> </w:t>
       </w:r>
       <w:r>
-        <w:t xml:space="preserve">von Spence Konde zum Einsatz. Dieser </w:t>
-      </w:r>
-      <w:proofErr w:type="spellStart"/>
-      <w:r>
-        <w:t>Boardmanager</w:t>
-      </w:r>
-      <w:proofErr w:type="spellEnd"/>
-      <w:r>
-        <w:t xml:space="preserve"> kann in die Arduino IDE installiert werden. Dazu unter File -&gt; </w:t>
-      </w:r>
-      <w:proofErr w:type="spellStart"/>
-      <w:r>
-        <w:t>Preferences</w:t>
-      </w:r>
-      <w:proofErr w:type="spellEnd"/>
-      <w:r>
-        <w:t xml:space="preserve"> -&gt; „Additional </w:t>
-      </w:r>
-      <w:proofErr w:type="spellStart"/>
-      <w:r>
-        <w:t>boards</w:t>
-      </w:r>
-      <w:proofErr w:type="spellEnd"/>
-      <w:r>
-        <w:t xml:space="preserve"> </w:t>
-      </w:r>
-      <w:proofErr w:type="spellStart"/>
-      <w:r>
-        <w:t>manager</w:t>
-      </w:r>
-      <w:proofErr w:type="spellEnd"/>
-      <w:r>
-        <w:t xml:space="preserve"> URLs“. Dort diesen Link einfügen: https://descartes.net/package_drazzy.com_index.json</w:t>
+        <w:t>von Spence Konde zum Einsatz. Dieser Boardmanager kann in die Arduino IDE installiert werden. Dazu unter File -&gt; Preferences -&gt; „Additional boards manager URLs“. Dort diesen Link einfügen: https://descartes.net/package_drazzy.com_index.json</w:t>
       </w:r>
     </w:p>
     <w:p>
@@ -2486,31 +2417,7 @@
     </w:p>
     <w:p>
       <w:r>
-        <w:t xml:space="preserve">Dann unter Boards </w:t>
-      </w:r>
-      <w:proofErr w:type="spellStart"/>
-      <w:r>
-        <w:t>attiny</w:t>
-      </w:r>
-      <w:proofErr w:type="spellEnd"/>
-      <w:r>
-        <w:t xml:space="preserve"> suchen und </w:t>
-      </w:r>
-      <w:proofErr w:type="spellStart"/>
-      <w:r>
-        <w:t>ATTinyCore</w:t>
-      </w:r>
-      <w:proofErr w:type="spellEnd"/>
-      <w:r>
-        <w:t xml:space="preserve"> </w:t>
-      </w:r>
-      <w:proofErr w:type="spellStart"/>
-      <w:r>
-        <w:t>by</w:t>
-      </w:r>
-      <w:proofErr w:type="spellEnd"/>
-      <w:r>
-        <w:t xml:space="preserve"> Spence Konde installieren.</w:t>
+        <w:t>Dann unter Boards attiny suchen und ATTinyCore by Spence Konde installieren.</w:t>
       </w:r>
     </w:p>
     <w:p>
@@ -2652,15 +2559,7 @@
         <w:t>c</w:t>
       </w:r>
       <w:r>
-        <w:t xml:space="preserve">henden Pins des Arduino verbinden. Die Pins des </w:t>
-      </w:r>
-      <w:proofErr w:type="spellStart"/>
-      <w:r>
-        <w:t>ATtinys</w:t>
-      </w:r>
-      <w:proofErr w:type="spellEnd"/>
-      <w:r>
-        <w:t xml:space="preserve"> sind in dem Bild unten markiert. Die Pin-Belegung des Arduino ist hier zu finden: https://docs.arduino.cc/built-in-examples/arduino-isp/ArduinoISP/</w:t>
+        <w:t>henden Pins des Arduino verbinden. Die Pins des ATtinys sind in dem Bild unten markiert. Die Pin-Belegung des Arduino ist hier zu finden: https://docs.arduino.cc/built-in-examples/arduino-isp/ArduinoISP/</w:t>
       </w:r>
     </w:p>
     <w:p>
@@ -2669,7 +2568,7 @@
           <w:noProof/>
         </w:rPr>
         <w:drawing>
-          <wp:inline distT="0" distB="0" distL="0" distR="0" wp14:anchorId="600253A0" wp14:editId="43E9B557">
+          <wp:inline distT="0" distB="0" distL="0" distR="0" wp14:anchorId="600253A0" wp14:editId="3BEE9578">
             <wp:extent cx="4714875" cy="1447800"/>
             <wp:effectExtent l="0" t="0" r="9525" b="0"/>
             <wp:docPr id="1174876190" name="Grafik 9"/>
@@ -3144,15 +3043,7 @@
     <w:p/>
     <w:p>
       <w:r>
-        <w:t xml:space="preserve">Da der </w:t>
-      </w:r>
-      <w:proofErr w:type="spellStart"/>
-      <w:r>
-        <w:t>MicroBit</w:t>
-      </w:r>
-      <w:proofErr w:type="spellEnd"/>
-      <w:r>
-        <w:t xml:space="preserve"> mit 3,3V Arbeitet,</w:t>
+        <w:t>Da der MicroBit mit 3,3V Arbeitet,</w:t>
       </w:r>
       <w:r>
         <w:t xml:space="preserve"> und die Anbauteile mit 5V muss das Spannungsniveau des I²C Signals gewandelt werden. Dazu Kommt diese Platine </w:t>
@@ -3170,15 +3061,7 @@
         <w:t xml:space="preserve">. </w:t>
       </w:r>
       <w:r>
-        <w:t xml:space="preserve">Ein </w:t>
-      </w:r>
-      <w:proofErr w:type="spellStart"/>
-      <w:r>
-        <w:t>Logic</w:t>
-      </w:r>
-      <w:proofErr w:type="spellEnd"/>
-      <w:r>
-        <w:t>-Level</w:t>
+        <w:t>Ein Logic-Level</w:t>
       </w:r>
       <w:r>
         <w:t>-Converter wandelt</w:t>
@@ -3199,2259 +3082,19 @@
         <w:t>Ω</w:t>
       </w:r>
       <w:r>
-        <w:t xml:space="preserve"> </w:t>
-      </w:r>
-      <w:proofErr w:type="spellStart"/>
-      <w:r>
-        <w:t>Pullup</w:t>
-      </w:r>
-      <w:proofErr w:type="spellEnd"/>
-      <w:r>
-        <w:t xml:space="preserve">-Widerstände nötig </w:t>
-      </w:r>
-      <w:r>
-        <w:t xml:space="preserve">für das I²C-Signal. Auf der </w:t>
-      </w:r>
-      <w:proofErr w:type="spellStart"/>
-      <w:r>
-        <w:t>Micorbit</w:t>
-      </w:r>
-      <w:proofErr w:type="spellEnd"/>
-      <w:r>
-        <w:t xml:space="preserve"> Seite sind diese Intern geschaltet.</w:t>
+        <w:t xml:space="preserve"> Pullup-Widerstände nötig </w:t>
+      </w:r>
+      <w:r>
+        <w:t>für das I²C-Signal. Auf der Micorbit Seite sind diese Intern geschaltet.</w:t>
       </w:r>
     </w:p>
     <w:p>
       <w:r>
-        <w:rPr>
-          <w:noProof/>
-        </w:rPr>
-        <w:lastRenderedPageBreak/>
-        <mc:AlternateContent>
-          <mc:Choice Requires="wpi">
-            <w:drawing>
-              <wp:anchor distT="0" distB="0" distL="114300" distR="114300" simplePos="0" relativeHeight="252207104" behindDoc="0" locked="0" layoutInCell="1" allowOverlap="1" wp14:anchorId="6E753999" wp14:editId="365C607A">
-                <wp:simplePos x="0" y="0"/>
-                <wp:positionH relativeFrom="column">
-                  <wp:posOffset>3788432</wp:posOffset>
-                </wp:positionH>
-                <wp:positionV relativeFrom="paragraph">
-                  <wp:posOffset>1043493</wp:posOffset>
-                </wp:positionV>
-                <wp:extent cx="65880" cy="165960"/>
-                <wp:effectExtent l="57150" t="57150" r="29845" b="62865"/>
-                <wp:wrapNone/>
-                <wp:docPr id="1168435395" name="Freihand 650"/>
-                <wp:cNvGraphicFramePr/>
-                <a:graphic xmlns:a="http://schemas.openxmlformats.org/drawingml/2006/main">
-                  <a:graphicData uri="http://schemas.microsoft.com/office/word/2010/wordprocessingInk">
-                    <w14:contentPart bwMode="auto" r:id="rId19">
-                      <w14:nvContentPartPr>
-                        <w14:cNvContentPartPr/>
-                      </w14:nvContentPartPr>
-                      <w14:xfrm>
-                        <a:off x="0" y="0"/>
-                        <a:ext cx="65880" cy="165960"/>
-                      </w14:xfrm>
-                    </w14:contentPart>
-                  </a:graphicData>
-                </a:graphic>
-              </wp:anchor>
-            </w:drawing>
-          </mc:Choice>
-          <mc:Fallback>
-            <w:pict>
-              <v:shape w14:anchorId="1AD5624B" id="Freihand 650" o:spid="_x0000_s1026" type="#_x0000_t75" style="position:absolute;margin-left:295.5pt;margin-top:79.35pt;width:10.9pt;height:18.7pt;z-index:252207104;visibility:visible;mso-wrap-style:square;mso-wrap-distance-left:9pt;mso-wrap-distance-top:0;mso-wrap-distance-right:9pt;mso-wrap-distance-bottom:0;mso-position-horizontal:absolute;mso-position-horizontal-relative:text;mso-position-vertical:absolute;mso-position-vertical-relative:text" o:gfxdata="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">
-                <v:imagedata r:id="rId20" o:title=""/>
-              </v:shape>
-            </w:pict>
-          </mc:Fallback>
-        </mc:AlternateContent>
-      </w:r>
-      <w:r>
-        <w:rPr>
-          <w:noProof/>
-        </w:rPr>
-        <mc:AlternateContent>
-          <mc:Choice Requires="wpi">
-            <w:drawing>
-              <wp:anchor distT="0" distB="0" distL="114300" distR="114300" simplePos="0" relativeHeight="252206080" behindDoc="0" locked="0" layoutInCell="1" allowOverlap="1" wp14:anchorId="54797EE7" wp14:editId="41FC0EA6">
-                <wp:simplePos x="0" y="0"/>
-                <wp:positionH relativeFrom="column">
-                  <wp:posOffset>2952750</wp:posOffset>
-                </wp:positionH>
-                <wp:positionV relativeFrom="paragraph">
-                  <wp:posOffset>757555</wp:posOffset>
-                </wp:positionV>
-                <wp:extent cx="891720" cy="1899360"/>
-                <wp:effectExtent l="57150" t="57150" r="60960" b="62865"/>
-                <wp:wrapNone/>
-                <wp:docPr id="1734788510" name="Freihand 649"/>
-                <wp:cNvGraphicFramePr/>
-                <a:graphic xmlns:a="http://schemas.openxmlformats.org/drawingml/2006/main">
-                  <a:graphicData uri="http://schemas.microsoft.com/office/word/2010/wordprocessingInk">
-                    <w14:contentPart bwMode="auto" r:id="rId21">
-                      <w14:nvContentPartPr>
-                        <w14:cNvContentPartPr/>
-                      </w14:nvContentPartPr>
-                      <w14:xfrm>
-                        <a:off x="0" y="0"/>
-                        <a:ext cx="891720" cy="1899285"/>
-                      </w14:xfrm>
-                    </w14:contentPart>
-                  </a:graphicData>
-                </a:graphic>
-                <wp14:sizeRelH relativeFrom="margin">
-                  <wp14:pctWidth>0</wp14:pctWidth>
-                </wp14:sizeRelH>
-              </wp:anchor>
-            </w:drawing>
-          </mc:Choice>
-          <mc:Fallback>
-            <w:pict>
-              <v:shape w14:anchorId="79BE4209" id="Freihand 649" o:spid="_x0000_s1026" type="#_x0000_t75" style="position:absolute;margin-left:229.65pt;margin-top:56.85pt;width:75.85pt;height:155.2pt;z-index:252206080;visibility:visible;mso-wrap-style:square;mso-width-percent:0;mso-wrap-distance-left:9pt;mso-wrap-distance-top:0;mso-wrap-distance-right:9pt;mso-wrap-distance-bottom:0;mso-position-horizontal:absolute;mso-position-horizontal-relative:text;mso-position-vertical:absolute;mso-position-vertical-relative:text;mso-width-percent:0;mso-width-relative:margin" o:gfxdata="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">
-                <v:imagedata r:id="rId22" o:title=""/>
-              </v:shape>
-            </w:pict>
-          </mc:Fallback>
-        </mc:AlternateContent>
-      </w:r>
-      <w:r>
-        <w:rPr>
-          <w:noProof/>
-        </w:rPr>
-        <mc:AlternateContent>
-          <mc:Choice Requires="wpi">
-            <w:drawing>
-              <wp:anchor distT="0" distB="0" distL="114300" distR="114300" simplePos="0" relativeHeight="252203008" behindDoc="0" locked="0" layoutInCell="1" allowOverlap="1" wp14:anchorId="160DE86A" wp14:editId="278CFAEF">
-                <wp:simplePos x="0" y="0"/>
-                <wp:positionH relativeFrom="column">
-                  <wp:posOffset>5209540</wp:posOffset>
-                </wp:positionH>
-                <wp:positionV relativeFrom="paragraph">
-                  <wp:posOffset>3420745</wp:posOffset>
-                </wp:positionV>
-                <wp:extent cx="385245" cy="378720"/>
-                <wp:effectExtent l="57150" t="57150" r="53340" b="59690"/>
-                <wp:wrapNone/>
-                <wp:docPr id="24558267" name="Freihand 646"/>
-                <wp:cNvGraphicFramePr/>
-                <a:graphic xmlns:a="http://schemas.openxmlformats.org/drawingml/2006/main">
-                  <a:graphicData uri="http://schemas.microsoft.com/office/word/2010/wordprocessingInk">
-                    <w14:contentPart bwMode="auto" r:id="rId23">
-                      <w14:nvContentPartPr>
-                        <w14:cNvContentPartPr/>
-                      </w14:nvContentPartPr>
-                      <w14:xfrm>
-                        <a:off x="0" y="0"/>
-                        <a:ext cx="385245" cy="378720"/>
-                      </w14:xfrm>
-                    </w14:contentPart>
-                  </a:graphicData>
-                </a:graphic>
-              </wp:anchor>
-            </w:drawing>
-          </mc:Choice>
-          <mc:Fallback>
-            <w:pict>
-              <v:shape w14:anchorId="11FA5BCE" id="Freihand 646" o:spid="_x0000_s1026" type="#_x0000_t75" style="position:absolute;margin-left:407.35pt;margin-top:266.5pt;width:36pt;height:35.45pt;z-index:252203008;visibility:visible;mso-wrap-style:square;mso-wrap-distance-left:9pt;mso-wrap-distance-top:0;mso-wrap-distance-right:9pt;mso-wrap-distance-bottom:0;mso-position-horizontal:absolute;mso-position-horizontal-relative:text;mso-position-vertical:absolute;mso-position-vertical-relative:text" o:gfxdata="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">
-                <v:imagedata r:id="rId24" o:title=""/>
-              </v:shape>
-            </w:pict>
-          </mc:Fallback>
-        </mc:AlternateContent>
-      </w:r>
-      <w:r>
-        <w:rPr>
-          <w:noProof/>
-        </w:rPr>
-        <mc:AlternateContent>
-          <mc:Choice Requires="wpi">
-            <w:drawing>
-              <wp:anchor distT="0" distB="0" distL="114300" distR="114300" simplePos="0" relativeHeight="252197888" behindDoc="0" locked="0" layoutInCell="1" allowOverlap="1" wp14:anchorId="5CA148E4" wp14:editId="26FF38BC">
-                <wp:simplePos x="0" y="0"/>
-                <wp:positionH relativeFrom="column">
-                  <wp:posOffset>4723130</wp:posOffset>
-                </wp:positionH>
-                <wp:positionV relativeFrom="paragraph">
-                  <wp:posOffset>3413125</wp:posOffset>
-                </wp:positionV>
-                <wp:extent cx="420785" cy="469320"/>
-                <wp:effectExtent l="57150" t="57150" r="17780" b="64135"/>
-                <wp:wrapNone/>
-                <wp:docPr id="1034771500" name="Freihand 641"/>
-                <wp:cNvGraphicFramePr/>
-                <a:graphic xmlns:a="http://schemas.openxmlformats.org/drawingml/2006/main">
-                  <a:graphicData uri="http://schemas.microsoft.com/office/word/2010/wordprocessingInk">
-                    <w14:contentPart bwMode="auto" r:id="rId25">
-                      <w14:nvContentPartPr>
-                        <w14:cNvContentPartPr/>
-                      </w14:nvContentPartPr>
-                      <w14:xfrm>
-                        <a:off x="0" y="0"/>
-                        <a:ext cx="420785" cy="469320"/>
-                      </w14:xfrm>
-                    </w14:contentPart>
-                  </a:graphicData>
-                </a:graphic>
-              </wp:anchor>
-            </w:drawing>
-          </mc:Choice>
-          <mc:Fallback>
-            <w:pict>
-              <v:shape w14:anchorId="1EDBDCDD" id="Freihand 641" o:spid="_x0000_s1026" type="#_x0000_t75" style="position:absolute;margin-left:369.05pt;margin-top:265.95pt;width:38.8pt;height:42.6pt;z-index:252197888;visibility:visible;mso-wrap-style:square;mso-wrap-distance-left:9pt;mso-wrap-distance-top:0;mso-wrap-distance-right:9pt;mso-wrap-distance-bottom:0;mso-position-horizontal:absolute;mso-position-horizontal-relative:text;mso-position-vertical:absolute;mso-position-vertical-relative:text" o:gfxdata="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">
-                <v:imagedata r:id="rId26" o:title=""/>
-              </v:shape>
-            </w:pict>
-          </mc:Fallback>
-        </mc:AlternateContent>
-      </w:r>
-      <w:r>
-        <w:rPr>
-          <w:noProof/>
-        </w:rPr>
-        <mc:AlternateContent>
-          <mc:Choice Requires="wpi">
-            <w:drawing>
-              <wp:anchor distT="0" distB="0" distL="114300" distR="114300" simplePos="0" relativeHeight="252191744" behindDoc="0" locked="0" layoutInCell="1" allowOverlap="1" wp14:anchorId="589B7C56" wp14:editId="1A48C2E0">
-                <wp:simplePos x="0" y="0"/>
-                <wp:positionH relativeFrom="column">
-                  <wp:posOffset>3481070</wp:posOffset>
-                </wp:positionH>
-                <wp:positionV relativeFrom="paragraph">
-                  <wp:posOffset>2879090</wp:posOffset>
-                </wp:positionV>
-                <wp:extent cx="142240" cy="679190"/>
-                <wp:effectExtent l="95250" t="95250" r="29210" b="102235"/>
-                <wp:wrapNone/>
-                <wp:docPr id="1870917578" name="Freihand 634"/>
-                <wp:cNvGraphicFramePr/>
-                <a:graphic xmlns:a="http://schemas.openxmlformats.org/drawingml/2006/main">
-                  <a:graphicData uri="http://schemas.microsoft.com/office/word/2010/wordprocessingInk">
-                    <w14:contentPart bwMode="auto" r:id="rId27">
-                      <w14:nvContentPartPr>
-                        <w14:cNvContentPartPr/>
-                      </w14:nvContentPartPr>
-                      <w14:xfrm>
-                        <a:off x="0" y="0"/>
-                        <a:ext cx="142240" cy="679190"/>
-                      </w14:xfrm>
-                    </w14:contentPart>
-                  </a:graphicData>
-                </a:graphic>
-              </wp:anchor>
-            </w:drawing>
-          </mc:Choice>
-          <mc:Fallback>
-            <w:pict>
-              <v:shape w14:anchorId="251A4F0D" id="Freihand 634" o:spid="_x0000_s1026" type="#_x0000_t75" style="position:absolute;margin-left:271.25pt;margin-top:223.9pt;width:16.85pt;height:59.15pt;z-index:252191744;visibility:visible;mso-wrap-style:square;mso-wrap-distance-left:9pt;mso-wrap-distance-top:0;mso-wrap-distance-right:9pt;mso-wrap-distance-bottom:0;mso-position-horizontal:absolute;mso-position-horizontal-relative:text;mso-position-vertical:absolute;mso-position-vertical-relative:text" o:gfxdata="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">
-                <v:imagedata r:id="rId28" o:title=""/>
-              </v:shape>
-            </w:pict>
-          </mc:Fallback>
-        </mc:AlternateContent>
-      </w:r>
-      <w:r>
-        <w:rPr>
-          <w:noProof/>
-        </w:rPr>
-        <mc:AlternateContent>
-          <mc:Choice Requires="wpi">
-            <w:drawing>
-              <wp:anchor distT="0" distB="0" distL="114300" distR="114300" simplePos="0" relativeHeight="252188672" behindDoc="0" locked="0" layoutInCell="1" allowOverlap="1" wp14:anchorId="06E687D2" wp14:editId="3448B9A2">
-                <wp:simplePos x="0" y="0"/>
-                <wp:positionH relativeFrom="column">
-                  <wp:posOffset>3380470</wp:posOffset>
-                </wp:positionH>
-                <wp:positionV relativeFrom="paragraph">
-                  <wp:posOffset>2948140</wp:posOffset>
-                </wp:positionV>
-                <wp:extent cx="6120" cy="35280"/>
-                <wp:effectExtent l="57150" t="57150" r="51435" b="41275"/>
-                <wp:wrapNone/>
-                <wp:docPr id="1317208244" name="Freihand 631"/>
-                <wp:cNvGraphicFramePr/>
-                <a:graphic xmlns:a="http://schemas.openxmlformats.org/drawingml/2006/main">
-                  <a:graphicData uri="http://schemas.microsoft.com/office/word/2010/wordprocessingInk">
-                    <w14:contentPart bwMode="auto" r:id="rId29">
-                      <w14:nvContentPartPr>
-                        <w14:cNvContentPartPr/>
-                      </w14:nvContentPartPr>
-                      <w14:xfrm>
-                        <a:off x="0" y="0"/>
-                        <a:ext cx="6120" cy="35280"/>
-                      </w14:xfrm>
-                    </w14:contentPart>
-                  </a:graphicData>
-                </a:graphic>
-              </wp:anchor>
-            </w:drawing>
-          </mc:Choice>
-          <mc:Fallback>
-            <w:pict>
-              <v:shape w14:anchorId="41B0186A" id="Freihand 631" o:spid="_x0000_s1026" type="#_x0000_t75" style="position:absolute;margin-left:265.5pt;margin-top:231.45pt;width:1.9pt;height:4.2pt;z-index:252188672;visibility:visible;mso-wrap-style:square;mso-wrap-distance-left:9pt;mso-wrap-distance-top:0;mso-wrap-distance-right:9pt;mso-wrap-distance-bottom:0;mso-position-horizontal:absolute;mso-position-horizontal-relative:text;mso-position-vertical:absolute;mso-position-vertical-relative:text" o:gfxdata="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">
-                <v:imagedata r:id="rId30" o:title=""/>
-              </v:shape>
-            </w:pict>
-          </mc:Fallback>
-        </mc:AlternateContent>
-      </w:r>
-      <w:r>
-        <w:rPr>
-          <w:noProof/>
-        </w:rPr>
-        <mc:AlternateContent>
-          <mc:Choice Requires="wpi">
-            <w:drawing>
-              <wp:anchor distT="0" distB="0" distL="114300" distR="114300" simplePos="0" relativeHeight="252187648" behindDoc="0" locked="0" layoutInCell="1" allowOverlap="1" wp14:anchorId="5FFE3820" wp14:editId="7207693B">
-                <wp:simplePos x="0" y="0"/>
-                <wp:positionH relativeFrom="column">
-                  <wp:posOffset>3300550</wp:posOffset>
-                </wp:positionH>
-                <wp:positionV relativeFrom="paragraph">
-                  <wp:posOffset>2966860</wp:posOffset>
-                </wp:positionV>
-                <wp:extent cx="419400" cy="10440"/>
-                <wp:effectExtent l="57150" t="57150" r="57150" b="46990"/>
-                <wp:wrapNone/>
-                <wp:docPr id="1047542935" name="Freihand 630"/>
-                <wp:cNvGraphicFramePr/>
-                <a:graphic xmlns:a="http://schemas.openxmlformats.org/drawingml/2006/main">
-                  <a:graphicData uri="http://schemas.microsoft.com/office/word/2010/wordprocessingInk">
-                    <w14:contentPart bwMode="auto" r:id="rId31">
-                      <w14:nvContentPartPr>
-                        <w14:cNvContentPartPr/>
-                      </w14:nvContentPartPr>
-                      <w14:xfrm>
-                        <a:off x="0" y="0"/>
-                        <a:ext cx="419400" cy="10440"/>
-                      </w14:xfrm>
-                    </w14:contentPart>
-                  </a:graphicData>
-                </a:graphic>
-              </wp:anchor>
-            </w:drawing>
-          </mc:Choice>
-          <mc:Fallback>
-            <w:pict>
-              <v:shape w14:anchorId="4021CB6C" id="Freihand 630" o:spid="_x0000_s1026" type="#_x0000_t75" style="position:absolute;margin-left:259.2pt;margin-top:232.9pt;width:34.4pt;height:2.2pt;z-index:252187648;visibility:visible;mso-wrap-style:square;mso-wrap-distance-left:9pt;mso-wrap-distance-top:0;mso-wrap-distance-right:9pt;mso-wrap-distance-bottom:0;mso-position-horizontal:absolute;mso-position-horizontal-relative:text;mso-position-vertical:absolute;mso-position-vertical-relative:text" o:gfxdata="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">
-                <v:imagedata r:id="rId32" o:title=""/>
-              </v:shape>
-            </w:pict>
-          </mc:Fallback>
-        </mc:AlternateContent>
-      </w:r>
-      <w:r>
-        <w:rPr>
-          <w:noProof/>
-        </w:rPr>
-        <mc:AlternateContent>
-          <mc:Choice Requires="wpi">
-            <w:drawing>
-              <wp:anchor distT="0" distB="0" distL="114300" distR="114300" simplePos="0" relativeHeight="252185600" behindDoc="0" locked="0" layoutInCell="1" allowOverlap="1" wp14:anchorId="1FBD6E42" wp14:editId="06BC2BAD">
-                <wp:simplePos x="0" y="0"/>
-                <wp:positionH relativeFrom="column">
-                  <wp:posOffset>2995990</wp:posOffset>
-                </wp:positionH>
-                <wp:positionV relativeFrom="paragraph">
-                  <wp:posOffset>2957500</wp:posOffset>
-                </wp:positionV>
-                <wp:extent cx="219240" cy="38520"/>
-                <wp:effectExtent l="57150" t="57150" r="47625" b="57150"/>
-                <wp:wrapNone/>
-                <wp:docPr id="1091954750" name="Freihand 628"/>
-                <wp:cNvGraphicFramePr/>
-                <a:graphic xmlns:a="http://schemas.openxmlformats.org/drawingml/2006/main">
-                  <a:graphicData uri="http://schemas.microsoft.com/office/word/2010/wordprocessingInk">
-                    <w14:contentPart bwMode="auto" r:id="rId33">
-                      <w14:nvContentPartPr>
-                        <w14:cNvContentPartPr/>
-                      </w14:nvContentPartPr>
-                      <w14:xfrm>
-                        <a:off x="0" y="0"/>
-                        <a:ext cx="219240" cy="38520"/>
-                      </w14:xfrm>
-                    </w14:contentPart>
-                  </a:graphicData>
-                </a:graphic>
-              </wp:anchor>
-            </w:drawing>
-          </mc:Choice>
-          <mc:Fallback>
-            <w:pict>
-              <v:shape w14:anchorId="2375B6D0" id="Freihand 628" o:spid="_x0000_s1026" type="#_x0000_t75" style="position:absolute;margin-left:235.2pt;margin-top:232.15pt;width:18.65pt;height:4.45pt;z-index:252185600;visibility:visible;mso-wrap-style:square;mso-wrap-distance-left:9pt;mso-wrap-distance-top:0;mso-wrap-distance-right:9pt;mso-wrap-distance-bottom:0;mso-position-horizontal:absolute;mso-position-horizontal-relative:text;mso-position-vertical:absolute;mso-position-vertical-relative:text" o:gfxdata="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">
-                <v:imagedata r:id="rId34" o:title=""/>
-              </v:shape>
-            </w:pict>
-          </mc:Fallback>
-        </mc:AlternateContent>
-      </w:r>
-      <w:r>
-        <w:rPr>
-          <w:noProof/>
-        </w:rPr>
-        <mc:AlternateContent>
-          <mc:Choice Requires="wpi">
-            <w:drawing>
-              <wp:anchor distT="0" distB="0" distL="114300" distR="114300" simplePos="0" relativeHeight="252183552" behindDoc="0" locked="0" layoutInCell="1" allowOverlap="1" wp14:anchorId="70E9665C" wp14:editId="25F997E7">
-                <wp:simplePos x="0" y="0"/>
-                <wp:positionH relativeFrom="column">
-                  <wp:posOffset>2748310</wp:posOffset>
-                </wp:positionH>
-                <wp:positionV relativeFrom="paragraph">
-                  <wp:posOffset>2976940</wp:posOffset>
-                </wp:positionV>
-                <wp:extent cx="84600" cy="7560"/>
-                <wp:effectExtent l="57150" t="57150" r="48895" b="50165"/>
-                <wp:wrapNone/>
-                <wp:docPr id="314881832" name="Freihand 626"/>
-                <wp:cNvGraphicFramePr/>
-                <a:graphic xmlns:a="http://schemas.openxmlformats.org/drawingml/2006/main">
-                  <a:graphicData uri="http://schemas.microsoft.com/office/word/2010/wordprocessingInk">
-                    <w14:contentPart bwMode="auto" r:id="rId35">
-                      <w14:nvContentPartPr>
-                        <w14:cNvContentPartPr/>
-                      </w14:nvContentPartPr>
-                      <w14:xfrm>
-                        <a:off x="0" y="0"/>
-                        <a:ext cx="84600" cy="7560"/>
-                      </w14:xfrm>
-                    </w14:contentPart>
-                  </a:graphicData>
-                </a:graphic>
-              </wp:anchor>
-            </w:drawing>
-          </mc:Choice>
-          <mc:Fallback>
-            <w:pict>
-              <v:shape w14:anchorId="7B85D612" id="Freihand 626" o:spid="_x0000_s1026" type="#_x0000_t75" style="position:absolute;margin-left:215.7pt;margin-top:233.7pt;width:8.05pt;height:2.05pt;z-index:252183552;visibility:visible;mso-wrap-style:square;mso-wrap-distance-left:9pt;mso-wrap-distance-top:0;mso-wrap-distance-right:9pt;mso-wrap-distance-bottom:0;mso-position-horizontal:absolute;mso-position-horizontal-relative:text;mso-position-vertical:absolute;mso-position-vertical-relative:text" o:gfxdata="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">
-                <v:imagedata r:id="rId36" o:title=""/>
-              </v:shape>
-            </w:pict>
-          </mc:Fallback>
-        </mc:AlternateContent>
-      </w:r>
-      <w:r>
-        <w:rPr>
-          <w:noProof/>
-        </w:rPr>
-        <mc:AlternateContent>
-          <mc:Choice Requires="wpi">
-            <w:drawing>
-              <wp:anchor distT="0" distB="0" distL="114300" distR="114300" simplePos="0" relativeHeight="252182528" behindDoc="0" locked="0" layoutInCell="1" allowOverlap="1" wp14:anchorId="56A785C6" wp14:editId="1042195A">
-                <wp:simplePos x="0" y="0"/>
-                <wp:positionH relativeFrom="column">
-                  <wp:posOffset>2126615</wp:posOffset>
-                </wp:positionH>
-                <wp:positionV relativeFrom="paragraph">
-                  <wp:posOffset>2956560</wp:posOffset>
-                </wp:positionV>
-                <wp:extent cx="392285" cy="9525"/>
-                <wp:effectExtent l="57150" t="57150" r="46355" b="47625"/>
-                <wp:wrapNone/>
-                <wp:docPr id="1367232071" name="Freihand 625"/>
-                <wp:cNvGraphicFramePr/>
-                <a:graphic xmlns:a="http://schemas.openxmlformats.org/drawingml/2006/main">
-                  <a:graphicData uri="http://schemas.microsoft.com/office/word/2010/wordprocessingInk">
-                    <w14:contentPart bwMode="auto" r:id="rId37">
-                      <w14:nvContentPartPr>
-                        <w14:cNvContentPartPr/>
-                      </w14:nvContentPartPr>
-                      <w14:xfrm>
-                        <a:off x="0" y="0"/>
-                        <a:ext cx="392285" cy="9525"/>
-                      </w14:xfrm>
-                    </w14:contentPart>
-                  </a:graphicData>
-                </a:graphic>
-              </wp:anchor>
-            </w:drawing>
-          </mc:Choice>
-          <mc:Fallback>
-            <w:pict>
-              <v:shape w14:anchorId="4D000BC3" id="Freihand 625" o:spid="_x0000_s1026" type="#_x0000_t75" style="position:absolute;margin-left:166.75pt;margin-top:232.15pt;width:32.35pt;height:2.05pt;z-index:252182528;visibility:visible;mso-wrap-style:square;mso-wrap-distance-left:9pt;mso-wrap-distance-top:0;mso-wrap-distance-right:9pt;mso-wrap-distance-bottom:0;mso-position-horizontal:absolute;mso-position-horizontal-relative:text;mso-position-vertical:absolute;mso-position-vertical-relative:text" o:gfxdata="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">
-                <v:imagedata r:id="rId38" o:title=""/>
-              </v:shape>
-            </w:pict>
-          </mc:Fallback>
-        </mc:AlternateContent>
-      </w:r>
-      <w:r>
-        <w:rPr>
-          <w:noProof/>
-        </w:rPr>
-        <mc:AlternateContent>
-          <mc:Choice Requires="wpi">
-            <w:drawing>
-              <wp:anchor distT="0" distB="0" distL="114300" distR="114300" simplePos="0" relativeHeight="252179456" behindDoc="0" locked="0" layoutInCell="1" allowOverlap="1" wp14:anchorId="47906D31" wp14:editId="08BA7214">
-                <wp:simplePos x="0" y="0"/>
-                <wp:positionH relativeFrom="column">
-                  <wp:posOffset>2567230</wp:posOffset>
-                </wp:positionH>
-                <wp:positionV relativeFrom="paragraph">
-                  <wp:posOffset>3028060</wp:posOffset>
-                </wp:positionV>
-                <wp:extent cx="1981440" cy="655200"/>
-                <wp:effectExtent l="95250" t="95250" r="57150" b="88265"/>
-                <wp:wrapNone/>
-                <wp:docPr id="1552764724" name="Freihand 622"/>
-                <wp:cNvGraphicFramePr/>
-                <a:graphic xmlns:a="http://schemas.openxmlformats.org/drawingml/2006/main">
-                  <a:graphicData uri="http://schemas.microsoft.com/office/word/2010/wordprocessingInk">
-                    <w14:contentPart bwMode="auto" r:id="rId39">
-                      <w14:nvContentPartPr>
-                        <w14:cNvContentPartPr/>
-                      </w14:nvContentPartPr>
-                      <w14:xfrm>
-                        <a:off x="0" y="0"/>
-                        <a:ext cx="1981440" cy="655200"/>
-                      </w14:xfrm>
-                    </w14:contentPart>
-                  </a:graphicData>
-                </a:graphic>
-              </wp:anchor>
-            </w:drawing>
-          </mc:Choice>
-          <mc:Fallback>
-            <w:pict>
-              <v:shape w14:anchorId="678ADC22" id="Freihand 622" o:spid="_x0000_s1026" type="#_x0000_t75" style="position:absolute;margin-left:199.35pt;margin-top:235.6pt;width:161.65pt;height:57.3pt;z-index:252179456;visibility:visible;mso-wrap-style:square;mso-wrap-distance-left:9pt;mso-wrap-distance-top:0;mso-wrap-distance-right:9pt;mso-wrap-distance-bottom:0;mso-position-horizontal:absolute;mso-position-horizontal-relative:text;mso-position-vertical:absolute;mso-position-vertical-relative:text" o:gfxdata="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">
-                <v:imagedata r:id="rId40" o:title=""/>
-              </v:shape>
-            </w:pict>
-          </mc:Fallback>
-        </mc:AlternateContent>
-      </w:r>
-      <w:r>
-        <w:rPr>
-          <w:noProof/>
-        </w:rPr>
-        <mc:AlternateContent>
-          <mc:Choice Requires="wpi">
-            <w:drawing>
-              <wp:anchor distT="0" distB="0" distL="114300" distR="114300" simplePos="0" relativeHeight="252178432" behindDoc="0" locked="0" layoutInCell="1" allowOverlap="1" wp14:anchorId="006C7FD4" wp14:editId="7A0EDD9F">
-                <wp:simplePos x="0" y="0"/>
-                <wp:positionH relativeFrom="column">
-                  <wp:posOffset>2516470</wp:posOffset>
-                </wp:positionH>
-                <wp:positionV relativeFrom="paragraph">
-                  <wp:posOffset>2917900</wp:posOffset>
-                </wp:positionV>
-                <wp:extent cx="153000" cy="100080"/>
-                <wp:effectExtent l="95250" t="95250" r="38100" b="90805"/>
-                <wp:wrapNone/>
-                <wp:docPr id="164611894" name="Freihand 619"/>
-                <wp:cNvGraphicFramePr/>
-                <a:graphic xmlns:a="http://schemas.openxmlformats.org/drawingml/2006/main">
-                  <a:graphicData uri="http://schemas.microsoft.com/office/word/2010/wordprocessingInk">
-                    <w14:contentPart bwMode="auto" r:id="rId41">
-                      <w14:nvContentPartPr>
-                        <w14:cNvContentPartPr/>
-                      </w14:nvContentPartPr>
-                      <w14:xfrm>
-                        <a:off x="0" y="0"/>
-                        <a:ext cx="153000" cy="100080"/>
-                      </w14:xfrm>
-                    </w14:contentPart>
-                  </a:graphicData>
-                </a:graphic>
-              </wp:anchor>
-            </w:drawing>
-          </mc:Choice>
-          <mc:Fallback>
-            <w:pict>
-              <v:shape w14:anchorId="4C3F9DC7" id="Freihand 619" o:spid="_x0000_s1026" type="#_x0000_t75" style="position:absolute;margin-left:195.35pt;margin-top:226.95pt;width:17.75pt;height:13.55pt;z-index:252178432;visibility:visible;mso-wrap-style:square;mso-wrap-distance-left:9pt;mso-wrap-distance-top:0;mso-wrap-distance-right:9pt;mso-wrap-distance-bottom:0;mso-position-horizontal:absolute;mso-position-horizontal-relative:text;mso-position-vertical:absolute;mso-position-vertical-relative:text" o:gfxdata="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">
-                <v:imagedata r:id="rId42" o:title=""/>
-              </v:shape>
-            </w:pict>
-          </mc:Fallback>
-        </mc:AlternateContent>
-      </w:r>
-      <w:r>
-        <w:rPr>
-          <w:noProof/>
-        </w:rPr>
-        <mc:AlternateContent>
-          <mc:Choice Requires="wpi">
-            <w:drawing>
-              <wp:anchor distT="0" distB="0" distL="114300" distR="114300" simplePos="0" relativeHeight="252177408" behindDoc="0" locked="0" layoutInCell="1" allowOverlap="1" wp14:anchorId="754AAB49" wp14:editId="77A5E0A4">
-                <wp:simplePos x="0" y="0"/>
-                <wp:positionH relativeFrom="column">
-                  <wp:posOffset>4796790</wp:posOffset>
-                </wp:positionH>
-                <wp:positionV relativeFrom="paragraph">
-                  <wp:posOffset>5802630</wp:posOffset>
-                </wp:positionV>
-                <wp:extent cx="934340" cy="246380"/>
-                <wp:effectExtent l="57150" t="57150" r="56515" b="58420"/>
-                <wp:wrapNone/>
-                <wp:docPr id="1017502234" name="Freihand 618"/>
-                <wp:cNvGraphicFramePr/>
-                <a:graphic xmlns:a="http://schemas.openxmlformats.org/drawingml/2006/main">
-                  <a:graphicData uri="http://schemas.microsoft.com/office/word/2010/wordprocessingInk">
-                    <w14:contentPart bwMode="auto" r:id="rId43">
-                      <w14:nvContentPartPr>
-                        <w14:cNvContentPartPr/>
-                      </w14:nvContentPartPr>
-                      <w14:xfrm>
-                        <a:off x="0" y="0"/>
-                        <a:ext cx="934340" cy="246380"/>
-                      </w14:xfrm>
-                    </w14:contentPart>
-                  </a:graphicData>
-                </a:graphic>
-              </wp:anchor>
-            </w:drawing>
-          </mc:Choice>
-          <mc:Fallback>
-            <w:pict>
-              <v:shape w14:anchorId="76CAF89F" id="Freihand 618" o:spid="_x0000_s1026" type="#_x0000_t75" style="position:absolute;margin-left:374.9pt;margin-top:454.1pt;width:79.2pt;height:25.05pt;z-index:252177408;visibility:visible;mso-wrap-style:square;mso-wrap-distance-left:9pt;mso-wrap-distance-top:0;mso-wrap-distance-right:9pt;mso-wrap-distance-bottom:0;mso-position-horizontal:absolute;mso-position-horizontal-relative:text;mso-position-vertical:absolute;mso-position-vertical-relative:text" o:gfxdata="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">
-                <v:imagedata r:id="rId44" o:title=""/>
-              </v:shape>
-            </w:pict>
-          </mc:Fallback>
-        </mc:AlternateContent>
-      </w:r>
-      <w:r>
-        <w:rPr>
-          <w:noProof/>
-        </w:rPr>
-        <mc:AlternateContent>
-          <mc:Choice Requires="wpi">
-            <w:drawing>
-              <wp:anchor distT="0" distB="0" distL="114300" distR="114300" simplePos="0" relativeHeight="252164096" behindDoc="0" locked="0" layoutInCell="1" allowOverlap="1" wp14:anchorId="712B8039" wp14:editId="3E2823A1">
-                <wp:simplePos x="0" y="0"/>
-                <wp:positionH relativeFrom="column">
-                  <wp:posOffset>4687570</wp:posOffset>
-                </wp:positionH>
-                <wp:positionV relativeFrom="paragraph">
-                  <wp:posOffset>5777230</wp:posOffset>
-                </wp:positionV>
-                <wp:extent cx="89280" cy="126720"/>
-                <wp:effectExtent l="57150" t="57150" r="63500" b="64135"/>
-                <wp:wrapNone/>
-                <wp:docPr id="512404738" name="Freihand 605"/>
-                <wp:cNvGraphicFramePr/>
-                <a:graphic xmlns:a="http://schemas.openxmlformats.org/drawingml/2006/main">
-                  <a:graphicData uri="http://schemas.microsoft.com/office/word/2010/wordprocessingInk">
-                    <w14:contentPart bwMode="auto" r:id="rId45">
-                      <w14:nvContentPartPr>
-                        <w14:cNvContentPartPr/>
-                      </w14:nvContentPartPr>
-                      <w14:xfrm>
-                        <a:off x="0" y="0"/>
-                        <a:ext cx="89280" cy="126720"/>
-                      </w14:xfrm>
-                    </w14:contentPart>
-                  </a:graphicData>
-                </a:graphic>
-                <wp14:sizeRelH relativeFrom="margin">
-                  <wp14:pctWidth>0</wp14:pctWidth>
-                </wp14:sizeRelH>
-                <wp14:sizeRelV relativeFrom="margin">
-                  <wp14:pctHeight>0</wp14:pctHeight>
-                </wp14:sizeRelV>
-              </wp:anchor>
-            </w:drawing>
-          </mc:Choice>
-          <mc:Fallback>
-            <w:pict>
-              <v:shape w14:anchorId="049BC343" id="Freihand 605" o:spid="_x0000_s1026" type="#_x0000_t75" style="position:absolute;margin-left:366.25pt;margin-top:452.05pt;width:12.7pt;height:15.65pt;z-index:252164096;visibility:visible;mso-wrap-style:square;mso-width-percent:0;mso-height-percent:0;mso-wrap-distance-left:9pt;mso-wrap-distance-top:0;mso-wrap-distance-right:9pt;mso-wrap-distance-bottom:0;mso-position-horizontal:absolute;mso-position-horizontal-relative:text;mso-position-vertical:absolute;mso-position-vertical-relative:text;mso-width-percent:0;mso-height-percent:0;mso-width-relative:margin;mso-height-relative:margin" o:gfxdata="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">
-                <v:imagedata r:id="rId46" o:title=""/>
-              </v:shape>
-            </w:pict>
-          </mc:Fallback>
-        </mc:AlternateContent>
-      </w:r>
-      <w:r>
-        <w:rPr>
-          <w:noProof/>
-        </w:rPr>
-        <mc:AlternateContent>
-          <mc:Choice Requires="wpi">
-            <w:drawing>
-              <wp:anchor distT="0" distB="0" distL="114300" distR="114300" simplePos="0" relativeHeight="252161024" behindDoc="0" locked="0" layoutInCell="1" allowOverlap="1" wp14:anchorId="32B29503" wp14:editId="24EB9BE6">
-                <wp:simplePos x="0" y="0"/>
-                <wp:positionH relativeFrom="column">
-                  <wp:posOffset>3211830</wp:posOffset>
-                </wp:positionH>
-                <wp:positionV relativeFrom="paragraph">
-                  <wp:posOffset>4947285</wp:posOffset>
-                </wp:positionV>
-                <wp:extent cx="2539060" cy="914400"/>
-                <wp:effectExtent l="57150" t="57150" r="13970" b="57150"/>
-                <wp:wrapNone/>
-                <wp:docPr id="843903769" name="Freihand 602"/>
-                <wp:cNvGraphicFramePr/>
-                <a:graphic xmlns:a="http://schemas.openxmlformats.org/drawingml/2006/main">
-                  <a:graphicData uri="http://schemas.microsoft.com/office/word/2010/wordprocessingInk">
-                    <w14:contentPart bwMode="auto" r:id="rId47">
-                      <w14:nvContentPartPr>
-                        <w14:cNvContentPartPr/>
-                      </w14:nvContentPartPr>
-                      <w14:xfrm>
-                        <a:off x="0" y="0"/>
-                        <a:ext cx="2539060" cy="914400"/>
-                      </w14:xfrm>
-                    </w14:contentPart>
-                  </a:graphicData>
-                </a:graphic>
-              </wp:anchor>
-            </w:drawing>
-          </mc:Choice>
-          <mc:Fallback>
-            <w:pict>
-              <v:shape w14:anchorId="7E1C2828" id="Freihand 602" o:spid="_x0000_s1026" type="#_x0000_t75" style="position:absolute;margin-left:250.05pt;margin-top:386.75pt;width:205.6pt;height:77.65pt;z-index:252161024;visibility:visible;mso-wrap-style:square;mso-wrap-distance-left:9pt;mso-wrap-distance-top:0;mso-wrap-distance-right:9pt;mso-wrap-distance-bottom:0;mso-position-horizontal:absolute;mso-position-horizontal-relative:text;mso-position-vertical:absolute;mso-position-vertical-relative:text" o:gfxdata="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">
-                <v:imagedata r:id="rId48" o:title=""/>
-              </v:shape>
-            </w:pict>
-          </mc:Fallback>
-        </mc:AlternateContent>
-      </w:r>
-      <w:r>
-        <w:rPr>
-          <w:noProof/>
-        </w:rPr>
-        <mc:AlternateContent>
-          <mc:Choice Requires="wpi">
-            <w:drawing>
-              <wp:anchor distT="0" distB="0" distL="114300" distR="114300" simplePos="0" relativeHeight="252113920" behindDoc="0" locked="0" layoutInCell="1" allowOverlap="1" wp14:anchorId="70D19766" wp14:editId="7DC89A2C">
-                <wp:simplePos x="0" y="0"/>
-                <wp:positionH relativeFrom="column">
-                  <wp:posOffset>1831975</wp:posOffset>
-                </wp:positionH>
-                <wp:positionV relativeFrom="paragraph">
-                  <wp:posOffset>5126355</wp:posOffset>
-                </wp:positionV>
-                <wp:extent cx="1256030" cy="1052195"/>
-                <wp:effectExtent l="57150" t="57150" r="20320" b="52705"/>
-                <wp:wrapNone/>
-                <wp:docPr id="599657687" name="Freihand 556"/>
-                <wp:cNvGraphicFramePr/>
-                <a:graphic xmlns:a="http://schemas.openxmlformats.org/drawingml/2006/main">
-                  <a:graphicData uri="http://schemas.microsoft.com/office/word/2010/wordprocessingInk">
-                    <w14:contentPart bwMode="auto" r:id="rId49">
-                      <w14:nvContentPartPr>
-                        <w14:cNvContentPartPr/>
-                      </w14:nvContentPartPr>
-                      <w14:xfrm>
-                        <a:off x="0" y="0"/>
-                        <a:ext cx="1256030" cy="1052195"/>
-                      </w14:xfrm>
-                    </w14:contentPart>
-                  </a:graphicData>
-                </a:graphic>
-              </wp:anchor>
-            </w:drawing>
-          </mc:Choice>
-          <mc:Fallback>
-            <w:pict>
-              <v:shape w14:anchorId="145D5B1E" id="Freihand 556" o:spid="_x0000_s1026" type="#_x0000_t75" style="position:absolute;margin-left:141.4pt;margin-top:400.8pt;width:104.55pt;height:88.5pt;z-index:252113920;visibility:visible;mso-wrap-style:square;mso-wrap-distance-left:9pt;mso-wrap-distance-top:0;mso-wrap-distance-right:9pt;mso-wrap-distance-bottom:0;mso-position-horizontal:absolute;mso-position-horizontal-relative:text;mso-position-vertical:absolute;mso-position-vertical-relative:text" o:gfxdata="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">
-                <v:imagedata r:id="rId50" o:title=""/>
-              </v:shape>
-            </w:pict>
-          </mc:Fallback>
-        </mc:AlternateContent>
-      </w:r>
-      <w:r>
-        <w:rPr>
-          <w:noProof/>
-        </w:rPr>
-        <mc:AlternateContent>
-          <mc:Choice Requires="wpi">
-            <w:drawing>
-              <wp:anchor distT="0" distB="0" distL="114300" distR="114300" simplePos="0" relativeHeight="252098560" behindDoc="0" locked="0" layoutInCell="1" allowOverlap="1" wp14:anchorId="133C2151" wp14:editId="13CF7F1A">
-                <wp:simplePos x="0" y="0"/>
-                <wp:positionH relativeFrom="column">
-                  <wp:posOffset>1749425</wp:posOffset>
-                </wp:positionH>
-                <wp:positionV relativeFrom="paragraph">
-                  <wp:posOffset>5972175</wp:posOffset>
-                </wp:positionV>
-                <wp:extent cx="73440" cy="160560"/>
-                <wp:effectExtent l="57150" t="57150" r="60325" b="49530"/>
-                <wp:wrapNone/>
-                <wp:docPr id="1023106063" name="Freihand 541"/>
-                <wp:cNvGraphicFramePr/>
-                <a:graphic xmlns:a="http://schemas.openxmlformats.org/drawingml/2006/main">
-                  <a:graphicData uri="http://schemas.microsoft.com/office/word/2010/wordprocessingInk">
-                    <w14:contentPart bwMode="auto" r:id="rId51">
-                      <w14:nvContentPartPr>
-                        <w14:cNvContentPartPr/>
-                      </w14:nvContentPartPr>
-                      <w14:xfrm>
-                        <a:off x="0" y="0"/>
-                        <a:ext cx="73440" cy="160020"/>
-                      </w14:xfrm>
-                    </w14:contentPart>
-                  </a:graphicData>
-                </a:graphic>
-                <wp14:sizeRelH relativeFrom="margin">
-                  <wp14:pctWidth>0</wp14:pctWidth>
-                </wp14:sizeRelH>
-              </wp:anchor>
-            </w:drawing>
-          </mc:Choice>
-          <mc:Fallback>
-            <w:pict>
-              <v:shape w14:anchorId="3F291296" id="Freihand 541" o:spid="_x0000_s1026" type="#_x0000_t75" style="position:absolute;margin-left:134.9pt;margin-top:467.4pt;width:11.45pt;height:18.3pt;z-index:252098560;visibility:visible;mso-wrap-style:square;mso-width-percent:0;mso-wrap-distance-left:9pt;mso-wrap-distance-top:0;mso-wrap-distance-right:9pt;mso-wrap-distance-bottom:0;mso-position-horizontal:absolute;mso-position-horizontal-relative:text;mso-position-vertical:absolute;mso-position-vertical-relative:text;mso-width-percent:0;mso-width-relative:margin" o:gfxdata="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">
-                <v:imagedata r:id="rId52" o:title=""/>
-              </v:shape>
-            </w:pict>
-          </mc:Fallback>
-        </mc:AlternateContent>
-      </w:r>
-      <w:r>
-        <w:rPr>
-          <w:noProof/>
-        </w:rPr>
-        <mc:AlternateContent>
-          <mc:Choice Requires="wpi">
-            <w:drawing>
-              <wp:anchor distT="0" distB="0" distL="114300" distR="114300" simplePos="0" relativeHeight="252095488" behindDoc="0" locked="0" layoutInCell="1" allowOverlap="1" wp14:anchorId="4CA174B5" wp14:editId="1A4BB854">
-                <wp:simplePos x="0" y="0"/>
-                <wp:positionH relativeFrom="column">
-                  <wp:posOffset>1416685</wp:posOffset>
-                </wp:positionH>
-                <wp:positionV relativeFrom="paragraph">
-                  <wp:posOffset>5993765</wp:posOffset>
-                </wp:positionV>
-                <wp:extent cx="290980" cy="260360"/>
-                <wp:effectExtent l="57150" t="57150" r="33020" b="63500"/>
-                <wp:wrapNone/>
-                <wp:docPr id="1303521553" name="Freihand 538"/>
-                <wp:cNvGraphicFramePr/>
-                <a:graphic xmlns:a="http://schemas.openxmlformats.org/drawingml/2006/main">
-                  <a:graphicData uri="http://schemas.microsoft.com/office/word/2010/wordprocessingInk">
-                    <w14:contentPart bwMode="auto" r:id="rId53">
-                      <w14:nvContentPartPr>
-                        <w14:cNvContentPartPr/>
-                      </w14:nvContentPartPr>
-                      <w14:xfrm>
-                        <a:off x="0" y="0"/>
-                        <a:ext cx="290980" cy="260360"/>
-                      </w14:xfrm>
-                    </w14:contentPart>
-                  </a:graphicData>
-                </a:graphic>
-              </wp:anchor>
-            </w:drawing>
-          </mc:Choice>
-          <mc:Fallback>
-            <w:pict>
-              <v:shape w14:anchorId="2B84DA42" id="Freihand 538" o:spid="_x0000_s1026" type="#_x0000_t75" style="position:absolute;margin-left:108.75pt;margin-top:469.15pt;width:28.55pt;height:26.15pt;z-index:252095488;visibility:visible;mso-wrap-style:square;mso-wrap-distance-left:9pt;mso-wrap-distance-top:0;mso-wrap-distance-right:9pt;mso-wrap-distance-bottom:0;mso-position-horizontal:absolute;mso-position-horizontal-relative:text;mso-position-vertical:absolute;mso-position-vertical-relative:text" o:gfxdata="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">
-                <v:imagedata r:id="rId54" o:title=""/>
-              </v:shape>
-            </w:pict>
-          </mc:Fallback>
-        </mc:AlternateContent>
-      </w:r>
-      <w:r>
-        <w:rPr>
-          <w:noProof/>
-        </w:rPr>
-        <mc:AlternateContent>
-          <mc:Choice Requires="wpi">
-            <w:drawing>
-              <wp:anchor distT="0" distB="0" distL="114300" distR="114300" simplePos="0" relativeHeight="252091392" behindDoc="0" locked="0" layoutInCell="1" allowOverlap="1" wp14:anchorId="78582396" wp14:editId="65EB249D">
-                <wp:simplePos x="0" y="0"/>
-                <wp:positionH relativeFrom="column">
-                  <wp:posOffset>137795</wp:posOffset>
-                </wp:positionH>
-                <wp:positionV relativeFrom="paragraph">
-                  <wp:posOffset>5963920</wp:posOffset>
-                </wp:positionV>
-                <wp:extent cx="1249560" cy="351000"/>
-                <wp:effectExtent l="57150" t="57150" r="0" b="49530"/>
-                <wp:wrapNone/>
-                <wp:docPr id="583603689" name="Freihand 534"/>
-                <wp:cNvGraphicFramePr/>
-                <a:graphic xmlns:a="http://schemas.openxmlformats.org/drawingml/2006/main">
-                  <a:graphicData uri="http://schemas.microsoft.com/office/word/2010/wordprocessingInk">
-                    <w14:contentPart bwMode="auto" r:id="rId55">
-                      <w14:nvContentPartPr>
-                        <w14:cNvContentPartPr/>
-                      </w14:nvContentPartPr>
-                      <w14:xfrm>
-                        <a:off x="0" y="0"/>
-                        <a:ext cx="1249560" cy="350520"/>
-                      </w14:xfrm>
-                    </w14:contentPart>
-                  </a:graphicData>
-                </a:graphic>
-                <wp14:sizeRelH relativeFrom="margin">
-                  <wp14:pctWidth>0</wp14:pctWidth>
-                </wp14:sizeRelH>
-              </wp:anchor>
-            </w:drawing>
-          </mc:Choice>
-          <mc:Fallback>
-            <w:pict>
-              <v:shape w14:anchorId="34E9BC72" id="Freihand 534" o:spid="_x0000_s1026" type="#_x0000_t75" style="position:absolute;margin-left:8pt;margin-top:466.8pt;width:104.1pt;height:33.3pt;z-index:252091392;visibility:visible;mso-wrap-style:square;mso-width-percent:0;mso-wrap-distance-left:9pt;mso-wrap-distance-top:0;mso-wrap-distance-right:9pt;mso-wrap-distance-bottom:0;mso-position-horizontal:absolute;mso-position-horizontal-relative:text;mso-position-vertical:absolute;mso-position-vertical-relative:text;mso-width-percent:0;mso-width-relative:margin" o:gfxdata="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">
-                <v:imagedata r:id="rId56" o:title=""/>
-              </v:shape>
-            </w:pict>
-          </mc:Fallback>
-        </mc:AlternateContent>
-      </w:r>
-      <w:r>
-        <w:rPr>
-          <w:noProof/>
-        </w:rPr>
-        <mc:AlternateContent>
-          <mc:Choice Requires="wpi">
-            <w:drawing>
-              <wp:anchor distT="0" distB="0" distL="114300" distR="114300" simplePos="0" relativeHeight="252076032" behindDoc="0" locked="0" layoutInCell="1" allowOverlap="1" wp14:anchorId="3D34AE6A" wp14:editId="08E87A6C">
-                <wp:simplePos x="0" y="0"/>
-                <wp:positionH relativeFrom="column">
-                  <wp:posOffset>3257344</wp:posOffset>
-                </wp:positionH>
-                <wp:positionV relativeFrom="paragraph">
-                  <wp:posOffset>2614885</wp:posOffset>
-                </wp:positionV>
-                <wp:extent cx="47160" cy="70560"/>
-                <wp:effectExtent l="57150" t="57150" r="48260" b="62865"/>
-                <wp:wrapNone/>
-                <wp:docPr id="401422050" name="Freihand 519"/>
-                <wp:cNvGraphicFramePr/>
-                <a:graphic xmlns:a="http://schemas.openxmlformats.org/drawingml/2006/main">
-                  <a:graphicData uri="http://schemas.microsoft.com/office/word/2010/wordprocessingInk">
-                    <w14:contentPart bwMode="auto" r:id="rId57">
-                      <w14:nvContentPartPr>
-                        <w14:cNvContentPartPr/>
-                      </w14:nvContentPartPr>
-                      <w14:xfrm>
-                        <a:off x="0" y="0"/>
-                        <a:ext cx="47160" cy="70560"/>
-                      </w14:xfrm>
-                    </w14:contentPart>
-                  </a:graphicData>
-                </a:graphic>
-              </wp:anchor>
-            </w:drawing>
-          </mc:Choice>
-          <mc:Fallback>
-            <w:pict>
-              <v:shape w14:anchorId="61068077" id="Freihand 519" o:spid="_x0000_s1026" type="#_x0000_t75" style="position:absolute;margin-left:253.7pt;margin-top:203.1pt;width:9.35pt;height:11.2pt;z-index:252076032;visibility:visible;mso-wrap-style:square;mso-wrap-distance-left:9pt;mso-wrap-distance-top:0;mso-wrap-distance-right:9pt;mso-wrap-distance-bottom:0;mso-position-horizontal:absolute;mso-position-horizontal-relative:text;mso-position-vertical:absolute;mso-position-vertical-relative:text" o:gfxdata="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">
-                <v:imagedata r:id="rId58" o:title=""/>
-              </v:shape>
-            </w:pict>
-          </mc:Fallback>
-        </mc:AlternateContent>
-      </w:r>
-      <w:r>
-        <w:rPr>
-          <w:noProof/>
-        </w:rPr>
-        <mc:AlternateContent>
-          <mc:Choice Requires="wpi">
-            <w:drawing>
-              <wp:anchor distT="0" distB="0" distL="114300" distR="114300" simplePos="0" relativeHeight="252075008" behindDoc="0" locked="0" layoutInCell="1" allowOverlap="1" wp14:anchorId="5E4BD47F" wp14:editId="59AD3D7A">
-                <wp:simplePos x="0" y="0"/>
-                <wp:positionH relativeFrom="column">
-                  <wp:posOffset>3216664</wp:posOffset>
-                </wp:positionH>
-                <wp:positionV relativeFrom="paragraph">
-                  <wp:posOffset>3212845</wp:posOffset>
-                </wp:positionV>
-                <wp:extent cx="91800" cy="103680"/>
-                <wp:effectExtent l="38100" t="57150" r="41910" b="67945"/>
-                <wp:wrapNone/>
-                <wp:docPr id="212878334" name="Freihand 518"/>
-                <wp:cNvGraphicFramePr/>
-                <a:graphic xmlns:a="http://schemas.openxmlformats.org/drawingml/2006/main">
-                  <a:graphicData uri="http://schemas.microsoft.com/office/word/2010/wordprocessingInk">
-                    <w14:contentPart bwMode="auto" r:id="rId59">
-                      <w14:nvContentPartPr>
-                        <w14:cNvContentPartPr/>
-                      </w14:nvContentPartPr>
-                      <w14:xfrm>
-                        <a:off x="0" y="0"/>
-                        <a:ext cx="91800" cy="103680"/>
-                      </w14:xfrm>
-                    </w14:contentPart>
-                  </a:graphicData>
-                </a:graphic>
-              </wp:anchor>
-            </w:drawing>
-          </mc:Choice>
-          <mc:Fallback>
-            <w:pict>
-              <v:shape w14:anchorId="6C467244" id="Freihand 518" o:spid="_x0000_s1026" type="#_x0000_t75" style="position:absolute;margin-left:250.45pt;margin-top:250.2pt;width:12.9pt;height:13.8pt;z-index:252075008;visibility:visible;mso-wrap-style:square;mso-wrap-distance-left:9pt;mso-wrap-distance-top:0;mso-wrap-distance-right:9pt;mso-wrap-distance-bottom:0;mso-position-horizontal:absolute;mso-position-horizontal-relative:text;mso-position-vertical:absolute;mso-position-vertical-relative:text" o:gfxdata="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">
-                <v:imagedata r:id="rId60" o:title=""/>
-              </v:shape>
-            </w:pict>
-          </mc:Fallback>
-        </mc:AlternateContent>
-      </w:r>
-      <w:r>
-        <w:rPr>
-          <w:noProof/>
-        </w:rPr>
-        <mc:AlternateContent>
-          <mc:Choice Requires="wpi">
-            <w:drawing>
-              <wp:anchor distT="0" distB="0" distL="114300" distR="114300" simplePos="0" relativeHeight="252073984" behindDoc="0" locked="0" layoutInCell="1" allowOverlap="1" wp14:anchorId="32B0BE78" wp14:editId="661C4CA8">
-                <wp:simplePos x="0" y="0"/>
-                <wp:positionH relativeFrom="column">
-                  <wp:posOffset>2853055</wp:posOffset>
-                </wp:positionH>
-                <wp:positionV relativeFrom="paragraph">
-                  <wp:posOffset>2656205</wp:posOffset>
-                </wp:positionV>
-                <wp:extent cx="133190" cy="628805"/>
-                <wp:effectExtent l="38100" t="57150" r="57785" b="57150"/>
-                <wp:wrapNone/>
-                <wp:docPr id="1625399439" name="Freihand 517"/>
-                <wp:cNvGraphicFramePr/>
-                <a:graphic xmlns:a="http://schemas.openxmlformats.org/drawingml/2006/main">
-                  <a:graphicData uri="http://schemas.microsoft.com/office/word/2010/wordprocessingInk">
-                    <w14:contentPart bwMode="auto" r:id="rId61">
-                      <w14:nvContentPartPr>
-                        <w14:cNvContentPartPr/>
-                      </w14:nvContentPartPr>
-                      <w14:xfrm>
-                        <a:off x="0" y="0"/>
-                        <a:ext cx="133190" cy="628805"/>
-                      </w14:xfrm>
-                    </w14:contentPart>
-                  </a:graphicData>
-                </a:graphic>
-              </wp:anchor>
-            </w:drawing>
-          </mc:Choice>
-          <mc:Fallback>
-            <w:pict>
-              <v:shape w14:anchorId="0ABE350B" id="Freihand 517" o:spid="_x0000_s1026" type="#_x0000_t75" style="position:absolute;margin-left:221.85pt;margin-top:206.35pt;width:16.2pt;height:55.15pt;z-index:252073984;visibility:visible;mso-wrap-style:square;mso-wrap-distance-left:9pt;mso-wrap-distance-top:0;mso-wrap-distance-right:9pt;mso-wrap-distance-bottom:0;mso-position-horizontal:absolute;mso-position-horizontal-relative:text;mso-position-vertical:absolute;mso-position-vertical-relative:text" o:gfxdata="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">
-                <v:imagedata r:id="rId62" o:title=""/>
-              </v:shape>
-            </w:pict>
-          </mc:Fallback>
-        </mc:AlternateContent>
-      </w:r>
-      <w:r>
-        <w:rPr>
-          <w:noProof/>
-        </w:rPr>
-        <mc:AlternateContent>
-          <mc:Choice Requires="wpi">
-            <w:drawing>
-              <wp:anchor distT="0" distB="0" distL="114300" distR="114300" simplePos="0" relativeHeight="252068864" behindDoc="0" locked="0" layoutInCell="1" allowOverlap="1" wp14:anchorId="5FF46805" wp14:editId="66B5B2FA">
-                <wp:simplePos x="0" y="0"/>
-                <wp:positionH relativeFrom="column">
-                  <wp:posOffset>1998424</wp:posOffset>
-                </wp:positionH>
-                <wp:positionV relativeFrom="paragraph">
-                  <wp:posOffset>2961565</wp:posOffset>
-                </wp:positionV>
-                <wp:extent cx="51480" cy="55440"/>
-                <wp:effectExtent l="57150" t="57150" r="43815" b="59055"/>
-                <wp:wrapNone/>
-                <wp:docPr id="1901370856" name="Freihand 512"/>
-                <wp:cNvGraphicFramePr/>
-                <a:graphic xmlns:a="http://schemas.openxmlformats.org/drawingml/2006/main">
-                  <a:graphicData uri="http://schemas.microsoft.com/office/word/2010/wordprocessingInk">
-                    <w14:contentPart bwMode="auto" r:id="rId63">
-                      <w14:nvContentPartPr>
-                        <w14:cNvContentPartPr/>
-                      </w14:nvContentPartPr>
-                      <w14:xfrm>
-                        <a:off x="0" y="0"/>
-                        <a:ext cx="51480" cy="55440"/>
-                      </w14:xfrm>
-                    </w14:contentPart>
-                  </a:graphicData>
-                </a:graphic>
-              </wp:anchor>
-            </w:drawing>
-          </mc:Choice>
-          <mc:Fallback>
-            <w:pict>
-              <v:shape w14:anchorId="41E1A1CC" id="Freihand 512" o:spid="_x0000_s1026" type="#_x0000_t75" style="position:absolute;margin-left:154.5pt;margin-top:230.35pt;width:9.7pt;height:10pt;z-index:252068864;visibility:visible;mso-wrap-style:square;mso-wrap-distance-left:9pt;mso-wrap-distance-top:0;mso-wrap-distance-right:9pt;mso-wrap-distance-bottom:0;mso-position-horizontal:absolute;mso-position-horizontal-relative:text;mso-position-vertical:absolute;mso-position-vertical-relative:text" o:gfxdata="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">
-                <v:imagedata r:id="rId64" o:title=""/>
-              </v:shape>
-            </w:pict>
-          </mc:Fallback>
-        </mc:AlternateContent>
-      </w:r>
-      <w:r>
-        <w:rPr>
-          <w:noProof/>
-        </w:rPr>
-        <mc:AlternateContent>
-          <mc:Choice Requires="wpi">
-            <w:drawing>
-              <wp:anchor distT="0" distB="0" distL="114300" distR="114300" simplePos="0" relativeHeight="252067840" behindDoc="0" locked="0" layoutInCell="1" allowOverlap="1" wp14:anchorId="6929CCCC" wp14:editId="63A01AE0">
-                <wp:simplePos x="0" y="0"/>
-                <wp:positionH relativeFrom="column">
-                  <wp:posOffset>66675</wp:posOffset>
-                </wp:positionH>
-                <wp:positionV relativeFrom="paragraph">
-                  <wp:posOffset>5018405</wp:posOffset>
-                </wp:positionV>
-                <wp:extent cx="2934970" cy="692785"/>
-                <wp:effectExtent l="38100" t="57150" r="36830" b="69215"/>
-                <wp:wrapNone/>
-                <wp:docPr id="265272836" name="Freihand 511"/>
-                <wp:cNvGraphicFramePr/>
-                <a:graphic xmlns:a="http://schemas.openxmlformats.org/drawingml/2006/main">
-                  <a:graphicData uri="http://schemas.microsoft.com/office/word/2010/wordprocessingInk">
-                    <w14:contentPart bwMode="auto" r:id="rId65">
-                      <w14:nvContentPartPr>
-                        <w14:cNvContentPartPr/>
-                      </w14:nvContentPartPr>
-                      <w14:xfrm>
-                        <a:off x="0" y="0"/>
-                        <a:ext cx="2934970" cy="692785"/>
-                      </w14:xfrm>
-                    </w14:contentPart>
-                  </a:graphicData>
-                </a:graphic>
-              </wp:anchor>
-            </w:drawing>
-          </mc:Choice>
-          <mc:Fallback>
-            <w:pict>
-              <v:shape w14:anchorId="1C227719" id="Freihand 511" o:spid="_x0000_s1026" type="#_x0000_t75" style="position:absolute;margin-left:2.45pt;margin-top:392.3pt;width:236.75pt;height:60.2pt;z-index:252067840;visibility:visible;mso-wrap-style:square;mso-wrap-distance-left:9pt;mso-wrap-distance-top:0;mso-wrap-distance-right:9pt;mso-wrap-distance-bottom:0;mso-position-horizontal:absolute;mso-position-horizontal-relative:text;mso-position-vertical:absolute;mso-position-vertical-relative:text" o:gfxdata="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">
-                <v:imagedata r:id="rId66" o:title=""/>
-              </v:shape>
-            </w:pict>
-          </mc:Fallback>
-        </mc:AlternateContent>
-      </w:r>
-      <w:r>
-        <w:rPr>
-          <w:noProof/>
-        </w:rPr>
-        <mc:AlternateContent>
-          <mc:Choice Requires="wpi">
-            <w:drawing>
-              <wp:anchor distT="0" distB="0" distL="114300" distR="114300" simplePos="0" relativeHeight="252059648" behindDoc="0" locked="0" layoutInCell="1" allowOverlap="1" wp14:anchorId="22E37AE2" wp14:editId="1033FF76">
-                <wp:simplePos x="0" y="0"/>
-                <wp:positionH relativeFrom="column">
-                  <wp:posOffset>3952240</wp:posOffset>
-                </wp:positionH>
-                <wp:positionV relativeFrom="paragraph">
-                  <wp:posOffset>5001260</wp:posOffset>
-                </wp:positionV>
-                <wp:extent cx="174405" cy="455295"/>
-                <wp:effectExtent l="57150" t="57150" r="16510" b="59055"/>
-                <wp:wrapNone/>
-                <wp:docPr id="601288145" name="Freihand 503"/>
-                <wp:cNvGraphicFramePr/>
-                <a:graphic xmlns:a="http://schemas.openxmlformats.org/drawingml/2006/main">
-                  <a:graphicData uri="http://schemas.microsoft.com/office/word/2010/wordprocessingInk">
-                    <w14:contentPart bwMode="auto" r:id="rId67">
-                      <w14:nvContentPartPr>
-                        <w14:cNvContentPartPr/>
-                      </w14:nvContentPartPr>
-                      <w14:xfrm>
-                        <a:off x="0" y="0"/>
-                        <a:ext cx="174405" cy="455295"/>
-                      </w14:xfrm>
-                    </w14:contentPart>
-                  </a:graphicData>
-                </a:graphic>
-              </wp:anchor>
-            </w:drawing>
-          </mc:Choice>
-          <mc:Fallback>
-            <w:pict>
-              <v:shape w14:anchorId="22C8F84F" id="Freihand 503" o:spid="_x0000_s1026" type="#_x0000_t75" style="position:absolute;margin-left:308.4pt;margin-top:390.95pt;width:19.45pt;height:41.5pt;z-index:252059648;visibility:visible;mso-wrap-style:square;mso-wrap-distance-left:9pt;mso-wrap-distance-top:0;mso-wrap-distance-right:9pt;mso-wrap-distance-bottom:0;mso-position-horizontal:absolute;mso-position-horizontal-relative:text;mso-position-vertical:absolute;mso-position-vertical-relative:text" o:gfxdata="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">
-                <v:imagedata r:id="rId68" o:title=""/>
-              </v:shape>
-            </w:pict>
-          </mc:Fallback>
-        </mc:AlternateContent>
-      </w:r>
-      <w:r>
-        <w:rPr>
-          <w:noProof/>
-        </w:rPr>
-        <mc:AlternateContent>
-          <mc:Choice Requires="wpi">
-            <w:drawing>
-              <wp:anchor distT="0" distB="0" distL="114300" distR="114300" simplePos="0" relativeHeight="252050432" behindDoc="0" locked="0" layoutInCell="1" allowOverlap="1" wp14:anchorId="0E38A4B0" wp14:editId="35DBFD8D">
-                <wp:simplePos x="0" y="0"/>
-                <wp:positionH relativeFrom="column">
-                  <wp:posOffset>2216944</wp:posOffset>
-                </wp:positionH>
-                <wp:positionV relativeFrom="paragraph">
-                  <wp:posOffset>3179725</wp:posOffset>
-                </wp:positionV>
-                <wp:extent cx="78840" cy="90000"/>
-                <wp:effectExtent l="38100" t="57150" r="35560" b="62865"/>
-                <wp:wrapNone/>
-                <wp:docPr id="1397842794" name="Freihand 494"/>
-                <wp:cNvGraphicFramePr/>
-                <a:graphic xmlns:a="http://schemas.openxmlformats.org/drawingml/2006/main">
-                  <a:graphicData uri="http://schemas.microsoft.com/office/word/2010/wordprocessingInk">
-                    <w14:contentPart bwMode="auto" r:id="rId69">
-                      <w14:nvContentPartPr>
-                        <w14:cNvContentPartPr/>
-                      </w14:nvContentPartPr>
-                      <w14:xfrm>
-                        <a:off x="0" y="0"/>
-                        <a:ext cx="78840" cy="90000"/>
-                      </w14:xfrm>
-                    </w14:contentPart>
-                  </a:graphicData>
-                </a:graphic>
-              </wp:anchor>
-            </w:drawing>
-          </mc:Choice>
-          <mc:Fallback>
-            <w:pict>
-              <v:shape w14:anchorId="7CAA9061" id="Freihand 494" o:spid="_x0000_s1026" type="#_x0000_t75" style="position:absolute;margin-left:171.75pt;margin-top:247.55pt;width:11.85pt;height:12.8pt;z-index:252050432;visibility:visible;mso-wrap-style:square;mso-wrap-distance-left:9pt;mso-wrap-distance-top:0;mso-wrap-distance-right:9pt;mso-wrap-distance-bottom:0;mso-position-horizontal:absolute;mso-position-horizontal-relative:text;mso-position-vertical:absolute;mso-position-vertical-relative:text" o:gfxdata="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">
-                <v:imagedata r:id="rId70" o:title=""/>
-              </v:shape>
-            </w:pict>
-          </mc:Fallback>
-        </mc:AlternateContent>
-      </w:r>
-      <w:r>
-        <w:rPr>
-          <w:noProof/>
-        </w:rPr>
-        <mc:AlternateContent>
-          <mc:Choice Requires="wpi">
-            <w:drawing>
-              <wp:anchor distT="0" distB="0" distL="114300" distR="114300" simplePos="0" relativeHeight="252049408" behindDoc="0" locked="0" layoutInCell="1" allowOverlap="1" wp14:anchorId="781C8CBC" wp14:editId="539AE017">
-                <wp:simplePos x="0" y="0"/>
-                <wp:positionH relativeFrom="column">
-                  <wp:posOffset>1976755</wp:posOffset>
-                </wp:positionH>
-                <wp:positionV relativeFrom="paragraph">
-                  <wp:posOffset>2947035</wp:posOffset>
-                </wp:positionV>
-                <wp:extent cx="325755" cy="319405"/>
-                <wp:effectExtent l="57150" t="57150" r="74295" b="61595"/>
-                <wp:wrapNone/>
-                <wp:docPr id="833463018" name="Freihand 493"/>
-                <wp:cNvGraphicFramePr/>
-                <a:graphic xmlns:a="http://schemas.openxmlformats.org/drawingml/2006/main">
-                  <a:graphicData uri="http://schemas.microsoft.com/office/word/2010/wordprocessingInk">
-                    <w14:contentPart bwMode="auto" r:id="rId71">
-                      <w14:nvContentPartPr>
-                        <w14:cNvContentPartPr/>
-                      </w14:nvContentPartPr>
-                      <w14:xfrm>
-                        <a:off x="0" y="0"/>
-                        <a:ext cx="325755" cy="319405"/>
-                      </w14:xfrm>
-                    </w14:contentPart>
-                  </a:graphicData>
-                </a:graphic>
-              </wp:anchor>
-            </w:drawing>
-          </mc:Choice>
-          <mc:Fallback>
-            <w:pict>
-              <v:shape w14:anchorId="353E6DFD" id="Freihand 493" o:spid="_x0000_s1026" type="#_x0000_t75" style="position:absolute;margin-left:152.8pt;margin-top:229.2pt;width:31.3pt;height:30.8pt;z-index:252049408;visibility:visible;mso-wrap-style:square;mso-wrap-distance-left:9pt;mso-wrap-distance-top:0;mso-wrap-distance-right:9pt;mso-wrap-distance-bottom:0;mso-position-horizontal:absolute;mso-position-horizontal-relative:text;mso-position-vertical:absolute;mso-position-vertical-relative:text" o:gfxdata="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">
-                <v:imagedata r:id="rId72" o:title=""/>
-              </v:shape>
-            </w:pict>
-          </mc:Fallback>
-        </mc:AlternateContent>
-      </w:r>
-      <w:r>
-        <w:rPr>
-          <w:noProof/>
-        </w:rPr>
-        <mc:AlternateContent>
-          <mc:Choice Requires="wpi">
-            <w:drawing>
-              <wp:anchor distT="0" distB="0" distL="114300" distR="114300" simplePos="0" relativeHeight="252048384" behindDoc="0" locked="0" layoutInCell="1" allowOverlap="1" wp14:anchorId="7722435F" wp14:editId="7793B256">
-                <wp:simplePos x="0" y="0"/>
-                <wp:positionH relativeFrom="column">
-                  <wp:posOffset>3905344</wp:posOffset>
-                </wp:positionH>
-                <wp:positionV relativeFrom="paragraph">
-                  <wp:posOffset>3238765</wp:posOffset>
-                </wp:positionV>
-                <wp:extent cx="79920" cy="70200"/>
-                <wp:effectExtent l="57150" t="57150" r="53975" b="63500"/>
-                <wp:wrapNone/>
-                <wp:docPr id="1506596638" name="Freihand 492"/>
-                <wp:cNvGraphicFramePr/>
-                <a:graphic xmlns:a="http://schemas.openxmlformats.org/drawingml/2006/main">
-                  <a:graphicData uri="http://schemas.microsoft.com/office/word/2010/wordprocessingInk">
-                    <w14:contentPart bwMode="auto" r:id="rId73">
-                      <w14:nvContentPartPr>
-                        <w14:cNvContentPartPr/>
-                      </w14:nvContentPartPr>
-                      <w14:xfrm>
-                        <a:off x="0" y="0"/>
-                        <a:ext cx="79920" cy="70200"/>
-                      </w14:xfrm>
-                    </w14:contentPart>
-                  </a:graphicData>
-                </a:graphic>
-              </wp:anchor>
-            </w:drawing>
-          </mc:Choice>
-          <mc:Fallback>
-            <w:pict>
-              <v:shape w14:anchorId="0C2F93E0" id="Freihand 492" o:spid="_x0000_s1026" type="#_x0000_t75" style="position:absolute;margin-left:304.7pt;margin-top:252.15pt;width:12pt;height:11.2pt;z-index:252048384;visibility:visible;mso-wrap-style:square;mso-wrap-distance-left:9pt;mso-wrap-distance-top:0;mso-wrap-distance-right:9pt;mso-wrap-distance-bottom:0;mso-position-horizontal:absolute;mso-position-horizontal-relative:text;mso-position-vertical:absolute;mso-position-vertical-relative:text" o:gfxdata="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">
-                <v:imagedata r:id="rId74" o:title=""/>
-              </v:shape>
-            </w:pict>
-          </mc:Fallback>
-        </mc:AlternateContent>
-      </w:r>
-      <w:r>
-        <w:rPr>
-          <w:noProof/>
-        </w:rPr>
-        <mc:AlternateContent>
-          <mc:Choice Requires="wpi">
-            <w:drawing>
-              <wp:anchor distT="0" distB="0" distL="114300" distR="114300" simplePos="0" relativeHeight="252047360" behindDoc="0" locked="0" layoutInCell="1" allowOverlap="1" wp14:anchorId="06E69BD5" wp14:editId="782D813A">
-                <wp:simplePos x="0" y="0"/>
-                <wp:positionH relativeFrom="column">
-                  <wp:posOffset>3719584</wp:posOffset>
-                </wp:positionH>
-                <wp:positionV relativeFrom="paragraph">
-                  <wp:posOffset>2986045</wp:posOffset>
-                </wp:positionV>
-                <wp:extent cx="81000" cy="97920"/>
-                <wp:effectExtent l="57150" t="57150" r="52705" b="54610"/>
-                <wp:wrapNone/>
-                <wp:docPr id="1872338096" name="Freihand 491"/>
-                <wp:cNvGraphicFramePr/>
-                <a:graphic xmlns:a="http://schemas.openxmlformats.org/drawingml/2006/main">
-                  <a:graphicData uri="http://schemas.microsoft.com/office/word/2010/wordprocessingInk">
-                    <w14:contentPart bwMode="auto" r:id="rId75">
-                      <w14:nvContentPartPr>
-                        <w14:cNvContentPartPr/>
-                      </w14:nvContentPartPr>
-                      <w14:xfrm>
-                        <a:off x="0" y="0"/>
-                        <a:ext cx="81000" cy="97920"/>
-                      </w14:xfrm>
-                    </w14:contentPart>
-                  </a:graphicData>
-                </a:graphic>
-              </wp:anchor>
-            </w:drawing>
-          </mc:Choice>
-          <mc:Fallback>
-            <w:pict>
-              <v:shape w14:anchorId="4027E454" id="Freihand 491" o:spid="_x0000_s1026" type="#_x0000_t75" style="position:absolute;margin-left:290.1pt;margin-top:232.3pt;width:12.05pt;height:13.35pt;z-index:252047360;visibility:visible;mso-wrap-style:square;mso-wrap-distance-left:9pt;mso-wrap-distance-top:0;mso-wrap-distance-right:9pt;mso-wrap-distance-bottom:0;mso-position-horizontal:absolute;mso-position-horizontal-relative:text;mso-position-vertical:absolute;mso-position-vertical-relative:text" o:gfxdata="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">
-                <v:imagedata r:id="rId76" o:title=""/>
-              </v:shape>
-            </w:pict>
-          </mc:Fallback>
-        </mc:AlternateContent>
-      </w:r>
-      <w:r>
-        <w:rPr>
-          <w:noProof/>
-        </w:rPr>
-        <mc:AlternateContent>
-          <mc:Choice Requires="wpi">
-            <w:drawing>
-              <wp:anchor distT="0" distB="0" distL="114300" distR="114300" simplePos="0" relativeHeight="252044288" behindDoc="0" locked="0" layoutInCell="1" allowOverlap="1" wp14:anchorId="55522AE5" wp14:editId="04C3952C">
-                <wp:simplePos x="0" y="0"/>
-                <wp:positionH relativeFrom="column">
-                  <wp:posOffset>3892024</wp:posOffset>
-                </wp:positionH>
-                <wp:positionV relativeFrom="paragraph">
-                  <wp:posOffset>3224005</wp:posOffset>
-                </wp:positionV>
-                <wp:extent cx="109440" cy="104760"/>
-                <wp:effectExtent l="57150" t="57150" r="43180" b="67310"/>
-                <wp:wrapNone/>
-                <wp:docPr id="1072204456" name="Freihand 488"/>
-                <wp:cNvGraphicFramePr/>
-                <a:graphic xmlns:a="http://schemas.openxmlformats.org/drawingml/2006/main">
-                  <a:graphicData uri="http://schemas.microsoft.com/office/word/2010/wordprocessingInk">
-                    <w14:contentPart bwMode="auto" r:id="rId77">
-                      <w14:nvContentPartPr>
-                        <w14:cNvContentPartPr/>
-                      </w14:nvContentPartPr>
-                      <w14:xfrm>
-                        <a:off x="0" y="0"/>
-                        <a:ext cx="109440" cy="104760"/>
-                      </w14:xfrm>
-                    </w14:contentPart>
-                  </a:graphicData>
-                </a:graphic>
-              </wp:anchor>
-            </w:drawing>
-          </mc:Choice>
-          <mc:Fallback>
-            <w:pict>
-              <v:shape w14:anchorId="70A70250" id="Freihand 488" o:spid="_x0000_s1026" type="#_x0000_t75" style="position:absolute;margin-left:303.6pt;margin-top:251pt;width:14.25pt;height:13.95pt;z-index:252044288;visibility:visible;mso-wrap-style:square;mso-wrap-distance-left:9pt;mso-wrap-distance-top:0;mso-wrap-distance-right:9pt;mso-wrap-distance-bottom:0;mso-position-horizontal:absolute;mso-position-horizontal-relative:text;mso-position-vertical:absolute;mso-position-vertical-relative:text" o:gfxdata="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">
-                <v:imagedata r:id="rId78" o:title=""/>
-              </v:shape>
-            </w:pict>
-          </mc:Fallback>
-        </mc:AlternateContent>
-      </w:r>
-      <w:r>
-        <w:rPr>
-          <w:noProof/>
-        </w:rPr>
-        <mc:AlternateContent>
-          <mc:Choice Requires="wpi">
-            <w:drawing>
-              <wp:anchor distT="0" distB="0" distL="114300" distR="114300" simplePos="0" relativeHeight="252043264" behindDoc="0" locked="0" layoutInCell="1" allowOverlap="1" wp14:anchorId="541373A4" wp14:editId="5E3E5947">
-                <wp:simplePos x="0" y="0"/>
-                <wp:positionH relativeFrom="column">
-                  <wp:posOffset>3781425</wp:posOffset>
-                </wp:positionH>
-                <wp:positionV relativeFrom="paragraph">
-                  <wp:posOffset>2688590</wp:posOffset>
-                </wp:positionV>
-                <wp:extent cx="131445" cy="610870"/>
-                <wp:effectExtent l="38100" t="57150" r="59055" b="55880"/>
-                <wp:wrapNone/>
-                <wp:docPr id="799226571" name="Freihand 487"/>
-                <wp:cNvGraphicFramePr/>
-                <a:graphic xmlns:a="http://schemas.openxmlformats.org/drawingml/2006/main">
-                  <a:graphicData uri="http://schemas.microsoft.com/office/word/2010/wordprocessingInk">
-                    <w14:contentPart bwMode="auto" r:id="rId79">
-                      <w14:nvContentPartPr>
-                        <w14:cNvContentPartPr/>
-                      </w14:nvContentPartPr>
-                      <w14:xfrm>
-                        <a:off x="0" y="0"/>
-                        <a:ext cx="131445" cy="610870"/>
-                      </w14:xfrm>
-                    </w14:contentPart>
-                  </a:graphicData>
-                </a:graphic>
-              </wp:anchor>
-            </w:drawing>
-          </mc:Choice>
-          <mc:Fallback>
-            <w:pict>
-              <v:shape w14:anchorId="01C2F1B0" id="Freihand 487" o:spid="_x0000_s1026" type="#_x0000_t75" style="position:absolute;margin-left:294.9pt;margin-top:208.9pt;width:16pt;height:53.75pt;z-index:252043264;visibility:visible;mso-wrap-style:square;mso-wrap-distance-left:9pt;mso-wrap-distance-top:0;mso-wrap-distance-right:9pt;mso-wrap-distance-bottom:0;mso-position-horizontal:absolute;mso-position-horizontal-relative:text;mso-position-vertical:absolute;mso-position-vertical-relative:text" o:gfxdata="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">
-                <v:imagedata r:id="rId80" o:title=""/>
-              </v:shape>
-            </w:pict>
-          </mc:Fallback>
-        </mc:AlternateContent>
-      </w:r>
-      <w:r>
-        <w:rPr>
-          <w:noProof/>
-        </w:rPr>
-        <mc:AlternateContent>
-          <mc:Choice Requires="wpi">
-            <w:drawing>
-              <wp:anchor distT="0" distB="0" distL="114300" distR="114300" simplePos="0" relativeHeight="252040192" behindDoc="0" locked="0" layoutInCell="1" allowOverlap="1" wp14:anchorId="15FC0E70" wp14:editId="18F3DDA6">
-                <wp:simplePos x="0" y="0"/>
-                <wp:positionH relativeFrom="column">
-                  <wp:posOffset>1999144</wp:posOffset>
-                </wp:positionH>
-                <wp:positionV relativeFrom="paragraph">
-                  <wp:posOffset>2697685</wp:posOffset>
-                </wp:positionV>
-                <wp:extent cx="313920" cy="316080"/>
-                <wp:effectExtent l="38100" t="57150" r="48260" b="65405"/>
-                <wp:wrapNone/>
-                <wp:docPr id="1005234449" name="Freihand 484"/>
-                <wp:cNvGraphicFramePr/>
-                <a:graphic xmlns:a="http://schemas.openxmlformats.org/drawingml/2006/main">
-                  <a:graphicData uri="http://schemas.microsoft.com/office/word/2010/wordprocessingInk">
-                    <w14:contentPart bwMode="auto" r:id="rId81">
-                      <w14:nvContentPartPr>
-                        <w14:cNvContentPartPr/>
-                      </w14:nvContentPartPr>
-                      <w14:xfrm>
-                        <a:off x="0" y="0"/>
-                        <a:ext cx="313920" cy="316080"/>
-                      </w14:xfrm>
-                    </w14:contentPart>
-                  </a:graphicData>
-                </a:graphic>
-              </wp:anchor>
-            </w:drawing>
-          </mc:Choice>
-          <mc:Fallback>
-            <w:pict>
-              <v:shape w14:anchorId="4B46E959" id="Freihand 484" o:spid="_x0000_s1026" type="#_x0000_t75" style="position:absolute;margin-left:154.6pt;margin-top:209.6pt;width:30.35pt;height:30.6pt;z-index:252040192;visibility:visible;mso-wrap-style:square;mso-wrap-distance-left:9pt;mso-wrap-distance-top:0;mso-wrap-distance-right:9pt;mso-wrap-distance-bottom:0;mso-position-horizontal:absolute;mso-position-horizontal-relative:text;mso-position-vertical:absolute;mso-position-vertical-relative:text" o:gfxdata="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">
-                <v:imagedata r:id="rId82" o:title=""/>
-              </v:shape>
-            </w:pict>
-          </mc:Fallback>
-        </mc:AlternateContent>
-      </w:r>
-      <w:r>
-        <w:rPr>
-          <w:noProof/>
-        </w:rPr>
-        <mc:AlternateContent>
-          <mc:Choice Requires="wpi">
-            <w:drawing>
-              <wp:anchor distT="0" distB="0" distL="114300" distR="114300" simplePos="0" relativeHeight="252039168" behindDoc="0" locked="0" layoutInCell="1" allowOverlap="1" wp14:anchorId="569CFFAF" wp14:editId="5E8AEF83">
-                <wp:simplePos x="0" y="0"/>
-                <wp:positionH relativeFrom="column">
-                  <wp:posOffset>2258344</wp:posOffset>
-                </wp:positionH>
-                <wp:positionV relativeFrom="paragraph">
-                  <wp:posOffset>2695885</wp:posOffset>
-                </wp:positionV>
-                <wp:extent cx="78840" cy="522000"/>
-                <wp:effectExtent l="38100" t="57150" r="54610" b="68580"/>
-                <wp:wrapNone/>
-                <wp:docPr id="522713764" name="Freihand 483"/>
-                <wp:cNvGraphicFramePr/>
-                <a:graphic xmlns:a="http://schemas.openxmlformats.org/drawingml/2006/main">
-                  <a:graphicData uri="http://schemas.microsoft.com/office/word/2010/wordprocessingInk">
-                    <w14:contentPart bwMode="auto" r:id="rId83">
-                      <w14:nvContentPartPr>
-                        <w14:cNvContentPartPr/>
-                      </w14:nvContentPartPr>
-                      <w14:xfrm>
-                        <a:off x="0" y="0"/>
-                        <a:ext cx="78840" cy="522000"/>
-                      </w14:xfrm>
-                    </w14:contentPart>
-                  </a:graphicData>
-                </a:graphic>
-              </wp:anchor>
-            </w:drawing>
-          </mc:Choice>
-          <mc:Fallback>
-            <w:pict>
-              <v:shape w14:anchorId="066B8DF2" id="Freihand 483" o:spid="_x0000_s1026" type="#_x0000_t75" style="position:absolute;margin-left:175pt;margin-top:209.4pt;width:11.85pt;height:46.75pt;z-index:252039168;visibility:visible;mso-wrap-style:square;mso-wrap-distance-left:9pt;mso-wrap-distance-top:0;mso-wrap-distance-right:9pt;mso-wrap-distance-bottom:0;mso-position-horizontal:absolute;mso-position-horizontal-relative:text;mso-position-vertical:absolute;mso-position-vertical-relative:text" o:gfxdata="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">
-                <v:imagedata r:id="rId84" o:title=""/>
-              </v:shape>
-            </w:pict>
-          </mc:Fallback>
-        </mc:AlternateContent>
-      </w:r>
-      <w:r>
-        <w:rPr>
-          <w:noProof/>
-        </w:rPr>
-        <mc:AlternateContent>
-          <mc:Choice Requires="wpi">
-            <w:drawing>
-              <wp:anchor distT="0" distB="0" distL="114300" distR="114300" simplePos="0" relativeHeight="252038144" behindDoc="0" locked="0" layoutInCell="1" allowOverlap="1" wp14:anchorId="406B1AF7" wp14:editId="13135600">
-                <wp:simplePos x="0" y="0"/>
-                <wp:positionH relativeFrom="column">
-                  <wp:posOffset>3235024</wp:posOffset>
-                </wp:positionH>
-                <wp:positionV relativeFrom="paragraph">
-                  <wp:posOffset>2697325</wp:posOffset>
-                </wp:positionV>
-                <wp:extent cx="26280" cy="557280"/>
-                <wp:effectExtent l="38100" t="57150" r="50165" b="71755"/>
-                <wp:wrapNone/>
-                <wp:docPr id="783650241" name="Freihand 482"/>
-                <wp:cNvGraphicFramePr/>
-                <a:graphic xmlns:a="http://schemas.openxmlformats.org/drawingml/2006/main">
-                  <a:graphicData uri="http://schemas.microsoft.com/office/word/2010/wordprocessingInk">
-                    <w14:contentPart bwMode="auto" r:id="rId85">
-                      <w14:nvContentPartPr>
-                        <w14:cNvContentPartPr/>
-                      </w14:nvContentPartPr>
-                      <w14:xfrm>
-                        <a:off x="0" y="0"/>
-                        <a:ext cx="26280" cy="557280"/>
-                      </w14:xfrm>
-                    </w14:contentPart>
-                  </a:graphicData>
-                </a:graphic>
-              </wp:anchor>
-            </w:drawing>
-          </mc:Choice>
-          <mc:Fallback>
-            <w:pict>
-              <v:shape w14:anchorId="6CFE0418" id="Freihand 482" o:spid="_x0000_s1026" type="#_x0000_t75" style="position:absolute;margin-left:251.95pt;margin-top:209.55pt;width:7.7pt;height:49.55pt;z-index:252038144;visibility:visible;mso-wrap-style:square;mso-wrap-distance-left:9pt;mso-wrap-distance-top:0;mso-wrap-distance-right:9pt;mso-wrap-distance-bottom:0;mso-position-horizontal:absolute;mso-position-horizontal-relative:text;mso-position-vertical:absolute;mso-position-vertical-relative:text" o:gfxdata="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">
-                <v:imagedata r:id="rId86" o:title=""/>
-              </v:shape>
-            </w:pict>
-          </mc:Fallback>
-        </mc:AlternateContent>
-      </w:r>
-      <w:r>
-        <w:rPr>
-          <w:noProof/>
-        </w:rPr>
-        <mc:AlternateContent>
-          <mc:Choice Requires="wpi">
-            <w:drawing>
-              <wp:anchor distT="0" distB="0" distL="114300" distR="114300" simplePos="0" relativeHeight="252020736" behindDoc="0" locked="0" layoutInCell="1" allowOverlap="1" wp14:anchorId="3A0965CC" wp14:editId="3CBE1E33">
-                <wp:simplePos x="0" y="0"/>
-                <wp:positionH relativeFrom="column">
-                  <wp:posOffset>3220264</wp:posOffset>
-                </wp:positionH>
-                <wp:positionV relativeFrom="paragraph">
-                  <wp:posOffset>2607685</wp:posOffset>
-                </wp:positionV>
-                <wp:extent cx="103320" cy="104760"/>
-                <wp:effectExtent l="57150" t="57150" r="49530" b="67310"/>
-                <wp:wrapNone/>
-                <wp:docPr id="1544325169" name="Freihand 465"/>
-                <wp:cNvGraphicFramePr/>
-                <a:graphic xmlns:a="http://schemas.openxmlformats.org/drawingml/2006/main">
-                  <a:graphicData uri="http://schemas.microsoft.com/office/word/2010/wordprocessingInk">
-                    <w14:contentPart bwMode="auto" r:id="rId87">
-                      <w14:nvContentPartPr>
-                        <w14:cNvContentPartPr/>
-                      </w14:nvContentPartPr>
-                      <w14:xfrm>
-                        <a:off x="0" y="0"/>
-                        <a:ext cx="103320" cy="104760"/>
-                      </w14:xfrm>
-                    </w14:contentPart>
-                  </a:graphicData>
-                </a:graphic>
-              </wp:anchor>
-            </w:drawing>
-          </mc:Choice>
-          <mc:Fallback>
-            <w:pict>
-              <v:shape w14:anchorId="3C371CB3" id="Freihand 465" o:spid="_x0000_s1026" type="#_x0000_t75" style="position:absolute;margin-left:250.75pt;margin-top:202.5pt;width:13.85pt;height:13.95pt;z-index:252020736;visibility:visible;mso-wrap-style:square;mso-wrap-distance-left:9pt;mso-wrap-distance-top:0;mso-wrap-distance-right:9pt;mso-wrap-distance-bottom:0;mso-position-horizontal:absolute;mso-position-horizontal-relative:text;mso-position-vertical:absolute;mso-position-vertical-relative:text" o:gfxdata="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">
-                <v:imagedata r:id="rId88" o:title=""/>
-              </v:shape>
-            </w:pict>
-          </mc:Fallback>
-        </mc:AlternateContent>
-      </w:r>
-      <w:r>
-        <w:rPr>
-          <w:noProof/>
-        </w:rPr>
-        <mc:AlternateContent>
-          <mc:Choice Requires="wpi">
-            <w:drawing>
-              <wp:anchor distT="0" distB="0" distL="114300" distR="114300" simplePos="0" relativeHeight="252019712" behindDoc="0" locked="0" layoutInCell="1" allowOverlap="1" wp14:anchorId="206DA98E" wp14:editId="6499583A">
-                <wp:simplePos x="0" y="0"/>
-                <wp:positionH relativeFrom="column">
-                  <wp:posOffset>2905760</wp:posOffset>
-                </wp:positionH>
-                <wp:positionV relativeFrom="paragraph">
-                  <wp:posOffset>364490</wp:posOffset>
-                </wp:positionV>
-                <wp:extent cx="395485" cy="279720"/>
-                <wp:effectExtent l="57150" t="57150" r="24130" b="63500"/>
-                <wp:wrapNone/>
-                <wp:docPr id="161775925" name="Freihand 463"/>
-                <wp:cNvGraphicFramePr/>
-                <a:graphic xmlns:a="http://schemas.openxmlformats.org/drawingml/2006/main">
-                  <a:graphicData uri="http://schemas.microsoft.com/office/word/2010/wordprocessingInk">
-                    <w14:contentPart bwMode="auto" r:id="rId89">
-                      <w14:nvContentPartPr>
-                        <w14:cNvContentPartPr/>
-                      </w14:nvContentPartPr>
-                      <w14:xfrm>
-                        <a:off x="0" y="0"/>
-                        <a:ext cx="395485" cy="279720"/>
-                      </w14:xfrm>
-                    </w14:contentPart>
-                  </a:graphicData>
-                </a:graphic>
-              </wp:anchor>
-            </w:drawing>
-          </mc:Choice>
-          <mc:Fallback>
-            <w:pict>
-              <v:shape w14:anchorId="34402A03" id="Freihand 463" o:spid="_x0000_s1026" type="#_x0000_t75" style="position:absolute;margin-left:226pt;margin-top:25.85pt;width:36.85pt;height:27.7pt;z-index:252019712;visibility:visible;mso-wrap-style:square;mso-wrap-distance-left:9pt;mso-wrap-distance-top:0;mso-wrap-distance-right:9pt;mso-wrap-distance-bottom:0;mso-position-horizontal:absolute;mso-position-horizontal-relative:text;mso-position-vertical:absolute;mso-position-vertical-relative:text" o:gfxdata="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">
-                <v:imagedata r:id="rId90" o:title=""/>
-              </v:shape>
-            </w:pict>
-          </mc:Fallback>
-        </mc:AlternateContent>
-      </w:r>
-      <w:r>
-        <w:rPr>
-          <w:noProof/>
-        </w:rPr>
-        <mc:AlternateContent>
-          <mc:Choice Requires="wpi">
-            <w:drawing>
-              <wp:anchor distT="0" distB="0" distL="114300" distR="114300" simplePos="0" relativeHeight="252013568" behindDoc="0" locked="0" layoutInCell="1" allowOverlap="1" wp14:anchorId="12CDCCB2" wp14:editId="69DA90C5">
-                <wp:simplePos x="0" y="0"/>
-                <wp:positionH relativeFrom="column">
-                  <wp:posOffset>1964690</wp:posOffset>
-                </wp:positionH>
-                <wp:positionV relativeFrom="paragraph">
-                  <wp:posOffset>403225</wp:posOffset>
-                </wp:positionV>
-                <wp:extent cx="964565" cy="2189480"/>
-                <wp:effectExtent l="57150" t="57150" r="45085" b="58420"/>
-                <wp:wrapNone/>
-                <wp:docPr id="1819966855" name="Freihand 454"/>
-                <wp:cNvGraphicFramePr/>
-                <a:graphic xmlns:a="http://schemas.openxmlformats.org/drawingml/2006/main">
-                  <a:graphicData uri="http://schemas.microsoft.com/office/word/2010/wordprocessingInk">
-                    <w14:contentPart bwMode="auto" r:id="rId91">
-                      <w14:nvContentPartPr>
-                        <w14:cNvContentPartPr/>
-                      </w14:nvContentPartPr>
-                      <w14:xfrm>
-                        <a:off x="0" y="0"/>
-                        <a:ext cx="964565" cy="2189480"/>
-                      </w14:xfrm>
-                    </w14:contentPart>
-                  </a:graphicData>
-                </a:graphic>
-              </wp:anchor>
-            </w:drawing>
-          </mc:Choice>
-          <mc:Fallback>
-            <w:pict>
-              <v:shape w14:anchorId="0E6FC6C6" id="Freihand 454" o:spid="_x0000_s1026" type="#_x0000_t75" style="position:absolute;margin-left:151.9pt;margin-top:28.9pt;width:81.6pt;height:178.05pt;z-index:252013568;visibility:visible;mso-wrap-style:square;mso-wrap-distance-left:9pt;mso-wrap-distance-top:0;mso-wrap-distance-right:9pt;mso-wrap-distance-bottom:0;mso-position-horizontal:absolute;mso-position-horizontal-relative:text;mso-position-vertical:absolute;mso-position-vertical-relative:text" o:gfxdata="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">
-                <v:imagedata r:id="rId92" o:title=""/>
-              </v:shape>
-            </w:pict>
-          </mc:Fallback>
-        </mc:AlternateContent>
-      </w:r>
-      <w:r>
-        <w:rPr>
-          <w:noProof/>
-        </w:rPr>
-        <mc:AlternateContent>
-          <mc:Choice Requires="wpi">
-            <w:drawing>
-              <wp:anchor distT="0" distB="0" distL="114300" distR="114300" simplePos="0" relativeHeight="252001280" behindDoc="0" locked="0" layoutInCell="1" allowOverlap="1" wp14:anchorId="1E40A8B9" wp14:editId="00F0BE65">
-                <wp:simplePos x="0" y="0"/>
-                <wp:positionH relativeFrom="column">
-                  <wp:posOffset>2826784</wp:posOffset>
-                </wp:positionH>
-                <wp:positionV relativeFrom="paragraph">
-                  <wp:posOffset>2541085</wp:posOffset>
-                </wp:positionV>
-                <wp:extent cx="132120" cy="147600"/>
-                <wp:effectExtent l="57150" t="57150" r="20320" b="62230"/>
-                <wp:wrapNone/>
-                <wp:docPr id="1009432603" name="Freihand 442"/>
-                <wp:cNvGraphicFramePr/>
-                <a:graphic xmlns:a="http://schemas.openxmlformats.org/drawingml/2006/main">
-                  <a:graphicData uri="http://schemas.microsoft.com/office/word/2010/wordprocessingInk">
-                    <w14:contentPart bwMode="auto" r:id="rId93">
-                      <w14:nvContentPartPr>
-                        <w14:cNvContentPartPr/>
-                      </w14:nvContentPartPr>
-                      <w14:xfrm>
-                        <a:off x="0" y="0"/>
-                        <a:ext cx="132120" cy="147600"/>
-                      </w14:xfrm>
-                    </w14:contentPart>
-                  </a:graphicData>
-                </a:graphic>
-              </wp:anchor>
-            </w:drawing>
-          </mc:Choice>
-          <mc:Fallback>
-            <w:pict>
-              <v:shape w14:anchorId="2EAA6B37" id="Freihand 442" o:spid="_x0000_s1026" type="#_x0000_t75" style="position:absolute;margin-left:219.75pt;margin-top:197.25pt;width:16.05pt;height:17.25pt;z-index:252001280;visibility:visible;mso-wrap-style:square;mso-wrap-distance-left:9pt;mso-wrap-distance-top:0;mso-wrap-distance-right:9pt;mso-wrap-distance-bottom:0;mso-position-horizontal:absolute;mso-position-horizontal-relative:text;mso-position-vertical:absolute;mso-position-vertical-relative:text" o:gfxdata="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">
-                <v:imagedata r:id="rId94" o:title=""/>
-              </v:shape>
-            </w:pict>
-          </mc:Fallback>
-        </mc:AlternateContent>
-      </w:r>
-      <w:r>
-        <w:rPr>
-          <w:noProof/>
-        </w:rPr>
-        <mc:AlternateContent>
-          <mc:Choice Requires="wpi">
-            <w:drawing>
-              <wp:anchor distT="0" distB="0" distL="114300" distR="114300" simplePos="0" relativeHeight="252000256" behindDoc="0" locked="0" layoutInCell="1" allowOverlap="1" wp14:anchorId="17CCBFEA" wp14:editId="2EC4E097">
-                <wp:simplePos x="0" y="0"/>
-                <wp:positionH relativeFrom="column">
-                  <wp:posOffset>3911600</wp:posOffset>
-                </wp:positionH>
-                <wp:positionV relativeFrom="paragraph">
-                  <wp:posOffset>521335</wp:posOffset>
-                </wp:positionV>
-                <wp:extent cx="1700530" cy="2126615"/>
-                <wp:effectExtent l="57150" t="57150" r="71120" b="64135"/>
-                <wp:wrapNone/>
-                <wp:docPr id="1346214557" name="Freihand 441"/>
-                <wp:cNvGraphicFramePr/>
-                <a:graphic xmlns:a="http://schemas.openxmlformats.org/drawingml/2006/main">
-                  <a:graphicData uri="http://schemas.microsoft.com/office/word/2010/wordprocessingInk">
-                    <w14:contentPart bwMode="auto" r:id="rId95">
-                      <w14:nvContentPartPr>
-                        <w14:cNvContentPartPr/>
-                      </w14:nvContentPartPr>
-                      <w14:xfrm>
-                        <a:off x="0" y="0"/>
-                        <a:ext cx="1700530" cy="2126615"/>
-                      </w14:xfrm>
-                    </w14:contentPart>
-                  </a:graphicData>
-                </a:graphic>
-              </wp:anchor>
-            </w:drawing>
-          </mc:Choice>
-          <mc:Fallback>
-            <w:pict>
-              <v:shape w14:anchorId="3F976725" id="Freihand 441" o:spid="_x0000_s1026" type="#_x0000_t75" style="position:absolute;margin-left:305.15pt;margin-top:38.25pt;width:139.55pt;height:173.1pt;z-index:252000256;visibility:visible;mso-wrap-style:square;mso-wrap-distance-left:9pt;mso-wrap-distance-top:0;mso-wrap-distance-right:9pt;mso-wrap-distance-bottom:0;mso-position-horizontal:absolute;mso-position-horizontal-relative:text;mso-position-vertical:absolute;mso-position-vertical-relative:text" o:gfxdata="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">
-                <v:imagedata r:id="rId96" o:title=""/>
-              </v:shape>
-            </w:pict>
-          </mc:Fallback>
-        </mc:AlternateContent>
-      </w:r>
-      <w:r>
-        <w:rPr>
-          <w:noProof/>
-        </w:rPr>
-        <mc:AlternateContent>
-          <mc:Choice Requires="wpi">
-            <w:drawing>
-              <wp:anchor distT="0" distB="0" distL="114300" distR="114300" simplePos="0" relativeHeight="251970560" behindDoc="0" locked="0" layoutInCell="1" allowOverlap="1" wp14:anchorId="6B827BD7" wp14:editId="51E8C7AA">
-                <wp:simplePos x="0" y="0"/>
-                <wp:positionH relativeFrom="column">
-                  <wp:posOffset>3840480</wp:posOffset>
-                </wp:positionH>
-                <wp:positionV relativeFrom="paragraph">
-                  <wp:posOffset>2633345</wp:posOffset>
-                </wp:positionV>
-                <wp:extent cx="123190" cy="139700"/>
-                <wp:effectExtent l="57150" t="57150" r="10160" b="69850"/>
-                <wp:wrapNone/>
-                <wp:docPr id="688293778" name="Freihand 412"/>
-                <wp:cNvGraphicFramePr/>
-                <a:graphic xmlns:a="http://schemas.openxmlformats.org/drawingml/2006/main">
-                  <a:graphicData uri="http://schemas.microsoft.com/office/word/2010/wordprocessingInk">
-                    <w14:contentPart bwMode="auto" r:id="rId97">
-                      <w14:nvContentPartPr>
-                        <w14:cNvContentPartPr/>
-                      </w14:nvContentPartPr>
-                      <w14:xfrm>
-                        <a:off x="0" y="0"/>
-                        <a:ext cx="123190" cy="139700"/>
-                      </w14:xfrm>
-                    </w14:contentPart>
-                  </a:graphicData>
-                </a:graphic>
-              </wp:anchor>
-            </w:drawing>
-          </mc:Choice>
-          <mc:Fallback>
-            <w:pict>
-              <v:shape w14:anchorId="5DE087AD" id="Freihand 412" o:spid="_x0000_s1026" type="#_x0000_t75" style="position:absolute;margin-left:299.55pt;margin-top:204.5pt;width:15.35pt;height:16.65pt;z-index:251970560;visibility:visible;mso-wrap-style:square;mso-wrap-distance-left:9pt;mso-wrap-distance-top:0;mso-wrap-distance-right:9pt;mso-wrap-distance-bottom:0;mso-position-horizontal:absolute;mso-position-horizontal-relative:text;mso-position-vertical:absolute;mso-position-vertical-relative:text" o:gfxdata="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">
-                <v:imagedata r:id="rId98" o:title=""/>
-              </v:shape>
-            </w:pict>
-          </mc:Fallback>
-        </mc:AlternateContent>
-      </w:r>
-      <w:r>
-        <w:rPr>
-          <w:noProof/>
-        </w:rPr>
-        <mc:AlternateContent>
-          <mc:Choice Requires="wpi">
-            <w:drawing>
-              <wp:anchor distT="0" distB="0" distL="114300" distR="114300" simplePos="0" relativeHeight="251967488" behindDoc="0" locked="0" layoutInCell="1" allowOverlap="1" wp14:anchorId="5B8CA1BB" wp14:editId="6A409CAF">
-                <wp:simplePos x="0" y="0"/>
-                <wp:positionH relativeFrom="column">
-                  <wp:posOffset>718185</wp:posOffset>
-                </wp:positionH>
-                <wp:positionV relativeFrom="paragraph">
-                  <wp:posOffset>4531995</wp:posOffset>
-                </wp:positionV>
-                <wp:extent cx="426850" cy="237635"/>
-                <wp:effectExtent l="57150" t="57150" r="30480" b="67310"/>
-                <wp:wrapNone/>
-                <wp:docPr id="895537500" name="Freihand 409"/>
-                <wp:cNvGraphicFramePr/>
-                <a:graphic xmlns:a="http://schemas.openxmlformats.org/drawingml/2006/main">
-                  <a:graphicData uri="http://schemas.microsoft.com/office/word/2010/wordprocessingInk">
-                    <w14:contentPart bwMode="auto" r:id="rId99">
-                      <w14:nvContentPartPr>
-                        <w14:cNvContentPartPr/>
-                      </w14:nvContentPartPr>
-                      <w14:xfrm>
-                        <a:off x="0" y="0"/>
-                        <a:ext cx="426850" cy="237635"/>
-                      </w14:xfrm>
-                    </w14:contentPart>
-                  </a:graphicData>
-                </a:graphic>
-              </wp:anchor>
-            </w:drawing>
-          </mc:Choice>
-          <mc:Fallback>
-            <w:pict>
-              <v:shape w14:anchorId="7CFE04E6" id="Freihand 409" o:spid="_x0000_s1026" type="#_x0000_t75" style="position:absolute;margin-left:53.75pt;margin-top:354.05pt;width:39.25pt;height:24.35pt;z-index:251967488;visibility:visible;mso-wrap-style:square;mso-wrap-distance-left:9pt;mso-wrap-distance-top:0;mso-wrap-distance-right:9pt;mso-wrap-distance-bottom:0;mso-position-horizontal:absolute;mso-position-horizontal-relative:text;mso-position-vertical:absolute;mso-position-vertical-relative:text" o:gfxdata="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">
-                <v:imagedata r:id="rId100" o:title=""/>
-              </v:shape>
-            </w:pict>
-          </mc:Fallback>
-        </mc:AlternateContent>
-      </w:r>
-      <w:r>
-        <w:rPr>
-          <w:noProof/>
-        </w:rPr>
-        <mc:AlternateContent>
-          <mc:Choice Requires="wpi">
-            <w:drawing>
-              <wp:anchor distT="0" distB="0" distL="114300" distR="114300" simplePos="0" relativeHeight="251961344" behindDoc="0" locked="0" layoutInCell="1" allowOverlap="1" wp14:anchorId="4E7B3642" wp14:editId="4BC7D884">
-                <wp:simplePos x="0" y="0"/>
-                <wp:positionH relativeFrom="column">
-                  <wp:posOffset>87630</wp:posOffset>
-                </wp:positionH>
-                <wp:positionV relativeFrom="paragraph">
-                  <wp:posOffset>617855</wp:posOffset>
-                </wp:positionV>
-                <wp:extent cx="2280285" cy="2098675"/>
-                <wp:effectExtent l="57150" t="57150" r="43815" b="53975"/>
-                <wp:wrapNone/>
-                <wp:docPr id="324852412" name="Freihand 403"/>
-                <wp:cNvGraphicFramePr/>
-                <a:graphic xmlns:a="http://schemas.openxmlformats.org/drawingml/2006/main">
-                  <a:graphicData uri="http://schemas.microsoft.com/office/word/2010/wordprocessingInk">
-                    <w14:contentPart bwMode="auto" r:id="rId101">
-                      <w14:nvContentPartPr>
-                        <w14:cNvContentPartPr/>
-                      </w14:nvContentPartPr>
-                      <w14:xfrm>
-                        <a:off x="0" y="0"/>
-                        <a:ext cx="2280285" cy="2098675"/>
-                      </w14:xfrm>
-                    </w14:contentPart>
-                  </a:graphicData>
-                </a:graphic>
-              </wp:anchor>
-            </w:drawing>
-          </mc:Choice>
-          <mc:Fallback>
-            <w:pict>
-              <v:shape w14:anchorId="47935B9F" id="Freihand 403" o:spid="_x0000_s1026" type="#_x0000_t75" style="position:absolute;margin-left:4.1pt;margin-top:45.85pt;width:185.2pt;height:170.9pt;z-index:251961344;visibility:visible;mso-wrap-style:square;mso-wrap-distance-left:9pt;mso-wrap-distance-top:0;mso-wrap-distance-right:9pt;mso-wrap-distance-bottom:0;mso-position-horizontal:absolute;mso-position-horizontal-relative:text;mso-position-vertical:absolute;mso-position-vertical-relative:text" o:gfxdata="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">
-                <v:imagedata r:id="rId102" o:title=""/>
-              </v:shape>
-            </w:pict>
-          </mc:Fallback>
-        </mc:AlternateContent>
-      </w:r>
-      <w:r>
-        <w:rPr>
-          <w:noProof/>
-        </w:rPr>
-        <mc:AlternateContent>
-          <mc:Choice Requires="wpi">
-            <w:drawing>
-              <wp:anchor distT="0" distB="0" distL="114300" distR="114300" simplePos="0" relativeHeight="251935744" behindDoc="0" locked="0" layoutInCell="1" allowOverlap="1" wp14:anchorId="0F12F680" wp14:editId="4CCA0BDB">
-                <wp:simplePos x="0" y="0"/>
-                <wp:positionH relativeFrom="column">
-                  <wp:posOffset>2261224</wp:posOffset>
-                </wp:positionH>
-                <wp:positionV relativeFrom="paragraph">
-                  <wp:posOffset>2623165</wp:posOffset>
-                </wp:positionV>
-                <wp:extent cx="122760" cy="114120"/>
-                <wp:effectExtent l="57150" t="57150" r="48895" b="57785"/>
-                <wp:wrapNone/>
-                <wp:docPr id="943437727" name="Freihand 376"/>
-                <wp:cNvGraphicFramePr/>
-                <a:graphic xmlns:a="http://schemas.openxmlformats.org/drawingml/2006/main">
-                  <a:graphicData uri="http://schemas.microsoft.com/office/word/2010/wordprocessingInk">
-                    <w14:contentPart bwMode="auto" r:id="rId103">
-                      <w14:nvContentPartPr>
-                        <w14:cNvContentPartPr/>
-                      </w14:nvContentPartPr>
-                      <w14:xfrm>
-                        <a:off x="0" y="0"/>
-                        <a:ext cx="122760" cy="114120"/>
-                      </w14:xfrm>
-                    </w14:contentPart>
-                  </a:graphicData>
-                </a:graphic>
-              </wp:anchor>
-            </w:drawing>
-          </mc:Choice>
-          <mc:Fallback>
-            <w:pict>
-              <v:shape w14:anchorId="198EC362" id="Freihand 376" o:spid="_x0000_s1026" type="#_x0000_t75" style="position:absolute;margin-left:175.2pt;margin-top:203.75pt;width:15.3pt;height:14.7pt;z-index:251935744;visibility:visible;mso-wrap-style:square;mso-wrap-distance-left:9pt;mso-wrap-distance-top:0;mso-wrap-distance-right:9pt;mso-wrap-distance-bottom:0;mso-position-horizontal:absolute;mso-position-horizontal-relative:text;mso-position-vertical:absolute;mso-position-vertical-relative:text" o:gfxdata="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">
-                <v:imagedata r:id="rId104" o:title=""/>
-              </v:shape>
-            </w:pict>
-          </mc:Fallback>
-        </mc:AlternateContent>
-      </w:r>
-      <w:r>
-        <w:rPr>
-          <w:noProof/>
-        </w:rPr>
-        <mc:AlternateContent>
-          <mc:Choice Requires="wpi">
-            <w:drawing>
-              <wp:anchor distT="0" distB="0" distL="114300" distR="114300" simplePos="0" relativeHeight="251912192" behindDoc="0" locked="0" layoutInCell="1" allowOverlap="1" wp14:anchorId="2B5A5814" wp14:editId="7E35AA78">
-                <wp:simplePos x="0" y="0"/>
-                <wp:positionH relativeFrom="column">
-                  <wp:posOffset>2769184</wp:posOffset>
-                </wp:positionH>
-                <wp:positionV relativeFrom="paragraph">
-                  <wp:posOffset>5443765</wp:posOffset>
-                </wp:positionV>
-                <wp:extent cx="91800" cy="117720"/>
-                <wp:effectExtent l="57150" t="57150" r="41910" b="53975"/>
-                <wp:wrapNone/>
-                <wp:docPr id="2026307994" name="Freihand 353"/>
-                <wp:cNvGraphicFramePr/>
-                <a:graphic xmlns:a="http://schemas.openxmlformats.org/drawingml/2006/main">
-                  <a:graphicData uri="http://schemas.microsoft.com/office/word/2010/wordprocessingInk">
-                    <w14:contentPart bwMode="auto" r:id="rId105">
-                      <w14:nvContentPartPr>
-                        <w14:cNvContentPartPr/>
-                      </w14:nvContentPartPr>
-                      <w14:xfrm>
-                        <a:off x="0" y="0"/>
-                        <a:ext cx="91800" cy="117720"/>
-                      </w14:xfrm>
-                    </w14:contentPart>
-                  </a:graphicData>
-                </a:graphic>
-              </wp:anchor>
-            </w:drawing>
-          </mc:Choice>
-          <mc:Fallback>
-            <w:pict>
-              <v:shape w14:anchorId="703CB7B0" id="Freihand 353" o:spid="_x0000_s1026" type="#_x0000_t75" style="position:absolute;margin-left:215.25pt;margin-top:425.8pt;width:12.9pt;height:14.9pt;z-index:251912192;visibility:visible;mso-wrap-style:square;mso-wrap-distance-left:9pt;mso-wrap-distance-top:0;mso-wrap-distance-right:9pt;mso-wrap-distance-bottom:0;mso-position-horizontal:absolute;mso-position-horizontal-relative:text;mso-position-vertical:absolute;mso-position-vertical-relative:text" o:gfxdata="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">
-                <v:imagedata r:id="rId106" o:title=""/>
-              </v:shape>
-            </w:pict>
-          </mc:Fallback>
-        </mc:AlternateContent>
-      </w:r>
-      <w:r>
-        <w:rPr>
-          <w:noProof/>
-        </w:rPr>
-        <mc:AlternateContent>
-          <mc:Choice Requires="wpi">
-            <w:drawing>
-              <wp:anchor distT="0" distB="0" distL="114300" distR="114300" simplePos="0" relativeHeight="251911168" behindDoc="0" locked="0" layoutInCell="1" allowOverlap="1" wp14:anchorId="45A0FF41" wp14:editId="6BD9BC98">
-                <wp:simplePos x="0" y="0"/>
-                <wp:positionH relativeFrom="column">
-                  <wp:posOffset>3930650</wp:posOffset>
-                </wp:positionH>
-                <wp:positionV relativeFrom="paragraph">
-                  <wp:posOffset>4305300</wp:posOffset>
-                </wp:positionV>
-                <wp:extent cx="510240" cy="1229995"/>
-                <wp:effectExtent l="57150" t="57150" r="61595" b="65405"/>
-                <wp:wrapNone/>
-                <wp:docPr id="652495202" name="Freihand 352"/>
-                <wp:cNvGraphicFramePr/>
-                <a:graphic xmlns:a="http://schemas.openxmlformats.org/drawingml/2006/main">
-                  <a:graphicData uri="http://schemas.microsoft.com/office/word/2010/wordprocessingInk">
-                    <w14:contentPart bwMode="auto" r:id="rId107">
-                      <w14:nvContentPartPr>
-                        <w14:cNvContentPartPr/>
-                      </w14:nvContentPartPr>
-                      <w14:xfrm>
-                        <a:off x="0" y="0"/>
-                        <a:ext cx="510240" cy="1229995"/>
-                      </w14:xfrm>
-                    </w14:contentPart>
-                  </a:graphicData>
-                </a:graphic>
-              </wp:anchor>
-            </w:drawing>
-          </mc:Choice>
-          <mc:Fallback>
-            <w:pict>
-              <v:shape w14:anchorId="2B5F9D5B" id="Freihand 352" o:spid="_x0000_s1026" type="#_x0000_t75" style="position:absolute;margin-left:306.65pt;margin-top:336.15pt;width:45.85pt;height:102.5pt;z-index:251911168;visibility:visible;mso-wrap-style:square;mso-wrap-distance-left:9pt;mso-wrap-distance-top:0;mso-wrap-distance-right:9pt;mso-wrap-distance-bottom:0;mso-position-horizontal:absolute;mso-position-horizontal-relative:text;mso-position-vertical:absolute;mso-position-vertical-relative:text" o:gfxdata="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">
-                <v:imagedata r:id="rId108" o:title=""/>
-              </v:shape>
-            </w:pict>
-          </mc:Fallback>
-        </mc:AlternateContent>
-      </w:r>
-      <w:r>
-        <w:rPr>
-          <w:noProof/>
-        </w:rPr>
-        <mc:AlternateContent>
-          <mc:Choice Requires="wpi">
-            <w:drawing>
-              <wp:anchor distT="0" distB="0" distL="114300" distR="114300" simplePos="0" relativeHeight="251908096" behindDoc="0" locked="0" layoutInCell="1" allowOverlap="1" wp14:anchorId="53D23AF5" wp14:editId="1B250EEE">
-                <wp:simplePos x="0" y="0"/>
-                <wp:positionH relativeFrom="column">
-                  <wp:posOffset>2103904</wp:posOffset>
-                </wp:positionH>
-                <wp:positionV relativeFrom="paragraph">
-                  <wp:posOffset>5449525</wp:posOffset>
-                </wp:positionV>
-                <wp:extent cx="141840" cy="123480"/>
-                <wp:effectExtent l="57150" t="57150" r="29845" b="67310"/>
-                <wp:wrapNone/>
-                <wp:docPr id="1865138534" name="Freihand 349"/>
-                <wp:cNvGraphicFramePr/>
-                <a:graphic xmlns:a="http://schemas.openxmlformats.org/drawingml/2006/main">
-                  <a:graphicData uri="http://schemas.microsoft.com/office/word/2010/wordprocessingInk">
-                    <w14:contentPart bwMode="auto" r:id="rId109">
-                      <w14:nvContentPartPr>
-                        <w14:cNvContentPartPr/>
-                      </w14:nvContentPartPr>
-                      <w14:xfrm>
-                        <a:off x="0" y="0"/>
-                        <a:ext cx="141840" cy="123480"/>
-                      </w14:xfrm>
-                    </w14:contentPart>
-                  </a:graphicData>
-                </a:graphic>
-              </wp:anchor>
-            </w:drawing>
-          </mc:Choice>
-          <mc:Fallback>
-            <w:pict>
-              <v:shape w14:anchorId="5A985B0E" id="Freihand 349" o:spid="_x0000_s1026" type="#_x0000_t75" style="position:absolute;margin-left:162.85pt;margin-top:426.3pt;width:16.8pt;height:15.35pt;z-index:251908096;visibility:visible;mso-wrap-style:square;mso-wrap-distance-left:9pt;mso-wrap-distance-top:0;mso-wrap-distance-right:9pt;mso-wrap-distance-bottom:0;mso-position-horizontal:absolute;mso-position-horizontal-relative:text;mso-position-vertical:absolute;mso-position-vertical-relative:text" o:gfxdata="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">
-                <v:imagedata r:id="rId110" o:title=""/>
-              </v:shape>
-            </w:pict>
-          </mc:Fallback>
-        </mc:AlternateContent>
-      </w:r>
-      <w:r>
-        <w:rPr>
-          <w:noProof/>
-        </w:rPr>
-        <mc:AlternateContent>
-          <mc:Choice Requires="wpi">
-            <w:drawing>
-              <wp:anchor distT="0" distB="0" distL="114300" distR="114300" simplePos="0" relativeHeight="251907072" behindDoc="0" locked="0" layoutInCell="1" allowOverlap="1" wp14:anchorId="65D98B06" wp14:editId="77BA6FBD">
-                <wp:simplePos x="0" y="0"/>
-                <wp:positionH relativeFrom="column">
-                  <wp:posOffset>1145224</wp:posOffset>
-                </wp:positionH>
-                <wp:positionV relativeFrom="paragraph">
-                  <wp:posOffset>4525765</wp:posOffset>
-                </wp:positionV>
-                <wp:extent cx="1004760" cy="979560"/>
-                <wp:effectExtent l="57150" t="57150" r="0" b="68580"/>
-                <wp:wrapNone/>
-                <wp:docPr id="1527133487" name="Freihand 348"/>
-                <wp:cNvGraphicFramePr/>
-                <a:graphic xmlns:a="http://schemas.openxmlformats.org/drawingml/2006/main">
-                  <a:graphicData uri="http://schemas.microsoft.com/office/word/2010/wordprocessingInk">
-                    <w14:contentPart bwMode="auto" r:id="rId111">
-                      <w14:nvContentPartPr>
-                        <w14:cNvContentPartPr/>
-                      </w14:nvContentPartPr>
-                      <w14:xfrm>
-                        <a:off x="0" y="0"/>
-                        <a:ext cx="1004760" cy="979560"/>
-                      </w14:xfrm>
-                    </w14:contentPart>
-                  </a:graphicData>
-                </a:graphic>
-              </wp:anchor>
-            </w:drawing>
-          </mc:Choice>
-          <mc:Fallback>
-            <w:pict>
-              <v:shape w14:anchorId="648601E5" id="Freihand 348" o:spid="_x0000_s1026" type="#_x0000_t75" style="position:absolute;margin-left:87.4pt;margin-top:353.55pt;width:84.75pt;height:82.8pt;z-index:251907072;visibility:visible;mso-wrap-style:square;mso-wrap-distance-left:9pt;mso-wrap-distance-top:0;mso-wrap-distance-right:9pt;mso-wrap-distance-bottom:0;mso-position-horizontal:absolute;mso-position-horizontal-relative:text;mso-position-vertical:absolute;mso-position-vertical-relative:text" o:gfxdata="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">
-                <v:imagedata r:id="rId112" o:title=""/>
-              </v:shape>
-            </w:pict>
-          </mc:Fallback>
-        </mc:AlternateContent>
-      </w:r>
-      <w:r>
-        <w:rPr>
-          <w:noProof/>
-        </w:rPr>
-        <mc:AlternateContent>
-          <mc:Choice Requires="wpi">
-            <w:drawing>
-              <wp:anchor distT="0" distB="0" distL="114300" distR="114300" simplePos="0" relativeHeight="251906048" behindDoc="0" locked="0" layoutInCell="1" allowOverlap="1" wp14:anchorId="74FDBB24" wp14:editId="465D971A">
-                <wp:simplePos x="0" y="0"/>
-                <wp:positionH relativeFrom="column">
-                  <wp:posOffset>4476115</wp:posOffset>
-                </wp:positionH>
-                <wp:positionV relativeFrom="paragraph">
-                  <wp:posOffset>4116705</wp:posOffset>
-                </wp:positionV>
-                <wp:extent cx="1278890" cy="677885"/>
-                <wp:effectExtent l="57150" t="57150" r="73660" b="65405"/>
-                <wp:wrapNone/>
-                <wp:docPr id="1336295744" name="Freihand 347"/>
-                <wp:cNvGraphicFramePr/>
-                <a:graphic xmlns:a="http://schemas.openxmlformats.org/drawingml/2006/main">
-                  <a:graphicData uri="http://schemas.microsoft.com/office/word/2010/wordprocessingInk">
-                    <w14:contentPart bwMode="auto" r:id="rId113">
-                      <w14:nvContentPartPr>
-                        <w14:cNvContentPartPr/>
-                      </w14:nvContentPartPr>
-                      <w14:xfrm>
-                        <a:off x="0" y="0"/>
-                        <a:ext cx="1278890" cy="677885"/>
-                      </w14:xfrm>
-                    </w14:contentPart>
-                  </a:graphicData>
-                </a:graphic>
-              </wp:anchor>
-            </w:drawing>
-          </mc:Choice>
-          <mc:Fallback>
-            <w:pict>
-              <v:shape w14:anchorId="15FF2985" id="Freihand 347" o:spid="_x0000_s1026" type="#_x0000_t75" style="position:absolute;margin-left:349.6pt;margin-top:321.35pt;width:106.35pt;height:59.05pt;z-index:251906048;visibility:visible;mso-wrap-style:square;mso-wrap-distance-left:9pt;mso-wrap-distance-top:0;mso-wrap-distance-right:9pt;mso-wrap-distance-bottom:0;mso-position-horizontal:absolute;mso-position-horizontal-relative:text;mso-position-vertical:absolute;mso-position-vertical-relative:text" o:gfxdata="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">
-                <v:imagedata r:id="rId114" o:title=""/>
-              </v:shape>
-            </w:pict>
-          </mc:Fallback>
-        </mc:AlternateContent>
-      </w:r>
-      <w:r>
-        <w:rPr>
-          <w:noProof/>
-        </w:rPr>
-        <mc:AlternateContent>
-          <mc:Choice Requires="wpi">
-            <w:drawing>
-              <wp:anchor distT="0" distB="0" distL="114300" distR="114300" simplePos="0" relativeHeight="251878400" behindDoc="0" locked="0" layoutInCell="1" allowOverlap="1" wp14:anchorId="40F7F0E9" wp14:editId="0F7A9A96">
-                <wp:simplePos x="0" y="0"/>
-                <wp:positionH relativeFrom="column">
-                  <wp:posOffset>139700</wp:posOffset>
-                </wp:positionH>
-                <wp:positionV relativeFrom="paragraph">
-                  <wp:posOffset>4162425</wp:posOffset>
-                </wp:positionV>
-                <wp:extent cx="1596960" cy="592920"/>
-                <wp:effectExtent l="57150" t="57150" r="0" b="54610"/>
-                <wp:wrapNone/>
-                <wp:docPr id="1530454952" name="Freihand 320"/>
-                <wp:cNvGraphicFramePr/>
-                <a:graphic xmlns:a="http://schemas.openxmlformats.org/drawingml/2006/main">
-                  <a:graphicData uri="http://schemas.microsoft.com/office/word/2010/wordprocessingInk">
-                    <w14:contentPart bwMode="auto" r:id="rId115">
-                      <w14:nvContentPartPr>
-                        <w14:cNvContentPartPr/>
-                      </w14:nvContentPartPr>
-                      <w14:xfrm>
-                        <a:off x="0" y="0"/>
-                        <a:ext cx="1596960" cy="592920"/>
-                      </w14:xfrm>
-                    </w14:contentPart>
-                  </a:graphicData>
-                </a:graphic>
-              </wp:anchor>
-            </w:drawing>
-          </mc:Choice>
-          <mc:Fallback>
-            <w:pict>
-              <v:shape w14:anchorId="2FEF71E4" id="Freihand 320" o:spid="_x0000_s1026" type="#_x0000_t75" style="position:absolute;margin-left:8.15pt;margin-top:324.95pt;width:131.45pt;height:52.4pt;z-index:251878400;visibility:visible;mso-wrap-style:square;mso-wrap-distance-left:9pt;mso-wrap-distance-top:0;mso-wrap-distance-right:9pt;mso-wrap-distance-bottom:0;mso-position-horizontal:absolute;mso-position-horizontal-relative:text;mso-position-vertical:absolute;mso-position-vertical-relative:text" o:gfxdata="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">
-                <v:imagedata r:id="rId116" o:title=""/>
-              </v:shape>
-            </w:pict>
-          </mc:Fallback>
-        </mc:AlternateContent>
-      </w:r>
-      <w:r>
-        <w:rPr>
-          <w:noProof/>
-        </w:rPr>
         <w:drawing>
-          <wp:inline distT="0" distB="0" distL="0" distR="0" wp14:anchorId="4371F60B" wp14:editId="6D8933AC">
-            <wp:extent cx="5760720" cy="7680960"/>
+          <wp:inline distT="0" distB="0" distL="0" distR="0" wp14:anchorId="7744EF46" wp14:editId="0A495FD8">
+            <wp:extent cx="4904509" cy="6553942"/>
             <wp:effectExtent l="0" t="0" r="0" b="0"/>
-            <wp:docPr id="2106052468" name="Grafik 1"/>
+            <wp:docPr id="1772765776" name="Grafik 1"/>
             <wp:cNvGraphicFramePr>
               <a:graphicFrameLocks xmlns:a="http://schemas.openxmlformats.org/drawingml/2006/main" noChangeAspect="1"/>
             </wp:cNvGraphicFramePr>
@@ -5459,36 +3102,23 @@
               <a:graphicData uri="http://schemas.openxmlformats.org/drawingml/2006/picture">
                 <pic:pic xmlns:pic="http://schemas.openxmlformats.org/drawingml/2006/picture">
                   <pic:nvPicPr>
-                    <pic:cNvPr id="0" name="Picture 1"/>
-                    <pic:cNvPicPr>
-                      <a:picLocks noChangeAspect="1" noChangeArrowheads="1"/>
-                    </pic:cNvPicPr>
+                    <pic:cNvPr id="1772765776" name=""/>
+                    <pic:cNvPicPr/>
                   </pic:nvPicPr>
                   <pic:blipFill>
-                    <a:blip r:embed="rId117">
-                      <a:extLst>
-                        <a:ext uri="{28A0092B-C50C-407E-A947-70E740481C1C}">
-                          <a14:useLocalDpi xmlns:a14="http://schemas.microsoft.com/office/drawing/2010/main" val="0"/>
-                        </a:ext>
-                      </a:extLst>
-                    </a:blip>
-                    <a:srcRect/>
+                    <a:blip r:embed="rId19"/>
                     <a:stretch>
                       <a:fillRect/>
                     </a:stretch>
                   </pic:blipFill>
-                  <pic:spPr bwMode="auto">
+                  <pic:spPr>
                     <a:xfrm>
                       <a:off x="0" y="0"/>
-                      <a:ext cx="5771958" cy="7695944"/>
+                      <a:ext cx="4914611" cy="6567441"/>
                     </a:xfrm>
                     <a:prstGeom prst="rect">
                       <a:avLst/>
                     </a:prstGeom>
-                    <a:noFill/>
-                    <a:ln>
-                      <a:noFill/>
-                    </a:ln>
                   </pic:spPr>
                 </pic:pic>
               </a:graphicData>
@@ -6497,1735 +4127,6 @@
 </inkml:ink>
 </file>
 
-<file path=word/ink/ink10.xml><?xml version="1.0" encoding="utf-8"?>
-<inkml:ink xmlns:inkml="http://www.w3.org/2003/InkML">
-  <inkml:definitions>
-    <inkml:context xml:id="ctx0">
-      <inkml:inkSource xml:id="inkSrc0">
-        <inkml:traceFormat>
-          <inkml:channel name="X" type="integer" min="-2.14748E9" max="2.14748E9" units="cm"/>
-          <inkml:channel name="Y" type="integer" min="-2.14748E9" max="2.14748E9" units="cm"/>
-          <inkml:channel name="F" type="integer" max="32767" units="dev"/>
-        </inkml:traceFormat>
-        <inkml:channelProperties>
-          <inkml:channelProperty channel="X" name="resolution" value="1000" units="1/cm"/>
-          <inkml:channelProperty channel="Y" name="resolution" value="1000" units="1/cm"/>
-          <inkml:channelProperty channel="F" name="resolution" value="0" units="1/dev"/>
-        </inkml:channelProperties>
-      </inkml:inkSource>
-      <inkml:timestamp xml:id="ts0" timeString="2026-01-24T19:56:30.314"/>
-    </inkml:context>
-    <inkml:brush xml:id="br0">
-      <inkml:brushProperty name="width" value="0.05" units="cm"/>
-      <inkml:brushProperty name="height" value="0.05" units="cm"/>
-    </inkml:brush>
-  </inkml:definitions>
-  <inkml:trace contextRef="#ctx0" brushRef="#br0">0 0 24575,'4'0'0,"7"0"0,5 0 0,5 0 0,3 0 0,2 0 0,1 0 0,1 5 0,0 1 0,-1-1 0,-5 0-8191</inkml:trace>
-</inkml:ink>
-</file>
-
-<file path=word/ink/ink11.xml><?xml version="1.0" encoding="utf-8"?>
-<inkml:ink xmlns:inkml="http://www.w3.org/2003/InkML">
-  <inkml:definitions>
-    <inkml:context xml:id="ctx0">
-      <inkml:inkSource xml:id="inkSrc0">
-        <inkml:traceFormat>
-          <inkml:channel name="X" type="integer" min="-2.14748E9" max="2.14748E9" units="cm"/>
-          <inkml:channel name="Y" type="integer" min="-2.14748E9" max="2.14748E9" units="cm"/>
-          <inkml:channel name="F" type="integer" max="32767" units="dev"/>
-        </inkml:traceFormat>
-        <inkml:channelProperties>
-          <inkml:channelProperty channel="X" name="resolution" value="1000" units="1/cm"/>
-          <inkml:channelProperty channel="Y" name="resolution" value="1000" units="1/cm"/>
-          <inkml:channelProperty channel="F" name="resolution" value="0" units="1/dev"/>
-        </inkml:channelProperties>
-      </inkml:inkSource>
-      <inkml:timestamp xml:id="ts0" timeString="2026-01-24T19:56:24.626"/>
-    </inkml:context>
-    <inkml:brush xml:id="br0">
-      <inkml:brushProperty name="width" value="0.05" units="cm"/>
-      <inkml:brushProperty name="height" value="0.05" units="cm"/>
-    </inkml:brush>
-  </inkml:definitions>
-  <inkml:trace contextRef="#ctx0" brushRef="#br0">6 27 24575,'-4'0'0,"2"0"0,7 0 0,7 0 0,5 0 0,5 0 0,3 0 0,2-4 0,0-2 0,1 1 0,0 0 0,-1 2 0,0 1 0,0 1 0,0 0 0,-1 1 0,-4 0-8191</inkml:trace>
-  <inkml:trace contextRef="#ctx0" brushRef="#br0" timeOffset="1775.49">563 2 24575,'503'0'-1365,"-480"0"-5461</inkml:trace>
-</inkml:ink>
-</file>
-
-<file path=word/ink/ink12.xml><?xml version="1.0" encoding="utf-8"?>
-<inkml:ink xmlns:inkml="http://www.w3.org/2003/InkML">
-  <inkml:definitions>
-    <inkml:context xml:id="ctx0">
-      <inkml:inkSource xml:id="inkSrc0">
-        <inkml:traceFormat>
-          <inkml:channel name="X" type="integer" min="-2.14748E9" max="2.14748E9" units="cm"/>
-          <inkml:channel name="Y" type="integer" min="-2.14748E9" max="2.14748E9" units="cm"/>
-          <inkml:channel name="F" type="integer" max="32767" units="dev"/>
-        </inkml:traceFormat>
-        <inkml:channelProperties>
-          <inkml:channelProperty channel="X" name="resolution" value="1000" units="1/cm"/>
-          <inkml:channelProperty channel="Y" name="resolution" value="1000" units="1/cm"/>
-          <inkml:channelProperty channel="F" name="resolution" value="0" units="1/dev"/>
-        </inkml:channelProperties>
-      </inkml:inkSource>
-      <inkml:timestamp xml:id="ts0" timeString="2026-01-24T19:56:12.834"/>
-    </inkml:context>
-    <inkml:brush xml:id="br0">
-      <inkml:brushProperty name="width" value="0.2" units="cm"/>
-      <inkml:brushProperty name="height" value="0.2" units="cm"/>
-    </inkml:brush>
-  </inkml:definitions>
-  <inkml:trace contextRef="#ctx0" brushRef="#br0">1 16 24575,'0'0'0,"0"-1"0,0 1 0,0-1 0,0 0 0,0 1 0,0-1 0,0 0 0,0 1 0,0-1 0,0 1 0,1-1 0,-1 0 0,0 1 0,0-1 0,1 1 0,-1-1 0,0 1 0,1-1 0,-1 1 0,1-1 0,-1 1 0,0-1 0,1 1 0,-1-1 0,1 1 0,-1 0 0,1-1 0,0 1 0,-1 0 0,2-1 0,19 4 0,18 19 0,84 97 0,-58-54 0,-58-56 0,0 0 0,-1 1 0,0 0 0,-1 0 0,0 0 0,0 0 0,3 15 0,5 6 0,7 18 0,-2-6 0,27 48 0,-8 7 0,24 5 0,-19-37 0,-4 2 0,32 77 0,-52-104 0,2-2 0,1 0 0,29 39 0,-37-55 0,-1-1 0,11 27 0,-15-29 0,1-1 0,1 0 0,0-1 0,17 21 0,6 5 0,-16-21 0,33 36 0,-44-54 0,0 1 0,1-1 0,-1 1 0,1-2 0,0 1 0,1-1 0,-1 0 0,0-1 0,1 1 0,10 2 0,28 3 0,1-1 0,79 3 0,98-12 0,-85-2 0,-97 4 0,-1 1 0,61 11 0,-46-5 0,-1-4 0,101-3 0,-100-2 0,0 1 0,96 14 0,-104-8 0,0-2 0,-1-2 0,51-4 0,83 3 0,-97 12 0,-54-7 0,52 3 0,-10-7 0,74 11 0,-57 0 0,75 13 0,-122-19 0,46 3 0,22 3 0,-33 9 0,-62-16 0,0-1 0,1 0 0,0-1 0,23 2 0,312-4 0,-173-5 0,-134 4 0,12 0 0,1-1 0,-1-4 0,0-1 0,96-23 0,-109 19 0,0 2 0,1 2 0,0 2 0,0 2 0,55 5 0,9-2 0,-73-3 0,64-13 0,-21 2 0,-27 2-1365</inkml:trace>
-</inkml:ink>
-</file>
-
-<file path=word/ink/ink13.xml><?xml version="1.0" encoding="utf-8"?>
-<inkml:ink xmlns:inkml="http://www.w3.org/2003/InkML">
-  <inkml:definitions>
-    <inkml:context xml:id="ctx0">
-      <inkml:inkSource xml:id="inkSrc0">
-        <inkml:traceFormat>
-          <inkml:channel name="X" type="integer" min="-2.14748E9" max="2.14748E9" units="cm"/>
-          <inkml:channel name="Y" type="integer" min="-2.14748E9" max="2.14748E9" units="cm"/>
-          <inkml:channel name="F" type="integer" max="32767" units="dev"/>
-        </inkml:traceFormat>
-        <inkml:channelProperties>
-          <inkml:channelProperty channel="X" name="resolution" value="1000" units="1/cm"/>
-          <inkml:channelProperty channel="Y" name="resolution" value="1000" units="1/cm"/>
-          <inkml:channelProperty channel="F" name="resolution" value="0" units="1/dev"/>
-        </inkml:channelProperties>
-      </inkml:inkSource>
-      <inkml:timestamp xml:id="ts0" timeString="2026-01-24T19:55:53.173"/>
-    </inkml:context>
-    <inkml:brush xml:id="br0">
-      <inkml:brushProperty name="width" value="0.2" units="cm"/>
-      <inkml:brushProperty name="height" value="0.2" units="cm"/>
-    </inkml:brush>
-  </inkml:definitions>
-  <inkml:trace contextRef="#ctx0" brushRef="#br0">168 4 24575,'-8'0'0,"-4"0"0,0 0 0,0 0 0,0 2 0,-1-1 0,-18 6 0,28-6 0,-1 1 0,1-1 0,-1 1 0,1 0 0,0 0 0,0 1 0,0-1 0,0 0 0,0 1 0,0 0 0,1 0 0,-1 0 0,1 0 0,0 0 0,0 0 0,0 0 0,0 1 0,1-1 0,-1 1 0,1-1 0,0 1 0,-1 4 0,-1 5 0,0-1 0,1 1 0,1 0 0,0 0 0,1 0 0,0 0 0,1 0 0,0-1 0,1 1 0,5 17 0,-5-28 0,-1 1 0,1 0 0,0-1 0,0 1 0,0-1 0,1 0 0,-1 1 0,1-1 0,-1 0 0,1-1 0,0 1 0,-1 0 0,1-1 0,0 1 0,0-1 0,0 0 0,0 0 0,0 0 0,0-1 0,1 1 0,-1-1 0,4 1 0,12 0 0,0-1 0,32-3 0,-22 1 0,-18 1 0,1-1 0,0-1 0,-1 0 0,1 0 0,-1-1 0,0 0 0,0-1 0,0 0 0,-1-1 0,0 0 0,0-1 0,0 0 0,-1 0 0,0-1 0,0-1 0,-1 1 0,0-1 0,-1-1 0,0 1 0,0-1 0,-1 0 0,7-16 0,-12 23 0,0 0 0,0 0 0,0 0 0,-1 0 0,1 0 0,-1 0 0,1 0 0,-1 0 0,0 0 0,0-1 0,-1 1 0,1 0 0,-1 0 0,1 0 0,-1 0 0,0 0 0,0 0 0,0 0 0,-1 0 0,-1-3 0,0 3 0,0 0 0,0 0 0,0 0 0,0 1 0,0-1 0,-1 1 0,1 0 0,-1 0 0,1 0 0,-1 0 0,0 0 0,0 1 0,-5-1 0,-12-2 0,0 0 0,1 2 0,-1 1 0,-34 2 0,53-1 0,-24 1-1365</inkml:trace>
-</inkml:ink>
-</file>
-
-<file path=word/ink/ink14.xml><?xml version="1.0" encoding="utf-8"?>
-<inkml:ink xmlns:inkml="http://www.w3.org/2003/InkML">
-  <inkml:definitions>
-    <inkml:context xml:id="ctx0">
-      <inkml:inkSource xml:id="inkSrc0">
-        <inkml:traceFormat>
-          <inkml:channel name="X" type="integer" min="-2.14748E9" max="2.14748E9" units="cm"/>
-          <inkml:channel name="Y" type="integer" min="-2.14748E9" max="2.14748E9" units="cm"/>
-          <inkml:channel name="F" type="integer" max="32767" units="dev"/>
-          <inkml:channel name="OA" type="integer" max="360" units="deg"/>
-          <inkml:channel name="OE" type="integer" max="90" units="deg"/>
-        </inkml:traceFormat>
-        <inkml:channelProperties>
-          <inkml:channelProperty channel="X" name="resolution" value="1000" units="1/cm"/>
-          <inkml:channelProperty channel="Y" name="resolution" value="1000" units="1/cm"/>
-          <inkml:channelProperty channel="F" name="resolution" value="0" units="1/dev"/>
-          <inkml:channelProperty channel="OA" name="resolution" value="1000" units="1/deg"/>
-          <inkml:channelProperty channel="OE" name="resolution" value="1000" units="1/deg"/>
-        </inkml:channelProperties>
-      </inkml:inkSource>
-      <inkml:timestamp xml:id="ts0" timeString="2026-01-24T19:52:50.802"/>
-    </inkml:context>
-    <inkml:brush xml:id="br0">
-      <inkml:brushProperty name="width" value="0.2" units="cm"/>
-      <inkml:brushProperty name="height" value="0.2" units="cm"/>
-      <inkml:brushProperty name="color" value="#849398"/>
-    </inkml:brush>
-  </inkml:definitions>
-  <inkml:trace contextRef="#ctx0" brushRef="#br0">49 141 111 0 0,'0'-1'74'0'0,"11"10"850"0"0,-6-10-846 0 0,15 2 390 0 0,20 4-369 0 0,-31-4 233 0 0,43 0-256 0 0,-51-1-73 0 0,0 1 0 0 0,0-1 0 0 0,0 0 0 0 0,0 0 0 0 0,-1 0-1 0 0,1 0 1 0 0,0-1 0 0 0,0 1 0 0 0,0 0 0 0 0,0 0 0 0 0,0 0 0 0 0,0-1 0 0 0,0 1-1 0 0,-1 0 1 0 0,1-1 0 0 0,0 1 0 0 0,0-1 0 0 0,0 0 0 0 0,30-21 55 0 0,-29 21-56 0 0,0-1-1 0 0,0 1 1 0 0,-1-1 0 0 0,1 0-1 0 0,0 0 1 0 0,-1 0-1 0 0,1 0 1 0 0,-1 0-1 0 0,0 0 1 0 0,1 0-1 0 0,-1-1 1 0 0,0 1-1 0 0,0 0 1 0 0,-1-1-1 0 0,1 1 1 0 0,0-1-1 0 0,-1 1 1 0 0,0-1-1 0 0,1 1 1 0 0,-1-1-1 0 0,0 1 1 0 0,0-1-1 0 0,0 1 1 0 0,-1-1-1 0 0,1 1 1 0 0,-1-1-1 0 0,1 1 1 0 0,-1 0-1 0 0,0-1 1 0 0,-1-2-1 0 0,0 2 1 0 0,0 0-1 0 0,0 0 1 0 0,0 0-1 0 0,0 0 1 0 0,-1 1-1 0 0,1-1 1 0 0,-1 1-1 0 0,1-1 1 0 0,-1 1-1 0 0,0 0 0 0 0,0 0 1 0 0,0 0-1 0 0,0 1 1 0 0,-1-1-1 0 0,1 1 1 0 0,0 0-1 0 0,-1-1 1 0 0,1 2-1 0 0,-6-2 0 0 0,-28-4-11 0 0,15 2-6 0 0,-1 1 1 0 0,0 1 0 0 0,-25 2-1 0 0,47 0 12 0 0,-1 0 0 0 0,1 0 0 0 0,-1 0 0 0 0,1 1 0 0 0,0-1 0 0 0,-1 0 0 0 0,1 1 0 0 0,0 0-1 0 0,-1-1 1 0 0,1 1 0 0 0,0 0 0 0 0,0-1 0 0 0,-1 1 0 0 0,1 0 0 0 0,0 0 0 0 0,0 0 0 0 0,0 0-1 0 0,-1 2 1 0 0,0-1 0 0 0,1 1 0 0 0,0-1 0 0 0,-1 1 0 0 0,1-1-1 0 0,0 1 1 0 0,0 0 0 0 0,1 0 0 0 0,-2 5 0 0 0,1 3-13 0 0,1 0 0 0 0,0 1 0 0 0,2 17 0 0 0,-2-26 11 0 0,2 25 4 0 0,2 0 1 0 0,1 1-1 0 0,1-2 0 0 0,1 1 0 0 0,15 35 0 0 0,-21-61 2 0 0,-1-1-3 0 0,0 0 0 0 0,1 0 0 0 0,-1-1 1 0 0,0 1-1 0 0,0 0 0 0 0,1-1 0 0 0,-1 1 1 0 0,1 0-1 0 0,-1-1 0 0 0,0 1 1 0 0,1-1-1 0 0,-1 1 0 0 0,1-1 0 0 0,-1 1 1 0 0,1-1-1 0 0,0 1 0 0 0,-1-1 0 0 0,1 1 1 0 0,-1-1-1 0 0,1 0 0 0 0,0 1 1 0 0,0-1-1 0 0,-1 0 0 0 0,1 0 0 0 0,0 1 1 0 0,-1-1-1 0 0,2 0 0 0 0,-1 0-89 0 0,6-4-59 0 0,18-12 71 0 0,-18 12 0 0 0,-2-1-1 0 0,17-12-6 0 0,-17 13-1 0 0,2-3-70 0 0,26-25-284 0 0</inkml:trace>
-  <inkml:trace contextRef="#ctx0" brushRef="#br0" timeOffset="524.89">442 26 79 0 0,'-1'0'4'0'0,"1"-1"-1"0"0,-1 1 0 0 0,1 0 0 0 0,0 0 0 0 0,-1 0 0 0 0,1 0 0 0 0,-1 0 0 0 0,1 0 0 0 0,0 0 0 0 0,-1 0 0 0 0,1 0 0 0 0,-1 0 1 0 0,1 0-1 0 0,-1 0 0 0 0,1 0 0 0 0,0 0 0 0 0,-1 0 0 0 0,1 1 0 0 0,0-1 0 0 0,-1 0 0 0 0,1 0 0 0 0,-1 0 0 0 0,1 1 0 0 0,0-1 0 0 0,-1 0 1 0 0,1 0-1 0 0,0 1 0 0 0,0-1 0 0 0,-1 1 0 0 0,-8 14 209 0 0,-2 21 179 0 0,10-34-380 0 0,-8 44 345 0 0,-5 77 0 0 0,14-120-337 0 0,0-1-1 0 0,0 1 1 0 0,0 0 0 0 0,0-1-1 0 0,0 1 1 0 0,2 3 0 0 0,2-26 55 0 0,31-172-505 0 0,-32 176 420 0 0,-3 7-28 0 0,0 7 33 0 0,0 1 0 0 0,0-1-1 0 0,0 1 1 0 0,0-1 0 0 0,0 0 0 0 0,1 1 0 0 0,-1-1 0 0 0,0 1-1 0 0,1-1 1 0 0,-1 1 0 0 0,1-1 0 0 0,0 1 0 0 0,0-2-1 0 0,0 3 9 0 0,-1 0-1 0 0,1 0 0 0 0,-1 0 0 0 0,0 0 1 0 0,1 0-1 0 0,-1 0 0 0 0,1 0 0 0 0,-1 0 0 0 0,0 0 1 0 0,1 0-1 0 0,-1 0 0 0 0,1 0 0 0 0,-1 0 1 0 0,1 0-1 0 0,-1 1 0 0 0,0-1 0 0 0,1 0 0 0 0,-1 0 1 0 0,0 0-1 0 0,1 1 0 0 0,-1-1 0 0 0,0 0 1 0 0,1 1-1 0 0,12 9 44 0 0,-5-5-2 0 0,23 12-53 0 0,-23-13-84 0 0</inkml:trace>
-  <inkml:trace contextRef="#ctx0" brushRef="#br0" timeOffset="1328.98">819 79 111 0 0,'-4'-1'55'0'0,"1"0"0"0"0,0 1 0 0 0,0-1 0 0 0,0 1 0 0 0,-1 0 0 0 0,1 0 0 0 0,-5 0 0 0 0,4 0 9 0 0,-15 0 39 0 0,14-1-24 0 0,-1 1-1 0 0,0 0 1 0 0,0 0 0 0 0,1 0 0 0 0,-9 2 0 0 0,12-1-67 0 0,1-1-1 0 0,-1 1 1 0 0,1 0 0 0 0,-1-1 0 0 0,1 1 0 0 0,-1 0 0 0 0,1 0 0 0 0,0 0 0 0 0,0 0-1 0 0,-1 0 1 0 0,1 0 0 0 0,0 0 0 0 0,0 0 0 0 0,0 0 0 0 0,0 1 0 0 0,0-1 0 0 0,0 0-1 0 0,1 1 1 0 0,-1-1 0 0 0,0 1 0 0 0,1-1 0 0 0,-1 0 0 0 0,1 1 0 0 0,-1 2-1 0 0,1-2-10 0 0,-1 1 2 0 0,0-1 0 0 0,1 1 0 0 0,-1-1 0 0 0,1 0-1 0 0,-1 1 1 0 0,1-1 0 0 0,0 1 0 0 0,0-1 0 0 0,1 1 0 0 0,-1-1 0 0 0,0 1 0 0 0,1-1 0 0 0,-1 1 0 0 0,1-1 0 0 0,0 0 0 0 0,0 1 0 0 0,2 2 0 0 0,12 15 7 0 0,13 6-10 0 0,2 0 0 0 0,-28-25 1 0 0,0 1 0 0 0,-1 0 0 0 0,0-1 0 0 0,1 1 0 0 0,-1 0 0 0 0,0 0 0 0 0,0 0 0 0 0,0 0 0 0 0,0 0 0 0 0,0 0 0 0 0,-1 0 0 0 0,1 0 0 0 0,0 1 0 0 0,-1-1 0 0 0,0 0 0 0 0,0 0 0 0 0,1 1 0 0 0,-1 2 0 0 0,-1-2 3 0 0,0 0-1 0 0,0 0 1 0 0,1 0-1 0 0,-2 1 1 0 0,1-1-1 0 0,0-1 1 0 0,-1 1 0 0 0,1 0-1 0 0,-1 0 1 0 0,0 0-1 0 0,-3 3 1 0 0,-3 2 9 0 0,0 0 0 0 0,0 0-1 0 0,-1-1 1 0 0,-1 0 0 0 0,-17 10 0 0 0,22-15-5 0 0,0 1-1 0 0,0-1 0 0 0,0 0 1 0 0,0 0-1 0 0,-1-1 0 0 0,1 0 1 0 0,0 0-1 0 0,-8 1 1 0 0,10-2-14 0 0,0 0-1 0 0,0 0 1 0 0,0 0 0 0 0,0-1 0 0 0,0 1 0 0 0,0 0 0 0 0,0-1 0 0 0,0 0 0 0 0,0 0 0 0 0,0 0 0 0 0,1 0 0 0 0,-1 0 0 0 0,0-1 0 0 0,1 1 0 0 0,-1-1 0 0 0,1 0 0 0 0,-3-2-1 0 0,4 4-13 0 0,1-1-1 0 0,-1 1 0 0 0,1-1 0 0 0,-1 0 0 0 0,1 1 0 0 0,-1-1 1 0 0,1 1-1 0 0,0-1 0 0 0,-1 0 0 0 0,1 0 0 0 0,0 1 0 0 0,0-1 1 0 0,-1 0-1 0 0,1 0 0 0 0,0 1 0 0 0,0-1 0 0 0,0 0 0 0 0,0-1 0 0 0,1-1-135 0 0</inkml:trace>
-  <inkml:trace contextRef="#ctx0" brushRef="#br0" timeOffset="1955.07">937 149 23 0 0,'-2'2'0'0'0,"-1"0"0"0"0,0 0 0 0 0,0 0 0 0 0,0-1 0 0 0,-6 4 0 0 0,6-4 0 0 0,0 1 0 0 0,0-1 0 0 0,0 1 0 0 0,0 0 0 0 0,0 0 0 0 0,-2 2 75 0 0,4-4-230 0 0,2 7 1081 0 0,-1-6-913 0 0,1 1 0 0 0,-1 0 0 0 0,0 0 0 0 0,0-1 0 0 0,0 1 0 0 0,0 0 0 0 0,0 0 0 0 0,0-1 0 0 0,0 1 0 0 0,0 0 0 0 0,-1 0 0 0 0,1 0 1 0 0,-1-1-1 0 0,1 1 0 0 0,-1 0 0 0 0,0-1 0 0 0,1 1 0 0 0,-3 1 0 0 0,-2 9 36 0 0,0-1 0 0 0,1 1 1 0 0,0 0-1 0 0,-5 24 0 0 0,8-29-21 0 0,0 0-1 0 0,0 0 0 0 0,1 1 1 0 0,0-1-1 0 0,1 0 0 0 0,0 0 1 0 0,0 0-1 0 0,0 1 0 0 0,4 9 1 0 0,-4-14 36 0 0,6 1-8 0 0,22 11-34 0 0,-29-14-20 0 0,0-1-1 0 0,1 0 1 0 0,-1 1-1 0 0,0-1 0 0 0,1 0 1 0 0,-1 0-1 0 0,1 0 0 0 0,-1 1 1 0 0,1-1-1 0 0,-1 0 1 0 0,0 0-1 0 0,1 0 0 0 0,-1 0 1 0 0,1 0-1 0 0,-1 0 0 0 0,1 0 1 0 0,-1 0-1 0 0,1 0 1 0 0,-1 0-1 0 0,1 0 0 0 0,-1 0 1 0 0,1 0-1 0 0,-1 0 0 0 0,0 0 1 0 0,1-1-1 0 0,-1 1 1 0 0,1 0-1 0 0,-1 0 0 0 0,0 0 1 0 0,1-1-1 0 0,-1 1 0 0 0,1 0 1 0 0,-1-1-1 0 0,1 1 0 0 0,37-25 11 0 0,-33 20-12 0 0,1 0 0 0 0,0-1 0 0 0,-1 1 0 0 0,4-7 0 0 0,11-20 0 0 0,-12 16-78 0 0,12-34-1 0 0,-17 44 60 0 0,-1-1 0 0 0,-1 0-1 0 0,1 0 1 0 0,-1 0 0 0 0,0 0 0 0 0,-1 0-1 0 0,0 0 1 0 0,0-9 0 0 0,0 14 13 0 0,-1 1 0 0 0,1 0 0 0 0,0-1 0 0 0,-1 1 0 0 0,1 0 0 0 0,0 0 0 0 0,-1-1 0 0 0,0 1 0 0 0,1 0 0 0 0,-1 0 0 0 0,0 0 0 0 0,1 0 0 0 0,-1 0 0 0 0,0 0 0 0 0,0 0 0 0 0,0 0 0 0 0,0 0 0 0 0,0 0 0 0 0,0 0 0 0 0,0 1 0 0 0,0-1 0 0 0,-2 0 0 0 0,1 0 2 0 0,0 0 0 0 0,0 1-1 0 0,-1-1 1 0 0,1 1-1 0 0,0 0 1 0 0,-1 0-1 0 0,1 0 1 0 0,0 0-1 0 0,-1 0 1 0 0,1 0-1 0 0,-4 2 1 0 0,-2 0 1 0 0,1 0 1 0 0,-1 1-1 0 0,1 0 1 0 0,0 0 0 0 0,0 1-1 0 0,-11 7 1 0 0,13-8-23 0 0,-16 14-30 0 0,20-16 37 0 0,0 0 0 0 0,0 0 0 0 0,0 0 0 0 0,0 0 1 0 0,1 0-1 0 0,-1 0 0 0 0,0 0 0 0 0,0 1 0 0 0,1-1 0 0 0,-1 0 0 0 0,1 0 0 0 0,-1 1 0 0 0,1-1 0 0 0,-1 0 0 0 0,1 3 0 0 0,0 0-101 0 0</inkml:trace>
-  <inkml:trace contextRef="#ctx0" brushRef="#br0" timeOffset="2418.21">1147 84 55 0 0,'1'3'67'0'0,"6"20"94"0"0,-2-1-1 0 0,-1 1 0 0 0,-1 0 1 0 0,0 1-1 0 0,-2-1 0 0 0,-2 31 1 0 0,0-14-4 0 0,9-69-104 0 0,-8 26-53 0 0,2-27-66 0 0,1 1 1 0 0,9-35-1 0 0,-12 64 66 0 0,0-1-1 0 0,0 0 1 0 0,1 0-1 0 0,-1 0 0 0 0,0 1 1 0 0,1-1-1 0 0,-1 0 1 0 0,1 1-1 0 0,-1-1 1 0 0,1 0-1 0 0,-1 1 1 0 0,1-1-1 0 0,-1 0 1 0 0,1 1-1 0 0,-1-1 1 0 0,1 1-1 0 0,0-1 1 0 0,-1 1-1 0 0,2-1 0 0 0,30-12-20 0 0,-24 10-80 0 0,1 4-89 0 0,36 2 102 0 0</inkml:trace>
-  <inkml:trace contextRef="#ctx0" brushRef="#br0" timeOffset="3130.88">1460 57 79 0 0,'0'0'208'0'0,"-7"13"334"0"0,-2 15-198 0 0,6-20-278 0 0,0 0 0 0 0,1 1 0 0 0,0-1 0 0 0,0 1 0 0 0,1 0 0 0 0,0 0 0 0 0,1-1 0 0 0,0 1 0 0 0,1 10 0 0 0,0-5 12 0 0,2-6-11 0 0,5 8-42 0 0,-5-12 34 0 0,5-2-4 0 0,-4-1-54 0 0,0 0 0 0 0,0 0 1 0 0,1-1-1 0 0,-1 1 0 0 0,0-1 1 0 0,0 0-1 0 0,6-1 0 0 0,-7 0-2 0 0,0 0 0 0 0,0 0-1 0 0,0-1 1 0 0,0 1-1 0 0,-1 0 1 0 0,1-1-1 0 0,0 0 1 0 0,-1 0-1 0 0,4-3 1 0 0,-5 4-5 0 0,1 0 0 0 0,0 0 0 0 0,-1-1 0 0 0,0 1 0 0 0,1 0 0 0 0,-1-1 0 0 0,0 1 0 0 0,0-1 0 0 0,0 1 1 0 0,0-1-1 0 0,0 0 0 0 0,1-2 0 0 0,0-1-8 0 0,5-6-86 0 0,0-1 0 0 0,8-23 0 0 0,-13 32 89 0 0,2-8-69 0 0,5-16-4 0 0,-9 27 82 0 0,11-44-138 0 0,-10 41 133 0 0,-1 0-1 0 0,0 0 1 0 0,1 0 0 0 0,-1 0 0 0 0,0 0 0 0 0,0 0 0 0 0,-1 0-1 0 0,1 0 1 0 0,-1 0 0 0 0,1 0 0 0 0,-1 0 0 0 0,-2-4-1 0 0,3 6 8 0 0,0 1 0 0 0,0-1-1 0 0,-1 1 1 0 0,1 0 0 0 0,0-1-1 0 0,0 1 1 0 0,0 0 0 0 0,-1 0-1 0 0,1-1 1 0 0,0 1 0 0 0,0 0-1 0 0,-1-1 1 0 0,1 1 0 0 0,0 0-1 0 0,-1 0 1 0 0,1 0 0 0 0,0-1-1 0 0,-1 1 1 0 0,1 0 0 0 0,0 0-1 0 0,-1 0 1 0 0,1 0 0 0 0,0 0-1 0 0,-1-1 1 0 0,1 1 0 0 0,-1 0-1 0 0,1 0 1 0 0,0 0 0 0 0,-1 0-1 0 0,0 1 0 0 0,0-1-1 0 0,0 0 1 0 0,1 1-1 0 0,-1-1 1 0 0,0 1-1 0 0,1-1 0 0 0,-1 1 1 0 0,1-1-1 0 0,-1 1 1 0 0,1-1-1 0 0,-1 1 1 0 0,1 0-1 0 0,-2 0 0 0 0,-9 25-30 0 0,4 10 114 0 0,2 1 0 0 0,1 0 0 0 0,1 0-1 0 0,3 39 1 0 0,-4 61 129 0 0,2-111-176 0 0,-1-1 0 0 0,-2 1 0 0 0,0-1 0 0 0,-17 42 0 0 0,19-58-19 0 0,-2 0-1 0 0,1 0 1 0 0,-1-1-1 0 0,-1 1 1 0 0,1-1-1 0 0,-12 11 1 0 0,12-14-12 0 0,0 0 1 0 0,-1-1-1 0 0,1 0 1 0 0,-1 0-1 0 0,0 0 0 0 0,0-1 1 0 0,0 0-1 0 0,0 0 1 0 0,0 0-1 0 0,-11 2 0 0 0,14-4-26 0 0,-1 0 0 0 0,1-1 0 0 0,0 1-1 0 0,-1-1 1 0 0,1 0 0 0 0,-1 0 0 0 0,1 0 0 0 0,-1 0-1 0 0,1-1 1 0 0,-1 1 0 0 0,1-1 0 0 0,-1 0-1 0 0,1 0 1 0 0,0 0 0 0 0,0 0 0 0 0,-1-1-1 0 0,1 1 1 0 0,0-1 0 0 0,0 0 0 0 0,0 0-1 0 0,-4-4 1 0 0,4 3-12 0 0,0-1 0 0 0,0 1 0 0 0,0-1 0 0 0,1 1 0 0 0,-1-1 0 0 0,1 0 0 0 0,0 0 0 0 0,0 0 0 0 0,1 0 1 0 0,-1 0-1 0 0,1 0 0 0 0,0-1 0 0 0,0 1 0 0 0,0 0 0 0 0,1-1 0 0 0,-1-7 0 0 0,2-2-148 0 0</inkml:trace>
-  <inkml:trace contextRef="#ctx0" brushRef="#br0" timeOffset="3703.91">1738 28 23 0 0,'-4'17'230'0'0,"0"-1"0"0"0,2 1 0 0 0,0-1 0 0 0,0 1 0 0 0,2 25 0 0 0,0-39-218 0 0,0 9 58 0 0,0 0 0 0 0,0-1-1 0 0,1 1 1 0 0,1-1 0 0 0,0 1-1 0 0,1-1 1 0 0,5 15 0 0 0,-7-23-4 0 0,3 0 1 0 0,-3-2-66 0 0,1 0 0 0 0,-1 0 0 0 0,0 0-1 0 0,1 0 1 0 0,-1 0 0 0 0,0-1 0 0 0,1 1 0 0 0,-1 0 0 0 0,1-1-1 0 0,-1 1 1 0 0,1-1 0 0 0,-1 0 0 0 0,1 0 0 0 0,0 1 0 0 0,2-1-1 0 0,2-1-2 0 0,-1-1 0 0 0,0 1 0 0 0,0-1 0 0 0,1 0 0 0 0,7-4 0 0 0,-13 6 2 0 0,0 0-3 0 0,1-1 0 0 0,0 1-1 0 0,0 0 1 0 0,0-1-1 0 0,-1 1 1 0 0,1 0-1 0 0,0-1 1 0 0,-1 1 0 0 0,1-1-1 0 0,0 1 1 0 0,-1-1-1 0 0,1 1 1 0 0,-1-1-1 0 0,1 0 1 0 0,-1 1-1 0 0,1-1 1 0 0,-1 0 0 0 0,1-1-1 0 0,4-5-26 0 0,-2 3 5 0 0,-1 0 1 0 0,1 0-1 0 0,-1 0 1 0 0,0 0-1 0 0,2-6 1 0 0,-1 3-1 0 0,6-19-96 0 0,-2-1 48 0 0,0-4-6 0 0,2-18-11 0 0,-5 93 188 0 0,-6-22 48 0 0,2 1 0 0 0,0-1-1 0 0,1 0 1 0 0,6 24-1 0 0,-4-29-71 0 0,1-2 4 0 0,-3-13-23 0 0,7-6-462 0 0,25-11 239 0 0,-25 11-1 0 0,-7-1-6 0 0,7-22-1 0 0</inkml:trace>
-  <inkml:trace contextRef="#ctx0" brushRef="#br0" timeOffset="4250.72">2118 120 79 0 0,'0'0'760'0'0,"2"5"-656"0"0,7 14 0 0 0,-8-17-90 0 0,0 0-1 0 0,0 1 0 0 0,0-1 0 0 0,-1 1 0 0 0,1-1 0 0 0,-1 1 0 0 0,0-1 0 0 0,1 1 0 0 0,-1-1 0 0 0,0 1 0 0 0,-1-1 0 0 0,1 1 0 0 0,-1 2 0 0 0,0 5 46 0 0,-5 43 169 0 0,0 10 565 0 0,9-69-732 0 0,8-18-69 0 0,6-14-178 0 0,-14 31 100 0 0,0 1-15 0 0,10-19-10 0 0,-10 19-1 0 0,1 0 7 0 0,10-16 28 0 0,-10 16 11 0 0,4 6-179 0 0,-3 0 243 0 0,0 0 0 0 0,0 0 0 0 0,0 0 0 0 0,10 3-1 0 0,-14-3 4 0 0,0 1 0 0 0,0-1-1 0 0,0 1 1 0 0,0 0-1 0 0,0-1 1 0 0,0 1 0 0 0,0 0-1 0 0,-1-1 1 0 0,1 1-1 0 0,0 0 1 0 0,0 0 0 0 0,-1 0-1 0 0,1 0 1 0 0,0 0-1 0 0,-1 0 1 0 0,1 0 0 0 0,-1 0-1 0 0,1 0 1 0 0,0 1-1 0 0,3 10 31 0 0,3 7-2 0 0,-5-7 25 0 0,3 18-33 0 0,3 25 32 0 0,-7-46-155 0 0</inkml:trace>
-  <inkml:trace contextRef="#ctx0" brushRef="#br0" timeOffset="4706.59">2479 123 399 0 0,'0'0'151'0'0,"-7"7"282"0"0,4-1-308 0 0,0 1 0 0 0,0 0-1 0 0,0 0 1 0 0,1 0-1 0 0,0 0 1 0 0,1 0-1 0 0,0 1 1 0 0,0-1-1 0 0,1 1 1 0 0,-1-1-1 0 0,1 0 1 0 0,1 1-1 0 0,0-1 1 0 0,3 14-1 0 0,2-5 18 0 0,-4-12-120 0 0,0-1 42 0 0,6-3-10 0 0,24 2-56 0 0,-31-2 0 0 0,-1 0 0 0 0,1 0 0 0 0,-1 0 0 0 0,0 1 0 0 0,1-1 0 0 0,-1 0 0 0 0,1 0 0 0 0,-1 0-1 0 0,1 0 1 0 0,-1 0 0 0 0,1 0 0 0 0,-1-1 0 0 0,0 1 0 0 0,1 0 0 0 0,-1 0 0 0 0,1 0 0 0 0,-1 0 0 0 0,0 0-1 0 0,1-1 1 0 0,-1 1 0 0 0,1 0 0 0 0,-1 0 0 0 0,0-1 0 0 0,1 1 0 0 0,-1 0 0 0 0,0 0 0 0 0,0-1-1 0 0,1 1 1 0 0,-1 0 0 0 0,1-2 0 0 0,4-2-31 0 0,-3 2 12 0 0,-1 1-1 0 0,1-1 1 0 0,0 0-1 0 0,-1 0 1 0 0,1 0-1 0 0,-1 0 1 0 0,1 0-1 0 0,-1 0 1 0 0,0 0-1 0 0,1-4 1 0 0,13-25-345 0 0,-12 24 306 0 0,7-24-222 0 0,-7 22 230 0 0,5-25-202 0 0,-1-6 17 0 0,-3 8 90 0 0,-3 14 77 0 0,-1 17 66 0 0,0 0 0 0 0,0 0 0 0 0,0 0 0 0 0,0 0 0 0 0,0 0 0 0 0,0 0 0 0 0,0 0 0 0 0,0 0 1 0 0,0 1-1 0 0,0-1 0 0 0,-1 0 0 0 0,1 0 0 0 0,0 0 0 0 0,-1 0 0 0 0,1 0 0 0 0,-1 0 0 0 0,0-2-5 0 0,1 3 8 0 0,0 0 1 0 0,0 0-1 0 0,0 0 0 0 0,-1 0 1 0 0,1 0-1 0 0,0 0 1 0 0,0 1-1 0 0,0-1 0 0 0,0 0 1 0 0,0 0-1 0 0,0 0 1 0 0,0 0-1 0 0,0 0 0 0 0,0 0 1 0 0,0 0-1 0 0,0 0 0 0 0,0 0 1 0 0,0 0-1 0 0,0 0 1 0 0,0 0-1 0 0,-1 0 0 0 0,1 0 1 0 0,0 0-1 0 0,0 0 1 0 0,0 0-1 0 0,0 0 0 0 0,0 0 1 0 0,0 0-1 0 0,0 0 1 0 0,0 0-1 0 0,0 0 0 0 0,0 0 1 0 0,0 0-1 0 0,0 0 0 0 0,0-1 1 0 0,0 1-1 0 0,0 0 1 0 0,-1 0-1 0 0,1 0 0 0 0,0 0 1 0 0,0 0-1 0 0,0 0 1 0 0,0 0-1 0 0,0 0 0 0 0,0 0 1 0 0,0 0-1 0 0,0 0 1 0 0,0 0-1 0 0,0 0 0 0 0,0 0 1 0 0,0 0-1 0 0,0 0 1 0 0,0 0-1 0 0,0-1 0 0 0,0 1 1 0 0,0 0-1 0 0,0 0 0 0 0,0 0 1 0 0,0 0-1 0 0,0 0 1 0 0,0 0-1 0 0,0 0 0 0 0,0 0 1 0 0,0 0-1 0 0,0 0 1 0 0,0 0-1 0 0,0 0 0 0 0,0 0 1 0 0,0-1-1 0 0,-1 3 1 0 0,-1-1-1 0 0,0 0 0 0 0,0 1 1 0 0,1-1-1 0 0,-1 1 0 0 0,1 0 1 0 0,0-1-1 0 0,-1 1 0 0 0,1 0 1 0 0,0 0-1 0 0,0 0 0 0 0,0 0 1 0 0,0 0-1 0 0,1 0 0 0 0,-1 0 1 0 0,0 0-1 0 0,0 4 0 0 0,-1 2 2 0 0,-4 12 69 0 0,2 2 0 0 0,-5 39 0 0 0,3 46 283 0 0,4-44-244 0 0,0-27-5 0 0,-7 80 173 0 0,7-103-254 0 0,0 0 1 0 0,-1 0 0 0 0,-1 0 0 0 0,0-1 0 0 0,-1 1-1 0 0,-9 17 1 0 0,9-24-16 0 0,1 0 0 0 0,-1 0 0 0 0,0 0 0 0 0,0-1 0 0 0,0 0 0 0 0,-1 0 0 0 0,0 0 0 0 0,0-1-1 0 0,0 0 1 0 0,-1 0 0 0 0,1 0 0 0 0,-1-1 0 0 0,0 0 0 0 0,0 0 0 0 0,0-1 0 0 0,0 0 0 0 0,-1 0 0 0 0,-9 1 0 0 0,9-2-41 0 0,-1 0 1 0 0,1 0-1 0 0,0-1 1 0 0,-1 0-1 0 0,1-1 1 0 0,0 0-1 0 0,-1 0 0 0 0,1-1 1 0 0,0 0-1 0 0,0 0 1 0 0,0-1-1 0 0,1 0 1 0 0,-1 0-1 0 0,1-1 1 0 0,-1 0-1 0 0,-9-7 0 0 0,6 1-859 0 0</inkml:trace>
-</inkml:ink>
-</file>
-
-<file path=word/ink/ink15.xml><?xml version="1.0" encoding="utf-8"?>
-<inkml:ink xmlns:inkml="http://www.w3.org/2003/InkML">
-  <inkml:definitions>
-    <inkml:context xml:id="ctx0">
-      <inkml:inkSource xml:id="inkSrc0">
-        <inkml:traceFormat>
-          <inkml:channel name="X" type="integer" min="-2.14748E9" max="2.14748E9" units="cm"/>
-          <inkml:channel name="Y" type="integer" min="-2.14748E9" max="2.14748E9" units="cm"/>
-          <inkml:channel name="F" type="integer" max="32767" units="dev"/>
-          <inkml:channel name="OA" type="integer" max="360" units="deg"/>
-          <inkml:channel name="OE" type="integer" max="90" units="deg"/>
-        </inkml:traceFormat>
-        <inkml:channelProperties>
-          <inkml:channelProperty channel="X" name="resolution" value="1000" units="1/cm"/>
-          <inkml:channelProperty channel="Y" name="resolution" value="1000" units="1/cm"/>
-          <inkml:channelProperty channel="F" name="resolution" value="0" units="1/dev"/>
-          <inkml:channelProperty channel="OA" name="resolution" value="1000" units="1/deg"/>
-          <inkml:channelProperty channel="OE" name="resolution" value="1000" units="1/deg"/>
-        </inkml:channelProperties>
-      </inkml:inkSource>
-      <inkml:timestamp xml:id="ts0" timeString="2026-01-24T19:52:46.686"/>
-    </inkml:context>
-    <inkml:brush xml:id="br0">
-      <inkml:brushProperty name="width" value="0.2" units="cm"/>
-      <inkml:brushProperty name="height" value="0.2" units="cm"/>
-      <inkml:brushProperty name="color" value="#849398"/>
-    </inkml:brush>
-  </inkml:definitions>
-  <inkml:trace contextRef="#ctx0" brushRef="#br0">4 23 8 0 0,'0'-1'0'0'0,"-2"1"132"0"0,1 3-30 0 0,0 12 33 0 0,1 19 26 0 0,4 17 39 0 0,-3-23-87 0 0,1 0 1 0 0,1 0-1 0 0,14 52 0 0 0,-15-75-99 0 0,0 0-1 0 0,1 0 1 0 0,-1 0-1 0 0,1 0 0 0 0,0-1 1 0 0,0 1-1 0 0,0-1 0 0 0,1 0 1 0 0,6 6-1 0 0,-9-9-12 0 0,0 0 1 0 0,0 0-1 0 0,0 0 1 0 0,0 0-1 0 0,1 0 0 0 0,-1-1 1 0 0,0 1-1 0 0,0 0 1 0 0,1-1-1 0 0,-1 1 0 0 0,0-1 1 0 0,1 0-1 0 0,-1 1 1 0 0,0-1-1 0 0,1 0 0 0 0,-1 0 1 0 0,1 1-1 0 0,-1-1 1 0 0,1-1-1 0 0,-1 1 0 0 0,0 0 1 0 0,1 0-1 0 0,-1 0 0 0 0,0-1 1 0 0,1 1-1 0 0,-1 0 1 0 0,1-1-1 0 0,-1 0 0 0 0,0 1 1 0 0,0-1-1 0 0,0 0 1 0 0,1 1-1 0 0,-1-1 0 0 0,0 0 1 0 0,0 0-1 0 0,0 0 1 0 0,0 0-1 0 0,0 0 0 0 0,0 0 1 0 0,0 0-1 0 0,1-3 0 0 0,1-2-1 0 0,0 0 0 0 0,0-1 0 0 0,0 1 0 0 0,-1-1 0 0 0,0 1 0 0 0,1-8 0 0 0,6-17 0 0 0,6-7-5 0 0,51-129-54 0 0,-60 153 57 0 0,9-18-62 0 0,-13 33-27 0 0,-1 6 8 0 0,-1 6-85 0 0,-3 16-309 0 0,3-25 402 0 0</inkml:trace>
-</inkml:ink>
-</file>
-
-<file path=word/ink/ink16.xml><?xml version="1.0" encoding="utf-8"?>
-<inkml:ink xmlns:inkml="http://www.w3.org/2003/InkML">
-  <inkml:definitions>
-    <inkml:context xml:id="ctx0">
-      <inkml:inkSource xml:id="inkSrc0">
-        <inkml:traceFormat>
-          <inkml:channel name="X" type="integer" min="-2.14748E9" max="2.14748E9" units="cm"/>
-          <inkml:channel name="Y" type="integer" min="-2.14748E9" max="2.14748E9" units="cm"/>
-          <inkml:channel name="F" type="integer" max="32767" units="dev"/>
-          <inkml:channel name="OA" type="integer" max="360" units="deg"/>
-          <inkml:channel name="OE" type="integer" max="90" units="deg"/>
-        </inkml:traceFormat>
-        <inkml:channelProperties>
-          <inkml:channelProperty channel="X" name="resolution" value="1000" units="1/cm"/>
-          <inkml:channelProperty channel="Y" name="resolution" value="1000" units="1/cm"/>
-          <inkml:channelProperty channel="F" name="resolution" value="0" units="1/dev"/>
-          <inkml:channelProperty channel="OA" name="resolution" value="1000" units="1/deg"/>
-          <inkml:channelProperty channel="OE" name="resolution" value="1000" units="1/deg"/>
-        </inkml:channelProperties>
-      </inkml:inkSource>
-      <inkml:timestamp xml:id="ts0" timeString="2026-01-24T19:52:05.396"/>
-    </inkml:context>
-    <inkml:brush xml:id="br0">
-      <inkml:brushProperty name="width" value="0.2" units="cm"/>
-      <inkml:brushProperty name="height" value="0.2" units="cm"/>
-      <inkml:brushProperty name="color" value="#849398"/>
-    </inkml:brush>
-  </inkml:definitions>
-  <inkml:trace contextRef="#ctx0" brushRef="#br0">460 223 23 0 0,'0'-1'7'0'0,"0"1"-1"0"0,0-1 1 0 0,0 1-1 0 0,0-1 1 0 0,0 1-1 0 0,0-1 1 0 0,0 1-1 0 0,0-1 1 0 0,0 1-1 0 0,0-1 1 0 0,0 1-1 0 0,0-1 1 0 0,0 1-1 0 0,-1-1 1 0 0,1 1-1 0 0,0-1 1 0 0,0 1-1 0 0,-1-1 1 0 0,1 1-1 0 0,0 0 1 0 0,-1-1-1 0 0,1 1 1 0 0,0-1-1 0 0,-1 1 1 0 0,1 0-1 0 0,-1 0 1 0 0,1-1-1 0 0,-1 1 1 0 0,1 0-1 0 0,0 0 1 0 0,-1-1-1 0 0,1 1 1 0 0,-1 0-1 0 0,1 0 1 0 0,-1 0-1 0 0,1 0 1 0 0,-1 0-1 0 0,1-1 1 0 0,-1 1-1 0 0,1 0 1 0 0,-2 1-1 0 0,1-1 24 0 0,-1 0-1 0 0,1 0 0 0 0,-1 1 0 0 0,1-1 1 0 0,-1 1-1 0 0,1 0 0 0 0,-1-1 0 0 0,1 1 1 0 0,0 0-1 0 0,-1 0 0 0 0,1 0 1 0 0,0 0-1 0 0,0 0 0 0 0,-2 1 0 0 0,-3 6 42 0 0,0 0-1 0 0,0 0 1 0 0,1 0-1 0 0,0 0 1 0 0,1 1-1 0 0,-1 0 0 0 0,-4 15 1 0 0,8-20-62 0 0,0-1 0 0 0,0 1 1 0 0,0-1-1 0 0,1 0 1 0 0,-1 1-1 0 0,1 0 0 0 0,0-1 1 0 0,0 1-1 0 0,0-1 0 0 0,0 1 1 0 0,0-1-1 0 0,1 1 0 0 0,0-1 1 0 0,0 0-1 0 0,0 1 1 0 0,0-1-1 0 0,0 0 0 0 0,1 1 1 0 0,-1-1-1 0 0,1 0 0 0 0,0 0 1 0 0,0 0-1 0 0,0 0 0 0 0,4 3 1 0 0,0 0 12 0 0,4-3 26 0 0,25 8-25 0 0,-34-11-21 0 0,-1 0 1 0 0,1 1-1 0 0,0-1 0 0 0,0 0 0 0 0,0 0 1 0 0,0 0-1 0 0,0 0 0 0 0,-1 0 0 0 0,1 1 1 0 0,0-1-1 0 0,0-1 0 0 0,0 1 0 0 0,0 0 1 0 0,0 0-1 0 0,0 0 0 0 0,-1 0 0 0 0,1-1 1 0 0,1 0-1 0 0,7-1 0 0 0,-1-1 1 0 0,0 0 0 0 0,9-6-1 0 0,-13 7 3 0 0,0-1-1 0 0,0 0 0 0 0,0 0 1 0 0,0-1-1 0 0,0 1 0 0 0,-1-1 0 0 0,0 0 1 0 0,1 0-1 0 0,-1 0 0 0 0,-1 0 0 0 0,1-1 1 0 0,-1 1-1 0 0,0-1 0 0 0,3-6 0 0 0,-4 8 2 0 0,0-1 0 0 0,0 1 0 0 0,0 0 0 0 0,-1 0 0 0 0,1 0 0 0 0,-1 0-1 0 0,0 0 1 0 0,0-1 0 0 0,0 1 0 0 0,0 0 0 0 0,0 0 0 0 0,-1 0-1 0 0,0-1 1 0 0,1 1 0 0 0,-1 0 0 0 0,0 0 0 0 0,-1 0 0 0 0,1 0-1 0 0,0 0 1 0 0,-1 1 0 0 0,0-1 0 0 0,0 0 0 0 0,1 1 0 0 0,-2-1 0 0 0,1 1-1 0 0,0 0 1 0 0,0-1 0 0 0,-1 1 0 0 0,1 0 0 0 0,-1 0 0 0 0,0 1-1 0 0,1-1 1 0 0,-1 1 0 0 0,0-1 0 0 0,0 1 0 0 0,0 0 0 0 0,0 0-1 0 0,0 0 1 0 0,0 0 0 0 0,0 1 0 0 0,-7-1 0 0 0,5 0 6 0 0,-1 1 1 0 0,1-1 0 0 0,-1 1 0 0 0,0 1-1 0 0,1-1 1 0 0,-1 1 0 0 0,0 0-1 0 0,1 0 1 0 0,-1 1 0 0 0,1 0-1 0 0,0 0 1 0 0,0 0 0 0 0,-1 0-1 0 0,1 1 1 0 0,-7 5 0 0 0,9-6-7 0 0,0 1 0 0 0,0-1 0 0 0,0 1 0 0 0,1 0 0 0 0,-1 1 0 0 0,1-1 0 0 0,-1 0 0 0 0,1 1 0 0 0,0-1 0 0 0,0 1 0 0 0,1 0 0 0 0,-1-1 0 0 0,1 1 0 0 0,0 0 0 0 0,0 0 0 0 0,0 0 0 0 0,0 0 0 0 0,1 0 0 0 0,-1 0 0 0 0,1 0 0 0 0,0 0 0 0 0,1 5 0 0 0,0-1 4 0 0,0-1 0 0 0,0 1-1 0 0,0-1 1 0 0,1 0 0 0 0,0 0-1 0 0,1 0 1 0 0,0 0 0 0 0,0 0-1 0 0,0 0 1 0 0,7 9 0 0 0,3-3 0 0 0,-10-11-10 0 0,1 0 0 0 0,-1 0 0 0 0,0-1 0 0 0,1 1 0 0 0,-1-1 0 0 0,1 0 0 0 0,0 1 0 0 0,0-2 0 0 0,3 2 0 0 0,-3-2 0 0 0,1 0 0 0 0,-1 0 0 0 0,1 0 0 0 0,-1-1 0 0 0,0 1 0 0 0,1-1 0 0 0,-1 0 0 0 0,0 0 0 0 0,0-1 0 0 0,7-2 0 0 0,-6 0 0 0 0,1 1 0 0 0,-1 0 0 0 0,0-1 0 0 0,0 0 0 0 0,7-8 0 0 0,-7 7 4 0 0,-1 0-1 0 0,-1 0 0 0 0,1 0 0 0 0,-1 0 1 0 0,0-1-1 0 0,0 1 0 0 0,0-1 1 0 0,2-7-1 0 0,-4 10 0 0 0,0-1 0 0 0,0 1 1 0 0,-1-1-1 0 0,1 1 0 0 0,-1-1 0 0 0,1 0 0 0 0,-1 1 1 0 0,0-1-1 0 0,-1 1 0 0 0,1-1 0 0 0,-1 0 1 0 0,1 1-1 0 0,-2-5 0 0 0,0 6-1 0 0,1-1 0 0 0,-1 1 0 0 0,1-1-1 0 0,-1 1 1 0 0,0 0 0 0 0,0 0 0 0 0,0 0 0 0 0,0 0-1 0 0,-1 0 1 0 0,1 1 0 0 0,0-1 0 0 0,-1 1 0 0 0,1-1 0 0 0,-1 1-1 0 0,1 0 1 0 0,-1 0 0 0 0,0 0 0 0 0,-4-1 0 0 0,-7-1 4 0 0,1 0 0 0 0,-20-1 0 0 0,33 4-6 0 0,-8 0 4 0 0,0-1 0 0 0,1 1 0 0 0,-1 0 0 0 0,0 0 0 0 0,0 1 0 0 0,1 0 0 0 0,-11 4 0 0 0,15-5-2 0 0,0 1-1 0 0,1 0 0 0 0,-1 1 1 0 0,1-1-1 0 0,-1 0 0 0 0,1 1 1 0 0,0-1-1 0 0,0 1 0 0 0,-1 0 1 0 0,1 0-1 0 0,0 0 0 0 0,1 0 1 0 0,-1 0-1 0 0,0 0 0 0 0,0 1 1 0 0,1-1-1 0 0,0 0 0 0 0,-1 1 1 0 0,1-1-1 0 0,0 1 0 0 0,0 0 1 0 0,0-1-1 0 0,0 6 0 0 0,0-2 3 0 0,0 1 0 0 0,1 0 0 0 0,0-1 0 0 0,0 1 0 0 0,1-1 0 0 0,0 1 0 0 0,0-1 0 0 0,0 1 0 0 0,1-1 0 0 0,0 0 0 0 0,0 0 0 0 0,1 1 0 0 0,-1-2 0 0 0,2 1 0 0 0,6 11 0 0 0,-9-16-4 0 0,0 1 0 0 0,1 0 0 0 0,-1-1 0 0 0,1 0 0 0 0,-1 1 0 0 0,1-1 0 0 0,-1 0 0 0 0,1 0 0 0 0,2 2 0 0 0,0-1 0 0 0,0 0 0 0 0,0 0 0 0 0,0-1 0 0 0,0 1 0 0 0,1-1 0 0 0,-1 0 0 0 0,0 0 0 0 0,10 1 0 0 0,-9-2 0 0 0,0 0 0 0 0,0-1 0 0 0,0 0 0 0 0,0 0 0 0 0,0 0 0 0 0,0 0 0 0 0,-1-1 0 0 0,1 0 0 0 0,0 0 0 0 0,4-3 0 0 0,-2 1 0 0 0,-1-1 0 0 0,1 1 0 0 0,-1-1 0 0 0,0-1 0 0 0,7-6 0 0 0,-5 2 0 0 0,-1 1 0 0 0,0-1 0 0 0,0 0 0 0 0,6-15 0 0 0,-9 18 0 0 0,-1 1 0 0 0,0-1 0 0 0,-1 0 0 0 0,0-1 0 0 0,0 1 0 0 0,-1 0 0 0 0,1 0 0 0 0,-1-9 0 0 0,-1 14 1 0 0,0 0 0 0 0,0 0 0 0 0,0 0 0 0 0,-1-1 0 0 0,1 1 0 0 0,-1 0 0 0 0,1 0 0 0 0,-1 0 0 0 0,0 0 0 0 0,0-1 0 0 0,0 1 0 0 0,0 1 0 0 0,0-1 0 0 0,0 0 0 0 0,-1 0 0 0 0,1 0 0 0 0,0 0 0 0 0,-1 1 0 0 0,-3-3 0 0 0,2 1 2 0 0,0 2 1 0 0,0-1-1 0 0,-1 0 1 0 0,1 1 0 0 0,-1-1-1 0 0,1 1 1 0 0,-1 0 0 0 0,0 0-1 0 0,1 0 1 0 0,-1 1-1 0 0,-5-1 1 0 0,3 1 1 0 0,0 0 1 0 0,-1 0-1 0 0,1 0 0 0 0,0 1 0 0 0,0 0 1 0 0,-1 1-1 0 0,1-1 0 0 0,0 1 0 0 0,0 0 1 0 0,0 0-1 0 0,0 1 0 0 0,1 0 0 0 0,-1 0 1 0 0,-5 5-1 0 0,4-2 7 0 0,1 0-1 0 0,1 0 1 0 0,0 1 0 0 0,0 0 0 0 0,0 0-1 0 0,0 1 1 0 0,1-1 0 0 0,1 1 0 0 0,-1 0 0 0 0,1 0-1 0 0,-4 14 1 0 0,6-16-5 0 0,0 0 0 0 0,0 0 0 0 0,0 0 0 0 0,1 0 0 0 0,0 0 0 0 0,0 0 0 0 0,0 0 0 0 0,1 0 0 0 0,0 0 0 0 0,0 0 0 0 0,0 0 0 0 0,1 0 0 0 0,0 0 0 0 0,0-1 0 0 0,0 1 0 0 0,1-1-1 0 0,5 8 1 0 0,-8-12-7 0 0,1 0 0 0 0,0 0 0 0 0,0-1 0 0 0,-1 1 0 0 0,1 0 0 0 0,0-1 0 0 0,0 1 0 0 0,0 0 0 0 0,0-1 0 0 0,0 1 0 0 0,0-1 0 0 0,0 1 0 0 0,0-1 0 0 0,1 1 0 0 0,3 0 0 0 0,-1 1 0 0 0,1-1 0 0 0,0 0 0 0 0,-1 0 0 0 0,1-1 0 0 0,0 1 0 0 0,9-1 0 0 0,-11-1 0 0 0,1 0 0 0 0,-1 0 0 0 0,1 0 0 0 0,-1 0 0 0 0,1-1 0 0 0,-1 1 0 0 0,0-1 0 0 0,0 0 0 0 0,0 0 0 0 0,6-4 0 0 0,-2-1 0 0 0,0 0 0 0 0,-1 0 0 0 0,0-1 0 0 0,0 0 0 0 0,-1 0 0 0 0,1 0 0 0 0,-2-1 0 0 0,1 1 0 0 0,-1-1 0 0 0,-1-1 0 0 0,0 1 0 0 0,0 0 0 0 0,-1-1 0 0 0,0 1 0 0 0,0-1 0 0 0,-1 0 0 0 0,0-11 0 0 0,-1 19 2 0 0,0 0-1 0 0,0 0 0 0 0,0 0 0 0 0,-1-1 0 0 0,1 1 0 0 0,0 0 0 0 0,-1 0 0 0 0,0 0 0 0 0,1 0 0 0 0,-1 0 0 0 0,0 0 0 0 0,0 0 0 0 0,0 0 0 0 0,0 0 0 0 0,0 0 1 0 0,-1 1-1 0 0,1-1 0 0 0,-1 0 0 0 0,1 1 0 0 0,-1-1 0 0 0,1 1 0 0 0,-1 0 0 0 0,0-1 0 0 0,0 1 0 0 0,0 0 0 0 0,0 0 0 0 0,0 0 0 0 0,0 0 0 0 0,-3-1 0 0 0,1 1 1 0 0,1 1 0 0 0,-1-1 0 0 0,0 1 0 0 0,1 0-1 0 0,-1 0 1 0 0,1 0 0 0 0,-1 0 0 0 0,1 1-1 0 0,-1-1 1 0 0,0 1 0 0 0,1 0 0 0 0,0 0 0 0 0,-1 0-1 0 0,1 1 1 0 0,0-1 0 0 0,-1 1 0 0 0,-3 2-1 0 0,-1 2 14 0 0,0 1-1 0 0,0 0 0 0 0,1 0 0 0 0,0 0 1 0 0,1 1-1 0 0,-1 0 0 0 0,2 0 0 0 0,-10 17 0 0 0,12-20-6 0 0,0 0 0 0 0,1 0-1 0 0,0 1 1 0 0,0-1-1 0 0,0 1 1 0 0,1-1-1 0 0,0 1 1 0 0,0-1-1 0 0,0 1 1 0 0,1 0-1 0 0,0 0 1 0 0,0-1-1 0 0,0 1 1 0 0,1 0-1 0 0,-1 0 1 0 0,4 10-1 0 0,8 2-7 0 0,1-7 0 0 0,-10-9 0 0 0,1 0 0 0 0,0-1 0 0 0,0 1 0 0 0,0-1 0 0 0,0 1 0 0 0,0-1 0 0 0,1 0 0 0 0,5 0 0 0 0,-5-1 0 0 0,0-1 0 0 0,0 1 0 0 0,0-1 0 0 0,0 0 0 0 0,0 0 0 0 0,-1 0 0 0 0,1-1 0 0 0,9-4 0 0 0,-8 3-2 0 0,0 0 0 0 0,-1-1-1 0 0,1 0 1 0 0,9-9-1 0 0,-6 5-13 0 0,-1-1 0 0 0,0 0 0 0 0,-1-1 0 0 0,10-14 0 0 0,-15 20 13 0 0,1 0 0 0 0,-1-1 0 0 0,0 1 0 0 0,0-1 0 0 0,0 0-1 0 0,-1 1 1 0 0,1-1 0 0 0,-1 0 0 0 0,0 0 0 0 0,-1 0 0 0 0,1 0 0 0 0,-1 0 0 0 0,0-6-1 0 0,0 10 4 0 0,-1-1 0 0 0,1 0 0 0 0,-1 1 0 0 0,1-1 0 0 0,-1 1 0 0 0,1-1 0 0 0,-1 1 0 0 0,0-1 0 0 0,0 1 0 0 0,1 0 0 0 0,-1-1 0 0 0,0 1 0 0 0,-1 0 0 0 0,1 0 0 0 0,0-1 0 0 0,0 1 0 0 0,0 0 0 0 0,-1 0 0 0 0,-1-1 0 0 0,0 1 0 0 0,0-1 0 0 0,0 1 0 0 0,0 0 0 0 0,0 0 0 0 0,0 0 0 0 0,0 1 0 0 0,0-1 0 0 0,-1 1 0 0 0,-4-1 0 0 0,2 1 0 0 0,0 1 0 0 0,0-1 0 0 0,0 1 0 0 0,0 0 0 0 0,-1 0 0 0 0,1 1 0 0 0,1 0 0 0 0,-1 0 0 0 0,0 0 0 0 0,-6 4 0 0 0,9-3 4 0 0,-1 0 0 0 0,1 0 0 0 0,-1 0 0 0 0,1 1 0 0 0,0-1 0 0 0,1 1 0 0 0,-1 0 0 0 0,0 0 0 0 0,1 0 0 0 0,0 0 0 0 0,0 0 0 0 0,0 0 0 0 0,1 1 0 0 0,-1-1 0 0 0,0 8 0 0 0,-1 2 21 0 0,1-1 0 0 0,1 1 0 0 0,0-1 1 0 0,2 16-1 0 0,-1-24-23 0 0,1-1 0 0 0,-1 1-1 0 0,1 0 1 0 0,0-1 0 0 0,1 1 0 0 0,2 6 0 0 0,-3-9-2 0 0,0 0 0 0 0,0 0 0 0 0,0 0-1 0 0,0 0 1 0 0,0 0 0 0 0,1-1 0 0 0,-1 1 0 0 0,1 0 0 0 0,-1-1-1 0 0,1 1 1 0 0,0-1 0 0 0,0 1 0 0 0,0-1 0 0 0,0 0 0 0 0,3 2-1 0 0,-5-3 1 0 0,1 0 0 0 0,0 0 0 0 0,0 1 0 0 0,0-1 0 0 0,-1 0 0 0 0,1 0 0 0 0,0 0 0 0 0,0 0 0 0 0,0-1 0 0 0,-1 1 0 0 0,1 0 0 0 0,0 0 0 0 0,0 0 0 0 0,-1-1 0 0 0,1 1 0 0 0,0 0 0 0 0,1-1 0 0 0,6-3 0 0 0,0 1 0 0 0,0-1 0 0 0,10-7 0 0 0,-13 7 0 0 0,-1 0 0 0 0,1 0 0 0 0,-1-1 0 0 0,0 1 0 0 0,-1-1 0 0 0,1 0 0 0 0,-1 0 0 0 0,0 0 0 0 0,0 0 0 0 0,-1-1 0 0 0,1 1 0 0 0,1-8 0 0 0,-3 9 0 0 0,1 0 0 0 0,-1-1 0 0 0,0 1 0 0 0,-1 0 0 0 0,1-1 0 0 0,-1 1 0 0 0,0 0 0 0 0,0-1 0 0 0,0 1 0 0 0,0-1 0 0 0,-1 1 0 0 0,0 0 0 0 0,0-1 0 0 0,0 1 0 0 0,0 0 0 0 0,-4-7 0 0 0,4 9 0 0 0,-1 0 0 0 0,1 0 0 0 0,-1 1 0 0 0,0-1 0 0 0,1 0 0 0 0,-1 1 0 0 0,0-1 0 0 0,0 1 0 0 0,0-1 0 0 0,0 1 0 0 0,-1 0 0 0 0,1 0 0 0 0,0 0 0 0 0,0 0 0 0 0,-1 1 0 0 0,1-1 0 0 0,0 0 0 0 0,-1 1 0 0 0,1 0 0 0 0,-1-1 0 0 0,1 1 0 0 0,-1 0 0 0 0,1 1 0 0 0,0-1 0 0 0,-1 0 0 0 0,1 0 0 0 0,-1 1 0 0 0,-2 1 0 0 0,1-1 0 0 0,0 0 0 0 0,0 0 0 0 0,0 1 0 0 0,0 0 0 0 0,1-1 0 0 0,-1 1 0 0 0,1 1 0 0 0,-1-1 0 0 0,1 0 0 0 0,0 1 0 0 0,0 0 0 0 0,0-1 0 0 0,0 1 0 0 0,0 1 0 0 0,1-1 0 0 0,-4 5 0 0 0,4-3-4 0 0,-1 1 0 0 0,1 0 0 0 0,0 0 0 0 0,0 1 0 0 0,1-1 0 0 0,0 0 0 0 0,-1 8 0 0 0,2-11 3 0 0,0 0-1 0 0,0 0 0 0 0,0-1 1 0 0,0 1-1 0 0,0 0 0 0 0,1 0 1 0 0,-1-1-1 0 0,1 1 0 0 0,0 0 1 0 0,0 0-1 0 0,0-1 0 0 0,0 1 1 0 0,1-1-1 0 0,-1 1 0 0 0,1-1 1 0 0,-1 0-1 0 0,1 0 0 0 0,3 4 0 0 0,-4-5 2 0 0,-1-1 0 0 0,1 1 0 0 0,0-1 0 0 0,-1 0 0 0 0,1 1 0 0 0,0-1 0 0 0,0 0 0 0 0,-1 0 0 0 0,1 0 0 0 0,0 1 0 0 0,0-1 0 0 0,-1 0 0 0 0,1 0 0 0 0,0 0 0 0 0,0 0 0 0 0,-1 0 0 0 0,1 0 0 0 0,1-1 0 0 0,40-5 0 0 0,-40 5 0 0 0,-1 1-1 0 0,0 0 0 0 0,0-1 0 0 0,1 1 0 0 0,-1-1 0 0 0,0 1 0 0 0,0-1 0 0 0,0 1 0 0 0,1-1 0 0 0,-1 0 0 0 0,0 0 0 0 0,0 0 1 0 0,0 0-1 0 0,0 1 0 0 0,1-3 0 0 0,4-5-26 0 0,1 0 1 0 0,-1 0-1 0 0,0-1 1 0 0,5-11-1 0 0,-8 15 19 0 0,0-1 0 0 0,-1 0 0 0 0,0 1 0 0 0,0-1 1 0 0,-1 0-1 0 0,1 0 0 0 0,-1 0 0 0 0,-1 0 0 0 0,1-12 0 0 0,-1 16 4 0 0,0-1 0 0 0,-1 1 0 0 0,1-1 1 0 0,-1 1-1 0 0,0-1 0 0 0,1 1 0 0 0,-1-1 1 0 0,0 1-1 0 0,-1 0 0 0 0,1-1 0 0 0,0 1 1 0 0,-1 0-1 0 0,1 0 0 0 0,-1 0 0 0 0,1 0 0 0 0,-1 0 1 0 0,-3-2-1 0 0,1 1 0 0 0,0 1 0 0 0,0-1 0 0 0,0 1 0 0 0,0 0 1 0 0,0 0-1 0 0,0 1 0 0 0,0-1 0 0 0,-1 1 0 0 0,-7-1 0 0 0,6 1 3 0 0,-1 0-1 0 0,0 1 0 0 0,0-1 1 0 0,1 2-1 0 0,-1-1 0 0 0,0 1 1 0 0,0 0-1 0 0,1 0 1 0 0,-1 1-1 0 0,1-1 0 0 0,-1 2 1 0 0,1-1-1 0 0,-10 6 0 0 0,13-6-9 0 0,0 0-1 0 0,1 1 0 0 0,-1-1 0 0 0,1 1 1 0 0,0-1-1 0 0,0 1 0 0 0,0 0 0 0 0,0 0 0 0 0,1 0 1 0 0,-2 3-1 0 0,2-5-7 0 0,1 0 1 0 0,-1 0-1 0 0,1-1 1 0 0,0 1-1 0 0,-1 0 1 0 0,1 0-1 0 0,0 0 1 0 0,0 0-1 0 0,0-1 0 0 0,-1 1 1 0 0,1 0-1 0 0,0 0 1 0 0,0 0-1 0 0,0 0 1 0 0,1 0-1 0 0,-1-1 1 0 0,0 1-1 0 0,0 0 1 0 0,0 0-1 0 0,1 0 0 0 0,-1-1 1 0 0,0 1-1 0 0,1 0 1 0 0,-1 0-1 0 0,0 0 1 0 0,1-1-1 0 0,-1 1 1 0 0,1 0-1 0 0,0-1 1 0 0,-1 1-1 0 0,1 0 1 0 0,-1-1-1 0 0,1 1 0 0 0,0-1 1 0 0,-1 1-1 0 0,1-1 1 0 0,0 0-1 0 0,0 1 1 0 0,0-1-1 0 0,-1 1 1 0 0,1-1-1 0 0,0 0 1 0 0,0 0-1 0 0,1 1 0 0 0,9-1-559 0 0</inkml:trace>
-  <inkml:trace contextRef="#ctx0" brushRef="#br0" timeOffset="2634.83">459 448 23 0 0,'-1'1'8'0'0,"1"-1"0"0"0,0 0 0 0 0,-1 0 0 0 0,1 0 0 0 0,-1 1 0 0 0,1-1 0 0 0,-1 0-1 0 0,1 0 1 0 0,-1 0 0 0 0,1 0 0 0 0,-1 0 0 0 0,1 0 0 0 0,-1 0 0 0 0,1 0-1 0 0,-1 0 1 0 0,1 0 0 0 0,-1 0 0 0 0,1-1 0 0 0,-1 1 0 0 0,1 0 0 0 0,-1 0 0 0 0,1 0-1 0 0,0 0 1 0 0,-1-1 0 0 0,1 1 0 0 0,-1 0 0 0 0,1-1 0 0 0,0 1 0 0 0,-1 0-1 0 0,1-1 1 0 0,0 1 0 0 0,-1 0 0 0 0,1-1 0 0 0,0 1 0 0 0,-1-1 0 0 0,1 1-1 0 0,0 0 1 0 0,0-1 0 0 0,-1 1 0 0 0,1-1 0 0 0,0 1 0 0 0,0-1 0 0 0,0 1 0 0 0,0-1-1 0 0,0 1 1 0 0,0-2 0 0 0,0 1 22 0 0,0 0 0 0 0,0 0 0 0 0,0-1 0 0 0,0 1 0 0 0,0 0 0 0 0,0-1 1 0 0,1 1-1 0 0,-1 0 0 0 0,0-1 0 0 0,1 1 0 0 0,-1 0 0 0 0,1 0 0 0 0,-1 0 0 0 0,1-1 0 0 0,2-1 179 0 0,-2 4-188 0 0,-1 0 22 0 0,0 0-22 0 0,-4 123 416 0 0,2-109-386 0 0,0 1 0 0 0,-1 0-1 0 0,0-1 1 0 0,-2 1 0 0 0,1-1-1 0 0,-2 0 1 0 0,-7 14 0 0 0,-61 166 492 0 0,16-37-224 0 0,-27 80-131 0 0,77-210-188 0 0,3-12 0 0 0,0 1 0 0 0,-10 22 0 0 0,13-35 0 0 0,3-6-123 0 0,1-1 0 0 0,-1 1 0 0 0,1 0 0 0 0,-1 0 0 0 0,1 1 0 0 0,0-1 0 0 0,0 0 0 0 0,0 0 0 0 0,0 1 0 0 0,0-1 0 0 0,0 1-1 0 0,3-2 1 0 0,2-1-15 0 0,-2 0-28 0 0</inkml:trace>
-  <inkml:trace contextRef="#ctx0" brushRef="#br0" timeOffset="5260.27">265 1265 55 0 0,'-2'-1'19'0'0,"-1"0"0"0"0,1 0-1 0 0,-1 0 1 0 0,1 0 0 0 0,-1 0-1 0 0,1 0 1 0 0,-1 1 0 0 0,0-1-1 0 0,0 1 1 0 0,1 0 0 0 0,-1 0-1 0 0,0 0 1 0 0,0 0 0 0 0,1 0-1 0 0,-5 2 1 0 0,3-1 35 0 0,1 0 1 0 0,0 1-1 0 0,0-1 0 0 0,0 1 1 0 0,0 0-1 0 0,0 0 0 0 0,0 0 1 0 0,0 1-1 0 0,1-1 0 0 0,-1 1 1 0 0,-3 5-1 0 0,-12 14 183 0 0,-22 35-1 0 0,35-50-200 0 0,1 0 0 0 0,1 0 0 0 0,-1 0 0 0 0,1 1 0 0 0,1-1 0 0 0,-1 1 0 0 0,1 0-1 0 0,1 0 1 0 0,-1-1 0 0 0,1 11 0 0 0,1-12-14 0 0,1 0 0 0 0,0 0 0 0 0,0-1-1 0 0,0 1 1 0 0,1 0 0 0 0,0-1 0 0 0,0 1 0 0 0,0-1-1 0 0,1 1 1 0 0,0-1 0 0 0,0 0 0 0 0,0 0 0 0 0,7 8-1 0 0,-4-8 2 0 0,7-4 20 0 0,30-2-22 0 0,-43 2-19 0 0,1-1-1 0 0,-1 0 1 0 0,1 0-1 0 0,0 0 1 0 0,-1 0 0 0 0,1 0-1 0 0,0 0 1 0 0,-1 0-1 0 0,1 0 1 0 0,0-1 0 0 0,-1 1-1 0 0,1 0 1 0 0,0 0-1 0 0,-1 0 1 0 0,1-1-1 0 0,-1 1 1 0 0,1 0 0 0 0,0-1-1 0 0,-1 1 1 0 0,1 0-1 0 0,-1-1 1 0 0,1 1-1 0 0,-1-1 1 0 0,1 1 0 0 0,-1-1-1 0 0,1 0 1 0 0,8-9 0 0 0,0-1-1 0 0,-1 0 1 0 0,0-1 0 0 0,-1 0 0 0 0,11-23-1 0 0,-15 26 10 0 0,0 0-1 0 0,0 0 0 0 0,-1 0 1 0 0,0 0-1 0 0,-1-1 0 0 0,0 1 1 0 0,0-19-1 0 0,-1 24-6 0 0,-1 0 1 0 0,1 1-1 0 0,-1-1 0 0 0,0 0 1 0 0,0 1-1 0 0,0-1 0 0 0,-1 1 0 0 0,1-1 1 0 0,-1 1-1 0 0,1 0 0 0 0,-1-1 1 0 0,0 1-1 0 0,-1 0 0 0 0,1 0 0 0 0,0 0 1 0 0,-1 1-1 0 0,0-1 0 0 0,1 1 1 0 0,-1-1-1 0 0,0 1 0 0 0,-1 0 1 0 0,-4-3-1 0 0,4 3 9 0 0,0 0 1 0 0,0 0 0 0 0,-1 1 0 0 0,1-1-1 0 0,0 1 1 0 0,0 0 0 0 0,-1 1-1 0 0,1-1 1 0 0,-1 1 0 0 0,1-1-1 0 0,0 1 1 0 0,-6 1 0 0 0,6 0-3 0 0,1-1 1 0 0,0 1-1 0 0,0 0 0 0 0,0 1 1 0 0,0-1-1 0 0,0 0 1 0 0,0 1-1 0 0,0 0 1 0 0,1-1-1 0 0,-1 1 1 0 0,1 0-1 0 0,-1 1 1 0 0,1-1-1 0 0,0 0 0 0 0,-1 1 1 0 0,1-1-1 0 0,-2 4 1 0 0,-3 6 19 0 0,1 0 0 0 0,0 1 0 0 0,1-1 0 0 0,0 1 0 0 0,1 0 0 0 0,1 1 0 0 0,0-1 0 0 0,0 1 0 0 0,2-1 0 0 0,0 1 0 0 0,0 0 0 0 0,1-1 0 0 0,2 16 0 0 0,-1-26-28 0 0,-1 1 0 0 0,1 0-1 0 0,0-1 1 0 0,0 1 0 0 0,1-1-1 0 0,-1 0 1 0 0,1 1 0 0 0,0-1-1 0 0,0 0 1 0 0,2 4 0 0 0,-3-6-1 0 0,0 0-1 0 0,0 0 1 0 0,0 1 0 0 0,0-1 0 0 0,1 0 0 0 0,-1 0-1 0 0,0 0 1 0 0,0 0 0 0 0,1 0 0 0 0,-1 0 0 0 0,1 0 0 0 0,-1-1-1 0 0,1 1 1 0 0,-1 0 0 0 0,1-1 0 0 0,-1 1 0 0 0,1-1-1 0 0,-1 0 1 0 0,1 1 0 0 0,0-1 0 0 0,-1 0 0 0 0,1 0-1 0 0,-1 0 1 0 0,4-1 0 0 0,7-6 51 0 0,-4-2-45 0 0,0 0 0 0 0,-1 0 0 0 0,0 0 0 0 0,0-1 0 0 0,-1 0 0 0 0,0-1 0 0 0,5-14 0 0 0,-9 21-8 0 0,17-55 0 0 0,-18 53 0 0 0,1-2 0 0 0,-1 1 0 0 0,0 0 0 0 0,-1 0 0 0 0,1 0 0 0 0,-2-11 0 0 0,1 16 1 0 0,-1 0 0 0 0,1 1-1 0 0,0-1 1 0 0,-1 0-1 0 0,0 1 1 0 0,1-1-1 0 0,-1 1 1 0 0,0-1-1 0 0,0 1 1 0 0,1-1 0 0 0,-1 1-1 0 0,-1-1 1 0 0,1 1-1 0 0,0 0 1 0 0,0-1-1 0 0,0 1 1 0 0,-3-2-1 0 0,2 2 3 0 0,-1-1-1 0 0,0 1 0 0 0,0 0 0 0 0,0 0 0 0 0,0 0 1 0 0,0 0-1 0 0,0 0 0 0 0,0 0 0 0 0,-3 0 0 0 0,-4 1 4 0 0,0 0-1 0 0,0 0 0 0 0,1 1 1 0 0,-1 0-1 0 0,-12 3 0 0 0,16-2-1 0 0,1 0-1 0 0,-1 0 0 0 0,0 0 0 0 0,1 0 0 0 0,-1 1 0 0 0,1 0 0 0 0,0 0 0 0 0,0 1 0 0 0,0 0 0 0 0,1-1 0 0 0,-1 1 1 0 0,1 1-1 0 0,0-1 0 0 0,0 1 0 0 0,0 0 0 0 0,1 0 0 0 0,-6 10 0 0 0,6-9-2 0 0,0 0-1 0 0,1 0 1 0 0,0 0-1 0 0,0 1 1 0 0,0-1-1 0 0,1 1 1 0 0,0-1-1 0 0,0 1 0 0 0,0-1 1 0 0,1 1-1 0 0,0 0 1 0 0,1-1-1 0 0,-1 1 1 0 0,1 0-1 0 0,1-1 1 0 0,2 9-1 0 0,-2-10 0 0 0,0 0 0 0 0,0 0 0 0 0,1 0 0 0 0,0-1 0 0 0,0 1 0 0 0,0-1 0 0 0,1 0 0 0 0,-1 0 0 0 0,6 5 0 0 0,6 0 0 0 0,-11-7 0 0 0,0 0 0 0 0,0 0 0 0 0,0-1 0 0 0,0 1 0 0 0,1-1 0 0 0,-1 0 0 0 0,1 0 0 0 0,5 0 0 0 0,-4-1 0 0 0,0-1 0 0 0,0 0 0 0 0,-1 0 0 0 0,1 0 0 0 0,0 0 0 0 0,-1-1 0 0 0,1 0 0 0 0,9-5 0 0 0,-9 4 0 0 0,0-1 0 0 0,-1 0 0 0 0,1 0 0 0 0,-1 0 0 0 0,0-1 0 0 0,4-5 0 0 0,0 0-10 0 0,0-1-1 0 0,-1 0 0 0 0,0-1 0 0 0,5-12 0 0 0,-9 17 2 0 0,-1 0 0 0 0,0-1 0 0 0,0 1 0 0 0,-1 0 0 0 0,0-1 0 0 0,0 1 0 0 0,-1-1 0 0 0,1-11-1 0 0,-2 18 10 0 0,0-1 0 0 0,0 0 0 0 0,0 0 0 0 0,-1 1 0 0 0,1-1 0 0 0,0 0 0 0 0,-1 0 0 0 0,1 1 0 0 0,-1-1 0 0 0,1 0 0 0 0,-1 1 0 0 0,0-1 0 0 0,0 0 0 0 0,0 1 0 0 0,0-1 0 0 0,0 1 0 0 0,0 0 0 0 0,0-1 0 0 0,0 1 0 0 0,-2-1 0 0 0,1 0 0 0 0,0 1 0 0 0,-1 0 0 0 0,1 0 0 0 0,0 0 0 0 0,0 0 0 0 0,-1 0 0 0 0,1 1 0 0 0,-1-1 0 0 0,1 1 0 0 0,-1-1 0 0 0,1 1 0 0 0,-5 0 0 0 0,0 0 0 0 0,1 1 0 0 0,0 0 0 0 0,-1 0 0 0 0,1 1 0 0 0,0-1 0 0 0,0 1 0 0 0,0 1 0 0 0,0-1 0 0 0,0 1 0 0 0,-7 4 0 0 0,8-2 10 0 0,-1-1 0 0 0,1 1 0 0 0,0 0 0 0 0,0 0 0 0 0,1 1 0 0 0,0-1 0 0 0,0 1-1 0 0,0 0 1 0 0,0 0 0 0 0,-2 8 0 0 0,1-2-4 0 0,1 0 0 0 0,0 0 0 0 0,0 0 0 0 0,-2 21 0 0 0,6-27-3 0 0,-1-1 0 0 0,1 0 1 0 0,0 0-1 0 0,0 0 0 0 0,1 1 0 0 0,0-1 0 0 0,0 0 0 0 0,0 0 0 0 0,0 0 0 0 0,1 0 1 0 0,0 0-1 0 0,0 0 0 0 0,0-1 0 0 0,0 1 0 0 0,1-1 0 0 0,3 5 0 0 0,-5-8-3 0 0,0 0 0 0 0,0-1 0 0 0,-1 1 0 0 0,1 0 0 0 0,0-1 0 0 0,0 1 0 0 0,0-1 0 0 0,0 0 0 0 0,-1 1 0 0 0,1-1 0 0 0,0 0 0 0 0,0 1 0 0 0,0-1 0 0 0,0 0 0 0 0,0 0 0 0 0,2 0 0 0 0,2 1-1 0 0,1 0-1 0 0,-1-1 1 0 0,1 1-1 0 0,0-2 1 0 0,-1 1-1 0 0,1 0 1 0 0,8-3-1 0 0,-10 2-2 0 0,0-1 0 0 0,0 0-1 0 0,0 0 1 0 0,0 0 0 0 0,0-1-1 0 0,-1 1 1 0 0,1-1 0 0 0,-1 0-1 0 0,0 0 1 0 0,4-3-1 0 0,0-3-6 0 0,0 1 0 0 0,0-2 0 0 0,-1 1 0 0 0,0-1 0 0 0,0 1 0 0 0,3-12 0 0 0,-6 14 4 0 0,0 0 0 0 0,-1 0 0 0 0,0 0 0 0 0,0 0 0 0 0,-1 0 0 0 0,0-1 0 0 0,0 1 0 0 0,-1-1 0 0 0,0-10-1 0 0,0 16 8 0 0,0 1 0 0 0,-1-1 0 0 0,1 0 0 0 0,0 1 0 0 0,-1-1 0 0 0,0 0 0 0 0,1 1 0 0 0,-1-1 0 0 0,0 1 0 0 0,0-1 0 0 0,0 1 0 0 0,0-1 0 0 0,0 1 0 0 0,0-1 0 0 0,0 1 0 0 0,0 0 0 0 0,-1 0 0 0 0,1 0 0 0 0,-3-2 0 0 0,2 2 0 0 0,-1-1 0 0 0,0 1 0 0 0,0 0 0 0 0,0 0 0 0 0,0 0 0 0 0,0 0 0 0 0,0 1 0 0 0,0-1 0 0 0,-1 1 0 0 0,-2 0 0 0 0,-4 0 0 0 0,0 1 0 0 0,0 0 0 0 0,0 1 0 0 0,0 0 0 0 0,-18 7 0 0 0,22-7-2 0 0,1 1-1 0 0,-1 0 1 0 0,1 0-1 0 0,-1 0 0 0 0,1 1 1 0 0,0 0-1 0 0,1 0 0 0 0,-1 0 1 0 0,0 0-1 0 0,1 1 0 0 0,0 0 1 0 0,0 0-1 0 0,1 0 0 0 0,-1 0 1 0 0,1 0-1 0 0,-3 9 0 0 0,4-9 0 0 0,0-1-1 0 0,1 1 0 0 0,-1 0 0 0 0,1 0 1 0 0,1 0-1 0 0,-1 0 0 0 0,1 0 0 0 0,-1 0 1 0 0,1 0-1 0 0,1 0 0 0 0,-1 0 0 0 0,1-1 0 0 0,0 1 1 0 0,0 0-1 0 0,0 0 0 0 0,1 0 0 0 0,-1-1 1 0 0,1 1-1 0 0,0-1 0 0 0,1 1 0 0 0,3 4 0 0 0,-2-4 2 0 0,0 0-1 0 0,0 0 0 0 0,8 5 1 0 0,0-9-52 0 0,-5-1 41 0 0,1 0 0 0 0,-1 0-1 0 0,0-1 1 0 0,13-3 0 0 0,-17 3 7 0 0,0-1-1 0 0,0 1 1 0 0,0-1 0 0 0,0 0 0 0 0,0 1-1 0 0,-1-1 1 0 0,1-1 0 0 0,0 1 0 0 0,-1 0 0 0 0,1-1-1 0 0,2-3 1 0 0,3-6-10 0 0,0 0 0 0 0,0 0 0 0 0,-2 0-1 0 0,1-1 1 0 0,-2 0 0 0 0,0 0 0 0 0,0-1-1 0 0,-1 0 1 0 0,-1 0 0 0 0,0 0 0 0 0,-1 0 0 0 0,0-17-1 0 0,-1 29 17 0 0,-1-1 0 0 0,0 1 0 0 0,0 0 0 0 0,-1-1 0 0 0,1 1 0 0 0,0-1 0 0 0,-1 1 0 0 0,0 0 0 0 0,1 0 0 0 0,-1-1 0 0 0,0 1 0 0 0,0 0 0 0 0,0 0 0 0 0,-1 0 0 0 0,1 0 0 0 0,0 0 0 0 0,-1 0 0 0 0,1 0 0 0 0,-1 1 0 0 0,0-1 0 0 0,0 0 0 0 0,1 1 0 0 0,-1-1 0 0 0,0 1 0 0 0,0 0 0 0 0,0 0 0 0 0,-1 0 0 0 0,1 0 0 0 0,0 0 0 0 0,0 0 0 0 0,0 0 0 0 0,-1 1 0 0 0,1-1 0 0 0,0 1 0 0 0,-1 0 0 0 0,1-1 0 0 0,-1 1 0 0 0,1 0 0 0 0,0 0 0 0 0,-1 1 0 0 0,1-1 0 0 0,0 0 0 0 0,-1 1 0 0 0,1 0 0 0 0,0-1 0 0 0,-4 3 0 0 0,2-1 2 0 0,-1 0-1 0 0,1 1 1 0 0,-1 0-1 0 0,1 0 1 0 0,0 0-1 0 0,0 1 1 0 0,0 0-1 0 0,1-1 1 0 0,-1 1-1 0 0,-5 8 1 0 0,-3 6 14 0 0,-11 24 0 0 0,18-33-11 0 0,0-1 3 0 0,-17 37 70 0 0,21-41-73 0 0,-1 0 1 0 0,1 0-1 0 0,0 0 0 0 0,0 0 0 0 0,0 1 0 0 0,1-1 1 0 0,-1 0-1 0 0,1 1 0 0 0,0 4 0 0 0,0-8-5 0 0,1-1 0 0 0,-1 1 0 0 0,0 0 0 0 0,0 0 0 0 0,1-1 0 0 0,-1 1 0 0 0,1 0 0 0 0,-1-1 0 0 0,0 1 0 0 0,1 0 0 0 0,-1-1 0 0 0,1 1 0 0 0,-1 0 0 0 0,1-1 0 0 0,0 1 0 0 0,-1-1 0 0 0,1 1 0 0 0,0-1 0 0 0,-1 0 0 0 0,1 1 0 0 0,0-1 0 0 0,1 1 0 0 0,18 3 0 0 0,-5-6-13 0 0,24-7-51 0 0,-37 8 59 0 0,-1 1-1 0 0,0 0 1 0 0,1-1 0 0 0,-1 1-1 0 0,0-1 1 0 0,0 1 0 0 0,0-1-1 0 0,1 1 1 0 0,-1-1 0 0 0,0 0-1 0 0,0 0 1 0 0,1 0 0 0 0,27-22-73 0 0,-17 12 12 0 0,-4 1 34 0 0,0-1-1 0 0,-1 1 1 0 0,6-14 0 0 0,-10 19 24 0 0,-1 1 1 0 0,0-1-1 0 0,0 0 0 0 0,-1 0 0 0 0,1 1 1 0 0,-1-1-1 0 0,0 0 0 0 0,-1 0 0 0 0,1 0 1 0 0,-1 0-1 0 0,0 0 0 0 0,0-1 0 0 0,-1-5 0 0 0,0 10 8 0 0,1-1-1 0 0,0 1 1 0 0,-1-1-1 0 0,1 1 1 0 0,-1 0-1 0 0,0-1 1 0 0,1 1-1 0 0,-1 0 1 0 0,0 0-1 0 0,0 0 1 0 0,1-1-1 0 0,-1 1 1 0 0,0 0-1 0 0,0 0 1 0 0,-1 0-1 0 0,1 0 1 0 0,0 1-1 0 0,0-1 1 0 0,-3-1-1 0 0,2 1 0 0 0,0 0-1 0 0,0 1 0 0 0,-1-1 0 0 0,1 1 0 0 0,0-1 0 0 0,-1 1 1 0 0,1 0-1 0 0,-1 0 0 0 0,1 0 0 0 0,0 0 0 0 0,-4 1 0 0 0,1 0 0 0 0,0 0-1 0 0,0 1 0 0 0,-1 0 0 0 0,1 0 0 0 0,0 0 0 0 0,1 0 0 0 0,-1 1 0 0 0,0 0 0 0 0,1 0 0 0 0,-5 4 0 0 0,3-2 16 0 0,0 1-1 0 0,0 1 0 0 0,1-1 0 0 0,0 1 0 0 0,0 0 1 0 0,0 0-1 0 0,1 1 0 0 0,0-1 0 0 0,1 1 0 0 0,0 0 0 0 0,0 0 1 0 0,1 0-1 0 0,0 0 0 0 0,0 0 0 0 0,1 1 0 0 0,0-1 1 0 0,0 0-1 0 0,1 1 0 0 0,0-1 0 0 0,0 1 0 0 0,3 13 0 0 0,-2-19-10 0 0,0 0-1 0 0,0 0 1 0 0,0-1-1 0 0,0 1 0 0 0,1 0 1 0 0,-1-1-1 0 0,1 1 0 0 0,-1-1 1 0 0,1 1-1 0 0,4 3 0 0 0,-5-5-1 0 0,0 0 0 0 0,0 0 0 0 0,0 0 0 0 0,0-1 0 0 0,0 1 0 0 0,0 0 0 0 0,0-1 0 0 0,1 1-1 0 0,-1-1 1 0 0,0 1 0 0 0,0-1 0 0 0,1 0 0 0 0,-1 1 0 0 0,0-1 0 0 0,0 0 0 0 0,1 0 0 0 0,-1 0 0 0 0,0 0-1 0 0,0 0 1 0 0,1 0 0 0 0,-1 0 0 0 0,0-1 0 0 0,0 1 0 0 0,1 0 0 0 0,-1-1 0 0 0,0 1 0 0 0,2-2-1 0 0,8-6 1 0 0,-4 1 0 0 0,-1 0 0 0 0,-1 0 0 0 0,1 0 0 0 0,-1 0 0 0 0,-1-1 0 0 0,1 0 0 0 0,5-15 0 0 0,-3 6-12 0 0,-2-1 0 0 0,7-31 0 0 0,-11 45 11 0 0,-1 0-1 0 0,1 0 0 0 0,-1 0 0 0 0,0-1 0 0 0,0 1 0 0 0,0 0 0 0 0,0 0 0 0 0,-1-1 0 0 0,0 1 1 0 0,0 0-1 0 0,0 0 0 0 0,0 0 0 0 0,-1 0 0 0 0,1 0 0 0 0,-1 0 0 0 0,0 0 0 0 0,0 1 0 0 0,-3-5 0 0 0,3 6 2 0 0,0 1 0 0 0,0-1 0 0 0,0 0 0 0 0,0 1 0 0 0,-1-1 0 0 0,1 1 0 0 0,0-1 0 0 0,-1 1 0 0 0,1 0 0 0 0,-1 0 0 0 0,1 0 0 0 0,-1 1 0 0 0,0-1 0 0 0,1 1 0 0 0,-1-1 0 0 0,0 1 0 0 0,1 0 0 0 0,-1 0 0 0 0,0 0 0 0 0,1 0 0 0 0,-1 0 0 0 0,0 1 0 0 0,1-1 0 0 0,-1 1 0 0 0,0 0 0 0 0,1 0 0 0 0,-1 0 0 0 0,1 0 0 0 0,-3 2 0 0 0,-2 0 0 0 0,0 1 0 0 0,1 0 0 0 0,-1 1 0 0 0,1 0 0 0 0,0 0 0 0 0,0 0 0 0 0,1 0 0 0 0,-10 13 0 0 0,9-9 7 0 0,0-1 0 0 0,1 1 0 0 0,0 1 0 0 0,1-1-1 0 0,0 1 1 0 0,0-1 0 0 0,1 1 0 0 0,0 0 0 0 0,1 1-1 0 0,-2 17 1 0 0,4-27-5 0 0,0 1 0 0 0,0 0 0 0 0,0-1 0 0 0,0 1 0 0 0,1-1 0 0 0,-1 1 0 0 0,1-1 0 0 0,-1 1 0 0 0,1-1 0 0 0,-1 1 0 0 0,1-1 0 0 0,0 1 0 0 0,0-1 0 0 0,0 1 0 0 0,0-1 0 0 0,0 0 0 0 0,0 0 0 0 0,0 0 0 0 0,0 0 0 0 0,1 1 0 0 0,-1-2 0 0 0,0 1 0 0 0,0 0 0 0 0,1 0 0 0 0,-1 0-1 0 0,3 0 1 0 0,-3 0-2 0 0,0-1 0 0 0,0 0 0 0 0,0 0 0 0 0,0 0 0 0 0,0 0 0 0 0,0 0 0 0 0,0 0 0 0 0,0 0 0 0 0,0 0 0 0 0,-1 0 0 0 0,1 0 0 0 0,0 0 0 0 0,0-1 0 0 0,0 1 0 0 0,2-1 0 0 0,39-14-10 0 0,-40 14 6 0 0,-1 1-1 0 0,1-1 1 0 0,-1 1 0 0 0,1-1-1 0 0,-1 0 1 0 0,0 1 0 0 0,1-1 0 0 0,-1 0-1 0 0,2-2 1 0 0,5-2-4 0 0,-5 3 1 0 0,0 0 1 0 0,0 0 0 0 0,0-1 0 0 0,-1 1 0 0 0,1-1 0 0 0,-1 1-1 0 0,1-1 1 0 0,2-4 0 0 0,2-1-3 0 0,16-23-53 0 0,-19 26 49 0 0,22-33-69 0 0,-25 36 78 0 0,0 0 1 0 0,0 0 0 0 0,1 0 0 0 0,-1-1-1 0 0,-1 1 1 0 0,1 0 0 0 0,0-1 0 0 0,0 1-1 0 0,-1 0 1 0 0,0-1 0 0 0,1 1 0 0 0,-1-1-1 0 0,0 1 1 0 0,0-1 0 0 0,-1-4-1 0 0,1 7 4 0 0,-1-1 0 0 0,1 0 0 0 0,-1 1 0 0 0,1-1 0 0 0,-1 0 0 0 0,0 1 0 0 0,1-1 0 0 0,-1 1 0 0 0,1-1 0 0 0,-1 1 0 0 0,0-1 0 0 0,0 1 0 0 0,1-1 0 0 0,-1 1 0 0 0,0 0 0 0 0,0-1 0 0 0,0 1 0 0 0,1 0 0 0 0,-1 0 0 0 0,0 0 0 0 0,0 0 0 0 0,0 0 0 0 0,0 0 0 0 0,1 0 0 0 0,-1 0 0 0 0,0 0 0 0 0,0 0 0 0 0,0 0 0 0 0,0 0 0 0 0,1 0 0 0 0,-1 1 0 0 0,0-1 0 0 0,-1 1 0 0 0,-27 11 0 0 0,28-12 0 0 0,-13 7 7 0 0,0 0-1 0 0,1 1 1 0 0,0 0-1 0 0,-18 16 0 0 0,27-21-4 0 0,1 1 0 0 0,-1-1 0 0 0,1 1 0 0 0,0 0-1 0 0,0 1 1 0 0,0-1 0 0 0,1 0 0 0 0,-1 1-1 0 0,1-1 1 0 0,0 1 0 0 0,1 0 0 0 0,-1 0 0 0 0,1 0-1 0 0,0 0 1 0 0,0 0 0 0 0,0 0 0 0 0,1 8-1 0 0,-1-10 2 0 0,1 0 0 0 0,0 0 0 0 0,0 0 0 0 0,1 0-1 0 0,-1 0 1 0 0,1 0 0 0 0,-1 0 0 0 0,1 0 0 0 0,0-1-1 0 0,0 1 1 0 0,0 0 0 0 0,0 0 0 0 0,1-1-1 0 0,-1 1 1 0 0,1-1 0 0 0,-1 1 0 0 0,1-1 0 0 0,0 0-1 0 0,0 1 1 0 0,0-1 0 0 0,0 0 0 0 0,4 2-1 0 0,-5-3-2 0 0,0-1 0 0 0,0 0 0 0 0,-1 0 0 0 0,1 0 0 0 0,0 1 0 0 0,0-1 0 0 0,0 0 0 0 0,-1 0 0 0 0,1 0 0 0 0,0 0 0 0 0,0 0 0 0 0,0 0 0 0 0,-1-1 0 0 0,1 1 0 0 0,0 0 0 0 0,0 0 0 0 0,-1-1 0 0 0,1 1 0 0 0,1-1 0 0 0,40-15-13 0 0,-40 15 10 0 0,-1 1-1 0 0,0 0 0 0 0,0-1 1 0 0,0 1-1 0 0,0-1 1 0 0,0 0-1 0 0,0 1 1 0 0,0-1-1 0 0,0 0 1 0 0,0 1-1 0 0,0-1 0 0 0,0 0 1 0 0,0 0-1 0 0,0-1 1 0 0,15-18-37 0 0,17-30 1 0 0,-25 38 10 0 0,-1-2 0 0 0,-1 1 0 0 0,0-1 0 0 0,7-22 0 0 0,-12 33 25 0 0,1-3-5 0 0,-1-1-1 0 0,0 0 1 0 0,0 0-1 0 0,0-12 1 0 0,-1 18 8 0 0,0 0 1 0 0,0 0-1 0 0,0 0 0 0 0,0 0 1 0 0,0 0-1 0 0,0 0 1 0 0,-1 0-1 0 0,1 0 0 0 0,0 0 1 0 0,-1 0-1 0 0,1 0 0 0 0,0 0 1 0 0,-1 0-1 0 0,0 0 0 0 0,1 0 1 0 0,-1 1-1 0 0,1-1 0 0 0,-1 0 1 0 0,0 0-1 0 0,1 1 0 0 0,-1-1 1 0 0,0 0-1 0 0,0 1 0 0 0,0-1 1 0 0,0 0-1 0 0,0 1 1 0 0,1-1-1 0 0,-1 1 0 0 0,0 0 1 0 0,0-1-1 0 0,0 1 0 0 0,0 0 1 0 0,0 0-1 0 0,0-1 0 0 0,0 1 1 0 0,0 0-1 0 0,-1 0 0 0 0,1 0 1 0 0,0 0-1 0 0,-1 1 0 0 0,-6-1 1 0 0,0 1 0 0 0,0 0 0 0 0,0 1 0 0 0,1 0 0 0 0,-1 0 0 0 0,1 1 0 0 0,-1 0 0 0 0,-10 6 0 0 0,12-6 0 0 0,1 1 0 0 0,0 0 0 0 0,0 0 0 0 0,1 0 0 0 0,-1 1 0 0 0,1-1 0 0 0,0 1 0 0 0,0 0 0 0 0,0 0 0 0 0,1 0 0 0 0,-4 9 0 0 0,2-4 11 0 0,1 0 0 0 0,0 1-1 0 0,0 0 1 0 0,2-1 0 0 0,-4 19-1 0 0,6-25-6 0 0,-1 1 0 0 0,1-1 0 0 0,-1 1 0 0 0,1-1-1 0 0,1 0 1 0 0,-1 1 0 0 0,1-1 0 0 0,-1 1-1 0 0,1-1 1 0 0,1 0 0 0 0,-1 0 0 0 0,0 1-1 0 0,1-1 1 0 0,0 0 0 0 0,0 0 0 0 0,5 7-1 0 0,5-2-3 0 0,-12-9 0 0 0,1 1 0 0 0,0-1 0 0 0,0 0 0 0 0,0 0 0 0 0,-1 0 0 0 0,1 1 0 0 0,0-1 0 0 0,0 0 0 0 0,0 0 0 0 0,0 0 0 0 0,-1 0 0 0 0,1 0 0 0 0,0-1 0 0 0,0 1 0 0 0,0 0 0 0 0,-1 0 0 0 0,3-1 0 0 0,6-1 0 0 0,0-1 0 0 0,1 0 0 0 0,10-5 0 0 0,-13 4-2 0 0,-4 3-3 0 0,0 0 0 0 0,-1-1 1 0 0,1 1-1 0 0,-1-1 1 0 0,0 0-1 0 0,1 1 1 0 0,-1-1-1 0 0,0 0 1 0 0,0-1-1 0 0,0 1 0 0 0,-1 0 1 0 0,1 0-1 0 0,1-4 1 0 0,5-4-23 0 0,-1-1 0 0 0,0-1 0 0 0,9-21 0 0 0,-14 28 12 0 0,-1 1-1 0 0,1-1 1 0 0,-1 0-1 0 0,0 1 1 0 0,0-1-1 0 0,-1 0 1 0 0,1-7-1 0 0,-2 10 8 0 0,1 0 0 0 0,0 0 0 0 0,0 0 1 0 0,-1 0-1 0 0,1 0 0 0 0,-1 0 0 0 0,0 0 0 0 0,0 0 0 0 0,1 0 0 0 0,-1 1 0 0 0,0-1 1 0 0,-1 0-1 0 0,1 0 0 0 0,0 1 0 0 0,0-1 0 0 0,-1 1 0 0 0,1-1 0 0 0,-3-1 0 0 0,2 2-10 0 0,0 0 0 0 0,0-1 0 0 0,0 1 0 0 0,0 0-1 0 0,0 1 1 0 0,0-1 0 0 0,0 0 0 0 0,0 1-1 0 0,-4-1 1 0 0,5 1-6 0 0,0-1-1 0 0,0 1 0 0 0,0 0 0 0 0,0 0 0 0 0,1 0 1 0 0,-1 0-1 0 0,0 0 0 0 0,0 0 0 0 0,0 1 1 0 0,0-1-1 0 0,0 0 0 0 0,0 0 0 0 0,1 1 1 0 0,-1-1-1 0 0,0 0 0 0 0,0 1 0 0 0,0-1 1 0 0,1 1-1 0 0,-1-1 0 0 0,0 1 0 0 0,1-1 1 0 0,-1 1-1 0 0,0 0 0 0 0,1-1 0 0 0,-1 1 1 0 0,0 1-1 0 0,0 0-157 0 0</inkml:trace>
-  <inkml:trace contextRef="#ctx0" brushRef="#br0" timeOffset="8215.71">156 1416 23 0 0,'0'0'3'0'0,"0"-1"0"0"0,0 1 0 0 0,0 0 0 0 0,0-1 0 0 0,0 1 0 0 0,0 0 0 0 0,0-1 0 0 0,0 1 0 0 0,0 0 0 0 0,0-1-1 0 0,0 1 1 0 0,-1 0 0 0 0,1-1 0 0 0,0 1 0 0 0,0 0 0 0 0,0-1 0 0 0,0 1 0 0 0,-1 0 0 0 0,1 0 0 0 0,0-1-1 0 0,0 1 1 0 0,-1 0 0 0 0,1 0 0 0 0,0-1 0 0 0,0 1 0 0 0,-1 0 0 0 0,0 0 0 0 0,1 2 104 0 0,5 4-76 0 0,7 9 71 0 0,-10-12-85 0 0,1 0 1 0 0,0 1-1 0 0,0-1 1 0 0,0 0 0 0 0,3 2-1 0 0,3 2 115 0 0,0 1 1 0 0,9 10-1 0 0,8 7 84 0 0,-3-4-149 0 0,-16-14-54 0 0,-1-1 0 0 0,1 0-1 0 0,0 0 1 0 0,0-1 0 0 0,1 0 0 0 0,-1 0-1 0 0,1-1 1 0 0,10 5 0 0 0,-3-5 8 0 0,34 11 22 0 0,-36-10-38 0 0,22 13 0 0 0,0 4 6 0 0,-21-14 32 0 0,25 12-33 0 0,-27-16-9 0 0,-6-1 1 0 0,0-1-1 0 0,0 0 1 0 0,0 0-1 0 0,1-1 0 0 0,-1 1 1 0 0,10-1-1 0 0,-9-1 36 0 0,-5 0-35 0 0,1 0 0 0 0,-1 0-1 0 0,0 0 1 0 0,1 1-1 0 0,-1-1 1 0 0,1 1 0 0 0,-1-1-1 0 0,1 1 1 0 0,2 1-1 0 0,40 11-1 0 0,10 0 0 0 0,2-2 0 0 0,-1 4 0 0 0,-1 4 0 0 0,-4 1 0 0 0,-2 4 0 0 0,-3 2 0 0 0,-33-18 3 0 0,-5-4 10 0 0,0 0-1 0 0,0 0 1 0 0,11 3 0 0 0,-8-2-5 0 0,-4-2 3 0 0,-1 0 1 0 0,1-1-1 0 0,0 0 0 0 0,11 2 0 0 0,21 6 10 0 0,-20-5 22 0 0,27 7-33 0 0,-2 3 1 0 0,-35-12 64 0 0,26 15 319 0 0,-29-14-6 0 0,3-2-674 0 0,1 2 214 0 0,-5-2 24 0 0,0-1 0 0 0,0 1 0 0 0,0-1 0 0 0,1 0 0 0 0,-1 0 0 0 0,8 0 0 0 0,35 4 10 0 0,10 0 38 0 0,-1 1 0 0 0,3 4 0 0 0,0-2 0 0 0,2-1 0 0 0,0-2 0 0 0,-2 2 0 0 0,-4 2 0 0 0,5-2 0 0 0,2-1 0 0 0,-4-2 0 0 0,4 1 0 0 0,-2 2 0 0 0,-3-3 0 0 0,4-1 0 0 0,1-6 0 0 0,5-3 0 0 0,0-1 0 0 0,-3-3 0 0 0,-3 0 0 0 0,-2-5 0 0 0,-2-2 0 0 0,3 2 0 0 0,-3-2 0 0 0,-8-2 0 0 0,1 0 0 0 0,7 1 0 0 0,-3-2 0 0 0,4 4 0 0 0,-13 3-10 0 0,-28 6-33 0 0,24-13 32 0 0,0-8 11 0 0,2-5 0 0 0,0 1 0 0 0,-2 1 0 0 0,1 1 0 0 0,0 4 0 0 0,-35 20 0 0 0,0 0 0 0 0,11-11 0 0 0,10-16 0 0 0,1-2 0 0 0,3 0 0 0 0,-2 1 0 0 0,0 0 0 0 0,20-27 0 0 0,-12 0 0 0 0,-30 46 0 0 0,-8 13-10 0 0,3-5-102 0 0,-4 7 110 0 0,0 1 1 0 0,0-1-1 0 0,0 0 0 0 0,0 0 0 0 0,0 0 0 0 0,0 0 1 0 0,0 0-1 0 0,0 0 0 0 0,0 0 0 0 0,0 0 0 0 0,0 0 1 0 0,0 0-1 0 0,0 0 0 0 0,0 0 0 0 0,0 1 0 0 0,0-1 1 0 0,0 0-1 0 0,0 0 0 0 0,0 0 0 0 0,0 0 0 0 0,0 0 1 0 0,1 0-1 0 0,-1 0 0 0 0,0 0 0 0 0,0 0 0 0 0,0 0 1 0 0,0 0-1 0 0,0 0 0 0 0,0 0 0 0 0,0 0 0 0 0,0 0 1 0 0,0 0-1 0 0,0 0 0 0 0,0 0 0 0 0,0 0 0 0 0,0 0 1 0 0,0 0-1 0 0,1 0 0 0 0,-1 0 0 0 0,0 0 0 0 0,0 0 1 0 0,0 0-1 0 0,0 0 0 0 0,0 0 0 0 0,0 0 0 0 0,0 0 1 0 0,0 0-1 0 0,0 0 0 0 0,0 0 0 0 0,0 0 0 0 0,0 0 1 0 0,1 0-1 0 0,-1 0 0 0 0,0 0 0 0 0,-2 10-641 0 0</inkml:trace>
-  <inkml:trace contextRef="#ctx0" brushRef="#br0" timeOffset="10886.89">3966 202 8 0 0,'-1'-4'513'0'0,"-9"4"-116"0"0,6 0-361 0 0,0 0 0 0 0,0 1 0 0 0,0-1 0 0 0,0 1 0 0 0,0 0 0 0 0,1 0 0 0 0,-1 0 1 0 0,0 0-1 0 0,0 1 0 0 0,1-1 0 0 0,-7 4 0 0 0,4 0-15 0 0,1 0 0 0 0,-1-1 0 0 0,1 2 0 0 0,-1-1 0 0 0,-5 9 0 0 0,-2 3 22 0 0,1 1 0 0 0,1 0 0 0 0,0 1 0 0 0,2 0-1 0 0,0 1 1 0 0,1-1 0 0 0,1 2 0 0 0,1-1 0 0 0,-7 43 0 0 0,10-49 11 0 0,2 1 1 0 0,0-1-1 0 0,1 1 0 0 0,0-1 1 0 0,1 1-1 0 0,1-1 0 0 0,0 1 1 0 0,1-1-1 0 0,0 0 0 0 0,9 21 0 0 0,-5-16-16 0 0,-5-13-3 0 0,0 0 0 0 0,0 0 0 0 0,1 0-1 0 0,6 10 1 0 0,-8-15-24 0 0,-1 0-1 0 0,1 0 1 0 0,0 0 0 0 0,0 0 0 0 0,0 0-1 0 0,0 0 1 0 0,0 0 0 0 0,1 0 0 0 0,-1 0-1 0 0,0-1 1 0 0,0 1 0 0 0,1 0 0 0 0,-1-1-1 0 0,0 1 1 0 0,1-1 0 0 0,-1 0-1 0 0,0 1 1 0 0,1-1 0 0 0,-1 0 0 0 0,1 0-1 0 0,-1 0 1 0 0,0 0 0 0 0,1 0 0 0 0,-1 0-1 0 0,1 0 1 0 0,1-1 0 0 0,51-13 99 0 0,-38 9-82 0 0,-13 4-25 0 0,1 0 0 0 0,-1 0-1 0 0,0-1 1 0 0,0 1 0 0 0,0 0-1 0 0,0-1 1 0 0,-1 0 0 0 0,1 0-1 0 0,0 0 1 0 0,-1 0 0 0 0,1 0-1 0 0,-1-1 1 0 0,0 1 0 0 0,1-1-1 0 0,-1 1 1 0 0,0-1 0 0 0,-1 0-1 0 0,1 0 1 0 0,0 0 0 0 0,-1 0-1 0 0,0 0 1 0 0,0 0 0 0 0,0 0-1 0 0,1-7 1 0 0,-1 4 2 0 0,0-1-1 0 0,-1 0 1 0 0,0 1 0 0 0,0-1-1 0 0,-1 1 1 0 0,0-1-1 0 0,0 1 1 0 0,0-1 0 0 0,-1 1-1 0 0,-3-9 1 0 0,4 13-7 0 0,0 0 0 0 0,0 1 0 0 0,0-1 0 0 0,0 0 0 0 0,0 0 0 0 0,-1 1 0 0 0,1-1 0 0 0,0 1 0 0 0,-1-1 0 0 0,0 1 0 0 0,1 0 0 0 0,-1-1 0 0 0,1 1 0 0 0,-1 0-1 0 0,0 0 1 0 0,0 0 0 0 0,0 0 0 0 0,0 1 0 0 0,0-1 0 0 0,0 0 0 0 0,0 1 0 0 0,0-1 0 0 0,0 1 0 0 0,0 0 0 0 0,0 0 0 0 0,0 0 0 0 0,0 0 0 0 0,0 0 0 0 0,0 0 0 0 0,0 0 0 0 0,0 1 0 0 0,-2 0 0 0 0,-2 0-2 0 0,1 0-1 0 0,0 1 0 0 0,-1 0 1 0 0,1 0-1 0 0,0 0 0 0 0,0 1 1 0 0,0 0-1 0 0,0 0 1 0 0,1 0-1 0 0,-8 7 0 0 0,8-3-3 0 0,9-5-13 0 0,17-4-26 0 0,-13-2-11 0 0,25-9-13 0 0,-26 10-17 0 0,2 0-48 0 0,30-10 115 0 0,-30 10-33 0 0,-3 6 1 0 0,25 12 42 0 0,-31-14 11 0 0,0-1 0 0 0,0 1 0 0 0,0 0 0 0 0,0 0 0 0 0,0 0 0 0 0,0 0 0 0 0,0 0 0 0 0,0 0 0 0 0,0 0 0 0 0,0 0 0 0 0,-1 0 0 0 0,1 0 0 0 0,0 0 0 0 0,-1 0 0 0 0,1 1 0 0 0,-1-1 0 0 0,1 0 0 0 0,-1 0 0 0 0,1 1 0 0 0,-1-1 0 0 0,0 0 0 0 0,0 1 0 0 0,0-1 0 0 0,0 0 0 0 0,0 1 0 0 0,0-1 0 0 0,0 0 0 0 0,0 1 0 0 0,-1 1 0 0 0,1 3 0 0 0,-11 119 60 0 0,8-100-56 0 0,2-15-177 0 0,3-8-216 0 0,7-14-254 0 0,-5 7 472 0 0</inkml:trace>
-  <inkml:trace contextRef="#ctx0" brushRef="#br0" timeOffset="11778.56">4164 695 23 0 0,'-1'1'33'0'0,"0"1"0"0"0,1-1 0 0 0,-1 1 0 0 0,1-1 0 0 0,-1 0-1 0 0,1 1 1 0 0,0-1 0 0 0,0 1 0 0 0,0-1 0 0 0,0 1-1 0 0,0 1 1 0 0,0 1 341 0 0,1-4-347 0 0,0-1-1 0 0,0 1 0 0 0,1-1 0 0 0,-1 1 0 0 0,0-1 0 0 0,0 0 0 0 0,0 0 0 0 0,0 0 1 0 0,0 1-1 0 0,0-1 0 0 0,0 0 0 0 0,0 0 0 0 0,0 0 0 0 0,0-1 0 0 0,-1 1 0 0 0,1 0 0 0 0,0 0 1 0 0,-1 0-1 0 0,1 0 0 0 0,-1-1 0 0 0,1 1 0 0 0,0-2 0 0 0,11-36 19 0 0,-10 33-3 0 0,0-4-27 0 0,38-151 152 0 0,-29 94-140 0 0,-4 21-3 0 0,15-50-1 0 0,-21 92-23 0 0,-1 2 0 0 0,0 1 0 0 0,0 0 0 0 0,0 0 0 0 0,1 0 0 0 0,-1 0 0 0 0,1 0 0 0 0,-1-1 0 0 0,0 1 0 0 0,1 0 0 0 0,0 0 0 0 0,-1 0 0 0 0,1 0 0 0 0,0 0 0 0 0,-1 1 0 0 0,2-2 0 0 0,-1 4 0 0 0,0 1 0 0 0,-1-1 0 0 0,1 1 0 0 0,-1-1 0 0 0,1 1 0 0 0,-1 0 0 0 0,0 2 0 0 0,-1 77 15 0 0,10 210 109 0 0,-9-289-97 0 0,3 20-5 0 0,-2-22-19 0 0,-1 0 0 0 0,0 0 0 0 0,0 0 0 0 0,0-1 0 0 0,1 1 0 0 0,-1 0-1 0 0,1 0 1 0 0,-1 0 0 0 0,0 0 0 0 0,1-1 0 0 0,0 1 0 0 0,-1 0 0 0 0,1 0 0 0 0,-1-1-1 0 0,1 1 1 0 0,0 0 0 0 0,-1-1 0 0 0,1 1 0 0 0,1 0 0 0 0,-1-1-1 0 0,-1 0-1 0 0,1 0 1 0 0,-1 0 0 0 0,1-1-1 0 0,0 1 1 0 0,-1 0 0 0 0,1 0 0 0 0,-1-1-1 0 0,1 1 1 0 0,-1 0 0 0 0,1 0 0 0 0,-1-1-1 0 0,0 1 1 0 0,1-1 0 0 0,-1 1 0 0 0,1 0-1 0 0,-1-1 1 0 0,0 1 0 0 0,1-1-1 0 0,-1 1 1 0 0,0-1 0 0 0,1 1 0 0 0,-1-2-1 0 0,9-13 32 0 0,-8 13-33 0 0,16-37-10 0 0,-2-1-1 0 0,12-50 0 0 0,1-1-17 0 0,17-64-176 0 0,-45 154 204 0 0,-3 18-132 0 0,-1-4-107 0 0,2 0 0 0 0,0 1 0 0 0,-1 16 0 0 0,3-26 79 0 0</inkml:trace>
-  <inkml:trace contextRef="#ctx0" brushRef="#br0" timeOffset="12684.12">4583 267 23 0 0,'0'-1'12'0'0,"0"1"0"0"0,0-1-1 0 0,0 1 1 0 0,0-1 0 0 0,0 1-1 0 0,0-1 1 0 0,0 1 0 0 0,0 0-1 0 0,0-1 1 0 0,0 1-1 0 0,0-1 1 0 0,0 1 0 0 0,0-1-1 0 0,0 1 1 0 0,0-1 0 0 0,0 1-1 0 0,0-1 1 0 0,-1 1 0 0 0,1 0-1 0 0,0-1 1 0 0,0 1-1 0 0,-1-1 1 0 0,1 1 0 0 0,0 0-1 0 0,0-1 1 0 0,-1 1 0 0 0,1 0-1 0 0,0-1 1 0 0,-1 0 0 0 0,0 2 11 0 0,1 0 0 0 0,-1-1 0 0 0,1 1 0 0 0,0 0 1 0 0,0-1-1 0 0,-1 1 0 0 0,1 0 0 0 0,0-1 0 0 0,0 1 0 0 0,0 0 1 0 0,0-1-1 0 0,0 1 0 0 0,-1 0 0 0 0,1-1 0 0 0,1 1 1 0 0,-1 0-1 0 0,0-1 0 0 0,0 1 0 0 0,0 0 0 0 0,0 0 0 0 0,4 39 122 0 0,-3 0 0 0 0,-1-1 0 0 0,-6 44 0 0 0,-1 38 138 0 0,6-85-220 0 0,0-23-12 0 0,0 0 0 0 0,2 17 0 0 0,0-22 66 0 0,7-140 11 0 0,-6 55-128 0 0,7-97 0 0 0,-8 169-10 0 0,0 1 0 0 0,0-1 0 0 0,0 1-1 0 0,0-1 1 0 0,1 0 0 0 0,3-5-1 0 0,-5 9 9 0 0,0 0 0 0 0,1 0 0 0 0,0 0 0 0 0,-1 1 0 0 0,1-1 0 0 0,-1 0 0 0 0,1 0 0 0 0,0 0 0 0 0,0 1 0 0 0,-1-1 0 0 0,1 0 0 0 0,0 1 0 0 0,0-1 0 0 0,0 1 0 0 0,0-1 0 0 0,0 1-1 0 0,0-1 1 0 0,0 1 0 0 0,0 0 0 0 0,0-1 0 0 0,0 1 0 0 0,0 0 0 0 0,0 0 0 0 0,0 0 0 0 0,0 0 0 0 0,0 0 0 0 0,0 0 0 0 0,0 0 0 0 0,0 0 0 0 0,0 0 0 0 0,0 0 0 0 0,0 1 0 0 0,0-1 0 0 0,1 1-1 0 0,0-1-27 0 0,14 8-65 0 0,14 8 74 0 0,-13-9-22 0 0,26 9 32 0 0,-35-13 11 0 0,-1 1 0 0 0,0 0 0 0 0,7 7 0 0 0,-10-8 0 0 0,-1 1 0 0 0,1 0 0 0 0,-1 0 0 0 0,0 0 0 0 0,0 0 0 0 0,-1 0 0 0 0,1 1 0 0 0,-1-1 0 0 0,0 1 0 0 0,0 0 0 0 0,-1-1 0 0 0,1 1 0 0 0,-1 0 0 0 0,0 0 0 0 0,0 7 0 0 0,0-10 0 0 0,0 5 2 0 0,0 1 0 0 0,-1-1-1 0 0,0 1 1 0 0,0 0 0 0 0,-1-1-1 0 0,1 1 1 0 0,-2-1 0 0 0,1 1-1 0 0,-1-1 1 0 0,0 0 0 0 0,-1 0-1 0 0,-3 8 1 0 0,-5 6 10 0 0,0-1-1 0 0,-24 30 1 0 0,1-1-5 0 0,20-27-7 0 0,-2-1 0 0 0,-30 32 0 0 0,45-51-18 0 0,-1 0-1 0 0,1-1 0 0 0,-1 1 0 0 0,0-1 0 0 0,0 1 1 0 0,0-1-1 0 0,1 0 0 0 0,-1 0 0 0 0,0 0 0 0 0,-1 0 0 0 0,1 0 1 0 0,0 0-1 0 0,0-1 0 0 0,0 1 0 0 0,0-1 0 0 0,-5 1 1 0 0,5-1-15 0 0,-1-1 0 0 0,1 1 0 0 0,-1-1 0 0 0,1 0 0 0 0,0 1 0 0 0,-1-1 0 0 0,1 0 0 0 0,0-1 0 0 0,-1 1 0 0 0,1 0 0 0 0,0-1 0 0 0,0 1 0 0 0,0-1 0 0 0,-2-2 0 0 0,-3-1-113 0 0</inkml:trace>
-  <inkml:trace contextRef="#ctx0" brushRef="#br0" timeOffset="15747.84">4999 763 15 0 0,'-5'-1'36'0'0,"-2"-3"74"0"0,4 3-74 0 0,2 0-16 0 0,0 1-1 0 0,1 0 1 0 0,-1-1 0 0 0,0 1 0 0 0,1-1 0 0 0,-1 1-1 0 0,1-1 1 0 0,-1 1 0 0 0,0-1 0 0 0,1 1 0 0 0,-1-1 0 0 0,1 1-1 0 0,0-1 1 0 0,-1 0 0 0 0,1 1 0 0 0,-1-1 0 0 0,1 0-1 0 0,0 0 1 0 0,0 1 0 0 0,-1-1 0 0 0,1 0 0 0 0,0 0-1 0 0,0 1 1 0 0,0-1 0 0 0,0 0 0 0 0,0 0 0 0 0,0 0-1 0 0,0 1 1 0 0,0-1 0 0 0,0 0 0 0 0,0 0 0 0 0,0 1 0 0 0,0-1-1 0 0,1 0 1 0 0,-1 0 0 0 0,0 1 0 0 0,1-1 0 0 0,0-1-1 0 0,2-3 42 0 0,0-1-1 0 0,1 1 0 0 0,-1 0 0 0 0,6-5 1 0 0,1-3-49 0 0,-1-1 2 0 0,-1 0 0 0 0,0 0 0 0 0,-1-1 0 0 0,7-23-1 0 0,15-64 84 0 0,-7 16-59 0 0,-15 65-34 0 0,35-102 56 0 0,-31 90-60 0 0,-9 24 0 0 0,1-1 0 0 0,6-12 0 0 0,-7 21 0 0 0,0 5 0 0 0,-1 9 0 0 0,-1-12 0 0 0,3 48 99 0 0,-7 92 0 0 0,0-57-30 0 0,3-59-44 0 0,0 1 36 0 0,0 1 0 0 0,2-1 0 0 0,6 35 0 0 0,-7-60-59 0 0,0 0-1 0 0,0 0 1 0 0,0-1-1 0 0,0 1 0 0 0,0 0 1 0 0,1 0-1 0 0,-1 0 0 0 0,0 0 1 0 0,0 0-1 0 0,1 0 0 0 0,-1-1 1 0 0,1 1-1 0 0,-1 0 0 0 0,1 0 1 0 0,-1-1-1 0 0,1 1 1 0 0,-1 0-1 0 0,1-1 0 0 0,0 1 1 0 0,-1 0-1 0 0,1-1 0 0 0,1 1 1 0 0,-2-1 1 0 0,1 0 0 0 0,0 0 0 0 0,-1 0 0 0 0,1 0 0 0 0,0-1 0 0 0,-1 1 1 0 0,1 0-1 0 0,0 0 0 0 0,-1-1 0 0 0,1 1 0 0 0,-1 0 0 0 0,1-1 0 0 0,-1 1 0 0 0,1-1 1 0 0,-1 1-1 0 0,1-1 0 0 0,-1 1 0 0 0,1-1 0 0 0,-1 1 0 0 0,1-1 0 0 0,-1-1 0 0 0,5-5 22 0 0,-1 0 0 0 0,-1 0 0 0 0,5-13 0 0 0,34-112-25 0 0,9-25 0 0 0,-5 5 0 0 0,-39 126 0 0 0,2 3 0 0 0,-10 28 0 0 0,1 1 0 0 0,0-1 0 0 0,0 1 1 0 0,2 9-1 0 0,-1-4-11 0 0,1 25 1 0 0,2 26-12 0 0,-4 78 0 0 0,-3-66 22 0 0,2-36 0 0 0,-10 68 0 0 0,6-94-101 0 0,5-12 95 0 0,0 0 1 0 0,0 0 0 0 0,0 0-1 0 0,-1 0 1 0 0,1 0 0 0 0,0 0 0 0 0,0 0-1 0 0,0 0 1 0 0,0 0 0 0 0,0 0-1 0 0,0 0 1 0 0,-1 0 0 0 0,1 0-1 0 0,0 0 1 0 0,0 0 0 0 0,0 0-1 0 0,0 0 1 0 0,0 0 0 0 0,0 0 0 0 0,0 0-1 0 0,-1 0 1 0 0,1-1 0 0 0,0 1-1 0 0,0 0 1 0 0,0 0 0 0 0,0 0-1 0 0,0 0 1 0 0,0 0 0 0 0,0 0-1 0 0,0 0 1 0 0,0-1 0 0 0,0 1 0 0 0,0 0-1 0 0,0 0 1 0 0,-1 0 0 0 0,1 0-1 0 0,0 0 1 0 0,0 0 0 0 0,0-1-1 0 0,0 1 1 0 0,0 0 0 0 0,0 0-1 0 0,-3-25-368 0 0,3 20 314 0 0,0 1-1 0 0,1-1 0 0 0,0 0 0 0 0,0 1 0 0 0,2-6 0 0 0,0 2-94 0 0</inkml:trace>
-  <inkml:trace contextRef="#ctx0" brushRef="#br0" timeOffset="16144.44">5549 377 79 0 0,'0'10'142'0'0,"-1"0"-1"0"0,0 0 0 0 0,-6 19 0 0 0,1 3 148 0 0,1 6-144 0 0,-1 50 0 0 0,14-115-489 0 0,-6 14 224 0 0</inkml:trace>
-  <inkml:trace contextRef="#ctx0" brushRef="#br0" timeOffset="16366.51">5519 272 15 0 0,'0'0'1'0'0,"0"0"0"0"0,0 0 0 0 0,1 0 0 0 0,-1 0-1 0 0,0 0 1 0 0,0 1 0 0 0,0-1 0 0 0,0 0 0 0 0,0 0-1 0 0,0 0 1 0 0,0 0 0 0 0,0 0 0 0 0,0 1 0 0 0,1-1-1 0 0,-1 0 1 0 0,0 0 0 0 0,0 0 0 0 0,0 0 0 0 0,0 0-1 0 0,0 0 1 0 0,1 0 0 0 0,-1 0 0 0 0,0 0 0 0 0,0 0-1 0 0,0 0 1 0 0,0 1 0 0 0,0-1 0 0 0,1 0 0 0 0,-1 0-1 0 0,0 0 1 0 0,0 0 0 0 0,0 0 0 0 0,0 0 0 0 0,1 0-1 0 0,-1 0 1 0 0,0-1 0 0 0,0 1 0 0 0,0 0-1 0 0,0 0 1 0 0,1 0 0 0 0,-1 0 0 0 0,0 0 0 0 0,0 0-1 0 0,0 0 1 0 0,0 0 0 0 0,6 0 37 0 0,-6 0-36 0 0,1 1 0 0 0,-1-1 0 0 0,0 0 0 0 0,1 1-1 0 0,-1-1 1 0 0,0 0 0 0 0,1 1 0 0 0,-1-1 0 0 0,1 0 0 0 0,-1 1-1 0 0,1-1 1 0 0,-1 0 0 0 0,1 0 0 0 0,-1 0 0 0 0,1 0 0 0 0,-1 1-1 0 0,1-1 1 0 0,-1 0 0 0 0,1 0 0 0 0,-1 0 0 0 0,1 0 0 0 0,-1 0-1 0 0,1 0 1 0 0,-1 0 0 0 0,1 0 0 0 0,-1 0 0 0 0,1-1 0 0 0,0 1-1 0 0,2-1-1 0 0</inkml:trace>
-  <inkml:trace contextRef="#ctx0" brushRef="#br0" timeOffset="16858.04">5779 308 23 0 0,'-3'1'74'0'0,"0"0"0"0"0,-1 0 0 0 0,1 0 0 0 0,0 0 0 0 0,0 1 0 0 0,1-1-1 0 0,-1 1 1 0 0,0 0 0 0 0,0 0 0 0 0,1 0 0 0 0,-1 0 0 0 0,-3 4 0 0 0,-3 3 20 0 0,1-1 0 0 0,-10 16 0 0 0,10-13-45 0 0,0 1 0 0 0,2 1 0 0 0,-1-1 1 0 0,2 1-1 0 0,-9 26 0 0 0,12-31-26 0 0,1 0 0 0 0,-1 0 0 0 0,1 1 1 0 0,0-1-1 0 0,1 0 0 0 0,0 1 0 0 0,0-1 1 0 0,1 1-1 0 0,0-1 0 0 0,1 0 0 0 0,3 11 0 0 0,-2-10-23 0 0,7 1 0 0 0,-8-8-1 0 0,0 0 0 0 0,0-1-1 0 0,1 1 1 0 0,-1-1-1 0 0,1 1 1 0 0,-1-1-1 0 0,1 0 1 0 0,-1 0-1 0 0,1-1 1 0 0,0 1 0 0 0,3 0-1 0 0,-2-1-10 0 0,1 0 1 0 0,-1-1-1 0 0,1 1 0 0 0,0-1 0 0 0,-1 0 0 0 0,8-3 0 0 0,-3 1-70 0 0,-3-2-113 0 0,18-19 68 0 0,-18 18-62 0 0</inkml:trace>
-  <inkml:trace contextRef="#ctx0" brushRef="#br0" timeOffset="17349.72">5944 356 23 0 0,'8'-12'11'0'0,"-3"10"37"0"0,-2 9 33 0 0,-3 3-20 0 0,0 0 0 0 0,0-1 0 0 0,-1 1 0 0 0,0-1 0 0 0,-4 11 0 0 0,1 3 31 0 0,-3 18 7 0 0,2-9 91 0 0,-4 62-1 0 0,9-89-152 0 0,1-6-6 0 0,3-11 13 0 0,3-19-32 0 0,3-39-8 0 0,-6 43-77 0 0,0 0 0 0 0,12-41-1 0 0,-16 68 72 0 0,0-1-1 0 0,0 1 1 0 0,0-1-1 0 0,0 1 0 0 0,1-1 1 0 0,-1 1-1 0 0,0-1 1 0 0,0 1-1 0 0,1-1 0 0 0,-1 1 1 0 0,0-1-1 0 0,0 1 1 0 0,1 0-1 0 0,-1-1 0 0 0,1 1 1 0 0,-1-1-1 0 0,0 1 1 0 0,1 0-1 0 0,-1-1 0 0 0,1 1 1 0 0,-1 0-1 0 0,1 0 0 0 0,-1-1 1 0 0,1 1-1 0 0,-1 0 1 0 0,2 0-1 0 0,10 4 27 0 0,3 1-330 0 0</inkml:trace>
-  <inkml:trace contextRef="#ctx0" brushRef="#br0" timeOffset="17811.58">6173 339 79 0 0,'-21'29'184'0'0,"13"-19"-110"0"0,0 1-1 0 0,1 1 1 0 0,1 0-1 0 0,0 0 1 0 0,1 0-1 0 0,0 0 0 0 0,1 1 1 0 0,0 0-1 0 0,1 0 1 0 0,0 0-1 0 0,1 0 0 0 0,1 1 1 0 0,0-1-1 0 0,1 0 1 0 0,0 1-1 0 0,5 25 0 0 0,0-29-73 0 0,-4-9 0 0 0,0 1 0 0 0,1-1 0 0 0,-1 0 0 0 0,0 0 0 0 0,1 0 0 0 0,-1 0 0 0 0,1 0 0 0 0,-1 0 0 0 0,1 0 0 0 0,0 0 0 0 0,-1 0 0 0 0,1-1 0 0 0,0 1 0 0 0,-1-1 0 0 0,4 1 0 0 0,-1-1 0 0 0,-1 0 0 0 0,0-1 0 0 0,0 1 0 0 0,1-1 0 0 0,-1 0 0 0 0,0 0 0 0 0,0 0 0 0 0,0 0 0 0 0,0 0 0 0 0,0-1 0 0 0,6-3 0 0 0,-5 2-2 0 0,0-1 0 0 0,1 0 0 0 0,-1-1 0 0 0,-1 1 0 0 0,1-1 0 0 0,-1 0 0 0 0,1 1 0 0 0,-1-2 0 0 0,-1 1 0 0 0,1 0 0 0 0,-1 0 0 0 0,3-10 0 0 0,-1 1-33 0 0,0 0 1 0 0,-1 0 0 0 0,1-28-1 0 0,-3 40 32 0 0,-1-1-1 0 0,0 0 0 0 0,0 1 0 0 0,0-1 1 0 0,0 0-1 0 0,-1 0 0 0 0,1 1 0 0 0,-1-1 1 0 0,0 1-1 0 0,0-1 0 0 0,1 0 0 0 0,-2 1 1 0 0,1 0-1 0 0,0-1 0 0 0,0 1 0 0 0,-1 0 1 0 0,1-1-1 0 0,-1 1 0 0 0,-4-4 0 0 0,3 4 0 0 0,0 0 0 0 0,0 0 0 0 0,0 1 0 0 0,-1-1 0 0 0,1 1 0 0 0,-1 0 0 0 0,1-1 0 0 0,-1 1 0 0 0,1 1 0 0 0,-1-1 0 0 0,0 1 0 0 0,0-1 0 0 0,-6 1-1 0 0,-30 4 9 0 0,38-4-5 0 0,0 0 0 0 0,0 0 0 0 0,1 1 0 0 0,-1-1 1 0 0,0 1-1 0 0,0-1 0 0 0,1 1 0 0 0,-1 0 0 0 0,1 0 0 0 0,-1 0 1 0 0,0 0-1 0 0,1 0 0 0 0,0 0 0 0 0,-1 0 0 0 0,1 0 0 0 0,0 0 1 0 0,-1 1-1 0 0,1-1 0 0 0,-1 3 0 0 0,1-3-25 0 0,1 0 0 0 0,0 0 0 0 0,0 0-1 0 0,0 0 1 0 0,0 1 0 0 0,0-1 0 0 0,0 0 0 0 0,0 0 0 0 0,1 0-1 0 0,-1 0 1 0 0,0 0 0 0 0,1 0 0 0 0,-1 1 0 0 0,1-1 0 0 0,0 1-1 0 0,-1-1-93 0 0</inkml:trace>
-  <inkml:trace contextRef="#ctx0" brushRef="#br0" timeOffset="18414.56">6461 1 79 0 0,'-8'21'232'0'0,"-12"65"457"0"0,-37 181-2 0 0,56-261-651 0 0,-3 32 97 0 0,4-36-124 0 0,-1 0 0 0 0,1 0 1 0 0,1 0-1 0 0,-1 0 0 0 0,0 0 0 0 0,0 0 1 0 0,1 0-1 0 0,-1 0 0 0 0,1 0 0 0 0,0 0 0 0 0,-1 0 1 0 0,1-1-1 0 0,0 1 0 0 0,0 0 0 0 0,2 2 0 0 0,-3-4-7 0 0,1 0 0 0 0,-1 0 0 0 0,0 0 0 0 0,1 1 0 0 0,-1-1 0 0 0,0 0-1 0 0,1 0 1 0 0,-1 0 0 0 0,1 0 0 0 0,-1 0 0 0 0,0-1 0 0 0,1 1-1 0 0,-1 0 1 0 0,0 0 0 0 0,1 0 0 0 0,-1 0 0 0 0,0 0 0 0 0,1 0 0 0 0,-1 0-1 0 0,0-1 1 0 0,1 1 0 0 0,-1 0 0 0 0,0 0 0 0 0,1-1 0 0 0,-1 1-1 0 0,30-16-5 0 0,-23 13-74 0 0,2 0-261 0 0,26-5 311 0 0,-26 6-39 0 0,-4 7 1 0 0,12 18 42 0 0,-15-20 21 0 0,-1 0-1 0 0,1 0 1 0 0,-1 1 0 0 0,0-1 0 0 0,0 0 0 0 0,0 1 0 0 0,-1-1-1 0 0,1 1 1 0 0,-1-1 0 0 0,0 0 0 0 0,0 1 0 0 0,0-1-1 0 0,0 1 1 0 0,-1-1 0 0 0,0 6 0 0 0,-1 0 0 0 0,1 1 16 0 0,0 0 0 0 0,-1 0 0 0 0,-1 0 0 0 0,-4 13-1 0 0,5-19-7 0 0,1-1-1 0 0,-1 1 0 0 0,0-1 1 0 0,0 1-1 0 0,0-1 0 0 0,0 0 0 0 0,-1 0 1 0 0,1 0-1 0 0,-1 0 0 0 0,0-1 0 0 0,1 1 1 0 0,-1-1-1 0 0,-1 1 0 0 0,-4 2 0 0 0,-8-1 25 0 0,15-4-24 0 0,-1 0-1 0 0,0 1 1 0 0,0-1-1 0 0,0 1 0 0 0,0-1 1 0 0,0 1-1 0 0,-3 1 0 0 0,2 0-1 0 0,-1 0-1 0 0,0 0 0 0 0,0-1 1 0 0,0 1-1 0 0,0-1 0 0 0,0 0 1 0 0,0-1-1 0 0,0 1 0 0 0,0 0 1 0 0,0-1-1 0 0,0 0 0 0 0,0 0 1 0 0,-1-1-1 0 0,1 1 0 0 0,0-1 1 0 0,0 1-1 0 0,0-1 0 0 0,0-1 1 0 0,0 1-1 0 0,0-1 0 0 0,0 1 1 0 0,1-1-1 0 0,-1 0 0 0 0,1 0 1 0 0,-1-1-1 0 0,1 1 0 0 0,0-1 1 0 0,-1 1-1 0 0,1-1 0 0 0,1 0 1 0 0,-4-4-1 0 0,0-1-23 0 0,4 7-21 0 0,0-1 0 0 0,1 1 0 0 0,-1-1 0 0 0,1 0 0 0 0,0 0 1 0 0,0 0-1 0 0,0 0 0 0 0,0 0 0 0 0,0 0 0 0 0,0 0 0 0 0,-1-4 0 0 0,2-2-125 0 0</inkml:trace>
-  <inkml:trace contextRef="#ctx0" brushRef="#br0" timeOffset="18810.05">6663 390 55 0 0,'-13'45'465'0'0,"-7"47"-1"0"0,1-2-209 0 0,17-84-287 0 0,3-9-182 0 0,0-2 108 0 0</inkml:trace>
-  <inkml:trace contextRef="#ctx0" brushRef="#br0" timeOffset="19032.06">6623 269 111 0 0,'0'0'5'0'0,"-1"0"0"0"0,1 0-1 0 0,0 0 1 0 0,0 0-1 0 0,-1 1 1 0 0,1-1-1 0 0,0 0 1 0 0,0 0-1 0 0,0 0 1 0 0,-1 0-1 0 0,1 1 1 0 0,0-1-1 0 0,0 0 1 0 0,0 0-1 0 0,0 0 1 0 0,-1 0-1 0 0,1 1 1 0 0,0-1-1 0 0,0 0 1 0 0,0 0-1 0 0,0 1 1 0 0,0-1-1 0 0,0 0 1 0 0,0 0-1 0 0,0 1 1 0 0,0-1-1 0 0,0 0 1 0 0,0 0-1 0 0,0 1 1 0 0,0-1-1 0 0,0 0 1 0 0,0 0-1 0 0,0 1 1 0 0,0-1-1 0 0,0 0 1 0 0,0 1-1 0 0,2 10 257 0 0,-2-9-217 0 0,0 1 27 0 0,0-2-56 0 0,0-1 0 0 0,0 1 0 0 0,0-1 0 0 0,0 1 0 0 0,0-1 0 0 0,0 1 0 0 0,0-1 0 0 0,1 1 0 0 0,-1-1-1 0 0,0 1 1 0 0,0-1 0 0 0,0 1 0 0 0,0-1 0 0 0,1 1 0 0 0,-1-1 0 0 0,0 0 0 0 0,1 1 0 0 0,-1-1 0 0 0,0 1 0 0 0,1 0 65 0 0</inkml:trace>
-  <inkml:trace contextRef="#ctx0" brushRef="#br0" timeOffset="19476.77">6878 27 23 0 0,'0'0'67'0'0,"1"2"12"0"0,0 4 41 0 0,0 0 1 0 0,-1 0-1 0 0,0-1 1 0 0,0 1-1 0 0,0 0 1 0 0,-2 9-1 0 0,-9 40 252 0 0,2-13-197 0 0,-21 102 345 0 0,6-29-208 0 0,22-106-304 0 0,-2 7 15 0 0,1 1 0 0 0,1-1-1 0 0,1 1 1 0 0,0 0 0 0 0,2 28-1 0 0,3-31-11 0 0,-4-13-8 0 0,1 1 1 0 0,-1-1-1 0 0,1 1 0 0 0,0-1 1 0 0,-1 1-1 0 0,1-1 0 0 0,0 0 0 0 0,0 1 1 0 0,0-1-1 0 0,0 0 0 0 0,1 0 1 0 0,0 2-1 0 0,29 15-6 0 0,-24-14-65 0 0,2-8-107 0 0,26-13 79 0 0,-26 13-34 0 0,-3-1-434 0 0,18-14 458 0 0,-18 15-72 0 0</inkml:trace>
-  <inkml:trace contextRef="#ctx0" brushRef="#br0" timeOffset="19872.59">6772 367 199 0 0,'0'0'22'0'0,"0"0"0"0"0,-1-1 0 0 0,1 1 0 0 0,0-1 0 0 0,0 1 0 0 0,-1 0-1 0 0,1-1 1 0 0,0 1 0 0 0,0-1 0 0 0,0 1 0 0 0,-1-1 0 0 0,1 1-1 0 0,0-1 1 0 0,0 1 0 0 0,0-1 0 0 0,0 1 0 0 0,0-1 0 0 0,0 1-1 0 0,0-1 1 0 0,0 1 0 0 0,0-1 0 0 0,0 1 0 0 0,0-1 0 0 0,0 1 0 0 0,0-1-1 0 0,1 1 1 0 0,-1 0 0 0 0,0-1 0 0 0,0 1 0 0 0,1-1 0 0 0,-1 1-1 0 0,0-1 1 0 0,0 1 0 0 0,1 0 0 0 0,-1-1 0 0 0,0 1 0 0 0,1 0-1 0 0,-1-1 1 0 0,0 1 0 0 0,1 0 0 0 0,0-1 0 0 0,24-15 0 0 0,-19 12 37 0 0,4 4-4 0 0,41 0-45 0 0,-4 3-26 0 0,-38-3-58 0 0</inkml:trace>
-  <inkml:trace contextRef="#ctx0" brushRef="#br0" timeOffset="21001.12">3833 1380 23 0 0,'0'0'10'0'0,"0"-1"-1"0"0,-1 1 0 0 0,1 0 1 0 0,0 0-1 0 0,0-1 0 0 0,0 1 0 0 0,0 0 1 0 0,0-1-1 0 0,0 1 0 0 0,0 0 1 0 0,0 0-1 0 0,-1-1 0 0 0,1 1 0 0 0,0 0 1 0 0,0-1-1 0 0,0 1 0 0 0,0 0 0 0 0,1-1 1 0 0,-1 1-1 0 0,0 0 0 0 0,0 0 1 0 0,0-1-1 0 0,0 1 0 0 0,0 0 0 0 0,0-1 1 0 0,0 1-1 0 0,1 0 0 0 0,-1 0 0 0 0,0-1 1 0 0,0 1-1 0 0,0 0 0 0 0,1-2 31 0 0,-1 1-1 0 0,1 0 0 0 0,-1 0 1 0 0,1-1-1 0 0,0 1 1 0 0,-1 0-1 0 0,1 0 0 0 0,0 0 1 0 0,0 0-1 0 0,-1 0 0 0 0,1 0 1 0 0,0 0-1 0 0,2-1 0 0 0,2-2-26 0 0,0 1 0 0 0,-1-1-1 0 0,1 0 1 0 0,-1 0-1 0 0,0-1 1 0 0,0 1 0 0 0,0-1-1 0 0,0 0 1 0 0,-1 0 0 0 0,0 0-1 0 0,0-1 1 0 0,2-5-1 0 0,4-10 96 0 0,9-43 0 0 0,-6 19-64 0 0,-3 18-35 0 0,-2 8 11 0 0,-1 0 0 0 0,0-1 0 0 0,-2 0 0 0 0,0 1 0 0 0,0-30-1 0 0,-3 35-19 0 0,-1-1 0 0 0,5-19 0 0 0,-5 34-9 0 0,0 0-1 0 0,0-1 0 0 0,0 1 0 0 0,0 0 0 0 0,0-1 1 0 0,0 1-1 0 0,0 0 0 0 0,1-1 0 0 0,-1 1 0 0 0,0 0 1 0 0,0 0-1 0 0,0-1 0 0 0,0 1 0 0 0,1 0 0 0 0,-1-1 1 0 0,0 1-1 0 0,0 0 0 0 0,1 0 0 0 0,-1 0 0 0 0,0-1 0 0 0,0 1 1 0 0,1 0-1 0 0,-1 0 0 0 0,0 0 0 0 0,1 0 0 0 0,-1-1 1 0 0,0 1-1 0 0,1 0 0 0 0,-1 0 0 0 0,0 0 0 0 0,1 0 1 0 0,-1 0-1 0 0,0 0 0 0 0,1 0 0 0 0,-1 0 0 0 0,0 0 1 0 0,1 0-1 0 0,-1 0 0 0 0,0 0 0 0 0,1 0 0 0 0,-1 0 0 0 0,0 0 1 0 0,1 1-1 0 0,-1-1 0 0 0,0 0 0 0 0,1 0 0 0 0,-1 0 1 0 0,0 0-1 0 0,0 1 0 0 0,1-1 0 0 0,-1 0 0 0 0,0 0 1 0 0,0 0-1 0 0,1 1 0 0 0,-1-1 0 0 0,2 2-113 0 0</inkml:trace>
-  <inkml:trace contextRef="#ctx0" brushRef="#br0" timeOffset="24257.19">165 2179 55 0 0,'-46'28'320'0'0,"20"-10"48"0"0,23-16-346 0 0,0 0 0 0 0,0 0-1 0 0,0 1 1 0 0,1-1 0 0 0,-1 1-1 0 0,1 0 1 0 0,-1 0 0 0 0,1 0-1 0 0,0 0 1 0 0,0 0-1 0 0,1 0 1 0 0,-1 0 0 0 0,0 1-1 0 0,1-1 1 0 0,0 1 0 0 0,0-1-1 0 0,0 1 1 0 0,0 0-1 0 0,1-1 1 0 0,-1 1 0 0 0,1-1-1 0 0,0 1 1 0 0,0 0 0 0 0,0 0-1 0 0,1-1 1 0 0,0 4-1 0 0,1 3 39 0 0,0-1 0 0 0,1 1-1 0 0,0-1 1 0 0,1 0-1 0 0,-1 0 1 0 0,2-1-1 0 0,-1 1 1 0 0,12 14-1 0 0,-14-19-56 0 0,-1-3 3 0 0,0 0-1 0 0,0 1 1 0 0,0-1-1 0 0,0 0 1 0 0,1 0 0 0 0,-1 0-1 0 0,0 0 1 0 0,0 0-1 0 0,1 0 1 0 0,2 1-1 0 0,-3-1 61 0 0,7-7-8 0 0,24-19-46 0 0,-30 23-12 0 0,0 0 0 0 0,0 0 0 0 0,0 0 0 0 0,-1 0 0 0 0,1-1 0 0 0,-1 1 0 0 0,0 0 0 0 0,0-1 0 0 0,0 1 0 0 0,0 0 0 0 0,0-1 0 0 0,0 1 0 0 0,0-1 0 0 0,-1 0 0 0 0,0 1 0 0 0,1-1 0 0 0,-1-3 0 0 0,1-3 0 0 0,0 2 0 0 0,0-1-1 0 0,0 0 0 0 0,-1 1 0 0 0,0-1 0 0 0,0 0 1 0 0,-2-10-1 0 0,2 16 3 0 0,-1 0 0 0 0,1 0 0 0 0,-1 0 0 0 0,0 1 0 0 0,1-1 1 0 0,-1 0-1 0 0,0 1 0 0 0,0-1 0 0 0,0 1 0 0 0,0-1 0 0 0,0 1 0 0 0,-1-1 0 0 0,1 1 0 0 0,0 0 0 0 0,-1 0 1 0 0,1-1-1 0 0,-1 1 0 0 0,1 0 0 0 0,-1 0 0 0 0,0 0 0 0 0,1 1 0 0 0,-1-1 0 0 0,0 0 0 0 0,1 1 1 0 0,-1-1-1 0 0,0 1 0 0 0,0-1 0 0 0,0 1 0 0 0,1 0 0 0 0,-1 0 0 0 0,0 0 0 0 0,-3 0 0 0 0,2 0 5 0 0,0 0 0 0 0,0 1 0 0 0,0-1 0 0 0,0 1 0 0 0,1 0 0 0 0,-1 0 0 0 0,0 0 0 0 0,0 0 0 0 0,0 0 0 0 0,0 0 0 0 0,1 1 0 0 0,-1 0-1 0 0,-2 1 1 0 0,1 1 13 0 0,0 0-1 0 0,0-1 1 0 0,0 2-1 0 0,0-1 1 0 0,1 0-1 0 0,-6 9 1 0 0,5-5 0 0 0,0-1 0 0 0,1 1 1 0 0,0 0-1 0 0,0 0 1 0 0,0 0-1 0 0,1 0 1 0 0,0 1-1 0 0,1-1 0 0 0,-1 13 1 0 0,2-18-20 0 0,0-1 0 0 0,0 1 0 0 0,0 0 0 0 0,1 0 0 0 0,-1 0 0 0 0,1 0 0 0 0,0 0 0 0 0,-1-1 0 0 0,1 1 0 0 0,1 0 1 0 0,-1-1-1 0 0,0 1 0 0 0,1-1 0 0 0,-1 1 0 0 0,1-1 0 0 0,0 1 0 0 0,0-1 0 0 0,0 0 0 0 0,2 2 0 0 0,-3-3 52 0 0,51 0 22 0 0,-52-1-73 0 0,1 0 0 0 0,-1 1 0 0 0,1-1 0 0 0,0 0 0 0 0,-1 0 0 0 0,1 0-1 0 0,-1 0 1 0 0,1 0 0 0 0,0 0 0 0 0,-1 0 0 0 0,1 0 0 0 0,-1-1 0 0 0,1 1 0 0 0,-1 0 0 0 0,1 0 0 0 0,0 0 0 0 0,-1-1-1 0 0,1 1 1 0 0,-1 0 0 0 0,1-1 0 0 0,-1 1 0 0 0,1 0 0 0 0,-1-1 0 0 0,0 1 0 0 0,1-1 0 0 0,-1 1 0 0 0,1-1-1 0 0,8-9 19 0 0,0-1 0 0 0,-1 0 0 0 0,9-16 0 0 0,-14 22-14 0 0,-1 0 0 0 0,1 0-1 0 0,-1 0 1 0 0,-1 0 0 0 0,3-10-1 0 0,-3 12-4 0 0,-1 1 0 0 0,0-1 0 0 0,0 1 0 0 0,0 0 0 0 0,0-1 0 0 0,0 1 0 0 0,0 0 0 0 0,-1-1 0 0 0,1 1 0 0 0,-1 0 0 0 0,0-1 0 0 0,0 1 0 0 0,0 0 0 0 0,-1-4-1 0 0,0 4 0 0 0,0 1 0 0 0,1-1 0 0 0,-1 0 0 0 0,0 1 0 0 0,0 0 0 0 0,0-1-1 0 0,0 1 1 0 0,0 0 0 0 0,0 0 0 0 0,-1 0 0 0 0,1 0 0 0 0,0 0 0 0 0,0 1-1 0 0,-1-1 1 0 0,1 1 0 0 0,0-1 0 0 0,-1 1 0 0 0,-2 0 0 0 0,1 0 1 0 0,0-1 0 0 0,1 1 0 0 0,-1 1 1 0 0,0-1-1 0 0,0 0 0 0 0,0 1 0 0 0,0 0 0 0 0,1 0 1 0 0,-1 0-1 0 0,-6 3 0 0 0,7-2 7 0 0,0 0 1 0 0,0 0-1 0 0,0 0 0 0 0,0 0 0 0 0,0 1 0 0 0,1-1 1 0 0,-1 1-1 0 0,1 0 0 0 0,-1 0 0 0 0,1 0 0 0 0,0 0 0 0 0,0 0 1 0 0,1 0-1 0 0,-4 7 0 0 0,5-8-2 0 0,-1 1 0 0 0,1 0 0 0 0,-1 0-1 0 0,1 0 1 0 0,0-1 0 0 0,0 1 0 0 0,0 0 0 0 0,0 0 0 0 0,0-1-1 0 0,1 1 1 0 0,0 0 0 0 0,-1 0 0 0 0,1-1 0 0 0,0 1-1 0 0,0 0 1 0 0,0-1 0 0 0,1 1 0 0 0,-1-1 0 0 0,0 0 0 0 0,3 3-1 0 0,-1 0-5 0 0,1-1 0 0 0,-1 0 0 0 0,1 0 0 0 0,0 0 0 0 0,6 5 0 0 0,-9-9 0 0 0,0 0 0 0 0,-1 0 0 0 0,1 1 0 0 0,-1-1 0 0 0,1 0 0 0 0,0 0 0 0 0,-1 0 0 0 0,1 0 0 0 0,0 0 0 0 0,-1 1 0 0 0,1-1 0 0 0,0 0 0 0 0,-1-1 0 0 0,1 1 0 0 0,0 0 0 0 0,-1 0 0 0 0,1 0 0 0 0,0 0 0 0 0,-1 0 0 0 0,1-1 0 0 0,0 1 0 0 0,5-2 0 0 0,1 0 0 0 0,-1 0 0 0 0,0-1 0 0 0,11-6 0 0 0,-14 6 2 0 0,1 0-1 0 0,0-1 0 0 0,-1 0 1 0 0,1 1-1 0 0,-1-1 0 0 0,0 0 1 0 0,-1-1-1 0 0,1 1 0 0 0,-1-1 0 0 0,0 1 1 0 0,0-1-1 0 0,3-8 0 0 0,-4 8 3 0 0,1 0 0 0 0,-1 0-1 0 0,0 0 1 0 0,0-1 0 0 0,-1 1-1 0 0,1 0 1 0 0,-1 0-1 0 0,0-1 1 0 0,-1 1 0 0 0,1 0-1 0 0,-1-1 1 0 0,-2-4-1 0 0,3 8-3 0 0,-1 0 0 0 0,0 0 0 0 0,0 0 0 0 0,0 0 0 0 0,-1 1-1 0 0,1-1 1 0 0,0 0 0 0 0,-1 1 0 0 0,1-1 0 0 0,-1 1 0 0 0,1 0-1 0 0,-1-1 1 0 0,0 1 0 0 0,1 0 0 0 0,-1 0 0 0 0,0 0 0 0 0,0 0-1 0 0,0 0 1 0 0,0 1 0 0 0,0-1 0 0 0,0 0 0 0 0,0 1 0 0 0,0 0-1 0 0,0-1 1 0 0,0 1 0 0 0,0 0 0 0 0,0 0 0 0 0,0 0 0 0 0,0 0-1 0 0,0 1 1 0 0,0-1 0 0 0,-3 1 0 0 0,1 0 5 0 0,-1 0-1 0 0,1 0 1 0 0,0 0-1 0 0,0 1 1 0 0,0 0 0 0 0,0 0-1 0 0,1 0 1 0 0,-1 0 0 0 0,0 0-1 0 0,1 1 1 0 0,0-1 0 0 0,-1 1-1 0 0,1 0 1 0 0,-5 6-1 0 0,3-1 8 0 0,1-1-1 0 0,0 1 0 0 0,0 0 0 0 0,1 0 0 0 0,0 0 0 0 0,0 0 0 0 0,-1 11 1 0 0,3-16-11 0 0,0 1 1 0 0,1-1 0 0 0,0 1 0 0 0,-1-1 0 0 0,1 1 0 0 0,1-1 0 0 0,-1 1-1 0 0,0-1 1 0 0,1 1 0 0 0,0-1 0 0 0,0 0 0 0 0,0 1 0 0 0,0-1-1 0 0,0 0 1 0 0,1 1 0 0 0,-1-1 0 0 0,1 0 0 0 0,0 0 0 0 0,0 0 0 0 0,3 3-1 0 0,-4-5-1 0 0,0-1 0 0 0,0 1 0 0 0,-1-1 0 0 0,1 1 0 0 0,0-1 0 0 0,0 0 0 0 0,0 1 0 0 0,0-1 0 0 0,0 0 0 0 0,0 1 0 0 0,0-1 0 0 0,0 0 0 0 0,0 0 0 0 0,0 0 0 0 0,1 0 0 0 0,4 1 0 0 0,1-1 0 0 0,-1 0 0 0 0,0 0 0 0 0,0-1 0 0 0,0 1 0 0 0,9-3 0 0 0,-11 1 0 0 0,1 0 0 0 0,-1 0 0 0 0,1 0 0 0 0,-1-1 0 0 0,0 1 0 0 0,0-1 0 0 0,0 0 0 0 0,6-7 0 0 0,-2 3-9 0 0,-2-1 0 0 0,1 0-1 0 0,-1 0 1 0 0,0-1-1 0 0,-1 0 1 0 0,0 0-1 0 0,5-12 1 0 0,-8 18 3 0 0,-1 0 1 0 0,-1 0-1 0 0,1 0 1 0 0,0 0-1 0 0,-1-1 1 0 0,1 1-1 0 0,-1 0 1 0 0,0 0 0 0 0,0 0-1 0 0,0-1 1 0 0,0 1-1 0 0,-1-3 1 0 0,0 4 5 0 0,0 0 0 0 0,0 0 0 0 0,0 0 0 0 0,0 0 0 0 0,0 0 0 0 0,0 1 1 0 0,0-1-1 0 0,0 0 0 0 0,-1 1 0 0 0,1-1 0 0 0,-1 1 0 0 0,1 0 0 0 0,-1-1 1 0 0,1 1-1 0 0,-1 0 0 0 0,0 0 0 0 0,0 0 0 0 0,0 0 0 0 0,1 0 0 0 0,-5-1 0 0 0,3 2 0 0 0,0-1-1 0 0,0 0 1 0 0,0 1-1 0 0,0 0 1 0 0,0-1 0 0 0,0 1-1 0 0,0 0 1 0 0,0 1-1 0 0,0-1 1 0 0,0 0-1 0 0,0 1 1 0 0,0 0-1 0 0,0 0 1 0 0,1 0-1 0 0,-1 0 1 0 0,0 0-1 0 0,0 0 1 0 0,1 1-1 0 0,-1-1 1 0 0,1 1-1 0 0,-1 0 1 0 0,1 0-1 0 0,0 0 1 0 0,-1 0-1 0 0,1 0 1 0 0,0 0-1 0 0,0 1 1 0 0,-2 3-1 0 0,1-2-2 0 0,0 0-1 0 0,1 0 1 0 0,-1 0 0 0 0,1 1-1 0 0,0-1 1 0 0,0 1 0 0 0,1-1-1 0 0,-1 1 1 0 0,1 0 0 0 0,0 0-1 0 0,0 0 1 0 0,1-1 0 0 0,0 1-1 0 0,-1 0 1 0 0,1 0 0 0 0,1 0-1 0 0,0 5 1 0 0,0-8 0 0 0,-1 0 0 0 0,1 0 1 0 0,0 0-1 0 0,0 0 0 0 0,0 0 1 0 0,0 0-1 0 0,0 0 0 0 0,0 0 1 0 0,0-1-1 0 0,1 1 0 0 0,-1 0 1 0 0,1-1-1 0 0,-1 1 0 0 0,1-1 1 0 0,-1 0-1 0 0,1 1 0 0 0,0-1 1 0 0,0 0-1 0 0,0 0 0 0 0,0 0 1 0 0,0 0-1 0 0,0-1 0 0 0,0 1 1 0 0,4 0-1 0 0,-5 0 2 0 0,1-1-1 0 0,-1 0 1 0 0,1 0-1 0 0,-1 0 1 0 0,1-1-1 0 0,-1 1 1 0 0,1 0 0 0 0,-1 0-1 0 0,1-1 1 0 0,-1 1-1 0 0,1-1 1 0 0,-1 1-1 0 0,1-1 1 0 0,-1 0-1 0 0,0 0 1 0 0,1 1 0 0 0,-1-1-1 0 0,0 0 1 0 0,0 0-1 0 0,0 0 1 0 0,0-1-1 0 0,1 1 1 0 0,-1 0-1 0 0,-1 0 1 0 0,1 0-1 0 0,0-1 1 0 0,0 1 0 0 0,0 0-1 0 0,-1-1 1 0 0,1 1-1 0 0,-1-1 1 0 0,1 1-1 0 0,-1-1 1 0 0,1-2-1 0 0,0-4-12 0 0,0 0-1 0 0,0 0 0 0 0,0 0 0 0 0,-1 0 1 0 0,-1 0-1 0 0,1-1 0 0 0,-1 1 0 0 0,-1 0 1 0 0,1 0-1 0 0,-1 0 0 0 0,-1 1 0 0 0,-4-13 0 0 0,6 19 15 0 0,1 0 0 0 0,0 0 0 0 0,-1 0 0 0 0,0 0 0 0 0,1 0 0 0 0,-1 0 0 0 0,0 1 0 0 0,1-1 0 0 0,-1 0 0 0 0,0 0 0 0 0,0 0 0 0 0,0 1 0 0 0,0-1 0 0 0,0 0 0 0 0,0 1 0 0 0,0-1 0 0 0,0 1 0 0 0,0-1 0 0 0,0 1 0 0 0,0-1 0 0 0,0 1 0 0 0,0 0 0 0 0,-2-1 0 0 0,1 1 0 0 0,0 1 0 0 0,0-1 0 0 0,1 0 0 0 0,-1 1 0 0 0,0-1 0 0 0,0 1 0 0 0,0-1 0 0 0,1 1 0 0 0,-1 0 0 0 0,0 0 0 0 0,0 0 0 0 0,-2 2 0 0 0,-3 2 0 0 0,1 1 0 0 0,0-1 0 0 0,0 2 0 0 0,0-1 0 0 0,-5 9 0 0 0,7-10 0 0 0,1 0 0 0 0,0 0 0 0 0,0 1 0 0 0,1-1 0 0 0,-1 1 0 0 0,1 0 0 0 0,0 0 0 0 0,1 0 0 0 0,0 0 0 0 0,-1 9 0 0 0,1-11 0 0 0,1 0 0 0 0,0 0 0 0 0,0-1 0 0 0,1 1 0 0 0,-1 0 0 0 0,1 0 0 0 0,0 0 0 0 0,0-1 0 0 0,0 1 0 0 0,1 0 0 0 0,-1-1 0 0 0,1 1 0 0 0,0-1 0 0 0,0 0 0 0 0,0 1 0 0 0,0-1 0 0 0,6 5 0 0 0,-3-4 0 0 0,-4-3 0 0 0,0-1 0 0 0,-1 1 0 0 0,1-1 0 0 0,0 0 0 0 0,0 0 0 0 0,0 1 0 0 0,0-1 0 0 0,0 0 0 0 0,0 0 0 0 0,0 0 0 0 0,0 0 0 0 0,-1 0 0 0 0,1 0 0 0 0,2-1 0 0 0,3 1 0 0 0,-1-1 0 0 0,1 0 0 0 0,-1 0 0 0 0,0 0 0 0 0,1-1 0 0 0,7-2 0 0 0,-9 1 0 0 0,0 0 0 0 0,0 0 0 0 0,0-1 0 0 0,0 1 0 0 0,0-1 0 0 0,-1 0 0 0 0,0 0 0 0 0,0 0 0 0 0,0 0 0 0 0,0 0 0 0 0,0-1 0 0 0,-1 1 0 0 0,0-1 0 0 0,3-9 0 0 0,-3 10 0 0 0,-1-1 0 0 0,0 0 0 0 0,0 0 0 0 0,0 0 0 0 0,-1 0 0 0 0,1 0 0 0 0,-1 0 0 0 0,0 0 0 0 0,-1 0 0 0 0,-1-9 0 0 0,2 12 0 0 0,-1 0 0 0 0,1 0 0 0 0,-1 0 0 0 0,0 0 0 0 0,0 0 0 0 0,0 0 0 0 0,0 0 0 0 0,0 1 0 0 0,0-1 0 0 0,0 0 0 0 0,-1 1 0 0 0,1-1 0 0 0,0 1 0 0 0,-1-1 0 0 0,0 1 0 0 0,1 0 0 0 0,-1-1 0 0 0,0 1 0 0 0,1 0 0 0 0,-1 0 0 0 0,0 1 0 0 0,0-1 0 0 0,0 0 0 0 0,0 0 0 0 0,0 1 0 0 0,0-1 0 0 0,0 1 0 0 0,-3 0 0 0 0,-4-1 0 0 0,0 0 0 0 0,1 1 0 0 0,-1 1 0 0 0,-14 2 0 0 0,20-3 0 0 0,1 1 0 0 0,-1-1 0 0 0,1 1 0 0 0,-1 0 0 0 0,1 0 0 0 0,0 0 0 0 0,-1 0 0 0 0,1 0 0 0 0,0 1 0 0 0,0-1 0 0 0,0 1 0 0 0,0-1 0 0 0,0 1 0 0 0,0 0 0 0 0,0 0 0 0 0,1-1 0 0 0,-1 2 0 0 0,0-1 0 0 0,1 0 0 0 0,-2 3 0 0 0,2-1-1 0 0,0-1-1 0 0,0 0 0 0 0,1 1 0 0 0,-1-1 1 0 0,1 0-1 0 0,0 1 0 0 0,0-1 0 0 0,0 0 1 0 0,0 1-1 0 0,1-1 0 0 0,-1 1 1 0 0,1-1-1 0 0,0 0 0 0 0,2 4 0 0 0,2 8-15 0 0,14 24-1 0 0,-13-27 15 0 0,-4-8 3 0 0,0-1 0 0 0,0 1 0 0 0,0-1 0 0 0,1 1 0 0 0,0-1 0 0 0,-1 0 0 0 0,1 0 0 0 0,0 0 0 0 0,6 4 0 0 0,-9-6 0 0 0,1-1 0 0 0,-1 0 0 0 0,1 0 0 0 0,-1 0 0 0 0,1 0 0 0 0,-1 1 0 0 0,1-1 0 0 0,-1 0 0 0 0,1 0 0 0 0,-1 0 0 0 0,1 0 0 0 0,-1 0 0 0 0,1 0 0 0 0,-1 0 0 0 0,1 0 0 0 0,-1-1 0 0 0,1 1 0 0 0,-1 0 0 0 0,1 0 0 0 0,-1 0 0 0 0,1 0 0 0 0,-1-1 0 0 0,1 1 0 0 0,-1 0 0 0 0,1-1 0 0 0,-1 1 0 0 0,1-1 0 0 0,37-23 0 0 0,-35 21 0 0 0,0 0 0 0 0,0 0 0 0 0,0 0 0 0 0,-1 0 0 0 0,1 0 0 0 0,-1-1 0 0 0,1 0 0 0 0,-1 1 0 0 0,0-1 0 0 0,-1 0 0 0 0,1 0-1 0 0,-1 0 1 0 0,2-4 0 0 0,1-5-9 0 0,0 3 3 0 0,0-1 0 0 0,-1 1 0 0 0,-1-1 0 0 0,1 1 0 0 0,-2-1 0 0 0,1 0 0 0 0,-1 0 0 0 0,-2-19 0 0 0,1 29 6 0 0,0-1 0 0 0,0 1 0 0 0,0-1 0 0 0,-1 1 0 0 0,1-1 0 0 0,-1 1 0 0 0,1-1 0 0 0,-1 1 0 0 0,0-1 0 0 0,1 1 0 0 0,-1-1 0 0 0,0 1 0 0 0,0 0 0 0 0,0 0 0 0 0,0 0 0 0 0,0-1 0 0 0,0 1 0 0 0,0 0 0 0 0,-1 0 0 0 0,1 0 0 0 0,0 0 0 0 0,-1 1 0 0 0,1-1 0 0 0,0 0 0 0 0,-1 1 0 0 0,1-1 0 0 0,-1 0 0 0 0,1 1 0 0 0,-1 0 0 0 0,1-1 0 0 0,-1 1 0 0 0,1 0 0 0 0,-1 0 0 0 0,0 0 0 0 0,1 0 0 0 0,-1 0 0 0 0,1 0 0 0 0,-1 0 0 0 0,1 1 0 0 0,-2-1 0 0 0,-3 2 0 0 0,1-1 0 0 0,0 0 0 0 0,0 1 0 0 0,1 0 0 0 0,-1 0 0 0 0,0 1 0 0 0,1-1 0 0 0,-1 1 0 0 0,1 0 0 0 0,-7 6 0 0 0,6-3 3 0 0,1-1-1 0 0,0 0 1 0 0,0 1-1 0 0,0 0 0 0 0,1 0 1 0 0,0 0-1 0 0,0 0 0 0 0,1 0 1 0 0,0 1-1 0 0,0-1 0 0 0,0 1 1 0 0,1-1-1 0 0,-1 1 0 0 0,1 12 1 0 0,1-14-3 0 0,0-1 1 0 0,0 1 0 0 0,0 0-1 0 0,1 0 1 0 0,0 0 0 0 0,0-1-1 0 0,0 1 1 0 0,1-1 0 0 0,-1 1-1 0 0,1-1 1 0 0,0 1 0 0 0,0-1-1 0 0,1 0 1 0 0,-1 0 0 0 0,1 0-1 0 0,0 0 1 0 0,0 0 0 0 0,0-1-1 0 0,1 1 1 0 0,-1-1 0 0 0,1 0-1 0 0,7 5 1 0 0,-10-8-70 0 0,9-3-25 0 0,28-10-2 0 0,-35 12 70 0 0,-1 0 0 0 0,0-1-1 0 0,1 1 1 0 0,-1 0-1 0 0,0-1 1 0 0,0 0-1 0 0,0 1 1 0 0,0-1 0 0 0,0 0-1 0 0,-1 0 1 0 0,1 0-1 0 0,-1 0 1 0 0,1 0-1 0 0,-1-1 1 0 0,0 1-1 0 0,0 0 1 0 0,2-4 0 0 0,1-4-131 0 0,2-1-147 0 0</inkml:trace>
-  <inkml:trace contextRef="#ctx0" brushRef="#br0" timeOffset="25383.34">122 2388 55 0 0,'4'1'279'0'0,"-4"-1"-272"0"0,0 0 0 0 0,0 0 0 0 0,0 0 0 0 0,0 0 0 0 0,1 0 0 0 0,-1 0 0 0 0,0 0 0 0 0,0 0 0 0 0,0-1 0 0 0,0 1 0 0 0,0 0 0 0 0,0 0 0 0 0,1 0 0 0 0,-1 0 0 0 0,0 0 0 0 0,0 0 0 0 0,0 0 0 0 0,0 0 0 0 0,0 0 0 0 0,0 0 0 0 0,0 0 0 0 0,1-1 0 0 0,-1 1 0 0 0,0 0 0 0 0,0 0-1 0 0,0 0 1 0 0,0 0 0 0 0,0 0 0 0 0,0 0 0 0 0,0-1 0 0 0,0 1 0 0 0,0 0 0 0 0,0 0 0 0 0,0 0 0 0 0,0 0 0 0 0,0 0 0 0 0,0-1 0 0 0,0 1 0 0 0,0 0 0 0 0,0 0 0 0 0,0 0 0 0 0,0 0 0 0 0,0 0 0 0 0,0-1 0 0 0,0 1 0 0 0,0 0 0 0 0,0 0 0 0 0,0 0 0 0 0,0 0 0 0 0,0 0 0 0 0,0 0 0 0 0,0-1 0 0 0,0 1 0 0 0,-1 0 0 0 0,1 0 0 0 0,0 0 0 0 0,0 0 0 0 0,0 0 0 0 0,0 0 0 0 0,0 0-1 0 0,-3-5 73 0 0,0 0-1 0 0,1 0 1 0 0,0 0-1 0 0,0 0 0 0 0,0 0 1 0 0,0-1-1 0 0,1 1 0 0 0,-1-7 1 0 0,-1-46 79 0 0,2 26-94 0 0,-4-107 0 0 0,15-176 0 0 0,-9 302-72 0 0,8-137-561 0 0,-7 140 2 0 0,0 11 447 0 0</inkml:trace>
-  <inkml:trace contextRef="#ctx0" brushRef="#br0" timeOffset="27814.23">209 2313 23 0 0,'0'1'0'0'0,"0"0"0"0"0,0-1 0 0 0,0 1 0 0 0,0 0 0 0 0,0 0 0 0 0,0-1 0 0 0,0 1 0 0 0,0 0 0 0 0,1 0 0 0 0,-1-1 0 0 0,0 1 0 0 0,0 0 0 0 0,1-1 0 0 0,-1 1 0 0 0,1 0 0 0 0,-1-1 0 0 0,1 1 0 0 0,-1-1 0 0 0,1 1 0 0 0,-1-1 0 0 0,1 1 0 0 0,-1-1 0 0 0,1 1 0 0 0,0-1 0 0 0,-1 1 0 0 0,1-1 0 0 0,0 0 0 0 0,-1 1 0 0 0,1-1 0 0 0,0 0 0 0 0,-1 0 0 0 0,1 1 0 0 0,1-1 0 0 0,0 0 1 0 0,0 0 0 0 0,0 0 0 0 0,0 0 0 0 0,0 0 0 0 0,0 0 0 0 0,0 0 0 0 0,0-1 0 0 0,0 1 0 0 0,0-1 0 0 0,3 0 0 0 0,-3 0 7 0 0,0 1 0 0 0,0-1 1 0 0,0 1-1 0 0,0-1 0 0 0,0 1 0 0 0,0 0 0 0 0,0 0 0 0 0,0 0 0 0 0,0 0 1 0 0,1 0-1 0 0,-1 1 0 0 0,0-1 0 0 0,0 0 0 0 0,0 1 0 0 0,0 0 0 0 0,0-1 0 0 0,0 1 1 0 0,0 0-1 0 0,-1 0 0 0 0,1 0 0 0 0,0 0 0 0 0,0 1 0 0 0,2 1 0 0 0,-1 0 3 0 0,0-1-1 0 0,0-1 0 0 0,0 1 1 0 0,0 0-1 0 0,0-1 0 0 0,0 1 1 0 0,0-1-1 0 0,1 0 0 0 0,-1 0 1 0 0,0 0-1 0 0,1-1 0 0 0,4 1 0 0 0,-8-1 121 0 0,10 0-76 0 0,31-1-34 0 0,-31 1 32 0 0,0-1 11 0 0,29-4 0 0 0,-29 4 2 0 0,0 2-8 0 0,30 5-35 0 0,-21-2 20 0 0,-9 0-35 0 0,-5-2 2 0 0,1 0-1 0 0,0 0 0 0 0,0 0 0 0 0,0-1 1 0 0,8 1-1 0 0,25 5 12 0 0,-19-4 22 0 0,22-1-22 0 0,-21-1 22 0 0,22 0-22 0 0,-23 0 22 0 0,30 6-33 0 0,4 6-10 0 0,6 5 54 0 0,-25-9-33 0 0,-17-5 22 0 0,29 4-33 0 0,12 1-10 0 0,0 2 0 0 0,-2 1 0 0 0,-8-6 11 0 0,-28-8 32 0 0,32-7-33 0 0,-34 6-10 0 0,25-1 0 0 0,-25 5 0 0 0,25 3 0 0 0,14 3 0 0 0,2-3 0 0 0,2-5 0 0 0,-2 0 0 0 0,-2 6 0 0 0,-5 6 0 0 0,6 2 0 0 0,3-3 0 0 0,1-5 0 0 0,1-5 0 0 0,3-2 0 0 0,-2 5 0 0 0,-13 3 11 0 0,-31-4 32 0 0,32 2-22 0 0,16-5 32 0 0,-1-6 1 0 0,-49 5-45 0 0,37-8 46 0 0,8-3 9 0 0,-1 2 0 0 0,-11 1-43 0 0,18-2 32 0 0,-4 2 1 0 0,2 2-44 0 0,-4 0-10 0 0,3-4 0 0 0,-11 0 0 0 0,-2 0 0 0 0,0-2 0 0 0,6-1 0 0 0,3 0 0 0 0,-6 2 0 0 0,2-4 0 0 0,-43 11 0 0 0,21-12 0 0 0,11-10 0 0 0,-2-3 0 0 0,-2 1 0 0 0,-4 0 0 0 0,-34 25 0 0 0,0-1 0 0 0,0 0 0 0 0,6-8 0 0 0,3-11-10 0 0,-10 15-33 0 0,7-10 22 0 0,-8 12-24 0 0,-3 7 40 0 0,0 0 0 0 0,-1 0 0 0 0,1 0 0 0 0,-1 0 0 0 0,1 0 0 0 0,-1 0 0 0 0,1-1 0 0 0,-1 1 0 0 0,0 0 0 0 0,1 0 0 0 0,-1 0 1 0 0,0 0-1 0 0,0-1 0 0 0,0 1 0 0 0,0-2 0 0 0,-5 6-195 0 0,-1 5 106 0 0,5-8 66 0 0,-9 12-178 0 0,8-8 68 0 0</inkml:trace>
-  <inkml:trace contextRef="#ctx0" brushRef="#br0" timeOffset="29291.19">4050 1605 23 0 0,'-1'-2'46'0'0,"1"1"0"0"0,-1-1-1 0 0,0 1 1 0 0,0-1 0 0 0,0 1-1 0 0,0-1 1 0 0,0 1 0 0 0,-1 0-1 0 0,1 0 1 0 0,0-1 0 0 0,-1 1-1 0 0,1 0 1 0 0,0 0 0 0 0,-1 0-1 0 0,1 1 1 0 0,-1-1 0 0 0,0 0-1 0 0,1 0 1 0 0,-1 1 0 0 0,1-1-1 0 0,-1 1 1 0 0,0 0 0 0 0,-2-1-1 0 0,2 2-23 0 0,0-1-1 0 0,0 1 0 0 0,-1-1 0 0 0,1 1 0 0 0,0 0 0 0 0,0 0 0 0 0,0 0 0 0 0,0 0 0 0 0,0 0 0 0 0,0 1 0 0 0,0-1 0 0 0,0 1 0 0 0,1-1 0 0 0,-1 1 0 0 0,0 0 0 0 0,1-1 0 0 0,-1 1 0 0 0,-1 3 0 0 0,-4 5 37 0 0,1 0 0 0 0,-6 13 0 0 0,12-23-58 0 0,-10 21 56 0 0,0 2 0 0 0,2-1 0 0 0,0 1 0 0 0,2 1 0 0 0,-6 39 0 0 0,10-47-4 0 0,1 0-1 0 0,0 0 1 0 0,1 0 0 0 0,1 0 0 0 0,0 0-1 0 0,2 0 1 0 0,0-1 0 0 0,0 1-1 0 0,9 23 1 0 0,-3-22 12 0 0,-1-12-11 0 0,-4-3-46 0 0,-1 0 0 0 0,1 0-1 0 0,0-1 1 0 0,0 1 0 0 0,0-1-1 0 0,0 0 1 0 0,9 0 0 0 0,-9-1-7 0 0,1 0 0 0 0,-1-1-1 0 0,1 1 1 0 0,0-1 0 0 0,-1-1 0 0 0,0 1 0 0 0,1 0 0 0 0,-1-1 0 0 0,7-4-1 0 0,-5 3-11 0 0,0-1 0 0 0,0 0 0 0 0,9-9 0 0 0,-5 2-10 0 0,-8 6 13 0 0,1 1 0 0 0,-1-1 1 0 0,0 1-1 0 0,-1-1 0 0 0,1 0 0 0 0,-1 0 0 0 0,0 0 1 0 0,0 0-1 0 0,0 0 0 0 0,-1 0 0 0 0,0 0 1 0 0,0 0-1 0 0,0 0 0 0 0,-1 0 0 0 0,1 0 1 0 0,-1 0-1 0 0,0 0 0 0 0,-1 0 0 0 0,1 0 1 0 0,-1 0-1 0 0,0 1 0 0 0,0-1 0 0 0,-1 0 1 0 0,1 1-1 0 0,-1 0 0 0 0,0 0 0 0 0,-7-8 0 0 0,9 11 8 0 0,0 0 0 0 0,-1 0 0 0 0,1 0 0 0 0,-1 0 0 0 0,0 1 0 0 0,1-1-1 0 0,-1 0 1 0 0,1 1 0 0 0,-1-1 0 0 0,0 1 0 0 0,0-1 0 0 0,1 1 0 0 0,-1 0-1 0 0,0 0 1 0 0,0-1 0 0 0,1 1 0 0 0,-1 1 0 0 0,0-1 0 0 0,0 0 0 0 0,0 0-1 0 0,1 1 1 0 0,-1-1 0 0 0,0 1 0 0 0,1-1 0 0 0,-1 1 0 0 0,0 0 0 0 0,-1 1-1 0 0,2-2 1 0 0,-1 1 0 0 0,1 0 0 0 0,0 0 0 0 0,-1-1 0 0 0,1 1 0 0 0,0 0 0 0 0,0 0 0 0 0,0 0 0 0 0,0 1 0 0 0,0-1 0 0 0,0 0 0 0 0,0 0 0 0 0,0 0 0 0 0,0 1 0 0 0,1-1 0 0 0,-1 1 0 0 0,0-1 0 0 0,1 0 0 0 0,-1 1 0 0 0,1-1 0 0 0,-1 1 0 0 0,1-1 0 0 0,0 1 0 0 0,0-1 0 0 0,0 1 0 0 0,0 0 0 0 0,0-1 0 0 0,0 1 0 0 0,0-1-1 0 0,1 4 1 0 0,-1-5 1 0 0,0 0 0 0 0,0 0-1 0 0,0 0 1 0 0,0 1 0 0 0,0-1-1 0 0,0 0 1 0 0,0 0 0 0 0,0 0-1 0 0,0 0 1 0 0,0 1 0 0 0,0-1-1 0 0,0 0 1 0 0,0 0 0 0 0,0 0-1 0 0,0 0 1 0 0,0 1 0 0 0,0-1-1 0 0,0 0 1 0 0,1 0 0 0 0,-1 0-1 0 0,0 0 1 0 0,0 0-1 0 0,0 1 1 0 0,0-1 0 0 0,0 0-1 0 0,0 0 1 0 0,0 0 0 0 0,1 0-1 0 0,-1 0 1 0 0,0 0 0 0 0,0 0-1 0 0,0 0 1 0 0,0 1 0 0 0,1-1-1 0 0,-1 0 1 0 0,0 0 0 0 0,0 0-1 0 0,0 0 1 0 0,0 0 0 0 0,1 0-1 0 0,-1 0 1 0 0,0 0 0 0 0,0 0-1 0 0,0 0 1 0 0,0 0-1 0 0,1 0 1 0 0,-1 0 0 0 0,0 0-1 0 0,0 0 1 0 0,0 0 0 0 0,0-1-1 0 0,1 1 1 0 0,-1 0 0 0 0,0 0-1 0 0,0 0 1 0 0,0 0 0 0 0,0 0-1 0 0,0 0 1 0 0,1 0 0 0 0,-1 0-1 0 0,0-1 1 0 0,0 1 0 0 0,0 0-1 0 0,0 0 1 0 0,0 0 0 0 0,0 0-1 0 0,24-11-29 0 0,10-1 7 0 0,-25 9-37 0 0,0 5-12 0 0,-9-2 72 0 0,8 2-20 0 0,1 0 0 0 0,13 7 0 0 0,-18-7 20 0 0,0 1 1 0 0,-1-1-1 0 0,1 1 0 0 0,-1 0 0 0 0,1 0 0 0 0,-1 0 0 0 0,0 1 0 0 0,-1-1 0 0 0,1 1 0 0 0,0 0 0 0 0,-1 0 0 0 0,0 0 0 0 0,0 0 0 0 0,0 0 0 0 0,0 0 0 0 0,-1 0 0 0 0,0 1 0 0 0,0-1 0 0 0,0 0 0 0 0,0 1 0 0 0,0 4 0 0 0,-1 1-17 0 0,1-1 1 0 0,-1 0-1 0 0,0 0 1 0 0,-1 1-1 0 0,0-1 0 0 0,-1 0 1 0 0,0 0-1 0 0,0 0 1 0 0,-5 10-1 0 0,-9 11-699 0 0,15-29 553 0 0</inkml:trace>
-  <inkml:trace contextRef="#ctx0" brushRef="#br0" timeOffset="30084.47">4284 2042 23 0 0,'-2'2'23'0'0,"1"0"-1"0"0,0-1 0 0 0,0 1 0 0 0,0 0 0 0 0,1 0 0 0 0,-1 0 0 0 0,0 0 0 0 0,1 0 0 0 0,-1 0 0 0 0,1 0 1 0 0,0 0-1 0 0,-1 0 0 0 0,1 0 0 0 0,0 0 0 0 0,0 0 0 0 0,0 0 0 0 0,1 1 0 0 0,-1-1 0 0 0,1 0 0 0 0,0 3 0 0 0,-1-5-17 0 0,0 0 0 0 0,0 1-1 0 0,0-1 1 0 0,0 0-1 0 0,0 0 1 0 0,1 0-1 0 0,-1 0 1 0 0,0 0 0 0 0,0 0-1 0 0,0 0 1 0 0,0 0-1 0 0,0 0 1 0 0,0 1-1 0 0,0-1 1 0 0,0 0 0 0 0,0 0-1 0 0,0 0 1 0 0,0 0-1 0 0,0 0 1 0 0,1 0-1 0 0,-1 0 1 0 0,0 0 0 0 0,0 0-1 0 0,0 0 1 0 0,0 0-1 0 0,0 0 1 0 0,0 0-1 0 0,0 0 1 0 0,0 0 0 0 0,1 0-1 0 0,-1 0 1 0 0,0 0-1 0 0,0 0 1 0 0,0 0-1 0 0,0 0 1 0 0,0 0 0 0 0,0 0-1 0 0,0 0 1 0 0,0 0-1 0 0,1 0 1 0 0,-1 0-1 0 0,0 0 1 0 0,0 0 0 0 0,0 0-1 0 0,4-5 127 0 0,1-8-21 0 0,60-266 307 0 0,-63 263-411 0 0,4-16 23 0 0,13-46 0 0 0,-11 63-15 0 0,-8 15-12 0 0,0 0-1 0 0,0-1 0 0 0,1 1 1 0 0,-1 0-1 0 0,0 0 1 0 0,1-1-1 0 0,-1 1 1 0 0,0 0-1 0 0,1 0 0 0 0,-1 0 1 0 0,0 0-1 0 0,1 0 1 0 0,-1-1-1 0 0,0 1 1 0 0,1 0-1 0 0,-1 0 1 0 0,0 0-1 0 0,1 0 0 0 0,-1 0 1 0 0,1 0-1 0 0,-1 0 1 0 0,0 0-1 0 0,1 0 1 0 0,0 1-2 0 0,1 0 1 0 0,-1 0 0 0 0,0 0 0 0 0,0-1 0 0 0,0 1 0 0 0,0 0 0 0 0,0 0 0 0 0,0 1 0 0 0,0-1-1 0 0,-1 0 1 0 0,1 0 0 0 0,0 0 0 0 0,-1 0 0 0 0,1 1 0 0 0,0-1 0 0 0,-1 0 0 0 0,1 2-1 0 0,2 11 10 0 0,0 0-1 0 0,-1-1 0 0 0,0 1 0 0 0,-1 0 0 0 0,-1 23 0 0 0,0-4 0 0 0,-1 56 73 0 0,1 25 36 0 0,0-114-117 0 0,2 11 32 0 0,-2-10-32 0 0,0-1 0 0 0,0 1 1 0 0,0-1-1 0 0,0 0 0 0 0,0 1 0 0 0,0-1 0 0 0,1 1 1 0 0,-1-1-1 0 0,0 0 0 0 0,0 1 0 0 0,0-1 1 0 0,1 1-1 0 0,-1-1 0 0 0,0 0 0 0 0,0 1 0 0 0,1-1 1 0 0,-1 0-1 0 0,0 1 0 0 0,0-1 0 0 0,1 0 1 0 0,-1 0-1 0 0,1 1 0 0 0,-1-1 0 0 0,1 0 0 0 0,0-1 6 0 0,0-1-1 0 0,0 1 0 0 0,-1-1 0 0 0,1 1 0 0 0,0-1 0 0 0,-1 0 0 0 0,1 1 0 0 0,-1-1 0 0 0,1-2 0 0 0,0 1-3 0 0,39-152 0 0 0,-15 56-82 0 0,-15 58 30 0 0,-6 22 13 0 0,1-1-1 0 0,1 2 0 0 0,11-26 0 0 0,-17 44 36 0 0,0 0-1 0 0,0 0 0 0 0,0 0 0 0 0,0-1 1 0 0,0 1-1 0 0,0 0 0 0 0,0 0 0 0 0,0 0 1 0 0,0 0-1 0 0,0 0 0 0 0,0-1 0 0 0,0 1 1 0 0,1 0-1 0 0,-1 0 0 0 0,0 0 0 0 0,0 0 1 0 0,0 0-1 0 0,0 0 0 0 0,0 0 0 0 0,0-1 1 0 0,0 1-1 0 0,1 0 0 0 0,-1 0 0 0 0,0 0 1 0 0,0 0-1 0 0,0 0 0 0 0,0 0 0 0 0,0 0 1 0 0,1 0-1 0 0,-1 0 0 0 0,0 0 0 0 0,0 0 1 0 0,0 0-1 0 0,0 0 0 0 0,1 0 0 0 0,-1 0 1 0 0,0 0-1 0 0,0 0 0 0 0,0 0 0 0 0,0 0 0 0 0,0 0 1 0 0,1 0-1 0 0,3 7-171 0 0,1 11-139 0 0,-4-11 48 0 0,-1-3 128 0 0</inkml:trace>
-  <inkml:trace contextRef="#ctx0" brushRef="#br0" timeOffset="30896.44">4684 1630 79 0 0,'0'1'16'0'0,"0"0"0"0"0,1-1 0 0 0,-1 1 0 0 0,1 0 0 0 0,-1 0 0 0 0,0 0 0 0 0,0-1 0 0 0,1 1 0 0 0,-1 0 0 0 0,0 0 0 0 0,0 0 0 0 0,0 0 0 0 0,0-1 0 0 0,0 1 0 0 0,0 0 0 0 0,0 0 0 0 0,-1 1 0 0 0,1 22 312 0 0,-3 49 71 0 0,-4 44-187 0 0,1-79-142 0 0,-6 55 172 0 0,12-72-153 0 0,1-60 35 0 0,13-170-301 0 0,-11 141 134 0 0,-3 62 38 0 0,0 0 0 0 0,1 0 0 0 0,-1 0 0 0 0,1 0 0 0 0,1 0 0 0 0,-1 1 0 0 0,1-1 0 0 0,0 0 0 0 0,0 1 0 0 0,1-1 0 0 0,3-6 0 0 0,-5 11 5 0 0,1-1 0 0 0,12 4 0 0 0,-5 0 0 0 0,1 0 0 0 0,12 5 0 0 0,-16-4 0 0 0,0 0 0 0 0,0 0 0 0 0,0 1 0 0 0,9 7 0 0 0,16 16 0 0 0,-11-2 0 0 0,-18-21-1 0 0,0 1-1 0 0,0-1 0 0 0,0 0 0 0 0,0 1 0 0 0,-1 0 0 0 0,0-1 0 0 0,0 1 0 0 0,0 0 1 0 0,0 0-1 0 0,-1 0 0 0 0,0 0 0 0 0,0-1 0 0 0,0 1 0 0 0,0 0 0 0 0,-1 0 0 0 0,-1 5 0 0 0,-2 5-6 0 0,0 0 0 0 0,-1 0 0 0 0,-11 21 0 0 0,10-26 18 0 0,0 1-1 0 0,-1-1 0 0 0,0 0 0 0 0,-1 0 0 0 0,0-1 0 0 0,0 0 0 0 0,-1-1 1 0 0,0 0-1 0 0,0 0 0 0 0,-1-1 0 0 0,0 0 0 0 0,0 0 0 0 0,-16 6 0 0 0,20-11-31 0 0,1-1 0 0 0,-1 1-1 0 0,0-1 1 0 0,0-1-1 0 0,1 1 1 0 0,-1-1 0 0 0,0 0-1 0 0,0 0 1 0 0,0-1-1 0 0,0 0 1 0 0,1 0 0 0 0,-1 0-1 0 0,0 0 1 0 0,1-1-1 0 0,-1 0 1 0 0,1-1 0 0 0,-1 1-1 0 0,1-1 1 0 0,-10-6-1 0 0,13 5-187 0 0,2 3 52 0 0</inkml:trace>
-  <inkml:trace contextRef="#ctx0" brushRef="#br0" timeOffset="32198.06">5220 1514 55 0 0,'-6'-9'-9'0'0,"-1"-1"219"0"0,7 10-201 0 0,0 0 0 0 0,-1 0 1 0 0,1 0-1 0 0,-1 0 0 0 0,1 0 1 0 0,-1 0-1 0 0,1 0 0 0 0,-1 0 0 0 0,1 0 1 0 0,-1 0-1 0 0,1 0 0 0 0,0 0 0 0 0,-1 0 1 0 0,1 1-1 0 0,-1-1 0 0 0,1 0 1 0 0,0 0-1 0 0,-1 0 0 0 0,1 1 0 0 0,0-1 1 0 0,-1 0-1 0 0,1 1 0 0 0,0-1 1 0 0,-1 0-1 0 0,1 1 0 0 0,0-1 0 0 0,-1 0 1 0 0,1 1-1 0 0,0-1 0 0 0,-1 1 0 0 0,-23 35 486 0 0,19-26-438 0 0,-1-1 1 0 0,0-1-1 0 0,-12 13 0 0 0,15-17-40 0 0,0 1 0 0 0,0-1 0 0 0,0 0 0 0 0,0 1-1 0 0,1 0 1 0 0,-1-1 0 0 0,1 1 0 0 0,-1 7-1 0 0,1-9-12 0 0,1 1 0 0 0,0 0 0 0 0,1 0 0 0 0,-1 0 0 0 0,1-1 0 0 0,-1 1 0 0 0,1 0 0 0 0,0 0 0 0 0,0 0 0 0 0,1 0 0 0 0,1 7 0 0 0,3-2 49 0 0,5 0-53 0 0,29 14 0 0 0,12 4 0 0 0,-5 2 0 0 0,-41-24 0 0 0,1-1 0 0 0,-1 1 0 0 0,7 8 0 0 0,-10-11 2 0 0,0 1-1 0 0,0-1 0 0 0,0 1 0 0 0,-1 0 0 0 0,1 0 0 0 0,0 0 0 0 0,-1 0 0 0 0,0 0 0 0 0,0 0 1 0 0,0 0-1 0 0,0 0 0 0 0,-1 0 0 0 0,1 1 0 0 0,-1-1 0 0 0,0 0 0 0 0,1 0 0 0 0,-2 6 0 0 0,0-5 3 0 0,0-1-1 0 0,0 1 1 0 0,0 0-1 0 0,-1-1 0 0 0,1 1 1 0 0,-1-1-1 0 0,0 1 1 0 0,0-1-1 0 0,0 0 0 0 0,-1 0 1 0 0,1 0-1 0 0,-6 5 0 0 0,1-2 3 0 0,-1 0 0 0 0,0 0 0 0 0,1-1 0 0 0,-2 0 0 0 0,1-1-1 0 0,0 0 1 0 0,-1 0 0 0 0,0-1 0 0 0,0 0 0 0 0,-18 4-1 0 0,17-6-13 0 0,0 0 0 0 0,0-1-1 0 0,-1 0 1 0 0,1 0-1 0 0,0-1 1 0 0,0-1-1 0 0,1 1 1 0 0,-1-2-1 0 0,0 1 1 0 0,-9-5-1 0 0,19 7 0 0 0,-1 0 0 0 0,1 0 0 0 0,0 0 0 0 0,0 0 0 0 0,0 0 0 0 0,-1 0 0 0 0,1 0 0 0 0,0 0 0 0 0,0-1 0 0 0,0 1 0 0 0,-1 0 0 0 0,1 0 0 0 0,0 0 0 0 0,0 0 0 0 0,0 0 0 0 0,0 0 0 0 0,0-1 0 0 0,-1 1 0 0 0,1 0 0 0 0,0 0 0 0 0,0 0 0 0 0,0 0 0 0 0,0-1 0 0 0,0 1 0 0 0,0 0 0 0 0,0 0 0 0 0,-1 0 0 0 0,1-1 0 0 0,0 1 0 0 0,0 0 0 0 0,0 0 0 0 0,0 0 0 0 0,0-1 0 0 0,0 1 0 0 0,0 0 0 0 0,0 0 0 0 0,0 0 0 0 0,0-1 0 0 0,0 1 0 0 0,0 0 0 0 0,0 0 0 0 0,0 0 0 0 0,1-1 0 0 0,-1 1 0 0 0,0 0 0 0 0,0 0 0 0 0,0-1 0 0 0,2 0-146 0 0</inkml:trace>
-  <inkml:trace contextRef="#ctx0" brushRef="#br0" timeOffset="32801.91">5386 1807 55 0 0,'-1'0'6'0'0,"0"0"-1"0"0,0 1 0 0 0,-1-1 1 0 0,1 1-1 0 0,0-1 0 0 0,0 1 1 0 0,0-1-1 0 0,0 1 0 0 0,-1-1 1 0 0,1 1-1 0 0,0 0 0 0 0,0 0 1 0 0,0 0-1 0 0,0-1 0 0 0,1 1 1 0 0,-1 0-1 0 0,0 0 0 0 0,0 0 0 0 0,0 0 1 0 0,1 0-1 0 0,-1 1 0 0 0,0 0 1 0 0,-1 2 45 0 0,0 0 1 0 0,1 0 0 0 0,-1 1-1 0 0,1-1 1 0 0,-1 5-1 0 0,-18 203 704 0 0,18-189-723 0 0,1 2 35 0 0,1-22-32 0 0,1-16-20 0 0,0-2-16 0 0,12-93-72 0 0,-9 90 61 0 0,0 0 0 0 0,1 1-1 0 0,0-1 1 0 0,9-16-1 0 0,32-78-139 0 0,-46 111 152 0 0,1-1 0 0 0,0-1 0 0 0,0 1 0 0 0,0 0 0 0 0,0 0 0 0 0,0 0 0 0 0,0 0 0 0 0,1 1 0 0 0,-1-1 0 0 0,1 0 0 0 0,2-2 0 0 0,-4 4 0 0 0,1-1 0 0 0,-1 1 0 0 0,0 0 0 0 0,1 0 0 0 0,-1 0 0 0 0,1 0 0 0 0,-1 0 0 0 0,1 0 0 0 0,-1 0 0 0 0,0 0 0 0 0,1 0 0 0 0,-1 0 0 0 0,1 1 0 0 0,-1-1 0 0 0,1 0 0 0 0,-1 0 0 0 0,0 0 0 0 0,1 0 0 0 0,-1 1 0 0 0,0-1 0 0 0,1 0 0 0 0,-1 0 0 0 0,1 1 0 0 0,33 20 0 0 0,-29-16-5 0 0,-1 0-1 0 0,1 0 0 0 0,-1 0 0 0 0,0 0 0 0 0,0 0 1 0 0,-1 1-1 0 0,5 9 0 0 0,7 10-28 0 0,-10-20-406 0 0,-4-5 328 0 0</inkml:trace>
-  <inkml:trace contextRef="#ctx0" brushRef="#br0" timeOffset="33787.71">5549 1843 15 0 0,'0'1'13'0'0,"1"1"0"0"0,-1-1 0 0 0,0 0-1 0 0,1 0 1 0 0,-1 1 0 0 0,1-1 0 0 0,-1 0-1 0 0,1 0 1 0 0,0 0 0 0 0,-1 0-1 0 0,1 0 1 0 0,0 0 0 0 0,0 0 0 0 0,1 1-1 0 0,-1 0 4 0 0,0-1-1 0 0,0 0 1 0 0,0 0-1 0 0,0 0 1 0 0,0 0 0 0 0,-1 1-1 0 0,1-1 1 0 0,0 0-1 0 0,-1 1 1 0 0,1-1-1 0 0,0 2 1 0 0,-1 1 18 0 0,1 0 0 0 0,-1-1 1 0 0,0 1-1 0 0,0 0 0 0 0,-1 0 0 0 0,1-1 1 0 0,-1 1-1 0 0,1 0 0 0 0,-1-1 1 0 0,0 1-1 0 0,-1-1 0 0 0,1 1 0 0 0,-1-1 1 0 0,1 1-1 0 0,-1-1 0 0 0,-4 6 1 0 0,2-5-5 0 0,0 1 1 0 0,-1-1 0 0 0,1 0 0 0 0,-1 0 0 0 0,0 0-1 0 0,0-1 1 0 0,0 0 0 0 0,0 0 0 0 0,-11 5-1 0 0,1-2 23 0 0,4-1-21 0 0,-1 0 0 0 0,0-1 0 0 0,0 0 0 0 0,-14 2-1 0 0,24-6-31 0 0,0 0 0 0 0,0 0-1 0 0,0 0 1 0 0,0 0-1 0 0,0-1 1 0 0,0 1 0 0 0,0-1-1 0 0,0 1 1 0 0,0-1-1 0 0,1 0 1 0 0,-1 0-1 0 0,0 1 1 0 0,0-1 0 0 0,1-1-1 0 0,-1 1 1 0 0,-2-2-1 0 0,4 3-14 0 0,-1-1 1 0 0,0 1-1 0 0,1-1 0 0 0,-1 0 0 0 0,1 1 0 0 0,-1-1 1 0 0,1 0-1 0 0,-1 1 0 0 0,1-1 0 0 0,-1 0 0 0 0,1 0 0 0 0,0 1 1 0 0,-1-1-1 0 0,1 0 0 0 0,0 0 0 0 0,0 0 0 0 0,0 1 1 0 0,-1-1-1 0 0,1 0 0 0 0,0 0 0 0 0,0 0 0 0 0,0 0 0 0 0,0 0 1 0 0,1 1-1 0 0,-1-1 0 0 0,0 0 0 0 0,0 0 0 0 0,0 0 0 0 0,1 1 1 0 0,-1-1-1 0 0,0 0 0 0 0,1 0 0 0 0,-1 1 0 0 0,1-1 1 0 0,-1 0-1 0 0,1 0 0 0 0,-1 1 0 0 0,1-1 0 0 0,0 0 0 0 0,3-3-129 0 0,0-1 0 0 0</inkml:trace>
-  <inkml:trace contextRef="#ctx0" brushRef="#br0" timeOffset="34629.6">5757 1802 23 0 0,'1'1'0'0'0,"-1"-1"5"0"0,0 0-1 0 0,0-1 0 0 0,0 1 0 0 0,1 0 0 0 0,-1 0 0 0 0,0 0 0 0 0,0 0 0 0 0,0 0 0 0 0,0 0 0 0 0,0 0 0 0 0,0-1 0 0 0,0 1 0 0 0,1 0 0 0 0,-1 0 0 0 0,0 0 0 0 0,0 0 0 0 0,0 0 0 0 0,0-1 1 0 0,0 1-1 0 0,0 0 0 0 0,0 0 0 0 0,0 0 0 0 0,0 0 0 0 0,0-1 0 0 0,0 1 0 0 0,0 0 0 0 0,0 0 0 0 0,0 0 0 0 0,0 0 0 0 0,0-1 0 0 0,0 1 0 0 0,0 0 0 0 0,0 0 0 0 0,0 0 0 0 0,0 0 0 0 0,0 0 0 0 0,0-1 1 0 0,-1 1-1 0 0,1 0 0 0 0,0 0 0 0 0,0 0 0 0 0,0 0 0 0 0,0 0 0 0 0,0-1 0 0 0,0 1 0 0 0,0 0 0 0 0,-1 0 0 0 0,1 0 0 0 0,0 0 0 0 0,-5-7 313 0 0,4 7-294 0 0,1 0-1 0 0,-1 0 0 0 0,0 0 0 0 0,1 0 0 0 0,-1 0 1 0 0,0 0-1 0 0,1 0 0 0 0,-1 0 0 0 0,0 0 0 0 0,1 0 0 0 0,-1 1 1 0 0,0-1-1 0 0,1 0 0 0 0,-1 0 0 0 0,1 1 0 0 0,-1-1 0 0 0,0 0 1 0 0,1 1-1 0 0,-1-1 0 0 0,1 1 0 0 0,-1-1 0 0 0,1 1 0 0 0,-1-1 1 0 0,0 2-1 0 0,-13 13 175 0 0,14-15-191 0 0,-8 12 50 0 0,0-1 0 0 0,0 1 0 0 0,1 0 1 0 0,1 1-1 0 0,-6 14 0 0 0,9-19-24 0 0,1 1 0 0 0,-1-1 1 0 0,1 0-1 0 0,1 1 0 0 0,-1-1 0 0 0,1 1 0 0 0,1 0 0 0 0,0-1 0 0 0,1 15 0 0 0,1-16-21 0 0,0-4 10 0 0,7-3 1 0 0,-2-1-20 0 0,-1 0 0 0 0,0-1 0 0 0,0 0 0 0 0,10-4 0 0 0,-13 4-6 0 0,0 1 0 0 0,-1-1-1 0 0,1-1 1 0 0,-1 1 0 0 0,1 0-1 0 0,-1 0 1 0 0,0-1 0 0 0,0 0-1 0 0,0 1 1 0 0,0-1-1 0 0,2-5 1 0 0,13-35-81 0 0,-13 34 70 0 0,2-8-53 0 0,0 1 0 0 0,-1-1-1 0 0,-1 0 1 0 0,-1 0-1 0 0,2-22 1 0 0,-5 39 67 0 0,0 0 1 0 0,0 0-1 0 0,0 0 1 0 0,0 0-1 0 0,0 0 1 0 0,0-1-1 0 0,0 1 0 0 0,0 0 1 0 0,0 0-1 0 0,0 0 1 0 0,0 0-1 0 0,0 0 1 0 0,0 0-1 0 0,0 0 1 0 0,0 0-1 0 0,0 0 0 0 0,-1 0 1 0 0,1 0-1 0 0,0 0 1 0 0,0 0-1 0 0,0-1 1 0 0,0 1-1 0 0,0 0 1 0 0,0 0-1 0 0,0 0 1 0 0,0 0-1 0 0,0 0 0 0 0,0 0 1 0 0,0 0-1 0 0,0 0 1 0 0,0 0-1 0 0,-1 0 1 0 0,1 0-1 0 0,0 0 1 0 0,0 0-1 0 0,0 0 0 0 0,0 0 1 0 0,0 0-1 0 0,0 0 1 0 0,0 0-1 0 0,0 0 1 0 0,0 0-1 0 0,0 0 1 0 0,-1 0-1 0 0,1 0 0 0 0,0 0 1 0 0,0 0-1 0 0,0 0 1 0 0,0 0-1 0 0,0 0 1 0 0,0 1-1 0 0,0-1 1 0 0,0 0-1 0 0,0 0 1 0 0,0 0-1 0 0,0 0 0 0 0,0 0 1 0 0,0 0-1 0 0,0 0 1 0 0,0 0-1 0 0,-1 0 1 0 0,1 0-1 0 0,-3 4-18 0 0,-3 6 19 0 0,1 0 0 0 0,0 1 0 0 0,1 0 0 0 0,0 0 0 0 0,1 1 0 0 0,0-1 0 0 0,1 1 0 0 0,0-1 0 0 0,1 1 0 0 0,0 0 0 0 0,1-1 0 0 0,0 1 0 0 0,1 0 0 0 0,0 0 0 0 0,5 17 0 0 0,-2-16 0 0 0,-3-12 0 0 0,-1 1 0 0 0,1-1 0 0 0,0 0 0 0 0,-1 0 0 0 0,1 1 0 0 0,0-1 0 0 0,0 0 0 0 0,0 0 0 0 0,0 0 0 0 0,0 0 0 0 0,0 0 0 0 0,0 0 0 0 0,1 0 0 0 0,0 1 0 0 0,34 13-16 0 0,-27-12-77 0 0,-2-8-382 0 0,28-20 323 0 0</inkml:trace>
-  <inkml:trace contextRef="#ctx0" brushRef="#br0" timeOffset="35217.24">5976 1812 79 0 0,'-1'19'127'0'0,"-1"0"-1"0"0,-1 0 0 0 0,-5 20 0 0 0,0-3 17 0 0,3-10-8 0 0,1-12-25 0 0,1 1 0 0 0,-1 27-1 0 0,4-38-109 0 0,2-4 3 0 0,6-16 58 0 0,-2-3-66 0 0,4-6-37 0 0,14-29 0 0 0,-17 39-16 0 0,1 1 1 0 0,0 0-1 0 0,14-18 0 0 0,-16 37 138 0 0,19 17-13 0 0,-24-20-63 0 0,0-1 0 0 0,0 0 0 0 0,0 1-1 0 0,0-1 1 0 0,0 1 0 0 0,-1 0 0 0 0,1-1 0 0 0,0 1-1 0 0,-1 0 1 0 0,0-1 0 0 0,1 1 0 0 0,-1 0 0 0 0,0 0-1 0 0,0-1 1 0 0,0 1 0 0 0,0 0 0 0 0,0 0 0 0 0,0-1-1 0 0,-1 1 1 0 0,1 2 0 0 0,-1 2 1 0 0,-5 98 123 0 0,6-104-128 0 0,1 6 0 0 0,1-4 0 0 0,1-7 0 0 0,12-29-30 0 0,-14 28 7 0 0,3-8-218 0 0,5-24-1 0 0,-9 37 120 0 0,2-2 20 0 0,3-9 6 0 0,-4 9 0 0 0</inkml:trace>
-  <inkml:trace contextRef="#ctx0" brushRef="#br0" timeOffset="35920.92">6228 1799 15 0 0,'1'2'32'0'0,"0"1"-1"0"0,0-1 0 0 0,0 0 0 0 0,0 0 0 0 0,0 1 0 0 0,0-1 0 0 0,-1 1 1 0 0,1-1-1 0 0,-1 0 0 0 0,1 1 0 0 0,-1-1 0 0 0,0 1 0 0 0,0-1 0 0 0,0 1 0 0 0,-1 3 1 0 0,0 3 37 0 0,0 27 166 0 0,-7 36-1 0 0,-1 5-35 0 0,7-60-151 0 0,2-17-45 0 0,0 0-1 0 0,0 0 1 0 0,0 0 0 0 0,0 0 0 0 0,0 0 0 0 0,0 0-1 0 0,0 0 1 0 0,0 0 0 0 0,0 0 0 0 0,-1 0 0 0 0,1 0-1 0 0,0 0 1 0 0,2-10 43 0 0,6-33-120 0 0,23-69 1 0 0,-20 91-66 0 0,-9 17 67 0 0,7 7-172 0 0,26 9 272 0 0,-34-12-22 0 0,0 1-1 0 0,0-1 0 0 0,0 1 0 0 0,0 0 0 0 0,0 0 1 0 0,-1-1-1 0 0,1 1 0 0 0,0 0 0 0 0,0 0 0 0 0,-1 0 1 0 0,1 0-1 0 0,0 0 0 0 0,-1 0 0 0 0,1 0 0 0 0,-1 0 1 0 0,0 0-1 0 0,1 0 0 0 0,-1 0 0 0 0,0 0 0 0 0,1 0 0 0 0,-1 0 1 0 0,0 0-1 0 0,0 1 0 0 0,0-1 0 0 0,0 0 0 0 0,0 0 1 0 0,0 2-1 0 0,0 3 20 0 0,1 11 29 0 0,0 0 1 0 0,-1 0-1 0 0,-4 30 0 0 0,-1 22-124 0 0</inkml:trace>
-  <inkml:trace contextRef="#ctx0" brushRef="#br0" timeOffset="36330.72">6438 1875 111 0 0,'-1'1'17'0'0,"0"0"0"0"0,0 0 0 0 0,0 0-1 0 0,0-1 1 0 0,1 1 0 0 0,-1 0-1 0 0,0 0 1 0 0,0 0 0 0 0,1 0-1 0 0,-1 1 1 0 0,0-1 0 0 0,1 0-1 0 0,-1 0 1 0 0,1 0 0 0 0,-1 0 0 0 0,1 1-1 0 0,0-1 1 0 0,-1 2 0 0 0,-2 27 496 0 0,3-16-385 0 0,-2-1-77 0 0,0 3 9 0 0,0 1 1 0 0,1 0-1 0 0,1-1 1 0 0,4 31-1 0 0,-3-46-29 0 0,6-5-8 0 0,24-19-13 0 0,-29 21-10 0 0,0 0 0 0 0,-1 0 0 0 0,1 0 0 0 0,-1 0 0 0 0,1 0 0 0 0,-1 0 0 0 0,0-1 0 0 0,0 1 0 0 0,0 0 0 0 0,0-1 0 0 0,0 1 0 0 0,-1-1 0 0 0,1 1 0 0 0,-1-1 0 0 0,1-2 0 0 0,1-5-10 0 0,26-101-344 0 0,-26 155 354 0 0,-3-34 25 0 0,-1 16 26 0 0,1 0 0 0 0,0 1-1 0 0,5 26 1 0 0,-3-46-64 0 0,-1-6-68 0 0</inkml:trace>
-  <inkml:trace contextRef="#ctx0" brushRef="#br0" timeOffset="36887.4">6644 1867 79 0 0,'-1'0'0'0'0,"0"0"13"0"0,0 0 0 0 0,0 0 0 0 0,0 1-1 0 0,1-1 1 0 0,-1 0 0 0 0,0 1-1 0 0,0-1 1 0 0,0 1 0 0 0,0-1-1 0 0,1 1 1 0 0,-1-1 0 0 0,0 1-1 0 0,0 0 1 0 0,1-1 0 0 0,-1 1-1 0 0,0 0 1 0 0,1-1 0 0 0,-1 1-1 0 0,1 0 1 0 0,-1 0 0 0 0,1 0-1 0 0,-1 1 1 0 0,-9 22 419 0 0,9-18-373 0 0,0-5-48 0 0,-4 11 64 0 0,1-1-1 0 0,1 1 1 0 0,-1 0-1 0 0,2 1 0 0 0,0-1 1 0 0,-2 25-1 0 0,5-30-21 0 0,8-7 1 0 0,24-6-58 0 0,-32 6 2 0 0,-1 0 0 0 0,1 0 0 0 0,-1 0-1 0 0,1 0 1 0 0,-1 0 0 0 0,1 0 0 0 0,-1-1 0 0 0,1 1 0 0 0,-1 0 0 0 0,1 0 0 0 0,-1 0 0 0 0,1 0 0 0 0,-1-1-1 0 0,0 1 1 0 0,1 0 0 0 0,-1 0 0 0 0,1-1 0 0 0,-1 1 0 0 0,0 0 0 0 0,1-1 0 0 0,-1 1 0 0 0,0 0 0 0 0,1-1 0 0 0,-1 1-1 0 0,0-1 1 0 0,1 1 0 0 0,-1-1 0 0 0,4-5-3 0 0,1-3-26 0 0,0 0 1 0 0,0-1-1 0 0,-1 1 0 0 0,4-16 0 0 0,-6 20 28 0 0,3-9-84 0 0,0-1 0 0 0,2-15 0 0 0,-2-16-137 0 0,-13 98 352 0 0,-2 31-53 0 0,5-38 26 0 0,-1-1 1 0 0,-2 1-1 0 0,-22 66 0 0 0,22-89-63 0 0,-2 0 0 0 0,-23 40 0 0 0,29-55-36 0 0,-2 1-1 0 0,1-1 0 0 0,-1 0 0 0 0,0 0 1 0 0,0-1-1 0 0,-1 1 0 0 0,0-1 1 0 0,0-1-1 0 0,-1 0 0 0 0,-14 8 0 0 0,21-12-11 0 0,-1 0-1 0 0,0 0 0 0 0,0 0 1 0 0,0 0-1 0 0,0-1 0 0 0,0 1 1 0 0,0-1-1 0 0,0 1 0 0 0,0-1 0 0 0,0 0 1 0 0,-1 0-1 0 0,1 0 0 0 0,0 0 1 0 0,0 0-1 0 0,0-1 0 0 0,0 1 1 0 0,0-1-1 0 0,0 1 0 0 0,0-1 0 0 0,0 0 1 0 0,0 1-1 0 0,0-1 0 0 0,0 0 1 0 0,1 0-1 0 0,-1-1 0 0 0,0 1 1 0 0,1 0-1 0 0,-1-1 0 0 0,0 1 1 0 0,1 0-1 0 0,0-1 0 0 0,-1 0 0 0 0,1 1 1 0 0,0-1-1 0 0,0 0 0 0 0,0 0 1 0 0,0 0-1 0 0,0 0 0 0 0,0 1 1 0 0,0-4-1 0 0,-1-4-407 0 0</inkml:trace>
-  <inkml:trace contextRef="#ctx0" brushRef="#br0" timeOffset="37366.88">6828 1805 55 0 0,'-19'14'432'0'0,"15"-11"-388"0"0,0 1 0 0 0,-1 0 0 0 0,2 0 0 0 0,-1 0 0 0 0,0 0-1 0 0,1 1 1 0 0,-1-1 0 0 0,1 1 0 0 0,1 0 0 0 0,-1 0-1 0 0,1 0 1 0 0,-1 0 0 0 0,2 0 0 0 0,-1 0 0 0 0,0 1-1 0 0,1-1 1 0 0,0 1 0 0 0,0-1 0 0 0,1 1 0 0 0,0 10-1 0 0,1-6-32 0 0,7 7 32 0 0,-6-13-41 0 0,1-1-1 0 0,0 1 1 0 0,0-1 0 0 0,1 1 0 0 0,6 4-1 0 0,23 11-17 0 0,-25-15-65 0 0,-1 0-4 0 0,23 13 53 0 0,-22-12-40 0 0,-5-1 4 0 0,11 14 38 0 0,-14-17 25 0 0,1-1-1 0 0,-1 1 0 0 0,1-1 1 0 0,-1 1-1 0 0,1 0 0 0 0,-1-1 1 0 0,0 1-1 0 0,1 0 0 0 0,-1-1 1 0 0,0 1-1 0 0,1 0 0 0 0,-1-1 0 0 0,0 1 1 0 0,0 0-1 0 0,0-1 0 0 0,0 1 1 0 0,0 0-1 0 0,0 0 0 0 0,0-1 1 0 0,0 1-1 0 0,0 0 0 0 0,0-1 0 0 0,0 1 1 0 0,-1 1-1 0 0,1 0-12 0 0,0 0 21 0 0,-1 0-1 0 0,1 1 0 0 0,-1-1 1 0 0,0 0-1 0 0,0 0 0 0 0,1 0 1 0 0,-2 0-1 0 0,1 0 0 0 0,0 0 1 0 0,0 0-1 0 0,0 0 0 0 0,-1 0 0 0 0,1 0 1 0 0,-1-1-1 0 0,0 1 0 0 0,1-1 1 0 0,-1 1-1 0 0,0-1 0 0 0,0 0 1 0 0,0 1-1 0 0,0-1 0 0 0,-4 1 1 0 0,0 1 27 0 0,-1 0 0 0 0,1-1 0 0 0,-1 0 1 0 0,0 0-1 0 0,-13 1 0 0 0,12-3-20 0 0,0 0 0 0 0,0 0-1 0 0,0-1 1 0 0,1 0 0 0 0,-1 0 0 0 0,0-1 0 0 0,-9-3-1 0 0,-52-24-264 0 0,62 26 157 0 0</inkml:trace>
-  <inkml:trace contextRef="#ctx0" brushRef="#br0" timeOffset="38224.37">6852 2032 111 0 0,'-1'1'354'0'0,"10"-5"-282"0"0,27-9 6 0 0,-27 9 2 0 0,-1 2 0 0 0,22-9 0 0 0,-14 8-13 0 0,19-2-43 0 0,-34 5-21 0 0,0 0-1 0 0,0 0 0 0 0,1 0 1 0 0,-1 0-1 0 0,0 0 1 0 0,1 0-1 0 0,-1 0 1 0 0,0 0-1 0 0,1 0 0 0 0,2 1 1 0 0,29 8-69 0 0,-25-7-10 0 0</inkml:trace>
-</inkml:ink>
-</file>
-
-<file path=word/ink/ink17.xml><?xml version="1.0" encoding="utf-8"?>
-<inkml:ink xmlns:inkml="http://www.w3.org/2003/InkML">
-  <inkml:definitions>
-    <inkml:context xml:id="ctx0">
-      <inkml:inkSource xml:id="inkSrc0">
-        <inkml:traceFormat>
-          <inkml:channel name="X" type="integer" min="-2.14748E9" max="2.14748E9" units="cm"/>
-          <inkml:channel name="Y" type="integer" min="-2.14748E9" max="2.14748E9" units="cm"/>
-          <inkml:channel name="F" type="integer" max="32767" units="dev"/>
-          <inkml:channel name="OA" type="integer" max="360" units="deg"/>
-          <inkml:channel name="OE" type="integer" max="90" units="deg"/>
-        </inkml:traceFormat>
-        <inkml:channelProperties>
-          <inkml:channelProperty channel="X" name="resolution" value="1000" units="1/cm"/>
-          <inkml:channelProperty channel="Y" name="resolution" value="1000" units="1/cm"/>
-          <inkml:channelProperty channel="F" name="resolution" value="0" units="1/dev"/>
-          <inkml:channelProperty channel="OA" name="resolution" value="1000" units="1/deg"/>
-          <inkml:channelProperty channel="OE" name="resolution" value="1000" units="1/deg"/>
-        </inkml:channelProperties>
-      </inkml:inkSource>
-      <inkml:timestamp xml:id="ts0" timeString="2026-01-24T19:51:24.587"/>
-    </inkml:context>
-    <inkml:brush xml:id="br0">
-      <inkml:brushProperty name="width" value="0.2" units="cm"/>
-      <inkml:brushProperty name="height" value="0.2" units="cm"/>
-      <inkml:brushProperty name="color" value="#E71224"/>
-    </inkml:brush>
-  </inkml:definitions>
-  <inkml:trace contextRef="#ctx0" brushRef="#br0">90 2571 199 0 0,'-3'-2'277'0'0,"11"4"830"0"0,25 4-1035 0 0,-25-4 152 0 0,2-6-146 0 0,29-11-12 0 0,-20 7-12 0 0,-11 4-52 0 0,0-1 1 0 0,0 0 0 0 0,8-6-1 0 0,-13 8-2 0 0,0 0 0 0 0,0-1 0 0 0,0 1 0 0 0,0 0 0 0 0,-1-1 0 0 0,0 1 0 0 0,3-6 0 0 0,-5 8 0 0 0,1 0 0 0 0,-1 0 0 0 0,0 0 0 0 0,0-1 0 0 0,0 1 0 0 0,1 0 0 0 0,-1 0 0 0 0,0 0 0 0 0,0-1 0 0 0,-1 1 0 0 0,1 0 0 0 0,0 0 0 0 0,0-1 0 0 0,-1 1 0 0 0,1 0 0 0 0,-1 0 0 0 0,1 0 0 0 0,-1 0 0 0 0,1 0 0 0 0,-1 0 0 0 0,1 0 0 0 0,-1 0 0 0 0,0 0 0 0 0,0 0 0 0 0,0 0 0 0 0,-1-1 0 0 0,-1-2 0 0 0,-2-3 0 0 0,0 0 0 0 0,-1 0 0 0 0,1 1 0 0 0,-1 0 0 0 0,-1 0 0 0 0,-12-9 0 0 0,17 13 0 0 0,0 1 0 0 0,0 0 0 0 0,0 0 0 0 0,0 0 0 0 0,0 0 0 0 0,0 0 0 0 0,0 0 0 0 0,-1 1 0 0 0,1-1 0 0 0,0 1 0 0 0,0 0 0 0 0,-1-1 0 0 0,1 1 0 0 0,0 0 0 0 0,-1 0 0 0 0,1 0 0 0 0,0 1 0 0 0,0-1 0 0 0,-1 1 0 0 0,1-1 0 0 0,0 1 0 0 0,0 0 0 0 0,0 0 0 0 0,-1 0 0 0 0,1 0 0 0 0,0 0 0 0 0,0 0 0 0 0,0 0 0 0 0,1 1 0 0 0,-3 1 0 0 0,-9 10 30 0 0,2 0-1 0 0,-1 1 1 0 0,2 1-1 0 0,-16 28 0 0 0,-4 4 16 0 0,25-40-45 0 0,1-1 0 0 0,0 1 0 0 0,0 0 0 0 0,1 0 0 0 0,0 1 0 0 0,-5 14 0 0 0,7-17 0 0 0,1-1 0 0 0,-1 0 0 0 0,1 1 0 0 0,0-1 0 0 0,0 1 0 0 0,1-1 0 0 0,-1 1 0 0 0,1-1 0 0 0,0 0 0 0 0,0 1 0 0 0,0-1 0 0 0,1 0 0 0 0,-1 0 0 0 0,3 4 0 0 0,1 3 0 0 0,-3-7 0 0 0,0 0 0 0 0,0 0 0 0 0,1 0 0 0 0,-1 0 0 0 0,1-1 0 0 0,0 1 0 0 0,0-1 0 0 0,0 1 0 0 0,6 3 0 0 0,12 11 0 0 0,5-1-12 0 0,-21-13-49 0 0,4-2-20 0 0,23 5-13 0 0,-24-5-2 0 0,-1-8-296 0 0,21-20 207 0 0,-21 20-326 0 0</inkml:trace>
-  <inkml:trace contextRef="#ctx0" brushRef="#br0" timeOffset="855.73">392 2389 167 0 0,'-1'-1'329'0'0,"-2"4"-130"0"0,-1 4 25 0 0,1 8-145 0 0,1 0-1 0 0,1 1 0 0 0,0-1 1 0 0,1 0-1 0 0,1 1 0 0 0,3 21 0 0 0,-1-11-34 0 0,1 22 32 0 0,2-1 0 0 0,14 54 0 0 0,-15-89-56 0 0,-5-12-20 0 0,0 0 1 0 0,0 0-1 0 0,0 0 1 0 0,0 0-1 0 0,0 0 1 0 0,1 1-1 0 0,-1-1 0 0 0,0 0 1 0 0,0 0-1 0 0,0 0 1 0 0,0 0-1 0 0,0 0 0 0 0,0 0 1 0 0,0 0-1 0 0,0 0 1 0 0,0 0-1 0 0,1 0 1 0 0,-1 0-1 0 0,0 0 0 0 0,0 0 1 0 0,0 0-1 0 0,0 0 1 0 0,0 0-1 0 0,0 0 1 0 0,0 0-1 0 0,0 0 0 0 0,1 0 1 0 0,-1 0-1 0 0,0 0 1 0 0,0 0-1 0 0,0 0 1 0 0,0 0-1 0 0,0 0 0 0 0,0 0 1 0 0,0 0-1 0 0,1 0 1 0 0,-1 0-1 0 0,0 0 1 0 0,0 0-1 0 0,0 0 0 0 0,0 0 1 0 0,0 0-1 0 0,0 0 1 0 0,0 0-1 0 0,0 0 0 0 0,1-2 2 0 0,0 1 0 0 0,-1-1 0 0 0,1 1-1 0 0,-1-1 1 0 0,0 1 0 0 0,1-1 0 0 0,-1 1-1 0 0,0-1 1 0 0,0 1 0 0 0,0-1 0 0 0,0-2-1 0 0,-35-266-350 0 0,35 267 345 0 0,0-4-5 0 0,10 4 10 0 0,4 0 0 0 0,23-6 10 0 0,-28 6 14 0 0,-3-2-197 0 0,20-18 10 0 0,-20 18-268 0 0</inkml:trace>
-  <inkml:trace contextRef="#ctx0" brushRef="#br0" timeOffset="1411.11">774 2340 55 0 0,'-2'0'0'0'0,"1"0"40"0"0,-1 0-1 0 0,1 1 1 0 0,0-1-1 0 0,-1 0 1 0 0,1 1-1 0 0,0-1 1 0 0,-1 1-1 0 0,1-1 1 0 0,0 1-1 0 0,-1 0 1 0 0,1 0-1 0 0,0-1 1 0 0,0 1-1 0 0,0 0 1 0 0,-2 2-1 0 0,-14 18 456 0 0,11-13-406 0 0,-1 1 13 0 0,1 0-1 0 0,0 0 0 0 0,1 1 1 0 0,0-1-1 0 0,0 1 0 0 0,1 1 1 0 0,-5 16-1 0 0,8-26-82 0 0,1-1-17 0 0,0 1-1 0 0,0-1 0 0 0,0 1 1 0 0,0 0-1 0 0,-1-1 0 0 0,1 1 1 0 0,0-1-1 0 0,0 1 0 0 0,0-1 1 0 0,0 1-1 0 0,0-1 0 0 0,0 1 1 0 0,0 0-1 0 0,0-1 0 0 0,1 1 1 0 0,-1-1-1 0 0,0 1 0 0 0,0-1 0 0 0,0 1 1 0 0,1-1-1 0 0,-1 1 0 0 0,0-1 1 0 0,0 1-1 0 0,1-1 0 0 0,-1 1 1 0 0,0-1-1 0 0,1 0 0 0 0,-1 1 1 0 0,1-1-1 0 0,-1 1 0 0 0,0-1 1 0 0,1 0-1 0 0,-1 1 0 0 0,1-1 1 0 0,-1 0-1 0 0,1 0 0 0 0,0 1 0 0 0,24 12-13 0 0,5-1-49 0 0,-24-9-15 0 0,0 0 20 0 0,18 11 35 0 0,-23-14 18 0 0,0 1 0 0 0,0-1 1 0 0,0 1-1 0 0,0-1 0 0 0,0 1 1 0 0,0-1-1 0 0,0 1 0 0 0,0 0 1 0 0,-1-1-1 0 0,1 1 0 0 0,0 0 1 0 0,0 0-1 0 0,-1 0 0 0 0,1 0 1 0 0,0 0-1 0 0,-1-1 0 0 0,1 1 1 0 0,0 2-1 0 0,0 0 0 0 0,1-1-1 0 0,-1 1 0 0 0,0-1 0 0 0,0 0 0 0 0,0 0 0 0 0,-1 1 0 0 0,1-1 0 0 0,-1 0 0 0 0,1 1 0 0 0,-1-1 0 0 0,0 0 0 0 0,1 1 0 0 0,-1-1 0 0 0,-1 1 0 0 0,1-1 0 0 0,0 1 0 0 0,-1-1 0 0 0,1 0 0 0 0,-2 4-1 0 0,1 0 22 0 0,-2 0-1 0 0,1-1 0 0 0,0 1 0 0 0,-1-1 0 0 0,-6 10 0 0 0,5-10 0 0 0,0 0 0 0 0,-1 0-1 0 0,1-1 1 0 0,-1 1 0 0 0,0-1-1 0 0,0 0 1 0 0,0-1-1 0 0,0 1 1 0 0,-1-1 0 0 0,1 0-1 0 0,-1 0 1 0 0,0-1 0 0 0,0 0-1 0 0,0 0 1 0 0,0 0-1 0 0,0-1 1 0 0,-1 1 0 0 0,1-2-1 0 0,0 1 1 0 0,-1-1-1 0 0,1 0 1 0 0,0 0 0 0 0,-1 0-1 0 0,1-1 1 0 0,0 0 0 0 0,-1-1-1 0 0,-5-1 1 0 0,0-5-273 0 0,11 7 223 0 0,1 1 1 0 0,-1 0-1 0 0,1-1 1 0 0,0 1-1 0 0,-1 0 1 0 0,1-1-1 0 0,0 1 1 0 0,-1 0-1 0 0,1-1 1 0 0,0 1-1 0 0,-1-1 1 0 0,1 1-1 0 0,0-1 1 0 0,0 1-1 0 0,-1-1 1 0 0,1 1-1 0 0,0-1 1 0 0,0 1-1 0 0,0-1 1 0 0,0 1-1 0 0,0-1 1 0 0,0 1-1 0 0,0-1 1 0 0,0 1-1 0 0,0-2 1 0 0</inkml:trace>
-  <inkml:trace contextRef="#ctx0" brushRef="#br0" timeOffset="1969.85">923 2434 23 0 0,'-2'1'40'0'0,"-1"0"-1"0"0,1 0 1 0 0,-1 0-1 0 0,1 1 1 0 0,-1-1-1 0 0,1 1 0 0 0,0-1 1 0 0,0 1-1 0 0,0 0 1 0 0,0 0-1 0 0,0 0 1 0 0,0 0-1 0 0,-2 4 0 0 0,1 0 51 0 0,0-1-1 0 0,0 1 1 0 0,1 0-1 0 0,-1 0 1 0 0,1 0-1 0 0,1 1 0 0 0,0-1 1 0 0,-2 9-1 0 0,1 53 198 0 0,2-67-283 0 0,0 11 45 0 0,1 0-1 0 0,4 23 1 0 0,-4-30-32 0 0,0 1 0 0 0,1-1 0 0 0,0 0 0 0 0,0 1 0 0 0,0-1 0 0 0,0 0 0 0 0,1-1 0 0 0,5 9 0 0 0,-2-8 36 0 0,3-5 1 0 0,-5-1-53 0 0,0 1 0 0 0,0-1 0 0 0,0 0 1 0 0,0 0-1 0 0,0-1 0 0 0,-1 1 0 0 0,1-1 0 0 0,5-3 0 0 0,-6 2-1 0 0,0 0 0 0 0,0 0 0 0 0,-1 0 0 0 0,1-1 0 0 0,-1 1 0 0 0,1 0 0 0 0,-1-1 0 0 0,0 0 0 0 0,-1 1 0 0 0,2-5 0 0 0,1-1-4 0 0,-2 5-3 0 0,-1 0 0 0 0,0 1 0 0 0,0-1 0 0 0,0 0 0 0 0,0 0 0 0 0,-1 1 0 0 0,1-6 0 0 0,-1 8 7 0 0,5-68-63 0 0,-5 60 48 0 0,0 0 0 0 0,-1 0 0 0 0,0 0 0 0 0,0 0 0 0 0,-1-1 0 0 0,-3-9 0 0 0,4 17 12 0 0,0-1 0 0 0,0 1 0 0 0,0 0-1 0 0,0 0 1 0 0,0 0 0 0 0,0 0-1 0 0,-1 0 1 0 0,1 0 0 0 0,-1 0-1 0 0,0 1 1 0 0,1-1 0 0 0,-1 0-1 0 0,0 1 1 0 0,0-1 0 0 0,0 1 0 0 0,0 0-1 0 0,-4-2 1 0 0,3 2 3 0 0,0 0 0 0 0,0 1 0 0 0,0-1 0 0 0,0 1-1 0 0,0-1 1 0 0,0 1 0 0 0,0 0 0 0 0,0 0 0 0 0,0 1 0 0 0,-1-1 0 0 0,-5 2 0 0 0,1 1-6 0 0,-1 0 0 0 0,1 0 0 0 0,0 1 0 0 0,-1 0 1 0 0,2 1-1 0 0,-1 0 0 0 0,1 0 0 0 0,-9 8 0 0 0,5 0-75 0 0,11-13 65 0 0,-1 1-1 0 0,1-1 1 0 0,0 1 0 0 0,0-1 0 0 0,-1 1-1 0 0,1 0 1 0 0,0-1 0 0 0,0 1-1 0 0,0-1 1 0 0,0 1 0 0 0,-1 0 0 0 0,1-1-1 0 0,0 1 1 0 0,0 0 0 0 0,0-1-1 0 0,1 1 1 0 0,-1 0 0 0 0,0-1 0 0 0,0 1-1 0 0,0-1 1 0 0,0 1 0 0 0,1 0-1 0 0,-1 0 1 0 0,4 3-459 0 0</inkml:trace>
-  <inkml:trace contextRef="#ctx0" brushRef="#br0" timeOffset="2428.17">1095 2301 23 0 0,'0'74'847'0'0,"18"125"0"0"0,-9-162-714 0 0,-9-37-133 0 0,0 0 1 0 0,0 0-1 0 0,0 0 0 0 0,0 0 0 0 0,0 0 1 0 0,0 0-1 0 0,0 0 0 0 0,1 0 0 0 0,-1 0 1 0 0,0 0-1 0 0,0 0 0 0 0,0 0 0 0 0,0-1 1 0 0,0 1-1 0 0,0 0 0 0 0,0 0 0 0 0,0 0 1 0 0,0 0-1 0 0,1 0 0 0 0,-1 0 0 0 0,0 0 1 0 0,0 0-1 0 0,0 0 0 0 0,0 0 0 0 0,0 0 1 0 0,0 0-1 0 0,0 0 0 0 0,0 0 0 0 0,1 0 1 0 0,-1 0-1 0 0,0 0 0 0 0,0 0 0 0 0,0 0 1 0 0,0 0-1 0 0,0 0 0 0 0,0 0 0 0 0,0 1 1 0 0,0-1-1 0 0,0 0 0 0 0,1 0 0 0 0,-1 0 1 0 0,0 0-1 0 0,0 0 0 0 0,0 0 0 0 0,0 0 0 0 0,0 0 1 0 0,0 0-1 0 0,0 0 0 0 0,0 0 0 0 0,0 0 1 0 0,0 1-1 0 0,0-1 0 0 0,0 0 0 0 0,2-6-1 0 0,0 1 0 0 0,-1-1-1 0 0,1 1 1 0 0,-2-1 0 0 0,1 0-1 0 0,0 1 1 0 0,-1-1 0 0 0,0 0-1 0 0,-1-8 1 0 0,-1 2-51 0 0,-1-32-23 0 0,2 16 3 0 0,2 7 60 0 0,0 16 12 0 0,-1 0 0 0 0,1 1 0 0 0,0-1 0 0 0,3-7 0 0 0,-2 7 0 0 0,1 1 0 0 0,-1-1 0 0 0,1 0 0 0 0,0 1 0 0 0,5-7 0 0 0,-5 7 0 0 0,1 1 0 0 0,0-1 0 0 0,-1 1 0 0 0,1-1 0 0 0,0 1 0 0 0,1 1 0 0 0,5-5 0 0 0,-3 4-3 0 0,0 1-1 0 0,1 0 0 0 0,12-3 1 0 0,-11 3-72 0 0</inkml:trace>
-  <inkml:trace contextRef="#ctx0" brushRef="#br0" timeOffset="3112.62">1468 2259 399 0 0,'-7'12'482'0'0,"-14"18"0"0"0,15-21-281 0 0,0 0 0 0 0,0 1 0 0 0,-8 16 0 0 0,10-14-13 0 0,-1 0 0 0 0,2 1 0 0 0,0-1 0 0 0,-3 24 0 0 0,6-30-157 0 0,-1 0 0 0 0,1 0-1 0 0,1 0 1 0 0,-1 0 0 0 0,1 0 0 0 0,0 0 0 0 0,0 0-1 0 0,1-1 1 0 0,-1 1 0 0 0,1 0 0 0 0,1-1 0 0 0,3 7-1 0 0,3-10 18 0 0,24 0-46 0 0,-32-1-4 0 0,-1-1 0 0 0,1 0 1 0 0,-1 0-1 0 0,1 0 0 0 0,-1 0 1 0 0,0 0-1 0 0,1 0 0 0 0,-1 0 0 0 0,1 0 1 0 0,-1 0-1 0 0,1 0 0 0 0,-1 0 1 0 0,1-1-1 0 0,-1 1 0 0 0,1 0 1 0 0,-1 0-1 0 0,1 0 0 0 0,-1 0 0 0 0,0-1 1 0 0,1 1-1 0 0,-1 0 0 0 0,1 0 1 0 0,-1-1-1 0 0,0 1 0 0 0,1 0 0 0 0,-1-1 1 0 0,0 1-1 0 0,0-1 0 0 0,1 1 1 0 0,-1 0-1 0 0,0-1 0 0 0,0 1 1 0 0,1-1-1 0 0,-1 1 0 0 0,0-1 0 0 0,23-32-103 0 0,-21 31 85 0 0,-1-1 0 0 0,1 1 0 0 0,0-1 0 0 0,0 1 1 0 0,-1-1-1 0 0,0 0 0 0 0,1 0 0 0 0,-1 0 0 0 0,1-5 0 0 0,0 1-20 0 0,4-7-87 0 0,0-5 30 0 0,-2-2-111 0 0,-2 8 110 0 0,0 1 0 0 0,-1-1-1 0 0,0 1 1 0 0,-2-14-1 0 0,1 22 80 0 0,0 1-1 0 0,0-1 1 0 0,-1 0-1 0 0,0 0 0 0 0,0 1 1 0 0,0-1-1 0 0,0 0 1 0 0,0 1-1 0 0,-1 0 0 0 0,1-1 1 0 0,-1 1-1 0 0,0 0 0 0 0,0-1 1 0 0,0 1-1 0 0,0 0 1 0 0,-1 1-1 0 0,1-1 0 0 0,-1 0 1 0 0,0 1-1 0 0,-5-4 0 0 0,8 6 21 0 0,0-1 0 0 0,-1 1 0 0 0,1 0 0 0 0,-1 0 0 0 0,1-1 0 0 0,0 1 0 0 0,-1 0 0 0 0,1 0-1 0 0,-1 0 1 0 0,1 0 0 0 0,-1 0 0 0 0,1 0 0 0 0,-1 0 0 0 0,1 0 0 0 0,-1 0 0 0 0,1 0 0 0 0,-1 0-1 0 0,1 0 1 0 0,-1 0 0 0 0,1 0 0 0 0,-1 0 0 0 0,1 0 0 0 0,-1 1 0 0 0,1-1 0 0 0,0 0 0 0 0,-1 0-1 0 0,0 1 1 0 0,0 0 4 0 0,0 0 0 0 0,1-1-1 0 0,-1 1 1 0 0,0 0 0 0 0,1 0 0 0 0,-1 0-1 0 0,1 0 1 0 0,-1 0 0 0 0,1 1-1 0 0,-1-1 1 0 0,0 1 0 0 0,0 3 11 0 0,1-1 0 0 0,-1 0 0 0 0,0 1 1 0 0,1-1-1 0 0,0 6 0 0 0,1-4-12 0 0,0 0-1 0 0,1 0 0 0 0,-1 0 1 0 0,1 0-1 0 0,1 0 1 0 0,-1 0-1 0 0,1-1 0 0 0,0 1 1 0 0,0-1-1 0 0,1 0 1 0 0,0 0-1 0 0,4 6 0 0 0,22 31 6 0 0,-26-33 12 0 0,0 0 0 0 0,0 1-1 0 0,-1-1 1 0 0,0 1-1 0 0,-1 0 1 0 0,0 0-1 0 0,0 0 1 0 0,-1 0-1 0 0,0 0 1 0 0,-1 0-1 0 0,0 0 1 0 0,-1 0-1 0 0,0 0 1 0 0,-4 16-1 0 0,-3 8 94 0 0,-2 0-1 0 0,-26 58 0 0 0,25-66-46 0 0,-2-1 0 0 0,-15 24 1 0 0,23-40-56 0 0,-2 0 1 0 0,1-1 0 0 0,-1 0 0 0 0,-1 0 0 0 0,1 0 0 0 0,-1-1 0 0 0,-1 0 0 0 0,-11 8 0 0 0,16-13-28 0 0,1-1 1 0 0,-1 1-1 0 0,1-1 1 0 0,-1 0-1 0 0,1 0 1 0 0,-1 0-1 0 0,0 0 1 0 0,0-1 0 0 0,1 1-1 0 0,-1-1 1 0 0,0 0-1 0 0,0 0 1 0 0,0-1-1 0 0,-5 0 1 0 0,6 0-19 0 0,1 1 1 0 0,0-1-1 0 0,0 1 1 0 0,0-1 0 0 0,0 0-1 0 0,0 0 1 0 0,1 0-1 0 0,-1 0 1 0 0,0 0-1 0 0,0-1 1 0 0,0 1-1 0 0,1 0 1 0 0,-1-1 0 0 0,1 1-1 0 0,-1-1 1 0 0,1 0-1 0 0,0 1 1 0 0,0-1-1 0 0,-1 0 1 0 0,1 0 0 0 0,0 0-1 0 0,1 0 1 0 0,-1 0-1 0 0,0 0 1 0 0,0 0-1 0 0,1 0 1 0 0,-1-3-1 0 0,2-31-496 0 0,-1 31 10 0 0</inkml:trace>
-  <inkml:trace contextRef="#ctx0" brushRef="#br0" timeOffset="3764.39">1640 2118 287 0 0,'-1'1'40'0'0,"0"1"0"0"0,-1 0-1 0 0,1 0 1 0 0,0 0-1 0 0,0 0 1 0 0,0 0-1 0 0,1 0 1 0 0,-1 1-1 0 0,0-1 1 0 0,1 0-1 0 0,-1 0 1 0 0,1 0-1 0 0,0 1 1 0 0,0-1-1 0 0,0 3 1 0 0,4 40 932 0 0,-2-28-793 0 0,1 7-22 0 0,9 76 522 0 0,-8-83-543 0 0,0 1 0 0 0,0-1 0 0 0,12 26 0 0 0,-16-41-134 0 0,1 1 0 0 0,0-1-1 0 0,0 0 1 0 0,0 0-1 0 0,0 0 1 0 0,0 0-1 0 0,0 0 1 0 0,1 0-1 0 0,2 3 1 0 0,-1-2 5 0 0,4 3 36 0 0,12 8-43 0 0,-15-11-62 0 0,4-8-39 0 0,21-18 2 0 0,-28 23 94 0 0,-1 0-1 0 0,1-1 1 0 0,-1 1-1 0 0,1-1 0 0 0,0 1 1 0 0,-1-1-1 0 0,1 1 0 0 0,-1-1 1 0 0,1 1-1 0 0,-1-1 0 0 0,1 1 1 0 0,-1-1-1 0 0,1 0 0 0 0,-1 1 1 0 0,0-1-1 0 0,1-1 0 0 0,2-4-26 0 0,-2 3 7 0 0,1 0 0 0 0,-1 0 0 0 0,0 0 0 0 0,0 0 0 0 0,0-1 0 0 0,0-3-1 0 0,6-30-198 0 0,-5 25 196 0 0,1-8-96 0 0,-2 0-1 0 0,0 0 0 0 0,-2-25 1 0 0,-1 16 26 0 0,-2-13-11 0 0,2 25 56 0 0,2 16 51 0 0,0-6-8 0 0,0 7 10 0 0,0 0 0 0 0,0-1 0 0 0,0 1 0 0 0,0 0 0 0 0,0 0 0 0 0,0 0 0 0 0,0 0 0 0 0,0 0 0 0 0,0 0 0 0 0,0 0 0 0 0,0 0-1 0 0,0 0 1 0 0,0 0 0 0 0,0-1 0 0 0,0 1 0 0 0,0 0 0 0 0,0 0 0 0 0,1 0 0 0 0,-1 0 0 0 0,0 0 0 0 0,0 0 0 0 0,0 0 0 0 0,0 0 0 0 0,0 0 0 0 0,0 0 0 0 0,0 0 0 0 0,0 0 0 0 0,0 0 0 0 0,1 0 0 0 0,-1 0 0 0 0,0 0 0 0 0,0 0 0 0 0,0 0 0 0 0,0 0 0 0 0,0 0 0 0 0,0 0 0 0 0,0 0 0 0 0,0 0 0 0 0,1 0 0 0 0,-1 0 0 0 0,0 0 0 0 0,0 0 0 0 0,0 0 0 0 0,0 0-1 0 0,3 2 1 0 0,0-1 0 0 0,0 1 0 0 0,-1 0 0 0 0,1 0 0 0 0,4 5 0 0 0,-5-5 5 0 0,-1 1-1 0 0,1-1 0 0 0,-1 1 1 0 0,1-1-1 0 0,-1 1 0 0 0,0 0 0 0 0,0 0 1 0 0,0 0-1 0 0,0 0 0 0 0,-1 0 1 0 0,1 0-1 0 0,-1 6 0 0 0,2 1 15 0 0,9 54 147 0 0,-7-34-61 0 0,1-1 0 0 0,13 38 0 0 0,-14-56-57 0 0,2 2-56 0 0,-5-10-93 0 0</inkml:trace>
-  <inkml:trace contextRef="#ctx0" brushRef="#br0" timeOffset="4257.03">2028 2089 199 0 0,'0'0'792'0'0,"2"4"-652"0"0,1 1-88 0 0,0 1-1 0 0,0 0 0 0 0,-1-1 1 0 0,0 1-1 0 0,0 0 0 0 0,-1 0 1 0 0,1 1-1 0 0,-2-1 0 0 0,2 9 1 0 0,-1 71 987 0 0,-2-56-1113 0 0,6 55-1 0 0,-1-69 411 0 0,-4-16-257 0 0,2-5-24 0 0,7-21-45 0 0,3-34-330 0 0,-8 39 93 0 0,1 1 45 0 0,-3 14 103 0 0,7-26-414 0 0,0 5 380 0 0,-7 20 17 0 0,2 2-135 0 0,12-17 210 0 0,-12 17-1 0 0,-1 7 1 0 0,9 12 22 0 0,-3 1 61 0 0,-1 1 16 0 0,4 11 34 0 0,-10-21-95 0 0,-2 0 1 0 0,7 20 83 0 0,-2 0 1 0 0,0-1-1 0 0,1 45 0 0 0,-6-54-619 0 0</inkml:trace>
-  <inkml:trace contextRef="#ctx0" brushRef="#br0" timeOffset="4977.71">2407 2066 255 0 0,'0'0'71'0'0,"-18"-6"760"0"0,17 7-812 0 0,-1 0 0 0 0,0 0-1 0 0,1 0 1 0 0,-1 0 0 0 0,1 0 0 0 0,-1 0 0 0 0,1 0 0 0 0,0 1 0 0 0,-1-1 0 0 0,1 0-1 0 0,0 1 1 0 0,0-1 0 0 0,0 1 0 0 0,0-1 0 0 0,0 1 0 0 0,0 0 0 0 0,0-1-1 0 0,1 1 1 0 0,-2 3 0 0 0,-1 6 95 0 0,-5 23 0 0 0,5-21-13 0 0,-12 68 600 0 0,14-71-529 0 0,1 1 0 0 0,0-1 0 0 0,0 0 0 0 0,1 0 0 0 0,0 0 0 0 0,3 10-1 0 0,-4-18-43 0 0,2 0-21 0 0,-2-1-107 0 0,0-1 1 0 0,1 0-1 0 0,-1 1 0 0 0,0-1 1 0 0,1 0-1 0 0,-1 1 0 0 0,0-1 0 0 0,1 0 1 0 0,-1 1-1 0 0,1-1 0 0 0,-1 0 0 0 0,1 0 1 0 0,-1 1-1 0 0,0-1 0 0 0,1 0 1 0 0,-1 0-1 0 0,1 0 0 0 0,-1 0 0 0 0,1 1 1 0 0,-1-1-1 0 0,1 0 0 0 0,-1 0 1 0 0,1 0-1 0 0,-1 0 0 0 0,1 0 0 0 0,-1 0 1 0 0,1-1-1 0 0,-1 1 0 0 0,1 0 1 0 0,-1 0-1 0 0,1 0 0 0 0,0-1 0 0 0,4-2-17 0 0,1 0 0 0 0,-1 0-1 0 0,9-9 1 0 0,-7 6-104 0 0,-3 0-21 0 0,9-19-2 0 0,-9 18-9 0 0,-1 0-40 0 0,2-2 123 0 0,-3 5 10 0 0,0-1 0 0 0,0 1 0 0 0,0-1 0 0 0,0 0 0 0 0,1-7 0 0 0,-1 5-10 0 0,6-24-233 0 0,-2-7 12 0 0,-6 34 262 0 0,1-3-44 0 0,0 0 0 0 0,0 0 0 0 0,-1 0 1 0 0,0 0-1 0 0,-2-11 0 0 0,-2 4 59 0 0,4 13 14 0 0,0 1 0 0 0,0 0 0 0 0,0-1 0 0 0,0 1 0 0 0,0 0 0 0 0,-1 0 0 0 0,1-1 0 0 0,0 1 0 0 0,0 0 0 0 0,0-1 0 0 0,0 1 0 0 0,-1 0 0 0 0,1 0 0 0 0,0-1 0 0 0,0 1 0 0 0,-1 0 0 0 0,1 0 0 0 0,0 0 0 0 0,-1-1 0 0 0,1 1 0 0 0,0 0 0 0 0,0 0 0 0 0,-1 0 0 0 0,0 0 0 0 0,1 0 0 0 0,-1 0 0 0 0,1 1 0 0 0,0-1 0 0 0,-1 0 0 0 0,1 1-1 0 0,0-1 1 0 0,-1 0 0 0 0,1 1 0 0 0,0-1 0 0 0,-1 0 0 0 0,1 1-1 0 0,0-1 1 0 0,0 0 0 0 0,-1 1 0 0 0,1-1 0 0 0,0 1 0 0 0,0-1 0 0 0,0 1-1 0 0,0-1 1 0 0,0 1 0 0 0,-1-1 0 0 0,1 1 0 0 0,-1 9 18 0 0,1 12 68 0 0,0 0 0 0 0,6 28 0 0 0,-1-3 363 0 0,-1 6-547 0 0,-7 92 1 0 0,-1-108 154 0 0,-1-1 0 0 0,-2 0 0 0 0,-15 49 0 0 0,19-77-53 0 0,0 0 0 0 0,0-1 0 0 0,-1 0 0 0 0,0 1 0 0 0,0-2 0 0 0,-1 1 0 0 0,1 0 0 0 0,-2-1 0 0 0,1 0 0 0 0,-1 0 0 0 0,0 0-1 0 0,0-1 1 0 0,0 0 0 0 0,-1 0 0 0 0,-10 5 0 0 0,11-6-39 0 0,-1-1-1 0 0,0-1 0 0 0,0 1 1 0 0,0-1-1 0 0,0 0 0 0 0,0-1 1 0 0,-1 0-1 0 0,1 0 0 0 0,0 0 1 0 0,-1-1-1 0 0,1 0 0 0 0,-1-1 1 0 0,1 1-1 0 0,0-1 0 0 0,0-1 1 0 0,-1 1-1 0 0,-8-4 0 0 0,-6-5-108 0 0,0-2 0 0 0</inkml:trace>
-  <inkml:trace contextRef="#ctx0" brushRef="#br0" timeOffset="7392.03">3486 1989 55 0 0,'-3'-3'44'0'0,"1"0"0"0"0,-1 0 0 0 0,1-1 0 0 0,0 1 0 0 0,0-1-1 0 0,-3-6 1 0 0,4 7 36 0 0,-1 0-1 0 0,1 1 1 0 0,-1-1 0 0 0,1 0-1 0 0,-1 0 1 0 0,-3-3-1 0 0,3 5-26 0 0,1-1 0 0 0,-1 1-1 0 0,1 0 1 0 0,-1 0-1 0 0,0 0 1 0 0,1 0 0 0 0,-1 0-1 0 0,0 0 1 0 0,0 0-1 0 0,1 0 1 0 0,-4 0-1 0 0,4 1-34 0 0,0 0 0 0 0,0 0 0 0 0,0-1 0 0 0,0 1 0 0 0,0 0 0 0 0,0 1 0 0 0,0-1 0 0 0,0 0 0 0 0,0 0 0 0 0,0 0 0 0 0,0 1 0 0 0,0-1 0 0 0,0 0 0 0 0,0 1 0 0 0,0-1 0 0 0,0 1 0 0 0,0-1 0 0 0,1 1 0 0 0,-1-1 0 0 0,-1 2-1 0 0,-3 4 56 0 0,0 0 0 0 0,1 1 0 0 0,0-1 0 0 0,0 1 0 0 0,0 0 0 0 0,1 0 0 0 0,0 0 0 0 0,1 0 0 0 0,-1 1 0 0 0,1-1 0 0 0,1 1 0 0 0,0-1 0 0 0,0 1 0 0 0,0 0 0 0 0,1-1 0 0 0,0 1 0 0 0,0 0 0 0 0,1 0 0 0 0,2 9 0 0 0,-2-12-15 0 0,5 9 75 0 0,0-5-24 0 0,-1-3-49 0 0,-3-5-59 0 0,-1 0 0 0 0,1 0 0 0 0,0 0 0 0 0,-1 0 0 0 0,1-1 0 0 0,0 1 0 0 0,0 0 0 0 0,0-1 0 0 0,0 1 0 0 0,-1-1 0 0 0,4 0 0 0 0,1 0-3 0 0,0-1 0 0 0,0 1 0 0 0,0-1 0 0 0,7-3 0 0 0,-12 4 0 0 0,-1 0 1 0 0,1 0 0 0 0,-1 0-1 0 0,1 0 1 0 0,-1-1-1 0 0,1 1 1 0 0,-1 0-1 0 0,1 0 1 0 0,-1 0 0 0 0,0 0-1 0 0,1-1 1 0 0,-1 1-1 0 0,1 0 1 0 0,-1-1-1 0 0,0 1 1 0 0,1 0 0 0 0,-1-1-1 0 0,0 1 1 0 0,1 0-1 0 0,-1-1 1 0 0,0 1-1 0 0,1 0 1 0 0,-1-1 0 0 0,0 1-1 0 0,0-1 1 0 0,1 1-1 0 0,-1-1 1 0 0,0 1 0 0 0,0-1-1 0 0,11-26-21 0 0,-7 15-25 0 0,-3-13 24 0 0,-3 0-24 0 0,1 20 40 0 0,0 0 0 0 0,0 0 0 0 0,-1-1 0 0 0,0 1 0 0 0,0 0 0 0 0,0 0 0 0 0,0 1 0 0 0,-1-1 0 0 0,-5-7 0 0 0,7 10 15 0 0,-1 0 1 0 0,0 1 0 0 0,1-1 0 0 0,-1 1 0 0 0,0-1 0 0 0,0 1-1 0 0,0 0 1 0 0,0 0 0 0 0,0 0 0 0 0,0 0 0 0 0,0 0 0 0 0,0 0-1 0 0,0 1 1 0 0,0-1 0 0 0,0 1 0 0 0,-1-1 0 0 0,1 1-1 0 0,0 0 1 0 0,0 0 0 0 0,-1 0 0 0 0,1 0 0 0 0,0 0 0 0 0,0 1-1 0 0,-1-1 1 0 0,-2 1 0 0 0,3 0 28 0 0,-1 0 1 0 0,1 0-1 0 0,0 0 0 0 0,-1 0 0 0 0,1 0 1 0 0,0 0-1 0 0,0 1 0 0 0,0-1 0 0 0,0 1 1 0 0,0-1-1 0 0,0 1 0 0 0,0 0 0 0 0,1 0 1 0 0,-1 0-1 0 0,-1 2 0 0 0,0 1 15 0 0,1-1-1 0 0,-1 1 1 0 0,1-1-1 0 0,1 1 0 0 0,-1 0 1 0 0,1 0-1 0 0,-2 6 1 0 0,2 1 48 0 0,0 1 0 0 0,0-1 0 0 0,1 1 0 0 0,1-1-1 0 0,2 20 1 0 0,-2-26-49 0 0,0-2-16 0 0,-1 1 1 0 0,1-1-1 0 0,0 0 1 0 0,0 0-1 0 0,0 0 1 0 0,1 0-1 0 0,0 0 1 0 0,-1 0 0 0 0,5 6-1 0 0,2-1-10 0 0,-5-7-3 0 0,5-4 1 0 0,29-7-26 0 0,-28 6-66 0 0,-3-4-62 0 0,14-23 63 0 0,-17 26 56 0 0,-1 1-1 0 0,1 0 1 0 0,-1-1 0 0 0,0 1-1 0 0,0-1 1 0 0,2-6 0 0 0,-2 2-1 0 0,0 6 6 0 0,-1 0-1 0 0,0 0 0 0 0,0 0 0 0 0,0-1 1 0 0,0 1-1 0 0,0 0 0 0 0,-1-1 0 0 0,2-3 1 0 0,0-11-91 0 0,3-10 23 0 0,-5 21 56 0 0,1 1 0 0 0,-1-1 0 0 0,0 0 0 0 0,-1 0-1 0 0,1 1 1 0 0,-1-1 0 0 0,0 0 0 0 0,-1 1 0 0 0,-3-11 0 0 0,4 15 19 0 0,0-1 0 0 0,1 0 0 0 0,-1 1 0 0 0,0-1 0 0 0,0 1 0 0 0,0 0 0 0 0,0-1 0 0 0,0 1 0 0 0,0 0 0 0 0,-1 0 0 0 0,1 0 0 0 0,0-1 0 0 0,-1 1 0 0 0,1 0 0 0 0,-1 1 0 0 0,1-1 0 0 0,-1 0 0 0 0,1 0 0 0 0,-1 1 0 0 0,0-1 0 0 0,1 1 0 0 0,-1-1 0 0 0,0 1 0 0 0,1 0 0 0 0,-1 0 0 0 0,0-1 0 0 0,1 1 0 0 0,-1 1 0 0 0,0-1 0 0 0,0 0 0 0 0,1 0 0 0 0,-1 0 0 0 0,0 1 0 0 0,1-1 0 0 0,-1 1 0 0 0,1 0 0 0 0,-3 0 0 0 0,-3 3 75 0 0,0-1-1 0 0,1 1 0 0 0,0 0 1 0 0,0 0-1 0 0,0 1 0 0 0,1 0 0 0 0,-1 0 1 0 0,1 0-1 0 0,0 1 0 0 0,1-1 1 0 0,-1 1-1 0 0,1 0 0 0 0,0 1 0 0 0,1-1 1 0 0,-4 9-1 0 0,3-7-17 0 0,0 1 0 0 0,1 0 1 0 0,1 0-1 0 0,-1 0 0 0 0,2 0 0 0 0,-1 0 0 0 0,1 1 0 0 0,0-1 1 0 0,1 0-1 0 0,0 1 0 0 0,3 14 0 0 0,-3-21-36 0 0,0-1-12 0 0,1 0 0 0 0,-1 1 0 0 0,1-1-1 0 0,-1 0 1 0 0,1 0 0 0 0,0 0 0 0 0,0 0-1 0 0,0 0 1 0 0,0 0 0 0 0,0 0 0 0 0,3 3-1 0 0,9 7 5 0 0,8 3-28 0 0,-16-12-64 0 0,3-7 0 0 0,26-11 43 0 0,-26 11-64 0 0,-3-3-1 0 0,0 0 71 0 0,-2 4 13 0 0,-1 1 1 0 0,0-1-1 0 0,0 0 0 0 0,0 0 0 0 0,-1 0 1 0 0,1-1-1 0 0,-1 1 0 0 0,2-5 1 0 0,1 1-22 0 0,6-22-188 0 0,-7 22 180 0 0,-2 3 8 0 0,0 0 0 0 0,1 0 1 0 0,-2 0-1 0 0,1 0 0 0 0,0-5 0 0 0,1 2 3 0 0,1-21-112 0 0,-2 21 122 0 0,-1-20-106 0 0,-1 23 128 0 0,1-6-60 0 0,-2 0-1 0 0,-3-14 1 0 0,5 21 59 0 0,-1 1 0 0 0,1 0 0 0 0,-1 0 0 0 0,0-1 1 0 0,0 1-1 0 0,0 0 0 0 0,0 0 0 0 0,0 0 0 0 0,0 0 0 0 0,-1 0 0 0 0,1 0 0 0 0,-1 0 1 0 0,0 1-1 0 0,1-1 0 0 0,-1 1 0 0 0,0-1 0 0 0,0 1 0 0 0,-3-2 0 0 0,4 2 14 0 0,-1 1-1 0 0,0 0 0 0 0,1 0 0 0 0,-1 0 1 0 0,1 0-1 0 0,-1 0 0 0 0,0 0 0 0 0,1 0 1 0 0,-1 0-1 0 0,1 1 0 0 0,-1-1 0 0 0,1 0 0 0 0,-1 1 1 0 0,1 0-1 0 0,-1-1 0 0 0,1 1 0 0 0,-1 0 1 0 0,1 0-1 0 0,0 0 0 0 0,-1 0 0 0 0,1 0 1 0 0,-2 2-1 0 0,-3 2 57 0 0,1 1 0 0 0,0 0 1 0 0,-6 8-1 0 0,4-3 52 0 0,0 1 1 0 0,0 1-1 0 0,2-1 0 0 0,-1 1 1 0 0,2 0-1 0 0,-1 1 0 0 0,2-1 1 0 0,0 0-1 0 0,1 1 0 0 0,0 0 1 0 0,1 0-1 0 0,0 16 0 0 0,1-25-87 0 0,0-3-27 0 0,0-1 0 0 0,0 1 0 0 0,0-1 0 0 0,0 1-1 0 0,0-1 1 0 0,1 0 0 0 0,-1 1 0 0 0,0-1 0 0 0,1 1-1 0 0,-1-1 1 0 0,1 0 0 0 0,0 1 0 0 0,-1-1-1 0 0,1 0 1 0 0,2 3 0 0 0,3 5 28 0 0,-3-8-48 0 0,5-2-18 0 0,29-8-49 0 0,-37 9 81 0 0,1 0-1 0 0,0 0 1 0 0,-1 0 0 0 0,1 0 0 0 0,-1 0 0 0 0,1 0 0 0 0,-1-1-1 0 0,1 1 1 0 0,0 0 0 0 0,-1 0 0 0 0,1-1 0 0 0,-1 1 0 0 0,1 0-1 0 0,-1-1 1 0 0,1 1 0 0 0,-1 0 0 0 0,1-1 0 0 0,-1 1 0 0 0,0-1 0 0 0,1 1-1 0 0,-1 0 1 0 0,0-1 0 0 0,1 1 0 0 0,-1-1 0 0 0,0 1 0 0 0,1-2-1 0 0,14-23-92 0 0,-11 18 14 0 0,-2 0 8 0 0,2-1 50 0 0,-3 4 2 0 0,1 0 0 0 0,-1 1 0 0 0,0-1 0 0 0,0-1 1 0 0,0 1-1 0 0,0-4 0 0 0,0 3-14 0 0,0 3 15 0 0,-1 0 1 0 0,1 0-1 0 0,-1 0 0 0 0,0-1 0 0 0,0 1 1 0 0,0 0-1 0 0,0 0 0 0 0,0-3 0 0 0,0-2-24 0 0,-1 0-1 0 0,0 0 0 0 0,0 0 0 0 0,-1 0 0 0 0,1 0 0 0 0,-2 1 0 0 0,-4-13 0 0 0,6 18 44 0 0,0-1 0 0 0,0 0-1 0 0,0 0 1 0 0,0 1 0 0 0,0-1-1 0 0,-1 1 1 0 0,1-1 0 0 0,0 1-1 0 0,-1 0 1 0 0,1-1 0 0 0,-1 1 0 0 0,0 0-1 0 0,1 0 1 0 0,-1 0 0 0 0,0 0-1 0 0,0 1 1 0 0,0-1 0 0 0,1 0-1 0 0,-1 1 1 0 0,0-1 0 0 0,0 1-1 0 0,0-1 1 0 0,0 1 0 0 0,0 0 0 0 0,0 0-1 0 0,0 0 1 0 0,0 0 0 0 0,0 0-1 0 0,0 1 1 0 0,0-1 0 0 0,0 1-1 0 0,0-1 1 0 0,0 1 0 0 0,-2 1-1 0 0,-1 0 19 0 0,1 0-1 0 0,0 0 0 0 0,1 1 0 0 0,-1-1 0 0 0,0 1 0 0 0,1 0 0 0 0,-1 0 0 0 0,1 0 0 0 0,0 1 1 0 0,0-1-1 0 0,0 1 0 0 0,1 0 0 0 0,-1 0 0 0 0,1 0 0 0 0,0 0 0 0 0,0 0 0 0 0,-2 6 0 0 0,1-2 16 0 0,1 0-1 0 0,0 0 0 0 0,0 0 0 0 0,1 0 1 0 0,-1 0-1 0 0,2 0 0 0 0,-1 1 0 0 0,2 15 0 0 0,0-20-34 0 0,0 0 0 0 0,0 0-1 0 0,0 0 1 0 0,1 0-1 0 0,2 5 1 0 0,-4-8-126 0 0,37-28-3826 0 0,-30 22 3060 0 0</inkml:trace>
-  <inkml:trace contextRef="#ctx0" brushRef="#br0" timeOffset="9410.43">2510 2345 23 0 0,'-12'-7'51'0'0,"11"7"-24"0"0,1 0 0 0 0,0 0 0 0 0,-1-1-1 0 0,1 1 1 0 0,0 0 0 0 0,0 0-1 0 0,-1-1 1 0 0,1 1 0 0 0,0 0-1 0 0,0 0 1 0 0,-1-1 0 0 0,1 1-1 0 0,0 0 1 0 0,0-1 0 0 0,0 1-1 0 0,-1 0 1 0 0,1-1 0 0 0,0 1 0 0 0,0 0-1 0 0,0-1 1 0 0,0 1 0 0 0,0 0-1 0 0,0-1 1 0 0,0 1 0 0 0,0 0-1 0 0,0-1 1 0 0,0 1 0 0 0,0-1-1 0 0,0 1 1 0 0,0 0 0 0 0,0-1 0 0 0,0 1-1 0 0,0 0 1 0 0,0-1 0 0 0,0 1-1 0 0,1 0 1 0 0,-1-1 0 0 0,0 1-1 0 0,0 0 1 0 0,0-1 0 0 0,1 1-1 0 0,-1-1 1 0 0,28-24 46 0 0,-21 19-2 0 0,3 4-16 0 0,29-9-34 0 0,-37 11-16 0 0,0-1 0 0 0,0 1-1 0 0,0-1 1 0 0,0 1 0 0 0,0 0 0 0 0,0 0-1 0 0,-1 0 1 0 0,4 0 0 0 0,35 2 16 0 0,10 0 44 0 0,-42-1-5 0 0,3-2 0 0 0,32-2-37 0 0,-23 0 20 0 0,-9 0-33 0 0,32-8 129 0 0,-8 0-60 0 0,-26 8 9 0 0,0 0 6 0 0,25-8-3 0 0,-25 8 133 0 0,0 1-155 0 0,27-5-2 0 0,-27 5 8 0 0,39-9 75 0 0,-38 9 10 0 0,-1-1-85 0 0,29-8-10 0 0,-28 8 135 0 0,-2 0-128 0 0,26-7 0 0 0,-26 7 155 0 0,0 1-158 0 0,26-6 1 0 0,-26 6 84 0 0,1-1-90 0 0,25-6 3 0 0,-25 6 10 0 0,0 0-10 0 0,25-11-43 0 0,-25 11 93 0 0,-2-1-63 0 0,24-12-33 0 0,-23 13 6 0 0,-4 15-1945 0 0,-4-12 1889 0 0,0 1 0 0 0,-1-1 0 0 0,1 1 0 0 0,0-1 0 0 0,-1 0 0 0 0,1 1 0 0 0,0-1 0 0 0,-1 0 0 0 0,1 1 0 0 0,-1-1 0 0 0,1 0 0 0 0,-1 0 0 0 0,1 1 0 0 0,0-1 0 0 0,-1 0 0 0 0,1 0-1 0 0,-1 0 1 0 0,1 0 0 0 0,-1 0 0 0 0,1 1 0 0 0,-1-1 0 0 0,0 0 0 0 0,-6 1-727 0 0</inkml:trace>
-  <inkml:trace contextRef="#ctx0" brushRef="#br0" timeOffset="10888.59">3411 2002 79 0 0,'0'1'-1'0'0,"-4"6"14"0"0,4-7 0 0 0,0 0 0 0 0,0 0 0 0 0,0 0 0 0 0,0 0 0 0 0,0 0 0 0 0,-1 0 0 0 0,1 0 0 0 0,0 0 0 0 0,0 0 0 0 0,0 0 0 0 0,0 0 0 0 0,0 0 0 0 0,0 0 0 0 0,0 0 0 0 0,0 0 0 0 0,0 0 0 0 0,0 0 0 0 0,-1 0 0 0 0,1 0 0 0 0,0 0 0 0 0,0 0 0 0 0,0 0 0 0 0,0 0 0 0 0,0 0 0 0 0,0 0 0 0 0,0 0 0 0 0,0 0 0 0 0,0 0 0 0 0,0 0 0 0 0,0-1 0 0 0,-1 1 0 0 0,1 0 0 0 0,0 0 0 0 0,0 0 0 0 0,0 0 0 0 0,0 0 0 0 0,0 0 0 0 0,0 0 0 0 0,0 0 0 0 0,0 0 0 0 0,0 0 0 0 0,0 0 0 0 0,0 0 0 0 0,0-1 0 0 0,0 1 0 0 0,0 0 0 0 0,0 0 0 0 0,0 0 0 0 0,0 0 0 0 0,0 0 0 0 0,0 0 0 0 0,0 0 0 0 0,0 0 0 0 0,0-1 2 0 0,0 1-1 0 0,0 0 1 0 0,0-1 0 0 0,0 1 0 0 0,0 0-1 0 0,0 0 1 0 0,-1-1 0 0 0,1 1-1 0 0,0 0 1 0 0,0 0 0 0 0,0 0 0 0 0,0-1-1 0 0,-1 1 1 0 0,1 0 0 0 0,0 0-1 0 0,0 0 1 0 0,0-1 0 0 0,-1 1-1 0 0,1 0 1 0 0,0 0 0 0 0,0 0 0 0 0,-1 0-1 0 0,1 0 1 0 0,0-1 0 0 0,-1 1-1 0 0,0 1 69 0 0,-1-3 65 0 0,0 0 1 0 0,0 0-1 0 0,0 0 0 0 0,0 0 0 0 0,0 0 0 0 0,-2-4 0 0 0,3 5-86 0 0,0 0-40 0 0,0 1 0 0 0,1-1 0 0 0,-1 0 0 0 0,0 1 0 0 0,1-1 0 0 0,-1 0 0 0 0,1 1 0 0 0,-1-1 0 0 0,1 0 0 0 0,-1 1 0 0 0,1-1 0 0 0,0 0 0 0 0,-1 0 0 0 0,1 0 0 0 0,0 0 0 0 0,0 1 0 0 0,-1-1 0 0 0,1 0 0 0 0,0 0 0 0 0,0 0 0 0 0,0 0 0 0 0,0-1 0 0 0,0 0 44 0 0,0 0 8 0 0,-1-8 21 0 0,1 8 9 0 0,-1 1-91 0 0,1 0 0 0 0,0 0 0 0 0,-1 0 1 0 0,1 0-1 0 0,0 0 0 0 0,0 0 0 0 0,0-1 0 0 0,0 1 0 0 0,0 0 0 0 0,0 0 0 0 0,1-1 0 0 0,-2-1 61 0 0,1 0 4 0 0,-1-9 2 0 0,1 9 0 0 0,0 0-2 0 0,-1-45 268 0 0,-1 29-220 0 0,-1-54 231 0 0,-5-60 384 0 0,1 66-590 0 0,-17-235-102 0 0,6 61-49 0 0,15 221 0 0 0,2-10 11 0 0,1-3 32 0 0,1 2-33 0 0,2 2-10 0 0,-2 2 0 0 0,2-6 0 0 0,-3 32 0 0 0,-3-17 0 0 0,1-7 0 0 0,-1-2 0 0 0,-6-47 0 0 0,8 57 0 0 0,-3-28-10 0 0,0 26-20 0 0,-11-38 1 0 0,9 40 31 0 0,1-1-1 0 0,1 0 0 0 0,-3-36 0 0 0,4-9-1 0 0,-15-54-122 0 0,17 112 116 0 0,-2-10-4 0 0,2 0 0 0 0,0-1-1 0 0,2-28 1 0 0,0 37-13 0 0,-1 1 13 0 0,-1 1-1 0 0,1-1 1 0 0,-1 1-1 0 0,0-1 1 0 0,-1 1-1 0 0,1 0 1 0 0,-1 0-1 0 0,-5-10 1 0 0,5 9-32 0 0,-1 0 1 0 0,1 0-1 0 0,0 0 0 0 0,-2-13 1 0 0,3 13-57 0 0,1 3-11 0 0,0-1 0 0 0,0 0 0 0 0,-1 1 0 0 0,0-1 0 0 0,1 0 0 0 0,-1 1 0 0 0,-1-1 0 0 0,1 1 0 0 0,0 0 0 0 0,-4-7-1 0 0,5 10 91 0 0,-1 0 0 0 0,1 0-1 0 0,0 0 1 0 0,0 0-1 0 0,0-1 1 0 0,-1 1-1 0 0,1 0 1 0 0,0 0 0 0 0,0 0-1 0 0,-1 0 1 0 0,1 0-1 0 0,0 0 1 0 0,0 0-1 0 0,0 0 1 0 0,-1 0-1 0 0,1 0 1 0 0,0 0 0 0 0,0 0-1 0 0,-1 0 1 0 0,1 0-1 0 0,0 0 1 0 0,0 0-1 0 0,0 1 1 0 0,-1-1-1 0 0,1 0 1 0 0,0 0 0 0 0,0 0-1 0 0,0 0 1 0 0,-1 0-1 0 0,1 0 1 0 0,0 1-1 0 0,0-1 1 0 0,0 0 0 0 0,0 0-1 0 0,0 0 1 0 0,-1 0-1 0 0,1 1 1 0 0,0-1-1 0 0,0 0 1 0 0,0 0-1 0 0,0 0 1 0 0,0 1 0 0 0,0-1-1 0 0,0 0 1 0 0,0 0-1 0 0,0 0 1 0 0,0 1-1 0 0,0-1 1 0 0,0 0 0 0 0,0 0-1 0 0,0 1 1 0 0,-4 13-567 0 0,4-14 524 0 0,-1 8-492 0 0,1 1-106 0 0</inkml:trace>
-</inkml:ink>
-</file>
-
-<file path=word/ink/ink18.xml><?xml version="1.0" encoding="utf-8"?>
-<inkml:ink xmlns:inkml="http://www.w3.org/2003/InkML">
-  <inkml:definitions>
-    <inkml:context xml:id="ctx0">
-      <inkml:inkSource xml:id="inkSrc0">
-        <inkml:traceFormat>
-          <inkml:channel name="X" type="integer" min="-2.14748E9" max="2.14748E9" units="cm"/>
-          <inkml:channel name="Y" type="integer" min="-2.14748E9" max="2.14748E9" units="cm"/>
-          <inkml:channel name="F" type="integer" max="32767" units="dev"/>
-          <inkml:channel name="OA" type="integer" max="360" units="deg"/>
-          <inkml:channel name="OE" type="integer" max="90" units="deg"/>
-        </inkml:traceFormat>
-        <inkml:channelProperties>
-          <inkml:channelProperty channel="X" name="resolution" value="1000" units="1/cm"/>
-          <inkml:channelProperty channel="Y" name="resolution" value="1000" units="1/cm"/>
-          <inkml:channelProperty channel="F" name="resolution" value="0" units="1/dev"/>
-          <inkml:channelProperty channel="OA" name="resolution" value="1000" units="1/deg"/>
-          <inkml:channelProperty channel="OE" name="resolution" value="1000" units="1/deg"/>
-        </inkml:channelProperties>
-      </inkml:inkSource>
-      <inkml:timestamp xml:id="ts0" timeString="2026-01-24T19:51:20.976"/>
-    </inkml:context>
-    <inkml:brush xml:id="br0">
-      <inkml:brushProperty name="width" value="0.2" units="cm"/>
-      <inkml:brushProperty name="height" value="0.2" units="cm"/>
-      <inkml:brushProperty name="color" value="#E71224"/>
-    </inkml:brush>
-  </inkml:definitions>
-  <inkml:trace contextRef="#ctx0" brushRef="#br0">6 81 8 0 0,'-3'-9'-2'0'0,"3"8"9"0"0,0 1 1 0 0,-1-1-1 0 0,1 0 1 0 0,0 1-1 0 0,-1-1 0 0 0,1 0 1 0 0,0 1-1 0 0,0-1 1 0 0,0 0-1 0 0,0 0 0 0 0,0 1 1 0 0,-1-1-1 0 0,1 0 1 0 0,0 0-1 0 0,1 1 1 0 0,-1-1-1 0 0,0 0 0 0 0,0 1 1 0 0,0-2-1 0 0,8 21 346 0 0,3 21-170 0 0,-2 1 0 0 0,5 62 0 0 0,-7-50-112 0 0,12 61 68 0 0,-18-113-136 0 0,-1 0 1 0 0,0 0-1 0 0,0-1 0 0 0,0 1 0 0 0,0 0 1 0 0,1 0-1 0 0,-1 0 0 0 0,1 0 0 0 0,-1 0 0 0 0,0 0 1 0 0,1-1-1 0 0,-1 1 0 0 0,1 0 0 0 0,0 0 1 0 0,-1-1-1 0 0,1 1 0 0 0,0 0 0 0 0,0 0 1 0 0,0-1-3 0 0,-1 0 1 0 0,1 0 0 0 0,-1 1 0 0 0,1-1 0 0 0,-1 0-1 0 0,1 0 1 0 0,-1 0 0 0 0,1 0 0 0 0,-1 0 0 0 0,1 0 0 0 0,-1-1-1 0 0,1 1 1 0 0,-1 0 0 0 0,1 0 0 0 0,-1 0 0 0 0,1 0-1 0 0,-1-1 1 0 0,0 1 0 0 0,1 0 0 0 0,-1 0 0 0 0,1-1 0 0 0,-1 1-1 0 0,1-1 1 0 0,1-1-1 0 0,1 0 1 0 0,-1 0-1 0 0,-1-1 0 0 0,1 1 0 0 0,0 0 1 0 0,0-1-1 0 0,-1 0 0 0 0,1 1 0 0 0,0-5 0 0 0,4-14-1 0 0,-1 0 0 0 0,2-26 0 0 0,2-9 0 0 0,29-113 0 0 0,-26 124 0 0 0,-6 27 0 0 0,-4 8 0 0 0,7-15 0 0 0,-9 59-472 0 0,1-32 352 0 0</inkml:trace>
-</inkml:ink>
-</file>
-
-<file path=word/ink/ink19.xml><?xml version="1.0" encoding="utf-8"?>
-<inkml:ink xmlns:inkml="http://www.w3.org/2003/InkML">
-  <inkml:definitions>
-    <inkml:context xml:id="ctx0">
-      <inkml:inkSource xml:id="inkSrc0">
-        <inkml:traceFormat>
-          <inkml:channel name="X" type="integer" min="-2.14748E9" max="2.14748E9" units="cm"/>
-          <inkml:channel name="Y" type="integer" min="-2.14748E9" max="2.14748E9" units="cm"/>
-          <inkml:channel name="F" type="integer" max="32767" units="dev"/>
-          <inkml:channel name="OA" type="integer" max="360" units="deg"/>
-          <inkml:channel name="OE" type="integer" max="90" units="deg"/>
-        </inkml:traceFormat>
-        <inkml:channelProperties>
-          <inkml:channelProperty channel="X" name="resolution" value="1000" units="1/cm"/>
-          <inkml:channelProperty channel="Y" name="resolution" value="1000" units="1/cm"/>
-          <inkml:channelProperty channel="F" name="resolution" value="0" units="1/dev"/>
-          <inkml:channelProperty channel="OA" name="resolution" value="1000" units="1/deg"/>
-          <inkml:channelProperty channel="OE" name="resolution" value="1000" units="1/deg"/>
-        </inkml:channelProperties>
-      </inkml:inkSource>
-      <inkml:timestamp xml:id="ts0" timeString="2026-01-24T19:51:15.709"/>
-    </inkml:context>
-    <inkml:brush xml:id="br0">
-      <inkml:brushProperty name="width" value="0.2" units="cm"/>
-      <inkml:brushProperty name="height" value="0.2" units="cm"/>
-      <inkml:brushProperty name="color" value="#E71224"/>
-    </inkml:brush>
-  </inkml:definitions>
-  <inkml:trace contextRef="#ctx0" brushRef="#br0">1 35 79 0 0,'0'-1'0'0'0,"0"1"20"0"0,0 0 0 0 0,0-1 0 0 0,0 1 0 0 0,0-1 0 0 0,0 1 0 0 0,0 0 0 0 0,0-1 0 0 0,0 1-1 0 0,0-1 1 0 0,1 1 0 0 0,-1 0 0 0 0,0-1 0 0 0,0 1 0 0 0,0 0 0 0 0,0-1 0 0 0,1 1-1 0 0,-1 0 1 0 0,0-1 0 0 0,0 1 0 0 0,1 0 0 0 0,-1-1 0 0 0,0 1 0 0 0,1 0 0 0 0,-1 0 0 0 0,0-1-1 0 0,1 1 1 0 0,-1 0 0 0 0,0 0 0 0 0,1 0 0 0 0,-1-1 0 0 0,0 1 0 0 0,1 0 0 0 0,-1 0-1 0 0,1 0 1 0 0,-1 0 0 0 0,0 0 0 0 0,1 0 0 0 0,-1 0 0 0 0,1 0 0 0 0,-1 0 0 0 0,0 0-1 0 0,1 0 1 0 0,-1 0 0 0 0,1 0 0 0 0,-1 0 0 0 0,0 0 0 0 0,1 1 0 0 0,-1-1 0 0 0,0 0 0 0 0,1 0-1 0 0,-1 0 1 0 0,1 1 0 0 0,-1-1 0 0 0,0 0 0 0 0,1 1 0 0 0,1 1-1 0 0,-1 0 0 0 0,1 0 1 0 0,-1 0-1 0 0,1 0 0 0 0,-1 1 1 0 0,0-1-1 0 0,0 0 0 0 0,0 1 1 0 0,0-1-1 0 0,0 1 0 0 0,0 0 1 0 0,-1-1-1 0 0,1 6 0 0 0,1 115 439 0 0,-4-91-262 0 0,2 0 1 0 0,1 0-1 0 0,7 39 0 0 0,-1-124-15 0 0,-3 11-287 0 0,-2 19-69 0 0,9-45 0 0 0,-5 42 95 0 0,0 2 0 0 0,-3 14 14 0 0,-3 8 65 0 0,1 0 0 0 0,-1 1 0 0 0,1-1 0 0 0,0 0 0 0 0,0 1 0 0 0,0-1 1 0 0,0 1-1 0 0,0-1 0 0 0,0 1 0 0 0,0 0 0 0 0,0-1 0 0 0,0 1 0 0 0,1 0 0 0 0,1-2 0 0 0,1 2 3 0 0,-1 0-1 0 0,1-1 0 0 0,-1 1 0 0 0,1 0 0 0 0,-1 1 1 0 0,1-1-1 0 0,0 1 0 0 0,6-1 0 0 0,-9 1 1 0 0,0 0 1 0 0,-1 0-1 0 0,1 0 0 0 0,0 0 0 0 0,-1 0 1 0 0,1 0-1 0 0,0 1 0 0 0,-1-1 0 0 0,1 0 1 0 0,0 0-1 0 0,-1 0 0 0 0,1 1 1 0 0,0-1-1 0 0,-1 0 0 0 0,1 1 0 0 0,-1-1 1 0 0,1 0-1 0 0,0 1 0 0 0,-1-1 0 0 0,1 1 1 0 0,-1-1-1 0 0,1 2 0 0 0,0-2-1 0 0,4 6 27 0 0,-1 0 0 0 0,1 1 0 0 0,-1-1 0 0 0,0 1 0 0 0,-1 0 0 0 0,1 0 0 0 0,-1 0 0 0 0,-1 1 0 0 0,1-1 0 0 0,-1 1 0 0 0,-1-1 0 0 0,1 1 0 0 0,-2 0 0 0 0,1 0 0 0 0,-1-1 0 0 0,0 1 0 0 0,-1 14 0 0 0,-2 8 87 0 0,2-12-86 0 0,0 0-1 0 0,-2 0 1 0 0,-6 28 0 0 0,-2-31-1303 0 0,11-16 1070 0 0</inkml:trace>
-  <inkml:trace contextRef="#ctx0" brushRef="#br0" timeOffset="652.18">428 56 223 0 0,'0'0'2'0'0,"0"0"0"0"0,0 0 0 0 0,0 0 0 0 0,0 0 0 0 0,0-1 0 0 0,0 1 0 0 0,0 0 0 0 0,0 0 0 0 0,0 0 0 0 0,0 0 0 0 0,0 0 0 0 0,0 0 0 0 0,0 0 0 0 0,0 0 0 0 0,0-1 0 0 0,0 1 0 0 0,0 0 0 0 0,0 0 0 0 0,0 0 0 0 0,-1 0 0 0 0,1 0 0 0 0,0 0 0 0 0,0 0 0 0 0,0 0 0 0 0,0 0 0 0 0,0 0 0 0 0,0 0 0 0 0,0 0 0 0 0,0 0 0 0 0,0-1 0 0 0,-1 1 0 0 0,1 0 0 0 0,0 0 0 0 0,0 0 0 0 0,0 0 0 0 0,0 0 0 0 0,0 0 0 0 0,0 0 0 0 0,0 0 0 0 0,0 0 0 0 0,-1 0 0 0 0,1 0 0 0 0,0 0 0 0 0,0 0 0 0 0,0 0 0 0 0,0 0 0 0 0,0 1 0 0 0,-8 2 214 0 0,-6 8 168 0 0,7-4-268 0 0,1 1 0 0 0,-1-1 0 0 0,1 2 0 0 0,1-1 0 0 0,-1 0-1 0 0,1 1 1 0 0,1 0 0 0 0,-7 18 0 0 0,10-22-94 0 0,-1-1 0 0 0,1 0 0 0 0,0 1 1 0 0,1-1-1 0 0,-1 1 0 0 0,1-1 0 0 0,0 1 0 0 0,0 0 1 0 0,0-1-1 0 0,1 1 0 0 0,-1-1 0 0 0,1 1 0 0 0,0-1 1 0 0,1 0-1 0 0,-1 1 0 0 0,1-1 0 0 0,-1 0 0 0 0,2 0 1 0 0,-1 0-1 0 0,0 0 0 0 0,4 5 0 0 0,-4-7-17 0 0,-1-1-1 0 0,0 1 1 0 0,1-1 0 0 0,-1 0-1 0 0,1 1 1 0 0,-1-1-1 0 0,1 0 1 0 0,0 0 0 0 0,-1 0-1 0 0,1 0 1 0 0,2 0-1 0 0,1 2 5 0 0,-4-3-7 0 0,-1 0-1 0 0,0 1 0 0 0,1-1 1 0 0,-1 0-1 0 0,1 0 0 0 0,-1 0 1 0 0,1 1-1 0 0,-1-1 1 0 0,1 0-1 0 0,-1 0 0 0 0,0 0 1 0 0,1 0-1 0 0,-1 0 0 0 0,1 0 1 0 0,-1 0-1 0 0,1 0 1 0 0,-1 0-1 0 0,1 0 0 0 0,-1 0 1 0 0,1 0-1 0 0,-1 0 0 0 0,1 0 1 0 0,-1-1-1 0 0,1 1 1 0 0,-1 0-1 0 0,0 0 0 0 0,1 0 1 0 0,-1-1-1 0 0,1 1 0 0 0,-1-1 1 0 0,37-12-6 0 0,-27 9-71 0 0,-5-3-20 0 0,18-24-1 0 0,-22 29 82 0 0,1 0-1 0 0,0 0 1 0 0,-1-1-1 0 0,1 1 1 0 0,-1 0-1 0 0,0 0 0 0 0,0-1 1 0 0,0 1-1 0 0,0-1 1 0 0,1-4-1 0 0,0 1-17 0 0,4-9-72 0 0,-1 1 64 0 0,-2-2-40 0 0,-2 11 67 0 0,7-46-131 0 0,-8 48 137 0 0,0-1 0 0 0,1 1 0 0 0,-1 0 0 0 0,-1-1 0 0 0,1 1 0 0 0,0 0 0 0 0,-1-1 0 0 0,0 1 0 0 0,1 0 0 0 0,-1 0-1 0 0,-1 0 1 0 0,1-1 0 0 0,-3-4 0 0 0,3 7 9 0 0,1 1-1 0 0,0-1 1 0 0,-1 1-1 0 0,1-1 0 0 0,0 1 1 0 0,-1 0-1 0 0,1-1 0 0 0,-1 1 1 0 0,1 0-1 0 0,-1-1 0 0 0,1 1 1 0 0,-1 0-1 0 0,1 0 1 0 0,0-1-1 0 0,-1 1 0 0 0,1 0 1 0 0,-1 0-1 0 0,0 0 0 0 0,1 0 1 0 0,-1 0-1 0 0,1 0 0 0 0,-1 0 1 0 0,1 0-1 0 0,-1 0 1 0 0,1 0-1 0 0,-1 0 0 0 0,1 0 1 0 0,-1 0-1 0 0,1 0 0 0 0,-1 0 1 0 0,1 0-1 0 0,-1 1 0 0 0,1-1 1 0 0,-1 0-1 0 0,1 0 0 0 0,-1 1 1 0 0,1-1-1 0 0,-1 0 1 0 0,1 1-1 0 0,0-1 0 0 0,-1 0 1 0 0,1 1-1 0 0,-1-1 0 0 0,1 1 1 0 0,0-1-1 0 0,-1 1 0 0 0,0 1 5 0 0,0-1-1 0 0,0 1 0 0 0,0-1 1 0 0,0 1-1 0 0,0 0 0 0 0,1 0 1 0 0,-1-1-1 0 0,0 1 0 0 0,1 0 1 0 0,-1 0-1 0 0,1 2 0 0 0,1 7 4 0 0,0 0-1 0 0,1 0 0 0 0,0-1 0 0 0,4 13 1 0 0,5 22 13 0 0,-9-30-19 0 0,3 14 32 0 0,1 49-1 0 0,-1 14 470 0 0,-7-55-510 0 0,-1 1-1 0 0,-11 46 0 0 0,11-70-3 0 0,-1 0 0 0 0,0 0 0 0 0,-1 0 0 0 0,-1-1 0 0 0,0 0 0 0 0,-1 0 0 0 0,0 0 0 0 0,-1-1 0 0 0,-10 12 0 0 0,15-21-19 0 0,0 1 0 0 0,-1-1 0 0 0,0 0 0 0 0,1 0 0 0 0,-1 0 0 0 0,-1-1 0 0 0,1 1 0 0 0,0-1 0 0 0,0 0 0 0 0,-1 0 0 0 0,1 0 0 0 0,-1-1 0 0 0,0 0 0 0 0,-7 2-1 0 0,10-3 14 0 0,-1 0 0 0 0,1 0-1 0 0,-1 0 1 0 0,0 0-1 0 0,1 0 1 0 0,-1-1 0 0 0,1 1-1 0 0,-1-1 1 0 0,1 1-1 0 0,0-1 1 0 0,-1 0 0 0 0,1 0-1 0 0,0 0 1 0 0,-1 0-1 0 0,1-1 1 0 0,0 1 0 0 0,0 0-1 0 0,0-1 1 0 0,0 0-1 0 0,0 1 1 0 0,0-1 0 0 0,1 0-1 0 0,-1 0 1 0 0,1 0-1 0 0,-1 0 1 0 0,1 0 0 0 0,0 0-1 0 0,-1-1 1 0 0,0-3-1 0 0,-1-2-95 0 0,2-2 0 0 0</inkml:trace>
-  <inkml:trace contextRef="#ctx0" brushRef="#br0" timeOffset="1129.58">735 1 199 0 0,'-4'0'73'0'0,"0"1"0"0"0,0 0 0 0 0,0 0 0 0 0,0 0 0 0 0,0 0-1 0 0,0 1 1 0 0,1-1 0 0 0,-1 1 0 0 0,0 0 0 0 0,1 0-1 0 0,-1 0 1 0 0,1 1 0 0 0,0-1 0 0 0,0 1 0 0 0,0 0-1 0 0,0 0 1 0 0,0 0 0 0 0,1 0 0 0 0,-1 1 0 0 0,1-1-1 0 0,0 1 1 0 0,0-1 0 0 0,-3 7 0 0 0,3-5-38 0 0,-1 1-1 0 0,1 0 1 0 0,0-1 0 0 0,0 1 0 0 0,0 0 0 0 0,1 0-1 0 0,0 1 1 0 0,1-1 0 0 0,-1 0 0 0 0,1 0 0 0 0,0 0-1 0 0,0 0 1 0 0,1 1 0 0 0,0-1 0 0 0,2 8-1 0 0,-2-10-33 0 0,-1-2 4 0 0,1-1-1 0 0,-1 1 0 0 0,1-1 0 0 0,-1 1 0 0 0,1-1 1 0 0,0 1-1 0 0,0-1 0 0 0,-1 0 0 0 0,1 0 0 0 0,0 1 1 0 0,0-1-1 0 0,0 0 0 0 0,0 0 0 0 0,2 1 0 0 0,13 12-4 0 0,7-1-12 0 0,-9-8-49 0 0,23 1-16 0 0,-28-5 3 0 0,-3 2-70 0 0,18 10 74 0 0,-22-11 65 0 0,-1-1 0 0 0,1 1 1 0 0,0-1-1 0 0,-1 1 0 0 0,1 0 0 0 0,-1 0 0 0 0,0 0 1 0 0,0 0-1 0 0,0 0 0 0 0,0 0 0 0 0,0 0 1 0 0,0 0-1 0 0,0 0 0 0 0,0 0 0 0 0,-1 0 1 0 0,1 0-1 0 0,-1 1 0 0 0,0-1 0 0 0,0 0 1 0 0,1 0-1 0 0,-1 1 0 0 0,-1-1 0 0 0,1 0 0 0 0,0 1 1 0 0,-1-1-1 0 0,1 0 0 0 0,-1 2 0 0 0,-1 2 7 0 0,0-1 0 0 0,0 0 0 0 0,0 0 0 0 0,0 0 0 0 0,-1 0 0 0 0,0 0 0 0 0,0-1 0 0 0,0 1 0 0 0,-6 6 0 0 0,3-6 47 0 0,0 1 0 0 0,-1-1 0 0 0,0-1-1 0 0,0 1 1 0 0,0-1 0 0 0,-1 0 0 0 0,1-1-1 0 0,-1 1 1 0 0,0-2 0 0 0,0 1 0 0 0,-13 2-1 0 0,6-3-185 0 0,1 0-1 0 0,-1-1 1 0 0,1-1-1 0 0,-1 0 1 0 0,-26-4-1 0 0,27 0-296 0 0,11 2-84 0 0</inkml:trace>
-</inkml:ink>
-</file>
-
-<file path=word/ink/ink2.xml><?xml version="1.0" encoding="utf-8"?>
-<inkml:ink xmlns:inkml="http://www.w3.org/2003/InkML">
-  <inkml:definitions>
-    <inkml:context xml:id="ctx0">
-      <inkml:inkSource xml:id="inkSrc0">
-        <inkml:traceFormat>
-          <inkml:channel name="X" type="integer" min="-2.14748E9" max="2.14748E9" units="cm"/>
-          <inkml:channel name="Y" type="integer" min="-2.14748E9" max="2.14748E9" units="cm"/>
-          <inkml:channel name="F" type="integer" max="32767" units="dev"/>
-          <inkml:channel name="OA" type="integer" max="360" units="deg"/>
-          <inkml:channel name="OE" type="integer" max="90" units="deg"/>
-        </inkml:traceFormat>
-        <inkml:channelProperties>
-          <inkml:channelProperty channel="X" name="resolution" value="1000" units="1/cm"/>
-          <inkml:channelProperty channel="Y" name="resolution" value="1000" units="1/cm"/>
-          <inkml:channelProperty channel="F" name="resolution" value="0" units="1/dev"/>
-          <inkml:channelProperty channel="OA" name="resolution" value="1000" units="1/deg"/>
-          <inkml:channelProperty channel="OE" name="resolution" value="1000" units="1/deg"/>
-        </inkml:channelProperties>
-      </inkml:inkSource>
-      <inkml:timestamp xml:id="ts0" timeString="2026-01-24T20:02:19.823"/>
-    </inkml:context>
-    <inkml:brush xml:id="br0">
-      <inkml:brushProperty name="width" value="0.2" units="cm"/>
-      <inkml:brushProperty name="height" value="0.2" units="cm"/>
-      <inkml:brushProperty name="color" value="#849398"/>
-    </inkml:brush>
-  </inkml:definitions>
-  <inkml:trace contextRef="#ctx0" brushRef="#br0">123 1 7 0 0,'7'4'-5'0'0,"-6"-3"15"0"0,1-1-1 0 0,-1 1 1 0 0,0-1-1 0 0,1 1 1 0 0,-1 0-1 0 0,0 0 0 0 0,0-1 1 0 0,0 1-1 0 0,0 0 1 0 0,0 0-1 0 0,0 0 0 0 0,2 2 1 0 0,21 22 0 0 0,-22-24-7 0 0,-1 1 0 0 0,0 0-1 0 0,0-1 1 0 0,0 1-1 0 0,0 0 1 0 0,0 0-1 0 0,0 0 1 0 0,-1 0-1 0 0,1 0 1 0 0,0 0-1 0 0,-1 0 1 0 0,0 0-1 0 0,1 0 1 0 0,-1 0-1 0 0,0 0 1 0 0,0 0-1 0 0,0 0 1 0 0,-1 4-1 0 0,0 1 14 0 0,-3 147 112 0 0,3-145-113 0 0,-1 0-1 0 0,0 0 1 0 0,0 0-1 0 0,-1 0 1 0 0,0 0-1 0 0,-1 0 1 0 0,0-1-1 0 0,0 0 0 0 0,0 0 1 0 0,-1 0-1 0 0,-1 0 1 0 0,1-1-1 0 0,-1 0 1 0 0,-1 0-1 0 0,1 0 0 0 0,-9 6 1 0 0,-77 61-157 0 0,92-74 138 0 0,0-1 0 0 0,0 1 0 0 0,0 0 0 0 0,1 0 0 0 0,-1 0 0 0 0,0 0 0 0 0,0 0 0 0 0,0-1 0 0 0,0 1 0 0 0,0 0 0 0 0,0 0 0 0 0,0 0 0 0 0,0-1 0 0 0,0 1 0 0 0,0 0 0 0 0,0 0 0 0 0,0 0 0 0 0,0 0 0 0 0,0-1 0 0 0,0 1 0 0 0,0 0 0 0 0,0 0 0 0 0,0 0 0 0 0,-1 0 0 0 0,1-1 0 0 0,0 1 0 0 0,0 0 0 0 0,0 0 0 0 0,0 0 0 0 0,0 0 0 0 0,0 0 0 0 0,0 0 0 0 0,-1-1 0 0 0,1 1 0 0 0,0 0 0 0 0,0 0 0 0 0,0 0 0 0 0,0 0 0 0 0,0 0 0 0 0,-1 0 0 0 0,1 0 0 0 0,0 0 0 0 0,0 0 0 0 0,0 0 0 0 0,0 0 0 0 0,-1-1 0 0 0,1 1 0 0 0,0 0 0 0 0,0 0 0 0 0,0 0 0 0 0,0 0 0 0 0,-1 0 0 0 0,1 1 0 0 0,0-1 0 0 0,0 0 0 0 0,0 0 0 0 0,0 0 0 0 0,-1 0 0 0 0,1 0 0 0 0,0 0 0 0 0,0 0 0 0 0,0 0 0 0 0,1-4-8 0 0</inkml:trace>
-</inkml:ink>
-</file>
-
-<file path=word/ink/ink20.xml><?xml version="1.0" encoding="utf-8"?>
-<inkml:ink xmlns:inkml="http://www.w3.org/2003/InkML">
-  <inkml:definitions>
-    <inkml:context xml:id="ctx0">
-      <inkml:inkSource xml:id="inkSrc0">
-        <inkml:traceFormat>
-          <inkml:channel name="X" type="integer" min="-2.14748E9" max="2.14748E9" units="cm"/>
-          <inkml:channel name="Y" type="integer" min="-2.14748E9" max="2.14748E9" units="cm"/>
-          <inkml:channel name="F" type="integer" max="32767" units="dev"/>
-          <inkml:channel name="OA" type="integer" max="360" units="deg"/>
-          <inkml:channel name="OE" type="integer" max="90" units="deg"/>
-        </inkml:traceFormat>
-        <inkml:channelProperties>
-          <inkml:channelProperty channel="X" name="resolution" value="1000" units="1/cm"/>
-          <inkml:channelProperty channel="Y" name="resolution" value="1000" units="1/cm"/>
-          <inkml:channelProperty channel="F" name="resolution" value="0" units="1/dev"/>
-          <inkml:channelProperty channel="OA" name="resolution" value="1000" units="1/deg"/>
-          <inkml:channelProperty channel="OE" name="resolution" value="1000" units="1/deg"/>
-        </inkml:channelProperties>
-      </inkml:inkSource>
-      <inkml:timestamp xml:id="ts0" timeString="2026-01-24T19:51:05.323"/>
-    </inkml:context>
-    <inkml:brush xml:id="br0">
-      <inkml:brushProperty name="width" value="0.2" units="cm"/>
-      <inkml:brushProperty name="height" value="0.2" units="cm"/>
-      <inkml:brushProperty name="color" value="#E71224"/>
-    </inkml:brush>
-  </inkml:definitions>
-  <inkml:trace contextRef="#ctx0" brushRef="#br0">28 183 79 0 0,'0'-3'33'0'0,"1"0"0"0"0,-1 1-1 0 0,1-1 1 0 0,-1 1-1 0 0,1-1 1 0 0,0 0 0 0 0,0 1-1 0 0,0 0 1 0 0,0-1-1 0 0,1 1 1 0 0,-1 0 0 0 0,0-1-1 0 0,1 1 1 0 0,0 0-1 0 0,0 0 1 0 0,-1 0 0 0 0,1 0-1 0 0,3-1 1 0 0,-2 0 25 0 0,0 1 0 0 0,1 0 0 0 0,-1-1 0 0 0,1 1 0 0 0,-1 1 1 0 0,1-1-1 0 0,0 0 0 0 0,0 1 0 0 0,0 0 0 0 0,8-2 0 0 0,25-6 127 0 0,-25 8-137 0 0,33-2-25 0 0,-34 3 30 0 0,-2 3 13 0 0,28 14-8 0 0,-34-15-38 0 0,0 0 0 0 0,0 0-1 0 0,0 0 1 0 0,0 1-1 0 0,-1-1 1 0 0,1 1 0 0 0,0-1-1 0 0,-1 1 1 0 0,0 0-1 0 0,0 0 1 0 0,0 0 0 0 0,0 0-1 0 0,0 0 1 0 0,1 4-1 0 0,1 1 59 0 0,1 1-4 0 0,0 1-1 0 0,-1 0 1 0 0,0 0-1 0 0,-1 0 1 0 0,0 0-1 0 0,-1 1 1 0 0,0-1-1 0 0,0 1 1 0 0,-1 0-1 0 0,0 18 1 0 0,-2-20-14 0 0,0 1 0 0 0,-1-1 1 0 0,0 0-1 0 0,-1 0 0 0 0,1 1 1 0 0,-2-2-1 0 0,1 1 0 0 0,-1 0 0 0 0,-1-1 1 0 0,1 1-1 0 0,-2-1 0 0 0,-7 10 0 0 0,7-11 35 0 0,0 1 0 0 0,-1-1 0 0 0,1 0 0 0 0,-2-1 0 0 0,1 0 0 0 0,-1 0-1 0 0,0 0 1 0 0,0-1 0 0 0,0 0 0 0 0,-1-1 0 0 0,1 0 0 0 0,-1 0 0 0 0,-10 2-1 0 0,-39 15-22 0 0,58-21-72 0 0,8-2-32 0 0,0 1-1 0 0,1 0 0 0 0,13-1 1 0 0,35 5-60 0 0,-45-3 20 0 0,-1 1-70 0 0,35 5 130 0 0,-42-6 9 0 0,0 1-1 0 0,0-1 1 0 0,1 1-1 0 0,-1 0 1 0 0,0 1-1 0 0,0-1 1 0 0,0 1-1 0 0,0-1 0 0 0,0 1 1 0 0,0 1-1 0 0,-1-1 1 0 0,1 0-1 0 0,-1 1 1 0 0,1 0-1 0 0,-1-1 1 0 0,0 1-1 0 0,4 5 0 0 0,-5-5 3 0 0,0 0-1 0 0,0 1 0 0 0,-1-1 0 0 0,1 1 1 0 0,-1-1-1 0 0,1 1 0 0 0,-1 0 0 0 0,0-1 0 0 0,0 1 1 0 0,-1 0-1 0 0,1 0 0 0 0,-1-1 0 0 0,0 1 1 0 0,0 0-1 0 0,0 0 0 0 0,-1 0 0 0 0,0 4 0 0 0,-2 9-8 0 0,-1-1-1 0 0,-9 24 0 0 0,10-30 18 0 0,-1-1-1 0 0,-1 1 1 0 0,0-1-1 0 0,0 0 0 0 0,-1 0 1 0 0,0 0-1 0 0,-1-1 1 0 0,1 0-1 0 0,-2 0 0 0 0,1-1 1 0 0,-1 0-1 0 0,0 0 1 0 0,-1-1-1 0 0,1 0 0 0 0,-1 0 1 0 0,0-1-1 0 0,-1 0 1 0 0,1-1-1 0 0,-17 6 0 0 0,-19 5-59 0 0,33-10 16 0 0,1 0-1 0 0,-1-1 0 0 0,0-1 0 0 0,-1 0 0 0 0,-24 2 0 0 0,35-5-31 0 0,1 0 0 0 0,-1 0-1 0 0,0 0 1 0 0,1 0-1 0 0,-1 0 1 0 0,0 0 0 0 0,1-1-1 0 0,-1 1 1 0 0,1-1-1 0 0,-1 1 1 0 0,0-1 0 0 0,1 0-1 0 0,-1 1 1 0 0,1-1-1 0 0,-1 0 1 0 0,1 0 0 0 0,0 0-1 0 0,-1 0 1 0 0,1 0-1 0 0,0 0 1 0 0,-2-2 0 0 0,2 1-9 0 0,0 0 1 0 0,1 0 0 0 0,-1 0-1 0 0,0 0 1 0 0,1-1 0 0 0,0 1-1 0 0,-1 0 1 0 0,1 0 0 0 0,0 0-1 0 0,0 0 1 0 0,0 0 0 0 0,0 0-1 0 0,1-1 1 0 0,-1 1 0 0 0,0 0-1 0 0,2-3 1 0 0,1-5-522 0 0</inkml:trace>
-  <inkml:trace contextRef="#ctx0" brushRef="#br0" timeOffset="620.01">500 644 23 0 0,'-4'8'101'0'0,"-1"0"0"0"0,1 0 0 0 0,1 0 0 0 0,-6 18 0 0 0,-5 38 302 0 0,8-34-272 0 0,-27 123 308 0 0,31-134-375 0 0,5-13-47 0 0,6-11-37 0 0,0-11-299 0 0,-5 7-149 0 0</inkml:trace>
-  <inkml:trace contextRef="#ctx0" brushRef="#br0" timeOffset="1606.92">588 213 79 0 0,'-1'-12'131'0'0,"1"12"-125"0"0,0 0-1 0 0,0 0 0 0 0,0 0 1 0 0,0 0-1 0 0,0 0 1 0 0,0 0-1 0 0,-1 0 0 0 0,1 0 1 0 0,0-1-1 0 0,0 1 0 0 0,0 0 1 0 0,0 0-1 0 0,0 0 1 0 0,0 0-1 0 0,0 0 0 0 0,0 0 1 0 0,0 0-1 0 0,0 0 1 0 0,0 0-1 0 0,0 0 0 0 0,0 0 1 0 0,0 0-1 0 0,0 0 0 0 0,-1 0 1 0 0,1 0-1 0 0,0 0 1 0 0,0 0-1 0 0,0 0 0 0 0,0 0 1 0 0,0 0-1 0 0,0 0 0 0 0,0 0 1 0 0,0 0-1 0 0,0 0 1 0 0,0 0-1 0 0,0 0 0 0 0,0 0 1 0 0,0 0-1 0 0,-1 0 1 0 0,1 0-1 0 0,0 0 0 0 0,0 0 1 0 0,0 0-1 0 0,0 0 0 0 0,0 0 1 0 0,0 0-1 0 0,0 0 1 0 0,0 0-1 0 0,0 0 0 0 0,0 1 1 0 0,0-1-1 0 0,0 0 1 0 0,0 0-1 0 0,0 0 0 0 0,0 0 1 0 0,0 0-1 0 0,0 0 0 0 0,-9 17 682 0 0,5-8-553 0 0,3-20 78 0 0,5-9 0 0 0,-3 17-186 0 0,1-1 0 0 0,-1 1 0 0 0,1 0 0 0 0,0 0 0 0 0,0 0 0 0 0,1 0 0 0 0,-1 0 0 0 0,1 1 0 0 0,2-4 0 0 0,-3 6-13 0 0,-1-1 0 0 0,1 0 0 0 0,0 0 0 0 0,0 1 0 0 0,-1-1 0 0 0,1 1 0 0 0,0-1 0 0 0,0 1 0 0 0,0 0 0 0 0,-1 0 0 0 0,1-1 0 0 0,0 1 0 0 0,0 1 0 0 0,0-1 0 0 0,0 0 0 0 0,-1 0 0 0 0,1 1 0 0 0,0-1 0 0 0,3 2 0 0 0,1 0-2 0 0,0 0 0 0 0,0 0-1 0 0,0 1 1 0 0,0 0 0 0 0,10 6-1 0 0,-13-6-5 0 0,0-1 0 0 0,-1 0 0 0 0,1 1 0 0 0,-1-1 0 0 0,1 1 0 0 0,-1 0 0 0 0,0 0 0 0 0,0 0 0 0 0,0 0 0 0 0,-1 0 0 0 0,1 0 0 0 0,1 5-1 0 0,1 7 100 0 0,0 0-1 0 0,-1 0 0 0 0,0 0 0 0 0,-1 0 0 0 0,-1 0 0 0 0,-1 1 0 0 0,0-1 0 0 0,-3 25 0 0 0,1-30-37 0 0,0 0-1 0 0,0-1 0 0 0,-1 1 0 0 0,0-1 0 0 0,0 0 0 0 0,-1 0 0 0 0,0 0 0 0 0,-1 0 0 0 0,0 0 0 0 0,0-1 0 0 0,-1 0 0 0 0,0 0 0 0 0,-1-1 0 0 0,-10 11 0 0 0,14-16-21 0 0,-1 1-1 0 0,1 0 0 0 0,-1-1 0 0 0,0 1 1 0 0,0-1-1 0 0,0 0 0 0 0,0-1 0 0 0,-1 1 1 0 0,1-1-1 0 0,0 1 0 0 0,-1-1 0 0 0,1-1 1 0 0,-8 2-1 0 0,12-3-43 0 0,0 1 0 0 0,0 0 1 0 0,1 0-1 0 0,-1 0 0 0 0,0 0 0 0 0,0 0 1 0 0,0 0-1 0 0,0 0 0 0 0,0 0 0 0 0,0 0 1 0 0,0-1-1 0 0,0 1 0 0 0,0 0 1 0 0,0 0-1 0 0,0 0 0 0 0,0 0 0 0 0,0 0 1 0 0,0 0-1 0 0,0-1 0 0 0,0 1 0 0 0,0 0 1 0 0,0 0-1 0 0,0 0 0 0 0,0 0 1 0 0,0 0-1 0 0,0 0 0 0 0,0 0 0 0 0,0-1 1 0 0,0 1-1 0 0,0 0 0 0 0,0 0 0 0 0,0 0 1 0 0,0 0-1 0 0,0 0 0 0 0,0 0 1 0 0,0 0-1 0 0,-1 0 0 0 0,1-1 0 0 0,0 1 1 0 0,0 0-1 0 0,0 0 0 0 0,0 0 0 0 0,0 0 1 0 0,0 0-1 0 0,0 0 0 0 0,0 0 0 0 0,0 0 1 0 0,-1 0-1 0 0,1 0 0 0 0,0 0 1 0 0,0 0-1 0 0,0 0 0 0 0,0 0 0 0 0,0 0 1 0 0,0 0-1 0 0,-1 0 0 0 0,1 0 0 0 0,0 0 1 0 0,0 0-1 0 0,10-6-66 0 0,45 1-102 0 0,-54 5 106 0 0,11 0-88 0 0,36-1 86 0 0,-37 1-2 0 0,-1 2-172 0 0,28 8 154 0 0,-29-8-9 0 0,-3 2 33 0 0,-4-2 55 0 0,2 1-2 0 0,0 1 0 0 0,-1-1 0 0 0,1 0-1 0 0,-1 1 1 0 0,1 0 0 0 0,-1 0 0 0 0,-1 0 0 0 0,1 0 0 0 0,0 1 0 0 0,2 6 0 0 0,-3-3 27 0 0,-1-1 0 0 0,1 1 0 0 0,-2-1-1 0 0,1 1 1 0 0,-1-1 0 0 0,-1 1 0 0 0,1 0-1 0 0,-1-1 1 0 0,0 1 0 0 0,-1-1 0 0 0,0 0-1 0 0,0 0 1 0 0,-1 1 0 0 0,0-1 0 0 0,-4 9-1 0 0,3-10 1 0 0,0 1 0 0 0,0-1 0 0 0,0 1-1 0 0,0-1 1 0 0,-1 0 0 0 0,0 0 0 0 0,-1-1-1 0 0,1 0 1 0 0,-1 0 0 0 0,0 0 0 0 0,0 0-1 0 0,0-1 1 0 0,-1 0 0 0 0,0-1 0 0 0,-8 4-1 0 0,10-5-114 0 0,0-1 0 0 0,-1 0 0 0 0,1 0 0 0 0,0 0 0 0 0,-1-1 0 0 0,1 0-1 0 0,-1 0 1 0 0,1 0 0 0 0,0-1 0 0 0,-1 1 0 0 0,1-1 0 0 0,0-1 0 0 0,-7-1-1 0 0,10 2 52 0 0,-1 0-1 0 0,1 0 1 0 0,0 0-1 0 0,0 0 0 0 0,0-1 1 0 0,0 1-1 0 0,0 0 0 0 0,0-1 1 0 0,0 1-1 0 0,1-1 1 0 0,-1 0-1 0 0,1 0 0 0 0,-1 1 1 0 0,1-1-1 0 0,-1 0 0 0 0,1 0 1 0 0,0-1-1 0 0,0 1 1 0 0,0 0-1 0 0,0 0 0 0 0,1 0 1 0 0,-1-1-1 0 0,0 1 0 0 0,1 0 1 0 0,0-1-1 0 0,-1 1 1 0 0,1 0-1 0 0,0-1 0 0 0,0 1 1 0 0,0-1-1 0 0,1-2 0 0 0,1-4-148 0 0,0 1-6 0 0</inkml:trace>
-  <inkml:trace contextRef="#ctx0" brushRef="#br0" timeOffset="2142.75">917 171 55 0 0,'-1'0'0'0'0,"0"1"37"0"0,1 0 0 0 0,-1 1 0 0 0,1-1-1 0 0,0 0 1 0 0,-1 1 0 0 0,1-1-1 0 0,0 1 1 0 0,0-1 0 0 0,0 0-1 0 0,0 1 1 0 0,0-1 0 0 0,0 3-1 0 0,0-2 17 0 0,1 9 116 0 0,1 0 0 0 0,-1 0 0 0 0,6 18-1 0 0,1 0-61 0 0,53 262 661 0 0,-61-290-764 0 0,4 20 67 0 0,1-1 0 0 0,1 0-1 0 0,0 0 1 0 0,12 21 0 0 0,-18-40-69 0 0,0-1 0 0 0,0 0 0 0 0,0 1 0 0 0,0-1 0 0 0,0 0 0 0 0,0 0 0 0 0,0 1 0 0 0,0-1 0 0 0,1 0 0 0 0,-1 0 0 0 0,0 1 0 0 0,0-1 0 0 0,0 0 0 0 0,0 0 0 0 0,1 0 0 0 0,-1 1 0 0 0,0-1 0 0 0,0 0 0 0 0,1 0 0 0 0,-1 0 0 0 0,0 0 0 0 0,0 1 0 0 0,1-1 0 0 0,-1 0 0 0 0,0 0 0 0 0,0 0 0 0 0,1 0 0 0 0,-1 0 0 0 0,0 0 0 0 0,0 0 0 0 0,1 0 0 0 0,-1 0 0 0 0,0 0 0 0 0,1 0 0 0 0,-1 0 0 0 0,0 0 0 0 0,1 0 0 0 0,5-11 42 0 0,1-18-15 0 0,-7 28-29 0 0,86-418 117 0 0,-49 306-282 0 0,-25 76 114 0 0,-11 34 18 0 0,7-16-223 0 0,-5 38-683 0 0,-3-15 439 0 0</inkml:trace>
-  <inkml:trace contextRef="#ctx0" brushRef="#br0" timeOffset="3349.35">1619 1 23 0 0,'-2'0'15'0'0,"-1"0"24"0"0,0 0 0 0 0,0 0 0 0 0,0 0 0 0 0,0 0 0 0 0,0 1 0 0 0,1-1 0 0 0,-1 1 0 0 0,0 0 0 0 0,0-1 0 0 0,0 1 0 0 0,1 1 0 0 0,-1-1 0 0 0,1 0 0 0 0,-5 3 0 0 0,-6 7 76 0 0,0 1 0 0 0,0 0 0 0 0,1 1 0 0 0,1 0 0 0 0,0 1 0 0 0,1 0 0 0 0,-16 29 0 0 0,24-39-110 0 0,0-1-1 0 0,1 0 1 0 0,-1 1-1 0 0,1-1 1 0 0,0 1-1 0 0,0 0 0 0 0,0-1 1 0 0,1 1-1 0 0,-1 0 1 0 0,1-1-1 0 0,0 1 0 0 0,1 6 1 0 0,-1-8-1 0 0,0 0 1 0 0,1 0 0 0 0,0 1-1 0 0,-1-1 1 0 0,1 0 0 0 0,0 0-1 0 0,0 0 1 0 0,1 0 0 0 0,-1 0-1 0 0,0 0 1 0 0,0 0-1 0 0,1-1 1 0 0,-1 1 0 0 0,1 0-1 0 0,0-1 1 0 0,0 1 0 0 0,-1-1-1 0 0,1 1 1 0 0,0-1 0 0 0,5 2 532 0 0,2 1-385 0 0,27 11-234 0 0,-27-12-101 0 0,1 1-189 0 0,39 15 337 0 0,-39-14 39 0 0,1 1 0 0 0,10 8-1 0 0,-18-11 9 0 0,0 0 0 0 0,0 0 0 0 0,-1 0 0 0 0,1 0 0 0 0,-1 0 0 0 0,1 1 1 0 0,-1-1-1 0 0,0 1 0 0 0,-1 0 0 0 0,1 0 0 0 0,0-1 0 0 0,-1 1 0 0 0,0 0 0 0 0,0 0 0 0 0,0 0 0 0 0,-1 1 0 0 0,1-1 0 0 0,-1 6 0 0 0,0-4 14 0 0,2 5 26 0 0,-2 0 1 0 0,0 0-1 0 0,0 0 1 0 0,-1 0-1 0 0,0 0 1 0 0,-6 21-1 0 0,5-25-15 0 0,-1 1-1 0 0,0-1 0 0 0,-1 0 0 0 0,1 0 1 0 0,-1 0-1 0 0,0 0 0 0 0,-1-1 1 0 0,0 0-1 0 0,0 0 0 0 0,-9 8 0 0 0,2-2 10 0 0,-1-2 0 0 0,0 0 0 0 0,0 0 0 0 0,-1-1 0 0 0,-18 8 0 0 0,26-14-31 0 0,0-1 0 0 0,1 0 0 0 0,-2 0 0 0 0,1 0 0 0 0,0 0-1 0 0,0-1 1 0 0,0 0 0 0 0,-1-1 0 0 0,1 0 0 0 0,0 1 0 0 0,-1-2-1 0 0,1 1 1 0 0,0-1 0 0 0,-1 0 0 0 0,1 0 0 0 0,-8-3-1 0 0,13 3-46 0 0,-1 1 0 0 0,1-1 0 0 0,0 1 0 0 0,0 0 0 0 0,0-1-1 0 0,0 0 1 0 0,0 1 0 0 0,0-1 0 0 0,0 0 0 0 0,0 1-1 0 0,0-1 1 0 0,0 0 0 0 0,0 0 0 0 0,0 0 0 0 0,1 0 0 0 0,-1 0-1 0 0,0 0 1 0 0,1 0 0 0 0,-1 0 0 0 0,1 0 0 0 0,-1 0-1 0 0,1 0 1 0 0,-1-2 0 0 0,1 1-24 0 0,0 0 0 0 0,0 0 0 0 0,0 0 0 0 0,0 0-1 0 0,1 1 1 0 0,-1-1 0 0 0,1 0 0 0 0,-1 0 0 0 0,1 0 0 0 0,0 1-1 0 0,0-1 1 0 0,0 0 0 0 0,0 1 0 0 0,1-3 0 0 0,7-9-291 0 0,-4 7-156 0 0</inkml:trace>
-  <inkml:trace contextRef="#ctx0" brushRef="#br0" timeOffset="4300.02">1850 291 79 0 0,'-8'-13'357'0'0,"7"12"-128"0"0,1 5-61 0 0,1 1-130 0 0,4 76 311 0 0,-2-20-252 0 0,3 101 129 0 0,-5-87 53 0 0,12 83 0 0 0,-12-143-119 0 0,-2-15-34 0 0,-1-9-94 0 0,-7-46-80 0 0,2-2 0 0 0,3 1 0 0 0,3-1 0 0 0,2 1 0 0 0,14-98 0 0 0,-13 140 37 0 0,2 0-1 0 0,0 0 0 0 0,6-15 0 0 0,-7 23 9 0 0,0 0 0 0 0,0-1 0 0 0,1 1 0 0 0,-1 0-1 0 0,1 1 1 0 0,1-1 0 0 0,-1 1 0 0 0,9-8-1 0 0,-12 12 4 0 0,0 0 0 0 0,0 0-1 0 0,1 0 1 0 0,-1 0-1 0 0,0 1 1 0 0,1-1-1 0 0,-1 0 1 0 0,0 0-1 0 0,1 1 1 0 0,-1-1-1 0 0,1 1 1 0 0,-1 0 0 0 0,1-1-1 0 0,0 1 1 0 0,-1 0-1 0 0,1 0 1 0 0,-1 0-1 0 0,1 0 1 0 0,-1 0-1 0 0,1 0 1 0 0,1 0-1 0 0,0 1 0 0 0,-1 0-1 0 0,0 0 0 0 0,0 0 1 0 0,1 1-1 0 0,-1-1 0 0 0,0 0 1 0 0,0 1-1 0 0,0-1 0 0 0,0 1 1 0 0,-1 0-1 0 0,1 0 0 0 0,1 2 0 0 0,3 4-3 0 0,0 0 0 0 0,-1 1-1 0 0,0 0 1 0 0,-1 0 0 0 0,6 15-1 0 0,-5-10 6 0 0,-1 0 0 0 0,0 0 0 0 0,-1 1 0 0 0,2 25 0 0 0,-4-35 0 0 0,-1-1 0 0 0,0 1 0 0 0,-1 0 0 0 0,1 0 0 0 0,-1 0 0 0 0,0-1 0 0 0,0 1 0 0 0,0 0 0 0 0,0-1 0 0 0,-1 1 0 0 0,0-1 0 0 0,0 0 0 0 0,0 1 0 0 0,-1-1 0 0 0,0 0 0 0 0,1 0 0 0 0,-1 0 0 0 0,-6 5 0 0 0,5-6-4 0 0,0-1 0 0 0,0 1 0 0 0,0-1 0 0 0,0 0 0 0 0,0 0 0 0 0,0 0 0 0 0,-1-1-1 0 0,1 1 1 0 0,-1-1 0 0 0,1 0 0 0 0,-1-1 0 0 0,1 1 0 0 0,-1-1 0 0 0,1 0 0 0 0,-10 0-1 0 0,11 0 1 0 0,0-1-1 0 0,0 1 0 0 0,0-1 0 0 0,0 1 0 0 0,0-1 0 0 0,1 0 1 0 0,-1 0-1 0 0,0 0 0 0 0,0 0 0 0 0,1 0 0 0 0,-1-1 0 0 0,1 1 0 0 0,-1-1 1 0 0,1 0-1 0 0,0 0 0 0 0,0 0 0 0 0,-1 0 0 0 0,1 0 0 0 0,1 0 1 0 0,-1 0-1 0 0,0-1 0 0 0,0 1 0 0 0,1-1 0 0 0,0 1 0 0 0,-3-6 0 0 0,4 6-44 0 0,0 1 0 0 0,0-1-1 0 0,0 0 1 0 0,0 0 0 0 0,0 1-1 0 0,1-1 1 0 0,-1 0 0 0 0,1 1-1 0 0,-1-1 1 0 0,1 1 0 0 0,-1-1-1 0 0,3-2 1 0 0,0-1-390 0 0</inkml:trace>
-  <inkml:trace contextRef="#ctx0" brushRef="#br0" timeOffset="4936.01">2269 248 111 0 0,'1'2'0'0'0,"-1"-3"22"0"0,0 1-3 0 0,0 0 0 0 0,0-1-1 0 0,0 1 1 0 0,0-1 0 0 0,0 1 0 0 0,0 0 0 0 0,0-1 0 0 0,0 1 0 0 0,0 0-1 0 0,0-1 1 0 0,0 1 0 0 0,0 0 0 0 0,0 0 0 0 0,-1-1 0 0 0,1 1-1 0 0,0 0 1 0 0,0-1 0 0 0,0 1 0 0 0,-1 0 0 0 0,1 0 0 0 0,0-1 0 0 0,0 1-1 0 0,-1 0 1 0 0,1 0 0 0 0,0 0 0 0 0,-1-1 0 0 0,1 1 0 0 0,-1 0-1 0 0,0 0 3 0 0,0 0-1 0 0,-1 0 1 0 0,1 0-1 0 0,-1 0 1 0 0,1 0-1 0 0,0 0 1 0 0,-1 1-1 0 0,1-1 0 0 0,0 1 1 0 0,0-1-1 0 0,-1 1 1 0 0,1-1-1 0 0,0 1 1 0 0,0-1-1 0 0,0 1 0 0 0,-1 0 1 0 0,1 0-1 0 0,0 0 1 0 0,0 0-1 0 0,0 0 1 0 0,0 0-1 0 0,1 0 0 0 0,-1 0 1 0 0,0 0-1 0 0,0 0 1 0 0,1 0-1 0 0,-2 3 1 0 0,-2 3 9 0 0,1 0 0 0 0,0 0 1 0 0,-3 10-1 0 0,1-1 4 0 0,1 0 1 0 0,1 0-1 0 0,1 0 0 0 0,0 1 1 0 0,1 16-1 0 0,1-21-14 0 0,1 1 0 0 0,0 0 0 0 0,1-1 0 0 0,1 1 0 0 0,-1-1 0 0 0,2 0 0 0 0,5 13 0 0 0,-9-23-15 0 0,1 0 0 0 0,0 0 0 0 0,0 0 0 0 0,0 0 0 0 0,0-1 0 0 0,0 1 0 0 0,1 0 0 0 0,-1-1-1 0 0,0 1 1 0 0,1-1 0 0 0,-1 1 0 0 0,1-1 0 0 0,0 0 0 0 0,-1 1 0 0 0,1-1 0 0 0,0 0 0 0 0,0 0-1 0 0,0 0 1 0 0,0-1 0 0 0,0 1 0 0 0,4 1 0 0 0,-5-2-2 0 0,1 0-1 0 0,0 0 1 0 0,0-1 0 0 0,0 1-1 0 0,-1 0 1 0 0,1-1 0 0 0,0 1 0 0 0,0-1-1 0 0,-1 0 1 0 0,1 1 0 0 0,0-1-1 0 0,-1 0 1 0 0,1 0 0 0 0,-1 0-1 0 0,1 0 1 0 0,-1 0 0 0 0,1 0-1 0 0,-1-1 1 0 0,0 1 0 0 0,0 0-1 0 0,0-1 1 0 0,1 1 0 0 0,-1-1-1 0 0,-1 1 1 0 0,3-4 0 0 0,3-8-3 0 0,1-1-1 0 0,-2-1 1 0 0,0 1 0 0 0,0-1 0 0 0,-2 0 0 0 0,0 0-1 0 0,0 0 1 0 0,-1 0 0 0 0,-1 0 0 0 0,-1 0 0 0 0,0-1 0 0 0,-1 1-1 0 0,-5-26 1 0 0,4 34-20 0 0,0 1 1 0 0,0 0-1 0 0,0 0 0 0 0,-1 1 1 0 0,-6-11-1 0 0,8 14 17 0 0,0 1 0 0 0,-1-1 0 0 0,1 1 0 0 0,0-1 0 0 0,-1 1 0 0 0,1-1 0 0 0,-1 1 0 0 0,0 0 0 0 0,-3-2 0 0 0,4 2 0 0 0,0 1 1 0 0,0 0 0 0 0,0-1 0 0 0,0 1 0 0 0,0 0 0 0 0,0 0 0 0 0,0 0 0 0 0,0 0 0 0 0,0 0 0 0 0,0 0 0 0 0,0 0 0 0 0,0 0 0 0 0,0 0 0 0 0,0 0 0 0 0,0 0-1 0 0,0 1 1 0 0,0-1 0 0 0,0 0 0 0 0,0 1 0 0 0,-1 0 0 0 0,0 0 2 0 0,1 1-1 0 0,-1-1 0 0 0,1 0 1 0 0,0 1-1 0 0,0-1 0 0 0,0 1 1 0 0,0-1-1 0 0,0 1 0 0 0,0 0 1 0 0,0-1-1 0 0,0 1 1 0 0,0 0-1 0 0,1 0 0 0 0,-1-1 1 0 0,1 1-1 0 0,0 0 0 0 0,-1 0 1 0 0,1 0-1 0 0,0 0 0 0 0,0 2 1 0 0,0 7 1 0 0,0-1 0 0 0,3 14-1 0 0,-2-20 0 0 0,1 13 0 0 0,1 0 0 0 0,8 24 0 0 0,-9-35 0 0 0,0 0 0 0 0,1 0 0 0 0,0 0 0 0 0,0 0 0 0 0,0 0 0 0 0,1-1 0 0 0,0 1 0 0 0,0-1 0 0 0,7 7 0 0 0,-3-6-16 0 0,-7-5-61 0 0,9 0-78 0 0,32 3 73 0 0,-32-3-46 0 0</inkml:trace>
-  <inkml:trace contextRef="#ctx0" brushRef="#br0" timeOffset="5555.87">2561 178 111 0 0,'0'-1'3'0'0,"0"1"0"0"0,0 0 0 0 0,1 0 0 0 0,-1 0 0 0 0,0 0 0 0 0,0 0 0 0 0,0-1 0 0 0,0 1 0 0 0,1 0 0 0 0,-1 0 0 0 0,0 0 0 0 0,0 0 0 0 0,0 0 0 0 0,1 0 0 0 0,-1 0 0 0 0,0 0 0 0 0,0 0 0 0 0,0 0 0 0 0,1 0 0 0 0,-1 0 0 0 0,0 0 0 0 0,0 0 0 0 0,0 0 0 0 0,1 0 0 0 0,-1 0 0 0 0,0 0 0 0 0,0 0 0 0 0,0 0 0 0 0,1 0 0 0 0,-1 0 0 0 0,0 0 0 0 0,0 0 0 0 0,0 1 0 0 0,1-1 0 0 0,-1 0 0 0 0,0 0 0 0 0,0 0 0 0 0,0 0 0 0 0,0 0 0 0 0,0 1 0 0 0,1-1 0 0 0,-1 0 0 0 0,0 0 0 0 0,0 0 0 0 0,0 1 0 0 0,6 13 302 0 0,1 18 171 0 0,-4 19-204 0 0,-2-1-1 0 0,-9 72 0 0 0,7-100-124 0 0,0-18-124 0 0,1-1 0 0 0,0 1 0 0 0,0-1 0 0 0,0 1 0 0 0,0-1 0 0 0,0 1 0 0 0,1-1 0 0 0,0 0 0 0 0,-1 1 0 0 0,3 3-1 0 0,-3-7-21 0 0,0 0-1 0 0,0 0 1 0 0,1 0-1 0 0,-1 0 1 0 0,0 0-1 0 0,0 0 1 0 0,1 0-1 0 0,-1-1 1 0 0,0 1-1 0 0,0 0 0 0 0,0 0 1 0 0,1 0-1 0 0,-1 0 1 0 0,0 0-1 0 0,0-1 1 0 0,0 1-1 0 0,1 0 1 0 0,-1 0-1 0 0,0 0 1 0 0,0 0-1 0 0,0-1 0 0 0,0 1 1 0 0,0 0-1 0 0,1 0 1 0 0,-1-1-1 0 0,0 1 1 0 0,0 0-1 0 0,0 0 1 0 0,0-1-1 0 0,0 1 1 0 0,0 0-1 0 0,0-1 0 0 0,4-9-2 0 0,-3 9 1 0 0,5-19-33 0 0,-1-1-1 0 0,4-40 1 0 0,-1 7-43 0 0,-6 41 48 0 0,11-45-210 0 0,-11 52 219 0 0,0 0 0 0 0,0 0 0 0 0,1 0 0 0 0,-1 1 0 0 0,1-1 0 0 0,1 1 0 0 0,3-6 0 0 0,-6 9 20 0 0,1 1 0 0 0,-1 0 0 0 0,0 0 0 0 0,0 0 0 0 0,1 0 0 0 0,-1 0 0 0 0,1 0 0 0 0,-1 0-1 0 0,1 1 1 0 0,-1-1 0 0 0,1 0 0 0 0,-1 1 0 0 0,1-1 0 0 0,-1 1 0 0 0,1 0 0 0 0,0-1 0 0 0,-1 1-1 0 0,1 0 1 0 0,0 0 0 0 0,-1 0 0 0 0,1 0 0 0 0,0 0 0 0 0,3 1 0 0 0,-3 0 1 0 0,0 0-1 0 0,0-1 1 0 0,0 1 0 0 0,0 0 0 0 0,0 0-1 0 0,0 0 1 0 0,0 0 0 0 0,-1 0-1 0 0,1 0 1 0 0,0 1 0 0 0,-1-1 0 0 0,1 1-1 0 0,0-1 1 0 0,-1 1 0 0 0,0 0 0 0 0,1-1-1 0 0,1 4 1 0 0,0 5 34 0 0,0 0 0 0 0,0 0 0 0 0,-1 0 0 0 0,-1 1 0 0 0,0-1 0 0 0,0 0 1 0 0,-1 1-1 0 0,0 11 0 0 0,0 11 62 0 0,14 138 239 0 0,-13-164-423 0 0,-1-13-308 0 0,1-8 45 0 0,2-3-16 0 0,-2 7-100 0 0</inkml:trace>
-  <inkml:trace contextRef="#ctx0" brushRef="#br0" timeOffset="6191.58">2873 198 143 0 0,'4'-10'76'0'0,"-3"9"-44"0"0,-1-1 1 0 0,1 0-1 0 0,0 0 0 0 0,0 1 0 0 0,-1-1 1 0 0,1 0-1 0 0,0 1 0 0 0,0-1 1 0 0,1 1-1 0 0,-1-1 0 0 0,0 1 0 0 0,0 0 1 0 0,1-1-1 0 0,-1 1 0 0 0,3-2 0 0 0,-3 3-15 0 0,-1 1-1 0 0,0-1 0 0 0,1 0 0 0 0,-1 0 1 0 0,1 0-1 0 0,-1 1 0 0 0,1-1 0 0 0,-1 0 1 0 0,1 0-1 0 0,-1 1 0 0 0,0-1 0 0 0,1 0 1 0 0,-1 1-1 0 0,1-1 0 0 0,-1 1 0 0 0,0-1 0 0 0,0 0 1 0 0,1 1-1 0 0,-1-1 0 0 0,0 1 0 0 0,0-1 1 0 0,1 1-1 0 0,-1-1 0 0 0,0 1 0 0 0,0-1 1 0 0,0 1-1 0 0,0-1 0 0 0,0 1 0 0 0,0 0 0 0 0,4 15 84 0 0,-4 171 409 0 0,-2-81-94 0 0,1-96-377 0 0,1-5 9 0 0,0 1 0 0 0,0 0 0 0 0,2 9-1 0 0,0-16-34 0 0,0-5 12 0 0,2-7 12 0 0,41-212-852 0 0,-44 218 796 0 0,1 1-1 0 0,-1 0 0 0 0,2 0 0 0 0,-1 0 0 0 0,1 0 1 0 0,0 0-1 0 0,0 1 0 0 0,0-1 0 0 0,6-5 0 0 0,-9 11 23 0 0,1 0-1 0 0,-1-1 0 0 0,1 1 0 0 0,-1 0 0 0 0,1 0 0 0 0,-1-1 0 0 0,1 1 0 0 0,-1 0 0 0 0,1 0 0 0 0,-1 0 0 0 0,1 0 0 0 0,-1 0 0 0 0,1 0 0 0 0,0 0 0 0 0,-1 0 0 0 0,1 0 0 0 0,-1 0 1 0 0,1 0-1 0 0,-1 0 0 0 0,1 0 0 0 0,-1 0 0 0 0,1 1 0 0 0,0-1 0 0 0,-1 0 0 0 0,1 0 0 0 0,-1 1 0 0 0,1-1 0 0 0,-1 0 0 0 0,0 1 0 0 0,1-1 0 0 0,-1 0 0 0 0,1 1 0 0 0,-1-1 0 0 0,0 0 0 0 0,1 1 1 0 0,-1-1-1 0 0,0 1 0 0 0,1 0 0 0 0,15 23 96 0 0,-14-21-96 0 0,3 7 23 0 0,0-1-1 0 0,-1 1 0 0 0,0 0 0 0 0,-1 0 0 0 0,3 13 0 0 0,6 54 8 0 0,-9-56 2 0 0,-1-5 5 0 0,-1-5-44 0 0,0-1 0 0 0,1 0 0 0 0,0 0 0 0 0,0 0 1 0 0,1 0-1 0 0,0-1 0 0 0,1 1 0 0 0,9 15 0 0 0,-13-24-14 0 0,0-1 0 0 0,1 1 0 0 0,-1-1 0 0 0,0 0 0 0 0,1 1-1 0 0,-1-1 1 0 0,0 0 0 0 0,1 1 0 0 0,-1-1 0 0 0,1 0-1 0 0,-1 0 1 0 0,0 1 0 0 0,1-1 0 0 0,-1 0 0 0 0,1 0-1 0 0,-1 0 1 0 0,1 0 0 0 0,-1 1 0 0 0,1-1 0 0 0,-1 0-1 0 0,1 0 1 0 0,-1 0 0 0 0,1 0 0 0 0,-1 0 0 0 0,1 0 0 0 0,-1 0-1 0 0,1-1 1 0 0,-1 1 0 0 0,1 0 0 0 0,-1 0 0 0 0,1 0-1 0 0,-1 0 1 0 0,0 0 0 0 0,1-1 0 0 0,3-1-418 0 0</inkml:trace>
-  <inkml:trace contextRef="#ctx0" brushRef="#br0" timeOffset="6730.92">3252 189 111 0 0,'0'0'4'0'0,"0"0"0"0"0,1 0-1 0 0,-1 0 1 0 0,0 0 0 0 0,0 0-1 0 0,0 0 1 0 0,0 0 0 0 0,0 0-1 0 0,0 0 1 0 0,0 0 0 0 0,0-1-1 0 0,0 1 1 0 0,0 0-1 0 0,0 0 1 0 0,0 0 0 0 0,0 0-1 0 0,0 0 1 0 0,0 0 0 0 0,0 0-1 0 0,0 0 1 0 0,0-1 0 0 0,0 1-1 0 0,0 0 1 0 0,0 0 0 0 0,0 0-1 0 0,0 0 1 0 0,0 0-1 0 0,0 0 1 0 0,-1 0 0 0 0,1 0-1 0 0,0 0 1 0 0,0 0 0 0 0,0-1-1 0 0,0 1 1 0 0,0 0 0 0 0,0 0-1 0 0,0 0 1 0 0,0 0 0 0 0,0 0-1 0 0,0 0 1 0 0,0 0-1 0 0,0 0 1 0 0,-1 0 0 0 0,1 0-1 0 0,0 0 1 0 0,0 0 0 0 0,0 0-1 0 0,0 0 1 0 0,0 0 0 0 0,0 0-1 0 0,0 0 1 0 0,0 0 0 0 0,-1 0-1 0 0,1 0 1 0 0,0 0-1 0 0,-7 1 289 0 0,6 1-220 0 0,-1 0 0 0 0,0 1 0 0 0,1-1 0 0 0,0 1 0 0 0,-1-1-1 0 0,1 1 1 0 0,0-1 0 0 0,1 1 0 0 0,-1 0 0 0 0,-1 3 0 0 0,-2 31 232 0 0,3-32-247 0 0,-1 18 121 0 0,1 0 0 0 0,4 38 0 0 0,-2-48-151 0 0,1 0 0 0 0,1 0 0 0 0,0 0 1 0 0,1-1-1 0 0,0 1 0 0 0,6 12 0 0 0,5-3 12 0 0,-15-21-37 0 0,1 0-1 0 0,1 1 0 0 0,-1-1 1 0 0,0 0-1 0 0,0 0 0 0 0,0 0 1 0 0,0 0-1 0 0,1-1 0 0 0,-1 1 1 0 0,1 0-1 0 0,-1 0 0 0 0,0-1 1 0 0,1 1-1 0 0,-1-1 0 0 0,2 1 0 0 0,-2-1-1 0 0,0 0-1 0 0,-1 0 0 0 0,1 0 1 0 0,-1 0-1 0 0,1-1 0 0 0,0 1 1 0 0,-1 0-1 0 0,1 0 0 0 0,-1-1 0 0 0,1 1 1 0 0,0 0-1 0 0,-1 0 0 0 0,1-1 1 0 0,-1 1-1 0 0,1-1 0 0 0,-1 1 1 0 0,0-1-1 0 0,2 0 0 0 0,3-4-18 0 0,0 0 0 0 0,0-1 1 0 0,0 1-1 0 0,0-1 0 0 0,-1 0 0 0 0,0 0 0 0 0,0-1 1 0 0,3-7-1 0 0,0-4-108 0 0,-1-1-1 0 0,-1-1 1 0 0,4-27 0 0 0,2-60-99 0 0,-12 65 215 0 0,3 65 106 0 0,0 0 0 0 0,7 28 0 0 0,0-3 4 0 0,-5-20-87 0 0,6 39 63 0 0,-8-59-67 0 0,1 1 0 0 0,-1-1 1 0 0,1 0-1 0 0,0 0 0 0 0,8 12 0 0 0,-11-20-23 0 0,0 1 0 0 0,1 0 0 0 0,-1-1 0 0 0,0 1 0 0 0,1-1 0 0 0,-1 1 0 0 0,1-1 0 0 0,-1 1 0 0 0,1 0-1 0 0,-1-1 1 0 0,1 0 0 0 0,-1 1 0 0 0,1-1 0 0 0,-1 1 0 0 0,1-1 0 0 0,0 0 0 0 0,-1 1 0 0 0,1-1 0 0 0,0 0 0 0 0,-1 0-1 0 0,1 1 1 0 0,0-1 0 0 0,-1 0 0 0 0,1 0 0 0 0,0 0 0 0 0,0 0 0 0 0,-1 0 0 0 0,1 0 0 0 0,0 0 0 0 0,-1 0-1 0 0,1 0 1 0 0,0-1 0 0 0,1 1 0 0 0,7-1-228 0 0</inkml:trace>
-</inkml:ink>
-</file>
-
-<file path=word/ink/ink21.xml><?xml version="1.0" encoding="utf-8"?>
-<inkml:ink xmlns:inkml="http://www.w3.org/2003/InkML">
-  <inkml:definitions>
-    <inkml:context xml:id="ctx0">
-      <inkml:inkSource xml:id="inkSrc0">
-        <inkml:traceFormat>
-          <inkml:channel name="X" type="integer" min="-2.14748E9" max="2.14748E9" units="cm"/>
-          <inkml:channel name="Y" type="integer" min="-2.14748E9" max="2.14748E9" units="cm"/>
-          <inkml:channel name="F" type="integer" max="32767" units="dev"/>
-          <inkml:channel name="OA" type="integer" max="360" units="deg"/>
-          <inkml:channel name="OE" type="integer" max="90" units="deg"/>
-        </inkml:traceFormat>
-        <inkml:channelProperties>
-          <inkml:channelProperty channel="X" name="resolution" value="1000" units="1/cm"/>
-          <inkml:channelProperty channel="Y" name="resolution" value="1000" units="1/cm"/>
-          <inkml:channelProperty channel="F" name="resolution" value="0" units="1/dev"/>
-          <inkml:channelProperty channel="OA" name="resolution" value="1000" units="1/deg"/>
-          <inkml:channelProperty channel="OE" name="resolution" value="1000" units="1/deg"/>
-        </inkml:channelProperties>
-      </inkml:inkSource>
-      <inkml:timestamp xml:id="ts0" timeString="2026-01-24T19:50:10.639"/>
-    </inkml:context>
-    <inkml:brush xml:id="br0">
-      <inkml:brushProperty name="width" value="0.2" units="cm"/>
-      <inkml:brushProperty name="height" value="0.2" units="cm"/>
-      <inkml:brushProperty name="color" value="#849398"/>
-    </inkml:brush>
-  </inkml:definitions>
-  <inkml:trace contextRef="#ctx0" brushRef="#br0">110 6 23 0 0,'-6'-2'70'0'0,"1"1"0"0"0,0 0-1 0 0,-1 0 1 0 0,1 1-1 0 0,-1 0 1 0 0,1 0 0 0 0,-1 0-1 0 0,-8 2 1 0 0,12-2-35 0 0,0 1 1 0 0,-1 0-1 0 0,1-1 0 0 0,0 1 1 0 0,0 0-1 0 0,0 0 0 0 0,0 1 1 0 0,0-1-1 0 0,0 0 1 0 0,0 1-1 0 0,0-1 0 0 0,1 1 1 0 0,-1 0-1 0 0,0-1 0 0 0,1 1 1 0 0,-1 0-1 0 0,1 0 1 0 0,0 0-1 0 0,0 0 0 0 0,0 0 1 0 0,0 0-1 0 0,-1 3 0 0 0,0 2 1 0 0,0-1-1 0 0,1 1 0 0 0,0-1 0 0 0,0 1 0 0 0,1-1 0 0 0,-1 1 0 0 0,2 0 0 0 0,-1-1 0 0 0,1 1 0 0 0,1 8 0 0 0,-1-11-15 0 0,0 0-1 0 0,0 0 1 0 0,0 0-1 0 0,1 0 1 0 0,0 0-1 0 0,-1 0 1 0 0,1 0-1 0 0,1-1 0 0 0,-1 1 1 0 0,0-1-1 0 0,1 1 1 0 0,0-1-1 0 0,0 0 1 0 0,0 0-1 0 0,0 0 1 0 0,0-1-1 0 0,5 4 0 0 0,-7-5-13 0 0,1-1-1 0 0,-1 1 0 0 0,1 0 1 0 0,-1-1-1 0 0,1 1 0 0 0,-1-1 1 0 0,1 0-1 0 0,-1 0 0 0 0,1 1 1 0 0,0-1-1 0 0,-1 0 0 0 0,1 0 1 0 0,2-1-1 0 0,-3 1 48 0 0,6-5 1 0 0,21-17-44 0 0,-26 21-7 0 0,-1 0-1 0 0,1 0 1 0 0,-1 0-1 0 0,0-1 1 0 0,1 1-1 0 0,-1 0 1 0 0,0-1-1 0 0,0 0 1 0 0,0 1-1 0 0,0-1 1 0 0,0 1-1 0 0,0-1 0 0 0,-1 0 1 0 0,1 0-1 0 0,-1 1 1 0 0,1-1-1 0 0,-1 0 1 0 0,0 0-1 0 0,1 0 1 0 0,-1 0-1 0 0,0 1 1 0 0,0-1-1 0 0,0 0 1 0 0,0 0-1 0 0,-1-3 0 0 0,0 2 3 0 0,0 1 0 0 0,0-1 0 0 0,-1 0 0 0 0,1 0 0 0 0,-1 1 0 0 0,1-1 0 0 0,-1 1 0 0 0,0-1 0 0 0,0 1 0 0 0,0 0 0 0 0,0 0 0 0 0,-3-3-1 0 0,1 2 1 0 0,0 0-1 0 0,0 0 0 0 0,0 0 0 0 0,-1 1 0 0 0,1-1 0 0 0,0 1 0 0 0,-10-3 1 0 0,12 5 5 0 0,1-1 1 0 0,-1 1-1 0 0,1 0 0 0 0,-1 0 1 0 0,1 0-1 0 0,-1 0 1 0 0,1 0-1 0 0,-1 1 1 0 0,1-1-1 0 0,-1 0 1 0 0,1 1-1 0 0,0-1 1 0 0,-1 1-1 0 0,1-1 0 0 0,-1 1 1 0 0,1-1-1 0 0,0 1 1 0 0,0 0-1 0 0,-1 0 1 0 0,1 0-1 0 0,0 0 1 0 0,0 0-1 0 0,0 0 1 0 0,0 0-1 0 0,0 0 1 0 0,0 0-1 0 0,0 1 0 0 0,0-1 1 0 0,1 0-1 0 0,-2 3 1 0 0,-2 3 16 0 0,0 1 0 0 0,1 0 0 0 0,0 0 0 0 0,-2 11 1 0 0,4-16-20 0 0,0 1 0 0 0,1-1 0 0 0,-1 1 0 0 0,1-1 0 0 0,0 1 0 0 0,0-1 0 0 0,0 1 0 0 0,0-1 0 0 0,1 1 0 0 0,-1-1 0 0 0,1 1 0 0 0,0-1 0 0 0,1 4 0 0 0,-1-6-8 0 0,0 0 1 0 0,0 0-1 0 0,0 0 0 0 0,-1 0 1 0 0,1 0-1 0 0,0 0 0 0 0,0-1 1 0 0,0 1-1 0 0,0 0 1 0 0,0 0-1 0 0,0-1 0 0 0,1 1 1 0 0,-1-1-1 0 0,0 1 1 0 0,0-1-1 0 0,0 0 0 0 0,0 1 1 0 0,1-1-1 0 0,-1 0 0 0 0,0 0 1 0 0,0 0-1 0 0,1 0 1 0 0,-1 0-1 0 0,0 0 0 0 0,0 0 1 0 0,1 0-1 0 0,1-1 0 0 0,10-6 0 0 0,20-20 0 0 0,-30 24 0 0 0,1-1 0 0 0,-1 0 0 0 0,0-1 0 0 0,0 1 0 0 0,0 0 0 0 0,-1-1 0 0 0,3-5 0 0 0,-4 8 0 0 0,-1 0 0 0 0,1 1 0 0 0,0-1 0 0 0,-1 0 0 0 0,1 1 0 0 0,-1-1 0 0 0,0 0 0 0 0,1 0 0 0 0,-1 0 0 0 0,0 1 0 0 0,0-1 0 0 0,0 0 0 0 0,0 0 0 0 0,-1 0 0 0 0,1 0 0 0 0,0 1 0 0 0,-1-1 0 0 0,0 0 0 0 0,1 1 0 0 0,-2-4 0 0 0,1 5-12 0 0,1-1-1 0 0,-1 1 0 0 0,1 0 0 0 0,-1-1 0 0 0,0 1 0 0 0,1 0 0 0 0,-1 0 0 0 0,1-1 0 0 0,-1 1 0 0 0,0 0 0 0 0,1 0 0 0 0,-1 0 0 0 0,0 0 0 0 0,1 0 0 0 0,-1 0 0 0 0,0 0 1 0 0,1 0-1 0 0,-1 0 0 0 0,1 0 0 0 0,-1 0 0 0 0,0 1 0 0 0,1-1 0 0 0,-1 0 0 0 0,0 0 0 0 0,1 1 0 0 0,-2 0 0 0 0,-13 9-464 0 0,13-7 215 0 0</inkml:trace>
-</inkml:ink>
-</file>
-
-<file path=word/ink/ink22.xml><?xml version="1.0" encoding="utf-8"?>
-<inkml:ink xmlns:inkml="http://www.w3.org/2003/InkML">
-  <inkml:definitions>
-    <inkml:context xml:id="ctx0">
-      <inkml:inkSource xml:id="inkSrc0">
-        <inkml:traceFormat>
-          <inkml:channel name="X" type="integer" min="-2.14748E9" max="2.14748E9" units="cm"/>
-          <inkml:channel name="Y" type="integer" min="-2.14748E9" max="2.14748E9" units="cm"/>
-          <inkml:channel name="F" type="integer" max="32767" units="dev"/>
-          <inkml:channel name="OA" type="integer" max="360" units="deg"/>
-          <inkml:channel name="OE" type="integer" max="90" units="deg"/>
-        </inkml:traceFormat>
-        <inkml:channelProperties>
-          <inkml:channelProperty channel="X" name="resolution" value="1000" units="1/cm"/>
-          <inkml:channelProperty channel="Y" name="resolution" value="1000" units="1/cm"/>
-          <inkml:channelProperty channel="F" name="resolution" value="0" units="1/dev"/>
-          <inkml:channelProperty channel="OA" name="resolution" value="1000" units="1/deg"/>
-          <inkml:channelProperty channel="OE" name="resolution" value="1000" units="1/deg"/>
-        </inkml:channelProperties>
-      </inkml:inkSource>
-      <inkml:timestamp xml:id="ts0" timeString="2026-01-24T19:50:09.813"/>
-    </inkml:context>
-    <inkml:brush xml:id="br0">
-      <inkml:brushProperty name="width" value="0.2" units="cm"/>
-      <inkml:brushProperty name="height" value="0.2" units="cm"/>
-      <inkml:brushProperty name="color" value="#849398"/>
-    </inkml:brush>
-  </inkml:definitions>
-  <inkml:trace contextRef="#ctx0" brushRef="#br0">109 62 55 0 0,'0'0'6'0'0,"0"-1"0"0"0,-1 0 0 0 0,1 1 0 0 0,0-1-1 0 0,-1 1 1 0 0,1-1 0 0 0,-1 1 0 0 0,1-1 0 0 0,0 1-1 0 0,-1 0 1 0 0,1-1 0 0 0,-1 1 0 0 0,1-1 0 0 0,-1 1-1 0 0,1 0 1 0 0,-1 0 0 0 0,0-1 0 0 0,1 1-1 0 0,-1 0 1 0 0,1 0 0 0 0,-1-1 0 0 0,0 1 0 0 0,1 0-1 0 0,-1 0 1 0 0,0 0 0 0 0,0 0 0 0 0,-16 5 487 0 0,3-2-47 0 0,13-3-422 0 0,-1 0-1 0 0,1-1 1 0 0,0 1-1 0 0,0 0 0 0 0,0 0 1 0 0,0 0-1 0 0,-1 0 0 0 0,1 0 1 0 0,0 0-1 0 0,0 1 0 0 0,0-1 1 0 0,-1 0-1 0 0,1 1 0 0 0,0-1 1 0 0,0 1-1 0 0,0-1 1 0 0,0 1-1 0 0,0-1 0 0 0,0 1 1 0 0,0 0-1 0 0,0-1 0 0 0,-1 2 1 0 0,1 0-7 0 0,-1 0 1 0 0,1-1 0 0 0,0 1 0 0 0,0 0 0 0 0,0 0-1 0 0,0 0 1 0 0,1 0 0 0 0,-1 0 0 0 0,0 0 0 0 0,1 0-1 0 0,-1 4 1 0 0,0-2-13 0 0,1 1 1 0 0,0-1-1 0 0,0 0 0 0 0,0 1 0 0 0,0-1 0 0 0,1 0 1 0 0,0 1-1 0 0,0-1 0 0 0,0 0 0 0 0,0 0 1 0 0,1 0-1 0 0,2 5 0 0 0,-4-9-3 0 0,2 3 4 0 0,0 0 1 0 0,0 0 0 0 0,1 0 0 0 0,-1 0 0 0 0,1-1-1 0 0,-1 1 1 0 0,1-1 0 0 0,3 2 0 0 0,-4-3-6 0 0,9 0 42 0 0,28-4-33 0 0,-37 3-8 0 0,-1 0-1 0 0,0 0 0 0 0,1 0 1 0 0,-1-1-1 0 0,0 1 0 0 0,0-1 1 0 0,1 1-1 0 0,-1-1 0 0 0,0 1 1 0 0,0-1-1 0 0,0 0 0 0 0,0 0 1 0 0,0 1-1 0 0,0-1 0 0 0,0 0 1 0 0,0 0-1 0 0,0 0 0 0 0,0 0 0 0 0,0 0 1 0 0,0 0-1 0 0,1-3 0 0 0,-1 1 5 0 0,0 0 0 0 0,0 0 0 0 0,0 0-1 0 0,0 0 1 0 0,0-7 0 0 0,-1 8-6 0 0,1-4 23 0 0,-1 0-1 0 0,1 0 1 0 0,-2 1-1 0 0,1-1 1 0 0,0 0-1 0 0,-1 1 1 0 0,0-1-1 0 0,-1 1 1 0 0,1-1-1 0 0,-1 1 1 0 0,0-1-1 0 0,-5-8 0 0 0,6 12-12 0 0,0 0-1 0 0,-1 0 0 0 0,1 0 1 0 0,-1 0-1 0 0,1 1 0 0 0,-1-1 1 0 0,0 1-1 0 0,1-1 0 0 0,-1 1 0 0 0,0-1 1 0 0,0 1-1 0 0,0 0 0 0 0,0 0 1 0 0,0 0-1 0 0,0 0 0 0 0,-1 0 0 0 0,1 1 1 0 0,0-1-1 0 0,0 0 0 0 0,-1 1 1 0 0,1 0-1 0 0,0 0 0 0 0,0-1 1 0 0,-1 1-1 0 0,1 1 0 0 0,0-1 0 0 0,-1 0 1 0 0,1 1-1 0 0,0-1 0 0 0,-1 1 1 0 0,1-1-1 0 0,0 1 0 0 0,-3 2 0 0 0,1-2 6 0 0,1 0-1 0 0,-1 1 0 0 0,1 0 0 0 0,-1 0 0 0 0,1 0 1 0 0,0 0-1 0 0,0 1 0 0 0,0-1 0 0 0,0 1 0 0 0,-4 5 0 0 0,6-6-6 0 0,-1 0-1 0 0,1 0 0 0 0,0 0 1 0 0,0 1-1 0 0,0-1 0 0 0,0 0 1 0 0,1 1-1 0 0,-1-1 0 0 0,0 1 1 0 0,1-1-1 0 0,0 1 0 0 0,0-1 1 0 0,-1 1-1 0 0,1-1 0 0 0,1 1 1 0 0,-1-1-1 0 0,1 5 0 0 0,0-2 9 0 0,0 1 0 0 0,1-1-1 0 0,0 0 1 0 0,0 1-1 0 0,4 7 1 0 0,0-3 20 0 0,1 0 1 0 0,12 13-1 0 0,-13-18 7 0 0,14 8-22 0 0,-19-13-19 0 0,-1 0-1 0 0,1 1 1 0 0,-1-1-1 0 0,1 0 1 0 0,-1 0-1 0 0,1 1 1 0 0,-1-1-1 0 0,1 0 1 0 0,-1 0-1 0 0,1 0 1 0 0,-1 0-1 0 0,1 0 1 0 0,0 0-1 0 0,-1 0 1 0 0,1 0-1 0 0,-1 0 1 0 0,1 0 0 0 0,-1 0-1 0 0,1 0 1 0 0,-1 0-1 0 0,1 0 1 0 0,-1-1-1 0 0,1 1 1 0 0,-1 0-1 0 0,1 0 1 0 0,-1 0-1 0 0,2-1 1 0 0,40-13 8 0 0,-40 13-7 0 0,0 0 0 0 0,0 0 0 0 0,0 0 0 0 0,0-1 0 0 0,0 1 0 0 0,0 0 0 0 0,0-1 0 0 0,-1 0 0 0 0,1 1 0 0 0,0-1 0 0 0,-1 0 0 0 0,0 0 0 0 0,1 0 0 0 0,-1 0 0 0 0,0 0 0 0 0,0 0 0 0 0,0 0 0 0 0,0-1 0 0 0,0 1 0 0 0,-1 0 0 0 0,1-1 0 0 0,0-3 0 0 0,0 2 3 0 0,0-1 20 0 0,0 0-1 0 0,0-1 0 0 0,0 1 1 0 0,-1 0-1 0 0,0-1 1 0 0,0 1-1 0 0,0 0 1 0 0,-1 0-1 0 0,0-1 1 0 0,0 1-1 0 0,0 0 1 0 0,-2-7-1 0 0,1 8-10 0 0,0 1 0 0 0,0-1 0 0 0,0 0 0 0 0,-1 1 0 0 0,1 0 0 0 0,-1-1 0 0 0,0 1 0 0 0,0 0 0 0 0,0 1 0 0 0,0-1 0 0 0,0 0 1 0 0,-1 1-1 0 0,1 0 0 0 0,-1 0 0 0 0,0 0 0 0 0,-4-2 0 0 0,5 3-5 0 0,0 0 0 0 0,0 0 0 0 0,0 0 1 0 0,0 0-1 0 0,0 0 0 0 0,0 1 0 0 0,0-1 0 0 0,0 1 1 0 0,0 0-1 0 0,0 0 0 0 0,0 0 0 0 0,0 0 0 0 0,0 1 1 0 0,0-1-1 0 0,0 1 0 0 0,0 0 0 0 0,0 0 0 0 0,0 0 1 0 0,0 0-1 0 0,1 0 0 0 0,-1 1 0 0 0,0-1 0 0 0,-3 3 1 0 0,3-1 8 0 0,-1 0 0 0 0,1 0 0 0 0,0 1 0 0 0,0-1 1 0 0,0 1-1 0 0,1 0 0 0 0,-1 0 0 0 0,1 0 1 0 0,0 0-1 0 0,0 0 0 0 0,1 1 0 0 0,-1-1 1 0 0,1 0-1 0 0,-2 9 0 0 0,2-5-6 0 0,0 1-1 0 0,0-1 1 0 0,1 0 0 0 0,0 0 0 0 0,1 0-1 0 0,-1 1 1 0 0,4 10 0 0 0,-3-14-12 0 0,1 0 0 0 0,-1 0 0 0 0,1 0 1 0 0,1 0-1 0 0,-1 0 0 0 0,1 0 0 0 0,-1-1 0 0 0,1 1 1 0 0,1-1-1 0 0,-1 0 0 0 0,1 0 0 0 0,4 5 0 0 0,10 0-1 0 0,19 3-12 0 0,-36-12 10 0 0,0 0-1 0 0,0 1 1 0 0,0-1-1 0 0,0 0 1 0 0,0 0-1 0 0,0 0 1 0 0,0 1-1 0 0,0-1 1 0 0,0 0-1 0 0,0-1 1 0 0,0 1-1 0 0,0 0 1 0 0,0 0-1 0 0,0 0 1 0 0,0-1-1 0 0,0 1 0 0 0,0 0 1 0 0,2-1-1 0 0,10-4-1 0 0,-1 1 0 0 0,14-8 0 0 0,-20 8 4 0 0,0 0 0 0 0,0 0 0 0 0,-1 0 0 0 0,0 0 0 0 0,0-1 0 0 0,5-6 0 0 0,-6 7 2 0 0,-1-1-1 0 0,1 1 0 0 0,-1-1 1 0 0,0 0-1 0 0,-1 0 0 0 0,0 0 1 0 0,1-1-1 0 0,-2 1 0 0 0,1 0 1 0 0,0-1-1 0 0,0-10 0 0 0,-1 13 2 0 0,-1-1 0 0 0,0 1 0 0 0,0 0 0 0 0,0-1-1 0 0,-1 1 1 0 0,1-1 0 0 0,-1 1 0 0 0,0 0 0 0 0,0-1-1 0 0,0 1 1 0 0,0 0 0 0 0,-1 0 0 0 0,1 0 0 0 0,-1 0-1 0 0,0 0 1 0 0,0 0 0 0 0,0 0 0 0 0,0 0 0 0 0,0 1-1 0 0,-5-5 1 0 0,-1 1 14 0 0,0 1-1 0 0,0 0 1 0 0,0 0-1 0 0,-1 0 1 0 0,0 1-1 0 0,0 1 1 0 0,-14-5 0 0 0,19 7-7 0 0,-1-1 1 0 0,0 1 0 0 0,0 0 0 0 0,0 1 0 0 0,0-1 0 0 0,0 1 0 0 0,0 0 0 0 0,-1 1 0 0 0,1-1-1 0 0,0 1 1 0 0,0 0 0 0 0,0 0 0 0 0,1 0 0 0 0,-1 1 0 0 0,-9 3 0 0 0,10-2 3 0 0,0 1 0 0 0,0-1 0 0 0,0 1 0 0 0,1-1 0 0 0,0 1 0 0 0,-1 0 0 0 0,1 0 0 0 0,0 0 0 0 0,1 1 0 0 0,-1-1 0 0 0,1 1 0 0 0,0-1 1 0 0,0 1-1 0 0,1 0 0 0 0,-1 0 0 0 0,1 0 0 0 0,0 0 0 0 0,0 0 0 0 0,1 0 0 0 0,-1 0 0 0 0,1 8 0 0 0,0-7-15 0 0,1 1 1 0 0,-1 0-1 0 0,1-1 1 0 0,0 1-1 0 0,0-1 0 0 0,1 1 1 0 0,0-1-1 0 0,0 0 0 0 0,1 1 1 0 0,0-1-1 0 0,0 0 1 0 0,0-1-1 0 0,0 1 0 0 0,1 0 1 0 0,0-1-1 0 0,5 5 0 0 0,7 1 1 0 0,19 2-12 0 0,-34-12 10 0 0,0-1-1 0 0,0 0 1 0 0,0 1-1 0 0,0-1 1 0 0,0 0-1 0 0,0 0 1 0 0,0 0-1 0 0,0 0 1 0 0,0 0-1 0 0,0 0 1 0 0,0 0-1 0 0,0 0 1 0 0,0 0-1 0 0,0 0 1 0 0,-1 0-1 0 0,1 0 0 0 0,0-1 1 0 0,2 0-1 0 0,9-2-1 0 0,1-1 0 0 0,13-5 0 0 0,-21 6 4 0 0,0 1 0 0 0,0-1 0 0 0,-1 0 0 0 0,1-1 0 0 0,-1 1 0 0 0,8-8 0 0 0,-8 7 0 0 0,-1 0 0 0 0,1-1 0 0 0,-1 1 0 0 0,0-1 0 0 0,0 1 0 0 0,-1-1 0 0 0,1 0 0 0 0,-1 0 0 0 0,0 0 0 0 0,0 0 0 0 0,-1-1 0 0 0,1 1 0 0 0,-1 0 0 0 0,0-1 0 0 0,-1 1 0 0 0,0-1 0 0 0,1 1 0 0 0,-2 0 0 0 0,1-1 0 0 0,0 1 0 0 0,-1-1 0 0 0,0 1 0 0 0,-1 0 0 0 0,1-1 0 0 0,-1 1 0 0 0,0 0 0 0 0,0 0 0 0 0,-1 0 0 0 0,1 0 0 0 0,-1 1 0 0 0,0-1 0 0 0,-6-6 0 0 0,5 7 1 0 0,0 0 0 0 0,0 0 0 0 0,0 1 0 0 0,0-1 0 0 0,-1 1 0 0 0,1 0 0 0 0,-1 1 0 0 0,0-1 0 0 0,0 1-1 0 0,0 0 1 0 0,0 0 0 0 0,0 1 0 0 0,0-1 0 0 0,-8 0 0 0 0,10 2 5 0 0,-1 0 0 0 0,0 0 1 0 0,1 0-1 0 0,-1 0 0 0 0,1 1 0 0 0,-1-1 1 0 0,1 1-1 0 0,-1 0 0 0 0,1 0 0 0 0,-1 0 1 0 0,1 1-1 0 0,0-1 0 0 0,-1 1 0 0 0,1 0 1 0 0,0 0-1 0 0,0 0 0 0 0,0 0 0 0 0,1 0 1 0 0,-1 1-1 0 0,1-1 0 0 0,-1 1 0 0 0,-2 3 1 0 0,0 1 1 0 0,1-1 0 0 0,0 1 1 0 0,0-1-1 0 0,0 1 0 0 0,1 0 0 0 0,0 1 1 0 0,0-1-1 0 0,1 0 0 0 0,0 1 0 0 0,1-1 1 0 0,-1 1-1 0 0,1 9 0 0 0,0-11-3 0 0,2-1-1 0 0,-1 1 1 0 0,1-1-1 0 0,0 0 1 0 0,0 1 0 0 0,0-1-1 0 0,1 0 1 0 0,-1 0-1 0 0,1 1 1 0 0,1-1 0 0 0,-1-1-1 0 0,1 1 1 0 0,0 0-1 0 0,0-1 1 0 0,0 1 0 0 0,0-1-1 0 0,1 0 1 0 0,4 4-1 0 0,-6-5-9 0 0,-2-2 1 0 0,1-1 1 0 0,0 1 0 0 0,-1 0 0 0 0,1-1-1 0 0,0 1 1 0 0,0-1 0 0 0,0 1 0 0 0,-1-1 0 0 0,1 1-1 0 0,0-1 1 0 0,0 1 0 0 0,0-1 0 0 0,0 0-1 0 0,0 0 1 0 0,0 1 0 0 0,0-1 0 0 0,1 0-1 0 0,5 3-6 0 0,0-1-1 0 0,0 0 0 0 0,0-1 1 0 0,10 2-1 0 0,-12-3 9 0 0,0 0-1 0 0,1 0 1 0 0,-1-1 0 0 0,0 1-1 0 0,0-1 1 0 0,0 0-1 0 0,0-1 1 0 0,10-3 0 0 0,-10 2-4 0 0,1 0 0 0 0,-1 0-1 0 0,1-1 1 0 0,-1 0 0 0 0,0 1 0 0 0,6-8 0 0 0,-7 7 5 0 0,-1 0 0 0 0,0 0 0 0 0,0 0 1 0 0,0-1-1 0 0,0 1 0 0 0,-1-1 0 0 0,0 1 0 0 0,0-1 0 0 0,0 0 0 0 0,0 0 0 0 0,-1 0 0 0 0,2-10 0 0 0,-3 13 2 0 0,0 0-1 0 0,0-1 0 0 0,0 1 0 0 0,0 0 0 0 0,0 0 0 0 0,0-1 0 0 0,-1 1 0 0 0,1 0 0 0 0,-1 0 0 0 0,0 0 0 0 0,1 0 0 0 0,-1 0 0 0 0,0-1 0 0 0,0 1 0 0 0,0 1 0 0 0,-1-1 0 0 0,1 0 0 0 0,0 0 0 0 0,-1 0 0 0 0,1 1 0 0 0,-1-1 0 0 0,0 1 0 0 0,1-1 0 0 0,-1 1 0 0 0,0-1 0 0 0,0 1 0 0 0,0 0 0 0 0,0 0 0 0 0,0 0 0 0 0,0 0 0 0 0,-4-1 0 0 0,0 1 9 0 0,1-1-1 0 0,0 1 0 0 0,-1 0 0 0 0,1 0 1 0 0,-1 1-1 0 0,1 0 0 0 0,-1 0 0 0 0,0 0 1 0 0,1 0-1 0 0,-1 1 0 0 0,1 0 0 0 0,0 0 1 0 0,-6 2-1 0 0,7-1-3 0 0,0 0-1 0 0,0 0 1 0 0,0 0 0 0 0,1 0-1 0 0,-1 1 1 0 0,1-1 0 0 0,-1 1 0 0 0,1 0-1 0 0,0 0 1 0 0,0 0 0 0 0,0 1-1 0 0,0-1 1 0 0,1 1 0 0 0,0-1-1 0 0,-1 1 1 0 0,1 0 0 0 0,-1 4-1 0 0,-1 1 7 0 0,1-1 0 0 0,1 1-1 0 0,0 0 1 0 0,-2 14-1 0 0,3-20-9 0 0,1 0 0 0 0,0 0-1 0 0,0 0 1 0 0,0 1 0 0 0,0-1-1 0 0,0 0 1 0 0,1 0 0 0 0,-1 1-1 0 0,1-1 1 0 0,0 0-1 0 0,0 0 1 0 0,0 0 0 0 0,0 0-1 0 0,1 0 1 0 0,-1 0 0 0 0,3 3-1 0 0,-2-4-6 0 0,1-1-1 0 0,-1 1 0 0 0,1 0 1 0 0,-1-1-1 0 0,1 1 0 0 0,0-1 1 0 0,-1 0-1 0 0,1 1 0 0 0,0-2 1 0 0,3 2-1 0 0,11-3-18 0 0,25-9-31 0 0,-41 10 51 0 0,0-1 1 0 0,0 1 0 0 0,0 0 0 0 0,0-1-1 0 0,1 1 1 0 0,-1 0 0 0 0,0-1 0 0 0,0 0-1 0 0,0 1 1 0 0,0-1 0 0 0,0 0 0 0 0,0 1-1 0 0,0-1 1 0 0,1-1 0 0 0,27-25-10 0 0,-27 26 12 0 0,0-1 0 0 0,-1 1-1 0 0,1-1 1 0 0,-1 0 0 0 0,1 0 0 0 0,-1 0-1 0 0,0 0 1 0 0,0 0 0 0 0,0 0-1 0 0,0 0 1 0 0,0-1 0 0 0,0 1-1 0 0,0 0 1 0 0,-1 0 0 0 0,1-1-1 0 0,-1 1 1 0 0,0 0 0 0 0,0-1-1 0 0,1 1 1 0 0,-2-1 0 0 0,1 1 0 0 0,0 0-1 0 0,0-1 1 0 0,-1 1 0 0 0,1 0-1 0 0,-1-1 1 0 0,0 1 0 0 0,0 0-1 0 0,-1-4 1 0 0,-2 0 3 0 0,1 1-1 0 0,-1 0 1 0 0,0-1-1 0 0,0 1 1 0 0,-1 1 0 0 0,0-1-1 0 0,1 1 1 0 0,-8-6-1 0 0,7 7 0 0 0,1 0 0 0 0,-1 0 0 0 0,0 0 0 0 0,0 1 0 0 0,0-1 0 0 0,0 1 0 0 0,-1 0 0 0 0,1 1 0 0 0,-10-3 0 0 0,12 4 0 0 0,1 0 0 0 0,-1 0 0 0 0,1 0 0 0 0,0 0 0 0 0,-1 0 0 0 0,1 1 0 0 0,-1-1 0 0 0,1 1 0 0 0,0-1 0 0 0,-1 1 0 0 0,1 0 0 0 0,0 0 0 0 0,0 0 0 0 0,-1 0 0 0 0,1 1 0 0 0,0-1 0 0 0,0 0 0 0 0,0 1 0 0 0,1 0 0 0 0,-1-1 0 0 0,0 1 0 0 0,1 0 0 0 0,-1 0 0 0 0,-1 2 0 0 0,0 2 3 0 0,0 0 0 0 0,0 1 0 0 0,1-1 0 0 0,-1 1 0 0 0,2-1 0 0 0,-1 1 0 0 0,1 0 0 0 0,0-1 0 0 0,0 1 0 0 0,1 0-1 0 0,0 0 1 0 0,0 0 0 0 0,0 0 0 0 0,1-1 0 0 0,0 1 0 0 0,1 0 0 0 0,-1 0 0 0 0,1-1 0 0 0,1 1 0 0 0,-1-1 0 0 0,5 7-1 0 0,-6-10-9 0 0,1-1-1 0 0,0 1 0 0 0,0-1 0 0 0,0 0 0 0 0,0 0 0 0 0,0 0 0 0 0,0 0 0 0 0,1 0 1 0 0,4 2-1 0 0,-6-3-63 0 0,11-2-396 0 0,32-3 339 0 0,-32 3-29 0 0,-6-5-463 0 0,22-19 269 0 0,-21 19-2 0 0,-2-2-7 0 0,17-26-7 0 0,-14 18-85 0 0,8-24-336 0 0</inkml:trace>
-</inkml:ink>
-</file>
-
-<file path=word/ink/ink23.xml><?xml version="1.0" encoding="utf-8"?>
-<inkml:ink xmlns:inkml="http://www.w3.org/2003/InkML">
-  <inkml:definitions>
-    <inkml:context xml:id="ctx0">
-      <inkml:inkSource xml:id="inkSrc0">
-        <inkml:traceFormat>
-          <inkml:channel name="X" type="integer" min="-2.14748E9" max="2.14748E9" units="cm"/>
-          <inkml:channel name="Y" type="integer" min="-2.14748E9" max="2.14748E9" units="cm"/>
-          <inkml:channel name="F" type="integer" max="32767" units="dev"/>
-          <inkml:channel name="OA" type="integer" max="360" units="deg"/>
-          <inkml:channel name="OE" type="integer" max="90" units="deg"/>
-        </inkml:traceFormat>
-        <inkml:channelProperties>
-          <inkml:channelProperty channel="X" name="resolution" value="1000" units="1/cm"/>
-          <inkml:channelProperty channel="Y" name="resolution" value="1000" units="1/cm"/>
-          <inkml:channelProperty channel="F" name="resolution" value="0" units="1/dev"/>
-          <inkml:channelProperty channel="OA" name="resolution" value="1000" units="1/deg"/>
-          <inkml:channelProperty channel="OE" name="resolution" value="1000" units="1/deg"/>
-        </inkml:channelProperties>
-      </inkml:inkSource>
-      <inkml:timestamp xml:id="ts0" timeString="2026-01-24T19:49:58.500"/>
-    </inkml:context>
-    <inkml:brush xml:id="br0">
-      <inkml:brushProperty name="width" value="0.2" units="cm"/>
-      <inkml:brushProperty name="height" value="0.2" units="cm"/>
-      <inkml:brushProperty name="color" value="#66CC00"/>
-    </inkml:brush>
-  </inkml:definitions>
-  <inkml:trace contextRef="#ctx0" brushRef="#br0">137 3 23 0 0,'0'-1'0'0'0,"0"1"17"0"0,0 0 0 0 0,0 0 0 0 0,-1 0 0 0 0,1 0 0 0 0,0 0-1 0 0,0-1 1 0 0,0 1 0 0 0,0 0 0 0 0,0 0 0 0 0,-1 0-1 0 0,1 0 1 0 0,0 0 0 0 0,0 0 0 0 0,0 0 0 0 0,-1 0-1 0 0,1 0 1 0 0,0 0 0 0 0,0 0 0 0 0,0 0 0 0 0,0 0-1 0 0,-1 0 1 0 0,1 0 0 0 0,0 0 0 0 0,0 0 0 0 0,0 0 0 0 0,-1 0-1 0 0,1 0 1 0 0,0 0 0 0 0,0 0 0 0 0,0 0 0 0 0,0 0-1 0 0,-1 0 1 0 0,1 0 0 0 0,0 1 0 0 0,0-1 0 0 0,0 0-1 0 0,0 0 1 0 0,-1 0 0 0 0,1 0 0 0 0,0 0 0 0 0,0 1-1 0 0,0-1 1 0 0,0 0 0 0 0,0 0 0 0 0,0 0 0 0 0,0 1 0 0 0,-6 14 246 0 0,-1 21-170 0 0,7-35-61 0 0,-1 9 7 0 0,1-1 0 0 0,0 1 0 0 0,1 0-1 0 0,0-1 1 0 0,2 12 0 0 0,0-8-1 0 0,0 24 0 0 0,7 83 176 0 0,-5-78-172 0 0,-3-20 1 0 0,0 0 0 0 0,-3 27-1 0 0,-3-13-12 0 0,2-14 24 0 0,0 1 0 0 0,2 36 0 0 0,3 17-29 0 0,-3-47-5 0 0,6 46-1 0 0,1 8-19 0 0,-2-46 0 0 0,-5-33 0 0 0,0 0 0 0 0,0 0 0 0 0,0-1 0 0 0,0 1 0 0 0,-1 6 0 0 0,-1 6 0 0 0,2-9 0 0 0,0 0 0 0 0,-1 0 0 0 0,0 0 0 0 0,-4 13 0 0 0,4-17-4 0 0,1 0 0 0 0,-1-1 1 0 0,1 1-1 0 0,0 0 0 0 0,0 0 0 0 0,0-1 0 0 0,0 6 0 0 0,1-7 1 0 0,-1 0 1 0 0,0 0 0 0 0,0 1 0 0 0,0-1 0 0 0,0 0 0 0 0,0 0 0 0 0,0 0 0 0 0,0 1 0 0 0,0-1-1 0 0,0 0 1 0 0,-1 0 0 0 0,1 0 0 0 0,0 1 0 0 0,-1-1 0 0 0,1 0 0 0 0,-1 0 0 0 0,1 0 0 0 0,-2 1-1 0 0,1-3 3 0 0,1 0 0 0 0,-1 0 0 0 0,0 0 0 0 0,0-1 0 0 0,1 1 0 0 0,-1 0 0 0 0,1-1 0 0 0,-1 1 0 0 0,1-2 0 0 0,-1-1-68 0 0,-1-6-246 0 0,2 10 311 0 0,0 0-1 0 0,0 0 0 0 0,-1 0 1 0 0,1 0-1 0 0,0 0 0 0 0,0 0 0 0 0,0 0 1 0 0,0 0-1 0 0,0 0 0 0 0,0-1 0 0 0,0 1 1 0 0,0 0-1 0 0,0 0 0 0 0,0 0 1 0 0,0 0-1 0 0,0 0 0 0 0,0 0 0 0 0,0 0 1 0 0,0 0-1 0 0,0 0 0 0 0,0 0 1 0 0,0-1-1 0 0,0 1 0 0 0,0 0 0 0 0,0 0 1 0 0,0 0-1 0 0,0 0 0 0 0,1 0 0 0 0,-1 0 1 0 0,0 0-1 0 0,0 0 0 0 0,0 0 1 0 0,0 0-1 0 0,0 0 0 0 0,0-1 0 0 0,0 1 1 0 0,0 0-1 0 0,0 0 0 0 0,0 0 1 0 0,0 0-1 0 0,0 0 0 0 0,0 0 0 0 0,1 0 1 0 0,-1 0-1 0 0,0 0 0 0 0,0 0 0 0 0,0 0 1 0 0,0 0-1 0 0,0 0 0 0 0,0 0 1 0 0,0 0-1 0 0,0 0 0 0 0,0 0 0 0 0,0 0 1 0 0,1 0-1 0 0,-1 0 0 0 0,0 0 0 0 0,0 0 1 0 0,0 0-1 0 0,0 0 0 0 0,0 0 1 0 0,0 0-1 0 0,0 0 0 0 0,0 0 0 0 0,0 0 1 0 0,0 0-1 0 0,1 0 0 0 0,-1 1 1 0 0,0-1-1 0 0,1 1-154 0 0</inkml:trace>
-  <inkml:trace contextRef="#ctx0" brushRef="#br0" timeOffset="1619.03">111 944 23 0 0,'-13'-3'235'0'0,"12"2"-168"0"0,0 1 0 0 0,-1 0 0 0 0,1-1 0 0 0,-1 1 0 0 0,1 0-1 0 0,-1 0 1 0 0,1-1 0 0 0,-1 1 0 0 0,-1 1 0 0 0,2-1-54 0 0,1 0 0 0 0,-1 0 0 0 0,1 1 0 0 0,-1-1 0 0 0,1 0 0 0 0,-1 1 0 0 0,1-1 0 0 0,-1 1 0 0 0,1-1 0 0 0,0 1 0 0 0,-1-1 0 0 0,1 0 0 0 0,0 1 0 0 0,-1-1 0 0 0,1 1 0 0 0,0 0 0 0 0,0-1 0 0 0,-1 1 0 0 0,1-1 0 0 0,0 1 0 0 0,0-1 0 0 0,0 1 0 0 0,0 0 0 0 0,0-1 0 0 0,0 1 0 0 0,0-1 0 0 0,0 1 0 0 0,0-1 0 0 0,0 1 0 0 0,0 0 0 0 0,0 6 14 0 0,1 0 0 0 0,0 0-1 0 0,0 0 1 0 0,0-1 0 0 0,1 1-1 0 0,4 10 1 0 0,-5-14-19 0 0,1 1 0 0 0,0-1 0 0 0,-1 1 0 0 0,1-1 0 0 0,0 0 0 0 0,0 0 0 0 0,1 0 0 0 0,-1 0 0 0 0,1-1 0 0 0,-1 1 0 0 0,1 0 0 0 0,0-1 0 0 0,6 4 0 0 0,-4-4 13 0 0,-3-1 32 0 0,7-4 1 0 0,28-10-44 0 0,-36 12-10 0 0,1 1 0 0 0,-1-1 0 0 0,0 0 0 0 0,0 0 0 0 0,0 1 0 0 0,0-1 0 0 0,0 0 0 0 0,0 0 0 0 0,0 0 0 0 0,0 0 0 0 0,0 0 0 0 0,-1 0 0 0 0,1 0 0 0 0,0 0 0 0 0,0-1 0 0 0,-1 1 0 0 0,1 0 0 0 0,-1 0 0 0 0,1-1 0 0 0,-1 1 0 0 0,0 0 0 0 0,0-1 0 0 0,1 1 0 0 0,-1 0 0 0 0,0-1 0 0 0,0 1 0 0 0,0 0 0 0 0,0-1 0 0 0,0 1 0 0 0,-1 0 0 0 0,1 0 0 0 0,-1-3 0 0 0,1 2 0 0 0,-1-3 15 0 0,-1 1 0 0 0,1 0 0 0 0,-1-1 0 0 0,0 1 0 0 0,0 0 0 0 0,0 0 0 0 0,0 0 0 0 0,-1 0 0 0 0,1 1 0 0 0,-1-1 0 0 0,0 1 0 0 0,-1-1 0 0 0,1 1 0 0 0,0 0 0 0 0,-7-4 0 0 0,8 5-8 0 0,0 1-1 0 0,1 0 1 0 0,-1 0-1 0 0,0 0 1 0 0,0 0-1 0 0,0 0 1 0 0,1 1-1 0 0,-1-1 1 0 0,0 0-1 0 0,0 1 1 0 0,0 0-1 0 0,0-1 1 0 0,0 1-1 0 0,-1 0 1 0 0,1 0-1 0 0,0 0 1 0 0,0 0-1 0 0,0 0 1 0 0,0 1-1 0 0,0-1 1 0 0,0 1-1 0 0,0-1 1 0 0,0 1-1 0 0,1 0 1 0 0,-1 0-1 0 0,0-1 1 0 0,0 1-1 0 0,0 1 1 0 0,1-1-1 0 0,-1 0 1 0 0,0 0-1 0 0,1 1 1 0 0,-1-1-1 0 0,1 1 0 0 0,0-1 1 0 0,-3 4-1 0 0,3-3 0 0 0,-1 1 0 0 0,1-1 0 0 0,0 1 0 0 0,0-1-1 0 0,0 1 1 0 0,0-1 0 0 0,1 1 0 0 0,-1-1 0 0 0,1 1-1 0 0,-1 0 1 0 0,1-1 0 0 0,0 1 0 0 0,0 0 0 0 0,0 4-1 0 0,2 2 9 0 0,-1 0 0 0 0,6 16-1 0 0,-6-23-9 0 0,0 1 0 0 0,0-1 0 0 0,0 0 0 0 0,1 0 0 0 0,-1 0 0 0 0,0 1 0 0 0,1-2 0 0 0,-1 1 0 0 0,1 0 0 0 0,0 0 0 0 0,0 0 0 0 0,0-1 0 0 0,0 1-1 0 0,0-1 1 0 0,0 1 0 0 0,0-1 0 0 0,0 0 0 0 0,5 2 0 0 0,4-5 39 0 0,-11 2-43 0 0,8-1 2 0 0,0-1 0 0 0,-1 0 0 0 0,0 0 0 0 0,10-5 0 0 0,-11 4 0 0 0,-1-1 0 0 0,0 1 0 0 0,0-1 0 0 0,0 0-1 0 0,5-7 1 0 0,-9 11 2 0 0,0-1-1 0 0,0 0 1 0 0,0 0-1 0 0,-1 0 1 0 0,1 0-1 0 0,0 1 1 0 0,-1-1 0 0 0,1 0-1 0 0,0 0 1 0 0,-1-1-1 0 0,1 0 1 0 0,1-2 7 0 0,7-22-19 0 0,-8 24 13 0 0,-1 1 0 0 0,0-1-1 0 0,0 0 1 0 0,1 1-1 0 0,-1-1 1 0 0,0 1-1 0 0,0-1 1 0 0,-1 0-1 0 0,1 1 1 0 0,0-1-1 0 0,0 0 1 0 0,-1 1-1 0 0,1-1 1 0 0,-1 1 0 0 0,0-1-1 0 0,1 0 1 0 0,-2-1-1 0 0,-2-2 8 0 0,0 1 0 0 0,-1 0 0 0 0,1 0 0 0 0,-1 0 0 0 0,0 1 0 0 0,0 0-1 0 0,0 0 1 0 0,0 0 0 0 0,0 0 0 0 0,-1 1 0 0 0,1 0 0 0 0,-1 0 0 0 0,-10-2 0 0 0,12 3-6 0 0,0 0 0 0 0,1 1 1 0 0,-1-1-1 0 0,0 1 0 0 0,0 0 0 0 0,1 0 1 0 0,-1 0-1 0 0,0 0 0 0 0,1 1 1 0 0,-1 0-1 0 0,0-1 0 0 0,1 1 0 0 0,-1 1 1 0 0,1-1-1 0 0,-1 0 0 0 0,1 1 1 0 0,0 0-1 0 0,-1 0 0 0 0,1 0 0 0 0,0 0 1 0 0,0 0-1 0 0,0 0 0 0 0,-2 4 0 0 0,3-3 0 0 0,0 1-1 0 0,0-1 0 0 0,0 1 1 0 0,1-1-1 0 0,0 1 0 0 0,0 0 1 0 0,0-1-1 0 0,0 1 0 0 0,0 0 1 0 0,1 0-1 0 0,0-1 0 0 0,-1 1 1 0 0,1 0-1 0 0,1 0 0 0 0,-1 0 1 0 0,1 0-1 0 0,1 7 0 0 0,0-5 5 0 0,-1 1 0 0 0,2-1-1 0 0,-1 1 1 0 0,1-1-1 0 0,0 0 1 0 0,0 0 0 0 0,0 0-1 0 0,1 0 1 0 0,6 7-1 0 0,-1-5-9 0 0,4-1 0 0 0,-9-5 0 0 0,0-1 0 0 0,0 1 0 0 0,-1-1 0 0 0,1 0 0 0 0,0-1 0 0 0,0 1 0 0 0,7-1 0 0 0,0 0 4 0 0,-1-2 0 0 0,18-4-1 0 0,-27 6 0 0 0,1 0 0 0 0,-1 0 0 0 0,0-1 0 0 0,0 1 0 0 0,0 0 0 0 0,1-1 0 0 0,-1 1 0 0 0,0-1 1 0 0,0 0-1 0 0,0 1 0 0 0,0-1 0 0 0,0 0 0 0 0,2-1 0 0 0,30-28 7 0 0,-10 1 7 0 0,-22 27-13 0 0,1 1 0 0 0,-1-1-1 0 0,0 0 1 0 0,0 0 0 0 0,-1 0 0 0 0,1 0 0 0 0,0 0 0 0 0,0 0 0 0 0,-1 0 0 0 0,0-1 0 0 0,1 1-1 0 0,-1 0 1 0 0,0 0 0 0 0,0-4 0 0 0,-1 1 4 0 0,-1 0 1 0 0,0 0-1 0 0,0 1 0 0 0,0-1 0 0 0,-1 1 1 0 0,1 0-1 0 0,-1 0 0 0 0,0 0 1 0 0,0 0-1 0 0,-1 0 0 0 0,1 0 0 0 0,-7-4 1 0 0,-3-3 12 0 0,0 1 0 0 0,-22-11 0 0 0,27 16-20 0 0,0 0 0 0 0,0 1 0 0 0,-1 1 0 0 0,0-1 0 0 0,0 1 0 0 0,0 1 0 0 0,0-1 0 0 0,0 1 0 0 0,0 1-1 0 0,-15-1 1 0 0,22 2 5 0 0,0 1-1 0 0,-1-1 0 0 0,1 0 0 0 0,0 1 0 0 0,-1 0 0 0 0,1-1 0 0 0,0 1 0 0 0,0 0 0 0 0,0 0 0 0 0,-1 0 0 0 0,1 1 0 0 0,0-1 0 0 0,0 0 0 0 0,1 1 0 0 0,-1-1 0 0 0,-2 3 0 0 0,2-1 8 0 0,0 0-1 0 0,-1 0 0 0 0,1 0 0 0 0,1 0 1 0 0,-1 0-1 0 0,0 1 0 0 0,1-1 1 0 0,0 1-1 0 0,-2 5 0 0 0,2-2 3 0 0,-1 0 1 0 0,2 0-1 0 0,-1-1 0 0 0,1 1 0 0 0,0 0 0 0 0,0 0 1 0 0,1 0-1 0 0,0 0 0 0 0,0-1 0 0 0,5 13 0 0 0,-3-12-7 0 0,0-1-1 0 0,0 0 0 0 0,1 1 0 0 0,0-2 0 0 0,1 1 0 0 0,-1 0 0 0 0,1-1 0 0 0,8 8 0 0 0,1-4-7 0 0,-8-6 0 0 0,-1-1 0 0 0,0 0 0 0 0,1 0 0 0 0,8 1 0 0 0,-7-2 0 0 0,1 0 0 0 0,-1 0 0 0 0,0-1 0 0 0,0 0 0 0 0,14-1 0 0 0,-16 0 0 0 0,0-1 0 0 0,0 1 0 0 0,0-1 0 0 0,-1 1 0 0 0,1-2 0 0 0,0 1 0 0 0,-1 0 0 0 0,8-6 0 0 0,-8 5 0 0 0,1-1 0 0 0,-1 0 0 0 0,0-1 0 0 0,0 1 0 0 0,7-10 0 0 0,-9 12 0 0 0,-1-1 0 0 0,1 1 0 0 0,-1 0 0 0 0,0-1 0 0 0,0 1 0 0 0,0 0 0 0 0,0-1 0 0 0,0 0 0 0 0,0 1 0 0 0,-1-1 0 0 0,1 1 0 0 0,-1-1 0 0 0,0 0 0 0 0,0 1 0 0 0,0-1 0 0 0,0 0 0 0 0,0 1 0 0 0,0-1 0 0 0,-1 0 0 0 0,0 1 0 0 0,1-1 0 0 0,-1 0 0 0 0,0 1 0 0 0,0-1 0 0 0,0 1 0 0 0,0 0 0 0 0,-1-1 0 0 0,1 1 0 0 0,-1 0 0 0 0,0 0 0 0 0,1 0 0 0 0,-1 0 0 0 0,0 0 0 0 0,0 0 0 0 0,0 0 0 0 0,0 1 0 0 0,0-1 0 0 0,-5-2 0 0 0,-2-1 5 0 0,-1 0 0 0 0,0 0 0 0 0,0 1-1 0 0,-19-5 1 0 0,23 7 3 0 0,1 1 1 0 0,-1 0-1 0 0,1 0 1 0 0,-1 0-1 0 0,1 1 1 0 0,-1 0-1 0 0,0 0 1 0 0,1 1-1 0 0,-1-1 1 0 0,1 1-1 0 0,-7 2 1 0 0,9-2-5 0 0,0 1 0 0 0,1-1 0 0 0,-1 1 0 0 0,0-1 0 0 0,1 1 1 0 0,0 0-1 0 0,-1 0 0 0 0,1 0 0 0 0,0 1 0 0 0,0-1 0 0 0,0 0 0 0 0,0 1 1 0 0,0-1-1 0 0,1 1 0 0 0,-1 0 0 0 0,1-1 0 0 0,0 1 0 0 0,0 0 0 0 0,0 0 0 0 0,0 0 1 0 0,0 0-1 0 0,0 0 0 0 0,1 0 0 0 0,0 0 0 0 0,-1 0 0 0 0,1 5 0 0 0,0-2-1 0 0,0 0 0 0 0,1 1 0 0 0,0-1 0 0 0,0 1 0 0 0,0-1 0 0 0,1 0 0 0 0,-1 0 0 0 0,2 0 0 0 0,-1 0 0 0 0,1 0 0 0 0,5 10-1 0 0,-7-15-2 0 0,2 3 0 0 0,-1 0 0 0 0,1-1 0 0 0,0 1 0 0 0,0-1 0 0 0,7 6 0 0 0,4-4 0 0 0,-9-4 0 0 0,0 0 0 0 0,0-1 0 0 0,0 0 0 0 0,0 1 0 0 0,0-2 0 0 0,8 0 0 0 0,-6-1-2 0 0,0 0 0 0 0,0-1-1 0 0,-1 0 1 0 0,9-4-1 0 0,-15 7 3 0 0,2-1-4 0 0,-1 0-1 0 0,1 0 0 0 0,-1 1 0 0 0,1-1 0 0 0,-1 0 1 0 0,0-1-1 0 0,1 1 0 0 0,-1 0 0 0 0,2-2 0 0 0,24-27-19 0 0,-17 16-24 0 0,-8 11 45 0 0,1-3 1 0 0,0 1 1 0 0,-1-1-1 0 0,1 0 1 0 0,-1 0-1 0 0,1-7 1 0 0,-3 11 1 0 0,1 0 0 0 0,-1 0 0 0 0,0 0 0 0 0,0 0 0 0 0,0 0 0 0 0,0 0 0 0 0,0 0 0 0 0,-1 0 0 0 0,1 0 0 0 0,0 1 0 0 0,-1-1 0 0 0,0 0 0 0 0,1 0 0 0 0,-1 0 0 0 0,0 0 0 0 0,0 1 0 0 0,0-1 0 0 0,0 0 0 0 0,0 1 0 0 0,0-1 0 0 0,-1 1 0 0 0,1-1 0 0 0,-3-1 0 0 0,-2-1 0 0 0,1 0 0 0 0,-1 1 0 0 0,0 0 0 0 0,0 0 0 0 0,0 1 0 0 0,0 0 0 0 0,-1 0 0 0 0,1 0 0 0 0,0 1 0 0 0,-1 0 0 0 0,0 0 0 0 0,-6 0 0 0 0,3 1 1 0 0,0 0 0 0 0,0 1 1 0 0,1 0-1 0 0,-1 0 1 0 0,1 1-1 0 0,-1 0 1 0 0,-14 5-1 0 0,22-6 1 0 0,0 0 0 0 0,0 0 0 0 0,0 0 0 0 0,0 0 0 0 0,1 0 0 0 0,-1 0 0 0 0,0 0 0 0 0,0 0 0 0 0,1 1 0 0 0,-1-1 0 0 0,1 1 0 0 0,-1-1 0 0 0,1 1 0 0 0,0 0 0 0 0,0-1 0 0 0,0 1 0 0 0,0 0 0 0 0,0 0 0 0 0,0 0 1 0 0,0 0-1 0 0,0 0 0 0 0,1 0 0 0 0,-1 0 0 0 0,1 0 0 0 0,-1 0 0 0 0,1 0 0 0 0,0 0 0 0 0,0 0 0 0 0,0 0 0 0 0,0 0 0 0 0,0 1 0 0 0,1 1 0 0 0,1 1 1 0 0,-1-1 0 0 0,1 1 0 0 0,1 0 0 0 0,-1-1 0 0 0,1 1 0 0 0,-1-1 0 0 0,1 0 0 0 0,0 0 0 0 0,1 0 0 0 0,-1 0 0 0 0,1-1 0 0 0,0 1 0 0 0,-1-1-1 0 0,1 0 1 0 0,1 0 0 0 0,6 3 0 0 0,14 8-13 0 0,-24-13 6 0 0,0 0 0 0 0,0-1 0 0 0,1 1 0 0 0,-1-1 0 0 0,0 1 0 0 0,1-1 1 0 0,-1 1-1 0 0,0-1 0 0 0,1 0 0 0 0,1 0 0 0 0,4 1 0 0 0,-1 0 0 0 0,1-1 0 0 0,0 1 0 0 0,0-2 0 0 0,10 0 0 0 0,-12 0-2 0 0,0-1-1 0 0,0 1 1 0 0,0-1-1 0 0,-1 0 0 0 0,1-1 1 0 0,0 1-1 0 0,-1-1 1 0 0,0 1-1 0 0,6-6 1 0 0,-8 6 0 0 0,1 0 1 0 0,-1-1-1 0 0,0 1 0 0 0,0-1 1 0 0,0 0-1 0 0,0 1 1 0 0,0-1-1 0 0,0 0 1 0 0,-1 0-1 0 0,2-3 0 0 0,-2 2 6 0 0,1 0-1 0 0,-1 0 0 0 0,0 0 1 0 0,0-1-1 0 0,-1 1 0 0 0,1 0 0 0 0,-1 0 1 0 0,0 0-1 0 0,0-1 0 0 0,0 1 1 0 0,0 0-1 0 0,-1 0 0 0 0,0 0 0 0 0,0-1 1 0 0,0 1-1 0 0,0 0 0 0 0,-1 0 1 0 0,1 0-1 0 0,-1 1 0 0 0,-3-7 0 0 0,0 5 2 0 0,1-1-1 0 0,-1 1 0 0 0,0 0 0 0 0,0 0 1 0 0,0 1-1 0 0,-1-1 0 0 0,1 1 0 0 0,-1 1 1 0 0,0-1-1 0 0,-1 1 0 0 0,-8-4 0 0 0,12 6 0 0 0,-7-4 0 0 0,-1 1 0 0 0,0 0 0 0 0,1 1 0 0 0,-22-4 0 0 0,30 7 0 0 0,-1 0 0 0 0,1-1 0 0 0,0 1 0 0 0,0 0 0 0 0,0 1 0 0 0,0-1 0 0 0,0 0 0 0 0,-1 0 0 0 0,1 1 0 0 0,0 0 0 0 0,0-1 0 0 0,0 1 0 0 0,0 0 0 0 0,0 0 0 0 0,0 0 0 0 0,1 0 0 0 0,-1 0 0 0 0,0 0 0 0 0,0 1 0 0 0,1-1 0 0 0,-1 0 0 0 0,1 1 0 0 0,-1 0 0 0 0,1-1 0 0 0,0 1 0 0 0,-1 0 0 0 0,1 0 0 0 0,0-1 0 0 0,0 1 0 0 0,0 0 0 0 0,0 0 0 0 0,0 4 0 0 0,-1-1-82 0 0,1 1-1 0 0,-1 0 0 0 0,1-1 0 0 0,0 1 0 0 0,1 0 0 0 0,0 0 0 0 0,0 0 0 0 0,0 0 1 0 0,0 0-1 0 0,1-1 0 0 0,0 1 0 0 0,0 0 0 0 0,1-1 0 0 0,0 1 0 0 0,0 0 1 0 0,0-1-1 0 0,0 0 0 0 0,1 1 0 0 0,0-1 0 0 0,0 0 0 0 0,0-1 0 0 0,1 1 0 0 0,0 0 1 0 0,0-1-1 0 0,8 7 0 0 0,3 1-404 0 0,-12-9-88 0 0</inkml:trace>
-  <inkml:trace contextRef="#ctx0" brushRef="#br0" timeOffset="2588.46">190 1094 23 0 0,'-2'-13'188'0'0,"2"13"-164"0"0,-1 0 0 0 0,1 0 0 0 0,0 0-1 0 0,0 0 1 0 0,-1 0 0 0 0,1 0 0 0 0,0 0 0 0 0,-1 0 0 0 0,1 0-1 0 0,0 0 1 0 0,0 1 0 0 0,-1-1 0 0 0,1 0 0 0 0,0 0-1 0 0,0 0 1 0 0,0 0 0 0 0,-1 1 0 0 0,1-1 0 0 0,0 0 0 0 0,0 0-1 0 0,0 0 1 0 0,-1 1 0 0 0,1-1 0 0 0,0 0 0 0 0,0 0-1 0 0,0 1 1 0 0,0-1 0 0 0,0 0 0 0 0,0 0 0 0 0,0 1 0 0 0,-1-1-1 0 0,1 0 1 0 0,0 1 0 0 0,0-1 0 0 0,0 2 10 0 0,0 1 0 0 0,0-1 0 0 0,0 0 0 0 0,0 1 1 0 0,0-1-1 0 0,0 0 0 0 0,1 4 0 0 0,1 6 51 0 0,5 92 217 0 0,-4-67-169 0 0,0 51-1 0 0,-4-69-109 0 0,-1 10 113 0 0,2 1-1 0 0,5 54 0 0 0,-2-52-688 0 0,-3-40-246 0 0,0 3 671 0 0</inkml:trace>
-  <inkml:trace contextRef="#ctx0" brushRef="#br0" timeOffset="4877.58">195 1462 55 0 0,'-1'-1'23'0'0,"0"0"0"0"0,0 0 0 0 0,0 1-1 0 0,0-1 1 0 0,0 0 0 0 0,-1 0-1 0 0,1 1 1 0 0,0-1 0 0 0,-1 0-1 0 0,1 1 1 0 0,0-1 0 0 0,-1 1 0 0 0,1 0-1 0 0,-1-1 1 0 0,1 1 0 0 0,0 0-1 0 0,-1 0 1 0 0,1 0 0 0 0,-1 0-1 0 0,1 0 1 0 0,-1 0 0 0 0,1 1-1 0 0,0-1 1 0 0,-1 0 0 0 0,1 1 0 0 0,-1-1-1 0 0,1 1 1 0 0,0-1 0 0 0,-1 1-1 0 0,1 0 1 0 0,0 0 0 0 0,0-1-1 0 0,0 1 1 0 0,0 0 0 0 0,-1 0-1 0 0,1 0 1 0 0,0 0 0 0 0,1 0 0 0 0,-1 1-1 0 0,0-1 1 0 0,0 0 0 0 0,0 0-1 0 0,1 0 1 0 0,-1 1 0 0 0,0-1-1 0 0,1 0 1 0 0,0 1 0 0 0,-1 1-1 0 0,0 5 19 0 0,1 1 0 0 0,1-1-1 0 0,-1 0 1 0 0,1 1 0 0 0,1-1-1 0 0,0 0 1 0 0,0 0-1 0 0,6 14 1 0 0,-6-17-21 0 0,0 0 0 0 0,0 0 0 0 0,1 0 0 0 0,0 0-1 0 0,0-1 1 0 0,0 1 0 0 0,0-1 0 0 0,1 0 0 0 0,0 0 0 0 0,0 0 0 0 0,0 0 0 0 0,0-1 0 0 0,9 6-1 0 0,-3-11 29 0 0,-10 2-48 0 0,6-3 2 0 0,-1 1 0 0 0,1-1 0 0 0,-1 1 0 0 0,0-2 0 0 0,5-2 0 0 0,-8 3 3 0 0,1 1 0 0 0,-1-1 0 0 0,0 1 0 0 0,0-1 0 0 0,0 0 0 0 0,0 0 0 0 0,-1 0 0 0 0,1 0 0 0 0,-1 0 0 0 0,0 0 0 0 0,0 0 0 0 0,0 0 0 0 0,0 0 0 0 0,-1-1 0 0 0,1 1 0 0 0,-1 0 0 0 0,0-1 0 0 0,1 1 0 0 0,-2 0 0 0 0,1-1 0 0 0,0 1 0 0 0,-1 0 0 0 0,1 0 0 0 0,-1-1 0 0 0,0 1 0 0 0,0 0 0 0 0,0 0 0 0 0,-1 0 0 0 0,1 0 0 0 0,-1 0 0 0 0,0 0 0 0 0,0 0 0 0 0,0 1 0 0 0,0-1 0 0 0,0 1 0 0 0,0-1 0 0 0,-1 1 0 0 0,1 0 0 0 0,-1 0-1 0 0,-3-3 1 0 0,-1 2 17 0 0,0-1 0 0 0,0 1 0 0 0,-1 0 0 0 0,1 0 0 0 0,-1 1 0 0 0,0 0 0 0 0,-12-2 0 0 0,18 4-17 0 0,1 0 1 0 0,-1-1 0 0 0,0 1 0 0 0,0 0-1 0 0,0 0 1 0 0,0 1 0 0 0,0-1 0 0 0,1 0-1 0 0,-1 1 1 0 0,0-1 0 0 0,0 1 0 0 0,1-1-1 0 0,-1 1 1 0 0,0 0 0 0 0,0 0 0 0 0,1 0-1 0 0,-1 0 1 0 0,1 0 0 0 0,-1 0-1 0 0,1 0 1 0 0,0 0 0 0 0,-1 1 0 0 0,1-1-1 0 0,0 0 1 0 0,0 1 0 0 0,0-1 0 0 0,0 1-1 0 0,0 0 1 0 0,0-1 0 0 0,0 1 0 0 0,0 0-1 0 0,1-1 1 0 0,-1 1 0 0 0,1 0 0 0 0,-1 0-1 0 0,1 0 1 0 0,-1 2 0 0 0,1 4 5 0 0,-1 0 0 0 0,1 0 0 0 0,1-1 0 0 0,-1 1 0 0 0,1 0 0 0 0,4 14 0 0 0,-5-19-7 0 0,1 0-1 0 0,0 1 0 0 0,0-1 1 0 0,1 0-1 0 0,-1 0 1 0 0,1 0-1 0 0,0 0 0 0 0,0 0 1 0 0,0 0-1 0 0,0 0 1 0 0,0 0-1 0 0,0-1 0 0 0,1 1 1 0 0,-1-1-1 0 0,1 0 1 0 0,0 1-1 0 0,5 2 0 0 0,9-2-16 0 0,23-4-52 0 0,-39 1 60 0 0,0 0 1 0 0,1 0 0 0 0,-1 0-1 0 0,0 0 1 0 0,0 0 0 0 0,0 0-1 0 0,1 0 1 0 0,-1-1-1 0 0,0 1 1 0 0,0-1 0 0 0,0 1-1 0 0,1-1 1 0 0,0 0-1 0 0,32-16-19 0 0,-25 12-36 0 0,-5-1 0 0 0,14-19 48 0 0,-17 23 12 0 0,0 1 0 0 0,-1-1 0 0 0,1 0 0 0 0,0 1 0 0 0,-1-1 0 0 0,1 0 0 0 0,-1 0 0 0 0,0 1 0 0 0,1-1 0 0 0,-1 0 0 0 0,0 0 0 0 0,0 0 0 0 0,0 1 0 0 0,0-1 0 0 0,-1 0 0 0 0,1 0 0 0 0,0 0 0 0 0,-1 1 0 0 0,1-1 0 0 0,-1 0 0 0 0,0 1 0 0 0,0-3 0 0 0,-2 0 0 0 0,1-1 0 0 0,-1 1 0 0 0,0 0 0 0 0,0 0 0 0 0,-6-5 0 0 0,6 6 7 0 0,-1 0 0 0 0,1 0-1 0 0,-1 0 1 0 0,0 1-1 0 0,0-1 1 0 0,0 1-1 0 0,0 0 1 0 0,0 0-1 0 0,0 0 1 0 0,-8-1-1 0 0,11 2 3 0 0,-1 1-1 0 0,1 0 0 0 0,-1 0 0 0 0,1 0 0 0 0,-1 0 1 0 0,1 0-1 0 0,-1 0 0 0 0,1 0 0 0 0,-1 0 1 0 0,1 0-1 0 0,-1 1 0 0 0,1-1 0 0 0,0 1 0 0 0,-1-1 1 0 0,1 1-1 0 0,-1-1 0 0 0,1 1 0 0 0,0 0 1 0 0,0 0-1 0 0,-1 0 0 0 0,1-1 0 0 0,0 1 1 0 0,0 1-1 0 0,0-1 0 0 0,0 0 0 0 0,0 0 0 0 0,0 0 1 0 0,0 0-1 0 0,0 1 0 0 0,1-1 0 0 0,-1 0 1 0 0,0 1-1 0 0,1-1 0 0 0,-1 1 0 0 0,0 1 0 0 0,-2 7 21 0 0,1 0-1 0 0,0 1 0 0 0,0 0 1 0 0,1-1-1 0 0,0 1 0 0 0,1 0 1 0 0,0 0-1 0 0,1-1 0 0 0,0 1 1 0 0,1 0-1 0 0,0-1 0 0 0,4 14 0 0 0,-5-22-28 0 0,0 0 0 0 0,0-1 0 0 0,0 1 0 0 0,0 0 0 0 0,0-1 0 0 0,0 1 0 0 0,0-1 0 0 0,1 1 0 0 0,-1-1 0 0 0,1 0 0 0 0,-1 0 0 0 0,1 0 0 0 0,-1 1 0 0 0,1-1 0 0 0,-1-1 0 0 0,1 1 0 0 0,2 1 0 0 0,-3-2 0 0 0,0 0 0 0 0,-1 0 0 0 0,1 0 0 0 0,0 0 0 0 0,-1 0 0 0 0,1 0 0 0 0,0 0 0 0 0,0 0 0 0 0,-1 0 0 0 0,1-1 0 0 0,0 1 0 0 0,-1 0 0 0 0,1 0 0 0 0,-1-1 0 0 0,1 1 0 0 0,0 0 0 0 0,0-2 0 0 0,35-17-12 0 0,-35 19 10 0 0,0-1 0 0 0,-1 1 0 0 0,1 0 0 0 0,0 0 0 0 0,-1-1 0 0 0,1 1 0 0 0,-1 0 0 0 0,1-1 0 0 0,-1 1 0 0 0,1-1-1 0 0,-1 1 1 0 0,1 0 0 0 0,-1-1 0 0 0,1 1 0 0 0,-1-1 0 0 0,0 0 0 0 0,1 1 0 0 0,-1-1 0 0 0,0 1 0 0 0,1-1 0 0 0,-1 0 0 0 0,0 0-1 0 0,3-6-10 0 0,-1 0 0 0 0,0 0 0 0 0,-1 0 0 0 0,1 0 0 0 0,-1-8-1 0 0,-1 12 11 0 0,0 0 0 0 0,0 1 0 0 0,0-1 0 0 0,0 0-1 0 0,-1 0 1 0 0,1 0 0 0 0,-1 0 0 0 0,0 0 0 0 0,0 0-1 0 0,0 1 1 0 0,0-1 0 0 0,-1 0 0 0 0,1 1 0 0 0,-1-1-1 0 0,1 1 1 0 0,-1-1 0 0 0,0 1 0 0 0,-3-3-1 0 0,1 2 4 0 0,0-1 0 0 0,-1 1 0 0 0,0 1 0 0 0,1-1 0 0 0,-1 1 0 0 0,0 0 0 0 0,0 0 0 0 0,0 0 0 0 0,-1 0 0 0 0,-5 0 0 0 0,8 1 0 0 0,0 1 0 0 0,-1-1 0 0 0,1 1 0 0 0,-1 0 0 0 0,1 0 0 0 0,-1 0 0 0 0,1 0 0 0 0,0 0 0 0 0,-1 1 0 0 0,1 0 0 0 0,0 0 0 0 0,-1 0 0 0 0,1 0 0 0 0,0 0 0 0 0,0 0 0 0 0,0 1 0 0 0,-4 2 0 0 0,5-2 8 0 0,0 0-1 0 0,0 1 0 0 0,1-1 1 0 0,-1 1-1 0 0,1-1 0 0 0,-1 1 1 0 0,1-1-1 0 0,0 1 0 0 0,-1 0 1 0 0,1 0-1 0 0,1 0 0 0 0,-1 0 1 0 0,0 0-1 0 0,1 0 0 0 0,0 0 1 0 0,-1 0-1 0 0,2 6 0 0 0,-1-4 8 0 0,0 1 0 0 0,1 0-1 0 0,-1 0 1 0 0,2-1 0 0 0,-1 1-1 0 0,1 0 1 0 0,-1-1 0 0 0,5 8-1 0 0,-3-6-14 0 0,2 0 0 0 0,-1 0 0 0 0,8 9 0 0 0,-10-14 0 0 0,0 0 0 0 0,0 0 0 0 0,0 0 0 0 0,0 0 0 0 0,0 0 0 0 0,1-1 0 0 0,-1 1 0 0 0,1-1 0 0 0,-1 0 0 0 0,1 1 0 0 0,-1-1 0 0 0,1 0 0 0 0,3 0 0 0 0,-5-1 0 0 0,0 0-1 0 0,0 0 0 0 0,0 0 0 0 0,-1 0 0 0 0,1 0 0 0 0,0 0 0 0 0,0 0 0 0 0,0-1 0 0 0,0 1 0 0 0,-1 0 0 0 0,1 0 0 0 0,0-1 0 0 0,0 1 0 0 0,-1-1 0 0 0,1 1 0 0 0,1-1 0 0 0,35-22-79 0 0,-36 22 74 0 0,0 0-1 0 0,0 1 0 0 0,0-1 0 0 0,0 0 0 0 0,0 1 0 0 0,0-1 0 0 0,0 0 1 0 0,0 0-1 0 0,0 0 0 0 0,-1 0 0 0 0,1 0 0 0 0,0 0 0 0 0,0-2 0 0 0,17-26-89 0 0,-12 16 16 0 0,-5 11 77 0 0,1-5-16 0 0,0-1 0 0 0,-1 1 0 0 0,0-1-1 0 0,0-11 1 0 0,-1 17 16 0 0,0 0 0 0 0,0-1 0 0 0,-1 1 0 0 0,1 0 0 0 0,0 0 0 0 0,-1 0 0 0 0,0 0 0 0 0,1-1 0 0 0,-1 1 0 0 0,0 0 0 0 0,0 0 0 0 0,0 0 0 0 0,0 1 0 0 0,-1-1 0 0 0,1 0 0 0 0,0 0 0 0 0,-1 1 0 0 0,1-1 0 0 0,-1 0 0 0 0,0 1 0 0 0,1 0 0 0 0,-5-3 0 0 0,2 2 14 0 0,-1 0 0 0 0,1 1 0 0 0,0 0 0 0 0,-1-1 0 0 0,1 2 0 0 0,-1-1 0 0 0,1 0 0 0 0,-1 1 0 0 0,0 0 0 0 0,1 0 0 0 0,-1 0 0 0 0,1 1 0 0 0,-1 0 0 0 0,0-1 0 0 0,1 1 0 0 0,0 1 0 0 0,-1-1 0 0 0,1 1 0 0 0,-7 3 0 0 0,7-3 2 0 0,0 0-1 0 0,-1 1 0 0 0,1 0 0 0 0,0-1 1 0 0,0 1-1 0 0,0 1 0 0 0,1-1 0 0 0,-1 1 0 0 0,1-1 1 0 0,0 1-1 0 0,0 0 0 0 0,0 0 0 0 0,0 0 1 0 0,1 1-1 0 0,0-1 0 0 0,-1 1 0 0 0,-1 8 0 0 0,3-8-8 0 0,0 0-1 0 0,0 0 0 0 0,1 0 0 0 0,0 0 0 0 0,0 0 1 0 0,0 0-1 0 0,1 0 0 0 0,-1 0 0 0 0,3 7 0 0 0,-2-9 0 0 0,0 0-1 0 0,0 1 0 0 0,1-1 0 0 0,-1 0 0 0 0,1 0 0 0 0,0 0 0 0 0,0 0 1 0 0,0-1-1 0 0,0 1 0 0 0,0 0 0 0 0,0-1 0 0 0,1 0 0 0 0,-1 1 0 0 0,6 3 0 0 0,-6-6-2 0 0,-1 1 0 0 0,0 0 0 0 0,1-1 0 0 0,-1 1 0 0 0,1-1 0 0 0,-1 0 0 0 0,0 1 0 0 0,1-1 0 0 0,-1 0 0 0 0,2 0 0 0 0,5 1 0 0 0,-1-1 0 0 0,1 0 0 0 0,-1-1 0 0 0,13-1 0 0 0,-11-1-3 0 0,0 0 0 0 0,0 0 0 0 0,10-5 0 0 0,-19 8 3 0 0,1-1-4 0 0,0 1 0 0 0,0-1 0 0 0,0 1 0 0 0,0-1 0 0 0,0 0 0 0 0,1 1 0 0 0,-1-1 0 0 0,0 0 0 0 0,0 0 0 0 0,-1 0 0 0 0,3-1 0 0 0,17-22-18 0 0,-19 24 19 0 0,0-1 0 0 0,-1 0 0 0 0,1 1 0 0 0,-1-1 0 0 0,1 0 0 0 0,-1 1-1 0 0,1-1 1 0 0,-1 0 0 0 0,1 0 0 0 0,-1 0 0 0 0,0 1 0 0 0,1-1 0 0 0,-1-1 0 0 0,7-24-8 0 0,-7 25 11 0 0,0-1 0 0 0,0 1 0 0 0,1-1 0 0 0,-1 1 0 0 0,-1-1 0 0 0,1 1 0 0 0,0-1 0 0 0,0 1 0 0 0,-1-1 0 0 0,1 1 0 0 0,0-1 0 0 0,-1 1 0 0 0,0-1 0 0 0,1 1 0 0 0,-1 0 0 0 0,0-1 0 0 0,1 1 0 0 0,-1 0 0 0 0,-2-3 0 0 0,0 2 0 0 0,0-1 0 0 0,0 0 0 0 0,0 1 0 0 0,0 0 0 0 0,-5-3 0 0 0,1 2 5 0 0,1 0-1 0 0,-1 1 0 0 0,0 0 0 0 0,0 0 0 0 0,0 0 0 0 0,0 1 0 0 0,0 0 0 0 0,0 1 0 0 0,0 0 0 0 0,0 0 0 0 0,0 0 0 0 0,0 1 0 0 0,0 0 0 0 0,0 0 1 0 0,0 1-1 0 0,0 0 0 0 0,0 0 0 0 0,-7 4 0 0 0,12-4 10 0 0,-1 0-1 0 0,0 0 1 0 0,1 0 0 0 0,-1 1 0 0 0,1 0-1 0 0,0-1 1 0 0,0 1 0 0 0,0 0 0 0 0,0 0 0 0 0,0 0-1 0 0,1 0 1 0 0,0 0 0 0 0,-1 1 0 0 0,1-1-1 0 0,0 0 1 0 0,0 1 0 0 0,1-1 0 0 0,-1 0 0 0 0,1 1-1 0 0,0-1 1 0 0,0 5 0 0 0,-1-5-6 0 0,1 1 0 0 0,0 0 0 0 0,1-1 1 0 0,-1 1-1 0 0,1 0 0 0 0,0-1 0 0 0,-1 1 0 0 0,1 0 0 0 0,1-1 1 0 0,-1 0-1 0 0,1 1 0 0 0,-1-1 0 0 0,1 0 0 0 0,0 1 1 0 0,0-1-1 0 0,0 0 0 0 0,1-1 0 0 0,-1 1 0 0 0,5 4 0 0 0,1-2-21 0 0,3-2-56 0 0,28 5-21 0 0,-30-6 14 0 0,2-4-128 0 0,32-6 175 0 0,-32 6-51 0 0,-3-4-96 0 0,27-18 99 0 0,-27 18 11 0 0,-3-1-158 0 0,13-22 144 0 0,-17 26 66 0 0,1 1 0 0 0,-1-1 0 0 0,0 0 0 0 0,0 0-1 0 0,0 0 1 0 0,-1 0 0 0 0,1 1 0 0 0,-1-1 0 0 0,0 0-1 0 0,1 0 1 0 0,-1 0 0 0 0,-1 0 0 0 0,1 0 0 0 0,0 0-1 0 0,-1 0 1 0 0,1 0 0 0 0,-1 0 0 0 0,0 0 0 0 0,-2-5-1 0 0,-1 1-19 0 0,1 1-1 0 0,-1 0 0 0 0,0 0 0 0 0,0 1 0 0 0,-1-1 0 0 0,-6-6 0 0 0,7 8 35 0 0,0 1 0 0 0,-1-1 0 0 0,1 1-1 0 0,-1 0 1 0 0,0 0 0 0 0,0 0-1 0 0,0 0 1 0 0,0 1 0 0 0,0 0 0 0 0,-1 0-1 0 0,1 1 1 0 0,-11-3 0 0 0,13 4 1 0 0,0 0-1 0 0,0 0 1 0 0,0 0 0 0 0,0 0-1 0 0,0 0 1 0 0,0 0 0 0 0,0 1-1 0 0,0-1 1 0 0,0 1 0 0 0,0 0 0 0 0,0 0-1 0 0,0 0 1 0 0,1 1 0 0 0,-1-1-1 0 0,0 0 1 0 0,1 1 0 0 0,-1 0-1 0 0,1 0 1 0 0,0-1 0 0 0,-1 2 0 0 0,1-1-1 0 0,0 0 1 0 0,0 0 0 0 0,1 1-1 0 0,-3 2 1 0 0,1 1 14 0 0,0-1-1 0 0,0 0 1 0 0,1 1 0 0 0,0 0-1 0 0,0-1 1 0 0,1 1 0 0 0,-1 0-1 0 0,1 0 1 0 0,1 0 0 0 0,-1 0-1 0 0,1 12 1 0 0,0-14-8 0 0,1 0 1 0 0,-1 0 0 0 0,1 0 0 0 0,0-1-1 0 0,0 1 1 0 0,0 0 0 0 0,1 0-1 0 0,-1-1 1 0 0,1 1 0 0 0,0-1-1 0 0,0 1 1 0 0,0-1 0 0 0,0 0-1 0 0,1 0 1 0 0,-1 0 0 0 0,1 0-1 0 0,0 0 1 0 0,0-1 0 0 0,4 3-1 0 0,6 0-7 0 0,-5-3 0 0 0,0 0 0 0 0,1-1 0 0 0,11 0 0 0 0,-7-2-7 0 0,23-3 0 0 0,-26 2-63 0 0,-2-3 2 0 0,24-15 4 0 0,-24 15 0 0 0,-4-1-53 0 0,-1 2 102 0 0,0-1-1 0 0,0 0 0 0 0,-1 0 1 0 0,0 0-1 0 0,3-10 1 0 0,-4 12 10 0 0,-1 0 1 0 0,1 0-1 0 0,-1 0 1 0 0,0 1-1 0 0,0-1 1 0 0,0 0-1 0 0,0 0 0 0 0,0 0 1 0 0,-1 0-1 0 0,0 1 1 0 0,1-1-1 0 0,-1 0 1 0 0,0 1-1 0 0,0-1 1 0 0,0 0-1 0 0,-3-3 0 0 0,2 3 19 0 0,-1 0-1 0 0,1 0 0 0 0,-1 0 1 0 0,0 0-1 0 0,0 1 0 0 0,0 0 0 0 0,-1-1 1 0 0,1 1-1 0 0,0 0 0 0 0,-1 0 1 0 0,1 1-1 0 0,-1-1 0 0 0,0 1 0 0 0,0 0 1 0 0,1 0-1 0 0,-1 0 0 0 0,-4 0 1 0 0,-10-2 89 0 0,0 2 1 0 0,-25 0-1 0 0,35 1-90 0 0,-4 0 20 0 0,0 1 0 0 0,0 0 0 0 0,0 1 0 0 0,-15 4 0 0 0,22-5-17 0 0,0 0 0 0 0,0 1 0 0 0,1 0 0 0 0,-1 0 0 0 0,0 0 0 0 0,1 1 0 0 0,-1 0 0 0 0,1 0 0 0 0,0 0 0 0 0,0 0 0 0 0,0 0 0 0 0,-5 7 0 0 0,7-7-2 0 0,1 0-1 0 0,-1 0 0 0 0,1 0 1 0 0,0 0-1 0 0,0 0 0 0 0,0 0 0 0 0,1 0 1 0 0,-1 1-1 0 0,1-1 0 0 0,-1 0 1 0 0,1 0-1 0 0,0 0 0 0 0,0 1 0 0 0,1-1 1 0 0,-1 0-1 0 0,1 0 0 0 0,-1 0 0 0 0,1 0 1 0 0,0 1-1 0 0,2 3 0 0 0,1 2 6 0 0,0 0-1 0 0,0 0 1 0 0,1 0-1 0 0,0-1 0 0 0,9 11 1 0 0,-3-6-9 0 0,3 0-10 0 0,15 5 0 0 0,-22-15 0 0 0,0 0 0 0 0,0-1 0 0 0,0 0 0 0 0,11 2 0 0 0,30 0 11 0 0,-47-4-8 0 0,0 0 0 0 0,0 0 0 0 0,1 0 0 0 0,-1 0-1 0 0,0 0 1 0 0,0 0 0 0 0,0 0 0 0 0,0 0 0 0 0,0-1 0 0 0,0 1-1 0 0,0 0 1 0 0,0-1 0 0 0,1 1 0 0 0,0-2 0 0 0,31-14 18 0 0,-32 15-18 0 0,0 1 0 0 0,0 0 0 0 0,0-1-1 0 0,0 1 1 0 0,0-1 0 0 0,-1 0 0 0 0,1 1 0 0 0,0-1 0 0 0,0 0 0 0 0,0 1-1 0 0,-1-1 1 0 0,1 0 0 0 0,0 0 0 0 0,0-1 0 0 0,2-2-6 0 0,0 1 10 0 0,0-1-1 0 0,-1 0 0 0 0,1 0 1 0 0,-1 0-1 0 0,1-1 0 0 0,-1 1 1 0 0,-1 0-1 0 0,1-1 1 0 0,0 1-1 0 0,-1-1 0 0 0,0 0 1 0 0,0 1-1 0 0,0-8 0 0 0,-2 4 14 0 0,-1-1-1 0 0,0 1 0 0 0,0 0 1 0 0,-1 0-1 0 0,0 0 0 0 0,0 0 1 0 0,0 1-1 0 0,-1-1 0 0 0,-1 1 1 0 0,1 0-1 0 0,-1 0 0 0 0,0 0 0 0 0,-1 1 1 0 0,0 0-1 0 0,0 0 0 0 0,0 0 1 0 0,0 1-1 0 0,-1-1 0 0 0,0 2 1 0 0,0-1-1 0 0,-1 1 0 0 0,1 0 1 0 0,-1 1-1 0 0,0-1 0 0 0,0 2 0 0 0,-13-4 1 0 0,18 5-8 0 0,1 1 1 0 0,-1 0 0 0 0,1 0-1 0 0,-1 0 1 0 0,0 0 0 0 0,1 0-1 0 0,-1 0 1 0 0,1 1 0 0 0,-1-1-1 0 0,1 1 1 0 0,-1 0 0 0 0,1 0-1 0 0,-1 0 1 0 0,1 0 0 0 0,0 0-1 0 0,-1 0 1 0 0,1 1 0 0 0,-3 2-1 0 0,2-1 11 0 0,0 0 0 0 0,1 0-1 0 0,-1 0 1 0 0,1 0-1 0 0,0 0 1 0 0,0 0-1 0 0,1 1 1 0 0,-1-1 0 0 0,0 1-1 0 0,1 0 1 0 0,-2 6-1 0 0,2-4-12 0 0,0 0 0 0 0,0-1 0 0 0,0 1 1 0 0,1 0-1 0 0,0 0 0 0 0,0 0 0 0 0,1 0 0 0 0,-1 0 0 0 0,1 0 0 0 0,1 0 0 0 0,-1 0 0 0 0,1-1 0 0 0,0 1 0 0 0,0 0 0 0 0,0-1 0 0 0,5 8 0 0 0,13 7-10 0 0,-6-11 0 0 0,18 3-12 0 0,-31-12 10 0 0,0 1 0 0 0,-1-1-1 0 0,1 0 1 0 0,0 0-1 0 0,0 1 1 0 0,0-1 0 0 0,0 0-1 0 0,0 0 1 0 0,-1 0-1 0 0,1 0 1 0 0,0 0 0 0 0,0 0-1 0 0,0 0 1 0 0,0 0-1 0 0,0-1 1 0 0,0 1 0 0 0,-1 0-1 0 0,1 0 1 0 0,1-1-1 0 0,39-10-21 0 0,-40 11 22 0 0,0-1-1 0 0,0 1 0 0 0,0 0 0 0 0,-1 0 0 0 0,1 0 0 0 0,0-1 0 0 0,0 1 1 0 0,-1 0-1 0 0,1-1 0 0 0,0 1 0 0 0,0 0 0 0 0,-1-1 0 0 0,1 1 0 0 0,0-1 1 0 0,-1 1-1 0 0,1-1 0 0 0,-1 0 0 0 0,1 1 0 0 0,-1-1 0 0 0,2-1 0 0 0,19-29-57 0 0,-19 27 55 0 0,0 1 0 0 0,-1-1 0 0 0,1 1-1 0 0,-1-1 1 0 0,0 0 0 0 0,0 0 0 0 0,0 0-1 0 0,-1 0 1 0 0,1 0 0 0 0,-1 0 0 0 0,0 0-1 0 0,0 0 1 0 0,0 0 0 0 0,-2-4-1 0 0,2 5 3 0 0,-1 0 0 0 0,0 0 0 0 0,0 0 0 0 0,0 1 0 0 0,0-1 0 0 0,-1 0 0 0 0,1 1 0 0 0,-1-1 0 0 0,1 1 0 0 0,-1 0 0 0 0,0-1 0 0 0,0 1 0 0 0,0 0 0 0 0,0 0 0 0 0,-1 0 0 0 0,1 1 0 0 0,0-1 0 0 0,-1 0-1 0 0,-4-2 1 0 0,-2 0 14 0 0,-1 1 0 0 0,0 0-1 0 0,0 0 1 0 0,0 1 0 0 0,0 0-1 0 0,0 1 1 0 0,0 0 0 0 0,0 0-1 0 0,-1 1 1 0 0,1 0 0 0 0,-12 3-1 0 0,20-3-11 0 0,0 1 0 0 0,0-1 0 0 0,0 1 0 0 0,0-1 0 0 0,0 1 0 0 0,0 0-1 0 0,0 0 1 0 0,0 0 0 0 0,1 0 0 0 0,-1 0 0 0 0,0 0 0 0 0,1 0 0 0 0,-1 1-1 0 0,1-1 1 0 0,-1 1 0 0 0,1-1 0 0 0,-1 1 0 0 0,1-1 0 0 0,0 1 0 0 0,0 0-1 0 0,0 0 1 0 0,0 0 0 0 0,0-1 0 0 0,1 1 0 0 0,-1 0 0 0 0,0 0 0 0 0,1 0-1 0 0,-1 0 1 0 0,1 0 0 0 0,0 0 0 0 0,0 0 0 0 0,0 1 0 0 0,0 1 0 0 0,0 0-70 0 0,0-1 0 0 0,1 1 0 0 0,0-1 0 0 0,0 0 0 0 0,0 1 0 0 0,0-1 0 0 0,0 0 0 0 0,0 1 0 0 0,1-1 0 0 0,0 0-1 0 0,-1 0 1 0 0,1 0 0 0 0,1-1 0 0 0,-1 1 0 0 0,0 0 0 0 0,1-1 0 0 0,-1 1 0 0 0,5 2 0 0 0,-6-4-189 0 0</inkml:trace>
-</inkml:ink>
-</file>
-
-<file path=word/ink/ink24.xml><?xml version="1.0" encoding="utf-8"?>
-<inkml:ink xmlns:inkml="http://www.w3.org/2003/InkML">
-  <inkml:definitions>
-    <inkml:context xml:id="ctx0">
-      <inkml:inkSource xml:id="inkSrc0">
-        <inkml:traceFormat>
-          <inkml:channel name="X" type="integer" min="-2.14748E9" max="2.14748E9" units="cm"/>
-          <inkml:channel name="Y" type="integer" min="-2.14748E9" max="2.14748E9" units="cm"/>
-          <inkml:channel name="F" type="integer" max="32767" units="dev"/>
-          <inkml:channel name="OA" type="integer" max="360" units="deg"/>
-          <inkml:channel name="OE" type="integer" max="90" units="deg"/>
-        </inkml:traceFormat>
-        <inkml:channelProperties>
-          <inkml:channelProperty channel="X" name="resolution" value="1000" units="1/cm"/>
-          <inkml:channelProperty channel="Y" name="resolution" value="1000" units="1/cm"/>
-          <inkml:channelProperty channel="F" name="resolution" value="0" units="1/dev"/>
-          <inkml:channelProperty channel="OA" name="resolution" value="1000" units="1/deg"/>
-          <inkml:channelProperty channel="OE" name="resolution" value="1000" units="1/deg"/>
-        </inkml:channelProperties>
-      </inkml:inkSource>
-      <inkml:timestamp xml:id="ts0" timeString="2026-01-24T19:49:51.331"/>
-    </inkml:context>
-    <inkml:brush xml:id="br0">
-      <inkml:brushProperty name="width" value="0.2" units="cm"/>
-      <inkml:brushProperty name="height" value="0.2" units="cm"/>
-      <inkml:brushProperty name="color" value="#E71224"/>
-    </inkml:brush>
-  </inkml:definitions>
-  <inkml:trace contextRef="#ctx0" brushRef="#br0">122 21 23 0 0,'0'-1'0'0'0,"0"0"0"0"0,0 1-1 0 0,0-1 1 0 0,-1 0 0 0 0,1 0-1 0 0,0 1 1 0 0,0-1-1 0 0,0 0 1 0 0,0 0 0 0 0,-1 1-1 0 0,1-1 1 0 0,0 0-1 0 0,-1 1 1 0 0,1-1 0 0 0,-1 0-1 0 0,1 1 1 0 0,-1-1-1 0 0,1 1 1 0 0,-1-1 0 0 0,1 1-1 0 0,-1-1 1 0 0,1 1-1 0 0,-2-1 1 0 0,0 0 40 0 0,0 0 0 0 0,0 0 1 0 0,0 1-1 0 0,0-1 0 0 0,0 1 0 0 0,1 0 0 0 0,-1-1 0 0 0,0 1 0 0 0,-3 0 0 0 0,2 2 58 0 0,0-1 0 0 0,0 1 0 0 0,0 0 0 0 0,1 0-1 0 0,-1 0 1 0 0,1 0 0 0 0,-1 1 0 0 0,-3 3 0 0 0,3-2-59 0 0,1-2-5 0 0,0 0-1 0 0,1 0 1 0 0,-1 0-1 0 0,1 0 1 0 0,0 1-1 0 0,0-1 1 0 0,-1 0-1 0 0,1 1 1 0 0,1-1-1 0 0,-1 1 1 0 0,0-1-1 0 0,1 1 1 0 0,-1-1-1 0 0,1 1 1 0 0,0 0-1 0 0,0-1 1 0 0,0 1-1 0 0,0-1 1 0 0,0 1-1 0 0,1 0 1 0 0,-1-1-1 0 0,1 1 1 0 0,-1-1-1 0 0,2 4 1 0 0,0-3-1 0 0,-1 1 1 0 0,0-1-1 0 0,1 0 0 0 0,0 0 1 0 0,0 0-1 0 0,0 0 1 0 0,0 0-1 0 0,0 0 1 0 0,1 0-1 0 0,-1-1 0 0 0,1 1 1 0 0,0-1-1 0 0,-1 0 1 0 0,1 0-1 0 0,0 0 0 0 0,6 3 1 0 0,-8-4 110 0 0,7-7-88 0 0,22-17-46 0 0,-29 22-6 0 0,1 0-1 0 0,-1 0 0 0 0,-1-1 0 0 0,1 1 0 0 0,0 0 0 0 0,0 0 0 0 0,0-1 0 0 0,-1 1 0 0 0,1 0 0 0 0,0-1 0 0 0,-1 1 0 0 0,1-1 0 0 0,-1 1 0 0 0,0-1 0 0 0,0 1 1 0 0,1-1-1 0 0,-1 1 0 0 0,0-1 0 0 0,0-2 0 0 0,-1 1 8 0 0,1 0 0 0 0,-1 0 0 0 0,0-1 0 0 0,0 1 0 0 0,0 0 0 0 0,-1-3 0 0 0,1 4 9 0 0,0 0 0 0 0,-1 0 0 0 0,1 0 0 0 0,0 0 0 0 0,-1 0 0 0 0,1 0 0 0 0,-1 0 0 0 0,0 1 0 0 0,1-1 0 0 0,-1 1 0 0 0,0-1 0 0 0,0 1 0 0 0,0 0 0 0 0,0-1 0 0 0,0 1 0 0 0,-1 0 0 0 0,1 0 0 0 0,0 1 0 0 0,0-1 0 0 0,-1 0 0 0 0,1 1 0 0 0,-4-1 0 0 0,3 1 3 0 0,0 0 0 0 0,-1 0-1 0 0,1 0 1 0 0,0 0-1 0 0,0 1 1 0 0,0-1-1 0 0,-1 1 1 0 0,1 0-1 0 0,0 0 1 0 0,0 0 0 0 0,0 0-1 0 0,0 1 1 0 0,1-1-1 0 0,-1 1 1 0 0,-4 3-1 0 0,3-2 4 0 0,0 1 0 0 0,1 0 1 0 0,0 0-1 0 0,-5 7 0 0 0,7-10-23 0 0,0 0 0 0 0,0 0 0 0 0,1 0 0 0 0,-1 0 0 0 0,0 1 0 0 0,1-1 0 0 0,-1 0 0 0 0,1 0 0 0 0,-1 1 0 0 0,1-1 0 0 0,0 0 0 0 0,0 1 0 0 0,-1-1 0 0 0,1 0 0 0 0,0 1 0 0 0,0-1 0 0 0,0 0 0 0 0,1 0 0 0 0,-1 1 0 0 0,0-1 0 0 0,0 0 0 0 0,1 3 0 0 0,0-3-3 0 0,1 0-1 0 0,-1 0 1 0 0,0 1-1 0 0,0-1 1 0 0,0 0-1 0 0,1 0 1 0 0,-1 0-1 0 0,1-1 1 0 0,-1 1-1 0 0,1 0 1 0 0,-1 0-1 0 0,1-1 1 0 0,-1 1-1 0 0,1-1 1 0 0,-1 0-1 0 0,1 1 1 0 0,0-1-1 0 0,-1 0 1 0 0,1 0-1 0 0,2 0 1 0 0,6-5-43 0 0,25-15 32 0 0,-33 20 11 0 0,-1-1 0 0 0,0 0 0 0 0,0 0 0 0 0,0 0 0 0 0,1 0 0 0 0,-1 0 0 0 0,0 0 0 0 0,-1 0 0 0 0,1 0 0 0 0,0 0 0 0 0,0 0 0 0 0,0-1 0 0 0,0-1 0 0 0,0 2 0 0 0,-1 1 0 0 0,0-1 0 0 0,0 0 0 0 0,0 0 0 0 0,0 0 0 0 0,0 1 0 0 0,0-1 0 0 0,0 0 0 0 0,0 0 0 0 0,0 1 0 0 0,0-1 0 0 0,0 0 0 0 0,0 0 0 0 0,-1 1 0 0 0,1-1 0 0 0,0 0 0 0 0,0 0 0 0 0,-1 0 0 0 0,0 0 0 0 0,1 0 0 0 0,-1 0 0 0 0,0 1 0 0 0,1-1 0 0 0,-1 0 0 0 0,0 1 0 0 0,1-1 0 0 0,-1 0 0 0 0,0 1 0 0 0,0-1 0 0 0,0 1 0 0 0,0-1 0 0 0,0 1 0 0 0,0-1 0 0 0,1 1 0 0 0,-1-1 0 0 0,0 1 0 0 0,0 0 0 0 0,0 0 0 0 0,0 0 0 0 0,0 0 0 0 0,0-1 0 0 0,0 1 0 0 0,0 0 0 0 0,0 1 0 0 0,0-1 0 0 0,-2 0 0 0 0,-3 2 10 0 0,0 1-1 0 0,0 0 1 0 0,0 0-1 0 0,0 1 0 0 0,1-1 1 0 0,-1 1-1 0 0,-8 9 0 0 0,12-11-11 0 0,0 1 0 0 0,0-1 0 0 0,0 0 0 0 0,0 1 0 0 0,0-1 0 0 0,1 1 0 0 0,-1 0 0 0 0,-1 5 0 0 0,3-7-1 0 0,-1 1 0 0 0,1-1 0 0 0,0 1 0 0 0,0-1 0 0 0,-1 1 1 0 0,1 0-1 0 0,0-1 0 0 0,1 1 0 0 0,-1 0 0 0 0,0-1 0 0 0,0 1 0 0 0,1-1 0 0 0,-1 1 0 0 0,1-1 0 0 0,-1 1 0 0 0,1-1 0 0 0,1 3 0 0 0,-2-4-23 0 0,0 1-16 0 0,1 0 0 0 0,-1 0 0 0 0,1 0 0 0 0,0 0 0 0 0,-1 0 0 0 0,1 0 0 0 0,0 0 0 0 0,0 0 0 0 0,0-1 0 0 0,-1 1-1 0 0,1 0 1 0 0,0 0 0 0 0,0-1 0 0 0,0 1 0 0 0,0-1 0 0 0,0 1 0 0 0,0-1 0 0 0,1 1 0 0 0,-1-1 0 0 0,0 0 0 0 0,0 1 0 0 0,0-1 0 0 0,0 0 0 0 0,0 0-1 0 0,0 0 1 0 0,1 0 0 0 0,-1 0 0 0 0,0 0 0 0 0,0 0 0 0 0,0 0 0 0 0,0 0 0 0 0,1-1 0 0 0,-1 1 0 0 0,1-1 0 0 0,37-10-632 0 0,-30 8-142 0 0</inkml:trace>
-</inkml:ink>
-</file>
-
-<file path=word/ink/ink25.xml><?xml version="1.0" encoding="utf-8"?>
-<inkml:ink xmlns:inkml="http://www.w3.org/2003/InkML">
-  <inkml:definitions>
-    <inkml:context xml:id="ctx0">
-      <inkml:inkSource xml:id="inkSrc0">
-        <inkml:traceFormat>
-          <inkml:channel name="X" type="integer" min="-2.14748E9" max="2.14748E9" units="cm"/>
-          <inkml:channel name="Y" type="integer" min="-2.14748E9" max="2.14748E9" units="cm"/>
-          <inkml:channel name="F" type="integer" max="32767" units="dev"/>
-          <inkml:channel name="OA" type="integer" max="360" units="deg"/>
-          <inkml:channel name="OE" type="integer" max="90" units="deg"/>
-        </inkml:traceFormat>
-        <inkml:channelProperties>
-          <inkml:channelProperty channel="X" name="resolution" value="1000" units="1/cm"/>
-          <inkml:channelProperty channel="Y" name="resolution" value="1000" units="1/cm"/>
-          <inkml:channelProperty channel="F" name="resolution" value="0" units="1/dev"/>
-          <inkml:channelProperty channel="OA" name="resolution" value="1000" units="1/deg"/>
-          <inkml:channelProperty channel="OE" name="resolution" value="1000" units="1/deg"/>
-        </inkml:channelProperties>
-      </inkml:inkSource>
-      <inkml:timestamp xml:id="ts0" timeString="2026-01-24T19:46:09.424"/>
-    </inkml:context>
-    <inkml:brush xml:id="br0">
-      <inkml:brushProperty name="width" value="0.2" units="cm"/>
-      <inkml:brushProperty name="height" value="0.2" units="cm"/>
-      <inkml:brushProperty name="color" value="#E71224"/>
-    </inkml:brush>
-  </inkml:definitions>
-  <inkml:trace contextRef="#ctx0" brushRef="#br0">35 1021 8 0 0,'-1'0'3'0'0,"0"0"0"0"0,0 0 0 0 0,0 0 1 0 0,1 1-1 0 0,-1-1 0 0 0,0 1 1 0 0,0-1-1 0 0,0 0 0 0 0,0 1 1 0 0,0 0-1 0 0,0-1 0 0 0,1 1 1 0 0,-1-1-1 0 0,0 1 0 0 0,1 0 0 0 0,-1 0 1 0 0,0-1-1 0 0,1 1 0 0 0,-1 0 1 0 0,1 0-1 0 0,-1 0 0 0 0,1 0 1 0 0,-1-1-1 0 0,1 1 0 0 0,0 0 1 0 0,0 0-1 0 0,-1 0 0 0 0,1 1 1 0 0,0 0 18 0 0,-1-1 0 0 0,1 0 1 0 0,-1 0-1 0 0,1 0 1 0 0,-1 1-1 0 0,1-1 0 0 0,-1 0 1 0 0,0 0-1 0 0,0 0 1 0 0,0 0-1 0 0,1 0 0 0 0,-1 0 1 0 0,0 0-1 0 0,-2 1 0 0 0,3-2-13 0 0,0 0 0 0 0,0 0 0 0 0,0 0-1 0 0,0 0 1 0 0,0 0 0 0 0,0 0 0 0 0,-1 0-1 0 0,1 0 1 0 0,0 0 0 0 0,0 0 0 0 0,0 0-1 0 0,0 0 1 0 0,0 0 0 0 0,0 0 0 0 0,0 0-1 0 0,0 0 1 0 0,-1 0 0 0 0,1 0 0 0 0,0 0-1 0 0,0 0 1 0 0,0-1 0 0 0,0 1 0 0 0,0 0-1 0 0,0 0 1 0 0,0 0 0 0 0,0 0 0 0 0,0 0-1 0 0,-1 0 1 0 0,1 0 0 0 0,0 0-1 0 0,0 0 1 0 0,0 0 0 0 0,0-1 0 0 0,0 1-1 0 0,0 0 1 0 0,0 0 0 0 0,0 0 0 0 0,0 0-1 0 0,0 0 1 0 0,0 0 0 0 0,0 0 0 0 0,0 0-1 0 0,0-1 1 0 0,0 1 0 0 0,0 0 0 0 0,0 0-1 0 0,0 0 1 0 0,0 0 0 0 0,0 0 0 0 0,0 0-1 0 0,0 0 1 0 0,0-1 0 0 0,0 1 0 0 0,0 0-1 0 0,0 0 1 0 0,5-7 211 0 0,-3 5-211 0 0,0 0 0 0 0,1 1 0 0 0,-1-1 1 0 0,0 0-1 0 0,0 0 0 0 0,0 0 0 0 0,0-1 0 0 0,0 1 0 0 0,0 0 1 0 0,-1-1-1 0 0,1 1 0 0 0,-1-1 0 0 0,0 1 0 0 0,0-1 0 0 0,0 0 1 0 0,1-3-1 0 0,2-8 62 0 0,-1 0 0 0 0,1-16 0 0 0,0 7-38 0 0,53-244-33 0 0,-51 242 0 0 0,3-20 0 0 0,8-27 0 0 0,-16 68 0 0 0,0 1 0 0 0,1-1 0 0 0,-1 1 0 0 0,1-1 0 0 0,0 1 0 0 0,3-5 0 0 0,-5 8 0 0 0,0 0 0 0 0,1 0 0 0 0,-1 0 0 0 0,0 0 0 0 0,0 0 0 0 0,0 0 0 0 0,1 0 0 0 0,-1 0 0 0 0,0 1 0 0 0,0-1 0 0 0,0 0 0 0 0,1 0 0 0 0,-1 0 0 0 0,0 0 0 0 0,0 0 0 0 0,0 0 0 0 0,0 0 0 0 0,1 0 0 0 0,-1 1 0 0 0,0-1 0 0 0,0 0 0 0 0,0 0 0 0 0,0 0 0 0 0,0 0 0 0 0,1 1 0 0 0,-1-1 0 0 0,0 0 0 0 0,0 0 0 0 0,0 0 0 0 0,0 0 0 0 0,0 1 0 0 0,0-1 0 0 0,0 0 0 0 0,0 0 0 0 0,0 0 0 0 0,0 1 0 0 0,0-1 0 0 0,0 0 0 0 0,0 0 0 0 0,0 1 0 0 0,0-1 0 0 0,0 0 0 0 0,0 0 0 0 0,0 0 0 0 0,0 1 0 0 0,1 11 0 0 0,1 24 57 0 0,7 42 0 0 0,0-6 11 0 0,24 157 214 0 0,-3-112 1 0 0,-30-116-282 0 0,0-1 1 0 0,0 1-1 0 0,0 0 1 0 0,1-1-1 0 0,-1 1 0 0 0,0-1 1 0 0,0 1-1 0 0,1-1 0 0 0,-1 1 1 0 0,0-1-1 0 0,1 1 0 0 0,-1-1 1 0 0,0 1-1 0 0,1-1 1 0 0,-1 1-1 0 0,1-1 0 0 0,0 1 1 0 0,2-7 33 0 0,0-21 21 0 0,-3 24-55 0 0,3-52 31 0 0,20-102 0 0 0,28-65-32 0 0,-50 218-1 0 0,11-37-73 0 0,-12 39 68 0 0,1-1-1 0 0,1 0 0 0 0,-1 0 1 0 0,0 1-1 0 0,1-1 0 0 0,-1 1 1 0 0,1-1-1 0 0,0 1 1 0 0,0 0-1 0 0,-1-1 0 0 0,4-1 1 0 0,-2 3-39 0 0,-3-2-25 0 0,-1 0 67 0 0,1 2 2 0 0,0 1 0 0 0,0-1-1 0 0,-1 0 1 0 0,1 1-1 0 0,0-1 1 0 0,0 0-1 0 0,0 1 1 0 0,0-1-1 0 0,0 1 1 0 0,0-1-1 0 0,0 0 1 0 0,0 1 0 0 0,0-1-1 0 0,1 0 1 0 0,-1 1-1 0 0,0-1 1 0 0,0 1-1 0 0,1-1 1 0 0,-1 0-1 0 0,0 1 1 0 0,1-1-1 0 0,2 2-20 0 0,-2 8 12 0 0,2 12 10 0 0,-3-16 0 0 0,1-1 0 0 0,-1 0 0 0 0,1 0 0 0 0,-1 1 0 0 0,-1 6 0 0 0,-1 10 59 0 0,1 0-1 0 0,2 0 0 0 0,4 38 0 0 0,-3-32-35 0 0,8 126 91 0 0,2 25 28 0 0,-3-128-142 0 0,-9-49 0 0 0,-1-3-72 0 0,0 0 0 0 0,1 0-1 0 0,-1 0 1 0 0,0-1 0 0 0,1 1-1 0 0,-1 0 1 0 0,1-1 0 0 0,-1 1-1 0 0,1-3 1 0 0,0 4 27 0 0,0-3-45 0 0,0 0-1 0 0,0 0 0 0 0,0 0 1 0 0,0 0-1 0 0,1 1 0 0 0,0-1 1 0 0,-1 0-1 0 0,3-4 0 0 0,0 0-325 0 0</inkml:trace>
-  <inkml:trace contextRef="#ctx0" brushRef="#br0" timeOffset="412.75">585 809 79 0 0,'-4'8'74'0'0,"1"0"0"0"0,1 0 0 0 0,-1 1 0 0 0,1 0-1 0 0,1-1 1 0 0,-1 11 0 0 0,-1 54 489 0 0,3-71-561 0 0,0 12 43 0 0,-1-8-31 0 0,1-1 1 0 0,0 1-1 0 0,0 0 0 0 0,0-1 0 0 0,1 1 0 0 0,0 0 0 0 0,2 6 0 0 0,-4-28-49 0 0,1 14-36 0 0,0 0 1 0 0,0 0-1 0 0,0 0 0 0 0,0 0 0 0 0,0 0 1 0 0,-1 0-1 0 0,1 0 0 0 0,-1-3 0 0 0,0 3-65 0 0</inkml:trace>
-  <inkml:trace contextRef="#ctx0" brushRef="#br0" timeOffset="713.14">550 640 23 0 0,'0'0'18'0'0,"0"-1"-1"0"0,0 1 1 0 0,0 0-1 0 0,-1 0 0 0 0,1-1 1 0 0,0 1-1 0 0,0 0 0 0 0,0 0 1 0 0,-1-1-1 0 0,1 1 0 0 0,0 0 1 0 0,0 0-1 0 0,-1 0 1 0 0,1 0-1 0 0,0-1 0 0 0,0 1 1 0 0,-1 0-1 0 0,1 0 0 0 0,0 0 1 0 0,-1 0-1 0 0,1 0 0 0 0,0 0 1 0 0,0 0-1 0 0,-1 0 0 0 0,1 0 1 0 0,0 0-1 0 0,-1 0 1 0 0,1 0-1 0 0,0 0 0 0 0,-1 0 1 0 0,1 0-1 0 0,0 0 0 0 0,0 0 1 0 0,-1 0-1 0 0,1 0 0 0 0,0 0 1 0 0,-1 0-1 0 0,1 1 0 0 0,0-1 1 0 0,0 0-1 0 0,-1 0 1 0 0,1 1-14 0 0,0-1 1 0 0,0 0 0 0 0,0 1 0 0 0,0-1 0 0 0,0 0 0 0 0,0 1 0 0 0,0-1 0 0 0,0 0 0 0 0,0 1 0 0 0,0-1 0 0 0,0 0 0 0 0,1 1 0 0 0,-1-1 0 0 0,0 0 0 0 0,0 1 0 0 0,0-1 0 0 0,0 0 0 0 0,1 1-1 0 0,-1-1 1 0 0,0 0 0 0 0,0 0 0 0 0,1 1 0 0 0,-1-1 0 0 0,0 0 0 0 0,0 0 0 0 0,1 0 0 0 0,-1 1 0 0 0,0-1 0 0 0,1 0 0 0 0,-1 0 0 0 0,0 0 0 0 0,1 0 0 0 0,-1 0 0 0 0,0 0 0 0 0,1 0 0 0 0,-1 1-1 0 0,3-1-124 0 0,-1 1 0 0 0</inkml:trace>
-  <inkml:trace contextRef="#ctx0" brushRef="#br0" timeOffset="1204.4">785 791 55 0 0,'0'-1'2'0'0,"0"1"0"0"0,0 0 0 0 0,0-1 0 0 0,-1 1 0 0 0,1 0 0 0 0,0 0 0 0 0,0-1 0 0 0,0 1 0 0 0,0 0 0 0 0,-1 0 0 0 0,1-1 0 0 0,0 1 0 0 0,0 0 0 0 0,-1 0 0 0 0,1 0 0 0 0,0 0 0 0 0,0-1 0 0 0,-1 1 0 0 0,1 0 0 0 0,0 0 0 0 0,0 0 0 0 0,-1 0 0 0 0,1 0 0 0 0,0 0 0 0 0,-1 0 0 0 0,1 0 0 0 0,0 0 0 0 0,-1 0 0 0 0,1 0 0 0 0,0 0 0 0 0,-1 0 0 0 0,-7 0 184 0 0,7 0-147 0 0,0 1-1 0 0,-1-1 1 0 0,1 1 0 0 0,-1 0 0 0 0,1-1 0 0 0,0 1 0 0 0,0 0 0 0 0,-1 0-1 0 0,1 0 1 0 0,0 0 0 0 0,0 0 0 0 0,0 0 0 0 0,0 0 0 0 0,0 1-1 0 0,0-1 1 0 0,0 0 0 0 0,1 0 0 0 0,-1 1 0 0 0,-1 1 0 0 0,-10 32 192 0 0,8-22-173 0 0,-4 9 27 0 0,1 1 0 0 0,-7 39 0 0 0,13-55-66 0 0,0 1-1 0 0,0-1 0 0 0,1 1 0 0 0,0-1 1 0 0,0 1-1 0 0,1-1 0 0 0,0 1 0 0 0,1-1 1 0 0,-1 1-1 0 0,1-1 0 0 0,1 0 0 0 0,4 11 0 0 0,-6-16-18 0 0,1 0 0 0 0,-1 0 0 0 0,0-1 0 0 0,0 1 0 0 0,1 0 0 0 0,-1-1 0 0 0,1 1 0 0 0,0-1 0 0 0,-1 0 0 0 0,1 0 0 0 0,0 1 0 0 0,0-1 0 0 0,0 0 0 0 0,4 1 0 0 0,-5-2 0 0 0,0 1 0 0 0,1-1 0 0 0,-1 0 0 0 0,0 0 0 0 0,1 0 0 0 0,-1 0 0 0 0,0-1 0 0 0,0 1 0 0 0,1 0 0 0 0,-1 0 0 0 0,2-1 0 0 0,43-11 0 0 0,-43 11-1 0 0,-2 0-14 0 0,1 1 0 0 0,-1 0 0 0 0,1-1 0 0 0,-1 1 0 0 0,1-1 0 0 0,-1 1 0 0 0,0-1 0 0 0,1 0 0 0 0,-1 1 0 0 0,0-1 0 0 0,0 0 0 0 0,0 0 0 0 0,1 0 0 0 0,-1 0 0 0 0,0 0 0 0 0,0 0 0 0 0,1-2 0 0 0,4-5-32 0 0,38-49-371 0 0,-39 50 306 0 0</inkml:trace>
-  <inkml:trace contextRef="#ctx0" brushRef="#br0" timeOffset="1824.5">999 805 79 0 0,'-1'0'0'0'0,"0"0"12"0"0,0 0 6 0 0,1 0-1 0 0,-1 1 0 0 0,0-1 0 0 0,0 0 1 0 0,1 1-1 0 0,-1-1 0 0 0,0 0 0 0 0,1 1 0 0 0,-1-1 1 0 0,0 1-1 0 0,1-1 0 0 0,-1 1 0 0 0,1-1 1 0 0,-1 1-1 0 0,1 0 0 0 0,-1-1 0 0 0,1 1 0 0 0,0-1 1 0 0,-1 1-1 0 0,1 0 0 0 0,-1 0 0 0 0,1-1 1 0 0,0 1-1 0 0,0 0 0 0 0,0-1 0 0 0,-1 1 0 0 0,1 0 1 0 0,0 0-1 0 0,0 0 0 0 0,0-1 0 0 0,0 2 1 0 0,0 24 194 0 0,4 36-34 0 0,-2-17 109 0 0,11 53 0 0 0,-15-117-287 0 0,1-1 0 0 0,3-22 0 0 0,-1 0 0 0 0,-1 16-17 0 0,-1 6-29 0 0,1-1 1 0 0,1 1-1 0 0,7-34 0 0 0,-8 54 46 0 0,0 0 0 0 0,0 0 0 0 0,0 0 0 0 0,1 0 0 0 0,-1 0 0 0 0,0 0 0 0 0,0 0 0 0 0,1 0 0 0 0,-1 0 0 0 0,0 0 0 0 0,0 0 0 0 0,0 0 0 0 0,1 0 0 0 0,-1 0 0 0 0,0 0 0 0 0,0 0 0 0 0,1 0 0 0 0,-1 0 0 0 0,0 0 0 0 0,0 0 0 0 0,0 0 0 0 0,1 0 0 0 0,-1 0 0 0 0,0 0 0 0 0,0 0 0 0 0,1 1 0 0 0,-1-1 0 0 0,0 0 0 0 0,0 0 0 0 0,0 0 0 0 0,0 0 0 0 0,1 1 0 0 0,-1-1 0 0 0,0 0 0 0 0,0 0 0 0 0,0 1 0 0 0,7 5 0 0 0,-4-4-15 0 0,0 1-1 0 0,1-1 1 0 0,-1 0-1 0 0,0 0 1 0 0,1 0-1 0 0,0-1 1 0 0,-1 1-1 0 0,1-1 1 0 0,0 0-1 0 0,0 0 1 0 0,0 0-1 0 0,0 0 1 0 0,0-1-1 0 0,3 0 1 0 0,5 2-66 0 0,-7-2-334 0 0</inkml:trace>
-  <inkml:trace contextRef="#ctx0" brushRef="#br0" timeOffset="2300.82">1234 815 111 0 0,'-1'6'86'0'0,"0"1"-1"0"0,0-1 0 0 0,-1 0 0 0 0,-3 11 0 0 0,-3 10 201 0 0,7-25-281 0 0,-4 23 351 0 0,-4 42 0 0 0,9-60-300 0 0,-1 1-1 0 0,2-1 1 0 0,-1 1 0 0 0,1-1-1 0 0,0 0 1 0 0,1 1-1 0 0,0-1 1 0 0,0 0-1 0 0,0 0 1 0 0,5 10-1 0 0,-6-16-54 0 0,-1 0 2 0 0,1 0 0 0 0,0 1 0 0 0,0-1 1 0 0,-1 0-1 0 0,1 0 0 0 0,0 1 0 0 0,0-1 1 0 0,0 0-1 0 0,0 0 0 0 0,1 0 0 0 0,-1 0 0 0 0,0 0 1 0 0,0-1-1 0 0,0 1 0 0 0,1 0 0 0 0,-1 0 1 0 0,0-1-1 0 0,1 1 0 0 0,-1-1 0 0 0,1 1 1 0 0,-1-1-1 0 0,3 1 0 0 0,5-6 40 0 0,26-17-33 0 0,-31 18-13 0 0,-1 1-1 0 0,1-1 1 0 0,-1 0-1 0 0,0 0 1 0 0,0 0-1 0 0,-1-1 1 0 0,1 1-1 0 0,-1-1 1 0 0,0 0-1 0 0,0 1 1 0 0,-1-1-1 0 0,1 0 1 0 0,0-5-1 0 0,0-1-27 0 0,-1 1 0 0 0,0-1 0 0 0,0 1-1 0 0,-3-21 1 0 0,2 25 18 0 0,-1 1 1 0 0,0-1-1 0 0,0 1 0 0 0,-1-1 0 0 0,0 1 0 0 0,0-1 1 0 0,0 1-1 0 0,0 0 0 0 0,-1 0 0 0 0,0 0 1 0 0,-5-7-1 0 0,6 11 11 0 0,1-1 0 0 0,-1 1 0 0 0,1-1 0 0 0,-1 1 0 0 0,0-1 0 0 0,0 1 0 0 0,0 0 0 0 0,1 0 0 0 0,-1 0 0 0 0,0 0 0 0 0,0 0 0 0 0,-1 0 0 0 0,1 1 0 0 0,0-1 0 0 0,0 1 0 0 0,0-1 0 0 0,0 1 0 0 0,-1 0 0 0 0,1 0 0 0 0,0 0 0 0 0,0 0 0 0 0,0 0 0 0 0,0 1 0 0 0,-1-1 0 0 0,1 1 0 0 0,0-1 0 0 0,0 1 0 0 0,0 0 0 0 0,0 0 0 0 0,0-1 0 0 0,0 2 0 0 0,-2 0 0 0 0,0 0-8 0 0,0 1-1 0 0,0 0 1 0 0,1 0-1 0 0,-1 0 0 0 0,1 0 1 0 0,0 1-1 0 0,0-1 0 0 0,0 1 1 0 0,0 0-1 0 0,0 0 0 0 0,1 0 1 0 0,-4 8-1 0 0,5-10-11 0 0,0 0 1 0 0,0 1-1 0 0,1-1 0 0 0,-1 0 0 0 0,0 1 1 0 0,1-1-1 0 0,0 0 0 0 0,-1 1 0 0 0,1-1 1 0 0,0 1-1 0 0,0-1 0 0 0,0 1 0 0 0,1-1 1 0 0,-1 0-1 0 0,1 1 0 0 0,-1-1 0 0 0,1 0 1 0 0,0 1-1 0 0,-1-1 0 0 0,1 0 0 0 0,1 0 0 0 0,-1 1 1 0 0,0-1-1 0 0,0 0 0 0 0,4 3 0 0 0,-1-2-122 0 0</inkml:trace>
-  <inkml:trace contextRef="#ctx0" brushRef="#br0" timeOffset="3095.58">1545 424 23 0 0,'-7'-19'55'0'0,"7"18"-34"0"0,0 1-1 0 0,0-1 1 0 0,0 1 0 0 0,-1-1-1 0 0,1 1 1 0 0,0 0-1 0 0,0-1 1 0 0,-1 1 0 0 0,1-1-1 0 0,0 1 1 0 0,-1-1 0 0 0,1 1-1 0 0,-1 0 1 0 0,1-1 0 0 0,0 1-1 0 0,-1 0 1 0 0,1-1 0 0 0,-1 1-1 0 0,1 0 1 0 0,-1 0 0 0 0,1 0-1 0 0,-1-1 1 0 0,1 1 0 0 0,-1 0-1 0 0,1 0 1 0 0,-1 0 0 0 0,1 0-1 0 0,-1 0 1 0 0,1 0 0 0 0,-1 0-1 0 0,0 0 1 0 0,0 0-1 0 0,1 1 15 0 0,-1-1 0 0 0,1 1 0 0 0,0-1 0 0 0,-1 1-1 0 0,1 0 1 0 0,0-1 0 0 0,-1 1 0 0 0,1 0 0 0 0,0-1-1 0 0,0 1 1 0 0,0 0 0 0 0,0 0 0 0 0,0-1 0 0 0,0 1-1 0 0,0 0 1 0 0,0-1 0 0 0,0 1 0 0 0,0 0 0 0 0,0 0-1 0 0,0-1 1 0 0,1 2 0 0 0,2 17 255 0 0,4 19-7 0 0,-1 2 0 0 0,0 75 0 0 0,-5-87-188 0 0,18 167 532 0 0,-19-191-616 0 0,2 11-6 0 0,-2-14-5 0 0,0-1 0 0 0,0 1 0 0 0,0-1 0 0 0,0 0 0 0 0,0 1 0 0 0,1-1 0 0 0,-1 1 0 0 0,0-1-1 0 0,0 0 1 0 0,0 1 0 0 0,0-1 0 0 0,0 0 0 0 0,1 1 0 0 0,-1-1 0 0 0,0 0 0 0 0,0 1 0 0 0,1-1-1 0 0,-1 0 1 0 0,0 1 0 0 0,1-1 0 0 0,-1 0 0 0 0,0 0 0 0 0,1 1 0 0 0,-1-1 0 0 0,1 0-1 0 0,0-1-2 0 0,1 0-1 0 0,-1 0 1 0 0,1 0-1 0 0,-1-1 1 0 0,1 1-1 0 0,-1-1 1 0 0,0 1-1 0 0,0-1 1 0 0,0 1-1 0 0,2-3 1 0 0,3-4-25 0 0,-2 4-36 0 0,0 1 1 0 0,0-1 0 0 0,0 1-1 0 0,7-4 1 0 0,-9 6 41 0 0,0 0 0 0 0,0 0 0 0 0,-1 0 0 0 0,1 1 1 0 0,0-1-1 0 0,0 0 0 0 0,0 1 0 0 0,0 0 0 0 0,0-1 0 0 0,0 1 0 0 0,0 0 0 0 0,0 0 0 0 0,0 0 0 0 0,3 1 0 0 0,-4-1-58 0 0,7 3-76 0 0,22 12 144 0 0,-28-14 12 0 0,0 1 0 0 0,0-1 0 0 0,0 1 0 0 0,0 0 0 0 0,0-1 0 0 0,0 1 0 0 0,-1 0 0 0 0,1 0 0 0 0,0 0 0 0 0,-1 0 0 0 0,0 0 0 0 0,1 1 0 0 0,-1-1 0 0 0,0 0 0 0 0,0 1 0 0 0,0-1 0 0 0,0 6 0 0 0,3 2 0 0 0,-3-7 0 0 0,-1 0 0 0 0,1-1 0 0 0,-1 1 0 0 0,0 0 0 0 0,0 0 0 0 0,0-1 0 0 0,0 1 0 0 0,0 0 0 0 0,-1 0 0 0 0,1-1 0 0 0,-1 1 0 0 0,-1 5 0 0 0,-1 0 0 0 0,-1 0 0 0 0,-7 14 0 0 0,8-17 9 0 0,0-1 0 0 0,0 1 0 0 0,-1-1 0 0 0,0 0 0 0 0,0 0 0 0 0,0 0-1 0 0,0-1 1 0 0,0 1 0 0 0,-1-1 0 0 0,0 0 0 0 0,1 0 0 0 0,-9 3 0 0 0,-4 0 45 0 0,0 0 0 0 0,-28 5 1 0 0,17-5-38 0 0,12-4-537 0 0,12-5 145 0 0,9-5 168 0 0,2 1-111 0 0,-2 3-182 0 0</inkml:trace>
-  <inkml:trace contextRef="#ctx0" brushRef="#br0" timeOffset="3429.27">1822 792 79 0 0,'2'5'33'0'0,"-1"1"-1"0"0,1-1 0 0 0,-1 1 0 0 0,-1-1 1 0 0,1 1-1 0 0,-1-1 0 0 0,0 1 0 0 0,-1 8 1 0 0,1 8 86 0 0,-1 27 311 0 0,1-27-107 0 0,2 32 0 0 0,0-44-284 0 0,-3-17-262 0 0,-2-3-159 0 0,2 7 246 0 0</inkml:trace>
-  <inkml:trace contextRef="#ctx0" brushRef="#br0" timeOffset="3636.28">1773 647 255 0 0,'-7'4'277'0'0,"11"0"202"0"0,3 1-307 0 0,3 4-102 0 0,-8-7-84 0 0,-1 0 1 0 0,1 0-1 0 0,1 0 0 0 0,-1 0 1 0 0,0 0-1 0 0,0 0 1 0 0,1-1-1 0 0,-1 0 0 0 0,1 1 1 0 0,-1-1-1 0 0,1 0 1 0 0,0 0-1 0 0,-1 0 0 0 0,5 1 1 0 0,-2-2-85 0 0</inkml:trace>
-  <inkml:trace contextRef="#ctx0" brushRef="#br0" timeOffset="4128.52">2003 310 79 0 0,'1'-10'39'0'0,"4"-10"114"0"0,0 37 383 0 0,-1 12-249 0 0,-2 0 0 0 0,-2 34-1 0 0,-4-10-239 0 0,-6 181 710 0 0,10-191-613 0 0,3-1 0 0 0,1 1 0 0 0,15 61 0 0 0,-17-94-162 0 0,1 1 0 0 0,0-1 0 0 0,1 0-1 0 0,1 0 1 0 0,-1 0 0 0 0,1 0 0 0 0,1-1-1 0 0,0 0 1 0 0,8 10 0 0 0,-14-19-1 0 0,1 1-1 0 0,-1-1 1 0 0,0 0 0 0 0,0 1 0 0 0,1-1-1 0 0,-1 0 1 0 0,0 0 0 0 0,1 1 0 0 0,-1-1 0 0 0,0 0-1 0 0,1 0 1 0 0,-1 0 0 0 0,1 1 0 0 0,-1-1 0 0 0,0 0-1 0 0,1 0 1 0 0,-1 0 0 0 0,1 0 0 0 0,-1 0-1 0 0,1 0 1 0 0,-1 0 0 0 0,0 0 0 0 0,1 0 0 0 0,-1 0-1 0 0,1 0 1 0 0,-1 0 0 0 0,1 0 0 0 0,-1 0 0 0 0,0 0-1 0 0,1 0 1 0 0,-1 0 0 0 0,1-1 0 0 0,-1 1-1 0 0,0 0 1 0 0,1 0 0 0 0,-1 0 0 0 0,0-1 0 0 0,1 1-1 0 0,-1 0 1 0 0,0 0 0 0 0,1-1 0 0 0,-1 1 0 0 0,0 0-1 0 0,0-1 1 0 0,1 1 0 0 0,-1-1 0 0 0,0 1-1 0 0,0 0 1 0 0,1-1 0 0 0,-1 1 0 0 0,0 0 0 0 0,0-1-1 0 0,0 1 1 0 0,0-1 0 0 0,0 1 0 0 0,0-1-1 0 0,7-33-520 0 0,-5 24 262 0 0,0 1 102 0 0</inkml:trace>
-  <inkml:trace contextRef="#ctx0" brushRef="#br0" timeOffset="4605.76">1963 686 79 0 0,'-12'-12'247'0'0,"11"11"-217"0"0,0 0-1 0 0,0 0 1 0 0,-1 0-1 0 0,1 0 0 0 0,0 0 1 0 0,0 0-1 0 0,0 0 1 0 0,1 0-1 0 0,-1 0 0 0 0,0-1 1 0 0,0 1-1 0 0,1 0 1 0 0,-1-1-1 0 0,0 1 0 0 0,1 0 1 0 0,0-1-1 0 0,-1 0 0 0 0,1 1-12 0 0,0 1-1 0 0,0-1 1 0 0,0 1-1 0 0,1 0 0 0 0,-1-1 1 0 0,0 1-1 0 0,0 0 1 0 0,1-1-1 0 0,-1 1 0 0 0,0 0 1 0 0,0-1-1 0 0,1 1 0 0 0,-1 0 1 0 0,0 0-1 0 0,1 0 1 0 0,-1-1-1 0 0,0 1 0 0 0,1 0 1 0 0,-1 0-1 0 0,0 0 1 0 0,1-1-1 0 0,-1 1 0 0 0,0 0 1 0 0,1 0-1 0 0,-1 0 0 0 0,1 0 1 0 0,-1 0-1 0 0,0 0 1 0 0,1 0-1 0 0,0 0 0 0 0,15 0 217 0 0,-12 0 378 0 0,6-1-551 0 0,33-1-36 0 0,-42 2-21 0 0,1 0 0 0 0,-1 0 0 0 0,0 0 0 0 0,0 0 0 0 0,0 0 0 0 0,0-1 0 0 0,0 1 0 0 0,0 0 0 0 0,0-1 0 0 0,0 1 0 0 0,0 0 0 0 0,0-1 0 0 0,0 1 0 0 0,0-1 0 0 0,2-1 0 0 0,29-19 9 0 0,-20 12-25 0 0,-11 8-67 0 0</inkml:trace>
-  <inkml:trace contextRef="#ctx0" brushRef="#br0" timeOffset="6211.24">2372 400 55 0 0,'-3'-3'77'0'0,"0"0"0"0"0,0 0 0 0 0,1-1 0 0 0,-1 1 0 0 0,1 0 0 0 0,0-1-1 0 0,0 0 1 0 0,0 1 0 0 0,0-1 0 0 0,-2-7 0 0 0,4 9-55 0 0,0 1 1 0 0,0-1-1 0 0,-1 0 0 0 0,1 0 1 0 0,0 0-1 0 0,1 1 1 0 0,-1-1-1 0 0,0 0 0 0 0,0 1 1 0 0,1-1-1 0 0,-1 0 0 0 0,1 0 1 0 0,-1 1-1 0 0,1-1 1 0 0,0 1-1 0 0,0-1 0 0 0,0 1 1 0 0,0-1-1 0 0,0 1 0 0 0,0-1 1 0 0,0 1-1 0 0,0 0 1 0 0,0 0-1 0 0,1-1 0 0 0,-1 1 1 0 0,1 0-1 0 0,1-1 0 0 0,-1 0-4 0 0,0 1-29 0 0,12-1 234 0 0,-5 2-221 0 0,0 0 1 0 0,1 0 0 0 0,14 2-1 0 0,-19 0 0 0 0,0-1 0 0 0,0 1-1 0 0,0 0 1 0 0,0 0-1 0 0,0 0 1 0 0,8 7-1 0 0,-8-6 2 0 0,-1 0-1 0 0,0 1 1 0 0,0 0-1 0 0,0 0 1 0 0,-1 0-1 0 0,1 0 0 0 0,-1 0 1 0 0,0 1-1 0 0,0 0 1 0 0,-1-1-1 0 0,1 1 1 0 0,-1 0-1 0 0,2 8 1 0 0,-1-4 0 0 0,-1 1 0 0 0,0 0 0 0 0,-1 0 0 0 0,0 0 0 0 0,-1 18 0 0 0,0-21 41 0 0,0-1-1 0 0,-1 0 0 0 0,0 1 0 0 0,0-1 0 0 0,-1 0 0 0 0,0 0 0 0 0,0 0 1 0 0,0 0-1 0 0,0 0 0 0 0,-1-1 0 0 0,0 1 0 0 0,-1-1 0 0 0,1 0 0 0 0,-1 0 0 0 0,0 0 1 0 0,0 0-1 0 0,0 0 0 0 0,-1-1 0 0 0,0 0 0 0 0,0 0 0 0 0,0 0 0 0 0,-10 5 0 0 0,2-3 7 0 0,7-4-26 0 0,1 1-1 0 0,0-1 1 0 0,0 1 0 0 0,0 0 0 0 0,-7 6-1 0 0,38-12-36 0 0,-25 2-52 0 0,9 1-62 0 0,33 0 106 0 0,-32 0-35 0 0,-3 4-22 0 0,25 12 12 0 0,-30-14 59 0 0,1 0 0 0 0,-1 1 1 0 0,0-1-1 0 0,0 1 0 0 0,-1 0 0 0 0,1-1 1 0 0,-1 1-1 0 0,1 1 0 0 0,-1-1 0 0 0,0 0 1 0 0,0 0-1 0 0,0 1 0 0 0,-1-1 1 0 0,1 1-1 0 0,-1 0 0 0 0,0-1 0 0 0,0 1 1 0 0,0 0-1 0 0,0 0 0 0 0,0 6 0 0 0,0 0 46 0 0,0 0-1 0 0,-1-1 1 0 0,0 1-1 0 0,-1 0 0 0 0,0 0 1 0 0,0-1-1 0 0,-1 1 1 0 0,0-1-1 0 0,-1 1 0 0 0,0-1 1 0 0,0 0-1 0 0,-1 0 0 0 0,-7 12 1 0 0,7-15-12 0 0,1 0 1 0 0,-1-1 0 0 0,-1 1-1 0 0,1-1 1 0 0,-1 0 0 0 0,0 0-1 0 0,0 0 1 0 0,0 0 0 0 0,-1-1-1 0 0,0 0 1 0 0,0 0 0 0 0,0-1-1 0 0,0 0 1 0 0,0 0 0 0 0,-1 0-1 0 0,0-1 1 0 0,1 0 0 0 0,-1 0-1 0 0,-8 1 1 0 0,2-2-39 0 0,0 0 0 0 0,0 0 0 0 0,1-2 0 0 0,-1 0 0 0 0,-22-4-1 0 0,35 5-8 0 0,-1 0 0 0 0,1 0 0 0 0,0 0 0 0 0,0 0 0 0 0,-1 0 0 0 0,1 0 0 0 0,0 0 0 0 0,0 0 0 0 0,0 0 0 0 0,-1 0 0 0 0,1 0 0 0 0,0 0-1 0 0,0 0 1 0 0,0 0 0 0 0,-1 0 0 0 0,1-1 0 0 0,0 1 0 0 0,0 0 0 0 0,0 0 0 0 0,0 0 0 0 0,-1 0 0 0 0,1 0 0 0 0,0-1 0 0 0,0 1 0 0 0,0 0 0 0 0,0 0-1 0 0,0 0 1 0 0,-1 0 0 0 0,1-1 0 0 0,0 1 0 0 0,0 0 0 0 0,0 0 0 0 0,0 0 0 0 0,0-1 0 0 0,0 1 0 0 0,0 0 0 0 0,0 0 0 0 0,0 0 0 0 0,0-1-1 0 0,0 1 1 0 0,0 0 0 0 0,0 0 0 0 0,0-1 0 0 0,0 1 0 0 0,0 0 0 0 0,0 0 0 0 0,0 0 0 0 0,0-1 0 0 0,0 1 0 0 0,0 0 0 0 0,0 0 0 0 0,1 0 0 0 0,-1-1-1 0 0,0 1 1 0 0,10-9-681 0 0,-4 7 530 0 0</inkml:trace>
-  <inkml:trace contextRef="#ctx0" brushRef="#br0" timeOffset="6561.34">2675 867 55 0 0,'-10'15'143'0'0,"2"1"-1"0"0,0 1 0 0 0,0-1 0 0 0,-4 19 0 0 0,-18 72 470 0 0,25-86-587 0 0,-1 10 61 0 0,6-29-98 0 0,-1 0 1 0 0,1 0 0 0 0,0 0-1 0 0,0 0 1 0 0,0 0 0 0 0,0 0-1 0 0,0 0 1 0 0,1 0 0 0 0,-1 0-1 0 0,0 0 1 0 0,1-1 0 0 0,0 1-1 0 0,0 2 1 0 0,2-2-34 0 0,-1-1-129 0 0</inkml:trace>
-  <inkml:trace contextRef="#ctx0" brushRef="#br0" timeOffset="7392.61">2726 494 55 0 0,'15'-38'824'0'0,"-5"36"-752"0"0,28-9 0 0 0,-25 10-1 0 0,-12 1-6 0 0,5 4-11 0 0,17 12-33 0 0,-21-15-17 0 0,0 0 1 0 0,0 0-1 0 0,0 0 0 0 0,0 1 0 0 0,0-1 1 0 0,-1 1-1 0 0,1-1 0 0 0,-1 1 1 0 0,1 0-1 0 0,-1-1 0 0 0,2 4 0 0 0,1 1-2 0 0,0 0 22 0 0,0 1 0 0 0,0-1 0 0 0,-1 1 0 0 0,1 0 0 0 0,-2 0-1 0 0,1 0 1 0 0,-1 0 0 0 0,2 13 0 0 0,3 5 17 0 0,6 16 23 0 0,-13-40-57 0 0,0 0-1 0 0,0 0 0 0 0,0 1 0 0 0,-1-1 0 0 0,1 0 0 0 0,0 0 0 0 0,0 0 0 0 0,-1 0 0 0 0,1 0 0 0 0,-1 0 0 0 0,1 0 0 0 0,-1 0 0 0 0,1 0 0 0 0,-1 0 0 0 0,0 0 1 0 0,1 0-1 0 0,-1 0 0 0 0,0-1 0 0 0,-1 2 0 0 0,-21 17 180 0 0,18-15-158 0 0,-4 2 98 0 0,0 0 0 0 0,-11 5-1 0 0,12-7-24 0 0,1 0 0 0 0,0 1-1 0 0,0-1 1 0 0,-12 11-1 0 0,19-15-99 0 0,0 1-1 0 0,0-1 0 0 0,-1 0 0 0 0,1 0 0 0 0,0 0 0 0 0,0 0 0 0 0,0 0 0 0 0,0 0 0 0 0,0 0 0 0 0,0 1 0 0 0,0-1 0 0 0,0 0 0 0 0,0 0 0 0 0,0 0 0 0 0,0 0 0 0 0,0 0 0 0 0,0 0 0 0 0,0 1 0 0 0,0-1 1 0 0,0 0-1 0 0,0 0 0 0 0,0 0 0 0 0,0 0 0 0 0,0 0 0 0 0,0 1 0 0 0,0-1 0 0 0,0 0 0 0 0,0 0 0 0 0,0 0 0 0 0,0 0 0 0 0,0 0 0 0 0,0 1 0 0 0,0-1 0 0 0,0 0 0 0 0,0 0 0 0 0,0 0 0 0 0,0 0 0 0 0,0 0 0 0 0,1 0 1 0 0,-1 0-1 0 0,0 1 0 0 0,0-1 0 0 0,0 0 0 0 0,0 0 0 0 0,0 0 0 0 0,0 0 0 0 0,0 0 0 0 0,1 0 0 0 0,-1 0 0 0 0,0 0 0 0 0,23 5-13 0 0,15-1-43 0 0,-29-3-23 0 0,-1 1-9 0 0,27 7-4 0 0,-27-7 12 0 0,-1 2 24 0 0,20 14 35 0 0,-25-16 19 0 0,0-1 0 0 0,-1 0 1 0 0,0 1-1 0 0,1-1 0 0 0,-1 1 0 0 0,0-1 1 0 0,0 1-1 0 0,1 0 0 0 0,-1 0 0 0 0,0-1 1 0 0,-1 1-1 0 0,1 0 0 0 0,0 0 1 0 0,-1 0-1 0 0,1 0 0 0 0,-1 0 0 0 0,1 0 1 0 0,-1 0-1 0 0,0 3 0 0 0,0 0-1 0 0,0-1 0 0 0,-1 1 0 0 0,1 0 0 0 0,-1-1 0 0 0,-3 9-1 0 0,2-7 25 0 0,-1-1-1 0 0,1 0 1 0 0,-1 0-1 0 0,0 0 1 0 0,0-1-1 0 0,0 1 1 0 0,-1-1-1 0 0,0 0 1 0 0,0 0-1 0 0,0 0 1 0 0,0 0-1 0 0,0-1 1 0 0,-1 0-1 0 0,0 0 1 0 0,0 0-1 0 0,-7 3 1 0 0,-8 3 105 0 0,0-2 0 0 0,-40 10 0 0 0,55-15-125 0 0,-1-1-4 0 0,4 0-2 0 0,1-1 1 0 0,0 1-1 0 0,0-1 1 0 0,0 1 0 0 0,0-1-1 0 0,-1 0 1 0 0,1 0-1 0 0,0 0 1 0 0,0 0 0 0 0,-1 0-1 0 0,1 0 1 0 0,0 0 0 0 0,-2 0-1 0 0,3-1-24 0 0,0 1 0 0 0,0 0 1 0 0,0-1-1 0 0,0 1 0 0 0,1-1 0 0 0,-1 1 0 0 0,0 0 0 0 0,0-1 0 0 0,0 1 1 0 0,0 0-1 0 0,1-1 0 0 0,-1 1 0 0 0,0 0 0 0 0,0-1 0 0 0,1 1 0 0 0,-1 0 1 0 0,0 0-1 0 0,1-1 0 0 0,-1 1 0 0 0,0 0 0 0 0,1-1 0 0 0,2-1-439 0 0</inkml:trace>
-  <inkml:trace contextRef="#ctx0" brushRef="#br0" timeOffset="8076.41">3073 442 199 0 0,'-1'-1'0'0'0,"0"1"144"0"0,2 4 4 0 0,0 0 0 0 0,1-1-1 0 0,-1 1 1 0 0,1 0-1 0 0,3 5 1 0 0,4 10-60 0 0,0 12 96 0 0,-1 2 0 0 0,-2-1 1 0 0,4 56-1 0 0,3 16 361 0 0,-9-85-392 0 0,0 1-1 0 0,1-1 0 0 0,11 24 1 0 0,-15-41-137 0 0,0 1 0 0 0,0-1-1 0 0,0 1 1 0 0,0-1 0 0 0,0 0 0 0 0,1 0 0 0 0,-1 0 0 0 0,1 0 0 0 0,0 0 0 0 0,0 0 0 0 0,-1 0 0 0 0,1 0 0 0 0,3 1-1 0 0,-5-3-13 0 0,1 0 0 0 0,-1 0 0 0 0,1 0 0 0 0,-1-1 0 0 0,0 1 0 0 0,1 0 0 0 0,-1 0 0 0 0,1 0 0 0 0,-1-1 0 0 0,0 1 0 0 0,1 0 0 0 0,-1-1 0 0 0,0 1 0 0 0,1 0 0 0 0,-1-1 0 0 0,0 1 0 0 0,0 0 0 0 0,1-1 0 0 0,-1 1 0 0 0,0 0 0 0 0,0-1 0 0 0,1 0 0 0 0,6-13 67 0 0,-5 9-56 0 0,3-7-13 0 0,0 0 0 0 0,-1-1 0 0 0,0 1 0 0 0,-1-1 0 0 0,2-18 0 0 0,2-10 0 0 0,12-58-345 0 0,-11 53-38 0 0,20-66-1 0 0,-28 109 426 0 0,1 1-1 0 0,0 0 1 0 0,0 0-1 0 0,0 0 1 0 0,1 0 0 0 0,-1 0-1 0 0,2-2 1 0 0,-3 4-73 0 0,0 0 1 0 0,1-1 0 0 0,-1 1 0 0 0,0 0 0 0 0,1-1 0 0 0,-1 1 0 0 0,0 0 0 0 0,1-1 0 0 0,-1 1 0 0 0,0 0 0 0 0,1 0 0 0 0,-1 0-1 0 0,1-1 1 0 0,-1 1 0 0 0,0 0 0 0 0,1 0 0 0 0,-1 0 0 0 0,1 0 0 0 0,-1 0 0 0 0,1 0 0 0 0,-1 0 0 0 0,1 0 0 0 0,-1 0 0 0 0,0 0-1 0 0,1 0 1 0 0,-1 0 0 0 0,1 0 0 0 0,-1 0 0 0 0,1 0 0 0 0,-1 0 0 0 0,1 0 0 0 0,-1 1 0 0 0,0-1 0 0 0,1 0 0 0 0,-1 0 0 0 0,1 0-1 0 0,-1 1 1 0 0,0-1 0 0 0,1 0 0 0 0,-1 1 0 0 0,4 7-397 0 0,-2-6 323 0 0</inkml:trace>
-  <inkml:trace contextRef="#ctx0" brushRef="#br0" timeOffset="10968.64">7660 1262 55 0 0,'10'6'31'0'0,"-7"-5"-16"0"0,0 1 1 0 0,-1 0 0 0 0,1-1-1 0 0,0 1 1 0 0,0-1-1 0 0,-1 0 1 0 0,5 1-1 0 0,-6-2-11 0 0,-1 0-1 0 0,0 0 1 0 0,1 0-1 0 0,-1 0 0 0 0,0 0 1 0 0,1 0-1 0 0,-1-1 1 0 0,0 1-1 0 0,1 0 1 0 0,-1 0-1 0 0,0 0 1 0 0,0-1-1 0 0,1 1 1 0 0,-1 0-1 0 0,0 0 1 0 0,0-1-1 0 0,0 1 1 0 0,1 0-1 0 0,-1 0 0 0 0,0-1 1 0 0,0 1-1 0 0,0 0 1 0 0,0-1-1 0 0,1 1 1 0 0,-1 0-1 0 0,0-1 1 0 0,0 1-1 0 0,0 0 1 0 0,0-1-1 0 0,0 1 1 0 0,0 0-1 0 0,0-1 0 0 0,0 1 1 0 0,0 0-1 0 0,0-1 1 0 0,0 1-1 0 0,0 0 1 0 0,-1-1-1 0 0,1 1 1 0 0,0 0-1 0 0,0-1 1 0 0,0 1-1 0 0,0 0 1 0 0,0-1-1 0 0,-1 1 1 0 0,1 0-1 0 0,0-1 0 0 0,-8-15 140 0 0,7 15-120 0 0,1-1-1 0 0,-1 1 1 0 0,0 0-1 0 0,0 0 1 0 0,0 0-1 0 0,0-1 1 0 0,0 1-1 0 0,0 0 1 0 0,0 0-1 0 0,0 0 0 0 0,-1 0 1 0 0,1 0-1 0 0,0 1 1 0 0,0-1-1 0 0,-1 0 1 0 0,1 1-1 0 0,-1-1 1 0 0,1 1-1 0 0,-2-1 0 0 0,2 1-9 0 0,0 0 0 0 0,0 0 0 0 0,0 1 0 0 0,0-1 0 0 0,0 1-1 0 0,0-1 1 0 0,0 1 0 0 0,0-1 0 0 0,0 1 0 0 0,0-1 0 0 0,0 1 0 0 0,1 0-1 0 0,-1-1 1 0 0,0 1 0 0 0,0 0 0 0 0,1 0 0 0 0,-1 0 0 0 0,1-1-1 0 0,-1 1 1 0 0,1 0 0 0 0,-1 0 0 0 0,1 0 0 0 0,-1 0 0 0 0,1 0-1 0 0,0 0 1 0 0,-1 0 0 0 0,1 0 0 0 0,0 2 0 0 0,-3 14 70 0 0,0-1 1 0 0,1 1-1 0 0,1 0 1 0 0,0 0 0 0 0,3 23-1 0 0,-2-38-76 0 0,1 1 0 0 0,-1-1-1 0 0,0 0 1 0 0,1 0 0 0 0,-1 0 0 0 0,1 0 0 0 0,0 0-1 0 0,0 0 1 0 0,1 3 0 0 0,-1-4-1 0 0,-1 0 0 0 0,1 0 0 0 0,0-1 0 0 0,-1 1-1 0 0,1 0 1 0 0,0-1 0 0 0,-1 1 0 0 0,1-1 0 0 0,0 1 0 0 0,0-1 0 0 0,0 1 0 0 0,0-1 0 0 0,-1 1-1 0 0,1-1 1 0 0,0 0 0 0 0,0 1 0 0 0,0-1 0 0 0,0 0 0 0 0,0 0 0 0 0,0 0 0 0 0,2 0 255 0 0,4-7-194 0 0,-7 7-67 0 0,6-6 5 0 0,0-1-1 0 0,9-14 0 0 0,-13 19-4 0 0,-1-1 0 0 0,0 0 0 0 0,0 1 0 0 0,0-1 0 0 0,0 0 0 0 0,0 0 0 0 0,-1 0 0 0 0,1 0 0 0 0,-1-4 0 0 0,0 4 4 0 0,0 1 1 0 0,0-1-1 0 0,0 0 0 0 0,-1 0 0 0 0,1 1 0 0 0,-1-1 0 0 0,0 0 0 0 0,1 1 0 0 0,-1-1 0 0 0,-1 0 0 0 0,1 1 0 0 0,0-1 0 0 0,-1 1 0 0 0,1 0 0 0 0,-1-1 0 0 0,1 1 0 0 0,-1 0 0 0 0,0 0 0 0 0,0 0 0 0 0,0 0 0 0 0,0 1 0 0 0,-1-1 0 0 0,1 0 0 0 0,0 1 0 0 0,-1 0 0 0 0,1-1 0 0 0,-1 1 0 0 0,1 0 0 0 0,-1 0 0 0 0,0 1 0 0 0,1-1 0 0 0,-5 0 0 0 0,3 0 16 0 0,1 0 0 0 0,0 1-1 0 0,-1 0 1 0 0,1-1 0 0 0,-1 1-1 0 0,1 1 1 0 0,0-1 0 0 0,-1 0-1 0 0,1 1 1 0 0,0 0 0 0 0,-1-1-1 0 0,1 1 1 0 0,0 1 0 0 0,0-1-1 0 0,0 0 1 0 0,0 1 0 0 0,0-1-1 0 0,0 1 1 0 0,0 0 0 0 0,0 0-1 0 0,1 0 1 0 0,-1 1-1 0 0,1-1 1 0 0,0 1 0 0 0,-4 4-1 0 0,5-4-5 0 0,-1 0 0 0 0,1 1-1 0 0,0-1 1 0 0,1 0-1 0 0,-1 1 1 0 0,0-1 0 0 0,1 1-1 0 0,0-1 1 0 0,0 1-1 0 0,0-1 1 0 0,0 0 0 0 0,1 1-1 0 0,-1-1 1 0 0,1 1-1 0 0,0-1 1 0 0,2 6-1 0 0,-2-5 3 0 0,1-1-1 0 0,-1 1 0 0 0,1 0 0 0 0,0 0 1 0 0,0-1-1 0 0,0 1 0 0 0,1-1 0 0 0,-1 0 0 0 0,1 0 1 0 0,-1 0-1 0 0,1 0 0 0 0,0 0 0 0 0,5 3 0 0 0,-5-6-15 0 0,2-6 0 0 0,11-26 0 0 0,-15 28 0 0 0,-1 1 0 0 0,1-1 0 0 0,-1 0 0 0 0,1 0 0 0 0,-1 0 0 0 0,0 1 0 0 0,0-1 0 0 0,-1 0 0 0 0,1 0 0 0 0,-1 0 0 0 0,-1-4 0 0 0,0 2 0 0 0,0 0 0 0 0,0 1 0 0 0,-1-1 0 0 0,0 1 0 0 0,-5-10 0 0 0,7 14 1 0 0,0 0 0 0 0,0 0 0 0 0,0 0-1 0 0,0-1 1 0 0,0 1 0 0 0,0 0-1 0 0,0 0 1 0 0,0 1 0 0 0,0-1-1 0 0,-1 0 1 0 0,1 0 0 0 0,0 0 0 0 0,0 1-1 0 0,-1-1 1 0 0,1 1 0 0 0,-1-1-1 0 0,1 1 1 0 0,0 0 0 0 0,-1-1-1 0 0,1 1 1 0 0,-2 0 0 0 0,1 0 1 0 0,-1 1 1 0 0,1-1 0 0 0,0 0 0 0 0,0 1-1 0 0,0 0 1 0 0,0 0 0 0 0,0-1 0 0 0,0 1-1 0 0,0 0 1 0 0,0 1 0 0 0,0-1-1 0 0,-2 3 1 0 0,-1 0 5 0 0,0 1-1 0 0,0-1 0 0 0,1 1 1 0 0,0 1-1 0 0,0-1 1 0 0,1 0-1 0 0,-1 1 0 0 0,-3 8 1 0 0,5-9 0 0 0,1-1 0 0 0,-1 1 0 0 0,1-1 0 0 0,0 1 0 0 0,0 0 0 0 0,0-1 0 0 0,1 1 0 0 0,0 0 0 0 0,0 5 0 0 0,0-8-8 0 0,0 0 0 0 0,1 0 0 0 0,-1 0 0 0 0,1-1 1 0 0,0 1-1 0 0,-1 0 0 0 0,1 0 0 0 0,0-1 0 0 0,0 1 0 0 0,0 0 0 0 0,0-1 0 0 0,0 1 0 0 0,0-1 0 0 0,1 1 0 0 0,-1-1 1 0 0,0 0-1 0 0,1 0 0 0 0,-1 0 0 0 0,1 1 0 0 0,-1-1 0 0 0,1 0 0 0 0,0-1 0 0 0,0 1 0 0 0,-1 0 0 0 0,4 0 0 0 0,-1 1-1 0 0,-4-1-3 0 0,1-1-1 0 0,0 1 1 0 0,-1-1 0 0 0,1 0 0 0 0,0 1 0 0 0,0-1 0 0 0,0 0 0 0 0,-1 0-1 0 0,1 1 1 0 0,0-1 0 0 0,0 0 0 0 0,0 0 0 0 0,0 0 0 0 0,1 0-1 0 0,6-4-73 0 0,25-13-57 0 0,-33 16 126 0 0,0 1 1 0 0,1 0-1 0 0,-1-1 0 0 0,1 1 1 0 0,-1 0-1 0 0,0-1 0 0 0,1 1 1 0 0,-1 0-1 0 0,0-1 0 0 0,1 1 1 0 0,-1-1-1 0 0,0 1 0 0 0,0 0 1 0 0,1-1-1 0 0,-1 1 0 0 0,0-1 1 0 0,0 1-1 0 0,0-1 0 0 0,0 1 1 0 0,1-1-1 0 0,-1 1 0 0 0,0-1 1 0 0,0 1-1 0 0,0-1 0 0 0,0 1 1 0 0,0-1-1 0 0,0 1 0 0 0,-1-1 1 0 0,1 1-1 0 0,0-1 0 0 0,-7-12-262 0 0,5 11 150 0 0,-7-14-518 0 0,6 8-160 0 0</inkml:trace>
-  <inkml:trace contextRef="#ctx0" brushRef="#br0" timeOffset="13717.89">7543 1392 55 0 0,'0'0'7'0'0,"0"1"0"0"0,-1-1 0 0 0,1 0 0 0 0,0 1 0 0 0,-1-1 0 0 0,1 0 0 0 0,-1 0 0 0 0,1 0 0 0 0,0 1 0 0 0,-1-1 0 0 0,1 0 0 0 0,-1 0 0 0 0,1 0 0 0 0,-1 0 0 0 0,1 0 0 0 0,0 0 0 0 0,-1 0 0 0 0,1 0 0 0 0,-1 0 0 0 0,1 0 0 0 0,-1 0 0 0 0,1 0 0 0 0,-1 0 0 0 0,1 0 0 0 0,0 0 0 0 0,-1 0 0 0 0,1-1 0 0 0,-1 1 0 0 0,1 0 0 0 0,0 0 0 0 0,-1 0 0 0 0,0-1 0 0 0,1 1 11 0 0,0 0-1 0 0,-1-1 1 0 0,1 1 0 0 0,0 0 0 0 0,-1 0 0 0 0,1 0 0 0 0,0-1-1 0 0,-1 1 1 0 0,1 0 0 0 0,0 0 0 0 0,-1 0 0 0 0,1 0 0 0 0,-1 0-1 0 0,1 0 1 0 0,0 0 0 0 0,-1 0 0 0 0,1 0 0 0 0,-1 0 0 0 0,1 0-1 0 0,0 0 1 0 0,-1 0 0 0 0,1 0 0 0 0,-1 0 0 0 0,1 0 0 0 0,0 1-1 0 0,-1-1 1 0 0,1 0 0 0 0,0 0 0 0 0,-1 0 0 0 0,1 1-1 0 0,0-1 1 0 0,-1 0 0 0 0,1 0 0 0 0,0 1 0 0 0,-1-1 0 0 0,1 0-1 0 0,0 1 1 0 0,0-1 0 0 0,-1 0 0 0 0,1 1 0 0 0,-2 2 39 0 0,-1 0 0 0 0,0 0 0 0 0,1-1 0 0 0,-1 1 0 0 0,0-1 0 0 0,0 0 0 0 0,-1 0 0 0 0,-4 3 0 0 0,4-3-7 0 0,1 0 0 0 0,-1 0-1 0 0,1 0 1 0 0,0 1 0 0 0,-1-1 0 0 0,1 1 0 0 0,1-1-1 0 0,-6 7 1 0 0,-12 29 192 0 0,17-30-178 0 0,-1 1 1 0 0,-1-1 0 0 0,1 0 0 0 0,-7 7-1 0 0,5-7 46 0 0,0 1-1 0 0,1 0 1 0 0,0 0-1 0 0,0 0 1 0 0,-2 11-1 0 0,3-11-38 0 0,0 0 0 0 0,0 1-1 0 0,-1-1 1 0 0,0-1 0 0 0,-9 12 0 0 0,6-10-7 0 0,-1 0 0 0 0,0 0-1 0 0,-1-1 1 0 0,0 0 0 0 0,0-1 0 0 0,-1 0 0 0 0,0-1 0 0 0,0 0 0 0 0,-1-1 0 0 0,-19 8-1 0 0,-179 61 1 0 0,154-58-64 0 0,42-14 0 0 0,-7 2 0 0 0,-26 2 0 0 0,25-5 0 0 0,-27 8 0 0 0,-134 31 64 0 0,165-39-53 0 0,0 0-1 0 0,1-2 0 0 0,-33-2 0 0 0,-22 0 13 0 0,26 2-11 0 0,0-1-1 0 0,-52-10 1 0 0,-59-1 28 0 0,-58-4 13 0 0,153 8-53 0 0,-107-16 0 0 0,38-4 1 0 0,-38-7 62 0 0,136 28-63 0 0,1-1 0 0 0,-37-14 0 0 0,-59-30 0 0 0,54 20 0 0 0,27 12 0 0 0,-56-33 0 0 0,40 8 0 0 0,30 20 0 0 0,-33-25 0 0 0,-60-61 0 0 0,28 5 0 0 0,39 40 0 0 0,-2-11 0 0 0,20 24 0 0 0,22 30 0 0 0,0 1 0 0 0,-43-36 0 0 0,27 30 0 0 0,19 13 0 0 0,-2 0 0 0 0,0 2 0 0 0,0 0 0 0 0,-1 2 0 0 0,-28-14 0 0 0,-4 2-68 0 0,34 15 69 0 0,1 0 0 0 0,-1 1 0 0 0,-26-6 0 0 0,2 0-1 0 0,31 9 0 0 0,0 1 0 0 0,0 0 0 0 0,-18-3 0 0 0,18 5 0 0 0,1-1 0 0 0,-1-1 0 0 0,-14-5 0 0 0,14 4 0 0 0,-1 1 0 0 0,-12-3 0 0 0,-2 3 0 0 0,15 2 0 0 0,0 0 0 0 0,-18-5 0 0 0,11 1 0 0 0,-26-4 0 0 0,19 4 0 0 0,22 5-10 0 0,1-1 0 0 0,0 1-1 0 0,0-1 1 0 0,-1 0-1 0 0,1 1 1 0 0,0-1-1 0 0,0 0 1 0 0,0 0 0 0 0,0 0-1 0 0,0 0 1 0 0,0 0-1 0 0,1 0 1 0 0,-1 0 0 0 0,-1-1-1 0 0,2 1-63 0 0,-1 1 0 0 0,1-1 0 0 0,0 1 0 0 0,-1-1 0 0 0,1 0 0 0 0,0 1 0 0 0,-1-1 0 0 0,1 1 0 0 0,0-1 0 0 0,0 0 0 0 0,-1 1 0 0 0,1-1 0 0 0,0 0 0 0 0,0 1 0 0 0,0-1 0 0 0,0 0 0 0 0,0 1-1 0 0,0-1 1 0 0,0 0 0 0 0,0 1 0 0 0,0-1 0 0 0,0 0 0 0 0,1 1 0 0 0,-1-1 0 0 0,0 1 0 0 0,0-1 0 0 0,1 0 0 0 0</inkml:trace>
-  <inkml:trace contextRef="#ctx0" brushRef="#br0" timeOffset="200123.05">5852 1191 8 0 0,'-7'17'25'0'0,"6"-16"-8"0"0,1 0 0 0 0,-1 0 1 0 0,0 1-1 0 0,0-1 0 0 0,1 0 0 0 0,-1 1 1 0 0,1-1-1 0 0,-1 1 0 0 0,1-1 0 0 0,0 0 1 0 0,-1 1-1 0 0,1-1 0 0 0,0 1 1 0 0,0-1-1 0 0,0 1 0 0 0,0-1 0 0 0,0 1 1 0 0,0-1-1 0 0,1 2 0 0 0,-1-3-7 0 0,0 1-1 0 0,0-1 0 0 0,0 0 1 0 0,0 0-1 0 0,0 0 0 0 0,0 0 1 0 0,0 0-1 0 0,0 0 1 0 0,1 1-1 0 0,-1-1 0 0 0,0 0 1 0 0,0 0-1 0 0,0 0 1 0 0,0 0-1 0 0,0 0 0 0 0,0 0 1 0 0,0 0-1 0 0,1 0 1 0 0,-1 0-1 0 0,0 0 0 0 0,0 0 1 0 0,0 0-1 0 0,0 1 0 0 0,0-1 1 0 0,0 0-1 0 0,1 0 1 0 0,-1 0-1 0 0,0 0 0 0 0,0 0 1 0 0,0 0-1 0 0,0 0 1 0 0,0 0-1 0 0,1 0 0 0 0,-1 0 1 0 0,0 0-1 0 0,0-1 0 0 0,0 1 1 0 0,0 0-1 0 0,0 0 1 0 0,0 0-1 0 0,1 0 0 0 0,-1 0 1 0 0,0 0-1 0 0,0 0 1 0 0,0 0-1 0 0,0 0 0 0 0,0 0 1 0 0,0 0-1 0 0,0-1 1 0 0,0 1-1 0 0,1 0 0 0 0,-1 0 1 0 0,0 0-1 0 0,0 0 0 0 0,0 0 1 0 0,0-1-1 0 0,7-12 148 0 0,2-20-81 0 0,-7-10-31 0 0,-3-54-1 0 0,-1 21-16 0 0,1-2-10 0 0,4-175 92 0 0,-2 156-62 0 0,2-41 32 0 0,3 98-64 0 0,-3 27-6 0 0,-1-1-1 0 0,0 1 1 0 0,-2 0 0 0 0,0-19-1 0 0,0 27-5 0 0,-1 1 6 0 0,1 1 0 0 0,0-1 0 0 0,-1 1 0 0 0,0-1 1 0 0,0 1-1 0 0,-2-6 0 0 0,2 5 4 0 0,0-1 1 0 0,0 1-1 0 0,0 0 0 0 0,1-1 1 0 0,-1 1-1 0 0,1-1 0 0 0,0-5 1 0 0,0 6-13 0 0,1 7-21 0 0,-1 0-1 0 0,1-1 0 0 0,0 1 0 0 0,0 0 0 0 0,0 0 0 0 0,0-1 0 0 0,0 1 0 0 0,0-1 0 0 0,1 1 1 0 0,-1-1-1 0 0,1 1 0 0 0,4 3 0 0 0,-3-4-122 0 0</inkml:trace>
-  <inkml:trace contextRef="#ctx0" brushRef="#br0" timeOffset="202574.47">5913 31 111 0 0,'-15'5'71'0'0,"12"-5"-32"0"0,0 1 1 0 0,0 0 0 0 0,0-1-1 0 0,0 2 1 0 0,0-1 0 0 0,0 0-1 0 0,1 0 1 0 0,-1 1 0 0 0,0 0-1 0 0,1-1 1 0 0,-1 1 0 0 0,1 0-1 0 0,0 0 1 0 0,0 0 0 0 0,-1 1-1 0 0,1-1 1 0 0,1 1 0 0 0,-4 3-1 0 0,1 3 17 0 0,-1 0-1 0 0,1 0 0 0 0,0 1 0 0 0,1-1 0 0 0,0 1 0 0 0,1 0 0 0 0,0 0 0 0 0,0 0 0 0 0,1 0 0 0 0,0 1 0 0 0,1-1 0 0 0,1 14 0 0 0,0-16-22 0 0,0-1-1 0 0,0 1 0 0 0,1-1 0 0 0,0 0 1 0 0,0 1-1 0 0,1-1 0 0 0,0 0 0 0 0,0 0 0 0 0,0-1 1 0 0,1 1-1 0 0,0-1 0 0 0,1 0 0 0 0,-1 0 1 0 0,1 0-1 0 0,0 0 0 0 0,1-1 0 0 0,7 6 0 0 0,-10-8 8 0 0,-2-2-31 0 0,0 0-1 0 0,0 0 0 0 0,0 0 1 0 0,0-1-1 0 0,0 1 0 0 0,0 0 1 0 0,0-1-1 0 0,0 1 0 0 0,0-1 1 0 0,1 1-1 0 0,-1-1 0 0 0,0 0 1 0 0,0 1-1 0 0,0-1 0 0 0,1 0 1 0 0,-1 0-1 0 0,0 0 0 0 0,0 0 1 0 0,1 0-1 0 0,-1 0 0 0 0,0 0 1 0 0,0 0-1 0 0,2-1 0 0 0,3 1 3 0 0,1-1 0 0 0,-1 0 0 0 0,0-1 0 0 0,0 1 0 0 0,9-5 0 0 0,-12 5-6 0 0,1-2 0 0 0,-1 1 1 0 0,0 0-1 0 0,0-1 0 0 0,0 1 1 0 0,0-1-1 0 0,0 0 0 0 0,0 0 1 0 0,-1 0-1 0 0,3-5 0 0 0,1-1 8 0 0,-1-1 0 0 0,0 0 0 0 0,0 0 0 0 0,-1 0-1 0 0,-1-1 1 0 0,1 0 0 0 0,-2 1 0 0 0,3-21-1 0 0,-4 23-5 0 0,0 1 0 0 0,-1 0 0 0 0,0-1 0 0 0,-1 1 0 0 0,1-1 0 0 0,-1 1 0 0 0,-1 0 0 0 0,1 0 0 0 0,-1 0 0 0 0,-1 0 0 0 0,1 0 0 0 0,-1 0 0 0 0,-7-12-1 0 0,8 17 7 0 0,0 0 0 0 0,0 0 0 0 0,0 0-1 0 0,0 1 1 0 0,0-1 0 0 0,0 0-1 0 0,0 1 1 0 0,0 0 0 0 0,-1-1 0 0 0,1 1-1 0 0,0 0 1 0 0,-1 0 0 0 0,1 0-1 0 0,-1 1 1 0 0,0-1 0 0 0,1 1 0 0 0,-1-1-1 0 0,1 1 1 0 0,-1 0 0 0 0,0 0-1 0 0,1 0 1 0 0,-1 0 0 0 0,0 0 0 0 0,1 1-1 0 0,-1-1 1 0 0,1 1 0 0 0,-4 1-1 0 0,-2 0 38 0 0,1 1-1 0 0,-1 0 1 0 0,1 0-1 0 0,-1 1 1 0 0,1 0-1 0 0,0 0 1 0 0,-9 8-1 0 0,10-6-13 0 0,0 0-1 0 0,0 0 0 0 0,1 1 0 0 0,-1 0 0 0 0,2 0 0 0 0,-1 0 1 0 0,1 0-1 0 0,0 1 0 0 0,1-1 0 0 0,0 1 0 0 0,0 0 0 0 0,0 0 0 0 0,1 1 1 0 0,0-1-1 0 0,1 0 0 0 0,0 1 0 0 0,0-1 0 0 0,1 1 0 0 0,0-1 0 0 0,1 1 1 0 0,-1-1-1 0 0,2 1 0 0 0,-1-1 0 0 0,1 0 0 0 0,0 0 0 0 0,1 0 1 0 0,0 0-1 0 0,0 0 0 0 0,1 0 0 0 0,0-1 0 0 0,0 1 0 0 0,10 11 0 0 0,-12-17-35 0 0,-1 0 0 0 0,1 0 0 0 0,0-1 0 0 0,0 1 0 0 0,0 0 0 0 0,0-1 0 0 0,1 0 0 0 0,-1 1 0 0 0,0-1 0 0 0,0 0 0 0 0,1 0 0 0 0,-1 0 0 0 0,1 0 0 0 0,-1-1 0 0 0,1 1 0 0 0,0-1 0 0 0,-1 1 0 0 0,4-1 0 0 0,12-5 0 0 0,26-15 11 0 0,-43 20-8 0 0,0 0 0 0 0,0-1 0 0 0,0 1-1 0 0,1-1 1 0 0,-1 1 0 0 0,0-1 0 0 0,0 0 0 0 0,0 0 0 0 0,-1 1 0 0 0,1-1-1 0 0,0 0 1 0 0,0 0 0 0 0,0 0 0 0 0,0-1 0 0 0,22-29 7 0 0,-17 20-5 0 0,0 1 0 0 0,-1-1-1 0 0,0 1 1 0 0,-1-1-1 0 0,0-1 1 0 0,4-18-1 0 0,-7 24-1 0 0,0 0-1 0 0,0-1 0 0 0,-1 1 1 0 0,0 0-1 0 0,0-1 0 0 0,0 1 0 0 0,-1 0 1 0 0,0-1-1 0 0,0 1 0 0 0,0 0 1 0 0,-1 0-1 0 0,0 0 0 0 0,-4-10 0 0 0,3 13-2 0 0,0-1 0 0 0,1 1 0 0 0,-1 0 0 0 0,0 0 0 0 0,-1 0 0 0 0,1 0 0 0 0,0 0 0 0 0,-1 1 0 0 0,0-1 0 0 0,1 1 0 0 0,-1 0 0 0 0,0 0 0 0 0,0 0 0 0 0,0 1 0 0 0,-1 0 0 0 0,1 0 0 0 0,0 0 0 0 0,0 0 0 0 0,-1 0 0 0 0,-4 1 0 0 0,-1-1 0 0 0,0 1 0 0 0,-1 0 0 0 0,1 0 0 0 0,0 2 0 0 0,0-1 0 0 0,-1 1 0 0 0,-13 5 0 0 0,17-4 2 0 0,0 0-1 0 0,0 0 1 0 0,1 1-1 0 0,0 0 1 0 0,0 0-1 0 0,0 1 1 0 0,0-1-1 0 0,0 1 1 0 0,1 1-1 0 0,0-1 0 0 0,0 1 1 0 0,1 0-1 0 0,-1 0 1 0 0,1 0-1 0 0,1 0 1 0 0,-1 1-1 0 0,1 0 1 0 0,0 0-1 0 0,0 0 1 0 0,1 0-1 0 0,-2 13 0 0 0,2-12 1 0 0,0 1 0 0 0,1 0 0 0 0,0 0 0 0 0,1 0-1 0 0,0 1 1 0 0,1-1 0 0 0,0 0 0 0 0,0 0-1 0 0,1-1 1 0 0,0 1 0 0 0,0 0 0 0 0,1 0 0 0 0,0-1-1 0 0,1 0 1 0 0,0 1 0 0 0,0-1 0 0 0,9 12-1 0 0,-13-20-1 0 0,2 3 0 0 0,0-1-1 0 0,0 0 0 0 0,0 1 1 0 0,1-1-1 0 0,-1 0 0 0 0,1 0 0 0 0,-1 0 1 0 0,1-1-1 0 0,0 1 0 0 0,-1 0 1 0 0,1-1-1 0 0,0 0 0 0 0,0 0 0 0 0,6 2 1 0 0,4-4-43 0 0,-13 1 43 0 0,9-2-5 0 0,1 0-1 0 0,-1-1 1 0 0,15-5 0 0 0,-17 4-9 0 0,1 0 1 0 0,0-1 0 0 0,12-10-1 0 0,-20 15 14 0 0,2-1-5 0 0,-1-1 0 0 0,0 1-1 0 0,1 0 1 0 0,-1 0 0 0 0,0-1-1 0 0,0 1 1 0 0,0 0 0 0 0,0-1-1 0 0,2-2 1 0 0,19-33-16 0 0,-19 33 14 0 0,0 0-1 0 0,-1 0 1 0 0,0 0 0 0 0,0-1 0 0 0,0 1 0 0 0,0 0 0 0 0,1-7 0 0 0,0 0-6 0 0,1-1-15 0 0,0 0 0 0 0,-1 0 0 0 0,-1 0 0 0 0,0-1 0 0 0,0-12-1 0 0,-1 19 18 0 0,-1 0-1 0 0,-1 0 1 0 0,1 0-1 0 0,-1 0 1 0 0,0 0-1 0 0,0 0 0 0 0,-1 0 1 0 0,0 0-1 0 0,0 0 1 0 0,0 1-1 0 0,-5-9 0 0 0,5 12 12 0 0,0-1-1 0 0,-1 0 0 0 0,1 1 0 0 0,-1-1 0 0 0,0 1 1 0 0,0 0-1 0 0,0 0 0 0 0,0 0 0 0 0,0 0 0 0 0,0 1 1 0 0,-1-1-1 0 0,1 1 0 0 0,0 0 0 0 0,-1 0 0 0 0,1 0 1 0 0,-1 0-1 0 0,1 1 0 0 0,-1-1 0 0 0,0 1 0 0 0,1 0 1 0 0,-6 0-1 0 0,-4 1 11 0 0,1 0-1 0 0,0 1 1 0 0,0 0 0 0 0,0 0 0 0 0,-12 5 0 0 0,18-5-10 0 0,1 1 0 0 0,-1-1 0 0 0,1 1-1 0 0,0-1 1 0 0,0 2 0 0 0,0-1 0 0 0,0 0 0 0 0,1 1 0 0 0,-1 0 0 0 0,1 0 0 0 0,0 0 0 0 0,0 1 0 0 0,0-1 0 0 0,-4 9 0 0 0,4-7 2 0 0,1 1 1 0 0,0 0 0 0 0,0 0-1 0 0,1 0 1 0 0,0 0 0 0 0,0 0-1 0 0,1 1 1 0 0,-1-1 0 0 0,2 1 0 0 0,-1 12-1 0 0,1-12 0 0 0,0 0 0 0 0,1-1 0 0 0,0 1 0 0 0,1 0 0 0 0,0 0 0 0 0,0-1 0 0 0,0 1 0 0 0,1-1 0 0 0,0 1 0 0 0,0-1 0 0 0,1 0 0 0 0,0 0 0 0 0,1-1 0 0 0,-1 1 0 0 0,1-1 0 0 0,0 0 0 0 0,1 0 0 0 0,-1-1 0 0 0,1 1 0 0 0,0-1 0 0 0,1-1 0 0 0,9 7 0 0 0,6-4-2 0 0,-15-6 0 0 0,0 0 0 0 0,1 0 0 0 0,-1-1 0 0 0,16-1 0 0 0,-14 0 0 0 0,0-1 0 0 0,0 0 0 0 0,0 0 0 0 0,-1-1 0 0 0,12-6 0 0 0,-12 5-2 0 0,0 0 0 0 0,0-1 0 0 0,-1 0 0 0 0,13-11 0 0 0,-11 7-12 0 0,1-1-1 0 0,9-13 1 0 0,-14 15 7 0 0,0 0 0 0 0,8-14 0 0 0,-10 14-7 0 0,1-1 0 0 0,-1 0 0 0 0,0 0 0 0 0,-1 0 0 0 0,0 0 0 0 0,0-1 0 0 0,-1 1 0 0 0,0-19 0 0 0,-1 22 5 0 0,-1 1 1 0 0,1-1-1 0 0,-1 0 1 0 0,-1 1-1 0 0,1-1 1 0 0,-1 1 0 0 0,0-1-1 0 0,0 1 1 0 0,0 0-1 0 0,-1 0 1 0 0,0 0-1 0 0,0 0 1 0 0,0 0-1 0 0,-1 1 1 0 0,-7-9-1 0 0,5 8 9 0 0,0 0 0 0 0,-1 1 0 0 0,1 0 0 0 0,-1 0 0 0 0,0 0 0 0 0,0 1 0 0 0,0 0 0 0 0,-1 1 0 0 0,1-1 0 0 0,-1 1 0 0 0,-12-1 0 0 0,14 2 0 0 0,-1 0 0 0 0,1 0 0 0 0,-1 1 0 0 0,1 0 0 0 0,-1 1 0 0 0,1 0 0 0 0,-1-1 0 0 0,1 2 0 0 0,0-1 0 0 0,-1 1 0 0 0,1 0 0 0 0,0 0 0 0 0,0 1 0 0 0,-7 4 0 0 0,9-4 3 0 0,1 0 0 0 0,-1 0 0 0 0,1 1 0 0 0,0-1-1 0 0,0 1 1 0 0,0 0 0 0 0,0 0 0 0 0,1 0 0 0 0,0 0 0 0 0,0 0-1 0 0,0 0 1 0 0,0 1 0 0 0,0-1 0 0 0,1 1 0 0 0,0-1-1 0 0,0 1 1 0 0,-1 6 0 0 0,1 9 8 0 0,0 0 1 0 0,3 34-1 0 0,-2-51-13 0 0,2 17 19 0 0,0 1-1 0 0,1-1 1 0 0,8 25 0 0 0,-9-37-13 0 0,1 0 1 0 0,0 0 0 0 0,0 0-1 0 0,1-1 1 0 0,0 1-1 0 0,0-1 1 0 0,1 0 0 0 0,0-1-1 0 0,0 1 1 0 0,11 10-1 0 0,-13-15-4 0 0,-1 0 0 0 0,1 0 0 0 0,0 0 0 0 0,0 0 0 0 0,0-1 0 0 0,0 1 0 0 0,6 1 0 0 0,-8-3 0 0 0,0 0 0 0 0,0 0 0 0 0,0 0 0 0 0,1 1 0 0 0,-1-1 0 0 0,0-1 0 0 0,0 1 0 0 0,0 0 0 0 0,1 0 0 0 0,-1 0 0 0 0,0-1 0 0 0,0 1 0 0 0,0 0 0 0 0,2-2 0 0 0,7-1 0 0 0,0-1 0 0 0,-1 0 0 0 0,14-10 0 0 0,-18 11 0 0 0,0-1 0 0 0,0 0 0 0 0,-1 0 0 0 0,0-1 0 0 0,1 1 0 0 0,4-9 0 0 0,12-25 0 0 0,-13 22 0 0 0,-2 0 0 0 0,0-1 0 0 0,7-33 0 0 0,-12 44 0 0 0,0 1 0 0 0,0 0 0 0 0,-1-1 0 0 0,1 1 0 0 0,-1 0 0 0 0,-1-1 0 0 0,1 1 0 0 0,-1 0 0 0 0,0-1 0 0 0,0 1 0 0 0,0 0 0 0 0,-1 0 0 0 0,0 0 0 0 0,0 0 0 0 0,0 0 0 0 0,-1 0 0 0 0,-5-7 0 0 0,6 9 0 0 0,-1 1 0 0 0,0-1 0 0 0,0 1 0 0 0,0 0 0 0 0,0 0 0 0 0,0 0 0 0 0,0 1 0 0 0,0-1 0 0 0,-1 1 0 0 0,1-1 0 0 0,-1 1 0 0 0,1 0 0 0 0,-1 1 0 0 0,-6-2 0 0 0,-5 1 0 0 0,-1 0 0 0 0,-16 2 0 0 0,29-1 0 0 0,-5 0 0 0 0,0 1 0 0 0,0 0 0 0 0,0 0 0 0 0,1 1 0 0 0,-1 0 0 0 0,0 0 0 0 0,1 1 0 0 0,-1 0 0 0 0,1 0 0 0 0,-8 5 0 0 0,10-5 0 0 0,1 0 0 0 0,0 0 0 0 0,0 1 0 0 0,1-1 0 0 0,-1 1 0 0 0,1 0 0 0 0,0 0 0 0 0,0 0 0 0 0,0 0 0 0 0,0 0 0 0 0,1 1 0 0 0,0 0 0 0 0,-1-1 0 0 0,2 1 0 0 0,-1 0 0 0 0,1 0 0 0 0,-2 6 0 0 0,2-1-2 0 0,-1 0 0 0 0,2 1-1 0 0,0-1 1 0 0,0 1 0 0 0,0-1-1 0 0,1 1 1 0 0,1-1 0 0 0,3 14-1 0 0,-3-19 1 0 0,0 1 0 0 0,0 0-1 0 0,0-1 1 0 0,1 1-1 0 0,-1-1 1 0 0,1 0-1 0 0,1 0 1 0 0,-1 0-1 0 0,1 0 1 0 0,0 0 0 0 0,0-1-1 0 0,0 0 1 0 0,0 0-1 0 0,1 0 1 0 0,10 7-1 0 0,4-4-9 0 0,18 0 2 0 0,-36-7 7 0 0,0 0 0 0 0,1 0 0 0 0,-1 0 0 0 0,0 1 1 0 0,0-1-1 0 0,0 0 0 0 0,1-1 0 0 0,-1 1 0 0 0,0 0 0 0 0,0 0 0 0 0,0 0 1 0 0,1-1-1 0 0,-1 1 0 0 0,2-2 0 0 0,41-12-18 0 0,-43 13 17 0 0,1 1 0 0 0,0-1 0 0 0,0 1 0 0 0,-1-1 0 0 0,1 0 0 0 0,-1 0 1 0 0,1 0-1 0 0,-1 0 0 0 0,1 0 0 0 0,2-2 0 0 0,32-27-17 0 0,-22 15-22 0 0,6-11 14 0 0,-12 11-62 0 0,2-6-20 0 0,10-31-1 0 0,-18 43 66 0 0,1 1-1 0 0,-1-1 0 0 0,-1 0 1 0 0,0 1-1 0 0,0-1 0 0 0,0 0 1 0 0,-1 0-1 0 0,-2-11 0 0 0,2 16 43 0 0,-1 0-1 0 0,0 0 1 0 0,0 1-1 0 0,0-1 1 0 0,-1 1-1 0 0,1-1 1 0 0,-1 1-1 0 0,1-1 1 0 0,-1 1-1 0 0,-1 0 1 0 0,1 0-1 0 0,0 0 1 0 0,-1 0-1 0 0,1 0 1 0 0,-1 1-1 0 0,0-1 1 0 0,0 1-1 0 0,0-1 1 0 0,0 1-1 0 0,0 0 1 0 0,0 0-1 0 0,-1 1 1 0 0,1-1-1 0 0,-1 1 1 0 0,1 0-1 0 0,-1-1 1 0 0,0 2-1 0 0,1-1 1 0 0,-1 0-1 0 0,0 1 1 0 0,-4-1-1 0 0,-2 0 5 0 0,-1 0-1 0 0,0 1 1 0 0,1 1-1 0 0,-1-1 0 0 0,0 1 1 0 0,1 1-1 0 0,-1 0 1 0 0,-17 6-1 0 0,24-6 4 0 0,-1 0 0 0 0,1 0 0 0 0,0 0 0 0 0,0 1-1 0 0,1-1 1 0 0,-1 1 0 0 0,0 0 0 0 0,1 0 0 0 0,0 0 0 0 0,0 1 0 0 0,0-1 0 0 0,0 1 0 0 0,0 0 0 0 0,1 0-1 0 0,-1-1 1 0 0,1 2 0 0 0,0-1 0 0 0,0 0 0 0 0,1 0 0 0 0,-1 1 0 0 0,1-1 0 0 0,0 0 0 0 0,0 6-1 0 0,-1 1 5 0 0,2 0-1 0 0,-1 1 1 0 0,2-1-1 0 0,-1 0 1 0 0,2 0-1 0 0,0 1 1 0 0,5 19-1 0 0,-4-22-5 0 0,0-1 1 0 0,0 1-1 0 0,1-1 0 0 0,0 0 0 0 0,0 0 0 0 0,1-1 0 0 0,0 1 0 0 0,0-1 0 0 0,1 0 0 0 0,9 10 0 0 0,-11-14-1 0 0,0 0 0 0 0,0 0 0 0 0,1 0 0 0 0,-1-1 0 0 0,8 4 0 0 0,-11-5 0 0 0,0-1 0 0 0,1 1 0 0 0,-1-1 0 0 0,1 0 0 0 0,-1 0 0 0 0,1 0 0 0 0,-1 0 0 0 0,1 0 0 0 0,-1 0 0 0 0,1 0 0 0 0,2 0 0 0 0,1-1 0 0 0,1 0 0 0 0,-1 0 0 0 0,1-1 0 0 0,-1 1 0 0 0,0-1 0 0 0,0 0 0 0 0,7-4 0 0 0,-9 4 0 0 0,0-1 0 0 0,0 0 0 0 0,0 1 0 0 0,0-1 0 0 0,0 0 0 0 0,0-1 0 0 0,-1 1 0 0 0,1 0 0 0 0,2-6 0 0 0,-3 3-5 0 0,1 0 0 0 0,-1 0 1 0 0,0 0-1 0 0,-1-1 0 0 0,0 1 0 0 0,0-1 0 0 0,0 1 0 0 0,-1-1 0 0 0,1 1 0 0 0,-2-1 0 0 0,1 1 0 0 0,-1-1 0 0 0,0 1 0 0 0,-2-10 0 0 0,1 9 1 0 0,0 1 1 0 0,0-1-1 0 0,0 1 0 0 0,-1 0 1 0 0,0 0-1 0 0,0 0 0 0 0,-1 0 1 0 0,1 0-1 0 0,-1 1 1 0 0,0 0-1 0 0,-1 0 0 0 0,0 0 1 0 0,1 0-1 0 0,-1 1 0 0 0,-9-7 1 0 0,9 8 3 0 0,1 0 0 0 0,-1 0 0 0 0,0 1 1 0 0,0 0-1 0 0,0 0 0 0 0,0 0 0 0 0,0 0 1 0 0,-1 1-1 0 0,1 0 0 0 0,0 0 0 0 0,-1 0 1 0 0,1 1-1 0 0,-1 0 0 0 0,1 0 0 0 0,-1 0 1 0 0,1 1-1 0 0,-1-1 0 0 0,1 2 0 0 0,-9 1 0 0 0,9-1 0 0 0,1 1 0 0 0,-1-1 0 0 0,1 1-1 0 0,-1 0 1 0 0,1 0 0 0 0,0 0 0 0 0,0 0-1 0 0,0 1 1 0 0,1 0 0 0 0,-1-1 0 0 0,1 1-1 0 0,0 1 1 0 0,0-1 0 0 0,0 0 0 0 0,1 1-1 0 0,0-1 1 0 0,-1 1 0 0 0,2 0-1 0 0,-1 0 1 0 0,-1 5 0 0 0,1-3 5 0 0,1 0-1 0 0,-1 0 1 0 0,1 0-1 0 0,1 0 1 0 0,0 0 0 0 0,0 0-1 0 0,0 0 1 0 0,0 0 0 0 0,1-1-1 0 0,0 1 1 0 0,1 0 0 0 0,0 0-1 0 0,0 0 1 0 0,4 7-1 0 0,-5-11-4 0 0,1 1 0 0 0,0-1 0 0 0,0-1 0 0 0,0 1 0 0 0,0 0 0 0 0,0 0 0 0 0,1-1 0 0 0,-1 1 0 0 0,1-1 0 0 0,0 0 0 0 0,0 0 0 0 0,0 0 0 0 0,0 0 0 0 0,0 0 0 0 0,4 1 0 0 0,-5-2 0 0 0,-1-1 0 0 0,0 0 0 0 0,1 1 0 0 0,-1-1 0 0 0,1 0 0 0 0,-1 0 0 0 0,0 0 0 0 0,1 0 0 0 0,-1 0 0 0 0,1 0 0 0 0,-1 0 0 0 0,3-1 0 0 0,3-1 0 0 0,1 0 0 0 0,-1 0 0 0 0,0 0 0 0 0,0-1 0 0 0,10-5 0 0 0,-12 4 0 0 0,0 1 0 0 0,0-1 0 0 0,-1 0 0 0 0,1 0 0 0 0,-1 0 0 0 0,0-1 0 0 0,6-7 0 0 0,-5 4-5 0 0,-1 0 0 0 0,0 0 0 0 0,0-1 0 0 0,0 1 0 0 0,-1-1 0 0 0,0 0 0 0 0,-1 0 0 0 0,2-12 0 0 0,-4 16 1 0 0,1 0-1 0 0,-1 0 0 0 0,0 1 1 0 0,0-1-1 0 0,-1 0 0 0 0,1 0 1 0 0,-1 0-1 0 0,-2-4 0 0 0,3 6 3 0 0,-1 1-1 0 0,0-1 1 0 0,-1 1-1 0 0,1 0 1 0 0,0 0-1 0 0,-1-1 0 0 0,1 1 1 0 0,-1 0-1 0 0,0 0 1 0 0,1 0-1 0 0,-1 1 1 0 0,0-1-1 0 0,0 0 1 0 0,0 1-1 0 0,-4-3 0 0 0,2 2 3 0 0,0 1 0 0 0,0 0 0 0 0,0 0 0 0 0,0 0 0 0 0,0 0 0 0 0,0 0 0 0 0,0 1 0 0 0,-1 0 0 0 0,1 0 0 0 0,0 0 0 0 0,0 0 0 0 0,0 1 0 0 0,0-1 0 0 0,-7 3 0 0 0,6-2 0 0 0,0 1 0 0 0,0 0 0 0 0,0 0 0 0 0,1 0 0 0 0,-1 0 0 0 0,0 1 0 0 0,1-1 0 0 0,0 1 0 0 0,-1 1 0 0 0,1-1 0 0 0,-3 4 0 0 0,3-2 4 0 0,1-1 0 0 0,1 1 0 0 0,-1 0 0 0 0,1 0 0 0 0,0 0 0 0 0,0 0 0 0 0,0 0 0 0 0,0 0 0 0 0,1 0 0 0 0,0 1 0 0 0,0-1 0 0 0,1 0 0 0 0,0 1 0 0 0,0-1 0 0 0,0 1 0 0 0,1 8 0 0 0,0-10-1 0 0,-1 0 0 0 0,1-1-1 0 0,0 1 1 0 0,0-1 0 0 0,0 1-1 0 0,0-1 1 0 0,0 1-1 0 0,1-1 1 0 0,0 0 0 0 0,0 0-1 0 0,0 0 1 0 0,0 0-1 0 0,0 0 1 0 0,0 0 0 0 0,1 0-1 0 0,-1-1 1 0 0,1 1 0 0 0,0-1-1 0 0,0 0 1 0 0,0 0-1 0 0,0 0 1 0 0,0 0 0 0 0,0 0-1 0 0,1-1 1 0 0,4 2-1 0 0,8-1-2 0 0,-1-9 0 0 0,-3-1 0 0 0,18-14 0 0 0,-22 15 0 0 0,-1 0 0 0 0,0-1 0 0 0,7-10 0 0 0,-9 11 0 0 0,-1 3 0 0 0,-1 0 0 0 0,0 0 0 0 0,0-1 0 0 0,0 1 0 0 0,0-1 0 0 0,-1 1 0 0 0,0-1 0 0 0,0 0 0 0 0,0 0 0 0 0,0 0 0 0 0,1-9 0 0 0,-3 11 0 0 0,-1 1 0 0 0,1-1 0 0 0,0 1 0 0 0,-1-1 0 0 0,1 1 0 0 0,-1-1 0 0 0,0 1 0 0 0,0 0 0 0 0,0-1 0 0 0,0 1 0 0 0,0 0 0 0 0,0 0 0 0 0,0-1 0 0 0,-1 1 0 0 0,1 0 0 0 0,-1 1 0 0 0,-2-3 0 0 0,1 1 0 0 0,-1 0 0 0 0,1 0 0 0 0,-1 1 0 0 0,0 0 0 0 0,0-1 0 0 0,0 1 0 0 0,-1 1 0 0 0,-8-4 0 0 0,6 3 0 0 0,-1 0 0 0 0,0 1 0 0 0,0 0 0 0 0,0 0 0 0 0,0 1 0 0 0,0 0 0 0 0,0 0 0 0 0,0 1 0 0 0,0 0 0 0 0,-12 4 0 0 0,17-5 2 0 0,1 1 0 0 0,-1 0-1 0 0,1 0 1 0 0,0 0 0 0 0,0 1-1 0 0,-1-1 1 0 0,1 1 0 0 0,0-1-1 0 0,0 1 1 0 0,0 0 0 0 0,1-1-1 0 0,-1 1 1 0 0,0 0 0 0 0,1 0-1 0 0,-1 0 1 0 0,1 1 0 0 0,-2 1-1 0 0,2 0 5 0 0,0-1-1 0 0,0 1 1 0 0,0-1-1 0 0,0 1 1 0 0,0-1-1 0 0,1 1 1 0 0,0-1-1 0 0,-1 1 1 0 0,1 0-1 0 0,1-1 1 0 0,-1 5-1 0 0,2-1 3 0 0,-1 0 0 0 0,1 0 0 0 0,0 0 0 0 0,0-1 0 0 0,1 1 0 0 0,0-1 0 0 0,0 1 0 0 0,1-1 0 0 0,0 0 0 0 0,0 0 0 0 0,8 9 0 0 0,-10-12-34 0 0,0-1-1 0 0,1 0 0 0 0,-1 0 0 0 0,1 0 0 0 0,-1 0 0 0 0,1 0 1 0 0,0 0-1 0 0,-1-1 0 0 0,1 1 0 0 0,0-1 0 0 0,0 0 0 0 0,0 0 1 0 0,0 0-1 0 0,0 0 0 0 0,0 0 0 0 0,0-1 0 0 0,1 1 0 0 0,-1-1 0 0 0,0 0 1 0 0,0 0-1 0 0,0 0 0 0 0,6-2 0 0 0,-7 2-180 0 0,5-8-711 0 0,31-32 276 0 0</inkml:trace>
-  <inkml:trace contextRef="#ctx0" brushRef="#br0" timeOffset="205645.22">8070 42 79 0 0,'-2'0'28'0'0,"-1"0"0"0"0,1-1-1 0 0,0 0 1 0 0,0 1-1 0 0,0-1 1 0 0,0 0 0 0 0,0 0-1 0 0,-2-2 1 0 0,1 2 17 0 0,0-1 0 0 0,1 1 0 0 0,-1 0-1 0 0,0 0 1 0 0,0 0 0 0 0,-4-1 0 0 0,3 2 9 0 0,0 0-1 0 0,0 0 1 0 0,0 1 0 0 0,0-1-1 0 0,0 1 1 0 0,0 0 0 0 0,0 1-1 0 0,0-1 1 0 0,1 1-1 0 0,-1-1 1 0 0,1 1 0 0 0,-1 0-1 0 0,1 0 1 0 0,-1 1 0 0 0,1-1-1 0 0,0 1 1 0 0,0-1-1 0 0,0 1 1 0 0,1 0 0 0 0,-4 4-1 0 0,1 0 35 0 0,0 0 0 0 0,0 0 0 0 0,0 1-1 0 0,1 0 1 0 0,0 0 0 0 0,0 0 0 0 0,1 0-1 0 0,-3 10 1 0 0,4-6-23 0 0,0 1 0 0 0,1-1 0 0 0,0 0 1 0 0,1 1-1 0 0,0-1 0 0 0,1 0 0 0 0,4 18 0 0 0,-4-21-30 0 0,1 0-1 0 0,0-1 1 0 0,1 0 0 0 0,0 1-1 0 0,1-1 1 0 0,-1 0 0 0 0,1 0 0 0 0,1-1-1 0 0,0 1 1 0 0,0-1 0 0 0,7 8-1 0 0,-9-12-12 0 0,-1-1-6 0 0,-1-1 0 0 0,1 1-1 0 0,0 0 1 0 0,0-1-1 0 0,0 1 1 0 0,0-1 0 0 0,0 0-1 0 0,0 0 1 0 0,0 0 0 0 0,1 0-1 0 0,-1 0 1 0 0,0 0 0 0 0,1 0-1 0 0,-1-1 1 0 0,4 1-1 0 0,5-4 52 0 0,26-10-43 0 0,-36 13-21 0 0,0 0 0 0 0,0-1 0 0 0,0 1-1 0 0,0-1 1 0 0,0 1 0 0 0,1-1 0 0 0,-1 1 0 0 0,0-1 0 0 0,0 0 0 0 0,-1 1-1 0 0,1-1 1 0 0,0 0 0 0 0,0 0 0 0 0,1-1 0 0 0,24-25 18 0 0,-13 11 22 0 0,13-28-33 0 0,-21 34-10 0 0,-1 0 0 0 0,5-14 0 0 0,-6 15 0 0 0,-1 0 0 0 0,0 0 0 0 0,0 0 0 0 0,-1 0 0 0 0,0 0 0 0 0,-1 0 0 0 0,0-1 0 0 0,0 1 0 0 0,-1 0 0 0 0,-1 0 0 0 0,1 0 0 0 0,-5-13 0 0 0,4 16 0 0 0,0 1 0 0 0,-1-1 0 0 0,1 1 0 0 0,-1 0 0 0 0,0-1 0 0 0,-1 1 0 0 0,1 0 0 0 0,-1 1 0 0 0,0-1 0 0 0,-1 1 0 0 0,1 0 0 0 0,-1 0 0 0 0,1 0 0 0 0,-1 0 0 0 0,0 1 0 0 0,0 0 0 0 0,-1 0 0 0 0,1 0 0 0 0,-10-2 0 0 0,9 3 23 0 0,1 1 0 0 0,-1-1 0 0 0,0 1-1 0 0,1 1 1 0 0,-1-1 0 0 0,1 1-1 0 0,-1 0 1 0 0,0 0 0 0 0,1 1-1 0 0,-1 0 1 0 0,0 0 0 0 0,1 0 0 0 0,-1 1-1 0 0,1-1 1 0 0,0 1 0 0 0,-1 1-1 0 0,1-1 1 0 0,0 1 0 0 0,0 0-1 0 0,1 0 1 0 0,-9 6 0 0 0,8-4 20 0 0,-1 1 0 0 0,1-1 0 0 0,0 1 0 0 0,0-1 0 0 0,1 1 0 0 0,0 1 0 0 0,0-1 1 0 0,0 1-1 0 0,1-1 0 0 0,0 1 0 0 0,0 0 0 0 0,1 0 0 0 0,0 1 0 0 0,0-1 0 0 0,0 0 0 0 0,0 9 0 0 0,1-3 4 0 0,1 0 1 0 0,0 1-1 0 0,1-1 0 0 0,0 0 0 0 0,1 0 0 0 0,4 15 0 0 0,-5-22-40 0 0,1-1 1 0 0,0 0-1 0 0,0 0 1 0 0,1 0-1 0 0,-1 0 1 0 0,1 0-1 0 0,0 0 1 0 0,0-1-1 0 0,1 1 1 0 0,-1-1-1 0 0,1 0 1 0 0,0 0-1 0 0,0-1 1 0 0,1 1-1 0 0,-1-1 0 0 0,1 1 1 0 0,6 2-1 0 0,-9-5-7 0 0,-1 0 0 0 0,1-1 0 0 0,0 1 0 0 0,0-1 0 0 0,0 1 0 0 0,0-1 0 0 0,0 0 0 0 0,3 1 0 0 0,37-1-12 0 0,-41 1 10 0 0,0-1-1 0 0,0 0 0 0 0,0 0 0 0 0,0 0 0 0 0,0 0 0 0 0,0-1 1 0 0,0 1-1 0 0,0 0 0 0 0,0 0 0 0 0,0-1 0 0 0,0 1 1 0 0,0 0-1 0 0,0-1 0 0 0,0 1 0 0 0,0-1 0 0 0,1-1 0 0 0,31-17-19 0 0,-32 18 17 0 0,1 0 0 0 0,-1 0 0 0 0,0 1 0 0 0,0-1 1 0 0,1 0-1 0 0,-1 0 0 0 0,0 0 0 0 0,0-1 0 0 0,0 1 0 0 0,1-2 0 0 0,24-33-64 0 0,-21 28 46 0 0,0 0-1 0 0,-1 0 1 0 0,3-10 0 0 0,-3 5-21 0 0,0 0 1 0 0,-1 0 0 0 0,0 0-1 0 0,-1-1 1 0 0,0 1 0 0 0,-1-19 0 0 0,-1 26 28 0 0,0 1 1 0 0,0 0-1 0 0,-1-1 1 0 0,0 1-1 0 0,0 0 1 0 0,0-1-1 0 0,-1 1 1 0 0,1 0-1 0 0,-1 0 1 0 0,-1 0-1 0 0,1 0 1 0 0,-1 0-1 0 0,1 1 1 0 0,-1-1-1 0 0,-1 1 1 0 0,1 0-1 0 0,-1 0 1 0 0,-7-7-1 0 0,7 9 14 0 0,0-1 0 0 0,0 1-1 0 0,-1 0 1 0 0,1 0 0 0 0,-1 1-1 0 0,0-1 1 0 0,0 1 0 0 0,1 0 0 0 0,-1 1-1 0 0,-8-1 1 0 0,4 0 15 0 0,-1 1-1 0 0,1 1 0 0 0,-1-1 1 0 0,-13 4-1 0 0,18-3-7 0 0,1 1 0 0 0,0-1-1 0 0,0 1 1 0 0,0 0 0 0 0,0 0-1 0 0,0 0 1 0 0,1 0-1 0 0,-1 1 1 0 0,0-1 0 0 0,1 1-1 0 0,-6 6 1 0 0,5-4 15 0 0,-1 1 1 0 0,1 0-1 0 0,1 0 1 0 0,-1 0-1 0 0,1 0 0 0 0,-5 12 1 0 0,4-5 7 0 0,0 0 0 0 0,1 1 0 0 0,0-1 0 0 0,1 1 1 0 0,1-1-1 0 0,0 1 0 0 0,1 14 0 0 0,1-17-7 0 0,0 0 1 0 0,0-1-1 0 0,1 1 1 0 0,0 0-1 0 0,8 19 0 0 0,-9-26-20 0 0,1 0 0 0 0,0-1-1 0 0,0 1 1 0 0,0 0 0 0 0,1-1-1 0 0,0 0 1 0 0,-1 1 0 0 0,1-1-1 0 0,0 0 1 0 0,0 0 0 0 0,0 0-1 0 0,1-1 1 0 0,-1 1 0 0 0,1-1-1 0 0,0 0 1 0 0,-1 0 0 0 0,1 0-1 0 0,0-1 1 0 0,0 1 0 0 0,5 0-1 0 0,3-4-49 0 0,29-11 26 0 0,-40 12 19 0 0,0 1 1 0 0,0 0 0 0 0,0 0-1 0 0,0-1 1 0 0,0 1 0 0 0,0 0-1 0 0,0-1 1 0 0,-1 1-1 0 0,1-1 1 0 0,0 1 0 0 0,0-1-1 0 0,0 0 1 0 0,0 1 0 0 0,-1-1-1 0 0,1 0 1 0 0,0 0-1 0 0,0-1 1 0 0,23-26-25 0 0,-12 11-37 0 0,11-22 35 0 0,-20 36 20 0 0,-1-1 1 0 0,0 1-1 0 0,0-1 0 0 0,0 0 0 0 0,0 0 0 0 0,0 0 1 0 0,1-6-1 0 0,-1 1-4 0 0,0 4-1 0 0,1 0 0 0 0,-1 0 0 0 0,-1 0-1 0 0,1-1 1 0 0,-1 1 0 0 0,0 0-1 0 0,0-9 1 0 0,0 3-32 0 0,0 7 39 0 0,-1-1-1 0 0,0 1 0 0 0,0-1 1 0 0,-1 1-1 0 0,1-1 0 0 0,-1 1 1 0 0,0-1-1 0 0,0 1 0 0 0,-1 0 1 0 0,1-1-1 0 0,-1 1 0 0 0,-3-5 0 0 0,4 7 5 0 0,0 0 0 0 0,-1 0 0 0 0,1 0 0 0 0,-1 0 0 0 0,0 0 0 0 0,1 1 0 0 0,-1-1 0 0 0,0 1 0 0 0,0-1 0 0 0,0 1 0 0 0,0 0 0 0 0,0 0 0 0 0,-1 0 0 0 0,1 0 0 0 0,0 0 0 0 0,0 0 0 0 0,-1 0 0 0 0,1 1 0 0 0,-1-1 0 0 0,1 1 0 0 0,0 0 0 0 0,-1 0 0 0 0,1 0-1 0 0,-3 0 1 0 0,1 0 11 0 0,1 1-1 0 0,0-1 1 0 0,-1 1-1 0 0,1 0 1 0 0,0 0-1 0 0,-1 0 1 0 0,1 0-1 0 0,0 1 1 0 0,0-1-1 0 0,0 1 1 0 0,0 0-1 0 0,0 0 1 0 0,1 0-1 0 0,-1 0 1 0 0,1 0-1 0 0,-1 1 1 0 0,1-1-1 0 0,0 1 1 0 0,0 0-1 0 0,0-1 1 0 0,0 1-1 0 0,0 0 1 0 0,0 0-1 0 0,1 0 1 0 0,0 0-1 0 0,0 1 1 0 0,-1-1-1 0 0,2 0 1 0 0,-2 6-1 0 0,0 1 18 0 0,1-1-1 0 0,0 0 0 0 0,1 1 1 0 0,0-1-1 0 0,0 0 0 0 0,1 1 1 0 0,0-1-1 0 0,1 0 0 0 0,4 15 0 0 0,-5-21-22 0 0,0 1 0 0 0,1 0 0 0 0,-1 0 0 0 0,1 0 1 0 0,0 0-1 0 0,4 6 0 0 0,-5-9-3 0 0,0 0 0 0 0,0 1 0 0 0,1-1 1 0 0,-1 0-1 0 0,0 0 0 0 0,1 0 0 0 0,-1 0 1 0 0,1 0-1 0 0,-1 0 0 0 0,1 0 0 0 0,-1-1 1 0 0,1 1-1 0 0,0 0 0 0 0,-1-1 1 0 0,1 0-1 0 0,0 1 0 0 0,-1-1 0 0 0,1 0 1 0 0,0 0-1 0 0,2 0 0 0 0,5-4-52 0 0,25-15 23 0 0,-33 18 24 0 0,0 1-1 0 0,0-1 0 0 0,0 0 1 0 0,0 1-1 0 0,1-1 0 0 0,-1 0 1 0 0,0 0-1 0 0,0 0 0 0 0,-1 0 1 0 0,1 0-1 0 0,1-2 0 0 0,20-24-89 0 0,-20 25 88 0 0,-1 0 0 0 0,1 0 0 0 0,-1 0 0 0 0,1 0-1 0 0,-1 0 1 0 0,0 0 0 0 0,0 0 0 0 0,0 0 0 0 0,0 0-1 0 0,0 0 1 0 0,1-4 0 0 0,-1-2-6 0 0,1 6 6 0 0,-2 0 0 0 0,1 0 0 0 0,0-1 0 0 0,0 1 0 0 0,-1 0-1 0 0,1-1 1 0 0,-1 1 0 0 0,0-1 0 0 0,0 1 0 0 0,0 0 0 0 0,0-1-1 0 0,0 1 1 0 0,0-1 0 0 0,-1 1 0 0 0,1 0 0 0 0,-1-1 0 0 0,-1-2-1 0 0,1 3 6 0 0,0 0-1 0 0,0 0 1 0 0,0 0-1 0 0,-1 1 1 0 0,1-1-1 0 0,-1 0 1 0 0,1 1-1 0 0,-1-1 0 0 0,0 1 1 0 0,0 0-1 0 0,1-1 1 0 0,-1 1-1 0 0,0 0 1 0 0,0 0-1 0 0,-4-1 1 0 0,2 1 2 0 0,0-1 1 0 0,0 1 0 0 0,0 1 0 0 0,0-1 0 0 0,-1 0-1 0 0,1 1 1 0 0,0 0 0 0 0,0 0 0 0 0,-1 0-1 0 0,1 1 1 0 0,0 0 0 0 0,0-1 0 0 0,0 1 0 0 0,-1 1-1 0 0,1-1 1 0 0,0 0 0 0 0,1 1 0 0 0,-6 3-1 0 0,5-3 17 0 0,1 2 0 0 0,-1-1 0 0 0,1 0 0 0 0,0 1 0 0 0,0-1 0 0 0,0 1 0 0 0,0 0 0 0 0,1 0 0 0 0,0 0 0 0 0,-1 0 0 0 0,1 1 0 0 0,1-1 0 0 0,-1 0 0 0 0,1 1 0 0 0,0-1 0 0 0,0 1 0 0 0,0 0 0 0 0,0-1-1 0 0,1 10 1 0 0,0-3 6 0 0,0 0-1 0 0,1 0 0 0 0,0 0 0 0 0,1 0 0 0 0,1 0 0 0 0,-1-1 0 0 0,8 17 0 0 0,-10-26-21 0 0,0 0 0 0 0,0 0 0 0 0,1-1 0 0 0,-1 1 0 0 0,0 0 0 0 0,1-1 0 0 0,-1 1 0 0 0,0 0 0 0 0,1 0 0 0 0,-1-1 0 0 0,1 1 0 0 0,-1-1 0 0 0,1 1 0 0 0,-1-1 0 0 0,1 1 0 0 0,0 0 0 0 0,-1-1 0 0 0,1 0 0 0 0,-1 1 0 0 0,1-1 0 0 0,0 1 0 0 0,0-1 0 0 0,-1 0 0 0 0,1 0 0 0 0,0 1 0 0 0,0-1 0 0 0,-1 0 0 0 0,1 0 0 0 0,0 0 0 0 0,0 0 0 0 0,-1 0 0 0 0,1 0 0 0 0,0 0 0 0 0,0 0 0 0 0,0 0 0 0 0,-1 0 0 0 0,1 0 0 0 0,0 0 0 0 0,0-1 0 0 0,0 1 0 0 0,8-10 0 0 0,10-26-14 0 0,-14 26-10 0 0,-2 1 1 0 0,1-1-1 0 0,-2 0 0 0 0,1 0 1 0 0,-1-1-1 0 0,-1 1 0 0 0,1-16 1 0 0,-2 20 7 0 0,0 0 0 0 0,0 0 1 0 0,-1 0-1 0 0,0 0 0 0 0,0 0 0 0 0,0 0 1 0 0,-1 0-1 0 0,0 0 0 0 0,0 0 0 0 0,0 1 1 0 0,-1-1-1 0 0,0 1 0 0 0,-4-7 0 0 0,5 10 16 0 0,1 1 0 0 0,0-1 0 0 0,-1 1 0 0 0,1-1 0 0 0,-1 1 0 0 0,0 0 0 0 0,1-1 0 0 0,-1 1 0 0 0,0 0 0 0 0,0 0 0 0 0,0 0 0 0 0,0 0 0 0 0,0 1 0 0 0,0-1 0 0 0,0 1 0 0 0,0-1 0 0 0,0 1 0 0 0,0-1 0 0 0,0 1 0 0 0,0 0 0 0 0,0 0 0 0 0,-1 0 0 0 0,1 0 0 0 0,0 1 0 0 0,0-1 0 0 0,0 0 0 0 0,0 1 0 0 0,-2 0 0 0 0,1 0 0 0 0,1 0 0 0 0,-1 1 0 0 0,1-1 0 0 0,-1 0 0 0 0,1 1 0 0 0,0 0 0 0 0,-1-1 0 0 0,1 1 0 0 0,0 0 0 0 0,0 0 0 0 0,1 0 0 0 0,-1 1 0 0 0,0-1 0 0 0,0 0 0 0 0,1 1 0 0 0,0-1 0 0 0,-1 1 0 0 0,1-1 0 0 0,0 1 0 0 0,-1 4 0 0 0,1-1 1 0 0,0 0-1 0 0,0 0 0 0 0,1 0 0 0 0,0 0 0 0 0,0 0 0 0 0,0 0 0 0 0,1 1 0 0 0,0-1 1 0 0,3 11-1 0 0,-3-15-1 0 0,0 1 0 0 0,0 0 1 0 0,0-1-1 0 0,0 1 0 0 0,0-1 1 0 0,1 1-1 0 0,-1-1 0 0 0,1 0 1 0 0,-1 1-1 0 0,1-1 0 0 0,0 0 1 0 0,0 0-1 0 0,0 0 0 0 0,0 0 1 0 0,1-1-1 0 0,-1 1 0 0 0,0-1 1 0 0,1 1-1 0 0,-1-1 0 0 0,1 0 1 0 0,-1 1-1 0 0,1-2 0 0 0,2 2 1 0 0,-3-2-72 0 0,6-6-151 0 0,24-19 94 0 0,-23 19 7 0 0,-7 0-7 0 0,3-5-16 0 0,-1 0 1 0 0,4-18-1 0 0,-7 25 72 0 0,0 0 1 0 0,0 0-1 0 0,-1-1 1 0 0,1 1-1 0 0,-1 0 1 0 0,0 0-1 0 0,0 0 1 0 0,-1-1-1 0 0,1 1 0 0 0,-1 0 1 0 0,0 0-1 0 0,-3-7 1 0 0,4 10 58 0 0,0 0 0 0 0,-1 1 1 0 0,1-1-1 0 0,0 1 0 0 0,-1-1 1 0 0,1 0-1 0 0,-1 1 0 0 0,1-1 1 0 0,-1 1-1 0 0,1 0 0 0 0,-1-1 0 0 0,1 1 1 0 0,-1-1-1 0 0,1 1 0 0 0,-1 0 1 0 0,0-1-1 0 0,1 1 0 0 0,-1 0 1 0 0,0-1-1 0 0,1 1 0 0 0,-1 0 0 0 0,1 0 1 0 0,-1 0-1 0 0,0 0 0 0 0,0 0 1 0 0,1 0-1 0 0,-1 0 0 0 0,0 0 1 0 0,1 0-1 0 0,-1 0 0 0 0,0 0 0 0 0,1 0 1 0 0,-1 0-1 0 0,0 0 0 0 0,1 1 1 0 0,-1-1-1 0 0,0 0 0 0 0,1 1 1 0 0,-1-1-1 0 0,-3 2-59 0 0,1 0 0 0 0,0 0 0 0 0,0 1 0 0 0,0-1 0 0 0,-4 5 0 0 0,2-1-75 0 0</inkml:trace>
-  <inkml:trace contextRef="#ctx0" brushRef="#br0" timeOffset="-214225.29">7662 1236 23 0 0,'0'0'17'0'0,"1"1"0"0"0,-1-1-1 0 0,0 1 1 0 0,0-1-1 0 0,0 1 1 0 0,0-1-1 0 0,0 1 1 0 0,0-1-1 0 0,0 1 1 0 0,0-1-1 0 0,-1 1 1 0 0,1-1-1 0 0,0 1 1 0 0,0-1-1 0 0,0 1 1 0 0,0-1 0 0 0,-1 1-1 0 0,1-1 1 0 0,0 1-1 0 0,-1-1 1 0 0,1 1-1 0 0,0-1 1 0 0,-1 0-1 0 0,1 1 1 0 0,0-1-1 0 0,-1 0 1 0 0,1 1-1 0 0,-1-1 1 0 0,1 0-1 0 0,-1 0 1 0 0,1 1 0 0 0,0-1-1 0 0,-1 0 1 0 0,1 0-1 0 0,-1 0 1 0 0,1 1-1 0 0,-1-1 1 0 0,1 0-1 0 0,-1 0 1 0 0,1 0-1 0 0,-1 0 1 0 0,0 0-1 0 0,1 0 1 0 0,-1 0-1 0 0,1 0 1 0 0,-1 0 0 0 0,1 0-1 0 0,-1-1 1 0 0,1 1-1 0 0,-1 0 1 0 0,1 0-1 0 0,-1 0 1 0 0,1-1-1 0 0,0 1 1 0 0,-1 0-1 0 0,1-1 1 0 0,-1 1-1 0 0,1 0 1 0 0,0-1-1 0 0,-1 1 1 0 0,1 0 0 0 0,-1-1-1 0 0,1 1 1 0 0,-1-1-1 0 0,1-1-2 0 0,0 1 0 0 0,0-1 0 0 0,0 1 1 0 0,0-1-1 0 0,0 0 0 0 0,0 1 0 0 0,0-1 0 0 0,0 1 0 0 0,1-1 0 0 0,-1 1 0 0 0,0-1 0 0 0,1 1 1 0 0,0-1-1 0 0,-1 1 0 0 0,1 0 0 0 0,1-3 0 0 0,1-3 37 0 0,0-1-48 0 0,61-217 340 0 0,-47 154-279 0 0,36-100 0 0 0,-48 158-62 0 0,8-25 40 0 0,2 0 0 0 0,26-46 0 0 0,-29 64-42 0 0,-1-2 0 0 0,0 1 0 0 0,-1-1 0 0 0,-2-1 0 0 0,11-39 0 0 0,-21 64-72 0 0,1 1 0 0 0,-1-1 0 0 0,1 1 0 0 0,0-1 0 0 0,0 1 0 0 0,0 0 0 0 0,-1 5 0 0 0,2-4-48 0 0,0-1-8 0 0</inkml:trace>
-  <inkml:trace contextRef="#ctx0" brushRef="#br0" timeOffset="-212842.73">7528 1277 79 0 0,'-8'0'45'0'0,"6"0"-23"0"0,1-1 0 0 0,0 1 0 0 0,0 0 0 0 0,-1 0 0 0 0,1 0 0 0 0,0 0 0 0 0,-1 1 0 0 0,1-1-1 0 0,0 0 1 0 0,-1 0 0 0 0,1 1 0 0 0,0-1 0 0 0,0 1 0 0 0,0-1 0 0 0,-1 1 0 0 0,1 0 0 0 0,0-1 0 0 0,0 1-1 0 0,0 0 1 0 0,0 0 0 0 0,-1 1 0 0 0,-2 2 23 0 0,1 1 0 0 0,-1-1 0 0 0,1 1 0 0 0,0 0 0 0 0,1 0 0 0 0,-1 0 0 0 0,1 0 0 0 0,0 0 0 0 0,0 0 0 0 0,1 1 1 0 0,-2 6-1 0 0,1 5 3 0 0,0-1 0 0 0,0 26 0 0 0,2-38-36 0 0,0 1 0 0 0,1 0 0 0 0,-1 0 0 0 0,1-1 0 0 0,0 1 0 0 0,1 0 0 0 0,-1-1 0 0 0,1 1 0 0 0,-1-1 0 0 0,1 1 0 0 0,1-1 0 0 0,-1 0 0 0 0,0 0-1 0 0,1 0 1 0 0,0 0 0 0 0,0-1 0 0 0,0 1 0 0 0,6 4 0 0 0,1-4 43 0 0,25 7-34 0 0,-34-10-19 0 0,0-1-1 0 0,-1 0 1 0 0,1 0-1 0 0,-1 1 1 0 0,1-1 0 0 0,0 0-1 0 0,-1 0 1 0 0,1 0-1 0 0,0 0 1 0 0,-1 0 0 0 0,1 0-1 0 0,0 0 1 0 0,-1 0-1 0 0,1 0 1 0 0,0 0-1 0 0,-1 0 1 0 0,1 0 0 0 0,-1 0-1 0 0,1-1 1 0 0,0 1-1 0 0,-1 0 1 0 0,1 0-1 0 0,-1-1 1 0 0,1 1 0 0 0,-1 0-1 0 0,2-1 1 0 0,31-17 19 0 0,-32 17-18 0 0,0 1-1 0 0,0 0 1 0 0,-1-1 0 0 0,1 1-1 0 0,0-1 1 0 0,0 1 0 0 0,-1-1-1 0 0,1 1 1 0 0,0-1 0 0 0,-1 1-1 0 0,1-1 1 0 0,0 0 0 0 0,-1 0-1 0 0,1 1 1 0 0,0-2 0 0 0,6-10-1 0 0,-1 0-1 0 0,0-1 1 0 0,-1 1 0 0 0,0-1 0 0 0,2-14-1 0 0,-5 18 3 0 0,0 0 0 0 0,-1 0 0 0 0,0-1 0 0 0,-1 1 0 0 0,0 0 0 0 0,0-1 0 0 0,-3-12 0 0 0,2 18-2 0 0,0 0 0 0 0,0 0-1 0 0,-1 0 1 0 0,1 1-1 0 0,-1-1 1 0 0,0 1 0 0 0,0-1-1 0 0,0 1 1 0 0,0 0-1 0 0,-1 0 1 0 0,1 0 0 0 0,-1 0-1 0 0,0 0 1 0 0,0 0-1 0 0,0 1 1 0 0,0-1 0 0 0,0 1-1 0 0,0 0 1 0 0,-8-4-1 0 0,5 4 5 0 0,0-1 0 0 0,0 1-1 0 0,0 0 1 0 0,0 0 0 0 0,0 0-1 0 0,0 1 1 0 0,-1 0 0 0 0,-7 0-1 0 0,11 1-2 0 0,0 0 1 0 0,0 1-1 0 0,0-1 0 0 0,0 1 1 0 0,0 0-1 0 0,0-1 0 0 0,0 1 1 0 0,1 0-1 0 0,-1 1 0 0 0,0-1 1 0 0,1 1-1 0 0,-1-1 0 0 0,1 1 1 0 0,-1 0-1 0 0,1 0 0 0 0,0 0 1 0 0,0 0-1 0 0,0 0 0 0 0,-4 5 1 0 0,2-1 7 0 0,0 1 0 0 0,1 0-1 0 0,-1 0 1 0 0,2 0 0 0 0,-1 0 0 0 0,1 0 0 0 0,0 1 0 0 0,0-1 0 0 0,1 1 0 0 0,-1-1-1 0 0,2 1 1 0 0,0 12 0 0 0,0-13-3 0 0,0-1 0 0 0,0 1 0 0 0,1 0-1 0 0,0-1 1 0 0,1 0 0 0 0,0 1 0 0 0,0-1 0 0 0,0 0 0 0 0,0 0-1 0 0,1 0 1 0 0,0 0 0 0 0,1 0 0 0 0,-1 0 0 0 0,1-1 0 0 0,4 5-1 0 0,-7-9-7 0 0,0 0 0 0 0,0 0 0 0 0,0-1 0 0 0,0 1 0 0 0,0-1 0 0 0,0 1 0 0 0,0-1 0 0 0,0 1 0 0 0,0-1 0 0 0,0 0 0 0 0,1 0 0 0 0,0 1 0 0 0,38 7 11 0 0,-39-8-9 0 0,-1 0-1 0 0,1 0 1 0 0,0 0-1 0 0,-1 1 1 0 0,1-1 0 0 0,0 0-1 0 0,-1 0 1 0 0,1 0-1 0 0,0 0 1 0 0,-1 0 0 0 0,1 0-1 0 0,0 0 1 0 0,-1-1-1 0 0,1 1 1 0 0,0 0-1 0 0,-1 0 1 0 0,1 0 0 0 0,0-1-1 0 0,-1 1 1 0 0,1 0-1 0 0,-1-1 1 0 0,1 1-1 0 0,0 0 1 0 0,-1-1 0 0 0,1 1-1 0 0,0-1 1 0 0,34-28 8 0 0,-29 24-10 0 0,-2-1 0 0 0,1 0 0 0 0,6-9 0 0 0,-5 5 0 0 0,-1 1 0 0 0,-1-1 0 0 0,0 0 0 0 0,0 0 0 0 0,0 0 0 0 0,2-14 0 0 0,-5 16 0 0 0,0 0 0 0 0,0 0 0 0 0,0 0 0 0 0,-1 0 0 0 0,0-1 0 0 0,-1 1 0 0 0,0 0 0 0 0,-3-14 0 0 0,3 19 0 0 0,0-1-1 0 0,-1 0 0 0 0,0 1 1 0 0,1-1-1 0 0,-1 1 0 0 0,-1 0 1 0 0,1-1-1 0 0,0 1 0 0 0,-1 0 1 0 0,0 0-1 0 0,1 1 0 0 0,-1-1 1 0 0,0 0-1 0 0,0 1 0 0 0,-1 0 1 0 0,1 0-1 0 0,0 0 0 0 0,-1 0 1 0 0,-4-2-1 0 0,5 3 1 0 0,0 0 0 0 0,0 0 0 0 0,0 1 1 0 0,-1-1-1 0 0,1 1 0 0 0,0-1 0 0 0,0 1 0 0 0,0 0 0 0 0,-1 1 0 0 0,1-1 0 0 0,0 0 0 0 0,0 1 1 0 0,0-1-1 0 0,0 1 0 0 0,-1 0 0 0 0,1 0 0 0 0,0 1 0 0 0,1-1 0 0 0,-1 0 0 0 0,0 1 0 0 0,0 0 1 0 0,1 0-1 0 0,-5 3 0 0 0,2 1 3 0 0,0-1 0 0 0,1 1 0 0 0,-1 0 0 0 0,1 0 0 0 0,1 0 0 0 0,-1 0 0 0 0,1 1 0 0 0,0-1 1 0 0,1 1-1 0 0,-1 0 0 0 0,1 0 0 0 0,1 0 0 0 0,-1 0 0 0 0,1 0 0 0 0,0 8 0 0 0,0 4 4 0 0,1-1-1 0 0,1 0 1 0 0,1 1 0 0 0,7 31-1 0 0,-8-43-6 0 0,1 0 0 0 0,0-1 0 0 0,1 1 0 0 0,0 0 0 0 0,0-1 0 0 0,0 0 0 0 0,1 0 0 0 0,5 8 0 0 0,-8-14 0 0 0,-1 1 0 0 0,1 0 0 0 0,-1-1 0 0 0,1 1 0 0 0,0-1 0 0 0,-1 1 0 0 0,1-1 0 0 0,0 1 0 0 0,0-1 0 0 0,-1 0 0 0 0,1 1 0 0 0,0-1 0 0 0,0 0 0 0 0,0 1 0 0 0,-1-1 0 0 0,1 0 0 0 0,0 0 0 0 0,0 0 0 0 0,0 0 0 0 0,1 0 0 0 0,4 0 0 0 0,-1 1 0 0 0,1-2 0 0 0,-1 1 0 0 0,1-1 0 0 0,-1 0 0 0 0,10-2 0 0 0,-12 1 0 0 0,0 1 0 0 0,0 0 0 0 0,0-1 0 0 0,0 0 0 0 0,-1 0 0 0 0,1 0 0 0 0,0 0 0 0 0,-1 0 0 0 0,0 0 0 0 0,0-1 0 0 0,3-2 0 0 0,13-23 0 0 0,-11 14 0 0 0,-1 0 0 0 0,-1-1 0 0 0,8-28 0 0 0,-12 36 0 0 0,1 0 0 0 0,-1-1 0 0 0,-1 1 0 0 0,1 0 0 0 0,-1-1 0 0 0,0 1 0 0 0,-1 0 0 0 0,0-1 0 0 0,0 1 0 0 0,-3-10 0 0 0,3 15 1 0 0,0 0-1 0 0,0 0 0 0 0,0 0 0 0 0,0 0 0 0 0,0 1 0 0 0,0-1 0 0 0,-1 0 0 0 0,1 0 0 0 0,0 1 0 0 0,-1-1 0 0 0,0 1 0 0 0,1 0 0 0 0,-1-1 1 0 0,0 1-1 0 0,1 0 0 0 0,-1 0 0 0 0,-3-1 0 0 0,2 0 0 0 0,0 1 0 0 0,0 0 0 0 0,-1 1 0 0 0,1-1 0 0 0,-1 1 1 0 0,1-1-1 0 0,0 1 0 0 0,-1 0 0 0 0,1 0 0 0 0,-5 1 0 0 0,4 0-1 0 0,0-1 1 0 0,0 1-1 0 0,0 0 0 0 0,0 0 1 0 0,0 1-1 0 0,0-1 0 0 0,1 1 1 0 0,-1 0-1 0 0,1 0 0 0 0,-1 0 1 0 0,1 0-1 0 0,0 0 0 0 0,-1 1 1 0 0,1 0-1 0 0,1 0 0 0 0,-1-1 1 0 0,0 2-1 0 0,1-1 0 0 0,-3 4 1 0 0,2-1-20 0 0,1 0 0 0 0,0 0 1 0 0,1-1-1 0 0,-1 2 0 0 0,1-1 1 0 0,0 0-1 0 0,1 0 0 0 0,-1 0 1 0 0,1 0-1 0 0,1 0 1 0 0,-1 1-1 0 0,3 10 0 0 0,-1-9-3 0 0,0-1 0 0 0,0 1 0 0 0,1-1 0 0 0,0 0 0 0 0,1 0 0 0 0,-1 0-1 0 0,1 0 1 0 0,0-1 0 0 0,8 10 0 0 0,-10-14-57 0 0,3-2-155 0 0,0 0 215 0 0,0 0 0 0 0,0 1 0 0 0,0 0 0 0 0,6 2 0 0 0,0-1-5 0 0,-1 0-54 0 0,-5-8-81 0 0,18-17 74 0 0,-18 17-28 0 0</inkml:trace>
-  <inkml:trace contextRef="#ctx0" brushRef="#br0" timeOffset="-211845.46">5951 249 55 0 0,'-1'0'33'0'0,"-1"0"-1"0"0,0 0 1 0 0,1 0-1 0 0,-1 0 1 0 0,0 0-1 0 0,1 0 1 0 0,-1 0-1 0 0,-2-1 0 0 0,-12-11 316 0 0,14 10-311 0 0,1 1 0 0 0,-1 0 1 0 0,1 0-1 0 0,-1-1 1 0 0,1 1-1 0 0,-1 0 0 0 0,0 0 1 0 0,1 0-1 0 0,-1 1 1 0 0,0-1-1 0 0,0 0 0 0 0,-3 0 1 0 0,5 1-34 0 0,-1 0 1 0 0,1 1 0 0 0,0-1-1 0 0,-1 0 1 0 0,1 0-1 0 0,0 1 1 0 0,0-1-1 0 0,-1 0 1 0 0,1 1-1 0 0,0-1 1 0 0,0 0 0 0 0,-1 1-1 0 0,1-1 1 0 0,0 0-1 0 0,0 1 1 0 0,0-1-1 0 0,0 0 1 0 0,-1 1 0 0 0,1-1-1 0 0,0 1 1 0 0,0-1-1 0 0,0 0 1 0 0,0 1-1 0 0,0-1 1 0 0,0 1-1 0 0,0-1 1 0 0,0 1 0 0 0,0-1-1 0 0,0 0 1 0 0,1 1-1 0 0,-1-1 1 0 0,0 1-1 0 0,0-1 1 0 0,0 0 0 0 0,1 1-1 0 0,3 16 58 0 0,-4-16-54 0 0,1 0-8 0 0,-1 0 0 0 0,1 0 0 0 0,-1 1 0 0 0,1-1 0 0 0,-1 0 0 0 0,1 0 0 0 0,0 0 0 0 0,0 0 0 0 0,0 0 0 0 0,-1 0 0 0 0,1 0 0 0 0,0 0 0 0 0,2 1 0 0 0,-3-2 0 0 0,0 0 0 0 0,0 0 0 0 0,1 0 0 0 0,-1 0 0 0 0,0 1 0 0 0,0-1 0 0 0,0 0 0 0 0,0 0 0 0 0,1 0 0 0 0,-1 0 0 0 0,0 0 0 0 0,0 0 0 0 0,0 0 0 0 0,0 0 0 0 0,1 0 0 0 0,-1 0 0 0 0,0 0 0 0 0,0 0 0 0 0,0 0 0 0 0,0 0 0 0 0,1-1 0 0 0,-1 1 0 0 0,0 0 0 0 0,0 0 0 0 0,0 0 0 0 0,0 0 0 0 0,1 0 0 0 0,-1 0 0 0 0,0 0 0 0 0,0 0 0 0 0,0-1 0 0 0,0 1 0 0 0,0 0 0 0 0,3-12 0 0 0,-4 0 13 0 0,1-1 0 0 0,-2 0 0 0 0,0 1 0 0 0,-6-22-1 0 0,9 44-8 0 0,5 10-68 0 0,-3-13 52 0 0</inkml:trace>
-  <inkml:trace contextRef="#ctx0" brushRef="#br0" timeOffset="-210415.61">5956 234 79 0 0,'-1'-1'31'0'0,"0"0"-1"0"0,0 0 0 0 0,0-1 0 0 0,0 1 0 0 0,0 0 0 0 0,0 0 1 0 0,-1 0-1 0 0,1 0 0 0 0,0 0 0 0 0,-1 0 0 0 0,1 0 0 0 0,-1 1 0 0 0,1-1 1 0 0,-1 1-1 0 0,1-1 0 0 0,-1 1 0 0 0,1-1 0 0 0,-1 1 0 0 0,0 0 1 0 0,1-1-1 0 0,-1 1 0 0 0,1 0 0 0 0,-1 0 0 0 0,0 1 0 0 0,1-1 0 0 0,-1 0 1 0 0,0 0-1 0 0,1 1 0 0 0,-1-1 0 0 0,1 1 0 0 0,-1-1 0 0 0,1 1 1 0 0,-1 0-1 0 0,1 0 0 0 0,-1-1 0 0 0,1 1 0 0 0,0 0 0 0 0,-3 2 0 0 0,7-14 41 0 0,-3 9-72 0 0,0 1 1 0 0,0-1-1 0 0,0 1 0 0 0,0 0 1 0 0,1-1-1 0 0,-1 1 1 0 0,0-1-1 0 0,1 1 1 0 0,-1 0-1 0 0,2-2 0 0 0,4-5-84 0 0,-3 5 18 0 0</inkml:trace>
-</inkml:ink>
-</file>
-
-<file path=word/ink/ink26.xml><?xml version="1.0" encoding="utf-8"?>
-<inkml:ink xmlns:inkml="http://www.w3.org/2003/InkML">
-  <inkml:definitions>
-    <inkml:context xml:id="ctx0">
-      <inkml:inkSource xml:id="inkSrc0">
-        <inkml:traceFormat>
-          <inkml:channel name="X" type="integer" min="-2.14748E9" max="2.14748E9" units="cm"/>
-          <inkml:channel name="Y" type="integer" min="-2.14748E9" max="2.14748E9" units="cm"/>
-          <inkml:channel name="F" type="integer" max="32767" units="dev"/>
-          <inkml:channel name="OA" type="integer" max="360" units="deg"/>
-          <inkml:channel name="OE" type="integer" max="90" units="deg"/>
-        </inkml:traceFormat>
-        <inkml:channelProperties>
-          <inkml:channelProperty channel="X" name="resolution" value="1000" units="1/cm"/>
-          <inkml:channelProperty channel="Y" name="resolution" value="1000" units="1/cm"/>
-          <inkml:channelProperty channel="F" name="resolution" value="0" units="1/dev"/>
-          <inkml:channelProperty channel="OA" name="resolution" value="1000" units="1/deg"/>
-          <inkml:channelProperty channel="OE" name="resolution" value="1000" units="1/deg"/>
-        </inkml:channelProperties>
-      </inkml:inkSource>
-      <inkml:timestamp xml:id="ts0" timeString="2026-01-24T19:49:38.490"/>
-    </inkml:context>
-    <inkml:brush xml:id="br0">
-      <inkml:brushProperty name="width" value="0.2" units="cm"/>
-      <inkml:brushProperty name="height" value="0.2" units="cm"/>
-      <inkml:brushProperty name="color" value="#E71224"/>
-    </inkml:brush>
-  </inkml:definitions>
-  <inkml:trace contextRef="#ctx0" brushRef="#br0">15 1223 55 0 0,'-1'0'10'0'0,"1"0"0"0"0,-1 1 0 0 0,1-1-1 0 0,-1 0 1 0 0,0 0 0 0 0,1 1-1 0 0,-1-1 1 0 0,1 0 0 0 0,-1 1-1 0 0,1-1 1 0 0,-1 0 0 0 0,1 1 0 0 0,-1-1-1 0 0,1 1 1 0 0,0-1 0 0 0,-1 1-1 0 0,1-1 1 0 0,-1 1 0 0 0,1-1-1 0 0,0 1 1 0 0,0-1 0 0 0,-1 1 0 0 0,1-1-1 0 0,0 2 1 0 0,-1-1 35 0 0,1 1-1 0 0,-1-1 1 0 0,1 0-1 0 0,-1 1 1 0 0,1-1-1 0 0,0 1 1 0 0,0-1-1 0 0,0 1 1 0 0,0 1-1 0 0,0-2-24 0 0,0 0 0 0 0,0 0 0 0 0,1 0 0 0 0,-1-1 0 0 0,0 1 0 0 0,1 0-1 0 0,-1 0 1 0 0,0 0 0 0 0,1-1 0 0 0,-1 1 0 0 0,1 0 0 0 0,-1-1 0 0 0,1 1-1 0 0,-1 0 1 0 0,1-1 0 0 0,-1 1 0 0 0,1-1 0 0 0,0 1 0 0 0,0 0 0 0 0,4-3 120 0 0,-2-8-86 0 0,0-46 72 0 0,2 0-1 0 0,13-58 1 0 0,2-9 25 0 0,-16 101-126 0 0,2 0 0 0 0,0 0-1 0 0,1 1 1 0 0,19-41-1 0 0,-17 42-19 0 0,2-11 5 0 0,-1-1 0 0 0,-1 0-1 0 0,-2-1 1 0 0,4-36 0 0 0,5-28 5 0 0,-3 57 104 0 0,-9 29-71 0 0,0 1 1 0 0,3-17-1 0 0,-2 3-48 0 0,13-37 0 0 0,-22 70-93 0 0,4-8 58 0 0,-1 0-1 0 0,0 1 0 0 0,1-1 1 0 0,-1 0-1 0 0,1 1 0 0 0,-1-1 1 0 0,1 1-1 0 0,0-1 1 0 0,-1 0-1 0 0,1 1 0 0 0,0-1 1 0 0,0 1-1 0 0,0-1 0 0 0,0 0 1 0 0,0 1-1 0 0,0-1 1 0 0,1 1-1 0 0,-1-1 0 0 0,0 1 1 0 0,2 1-1 0 0,0 2-523 0 0</inkml:trace>
-  <inkml:trace contextRef="#ctx0" brushRef="#br0" timeOffset="1974.1">393 22 55 0 0,'-3'-1'11'0'0,"0"0"-1"0"0,0 0 1 0 0,1 0-1 0 0,-1 0 1 0 0,1-1-1 0 0,-5-2 1 0 0,6 2 19 0 0,-1 1 1 0 0,1 0-1 0 0,0 0 1 0 0,-1 0-1 0 0,1 1 1 0 0,-1-1-1 0 0,0 0 1 0 0,1 0-1 0 0,-1 1 1 0 0,0-1-1 0 0,1 1 1 0 0,-1 0-1 0 0,0-1 1 0 0,1 1-1 0 0,-1 0 1 0 0,0 0-1 0 0,0 0 1 0 0,1 0-1 0 0,-1 0 1 0 0,0 1-1 0 0,-2 0 0 0 0,0 0 23 0 0,0 1 0 0 0,0 0 0 0 0,0 0-1 0 0,0 1 1 0 0,0-1 0 0 0,0 1-1 0 0,1 0 1 0 0,0 0 0 0 0,-1 0 0 0 0,1 0-1 0 0,0 1 1 0 0,0-1 0 0 0,1 1-1 0 0,-1 0 1 0 0,1 0 0 0 0,0-1 0 0 0,-3 10-1 0 0,-2 3 61 0 0,1 0 0 0 0,1 1 0 0 0,-4 21-1 0 0,7-28-47 0 0,1-1-1 0 0,-1 1 0 0 0,2 0 1 0 0,-1 0-1 0 0,1-1 0 0 0,2 14 1 0 0,-1-17-28 0 0,0 0 1 0 0,1-1-1 0 0,0 1 1 0 0,0-1-1 0 0,0 0 0 0 0,1 1 1 0 0,0-1-1 0 0,0 0 1 0 0,0-1-1 0 0,0 1 1 0 0,1 0-1 0 0,0-1 1 0 0,0 0-1 0 0,6 5 0 0 0,-8-6-23 0 0,1-1 0 0 0,-1 0-1 0 0,1 0 1 0 0,0 0-1 0 0,0 0 1 0 0,5 1-1 0 0,-1 1 0 0 0,-6-3-7 0 0,0-1 0 0 0,0 1 0 0 0,0-1-1 0 0,0 1 1 0 0,0-1 0 0 0,0 0 0 0 0,0 1-1 0 0,0-1 1 0 0,1 0 0 0 0,-1 0 0 0 0,0 1-1 0 0,2-1 1 0 0,4 1 6 0 0,-1-1 0 0 0,1 0-1 0 0,0 0 1 0 0,12-1 0 0 0,-15-1-10 0 0,0 1 0 0 0,0 0 0 0 0,0-1 0 0 0,0 1-1 0 0,0-1 1 0 0,0-1 0 0 0,0 1 0 0 0,0 0 0 0 0,-1-1 0 0 0,4-3 0 0 0,-1 1 1 0 0,-1-1 0 0 0,0 1 1 0 0,-1-1-1 0 0,0-1 0 0 0,1 1 0 0 0,-2 0 0 0 0,1-1 0 0 0,-1 0 0 0 0,0 0 1 0 0,3-12-1 0 0,-3 9-1 0 0,-1 0 0 0 0,0 1 0 0 0,-1-1 0 0 0,0 0 0 0 0,-1 0 0 0 0,0 0 0 0 0,0 0 0 0 0,-3-10 0 0 0,2 14 0 0 0,0-1 0 0 0,-1 1 0 0 0,0 0 0 0 0,0 0 0 0 0,-1 0 0 0 0,1 0 0 0 0,-1 1 0 0 0,-1-1 0 0 0,1 1 0 0 0,-1-1 0 0 0,0 1 0 0 0,0 0 0 0 0,0 1 0 0 0,-1-1 0 0 0,-7-5 0 0 0,8 7 0 0 0,0 1-1 0 0,0-1 1 0 0,0 1-1 0 0,0 0 0 0 0,0 1 1 0 0,0-1-1 0 0,0 1 1 0 0,-1 0-1 0 0,1 0 0 0 0,-1 0 1 0 0,1 0-1 0 0,-1 1 1 0 0,1 0-1 0 0,-1 0 0 0 0,1 0 1 0 0,-1 0-1 0 0,1 1 0 0 0,-1-1 1 0 0,1 1-1 0 0,-1 1 1 0 0,1-1-1 0 0,-7 3 0 0 0,-4 4 23 0 0,0-1-1 0 0,1 2 1 0 0,0 0-1 0 0,1 0 0 0 0,0 1 1 0 0,0 1-1 0 0,1 0 1 0 0,-21 25-1 0 0,30-32-10 0 0,0 1 0 0 0,1 0 0 0 0,-1 0 0 0 0,1 0 1 0 0,0 0-1 0 0,0 0 0 0 0,1 0 0 0 0,-1 1 0 0 0,1-1 0 0 0,0 1 0 0 0,1-1 0 0 0,-1 1 0 0 0,1-1 0 0 0,0 1 1 0 0,0-1-1 0 0,3 11 0 0 0,-2-9 2 0 0,1-1-1 0 0,0 1 1 0 0,0-1 0 0 0,0 1 0 0 0,1-1-1 0 0,0 0 1 0 0,0 0 0 0 0,1 0 0 0 0,0-1-1 0 0,0 1 1 0 0,0-1 0 0 0,0 0 0 0 0,8 6-1 0 0,4-1-14 0 0,-11-7 0 0 0,1-1 0 0 0,-1 0 0 0 0,1 0 0 0 0,0 0 0 0 0,11 1 0 0 0,-9-3 3 0 0,0 0 0 0 0,0-1-1 0 0,16-2 1 0 0,-23 3 0 0 0,0 0 0 0 0,0 0 0 0 0,0-1 0 0 0,1 1 0 0 0,-1 0 0 0 0,0-1 0 0 0,0 1 0 0 0,0-1 1 0 0,0 1-1 0 0,0-1 0 0 0,0 1 0 0 0,1-1 0 0 0,0-1 0 0 0,28-19 21 0 0,-22 15 41 0 0,-3-1 8 0 0,2-4-77 0 0,0 0 0 0 0,-1 0 0 0 0,0-1-1 0 0,8-23 1 0 0,-11 21-26 0 0,1 0 0 0 0,-1 0 0 0 0,-1 0 0 0 0,-1-1 0 0 0,0-20 0 0 0,-1 31 28 0 0,0 0 0 0 0,-1-1 1 0 0,1 1-1 0 0,-1 0 0 0 0,0 0 1 0 0,0-1-1 0 0,-1 1 0 0 0,1 0 1 0 0,-1 0-1 0 0,0 1 0 0 0,0-1 1 0 0,0 0-1 0 0,0 0 0 0 0,-1 1 1 0 0,1 0-1 0 0,-1-1 0 0 0,0 1 1 0 0,0 0-1 0 0,-1 0 0 0 0,1 1 1 0 0,0-1-1 0 0,-7-3 0 0 0,5 3-4 0 0,0 1-1 0 0,-1 0 1 0 0,1 0-1 0 0,-1 0 1 0 0,1 0-1 0 0,-1 1 1 0 0,0 0-1 0 0,0 0 1 0 0,0 0-1 0 0,-11 1 0 0 0,13 1 4 0 0,1-1-1 0 0,-1 1 1 0 0,1 0-1 0 0,-1 0 0 0 0,1 0 1 0 0,0 0-1 0 0,-1 0 1 0 0,1 1-1 0 0,0 0 0 0 0,0 0 1 0 0,0 0-1 0 0,0 0 1 0 0,0 0-1 0 0,0 0 0 0 0,1 1 1 0 0,-1-1-1 0 0,1 1 1 0 0,-1 0-1 0 0,-1 3 0 0 0,-2 4 4 0 0,0 1 0 0 0,0 0 0 0 0,2 0 0 0 0,-1 0 0 0 0,1 0 0 0 0,1 1 0 0 0,0 0 0 0 0,-1 12 0 0 0,2-15 0 0 0,2-1 0 0 0,-1 1 0 0 0,1 0 0 0 0,0-1 0 0 0,1 1 0 0 0,0 0 0 0 0,0-1 0 0 0,1 1 0 0 0,0-1 0 0 0,1 0 0 0 0,-1 0 0 0 0,5 9 0 0 0,-4-13 0 0 0,-1 0 0 0 0,1-1 0 0 0,-1 1 0 0 0,6 5 0 0 0,-7-8 0 0 0,0-1 0 0 0,0 1 0 0 0,-1-1 0 0 0,1 1 0 0 0,0-1 0 0 0,0 0 0 0 0,0 1 0 0 0,0-1 0 0 0,-1 0 0 0 0,1 0 0 0 0,0 0 0 0 0,0 1 0 0 0,0-1 0 0 0,0 0 0 0 0,0 0 0 0 0,0 0 0 0 0,0 0 0 0 0,1-1 0 0 0,6 1 0 0 0,0 0 0 0 0,0-1 0 0 0,-1 0 0 0 0,17-4 0 0 0,-20 3 0 0 0,1 0 0 0 0,-1 0 0 0 0,1 0 0 0 0,-1-1 0 0 0,0 0 0 0 0,0 1 0 0 0,0-1 0 0 0,-1-1 0 0 0,5-3 0 0 0,0-2 0 0 0,1-1 0 0 0,6-10 0 0 0,-10 11 0 0 0,1 0 0 0 0,-2 0 0 0 0,1 0 0 0 0,-1 0 0 0 0,5-19 0 0 0,-8 24 0 0 0,0-1 0 0 0,0 1 0 0 0,0-1 0 0 0,-1 1 0 0 0,1-1 0 0 0,-1 1 0 0 0,0-1 0 0 0,-1 1 0 0 0,1-1 0 0 0,-1 0 0 0 0,0 1 0 0 0,0 0 0 0 0,0-1 0 0 0,-4-7 0 0 0,4 9 0 0 0,-1 1 0 0 0,1 0 0 0 0,-1 0 0 0 0,0 0 0 0 0,1 0 0 0 0,-1 0 0 0 0,0 0 0 0 0,0 1 0 0 0,0-1 0 0 0,0 0 0 0 0,0 1 0 0 0,-1 0 0 0 0,1-1 0 0 0,0 1 0 0 0,-1 0 0 0 0,1 0 0 0 0,0 0 0 0 0,-1 1 0 0 0,0-1 0 0 0,1 1 0 0 0,-1-1 0 0 0,1 1 0 0 0,-1 0 0 0 0,0 0 0 0 0,1 0 0 0 0,-1 0 0 0 0,1 0 0 0 0,-1 1 0 0 0,1-1 0 0 0,-5 2 0 0 0,3-1 0 0 0,0 1 0 0 0,0-1 0 0 0,0 1 0 0 0,0 0 0 0 0,0 0 0 0 0,0 0 0 0 0,0 1 0 0 0,1-1 0 0 0,-1 1 0 0 0,1 0 0 0 0,0 0 0 0 0,0 0 0 0 0,0 0 0 0 0,0 1 0 0 0,0-1 0 0 0,1 1 0 0 0,-4 5 0 0 0,2 1 0 0 0,1 1 0 0 0,0-1 0 0 0,0 1 0 0 0,1 0 0 0 0,0 0 0 0 0,0 16 0 0 0,2-20 0 0 0,0 1 0 0 0,0 0 0 0 0,1 0 0 0 0,0 0 0 0 0,0 0 0 0 0,1 0 0 0 0,0-1 0 0 0,0 1 0 0 0,6 12 0 0 0,-7-18 0 0 0,1 0 0 0 0,-1 0 0 0 0,1 1 0 0 0,0-1 0 0 0,-1 0 0 0 0,1 0 0 0 0,0 0 0 0 0,0-1 0 0 0,1 1 0 0 0,-1 0 0 0 0,0-1 0 0 0,0 0 0 0 0,1 1 0 0 0,-1-1 0 0 0,1 0 0 0 0,-1 0 0 0 0,1 0 0 0 0,0-1 0 0 0,3 2 0 0 0,-5-2 0 0 0,0 0 0 0 0,0 0 0 0 0,0-1 0 0 0,0 1 0 0 0,0 0 0 0 0,0 0 0 0 0,0-1 0 0 0,0 1 0 0 0,0 0 0 0 0,0-1 0 0 0,0 1 0 0 0,2-2 0 0 0,6-3 0 0 0,0-1 0 0 0,10-9 0 0 0,-12 9-3 0 0,-1 0-1 0 0,0-1 1 0 0,0 0-1 0 0,0 0 1 0 0,-1 0-1 0 0,-1-1 1 0 0,1 0-1 0 0,5-15 0 0 0,-7 17 2 0 0,-1-1-1 0 0,0 0 0 0 0,0 1 1 0 0,0-1-1 0 0,-1 0 0 0 0,0 0 1 0 0,-1 0-1 0 0,1 0 0 0 0,-1 0 1 0 0,-1 0-1 0 0,-1-13 0 0 0,1 17 3 0 0,0 1 0 0 0,0 0 0 0 0,0-1 0 0 0,0 1 0 0 0,0 0 0 0 0,0 0 0 0 0,-1 0 0 0 0,1 0 0 0 0,-1 0 0 0 0,1 0 0 0 0,-1 0 0 0 0,0 0 0 0 0,0 1 0 0 0,0-1 0 0 0,0 1 0 0 0,0-1 0 0 0,0 1 0 0 0,0 0 0 0 0,0 0 0 0 0,-1 0 0 0 0,1 0 0 0 0,0 0 0 0 0,-1 0 0 0 0,1 1 0 0 0,-1-1 0 0 0,1 1 0 0 0,-1 0 0 0 0,1-1 0 0 0,-1 1 0 0 0,1 0 0 0 0,-1 1 0 0 0,-3-1 0 0 0,2 1 0 0 0,0-1 0 0 0,0 1 0 0 0,0 0 0 0 0,0 0 0 0 0,0 0 0 0 0,0 1 0 0 0,1-1 0 0 0,-1 1 0 0 0,0 0 0 0 0,1 0 0 0 0,-1 0 0 0 0,1 0 0 0 0,0 1 0 0 0,0-1 0 0 0,-1 1 0 0 0,2 0 0 0 0,-1 0 0 0 0,0 0 0 0 0,-3 5 0 0 0,3-1 3 0 0,1-1-1 0 0,-1 1 1 0 0,1-1-1 0 0,0 1 1 0 0,1 0-1 0 0,-1 0 1 0 0,1-1-1 0 0,1 1 1 0 0,-1 0-1 0 0,1 0 1 0 0,1 0-1 0 0,0 8 0 0 0,-1-11 0 0 0,1 0-1 0 0,0-1 0 0 0,0 1 1 0 0,0 0-1 0 0,0-1 0 0 0,1 1 1 0 0,-1 0-1 0 0,1-1 0 0 0,0 0 1 0 0,0 1-1 0 0,0-1 0 0 0,0 0 1 0 0,1 0-1 0 0,-1 0 0 0 0,1 0 1 0 0,0-1-1 0 0,-1 1 0 0 0,1-1 1 0 0,1 1-1 0 0,-1-1 0 0 0,0 0 1 0 0,0 0-1 0 0,5 1 0 0 0,-7-3-1 0 0,0 0 0 0 0,0 0 0 0 0,0 1 0 0 0,0-1 0 0 0,0 0 0 0 0,0-1 0 0 0,0 1 0 0 0,0 0 0 0 0,0 0 0 0 0,-1 0 0 0 0,1-1 0 0 0,0 1 0 0 0,0 0 0 0 0,0-1 0 0 0,1 0 0 0 0,6-2 0 0 0,0 0 0 0 0,0-1 0 0 0,14-8 0 0 0,-18 9 0 0 0,-1 0 0 0 0,1 0 0 0 0,-1-1 0 0 0,1 1 0 0 0,-1-1 0 0 0,0 0 0 0 0,-1 0 0 0 0,1 0 0 0 0,-1 0 0 0 0,1 0 0 0 0,-1-1 0 0 0,0 1 0 0 0,-1-1 0 0 0,1 0 0 0 0,0-7 0 0 0,-1 9 0 0 0,0-1 0 0 0,-1 1 0 0 0,0-1 0 0 0,0 0 0 0 0,0 1 0 0 0,0-1 0 0 0,-1 1 0 0 0,1-1 0 0 0,-1 1 0 0 0,0-1 0 0 0,0 1 0 0 0,0-1 0 0 0,-1 1 0 0 0,1 0 0 0 0,-1-1 0 0 0,1 1 0 0 0,-1 0 0 0 0,0 0 0 0 0,-1 0 0 0 0,1 1 0 0 0,-5-6 0 0 0,5 6 0 0 0,0 0 0 0 0,0 1 0 0 0,-1-1 0 0 0,1 1 0 0 0,-1-1 0 0 0,1 1 0 0 0,-1 0 0 0 0,1-1 0 0 0,-1 1 0 0 0,0 1 0 0 0,0-1 0 0 0,1 0 0 0 0,-1 1 0 0 0,0-1 0 0 0,0 1 0 0 0,0 0 0 0 0,0 0 0 0 0,-5 1 0 0 0,6-1 0 0 0,0 1 0 0 0,0-1 0 0 0,0 1 0 0 0,0 0 0 0 0,0 0 0 0 0,1 0 0 0 0,-1 0 0 0 0,0 0 0 0 0,1 0 0 0 0,-1 1 0 0 0,1-1 0 0 0,-1 0 0 0 0,1 1 0 0 0,-1-1 0 0 0,1 1 0 0 0,0 0 0 0 0,0-1 0 0 0,0 1 0 0 0,0 0 0 0 0,0 0 0 0 0,0 0 0 0 0,0 0 0 0 0,1 0 0 0 0,-1-1 0 0 0,1 1 0 0 0,-1 0 0 0 0,1 3 0 0 0,-1 3 0 0 0,0-1 0 0 0,0 1 0 0 0,1 0 0 0 0,0 0 0 0 0,1 0 0 0 0,3 15 0 0 0,-4-20 0 0 0,1 0 0 0 0,0 0 0 0 0,0 0 0 0 0,0-1 0 0 0,0 1 0 0 0,0 0 0 0 0,1-1 0 0 0,-1 1 0 0 0,1-1 0 0 0,-1 1 0 0 0,1-1 0 0 0,0 0 0 0 0,0 1 0 0 0,0-1 0 0 0,0 0 0 0 0,1 0 0 0 0,-1-1 0 0 0,0 1 0 0 0,1 0 0 0 0,0-1 0 0 0,3 2 0 0 0,-5-2 0 0 0,1-1 0 0 0,-1 0 0 0 0,0 1 0 0 0,0-1 0 0 0,0 0 0 0 0,1 0 0 0 0,-1 0 0 0 0,0 0 0 0 0,0 0 0 0 0,0 0 0 0 0,1 0 0 0 0,-1 0 0 0 0,0-1 0 0 0,0 1 0 0 0,0 0 0 0 0,1-1 0 0 0,-1 1 0 0 0,0-1 0 0 0,0 1 0 0 0,0-1 0 0 0,0 1 0 0 0,1-2 0 0 0,0 0 0 0 0,0 0 0 0 0,0 0 0 0 0,-1 0 0 0 0,1 0 0 0 0,0 0 0 0 0,-1-1 0 0 0,0 1 0 0 0,0 0 0 0 0,2-6 0 0 0,0 0 0 0 0,-1-1 0 0 0,0 0 0 0 0,-1 1 0 0 0,1-1 0 0 0,-1-11 0 0 0,-2 14 0 0 0,1-1 0 0 0,-1 1 0 0 0,-1-1 0 0 0,1 1 0 0 0,-1 0 0 0 0,0 0 0 0 0,-4-9 0 0 0,5 14 0 0 0,0-1 0 0 0,0 0 0 0 0,0 1 0 0 0,0-1 0 0 0,0 1 0 0 0,0-1 0 0 0,-1 1 0 0 0,1-1 0 0 0,0 1 0 0 0,-1 0 0 0 0,1 0 0 0 0,-4-2 0 0 0,4 2 0 0 0,0 1 0 0 0,0 0 0 0 0,-1-1 0 0 0,1 1 0 0 0,0 0 0 0 0,0 0 0 0 0,0 0 0 0 0,0 0 0 0 0,0 0 0 0 0,-1 0 0 0 0,1 0 0 0 0,0 0 0 0 0,0 0 0 0 0,0 1 0 0 0,0-1 0 0 0,0 1 0 0 0,-1-1 0 0 0,1 0 0 0 0,0 1 0 0 0,0 0 0 0 0,0-1 0 0 0,0 1 0 0 0,-1 1 0 0 0,-1 1 3 0 0,-1 1 0 0 0,1 0 0 0 0,-1 0 0 0 0,1 0-1 0 0,1 0 1 0 0,-1 0 0 0 0,0 1 0 0 0,1-1-1 0 0,0 1 1 0 0,0 0 0 0 0,1 0 0 0 0,-1 0 0 0 0,1 0-1 0 0,0 0 1 0 0,0 0 0 0 0,1 0 0 0 0,-1 0 0 0 0,1 0-1 0 0,0 0 1 0 0,1 0 0 0 0,-1 0 0 0 0,2 8-1 0 0,-1-11-2 0 0,0-1 0 0 0,-1 1 0 0 0,1-1 0 0 0,0 1 0 0 0,0-1 0 0 0,0 1 0 0 0,0-1 0 0 0,0 0 0 0 0,0 1 0 0 0,0-1 0 0 0,1 0 0 0 0,-1 0 0 0 0,0 0 0 0 0,1 0 0 0 0,-1 0 0 0 0,1 0 0 0 0,-1 0 0 0 0,1-1 0 0 0,-1 1 0 0 0,1 0 0 0 0,0-1 0 0 0,-1 1 0 0 0,1-1 0 0 0,0 0 0 0 0,-1 1 0 0 0,1-1 0 0 0,0 0 0 0 0,-1 0 0 0 0,1 0 0 0 0,0 0 0 0 0,0-1 0 0 0,-1 1 0 0 0,1 0 0 0 0,0-1 0 0 0,-1 1 0 0 0,1-1 0 0 0,-1 1 0 0 0,1-1 0 0 0,-1 0 0 0 0,1 0 0 0 0,-1 0 0 0 0,1 0 0 0 0,-1 0 0 0 0,0 0 0 0 0,1 0 0 0 0,0-2 0 0 0,1-1 0 0 0,-1 1 0 0 0,1-1 0 0 0,-1 0 0 0 0,0 0 0 0 0,0-1 0 0 0,-1 1 0 0 0,0 0 0 0 0,1-1 0 0 0,-1 1 0 0 0,-1 0 0 0 0,1-1 0 0 0,-1 0 0 0 0,1 1 0 0 0,-2-9 0 0 0,1 11 0 0 0,0-1 0 0 0,0 1 0 0 0,-1 0 0 0 0,1 0 0 0 0,-1 0 0 0 0,0 0 0 0 0,1 0 0 0 0,-1 0 0 0 0,0 0 0 0 0,0 0 0 0 0,0 0 0 0 0,-1 0 0 0 0,1 0 0 0 0,0 0 0 0 0,-1 1 0 0 0,1-1 0 0 0,-1 1 0 0 0,1-1 0 0 0,-1 1 0 0 0,0-1 0 0 0,0 1 0 0 0,1 0 0 0 0,-1 0 0 0 0,0 0 0 0 0,0 0 0 0 0,0 0 0 0 0,0 1 0 0 0,0-1 0 0 0,-1 0 0 0 0,1 1 0 0 0,0 0 0 0 0,-3-1 0 0 0,0 1-8 0 0,-11-2-280 0 0,-24 3 1 0 0,36-1 244 0 0,1 0 1 0 0,0 0 0 0 0,-1 1-1 0 0,1 0 1 0 0,-1 0 0 0 0,1 0-1 0 0,0 0 1 0 0,0 0 0 0 0,-1 0 0 0 0,1 1-1 0 0,0 0 1 0 0,0 0 0 0 0,-4 3-1 0 0,7-5 13 0 0,-1 1-1 0 0,1-1 0 0 0,0 1 0 0 0,-1-1 0 0 0,1 1 0 0 0,0 0 0 0 0,-1-1 0 0 0,1 1 0 0 0,0-1 0 0 0,0 1 0 0 0,0 0 0 0 0,0-1 0 0 0,-1 1 0 0 0,1 0 0 0 0,0-1 0 0 0,0 1 0 0 0,0 0 0 0 0,0-1 0 0 0,1 1 0 0 0,-1-1 0 0 0,0 1 0 0 0,0 0 1 0 0,0-1-1 0 0,0 1 0 0 0,1 0 0 0 0,-1-1 0 0 0,0 1 0 0 0,0-1 0 0 0,1 1 0 0 0,-1-1 0 0 0,1 2 0 0 0,15 16-581 0 0,-13-15 501 0 0,4 3-368 0 0</inkml:trace>
-</inkml:ink>
-</file>
-
-<file path=word/ink/ink27.xml><?xml version="1.0" encoding="utf-8"?>
-<inkml:ink xmlns:inkml="http://www.w3.org/2003/InkML">
-  <inkml:definitions>
-    <inkml:context xml:id="ctx0">
-      <inkml:inkSource xml:id="inkSrc0">
-        <inkml:traceFormat>
-          <inkml:channel name="X" type="integer" min="-2.14748E9" max="2.14748E9" units="cm"/>
-          <inkml:channel name="Y" type="integer" min="-2.14748E9" max="2.14748E9" units="cm"/>
-          <inkml:channel name="F" type="integer" max="32767" units="dev"/>
-          <inkml:channel name="OA" type="integer" max="360" units="deg"/>
-          <inkml:channel name="OE" type="integer" max="90" units="deg"/>
-        </inkml:traceFormat>
-        <inkml:channelProperties>
-          <inkml:channelProperty channel="X" name="resolution" value="1000" units="1/cm"/>
-          <inkml:channelProperty channel="Y" name="resolution" value="1000" units="1/cm"/>
-          <inkml:channelProperty channel="F" name="resolution" value="0" units="1/dev"/>
-          <inkml:channelProperty channel="OA" name="resolution" value="1000" units="1/deg"/>
-          <inkml:channelProperty channel="OE" name="resolution" value="1000" units="1/deg"/>
-        </inkml:channelProperties>
-      </inkml:inkSource>
-      <inkml:timestamp xml:id="ts0" timeString="2026-01-24T19:49:25.746"/>
-    </inkml:context>
-    <inkml:brush xml:id="br0">
-      <inkml:brushProperty name="width" value="0.2" units="cm"/>
-      <inkml:brushProperty name="height" value="0.2" units="cm"/>
-      <inkml:brushProperty name="color" value="#E71224"/>
-    </inkml:brush>
-  </inkml:definitions>
-  <inkml:trace contextRef="#ctx0" brushRef="#br0">219 14 79 0 0,'-75'-6'689'0'0,"47"3"-503"0"0,27 3-170 0 0,0 0-1 0 0,0 0 1 0 0,0 0 0 0 0,0 0-1 0 0,0 1 1 0 0,0-1-1 0 0,0 0 1 0 0,0 1 0 0 0,0-1-1 0 0,0 1 1 0 0,0-1-1 0 0,0 1 1 0 0,0-1 0 0 0,1 1-1 0 0,-1-1 1 0 0,0 1-1 0 0,0 0 1 0 0,0 0 0 0 0,1-1-1 0 0,-1 1 1 0 0,0 0-1 0 0,1 0 1 0 0,-1 0 0 0 0,1 0-1 0 0,-1 0 1 0 0,1 0-1 0 0,-1 0 1 0 0,1 0 0 0 0,0 0-1 0 0,0 0 1 0 0,-1 0-1 0 0,1 0 1 0 0,0 2 0 0 0,-1 5 30 0 0,0 0 1 0 0,0 0 0 0 0,1 10 0 0 0,0-15-21 0 0,0 8 34 0 0,-1 1 5 0 0,2-1-1 0 0,1 12 0 0 0,-2-20-49 0 0,0-1-1 0 0,1 0 1 0 0,-1 1-1 0 0,1-1 1 0 0,0 0-1 0 0,0 0 1 0 0,-1 0-1 0 0,2 1 1 0 0,-1-1-1 0 0,0 0 1 0 0,0 0-1 0 0,1 0 1 0 0,-1-1-1 0 0,1 1 1 0 0,3 3-1 0 0,-5-4-11 0 0,1-1-1 0 0,0 1 0 0 0,-1-1 0 0 0,1 0 0 0 0,0 1 0 0 0,0-1 0 0 0,-1 0 0 0 0,1 0 0 0 0,0 1 1 0 0,0-1-1 0 0,-1 0 0 0 0,1 0 0 0 0,0 0 0 0 0,0 0 0 0 0,0 0 0 0 0,-1 0 0 0 0,1 0 0 0 0,0 0 1 0 0,0 0-1 0 0,0 0 0 0 0,-1-1 0 0 0,1 1 0 0 0,1-1 0 0 0,0 0 1 0 0,0 0 1 0 0,-1 0-1 0 0,1 0 0 0 0,0 0 0 0 0,-1-1 1 0 0,1 1-1 0 0,-1-1 0 0 0,0 1 0 0 0,2-3 1 0 0,2-3 7 0 0,-1-1 0 0 0,0 0 0 0 0,4-10 0 0 0,-8 18-11 0 0,3-6 0 0 0,1-3 0 0 0,-1 1 0 0 0,0 0 0 0 0,0-1 0 0 0,-1 0 0 0 0,0 0 0 0 0,1-11 0 0 0,-3 19 0 0 0,0 0-1 0 0,0 0 1 0 0,0 0-1 0 0,0 0 1 0 0,-1 0-1 0 0,1 0 1 0 0,0 0-1 0 0,-1 0 1 0 0,1 0-1 0 0,0 0 0 0 0,-1 0 1 0 0,0 0-1 0 0,1 0 1 0 0,-1 1-1 0 0,1-1 1 0 0,-1 0-1 0 0,0 0 1 0 0,0 1-1 0 0,0-2 1 0 0,-2 0 3 0 0,1 1 0 0 0,-1-1 1 0 0,1 1-1 0 0,-1 0 1 0 0,1 0-1 0 0,-1 0 0 0 0,-2-1 1 0 0,-2 0 5 0 0,0 1 1 0 0,0 0-1 0 0,-1 0 1 0 0,-13 1-1 0 0,18 0 1 0 0,0 0-1 0 0,0 1 1 0 0,0-1-1 0 0,0 1 1 0 0,0-1-1 0 0,0 1 1 0 0,0 0-1 0 0,1 0 1 0 0,-1 1-1 0 0,0-1 1 0 0,0 1-1 0 0,1-1 1 0 0,-1 1-1 0 0,1 0 1 0 0,0 0-1 0 0,-1 0 1 0 0,-3 4-1 0 0,4-2 13 0 0,-1 0-1 0 0,1 0 1 0 0,0 0 0 0 0,0 0-1 0 0,0 0 1 0 0,1 0-1 0 0,-1 1 1 0 0,1-1 0 0 0,0 0-1 0 0,0 9 1 0 0,0 1 6 0 0,1 0 1 0 0,1 0-1 0 0,0 0 1 0 0,1-1-1 0 0,0 1 1 0 0,8 22-1 0 0,-8-25-27 0 0,-2-9 0 0 0,1 0-1 0 0,-1-1 0 0 0,0 1 1 0 0,1-1-1 0 0,-1 1 1 0 0,1-1-1 0 0,0 1 0 0 0,-1-1 1 0 0,1 0-1 0 0,0 1 1 0 0,0-1-1 0 0,0 0 1 0 0,0 1-1 0 0,0-1 0 0 0,0 0 1 0 0,0 0-1 0 0,0 0 1 0 0,1 0-1 0 0,-1 0 0 0 0,0 0 1 0 0,1 0-1 0 0,-1-1 1 0 0,3 2-1 0 0,8-1 43 0 0,28 1-22 0 0,-39-2-19 0 0,-1 0-1 0 0,1 1 1 0 0,0-1 0 0 0,-1 0-1 0 0,1 0 1 0 0,0 0 0 0 0,0 0-1 0 0,-1 0 1 0 0,1-1 0 0 0,0 1-1 0 0,-1 0 1 0 0,1 0-1 0 0,0 0 1 0 0,-1-1 0 0 0,1 1-1 0 0,0 0 1 0 0,-1 0 0 0 0,1-1-1 0 0,-1 1 1 0 0,1-1 0 0 0,-1 1-1 0 0,1 0 1 0 0,0-1 0 0 0,-1 1-1 0 0,1-2 1 0 0,6-4-1 0 0,0-1 0 0 0,0 0 0 0 0,-1 0 0 0 0,0-1 0 0 0,0 1 0 0 0,-1-2 0 0 0,0 1 0 0 0,-1 0 0 0 0,4-10 0 0 0,-6 12-1 0 0,0 0 0 0 0,0-1 0 0 0,-1 1 0 0 0,0-1 0 0 0,0 1 0 0 0,-1-1 0 0 0,0 0 0 0 0,-1-11 0 0 0,1 15 0 0 0,-1 1 0 0 0,1-1 0 0 0,-1 1 0 0 0,0 0 0 0 0,1-1 0 0 0,-1 1 0 0 0,0 0 0 0 0,-1 0 0 0 0,1 0 0 0 0,0 0 0 0 0,-1 0 0 0 0,1 0 0 0 0,-1 0 0 0 0,1 0 0 0 0,-1 0 0 0 0,0 1 0 0 0,0-1 0 0 0,0 1 0 0 0,0-1 0 0 0,0 1 0 0 0,0 0 0 0 0,0 0 0 0 0,0-1 0 0 0,-1 2 0 0 0,1-1 0 0 0,-4-1 0 0 0,3 1 2 0 0,0 0 0 0 0,0 1-1 0 0,0-1 1 0 0,0 1-1 0 0,0-1 1 0 0,0 1-1 0 0,0 0 1 0 0,0 0 0 0 0,0 0-1 0 0,-1 1 1 0 0,1-1-1 0 0,0 1 1 0 0,0 0-1 0 0,0-1 1 0 0,0 1 0 0 0,0 1-1 0 0,1-1 1 0 0,-1 0-1 0 0,0 1 1 0 0,0-1-1 0 0,1 1 1 0 0,-1 0 0 0 0,1 0-1 0 0,0 0 1 0 0,-1 0-1 0 0,1 1 1 0 0,0-1-1 0 0,0 0 1 0 0,0 1 0 0 0,1 0-1 0 0,-1-1 1 0 0,0 1-1 0 0,-1 5 1 0 0,-2 5 7 0 0,1-1 0 0 0,0 1 0 0 0,1-1 0 0 0,-2 16 0 0 0,5-23-7 0 0,-1 0 0 0 0,1 0 0 0 0,0 1 0 0 0,0-1 1 0 0,1 0-1 0 0,-1 0 0 0 0,1 0 0 0 0,0 1 0 0 0,1-1 0 0 0,-1 0 0 0 0,1 0 0 0 0,0-1 0 0 0,4 8 0 0 0,-6-11-2 0 0,1 0 0 0 0,0 1 0 0 0,0-1 0 0 0,1 0 0 0 0,-1 0 0 0 0,0 0 0 0 0,0 0 0 0 0,0 0 0 0 0,1 0 0 0 0,-1 0 0 0 0,0-1 0 0 0,1 1 0 0 0,-1 0 0 0 0,1-1 0 0 0,-1 1 0 0 0,1-1 0 0 0,-1 1 0 0 0,1-1 0 0 0,-1 0 0 0 0,1 0 0 0 0,0 1 0 0 0,-1-1 0 0 0,1 0 0 0 0,-1 0 0 0 0,1-1 0 0 0,0 1 0 0 0,-1 0 0 0 0,1-1 0 0 0,-1 1 0 0 0,1-1 0 0 0,-1 1 0 0 0,1-1 0 0 0,2-1 0 0 0,8-7 0 0 0,-6 3 0 0 0,1-1 0 0 0,-1 1 0 0 0,0-2 0 0 0,-1 1 0 0 0,9-15 0 0 0,-12 18 0 0 0,0 1 0 0 0,0-1 0 0 0,-1 0 0 0 0,0 0 0 0 0,0-1 0 0 0,0 1 0 0 0,0 0 0 0 0,-1 0 0 0 0,1 0 0 0 0,-1-8 0 0 0,0 11 0 0 0,-1-1 0 0 0,1 1 0 0 0,0-1 0 0 0,-1 1 0 0 0,1-1 0 0 0,-1 1 0 0 0,0-1 0 0 0,1 1 0 0 0,-1-1 0 0 0,0 1 0 0 0,0-1 0 0 0,0 1 0 0 0,0 0 0 0 0,0 0 0 0 0,0-1 0 0 0,0 1 0 0 0,0 0 0 0 0,-1 0 0 0 0,1 0 0 0 0,0 0 0 0 0,-1 1 0 0 0,1-1 0 0 0,0 0 0 0 0,-1 0 0 0 0,1 1 0 0 0,-1-1 0 0 0,1 1 0 0 0,-1-1 0 0 0,0 1 0 0 0,-2 0 0 0 0,-9-2 8 0 0,0 1 0 0 0,0 0 0 0 0,0 1 0 0 0,0 1 0 0 0,0 0 0 0 0,0 1 0 0 0,-22 5 0 0 0,33-6-8 0 0,1-1 0 0 0,-1 1 0 0 0,1-1 0 0 0,-1 1 0 0 0,1 0 0 0 0,-1-1 0 0 0,1 1 0 0 0,-1 0 0 0 0,1 0 0 0 0,0 0 0 0 0,-1 0 0 0 0,1 1 0 0 0,0-1 0 0 0,0 0 0 0 0,0 0 0 0 0,0 1 0 0 0,0-1 0 0 0,0 0 0 0 0,0 1 0 0 0,1-1 0 0 0,-1 1 0 0 0,0-1 0 0 0,1 1 0 0 0,-1 0 0 0 0,1-1 0 0 0,0 1 0 0 0,-1 0 0 0 0,1-1 0 0 0,0 1 0 0 0,0 0 0 0 0,0-1 0 0 0,0 1 0 0 0,0 0 0 0 0,1-1 0 0 0,-1 1 0 0 0,0-1 0 0 0,2 4 0 0 0,-1-1 0 0 0,1 0 0 0 0,-1 0 0 0 0,1 0 0 0 0,0 0 0 0 0,0 0 0 0 0,1 0 0 0 0,-1-1 0 0 0,1 1 0 0 0,0-1 0 0 0,0 0 0 0 0,0 0 0 0 0,0 0 0 0 0,5 4 0 0 0,-6-6 0 0 0,-1-1 0 0 0,0 1 0 0 0,0-1 0 0 0,1 1 0 0 0,-1-1 0 0 0,0 1 0 0 0,1-1 0 0 0,-1 0 0 0 0,1 0 0 0 0,-1 0 0 0 0,2 0 0 0 0,3 1 0 0 0,0-1 0 0 0,0 0 0 0 0,0-1 0 0 0,0 1 0 0 0,0-1 0 0 0,7-2 0 0 0,-10 2 0 0 0,1-1 0 0 0,-1 0 0 0 0,1 1 0 0 0,-1-1 0 0 0,0 0 0 0 0,0-1 0 0 0,0 1 0 0 0,0 0 0 0 0,0-1 0 0 0,-1 0 0 0 0,1 1 0 0 0,-1-1 0 0 0,0 0 0 0 0,1 0 0 0 0,-1-1 0 0 0,-1 1 0 0 0,1 0 0 0 0,2-7 0 0 0,-2 5-9 0 0,-1-1 0 0 0,0 1 0 0 0,0 0 0 0 0,-1 0 0 0 0,1-1 0 0 0,-2-7 0 0 0,1 12 7 0 0,0 0-1 0 0,0 1 1 0 0,0-1 0 0 0,0 0-1 0 0,0 0 1 0 0,0 0-1 0 0,-1 0 1 0 0,1 0-1 0 0,0 1 1 0 0,-1-1 0 0 0,1 0-1 0 0,0 0 1 0 0,-1 0-1 0 0,1 1 1 0 0,-1-1 0 0 0,1 0-1 0 0,-1 1 1 0 0,0-1-1 0 0,1 0 1 0 0,-1 1 0 0 0,0-1-1 0 0,1 1 1 0 0,-1-1-1 0 0,0 1 1 0 0,0-1 0 0 0,1 1-1 0 0,-1 0 1 0 0,0-1-1 0 0,0 1 1 0 0,0 0 0 0 0,0 0-1 0 0,1-1 1 0 0,-1 1-1 0 0,0 0 1 0 0,0 0 0 0 0,0 0-1 0 0,0 0 1 0 0,0 0-1 0 0,0 0 1 0 0,1 0 0 0 0,-1 1-1 0 0,0-1 1 0 0,0 0-1 0 0,0 0 1 0 0,0 1 0 0 0,1-1-1 0 0,-2 1 1 0 0,-24 13-713 0 0,18-9-192 0 0</inkml:trace>
-</inkml:ink>
-</file>
-
-<file path=word/ink/ink28.xml><?xml version="1.0" encoding="utf-8"?>
-<inkml:ink xmlns:inkml="http://www.w3.org/2003/InkML">
-  <inkml:definitions>
-    <inkml:context xml:id="ctx0">
-      <inkml:inkSource xml:id="inkSrc0">
-        <inkml:traceFormat>
-          <inkml:channel name="X" type="integer" min="-2.14748E9" max="2.14748E9" units="cm"/>
-          <inkml:channel name="Y" type="integer" min="-2.14748E9" max="2.14748E9" units="cm"/>
-          <inkml:channel name="F" type="integer" max="32767" units="dev"/>
-          <inkml:channel name="OA" type="integer" max="360" units="deg"/>
-          <inkml:channel name="OE" type="integer" max="90" units="deg"/>
-        </inkml:traceFormat>
-        <inkml:channelProperties>
-          <inkml:channelProperty channel="X" name="resolution" value="1000" units="1/cm"/>
-          <inkml:channelProperty channel="Y" name="resolution" value="1000" units="1/cm"/>
-          <inkml:channelProperty channel="F" name="resolution" value="0" units="1/dev"/>
-          <inkml:channelProperty channel="OA" name="resolution" value="1000" units="1/deg"/>
-          <inkml:channelProperty channel="OE" name="resolution" value="1000" units="1/deg"/>
-        </inkml:channelProperties>
-      </inkml:inkSource>
-      <inkml:timestamp xml:id="ts0" timeString="2026-01-24T19:49:20.203"/>
-    </inkml:context>
-    <inkml:brush xml:id="br0">
-      <inkml:brushProperty name="width" value="0.2" units="cm"/>
-      <inkml:brushProperty name="height" value="0.2" units="cm"/>
-      <inkml:brushProperty name="color" value="#E71224"/>
-    </inkml:brush>
-  </inkml:definitions>
-  <inkml:trace contextRef="#ctx0" brushRef="#br0">751 581 455 0 0,'-40'13'656'0'0,"37"-11"-629"0"0,0 0 0 0 0,0 0 0 0 0,1 0 0 0 0,-1 1-1 0 0,1-1 1 0 0,-1 1 0 0 0,1-1 0 0 0,0 1-1 0 0,0 0 1 0 0,0 0 0 0 0,0 0 0 0 0,1 0 0 0 0,-1 1-1 0 0,1-1 1 0 0,0 0 0 0 0,0 1 0 0 0,0-1-1 0 0,0 0 1 0 0,1 1 0 0 0,-1 6 0 0 0,0 3 47 0 0,1-1 0 0 0,0 0 0 0 0,1 1 0 0 0,3 19-1 0 0,-3-26-62 0 0,0-1 0 0 0,0 0 0 0 0,0 0-1 0 0,1 1 1 0 0,0-1 0 0 0,0 0 0 0 0,0-1-1 0 0,1 1 1 0 0,-1 0 0 0 0,1-1 0 0 0,0 1-1 0 0,0-1 1 0 0,1 0 0 0 0,-1 0 0 0 0,1 0-1 0 0,6 4 1 0 0,7 0 32 0 0,-10-5-41 0 0,1 0 1 0 0,1-1 0 0 0,12 2-1 0 0,-8-3 4 0 0,24-2-1 0 0,-37 1-5 0 0,1 0 2 0 0,0 0 0 0 0,-1 0 0 0 0,1 0 0 0 0,0 0 0 0 0,0 0 0 0 0,0 0 0 0 0,0 0 0 0 0,-1 0 0 0 0,1-1 0 0 0,0 1-1 0 0,0 0 1 0 0,0 0 0 0 0,-1-1 0 0 0,1 1 0 0 0,0-1 0 0 0,-1 1 0 0 0,1-1 0 0 0,0 1 0 0 0,-1-1 0 0 0,1 1 0 0 0,0-2 0 0 0,30-27 8 0 0,-29 27-10 0 0,0-1 0 0 0,0 0 0 0 0,0 1 0 0 0,-1-1 0 0 0,1 0 0 0 0,-1 0 0 0 0,1 0 0 0 0,-1 0 0 0 0,0 0 0 0 0,0 0 0 0 0,0 0 0 0 0,-1-1 0 0 0,1 1 0 0 0,-1 0 0 0 0,0-5 0 0 0,1 2 0 0 0,-1 3 6 0 0,0 0-1 0 0,0 0 0 0 0,0 0 0 0 0,0 0 0 0 0,0-1 0 0 0,0 1 0 0 0,-1 1 0 0 0,0-1 0 0 0,1 0 1 0 0,-1 0-1 0 0,0 0 0 0 0,-1 0 0 0 0,1 0 0 0 0,0 1 0 0 0,-1-1 0 0 0,0 1 0 0 0,-2-5 0 0 0,1 4 25 0 0,0 1-1 0 0,0-1 0 0 0,-1 1 1 0 0,1-1-1 0 0,-1 1 0 0 0,1 0 0 0 0,-1 0 1 0 0,0 0-1 0 0,1 1 0 0 0,-1 0 1 0 0,-7-2-1 0 0,2 1 35 0 0,1 1-1 0 0,0 0 1 0 0,-1 0 0 0 0,1 1 0 0 0,-1 0-1 0 0,1 1 1 0 0,-1 0 0 0 0,1 0 0 0 0,0 1-1 0 0,0 0 1 0 0,0 0 0 0 0,-10 4-1 0 0,14-4-49 0 0,0 0 0 0 0,0 1-1 0 0,1-1 1 0 0,-1 1 0 0 0,0-1-1 0 0,1 1 1 0 0,0 0-1 0 0,0 0 1 0 0,0 1 0 0 0,0-1-1 0 0,0 0 1 0 0,0 1 0 0 0,1 0-1 0 0,0 0 1 0 0,0 0-1 0 0,0 0 1 0 0,0 0 0 0 0,1 0-1 0 0,-1 0 1 0 0,1 1 0 0 0,0-1-1 0 0,0 0 1 0 0,1 1-1 0 0,-1-1 1 0 0,1 6 0 0 0,0-4-14 0 0,1 0 0 0 0,0 0 1 0 0,0-1-1 0 0,0 1 0 0 0,1 0 1 0 0,-1 0-1 0 0,1-1 0 0 0,1 1 0 0 0,-1-1 1 0 0,1 0-1 0 0,0 1 0 0 0,0-1 1 0 0,1-1-1 0 0,-1 1 0 0 0,1 0 1 0 0,0-1-1 0 0,0 0 0 0 0,7 6 0 0 0,-10-10 0 0 0,0 1 0 0 0,0-1 0 0 0,0 1 0 0 0,-1-1 0 0 0,1 0 0 0 0,0 1 0 0 0,0-1 0 0 0,0 0 0 0 0,0 1 0 0 0,0-1 0 0 0,0 0 0 0 0,0 0 0 0 0,0 0 0 0 0,0 0 0 0 0,-1 0 0 0 0,1 0 0 0 0,2-1 0 0 0,38-4-10 0 0,-41 5 8 0 0,1 0 1 0 0,-1 0-1 0 0,1 0 1 0 0,0 0-1 0 0,-1 0 1 0 0,1-1-1 0 0,-1 1 1 0 0,1 0 0 0 0,-1 0-1 0 0,1 0 1 0 0,-1 0-1 0 0,1-1 1 0 0,0 1-1 0 0,-1 0 1 0 0,1 0-1 0 0,-1-1 1 0 0,0 1-1 0 0,1 0 1 0 0,-1-1-1 0 0,1 1 1 0 0,-1-1-1 0 0,0 1 1 0 0,1-1-1 0 0,-1 1 1 0 0,0 0 0 0 0,1-1-1 0 0,-1 1 1 0 0,1-2-1 0 0,4-6-5 0 0,-1-1-1 0 0,1-1 1 0 0,-1 1-1 0 0,-1-1 1 0 0,1 0-1 0 0,-2 0 1 0 0,1 0-1 0 0,-2 0 0 0 0,1 0 1 0 0,-1-20-1 0 0,-1 25 8 0 0,-1 0 0 0 0,1-1 0 0 0,-1 1 0 0 0,-1 0 0 0 0,1 0 0 0 0,-1 0 0 0 0,0 0 0 0 0,0 0 0 0 0,0 0 0 0 0,-1 0 0 0 0,-4-5 0 0 0,5 7 0 0 0,-1 1 0 0 0,0-1 0 0 0,1 1 0 0 0,-1-1 0 0 0,0 1 0 0 0,0 0 0 0 0,0 1 0 0 0,0-1 0 0 0,-1 0 0 0 0,1 1 0 0 0,0 0 0 0 0,-1-1 0 0 0,1 1 0 0 0,-1 1 0 0 0,1-1 0 0 0,-1 0 0 0 0,-6 1 0 0 0,7 0 6 0 0,0 0-1 0 0,0 0 1 0 0,-1 0-1 0 0,1 0 0 0 0,0 1 1 0 0,0 0-1 0 0,0 0 1 0 0,0 0-1 0 0,0 0 0 0 0,0 0 1 0 0,1 0-1 0 0,-1 1 1 0 0,0-1-1 0 0,1 1 0 0 0,-4 2 1 0 0,2-1 13 0 0,1 1 0 0 0,0-1 0 0 0,0 1 0 0 0,0-1 0 0 0,0 1 0 0 0,0 0 0 0 0,1 0-1 0 0,0 0 1 0 0,-3 8 0 0 0,3-7-5 0 0,0 0 0 0 0,1 0 0 0 0,-1 0 0 0 0,1 0-1 0 0,1 0 1 0 0,-1 0 0 0 0,1 0 0 0 0,0 0 0 0 0,0 0-1 0 0,0 0 1 0 0,0 0 0 0 0,1 0 0 0 0,0 0 0 0 0,0 0-1 0 0,1 0 1 0 0,-1 0 0 0 0,1-1 0 0 0,0 1 0 0 0,5 7-1 0 0,-6-10-13 0 0,1 1 0 0 0,0-1 0 0 0,0 0 0 0 0,1 0 0 0 0,-1 0 0 0 0,0 0 0 0 0,1 0 0 0 0,-1-1 0 0 0,5 3 0 0 0,-6-4 0 0 0,0 1-1 0 0,1-1 0 0 0,-1 1 0 0 0,0-1 0 0 0,0 0 0 0 0,0 0 0 0 0,1 0 1 0 0,-1 0-1 0 0,0 0 0 0 0,0 0 0 0 0,0 0 0 0 0,0 0 0 0 0,2-1 0 0 0,3 1-7 0 0,1-2 0 0 0,-1 1 0 0 0,1-1 0 0 0,-1 0 0 0 0,12-5 0 0 0,-10 2 5 0 0,-1 0-1 0 0,0 0 0 0 0,0 0 0 0 0,0-1 1 0 0,9-9-1 0 0,-6 4-10 0 0,-1 0-1 0 0,8-13 1 0 0,-12 17 3 0 0,-1 0 0 0 0,0-1 0 0 0,0 1 0 0 0,-1-1 0 0 0,0 0 0 0 0,4-14 0 0 0,-7 19 6 0 0,1 1 0 0 0,-1 0-1 0 0,0-1 1 0 0,0 1 0 0 0,0-1 0 0 0,0 1-1 0 0,0-1 1 0 0,0 1 0 0 0,0-1 0 0 0,-1 1-1 0 0,0 0 1 0 0,1-1 0 0 0,-1 1 0 0 0,0 0-1 0 0,0-1 1 0 0,0 1 0 0 0,0 0 0 0 0,-1 0-1 0 0,1 0 1 0 0,0 0 0 0 0,-1 0 0 0 0,0 0-1 0 0,1 1 1 0 0,-1-1 0 0 0,0 0 0 0 0,-2-1-1 0 0,-2 0 6 0 0,0-1 0 0 0,0 2 0 0 0,0-1 0 0 0,0 1 0 0 0,0-1 0 0 0,0 2 0 0 0,-1-1 0 0 0,1 1 0 0 0,-1 0 0 0 0,1 0 0 0 0,-1 1 0 0 0,0 0 0 0 0,1 0 0 0 0,-12 2 0 0 0,14-2 0 0 0,-1 1 0 0 0,1 0 0 0 0,0 0 0 0 0,-1 0 0 0 0,1 1 0 0 0,0-1 0 0 0,-1 1 0 0 0,1 0 0 0 0,0 0 0 0 0,1 1 0 0 0,-1-1 0 0 0,0 1 0 0 0,1 0 0 0 0,-1 0 0 0 0,1 0 0 0 0,0 0 0 0 0,0 1 0 0 0,0-1 0 0 0,0 1 0 0 0,1 0 0 0 0,-4 7 0 0 0,2-2 0 0 0,1 1-1 0 0,0 0 0 0 0,1 0 1 0 0,-3 17-1 0 0,5-23-64 0 0,0 1 1 0 0,-1 0-1 0 0,1 0 1 0 0,1-1-1 0 0,-1 1 1 0 0,1 0-1 0 0,0 0 1 0 0,0-1-1 0 0,0 1 0 0 0,1 0 1 0 0,-1-1-1 0 0,4 5 1 0 0,-4-7-68 0 0,0-1-1 0 0,0 1 1 0 0,1-1 0 0 0,-1 1 0 0 0,1-1 0 0 0,-1 0 0 0 0,1 1 0 0 0,2 0-1 0 0</inkml:trace>
-  <inkml:trace contextRef="#ctx0" brushRef="#br0" timeOffset="872.27">59 95 23 0 0,'-6'-15'78'0'0,"3"10"41"0"0,1 0 0 0 0,0 0 0 0 0,-1 0 0 0 0,-4-5-1 0 0,7 10-110 0 0,0-1 0 0 0,0 1 0 0 0,0 0 0 0 0,0 0 0 0 0,0 0-1 0 0,-1 0 1 0 0,1 0 0 0 0,0 0 0 0 0,0 0 0 0 0,0-1 0 0 0,0 1-1 0 0,0 0 1 0 0,0 0 0 0 0,0 0 0 0 0,0 0 0 0 0,-1 0 0 0 0,1 0-1 0 0,0 0 1 0 0,0 0 0 0 0,0 0 0 0 0,0 0 0 0 0,0 0 0 0 0,0 0-1 0 0,-1 0 1 0 0,1 0 0 0 0,0 0 0 0 0,0-1 0 0 0,0 1 0 0 0,0 0-1 0 0,0 0 1 0 0,0 1 0 0 0,-1-1 0 0 0,1 0 0 0 0,0 0 0 0 0,0 0-1 0 0,0 0 1 0 0,0 0 0 0 0,0 0 0 0 0,-1 0 0 0 0,1 0 0 0 0,0 0-1 0 0,0 0 1 0 0,0 0 0 0 0,0 0 0 0 0,0 0 0 0 0,0 0 0 0 0,0 0-1 0 0,-1 1 1 0 0,-2 8 199 0 0,2 11-46 0 0,3 7-18 0 0,1 0-1 0 0,7 29 0 0 0,-8-53-133 0 0,-1 1 1 0 0,1-1-1 0 0,0 1 0 0 0,0-1 0 0 0,0 0 1 0 0,1 1-1 0 0,-1-1 0 0 0,1 0 0 0 0,-1-1 1 0 0,1 1-1 0 0,0 0 0 0 0,0-1 0 0 0,4 3 0 0 0,-5-4 50 0 0,8-2-4 0 0,-4 0-53 0 0,0 1-1 0 0,0-2 1 0 0,0 1 0 0 0,-1 0 0 0 0,11-5-1 0 0,-11 3 3 0 0,-1 0-1 0 0,0 0 0 0 0,1 0 1 0 0,-1-1-1 0 0,-1 1 0 0 0,1-1 1 0 0,0 0-1 0 0,-1 0 0 0 0,0-1 1 0 0,0 1-1 0 0,0 0 0 0 0,0-1 1 0 0,-1 0-1 0 0,0 0 0 0 0,3-8 1 0 0,-4 9-4 0 0,0 1 0 0 0,-1-1 1 0 0,1 0-1 0 0,-1 0 0 0 0,1 1 1 0 0,-1-1-1 0 0,-1 0 0 0 0,1 0 1 0 0,0 0-1 0 0,-1 1 0 0 0,0-1 1 0 0,0 0-1 0 0,-2-7 0 0 0,1 9 5 0 0,1 0-1 0 0,0-1 0 0 0,-1 1 1 0 0,0-1-1 0 0,1 1 0 0 0,-1 0 1 0 0,0 0-1 0 0,0 0 0 0 0,0 0 0 0 0,-1 1 1 0 0,1-1-1 0 0,0 0 0 0 0,-1 1 1 0 0,1 0-1 0 0,-1-1 0 0 0,1 1 1 0 0,-1 0-1 0 0,0 0 0 0 0,-3 0 0 0 0,0-1 35 0 0,0 1 0 0 0,0 1-1 0 0,0-1 1 0 0,0 1-1 0 0,0 0 1 0 0,1 0-1 0 0,-1 1 1 0 0,0 0 0 0 0,0 0-1 0 0,0 0 1 0 0,0 0-1 0 0,1 1 1 0 0,-1 0-1 0 0,-10 6 1 0 0,13-7-23 0 0,0 1 1 0 0,1 0 0 0 0,-1 0-1 0 0,0 1 1 0 0,1-1-1 0 0,-1 0 1 0 0,1 1 0 0 0,0 0-1 0 0,0-1 1 0 0,0 1-1 0 0,0 0 1 0 0,0 0-1 0 0,1 0 1 0 0,-1 0 0 0 0,1 1-1 0 0,0-1 1 0 0,0 0-1 0 0,0 0 1 0 0,0 1-1 0 0,1-1 1 0 0,-1 1 0 0 0,1-1-1 0 0,0 1 1 0 0,0-1-1 0 0,0 0 1 0 0,0 1 0 0 0,1 3-1 0 0,-1-7-14 0 0,1 3 4 0 0,-1 0 0 0 0,0 0-1 0 0,1-1 1 0 0,-1 1 0 0 0,1 0 0 0 0,0-1 0 0 0,-1 1 0 0 0,1 0 0 0 0,1-1 0 0 0,-1 1 0 0 0,0-1 0 0 0,1 0 0 0 0,-1 1 0 0 0,1-1 0 0 0,0 0 0 0 0,3 4 0 0 0,-4-6-54 0 0,11-1 62 0 0,36-4-68 0 0,-36 4-20 0 0,-2-5 14 0 0,37-25 48 0 0,3-9 12 0 0,-13 3 0 0 0,-14 7 0 0 0,-23 29 0 0 0,0 1 0 0 0,1-1 0 0 0,-1 1 0 0 0,0-1 0 0 0,1 0 0 0 0,-1 1 0 0 0,0-1 0 0 0,0 0 0 0 0,0 0 0 0 0,1 1 0 0 0,-1-1 0 0 0,0 0 0 0 0,0 1 0 0 0,0-1 0 0 0,0 0 0 0 0,0 0 0 0 0,0 1 0 0 0,-1-1 0 0 0,1 0 0 0 0,0 1 0 0 0,0-1 0 0 0,0 0 0 0 0,-1 0 0 0 0,1 1 0 0 0,0-1 0 0 0,-1 1 0 0 0,1-1 0 0 0,-1 0 0 0 0,1 1 0 0 0,0-1 0 0 0,-1 1 0 0 0,1-1 0 0 0,-1 1 0 0 0,0-1 0 0 0,1 1 0 0 0,-1-1 0 0 0,-2-1 0 0 0,0 1 0 0 0,1-1 0 0 0,-1 1 0 0 0,0 0 0 0 0,-5-2 0 0 0,8 3 0 0 0,-15-4 25 0 0,1 0-1 0 0,-1 2 0 0 0,0 0 0 0 0,0 0 1 0 0,0 1-1 0 0,0 1 0 0 0,0 1 0 0 0,0 0 1 0 0,0 1-1 0 0,-18 4 0 0 0,30-5-26 0 0,0-1-1 0 0,0 1 1 0 0,0 0 0 0 0,0 1-1 0 0,0-1 1 0 0,1 0 0 0 0,-1 1-1 0 0,0 0 1 0 0,1 0 0 0 0,-1-1-1 0 0,1 1 1 0 0,-1 1 0 0 0,1-1-1 0 0,0 0 1 0 0,0 0 0 0 0,0 1-1 0 0,0 0 1 0 0,1-1 0 0 0,-1 1-1 0 0,1 0 1 0 0,-1 0 0 0 0,1-1-1 0 0,0 1 1 0 0,0 0 0 0 0,0 0-1 0 0,1 1 1 0 0,-1-1 0 0 0,1 0-1 0 0,-1 0 1 0 0,1 0 0 0 0,0 0-1 0 0,0 0 1 0 0,1 0 0 0 0,-1 1-1 0 0,1-1 1 0 0,-1 0 0 0 0,1 0-1 0 0,0 0 1 0 0,0 0 0 0 0,0 0-1 0 0,1-1 1 0 0,-1 1-1 0 0,1 0 1 0 0,-1 0 0 0 0,1-1-1 0 0,0 1 1 0 0,0-1 0 0 0,4 4-1 0 0,-4-2-61 0 0,1-1 109 0 0,13 3-978 0 0,24 7 651 0 0,-30-10 56 0 0,3-6-232 0 0,49-11-88 0 0</inkml:trace>
-</inkml:ink>
-</file>
-
-<file path=word/ink/ink29.xml><?xml version="1.0" encoding="utf-8"?>
-<inkml:ink xmlns:inkml="http://www.w3.org/2003/InkML">
-  <inkml:definitions>
-    <inkml:context xml:id="ctx0">
-      <inkml:inkSource xml:id="inkSrc0">
-        <inkml:traceFormat>
-          <inkml:channel name="X" type="integer" min="-2.14748E9" max="2.14748E9" units="cm"/>
-          <inkml:channel name="Y" type="integer" min="-2.14748E9" max="2.14748E9" units="cm"/>
-          <inkml:channel name="F" type="integer" max="32767" units="dev"/>
-          <inkml:channel name="OA" type="integer" max="360" units="deg"/>
-          <inkml:channel name="OE" type="integer" max="90" units="deg"/>
-        </inkml:traceFormat>
-        <inkml:channelProperties>
-          <inkml:channelProperty channel="X" name="resolution" value="1000" units="1/cm"/>
-          <inkml:channelProperty channel="Y" name="resolution" value="1000" units="1/cm"/>
-          <inkml:channelProperty channel="F" name="resolution" value="0" units="1/dev"/>
-          <inkml:channelProperty channel="OA" name="resolution" value="1000" units="1/deg"/>
-          <inkml:channelProperty channel="OE" name="resolution" value="1000" units="1/deg"/>
-        </inkml:channelProperties>
-      </inkml:inkSource>
-      <inkml:timestamp xml:id="ts0" timeString="2026-01-24T19:49:24.111"/>
-    </inkml:context>
-    <inkml:brush xml:id="br0">
-      <inkml:brushProperty name="width" value="0.2" units="cm"/>
-      <inkml:brushProperty name="height" value="0.2" units="cm"/>
-      <inkml:brushProperty name="color" value="#E71224"/>
-    </inkml:brush>
-  </inkml:definitions>
-  <inkml:trace contextRef="#ctx0" brushRef="#br0">97 16 79 0 0,'-1'1'0'0'0,"1"0"0"0"0,0 0 0 0 0,0 0 0 0 0,0 1 0 0 0,-1-1 0 0 0,1 0 0 0 0,0 0-1 0 0,1 0 1 0 0,-1 0 0 0 0,0 0 0 0 0,0 1 0 0 0,0-1 0 0 0,1 0 0 0 0,-1 0 0 0 0,0 0-1 0 0,1 0 1 0 0,-1 0 0 0 0,1 0 0 0 0,0 1 0 0 0,0-1 1 0 0,0 1 1 0 0,-1-1-1 0 0,1 1 0 0 0,0-1 1 0 0,-1 1-1 0 0,1-1 0 0 0,-1 1 1 0 0,0-1-1 0 0,1 4 0 0 0,-1-5 11 0 0,0 0-1 0 0,0 0 0 0 0,0 0 1 0 0,-1 0-1 0 0,1-1 1 0 0,0 1-1 0 0,0 0 1 0 0,0 0-1 0 0,0 0 0 0 0,0 0 1 0 0,0 0-1 0 0,0 0 1 0 0,0 0-1 0 0,0 0 1 0 0,-1 0-1 0 0,1 0 1 0 0,0 0-1 0 0,0 0 0 0 0,0-1 1 0 0,0 1-1 0 0,0 0 1 0 0,0 0-1 0 0,-1 0 1 0 0,1 0-1 0 0,0 0 0 0 0,0 0 1 0 0,0 0-1 0 0,0 0 1 0 0,0 0-1 0 0,0 0 1 0 0,-1 0-1 0 0,1 0 0 0 0,0 1 1 0 0,0-1-1 0 0,0 0 1 0 0,0 0-1 0 0,0 0 1 0 0,0 0-1 0 0,0 0 0 0 0,-1 0 1 0 0,1 0-1 0 0,0 0 1 0 0,0 0-1 0 0,0 0 1 0 0,0 0-1 0 0,0 0 0 0 0,0 1 1 0 0,0-1-1 0 0,0 0 1 0 0,0 0-1 0 0,0 0 1 0 0,0 0-1 0 0,0 0 0 0 0,-1 0 1 0 0,1 0-1 0 0,0 1 1 0 0,0-1-1 0 0,-6 6 407 0 0,5-2-327 0 0,0 0-1 0 0,-1 1 1 0 0,1-1-1 0 0,1 0 0 0 0,-1 0 1 0 0,1 1-1 0 0,-1-1 1 0 0,1 0-1 0 0,1 1 0 0 0,-1-1 1 0 0,1 0-1 0 0,-1 1 1 0 0,1-1-1 0 0,3 8 0 0 0,-4-11-63 0 0,3 3 63 0 0,-2-4-87 0 0,0 0 0 0 0,1 0 1 0 0,-1 0-1 0 0,0 0 0 0 0,0 0 1 0 0,0-1-1 0 0,1 1 1 0 0,-1 0-1 0 0,0-1 0 0 0,0 1 1 0 0,0 0-1 0 0,2-2 0 0 0,8-3-3 0 0,20-12 0 0 0,-20 10 0 0 0,17-16 0 0 0,-26 21 0 0 0,-1 1 0 0 0,0-1 0 0 0,0 1 0 0 0,1-1 0 0 0,-1 0 0 0 0,-1 0 0 0 0,1 1 0 0 0,0-1 0 0 0,0 0 0 0 0,-1 0 0 0 0,1 0 0 0 0,-1 0 0 0 0,1 0 0 0 0,-1 0 0 0 0,0 0 0 0 0,0 0 0 0 0,0 0 0 0 0,0 0 0 0 0,0 0 0 0 0,0 0 0 0 0,0 0 0 0 0,-1 0 0 0 0,1 0 0 0 0,-1 1 0 0 0,0-1 0 0 0,1 0 0 0 0,-1 0 0 0 0,0 0 0 0 0,0 0 0 0 0,0 1 0 0 0,0-1 0 0 0,0 1 0 0 0,-2-3 0 0 0,2 3 12 0 0,-1-1-1 0 0,1 0 0 0 0,-1 1 0 0 0,1-1 0 0 0,-1 1 0 0 0,0-1 1 0 0,0 1-1 0 0,1 0 0 0 0,-1 0 0 0 0,0 0 0 0 0,0 0 0 0 0,0 0 0 0 0,0 0 1 0 0,0 0-1 0 0,-1 1 0 0 0,1-1 0 0 0,0 1 0 0 0,0 0 0 0 0,0-1 1 0 0,0 1-1 0 0,-1 0 0 0 0,1 0 0 0 0,0 1 0 0 0,0-1 0 0 0,-3 1 0 0 0,1 0 10 0 0,1 0 0 0 0,0 0 0 0 0,0 0 0 0 0,0 1 0 0 0,0-1 0 0 0,0 1 0 0 0,0 0-1 0 0,0 0 1 0 0,1 0 0 0 0,-1 0 0 0 0,1 1 0 0 0,-1-1 0 0 0,1 1 0 0 0,0-1 0 0 0,-3 6-1 0 0,0 1 7 0 0,0-1-1 0 0,1 1 1 0 0,0 0-1 0 0,0 0 1 0 0,1 1-1 0 0,1-1 1 0 0,-1 1-1 0 0,2 0 1 0 0,-1-1-1 0 0,1 1 1 0 0,1 0-1 0 0,0 13 0 0 0,0-21-26 0 0,0-1 0 0 0,0-1 0 0 0,0 1 0 0 0,0 0 0 0 0,1 0 0 0 0,-1-1 0 0 0,0 1 0 0 0,0 0 0 0 0,1 0 0 0 0,-1-1 0 0 0,0 1 0 0 0,1 0 0 0 0,-1-1 0 0 0,1 2 0 0 0,0-1 0 0 0,0 0 0 0 0,0 0 0 0 0,1-1 0 0 0,-1 1 0 0 0,0 0 0 0 0,0-1 0 0 0,1 1 0 0 0,-1 0 0 0 0,1-1 0 0 0,-1 0 0 0 0,0 1 0 0 0,1-1 0 0 0,-1 0 0 0 0,3 0 0 0 0,1 1-1 0 0,0-1-1 0 0,-1 1 0 0 0,1-1 1 0 0,0-1-1 0 0,0 1 0 0 0,8-2 0 0 0,-8 0-5 0 0,0 0 0 0 0,0 0 0 0 0,0 0 0 0 0,-1-1 0 0 0,1 1 0 0 0,-1-1 0 0 0,0 0 0 0 0,6-5-1 0 0,-4 2-20 0 0,-1 0-1 0 0,10-13 0 0 0,-8 7-47 0 0,-7 10 78 0 0,3-4-38 0 0,-1-1-1 0 0,0 1 1 0 0,-1-1-1 0 0,1 1 1 0 0,-1-9-1 0 0,-1 13 31 0 0,0 0 0 0 0,0 0 0 0 0,0-1 0 0 0,0 1 0 0 0,0 0 0 0 0,-1 0 0 0 0,1-1 0 0 0,-1 1 0 0 0,0 0 0 0 0,0 0 0 0 0,1 0 0 0 0,-2 0 0 0 0,1 0 0 0 0,0 0 0 0 0,0 0 0 0 0,0 0 0 0 0,-1 1 0 0 0,1-1 0 0 0,-1 0 0 0 0,0 1 0 0 0,1-1 0 0 0,-1 1-1 0 0,-2-2 1 0 0,0 1 23 0 0,0 0-1 0 0,0 0 0 0 0,0 0 1 0 0,0 1-1 0 0,0-1 0 0 0,0 1 0 0 0,-1 0 1 0 0,1 0-1 0 0,0 1 0 0 0,-1-1 1 0 0,1 1-1 0 0,-1 0 0 0 0,1 0 0 0 0,-1 0 1 0 0,1 1-1 0 0,0 0 0 0 0,-1 0 0 0 0,-6 2 1 0 0,6-1 11 0 0,-1 0 0 0 0,0 1 0 0 0,0 0 0 0 0,1 0 0 0 0,-1 0 0 0 0,1 1 0 0 0,0 0 1 0 0,0 0-1 0 0,1 0 0 0 0,-1 0 0 0 0,1 1 0 0 0,-6 7 0 0 0,4-2 8 0 0,0-1-1 0 0,-10 21 1 0 0,15-27-31 0 0,-1 1 1 0 0,1-1-1 0 0,0 1 0 0 0,0-1 0 0 0,0 1 1 0 0,1-1-1 0 0,-1 1 0 0 0,1-1 1 0 0,0 1-1 0 0,0 0 0 0 0,0-1 1 0 0,0 1-1 0 0,2 5 0 0 0,-2-9-5 0 0,0 1 2 0 0,0 0 0 0 0,1 0 0 0 0,-1 0 0 0 0,0-1 0 0 0,1 1 0 0 0,-1 0 0 0 0,1 0 0 0 0,-1-1 0 0 0,1 1 0 0 0,-1 0 0 0 0,1-1 0 0 0,-1 1 0 0 0,1 0 0 0 0,0-1 0 0 0,-1 1 0 0 0,1-1 0 0 0,0 1 0 0 0,-1-1 0 0 0,1 1 0 0 0,0-1 0 0 0,0 0 0 0 0,0 1 0 0 0,-1-1 0 0 0,2 0 0 0 0,9-2-72 0 0,29-10 0 0 0,-39 12 64 0 0,0-1 1 0 0,1 1-1 0 0,-1-1 1 0 0,0 1-1 0 0,1-1 1 0 0,-1 1-1 0 0,0-1 1 0 0,0 0-1 0 0,0 0 1 0 0,0 1-1 0 0,0-1 0 0 0,0 0 1 0 0,2-2-1 0 0,30-27-71 0 0,-25 23 10 0 0,-3 1 3 0 0,15-18 0 0 0,-14 18 0 0 0,-3-1-181 0 0,8-18 234 0 0,-10 24 11 0 0,-1 1-1 0 0,0 0 0 0 0,0-1 0 0 0,0 1 1 0 0,1-1-1 0 0,-1 1 0 0 0,0-1 0 0 0,0 1 0 0 0,0 0 1 0 0,0-1-1 0 0,0 1 0 0 0,0-1 0 0 0,0 1 0 0 0,0-1 1 0 0,0 1-1 0 0,0-1 0 0 0,0 1 0 0 0,0 0 1 0 0,0-1-1 0 0,-1 1 0 0 0,1-1 0 0 0,0 1 0 0 0,0 0 1 0 0,0-1-1 0 0,-1 1 0 0 0,1-1 0 0 0,0 1 0 0 0,0 0 1 0 0,-1-1-1 0 0,1 1 0 0 0,0 0 0 0 0,-1 0 1 0 0,1-1-1 0 0,0 1 0 0 0,-1 0 0 0 0,1 0 0 0 0,-1-1 1 0 0,1 1-1 0 0,0 0 0 0 0,-1 0 0 0 0,0-1 0 0 0,-16 0-37 0 0,16 1 37 0 0,-3 0-9 0 0,-1 0 0 0 0,0 1-1 0 0,1-1 1 0 0,-1 1 0 0 0,0 0-1 0 0,1 1 1 0 0,-1-1-1 0 0,1 1 1 0 0,0 0 0 0 0,-1 0-1 0 0,1 0 1 0 0,0 1 0 0 0,0-1-1 0 0,0 1 1 0 0,1 0-1 0 0,-1 0 1 0 0,1 1 0 0 0,0-1-1 0 0,-1 1 1 0 0,2-1 0 0 0,-1 1-1 0 0,-3 6 1 0 0,4-7-52 0 0,0 0 1 0 0,0 0-1 0 0,1-1 1 0 0,-1 1-1 0 0,1 0 1 0 0,0 0-1 0 0,0 1 1 0 0,0-1-1 0 0,0 0 1 0 0,0 0-1 0 0,1 0 1 0 0,-1 1-1 0 0,1 4 0 0 0,2 0-150 0 0</inkml:trace>
-</inkml:ink>
-</file>
-
-<file path=word/ink/ink3.xml><?xml version="1.0" encoding="utf-8"?>
-<inkml:ink xmlns:inkml="http://www.w3.org/2003/InkML">
-  <inkml:definitions>
-    <inkml:context xml:id="ctx0">
-      <inkml:inkSource xml:id="inkSrc0">
-        <inkml:traceFormat>
-          <inkml:channel name="X" type="integer" min="-2.14748E9" max="2.14748E9" units="cm"/>
-          <inkml:channel name="Y" type="integer" min="-2.14748E9" max="2.14748E9" units="cm"/>
-          <inkml:channel name="F" type="integer" max="32767" units="dev"/>
-          <inkml:channel name="OA" type="integer" max="360" units="deg"/>
-          <inkml:channel name="OE" type="integer" max="90" units="deg"/>
-        </inkml:traceFormat>
-        <inkml:channelProperties>
-          <inkml:channelProperty channel="X" name="resolution" value="1000" units="1/cm"/>
-          <inkml:channelProperty channel="Y" name="resolution" value="1000" units="1/cm"/>
-          <inkml:channelProperty channel="F" name="resolution" value="0" units="1/dev"/>
-          <inkml:channelProperty channel="OA" name="resolution" value="1000" units="1/deg"/>
-          <inkml:channelProperty channel="OE" name="resolution" value="1000" units="1/deg"/>
-        </inkml:channelProperties>
-      </inkml:inkSource>
-      <inkml:timestamp xml:id="ts0" timeString="2026-01-24T19:48:39.611"/>
-    </inkml:context>
-    <inkml:brush xml:id="br0">
-      <inkml:brushProperty name="width" value="0.2" units="cm"/>
-      <inkml:brushProperty name="height" value="0.2" units="cm"/>
-      <inkml:brushProperty name="color" value="#849398"/>
-    </inkml:brush>
-  </inkml:definitions>
-  <inkml:trace contextRef="#ctx0" brushRef="#br0">875 5244 23 0 0,'0'1'0'0'0,"1"1"0"0"0,-1 0 0 0 0,1-1 0 0 0,-1 1 0 0 0,1-1 0 0 0,0 1 0 0 0,0-1 0 0 0,0 1 0 0 0,0-1 0 0 0,0 0 0 0 0,0 0 0 0 0,0 1 0 0 0,0-1 0 0 0,3 2 0 0 0,1-1 0 0 0,0 1 7 0 0,-3 0-2 0 0,-5-3 362 0 0,2 0-338 0 0,1 0 1 0 0,0 0-1 0 0,-1 0 1 0 0,1 0-1 0 0,0 0 1 0 0,-1 0 0 0 0,1 0-1 0 0,0 0 1 0 0,-1 0-1 0 0,1 0 1 0 0,0 0 0 0 0,-1 0-1 0 0,1 0 1 0 0,0 0-1 0 0,-1 0 1 0 0,1 0 0 0 0,0 0-1 0 0,-1-1 1 0 0,1 1-1 0 0,0 0 1 0 0,-1 0 0 0 0,0-1-1 0 0,-1-2-2 0 0,0 0-1 0 0,1-1 0 0 0,-1 1 1 0 0,0-1-1 0 0,1 0 1 0 0,0 1-1 0 0,0-1 1 0 0,0 0-1 0 0,0 0 1 0 0,1 0-1 0 0,0 0 0 0 0,-1-5 1 0 0,0-8 34 0 0,-8-26 9 0 0,4 17 23 0 0,-2-29 0 0 0,-1-16 5 0 0,3 38-15 0 0,1-35 0 0 0,1-40-19 0 0,12-250 203 0 0,8 104-216 0 0,-8 150 69 0 0,16-123 19 0 0,-9 89-129 0 0,-9-36 271 0 0,-6 66-183 0 0,-4-99 156 0 0,-1 59-10 0 0,4 72-194 0 0,-6-153 175 0 0,0 98-126 0 0,-1-8-27 0 0,-2 53-61 0 0,-12-100-12 0 0,6 22 1 0 0,8 62 0 0 0,1 40 0 0 0,3 9 0 0 0,-13-57 0 0 0,8 68 56 0 0,3 15-52 0 0,-14-45 0 0 0,11 54 51 0 0,-17-31-1 0 0,18 37-50 0 0,0-1 0 0 0,0 0-1 0 0,1-1 1 0 0,-5-19 0 0 0,0-7 22 0 0,6 25-6 0 0,1 1 1 0 0,0-1-1 0 0,1 0 1 0 0,-1-29-1 0 0,1-134-20 0 0,10 67 0 0 0,-8 64 0 0 0,-2 16 0 0 0,2 23 0 0 0,1-1 0 0 0,-1 0 0 0 0,-1 1 0 0 0,1-1 0 0 0,-2 1 0 0 0,-5-15 0 0 0,8 22-53 0 0,0 0-1 0 0,-1-1 0 0 0,1 1 1 0 0,-1 0-1 0 0,0 0 0 0 0,1 0 0 0 0,-1 0 1 0 0,0 0-1 0 0,0 0 0 0 0,1 1 0 0 0,-1-1 1 0 0,0 0-1 0 0,0 0 0 0 0,-1 0 0 0 0,0 0-31 0 0,1 1 0 0 0,-1 0 0 0 0,1 0-1 0 0,-1 0 1 0 0,0 0 0 0 0,1 0 0 0 0,-1 1-1 0 0,1-1 1 0 0,-1 0 0 0 0,-2 2-1 0 0,-2-2-898 0 0</inkml:trace>
-  <inkml:trace contextRef="#ctx0" brushRef="#br0" timeOffset="2465.77">234 144 23 0 0,'3'-28'392'0'0,"-3"27"-364"0"0,0 1-1 0 0,0 0 0 0 0,-1-1 0 0 0,1 1 1 0 0,0 0-1 0 0,0-1 0 0 0,-1 1 0 0 0,1 0 0 0 0,0 0 1 0 0,0-1-1 0 0,-1 1 0 0 0,1 0 0 0 0,0 0 0 0 0,-1 0 1 0 0,1-1-1 0 0,0 1 0 0 0,-1 0 0 0 0,1 0 1 0 0,0 0-1 0 0,-1 0 0 0 0,1 0 0 0 0,0-1 0 0 0,-1 1 1 0 0,1 0-1 0 0,-1 0 0 0 0,-15-2 147 0 0,2 0-21 0 0,11 0-123 0 0,0 1-1 0 0,-1 0 1 0 0,1 0-1 0 0,-1 1 1 0 0,1-1 0 0 0,-1 1-1 0 0,1 0 1 0 0,-1 0-1 0 0,1 0 1 0 0,-1 0-1 0 0,1 1 1 0 0,-1-1 0 0 0,1 1-1 0 0,-6 1 1 0 0,4 1 10 0 0,-1-1 1 0 0,1 1-1 0 0,0 0 0 0 0,-1 0 1 0 0,1 0-1 0 0,0 1 1 0 0,1-1-1 0 0,-5 6 0 0 0,2-2-3 0 0,0 0 0 0 0,1 1-1 0 0,0 0 1 0 0,0 0 0 0 0,1 0-1 0 0,0 1 1 0 0,0-1 0 0 0,1 1-1 0 0,0 1 1 0 0,-2 11 0 0 0,-15 104 260 0 0,15-78-144 0 0,4-33-109 0 0,1 1 0 0 0,0 0-1 0 0,2 0 1 0 0,-1 0-1 0 0,2 0 1 0 0,0 0-1 0 0,1 0 1 0 0,0-1-1 0 0,1 1 1 0 0,1-1 0 0 0,9 20-1 0 0,-12-29 0 0 0,4 3-25 0 0,1 0 54 0 0,5 6 8 0 0,-9-11 0 0 0,4 1-13 0 0,18 13-43 0 0,-24-17-20 0 0,1 1 0 0 0,-1 0 0 0 0,0-1 0 0 0,0 1-1 0 0,0-1 1 0 0,0 1 0 0 0,1-1 0 0 0,-1 1 0 0 0,0-1 0 0 0,3 0 0 0 0,-4 0-4 0 0,8 2 2 0 0,0-1 1 0 0,0 0 0 0 0,14 0-1 0 0,-13-2-2 0 0,-1-1 0 0 0,1 1 0 0 0,0-1 0 0 0,16-7 0 0 0,-13 4 0 0 0,0-1 0 0 0,16-9 0 0 0,11-14 0 0 0,-14 4 11 0 0,-24 23-9 0 0,1 0 0 0 0,-1-1 0 0 0,1 1 0 0 0,-1 0 0 0 0,0-1 0 0 0,0 1 0 0 0,0-1 0 0 0,0 0 0 0 0,0 1 0 0 0,-1-1 1 0 0,1 0-1 0 0,-1 1 0 0 0,0-1 0 0 0,0 0 0 0 0,0 1 0 0 0,0-5 0 0 0,-1-1 2 0 0,0 1 1 0 0,-1-1 0 0 0,-5-13-1 0 0,5 16 1 0 0,0-1 0 0 0,0 1-1 0 0,0-1 1 0 0,-1 1-1 0 0,0 0 1 0 0,-5-6-1 0 0,6 9-2 0 0,1 0 0 0 0,-1 1-1 0 0,0-1 1 0 0,0 1 0 0 0,0-1 0 0 0,0 1-1 0 0,0 0 1 0 0,0 0 0 0 0,0 0-1 0 0,0 0 1 0 0,0 0 0 0 0,-1 0-1 0 0,1 1 1 0 0,0-1 0 0 0,-1 1-1 0 0,1 0 1 0 0,0-1 0 0 0,-5 1-1 0 0,-24-3-3 0 0,25 2 4 0 0,1 0 0 0 0,-1 0 0 0 0,0 1 0 0 0,1 0-1 0 0,-1 0 1 0 0,-11 1 0 0 0,14 4 65 0 0,4-4-65 0 0,-1-1 0 0 0,1 1 0 0 0,-1-1 0 0 0,1 1 0 0 0,-1-1 0 0 0,1 1 1 0 0,-1-1-1 0 0,1 1 0 0 0,0-1 0 0 0,-1 1 0 0 0,1-1 0 0 0,-1 0 0 0 0,1 1 0 0 0,0-1 0 0 0,0 0 1 0 0,-1 0-1 0 0,1 0 0 0 0,0 1 0 0 0,-1-1 0 0 0,1 0 0 0 0,0 0 0 0 0,0 0 0 0 0,1 0 0 0 0,3 1-4 0 0,1 0 0 0 0,0-1 0 0 0,0 0 0 0 0,-1 0 0 0 0,11-1 0 0 0,-8-1-12 0 0,0 0-1 0 0,0-1 0 0 0,14-6 1 0 0,-22 9 14 0 0,19-6-55 0 0,-19 6 55 0 0,7-2-3 0 0,1 1 1 0 0,-1 0-1 0 0,15 0 0 0 0,-17 2 3 0 0,1 0 0 0 0,-1 0 0 0 0,0 0 0 0 0,0 0 0 0 0,9 5 0 0 0,-11-5 0 0 0,-1 0 0 0 0,0 1 0 0 0,0-1 0 0 0,1 1 0 0 0,-1 0 0 0 0,0-1 0 0 0,-1 1 0 0 0,1 0 0 0 0,0 0 0 0 0,0 0 0 0 0,-1 0 0 0 0,1 1 0 0 0,-1-1 0 0 0,0 0 0 0 0,0 1 0 0 0,0-1 0 0 0,2 5 0 0 0,-2-3 0 0 0,3 7 0 0 0,-1 1 0 0 0,0 0 0 0 0,0-1 0 0 0,-2 1 0 0 0,1 0 0 0 0,-1 14 0 0 0,-2 0 0 0 0,-6 47 0 0 0,1-49-600 0 0,6-24 586 0 0,-1 0 0 0 0,1 1 0 0 0,0-1 0 0 0,0 1 0 0 0,0-1 0 0 0,0 0 0 0 0,0 1 0 0 0,-1-1 0 0 0,1 1 0 0 0,0-1 0 0 0,0 0 0 0 0,-1 1 0 0 0,1-1 0 0 0,0 0 0 0 0,-1 0 0 0 0,1 1 0 0 0,0-1 0 0 0,-1 0 0 0 0,1 0 0 0 0,0 1 0 0 0,-1-1 0 0 0,1 0 0 0 0,0 0 0 0 0,-1 0 0 0 0,1 0-1 0 0,-1 1 1 0 0,1-1 0 0 0,-1 0 0 0 0,1 0 0 0 0,0 0 0 0 0,-1 0 0 0 0,1 0 0 0 0,-1 0 0 0 0,1 0 0 0 0,-1 0 0 0 0,1 0 0 0 0,0 0 0 0 0,-1-1 0 0 0,1 1 0 0 0,-1 0 0 0 0,1 0 0 0 0,0 0 0 0 0,-1 0 0 0 0,1-1 0 0 0,0 1 0 0 0,-1 0 0 0 0,1 0 0 0 0,0-1 0 0 0,-1 1 0 0 0,1 0 0 0 0,0 0-1 0 0,-1-1 1 0 0</inkml:trace>
-  <inkml:trace contextRef="#ctx0" brushRef="#br0" timeOffset="4103.61">698 92 55 0 0,'0'0'0'0'0,"0"0"0"0"0,-1 0 0 0 0,1 0 0 0 0,0 0 0 0 0,0 0-1 0 0,0 0 1 0 0,0 0 0 0 0,0 0 0 0 0,0 0 0 0 0,0 0 0 0 0,0 0-1 0 0,0 0 1 0 0,0 0 0 0 0,0 0 0 0 0,0 0 0 0 0,0 0-1 0 0,0 0 1 0 0,0 0 0 0 0,0 0 0 0 0,0 0 0 0 0,-1 0 0 0 0,1 0-1 0 0,0 0 1 0 0,0 0 0 0 0,0 0 0 0 0,0 0 0 0 0,0 0-1 0 0,0 0 1 0 0,0 0 0 0 0,0 0 0 0 0,0-1 0 0 0,0 1 0 0 0,0 0-1 0 0,0 0 1 0 0,8-23 78 0 0,-7 20 426 0 0,-1 2-493 0 0,0 0 0 0 0,0 0 0 0 0,0 0 0 0 0,0 0 0 0 0,1 0 0 0 0,-1 0 0 0 0,0 0 0 0 0,0 0 0 0 0,0 0-1 0 0,1 0 1 0 0,-1 0 0 0 0,2-1 0 0 0,-2-1 15 0 0,-1 17 167 0 0,1 0-1 0 0,0 0 1 0 0,3 14-1 0 0,-1 13-106 0 0,-4 47 133 0 0,0 43 154 0 0,3-110-277 0 0,1 0 0 0 0,1 0 0 0 0,1-1 0 0 0,8 26 0 0 0,-12-43-85 0 0,3 2 12 0 0,8 11 133 0 0,-9-13-90 0 0,4 1-12 0 0,20 11-33 0 0,-26-15-20 0 0,1 0 1 0 0,-1 0-1 0 0,0 1 0 0 0,1-1 0 0 0,-1 0 1 0 0,1 0-1 0 0,-1 0 0 0 0,0 1 0 0 0,1-1 1 0 0,-1 0-1 0 0,1 0 0 0 0,-1 0 0 0 0,1 0 1 0 0,-1 0-1 0 0,1 0 0 0 0,-1 0 0 0 0,0 0 1 0 0,1 0-1 0 0,-1 0 0 0 0,1 0 0 0 0,-1 0 1 0 0,1 0-1 0 0,-1 0 0 0 0,1 0 0 0 0,-1-1 1 0 0,0 1-1 0 0,1 0 0 0 0,-1 0 1 0 0,1 0-1 0 0,-1-1 0 0 0,0 1 0 0 0,1 0 1 0 0,-1-1-1 0 0,36-20 9 0 0,-32 18-10 0 0,-1-1 0 0 0,1 1 0 0 0,-1-1 0 0 0,0 1 0 0 0,0-1 0 0 0,3-6 0 0 0,12-23 0 0 0,0-7-60 0 0,-6 12 38 0 0,0 0-21 0 0,-6 12 28 0 0,0 1 0 0 0,-1-1 0 0 0,0 0 0 0 0,-1 0 0 0 0,1-19 0 0 0,-4 29 17 0 0,8-207-254 0 0,-9 189 245 0 0,-2 11 7 0 0,1 21 0 0 0,-4 159 211 0 0,0-77 26 0 0,9 99 1 0 0,-3-172-228 0 0,2-1 1 0 0,0 1-1 0 0,0-1 1 0 0,2 0-1 0 0,7 18 0 0 0</inkml:trace>
-  <inkml:trace contextRef="#ctx0" brushRef="#br0" timeOffset="4721.6">1313 59 143 0 0,'0'-1'27'0'0,"-1"0"0"0"0,1-1 0 0 0,-1 1 0 0 0,1 0-1 0 0,-1 0 1 0 0,0 0 0 0 0,1 0 0 0 0,-1 0 0 0 0,0 0-1 0 0,0 0 1 0 0,0 0 0 0 0,1 0 0 0 0,-1 0 0 0 0,0 0-1 0 0,0 1 1 0 0,0-1 0 0 0,-1 0 0 0 0,1 1 0 0 0,0-1-1 0 0,0 1 1 0 0,0-1 0 0 0,0 1 0 0 0,-1-1 0 0 0,-1 1-1 0 0,1 0 22 0 0,0 0 0 0 0,1 1-1 0 0,-1 0 1 0 0,0-1-1 0 0,1 1 1 0 0,-1 0 0 0 0,0 0-1 0 0,1 0 1 0 0,-1 0-1 0 0,1 0 1 0 0,-1 0 0 0 0,1 0-1 0 0,0 1 1 0 0,-2 1-1 0 0,-9 8 118 0 0,1 1 0 0 0,1 1-1 0 0,0 0 1 0 0,0 1 0 0 0,1-1-1 0 0,1 2 1 0 0,-7 15 0 0 0,15-28-159 0 0,-1 0 0 0 0,0 0 0 0 0,1 1 1 0 0,0-1-1 0 0,-1 0 0 0 0,1 0 0 0 0,0 1 1 0 0,0-1-1 0 0,0 0 0 0 0,1 0 0 0 0,0 4 0 0 0,2 3-6 0 0,13 11 0 0 0,9 3-12 0 0,2 2-48 0 0,-7-2 0 0 0,-17-19 57 0 0,0 0 0 0 0,-1 1 0 0 0,1-1 0 0 0,-1 1 0 0 0,0 0 0 0 0,0-1 0 0 0,0 1 0 0 0,-1 0 0 0 0,0 0 0 0 0,0 0 0 0 0,0 0 0 0 0,-1 1-1 0 0,1-1 1 0 0,-1 0 0 0 0,-1 0 0 0 0,1 0 0 0 0,-1 0 0 0 0,1 0 0 0 0,-2 1 0 0 0,1-2 0 0 0,0 1 0 0 0,-1 0 0 0 0,0 0 0 0 0,0 0 0 0 0,0-1 0 0 0,-5 7-1 0 0,4-5 1 0 0,-2 0 0 0 0,1 0-1 0 0,-1-1 1 0 0,0 1-1 0 0,0-1 1 0 0,0 0 0 0 0,-1 0-1 0 0,1-1 1 0 0,-1 1-1 0 0,-1-1 1 0 0,1-1-1 0 0,0 1 1 0 0,-1-1 0 0 0,0 0-1 0 0,0-1 1 0 0,0 1-1 0 0,0-1 1 0 0,-8 1-1 0 0,8-3-56 0 0,1 1 0 0 0,-1-1 0 0 0,0-1 0 0 0,-7 0 0 0 0,11 1 29 0 0,0-1 0 0 0,0 1 0 0 0,0-1 0 0 0,0 0 0 0 0,0 0 0 0 0,0 0 0 0 0,0 0 0 0 0,1-1 0 0 0,-1 1 0 0 0,1-1 0 0 0,-5-3 0 0 0,6 4-4 0 0,1 1-1 0 0,-1-1 1 0 0,1 0-1 0 0,0 0 1 0 0,-1 1-1 0 0,1-1 1 0 0,0 0-1 0 0,0 0 1 0 0,0 1-1 0 0,0-1 1 0 0,-1 0-1 0 0,1 0 0 0 0,0 0 1 0 0,0 0-1 0 0,1-1 1 0 0,-1 0-150 0 0</inkml:trace>
-  <inkml:trace contextRef="#ctx0" brushRef="#br0" timeOffset="5992.92">1521 99 23 0 0,'0'-1'0'0'0,"0"1"24"0"0,0 0-1 0 0,0-1 1 0 0,0 1-1 0 0,-1 0 1 0 0,1 0-1 0 0,0 0 0 0 0,0-1 1 0 0,0 1-1 0 0,0 0 1 0 0,0 0-1 0 0,-1 0 0 0 0,1-1 1 0 0,0 1-1 0 0,0 0 1 0 0,0 0-1 0 0,-1 0 1 0 0,1 0-1 0 0,0 0 0 0 0,0 0 1 0 0,-1-1-1 0 0,1 1 1 0 0,0 0-1 0 0,0 0 0 0 0,-1 0 1 0 0,1 0-1 0 0,0 0 1 0 0,0 0-1 0 0,0 0 0 0 0,-1 0 1 0 0,1 0-1 0 0,-1 0 1 0 0,2 9 431 0 0,1 5-406 0 0,-11 174 382 0 0,0-55 28 0 0,9-118-394 0 0,-1-5 9 0 0,0-1-1 0 0,2 1 1 0 0,-1 0-1 0 0,3 12 0 0 0,-5-41-44 0 0,1 1-1 0 0,1-1 1 0 0,2-23-1 0 0,0 12-23 0 0,-7-156-308 0 0,5 173 303 0 0,0 1 0 0 0,3-21 0 0 0,0 21 0 0 0,2-5-10 0 0,1 8-33 0 0,-4 6 42 0 0,0 1 0 0 0,0-1 0 0 0,1 1-1 0 0,-1 0 1 0 0,1 0 0 0 0,-1 0 0 0 0,1 0 0 0 0,4-2-1 0 0,-4 2 2 0 0,0 1 0 0 0,1 0 0 0 0,0 0 0 0 0,-1 0 0 0 0,1 1 0 0 0,-1-1 0 0 0,1 1 0 0 0,0 0 0 0 0,-1 0 0 0 0,7 1 0 0 0,-6-1 0 0 0,1 1 0 0 0,-1 1 0 0 0,1-1 0 0 0,-1 0 0 0 0,0 1 0 0 0,1 0 0 0 0,3 3 0 0 0,22 17 0 0 0,-23-17-5 0 0,-6-4 0 0 0,1 0 1 0 0,-1 0 0 0 0,1 0-1 0 0,-1 1 1 0 0,0-1 0 0 0,0 1-1 0 0,0-1 1 0 0,0 1 0 0 0,0-1-1 0 0,2 4 1 0 0,-1-1 3 0 0,0 0 0 0 0,0 1 1 0 0,-1-1-1 0 0,1 0 0 0 0,-1 0 0 0 0,0 1 0 0 0,0-1 0 0 0,0 1 1 0 0,-1-1-1 0 0,0 1 0 0 0,0-1 0 0 0,0 1 0 0 0,0-1 0 0 0,-1 1 1 0 0,-1 8-1 0 0,-1-5 1 0 0,-1-1 1 0 0,1 1-1 0 0,-1-1 1 0 0,0 1-1 0 0,-10 11 0 0 0,11-15 0 0 0,1-1 19 0 0,-1 1-1 0 0,0-1 0 0 0,0 0 1 0 0,0 0-1 0 0,0 0 0 0 0,0 0 0 0 0,-1 0 1 0 0,1 0-1 0 0,-1-1 0 0 0,0 0 1 0 0,0 0-1 0 0,0 0 0 0 0,0 0 0 0 0,0-1 1 0 0,0 1-1 0 0,0-1 0 0 0,-1 0 1 0 0,1 0-1 0 0,0-1 0 0 0,-6 1 0 0 0,8-3-3 0 0,6 4-39 0 0,22 11-57 0 0,-19-9-14 0 0,-2-1-1 0 0,14 13 23 0 0,-12-11 22 0 0,-6-4 48 0 0,0-1 0 0 0,0 1 1 0 0,0 0-1 0 0,0 0 0 0 0,0 0 0 0 0,0 0 0 0 0,0 0 0 0 0,0-1 1 0 0,0 1-1 0 0,-1 1 0 0 0,2 0 0 0 0,3 7-56 0 0,-2-5 55 0 0,0 1-1 0 0,0 0 1 0 0,0 0 0 0 0,-1 0-1 0 0,0 0 1 0 0,0 0 0 0 0,0 1-1 0 0,0-1 1 0 0,-1 0 0 0 0,0 1 0 0 0,0-1-1 0 0,0 1 1 0 0,-1 0 0 0 0,0-1-1 0 0,0 1 1 0 0,-1-1 0 0 0,0 9-1 0 0,1-14 5 0 0,-1 6 2 0 0,0-1-1 0 0,0 1 1 0 0,-1-1-1 0 0,1 0 0 0 0,-1 1 1 0 0,0-1-1 0 0,-1 0 0 0 0,1 0 1 0 0,-1 0-1 0 0,0 0 0 0 0,0 0 1 0 0,0-1-1 0 0,-1 0 0 0 0,-5 6 1 0 0,4-6 12 0 0,0 0 0 0 0,0 0 0 0 0,-1-1 0 0 0,1 1 0 0 0,-1-1 0 0 0,0-1 0 0 0,0 1 0 0 0,0-1 0 0 0,0 0 0 0 0,-1 0 0 0 0,1-1 0 0 0,-9 1 0 0 0,0 0-42 0 0,0 0 1 0 0,0-2-1 0 0,0 0 0 0 0,-28-3 0 0 0,40 2-55 0 0,2 1 58 0 0,1 0 1 0 0,-1 0-1 0 0,1 0 1 0 0,-1 0-1 0 0,1 0 1 0 0,-1 0-1 0 0,1 0 1 0 0,-1 0-1 0 0,1 0 1 0 0,-1 0-1 0 0,1 0 1 0 0,-1 0 0 0 0,1-1-1 0 0,-1 1 1 0 0,1 0-1 0 0,-1 0 1 0 0,1-1-1 0 0,0 1 1 0 0,-1 0-1 0 0,1-1 1 0 0,0 1-1 0 0,-1 0 1 0 0,1-1-1 0 0,0 1 1 0 0,-1 0-1 0 0,1-1 1 0 0,0 1-1 0 0,-1-1 1 0 0,1 1-1 0 0,0-1 1 0 0,0 1 0 0 0,0-1-1 0 0,-1 1 1 0 0,1 0-1 0 0,0-1 1 0 0,0 0-1 0 0,0-2-418 0 0</inkml:trace>
-  <inkml:trace contextRef="#ctx0" brushRef="#br0" timeOffset="8341.17">1935 303 23 0 0,'-6'2'16'0'0,"5"-2"9"0"0,0 0 0 0 0,0 1 0 0 0,1-1 0 0 0,-1 0 0 0 0,0 0 0 0 0,0 1 0 0 0,0-1 0 0 0,0 0 0 0 0,0 1 0 0 0,1-1 0 0 0,-1 1 0 0 0,0-1 0 0 0,0 1 0 0 0,1 0 0 0 0,-1-1 0 0 0,0 1 0 0 0,1 0 0 0 0,-1-1 0 0 0,1 1 0 0 0,-1 0 0 0 0,1 0 0 0 0,-1-1 0 0 0,0 4 615 0 0,10-6-579 0 0,29-4-38 0 0,-36 6-18 0 0,0 0 0 0 0,-1-1-1 0 0,1 1 1 0 0,0 0 0 0 0,0 0 0 0 0,-1 0-1 0 0,1 0 1 0 0,2 1 0 0 0,41 5 5 0 0,0-1-22 0 0,-36-4-48 0 0</inkml:trace>
-  <inkml:trace contextRef="#ctx0" brushRef="#br0" timeOffset="8880.37">2389 78 55 0 0,'-2'1'36'0'0,"0"-1"0"0"0,0 1-1 0 0,-1-1 1 0 0,1 1-1 0 0,0-1 1 0 0,0 1-1 0 0,0 0 1 0 0,-1 0-1 0 0,1 0 1 0 0,0 0-1 0 0,1 1 1 0 0,-1-1-1 0 0,0 1 1 0 0,0-1-1 0 0,-2 3 1 0 0,-21 27 495 0 0,22-28-513 0 0,-11 18 54 0 0,0 0 0 0 0,1 1 1 0 0,2 0-1 0 0,0 0 0 0 0,1 2 0 0 0,1-1 1 0 0,2 1-1 0 0,0 0 0 0 0,2 1 0 0 0,-6 48 0 0 0,11-72-70 0 0,-1 6 15 0 0,1 1-1 0 0,-1 0 1 0 0,1-1 0 0 0,1 1 0 0 0,-1 0 0 0 0,1-1 0 0 0,0 1 0 0 0,1 0 0 0 0,0-1 0 0 0,0 0 0 0 0,4 9-1 0 0,1-3 8 0 0,1-6 24 0 0,15 9-25 0 0,-22-15-20 0 0,-1-1-1 0 0,1 1 1 0 0,0-1-1 0 0,0 1 1 0 0,0-1-1 0 0,0 1 1 0 0,0-1-1 0 0,-1 0 1 0 0,1 1-1 0 0,0-1 1 0 0,0 0-1 0 0,0 0 1 0 0,0 0-1 0 0,0 0 1 0 0,0 0-1 0 0,1 0 1 0 0,-2 0-3 0 0,10 1 2 0 0,-1-1 1 0 0,1 0 0 0 0,12-1-1 0 0,-15-1-4 0 0,0 1-1 0 0,0-1 0 0 0,0-1 1 0 0,0 1-1 0 0,12-8 0 0 0,16-12-77 0 0,-29 17-16 0 0,-1 0 0 0 0,14-15-5 0 0,-15 15-22 0 0,0 1-141 0 0,9-15 124 0 0,-9 14-16 0 0</inkml:trace>
-  <inkml:trace contextRef="#ctx0" brushRef="#br0" timeOffset="11612.99">1131 782 55 0 0,'0'-1'11'0'0,"0"1"0"0"0,0-1 0 0 0,0 0 0 0 0,0 1-1 0 0,0-1 1 0 0,-1 1 0 0 0,1-1 0 0 0,0 0 0 0 0,0 1-1 0 0,-1-1 1 0 0,1 1 0 0 0,-1-1 0 0 0,1 1 0 0 0,0-1-1 0 0,-1 1 1 0 0,1-1 0 0 0,-1 1 0 0 0,1 0 0 0 0,-1-1-1 0 0,1 1 1 0 0,-1 0 0 0 0,1-1 0 0 0,-1 1 0 0 0,0 0-1 0 0,1-1 1 0 0,-1 1 0 0 0,0 0 0 0 0,0 0 21 0 0,0-1 1 0 0,0 1 0 0 0,0 0-1 0 0,0 0 1 0 0,0-1-1 0 0,0 1 1 0 0,0 0 0 0 0,0 0-1 0 0,0 0 1 0 0,0 1-1 0 0,-1-1 1 0 0,1 0 0 0 0,0 0-1 0 0,0 0 1 0 0,-1 1-1 0 0,-3 3 24 0 0,1-1-1 0 0,0 1 1 0 0,-1 0-1 0 0,1 0 0 0 0,1 0 1 0 0,-1 0-1 0 0,0 1 0 0 0,-2 5 1 0 0,-23 44 84 0 0,23-43-85 0 0,-3 7-3 0 0,2 0 1 0 0,0 0 0 0 0,0 1-1 0 0,-3 23 1 0 0,8-33-40 0 0,0 0 1 0 0,1 0 0 0 0,1-1-1 0 0,-1 1 1 0 0,2 0 0 0 0,-1 0-1 0 0,1 0 1 0 0,0 0 0 0 0,1 0-1 0 0,0-1 1 0 0,5 15-1 0 0,-2-13-13 0 0,6 4 0 0 0,11 7-12 0 0,-16-16-49 0 0,3-1-4 0 0,29 8 35 0 0,-28-8-51 0 0,1-6-86 0 0,32-5 103 0 0,-32 5 0 0 0,-2-2-74 0 0,25-13 20 0 0,-25 13-11 0 0</inkml:trace>
-  <inkml:trace contextRef="#ctx0" brushRef="#br0" timeOffset="12837.45">1516 813 23 0 0,'0'-2'0'0'0,"1"-7"35"0"0,-1 2 390 0 0,0 7-406 0 0,-1 0 0 0 0,1 0 0 0 0,-1 0 0 0 0,1 0 0 0 0,0 0 0 0 0,-1 0 0 0 0,1 0 0 0 0,-1 0 0 0 0,1 0 0 0 0,0 0 0 0 0,-1 1 0 0 0,1-1 0 0 0,-1 0 0 0 0,1 0 0 0 0,0 0 0 0 0,-1 0 0 0 0,1 1 0 0 0,0-1 0 0 0,-1 0 0 0 0,1 1 0 0 0,0-1 0 0 0,-1 0-1 0 0,-3 4 36 0 0,0 0 0 0 0,0 0 0 0 0,0 0 0 0 0,0 0 0 0 0,1 1 0 0 0,-1 0 0 0 0,-2 5 0 0 0,-13 16 53 0 0,10-15-43 0 0,0 1 0 0 0,1 0 0 0 0,0 0 0 0 0,1 1 0 0 0,0 0 0 0 0,1 0 0 0 0,1 1 0 0 0,0-1 0 0 0,1 1 0 0 0,0 0 0 0 0,-2 17 0 0 0,5-25-47 0 0,1 0-1 0 0,-1 1 1 0 0,1-1-1 0 0,1 0 1 0 0,-1 1-1 0 0,1-1 1 0 0,0 0-1 0 0,0 0 0 0 0,1 0 1 0 0,4 11-1 0 0,3-7-5 0 0,-7-7-6 0 0,1-1 0 0 0,0 0-1 0 0,0 0 1 0 0,0 0 0 0 0,0 0 0 0 0,0-1-1 0 0,0 1 1 0 0,5 1 0 0 0,-2-2-6 0 0,1 0 0 0 0,0 0 0 0 0,-1 0 0 0 0,9-1-1 0 0,-14 0-2 0 0,0 0-1 0 0,1 0 1 0 0,-1 0-1 0 0,0 0 1 0 0,0 0-1 0 0,0 0 0 0 0,0 0 1 0 0,0-1-1 0 0,1 1 1 0 0,-1 0-1 0 0,0-1 1 0 0,0 1-1 0 0,1-2 0 0 0,29-12-24 0 0,-23 10-38 0 0,-3-1-13 0 0,18-15 3 0 0,-18 16 9 0 0,-3-1 9 0 0,6-11 47 0 0,-8 15 12 0 0,0 1-1 0 0,0-1 0 0 0,0 0 0 0 0,0 1 1 0 0,0-1-1 0 0,0 1 0 0 0,0-1 0 0 0,0 0 1 0 0,0 1-1 0 0,0-1 0 0 0,0 1 0 0 0,0-1 1 0 0,0 0-1 0 0,0 1 0 0 0,-1-1 0 0 0,1 1 0 0 0,0-1 1 0 0,0 1-1 0 0,-1-1 0 0 0,1 1 0 0 0,0-1 1 0 0,-1 1-1 0 0,1-1 0 0 0,-1 1 0 0 0,1-1 1 0 0,0 1-1 0 0,-1-1 0 0 0,0 1 0 0 0,-15-10-47 0 0,13 9 54 0 0,-55-34-6 0 0,57 35 0 0 0,17 2-128 0 0,-16-3 126 0 0,2 0 9 0 0,10 3-65 0 0,23 5 47 0 0,-35-6 12 0 0,1-1-1 0 0,0 0 0 0 0,0 0 0 0 0,0 1 0 0 0,-1-1 0 0 0,1 1 0 0 0,0-1 0 0 0,-1 1 0 0 0,1-1 0 0 0,0 1 0 0 0,-1-1 0 0 0,1 1 0 0 0,0-1 0 0 0,-1 1 0 0 0,1 0 0 0 0,-1-1 0 0 0,1 1 0 0 0,-1 0 0 0 0,0 0 1 0 0,1-1-1 0 0,-1 1 0 0 0,0 0 0 0 0,1 0 0 0 0,-1 0 0 0 0,0-1 0 0 0,0 1 0 0 0,0 1 0 0 0,1 3 9 0 0,0-5 44 0 0,6 3 1 0 0,25 13-44 0 0,-30-15-10 0 0,0 0 0 0 0,0 1 0 0 0,-1-1 0 0 0,1 0 0 0 0,-1 1 0 0 0,1-1 0 0 0,-1 1 0 0 0,0 0-1 0 0,1 0 1 0 0,-1-1 0 0 0,0 1 0 0 0,0 0 0 0 0,0 0 0 0 0,0 0 0 0 0,-1 0 0 0 0,1 0 0 0 0,0 0-1 0 0,0 4 1 0 0,-1 0 17 0 0,0 1 0 0 0,0-1 0 0 0,0 1 0 0 0,-3 10-1 0 0,2-9 26 0 0,-3 15 82 0 0,2-16-81 0 0,0 1 0 0 0,0 15-1 0 0,-2-44-1092 0 0,4 18 596 0 0</inkml:trace>
-  <inkml:trace contextRef="#ctx0" brushRef="#br0" timeOffset="13601.1">1733 1175 79 0 0,'-3'16'800'0'0,"8"-22"-696"0"0,12-16-6 0 0,-13 16-28 0 0,-2 2 0 0 0,5-13 16 0 0,19-50 54 0 0,-13 33-140 0 0,0-2 0 0 0,1-3 0 0 0,-3 4 0 0 0,-1 4 0 0 0,2-4 64 0 0,-11 31-45 0 0,5-7 53 0 0,-6 12-70 0 0,0 0 0 0 0,1 0 0 0 0,-1-1 0 0 0,0 1 0 0 0,0 0 0 0 0,0 0 0 0 0,0-1 0 0 0,1 1 0 0 0,-1 0 1 0 0,0 0-1 0 0,0 0 0 0 0,0-1 0 0 0,-1 1 0 0 0,1 0 0 0 0,0 0 0 0 0,0 0 0 0 0,-1 1 0 0 0,-4 61 75 0 0,-9 167 513 0 0,14-227-568 0 0,0 3-7 0 0,0 0 0 0 0,0 0 0 0 0,1 0 0 0 0,0 0 0 0 0,2 6 0 0 0,2-17-59 0 0,15-21-15 0 0,-18 22 53 0 0,0 2 1 0 0,-1-1 1 0 0,1 0-1 0 0,-1 1 0 0 0,0-1 1 0 0,1 0-1 0 0,0-5 0 0 0,1 0-28 0 0,6-23 9 0 0,3-8-37 0 0,2 1-18 0 0,-3 2-3 0 0,14-42-161 0 0,-11 38 168 0 0,-1-2-49 0 0,-8 25 102 0 0,-3 13-34 0 0</inkml:trace>
-  <inkml:trace contextRef="#ctx0" brushRef="#br0" timeOffset="14377.53">2154 835 79 0 0,'0'-2'41'0'0,"0"4"65"0"0,1 6 219 0 0,-2 14 187 0 0,-14 62 136 0 0,-4 105 0 0 0,21-163-533 0 0,1-18-51 0 0,1-21 51 0 0,2-28-105 0 0,13-134-419 0 0,-15 150 330 0 0,0 1 13 0 0,2-2 52 0 0,-3 17 13 0 0,6-17-51 0 0,0 6 31 0 0,-9 19 20 0 0,0 1 0 0 0,0 0 0 0 0,0-1-1 0 0,1 1 1 0 0,-1 0 0 0 0,0-1 0 0 0,0 1 0 0 0,0 0 0 0 0,1 0 0 0 0,-1-1 0 0 0,0 1 0 0 0,0 0 0 0 0,1 0-1 0 0,-1-1 1 0 0,0 1 0 0 0,1 0 0 0 0,-1 0 0 0 0,0 0 0 0 0,0 0 0 0 0,1-1 0 0 0,-1 1 0 0 0,0 0 0 0 0,1 0 0 0 0,-1 0-1 0 0,1 0 1 0 0,-1 0 0 0 0,0 0 0 0 0,1 0 0 0 0,-1 0 0 0 0,0 0 0 0 0,1 0 0 0 0,-1 0 0 0 0,0 0 0 0 0,1 0 0 0 0,-1 0-1 0 0,0 0 1 0 0,1 0 0 0 0,0 1 0 0 0,7-1-2 0 0,0 0 1 0 0,0 1-1 0 0,8 1 0 0 0,-14-2 3 0 0,-1 1-1 0 0,1-1 0 0 0,-1 1 0 0 0,1 0 0 0 0,-1 0 1 0 0,1-1-1 0 0,-1 1 0 0 0,1 0 0 0 0,-1 0 0 0 0,0 0 0 0 0,0 0 1 0 0,3 3-1 0 0,2 3-42 0 0,8 13 20 0 0,-2-1-25 0 0,-7-8 45 0 0,-1 0-1 0 0,0 0 0 0 0,0 1 0 0 0,-1 0 0 0 0,-1-1 1 0 0,0 1-1 0 0,0 0 0 0 0,-2 0 0 0 0,1 0 0 0 0,-1 0 1 0 0,-1 0-1 0 0,0 0 0 0 0,-1 0 0 0 0,0 0 0 0 0,-1-1 1 0 0,0 1-1 0 0,-1-1 0 0 0,0 1 0 0 0,-11 18 0 0 0,9-21-1 0 0,-1 1 0 0 0,-1-1 0 0 0,0 0-1 0 0,0-1 1 0 0,-1 0 0 0 0,0 0 0 0 0,0-1-1 0 0,-1 0 1 0 0,0 0 0 0 0,0-1 0 0 0,0-1-1 0 0,-1 0 1 0 0,0 0 0 0 0,0-1 0 0 0,0 0-1 0 0,-23 4 1 0 0,31-8-36 0 0,0 0 1 0 0,0 0-1 0 0,0 0 0 0 0,0 0 1 0 0,0 0-1 0 0,0-1 0 0 0,0 1 0 0 0,0-1 1 0 0,1 0-1 0 0,-1 0 0 0 0,0 0 1 0 0,-3-2-1 0 0,1 0-117 0 0</inkml:trace>
-</inkml:ink>
-</file>
-
-<file path=word/ink/ink30.xml><?xml version="1.0" encoding="utf-8"?>
-<inkml:ink xmlns:inkml="http://www.w3.org/2003/InkML">
-  <inkml:definitions>
-    <inkml:context xml:id="ctx0">
-      <inkml:inkSource xml:id="inkSrc0">
-        <inkml:traceFormat>
-          <inkml:channel name="X" type="integer" min="-2.14748E9" max="2.14748E9" units="cm"/>
-          <inkml:channel name="Y" type="integer" min="-2.14748E9" max="2.14748E9" units="cm"/>
-          <inkml:channel name="F" type="integer" max="32767" units="dev"/>
-          <inkml:channel name="OA" type="integer" max="360" units="deg"/>
-          <inkml:channel name="OE" type="integer" max="90" units="deg"/>
-        </inkml:traceFormat>
-        <inkml:channelProperties>
-          <inkml:channelProperty channel="X" name="resolution" value="1000" units="1/cm"/>
-          <inkml:channelProperty channel="Y" name="resolution" value="1000" units="1/cm"/>
-          <inkml:channelProperty channel="F" name="resolution" value="0" units="1/dev"/>
-          <inkml:channelProperty channel="OA" name="resolution" value="1000" units="1/deg"/>
-          <inkml:channelProperty channel="OE" name="resolution" value="1000" units="1/deg"/>
-        </inkml:channelProperties>
-      </inkml:inkSource>
-      <inkml:timestamp xml:id="ts0" timeString="2026-01-24T19:49:23.076"/>
-    </inkml:context>
-    <inkml:brush xml:id="br0">
-      <inkml:brushProperty name="width" value="0.2" units="cm"/>
-      <inkml:brushProperty name="height" value="0.2" units="cm"/>
-      <inkml:brushProperty name="color" value="#E71224"/>
-    </inkml:brush>
-  </inkml:definitions>
-  <inkml:trace contextRef="#ctx0" brushRef="#br0">133 1 143 0 0,'-2'0'16'0'0,"1"0"-1"0"0,-1 0 1 0 0,1 0-1 0 0,0 0 1 0 0,-1 1-1 0 0,1-1 1 0 0,0 1-1 0 0,-1-1 0 0 0,1 1 1 0 0,0-1-1 0 0,-1 1 1 0 0,1 0-1 0 0,0 0 1 0 0,0 0-1 0 0,0-1 0 0 0,0 1 1 0 0,-2 2-1 0 0,1 0 62 0 0,0-1 0 0 0,0 1 0 0 0,0 0-1 0 0,0 0 1 0 0,1 0 0 0 0,-1 1 0 0 0,0 2-1 0 0,-1 5 155 0 0,0-1 0 0 0,1 0 0 0 0,-2 20 0 0 0,4-17-60 0 0,-1 0-1 0 0,2 1 0 0 0,3 23 1 0 0,-3-30-99 0 0,1-1 0 0 0,-1 0 1 0 0,1 1-1 0 0,1-1 0 0 0,-1 0 0 0 0,1 0 1 0 0,0 0-1 0 0,0-1 0 0 0,7 9 0 0 0,-9-13 87 0 0,7 1-100 0 0,24 8-38 0 0,-32-10-20 0 0,1 0 1 0 0,-1 1-1 0 0,1-1 0 0 0,-1 0 0 0 0,1 0 1 0 0,-1 0-1 0 0,0 0 0 0 0,1 0 0 0 0,-1 0 1 0 0,1 0-1 0 0,-1 0 0 0 0,1 0 0 0 0,-1 0 1 0 0,1 0-1 0 0,-1 0 0 0 0,1 0 0 0 0,-1 0 1 0 0,1 0-1 0 0,-1 0 0 0 0,1-1 0 0 0,-1 1 1 0 0,1 0-1 0 0,-1 0 0 0 0,1 0 0 0 0,-1-1 1 0 0,0 1-1 0 0,1 0 0 0 0,-1-1 1 0 0,1 1-1 0 0,-1 0 0 0 0,0-1 0 0 0,1 1 1 0 0,-1-1-1 0 0,31-27 9 0 0,-29 27-10 0 0,-1 0 0 0 0,0 0 0 0 0,0-1 0 0 0,1 1 0 0 0,-1-1 0 0 0,0 1 0 0 0,0-1 0 0 0,0 1 0 0 0,1-4 0 0 0,0 0 1 0 0,0 0-1 0 0,-1 0 0 0 0,1 0 1 0 0,-1-1-1 0 0,0 1 0 0 0,-1 0 1 0 0,1-8-1 0 0,-1 11 9 0 0,0 0 1 0 0,0 0-1 0 0,0 0 0 0 0,-1 0 1 0 0,1 0-1 0 0,-1 0 1 0 0,1 0-1 0 0,-1 0 0 0 0,1 1 1 0 0,-1-1-1 0 0,0 0 1 0 0,0 0-1 0 0,0 1 0 0 0,0-1 1 0 0,0 0-1 0 0,-1 1 1 0 0,1-1-1 0 0,0 1 0 0 0,-1 0 1 0 0,1-1-1 0 0,-1 1 0 0 0,1 0 1 0 0,-1 0-1 0 0,0 0 1 0 0,1 0-1 0 0,-4-1 0 0 0,1 0 34 0 0,0 1-1 0 0,0 0 1 0 0,0 0-1 0 0,0 0 0 0 0,0 1 1 0 0,0-1-1 0 0,0 1 0 0 0,0 0 1 0 0,0 0-1 0 0,0 0 1 0 0,0 1-1 0 0,0-1 0 0 0,0 1 1 0 0,0 0-1 0 0,0 0 0 0 0,0 1 1 0 0,0-1-1 0 0,1 1 1 0 0,-7 3-1 0 0,2 0 6 0 0,1 1 1 0 0,0-1-1 0 0,1 1 1 0 0,-1 1-1 0 0,1-1 0 0 0,0 1 1 0 0,-9 15-1 0 0,14-22-45 0 0,1 1-1 0 0,0-1 0 0 0,-1 1 1 0 0,1-1-1 0 0,0 1 1 0 0,-1 0-1 0 0,1-1 1 0 0,0 1-1 0 0,0-1 1 0 0,0 1-1 0 0,0 0 1 0 0,-1-1-1 0 0,1 1 1 0 0,0 0-1 0 0,0-1 0 0 0,0 1 1 0 0,0 0-1 0 0,0-1 1 0 0,1 1-1 0 0,-1-1 1 0 0,0 1-1 0 0,0 0 1 0 0,1 0-1 0 0,0 1-3 0 0,0-1-1 0 0,0 1 0 0 0,0-1 1 0 0,1 1-1 0 0,-1-1 0 0 0,0 0 1 0 0,1 1-1 0 0,-1-1 1 0 0,1 0-1 0 0,3 1 0 0 0,5 0-46 0 0,26 2 24 0 0,-27-3-37 0 0,0-6-4 0 0,29-15 41 0 0,-28 14-35 0 0,-6 0-16 0 0,-1 2 62 0 0,14-23-50 0 0,-15 25 60 0 0,-1-1-1 0 0,1 0 1 0 0,-1 0 0 0 0,0 1 0 0 0,0-1-1 0 0,-1 0 1 0 0,1 0 0 0 0,-1 0 0 0 0,1 0 0 0 0,-1-5-1 0 0,0 6 4 0 0,-1-1 0 0 0,1 1 0 0 0,-1 0 0 0 0,0-1 0 0 0,0 1 0 0 0,0 0 0 0 0,0 0 0 0 0,-1 0-1 0 0,1 0 1 0 0,0 0 0 0 0,-1 0 0 0 0,0 0 0 0 0,1 0 0 0 0,-1 1 0 0 0,0-1 0 0 0,0 0-1 0 0,0 1 1 0 0,0 0 0 0 0,0-1 0 0 0,0 1 0 0 0,0 0 0 0 0,0 0 0 0 0,-1 0 0 0 0,1 0 0 0 0,-3 0-1 0 0,-6-2 4 0 0,1 0 0 0 0,-1 1 0 0 0,0 0 0 0 0,-14 0 0 0 0,22 2 5 0 0,0 0 0 0 0,0 0 0 0 0,1 1 0 0 0,-1-1 0 0 0,0 0 0 0 0,0 1 0 0 0,0 0 0 0 0,0 0 0 0 0,0 0 0 0 0,1 0 0 0 0,-1 0 0 0 0,0 0 0 0 0,1 1 0 0 0,-1-1 0 0 0,1 1 0 0 0,-4 3 0 0 0,3-2 5 0 0,0 0 0 0 0,0 1 0 0 0,0 0-1 0 0,0-1 1 0 0,1 1 0 0 0,0 0 0 0 0,0 0 0 0 0,0 0 0 0 0,0 0-1 0 0,-1 6 1 0 0,1-4-5 0 0,0 0-1 0 0,1 0 1 0 0,0 0-1 0 0,0 0 0 0 0,1 0 1 0 0,0 1-1 0 0,0-1 1 0 0,0 0-1 0 0,1 1 1 0 0,-1-1-1 0 0,2 0 1 0 0,-1 0-1 0 0,1 0 1 0 0,0 0-1 0 0,5 11 0 0 0,1-7-5 0 0,1-1-74 0 0,1-10 17 0 0,30-4 28 0 0,-30 4-50 0 0,-2-7 8 0 0,25-23 43 0 0,-20 16-22 0 0,7-18 24 0 0,-17 28 19 0 0,0 0 0 0 0,-1 0-1 0 0,1 0 1 0 0,-1-1-1 0 0,0 1 1 0 0,-1 0-1 0 0,0-1 1 0 0,0 1 0 0 0,0-1-1 0 0,0 0 1 0 0,-1-6-1 0 0,0 10 7 0 0,0 0-1 0 0,-1 0 0 0 0,1-1 0 0 0,-1 1 0 0 0,1 0 0 0 0,-1 0 1 0 0,0 0-1 0 0,0 0 0 0 0,0 0 0 0 0,0 0 0 0 0,0 0 1 0 0,-1 0-1 0 0,1 0 0 0 0,0 1 0 0 0,-1-1 0 0 0,0 0 0 0 0,1 1 1 0 0,-1-1-1 0 0,0 1 0 0 0,0 0 0 0 0,0-1 0 0 0,0 1 1 0 0,0 0-1 0 0,0 0 0 0 0,0 0 0 0 0,0 1 0 0 0,-4-2 0 0 0,-2 0 15 0 0,1 1-1 0 0,-1-1 0 0 0,0 2 1 0 0,1-1-1 0 0,-1 1 0 0 0,0 0 1 0 0,0 1-1 0 0,1 0 0 0 0,-1 0 1 0 0,-10 3-1 0 0,14-3 1 0 0,0 0-1 0 0,1 1 1 0 0,-1-1 0 0 0,1 1-1 0 0,-1 0 1 0 0,1 0 0 0 0,0 0-1 0 0,-1 1 1 0 0,-4 4 0 0 0,6-5-8 0 0,1 0 1 0 0,-1 0-1 0 0,1 0 1 0 0,-1 1-1 0 0,1-1 1 0 0,0 0-1 0 0,0 1 1 0 0,0-1-1 0 0,0 1 1 0 0,0-1-1 0 0,0 1 1 0 0,1-1-1 0 0,-1 1 0 0 0,1-1 1 0 0,0 6-1 0 0,0-4-7 0 0,1 0 0 0 0,0 0 0 0 0,0 0 0 0 0,0-1 0 0 0,1 1 0 0 0,-1 0 0 0 0,1 0 0 0 0,0-1 0 0 0,0 1 0 0 0,0-1 0 0 0,0 0 0 0 0,1 0 0 0 0,4 5 0 0 0,6 3 0 0 0,10 2-10 0 0,-22-12 7 0 0,-1-1 0 0 0,1 1 1 0 0,0-1-1 0 0,0 0 0 0 0,0 1 1 0 0,-1-1-1 0 0,1 0 0 0 0,0 0 1 0 0,0 1-1 0 0,0-1 0 0 0,0 0 1 0 0,0 0-1 0 0,0 0 0 0 0,-1 0 1 0 0,2-1-1 0 0,35 1-22 0 0,-27 0-45 0 0,-2-6 0 0 0,27-20-8 0 0,-34 26 73 0 0,0-1 0 0 0,0 0 0 0 0,0 1 0 0 0,0-1 0 0 0,0 0 0 0 0,-1 0 0 0 0,1 0-1 0 0,0 0 1 0 0,0 0 0 0 0,-1 0 0 0 0,1 0 0 0 0,1-2 0 0 0,-2 3 4 0 0,4-7-9 0 0,-1 1 0 0 0,0-1 1 0 0,-1 1-1 0 0,4-13 1 0 0,-6 17 7 0 0,1-1 1 0 0,-1 1 0 0 0,1 0-1 0 0,-1-1 1 0 0,0 1 0 0 0,0-1 0 0 0,-1 1-1 0 0,1-1 1 0 0,0 1 0 0 0,-1 0-1 0 0,1-1 1 0 0,-1 1 0 0 0,0 0 0 0 0,0 0-1 0 0,0-1 1 0 0,0 1 0 0 0,0 0 0 0 0,0 0-1 0 0,-1 0 1 0 0,1 0 0 0 0,-3-3-1 0 0,1 3 4 0 0,0-1 0 0 0,0 0 0 0 0,0 1 0 0 0,-1-1 0 0 0,1 1 0 0 0,-1 0 0 0 0,1 0 0 0 0,-1 0 0 0 0,0 1 0 0 0,1-1 0 0 0,-1 1 0 0 0,0 0 0 0 0,0 0 0 0 0,0 0 0 0 0,0 1 0 0 0,0-1 0 0 0,-6 1 0 0 0,7 0 0 0 0,-1 1 0 0 0,1-1-1 0 0,0 1 1 0 0,-1 0 0 0 0,1 0-1 0 0,0 0 1 0 0,0 1 0 0 0,0-1-1 0 0,0 1 1 0 0,0-1-1 0 0,0 1 1 0 0,0 0 0 0 0,0 0-1 0 0,1 1 1 0 0,-1-1 0 0 0,1 0-1 0 0,0 1 1 0 0,-1 0 0 0 0,1-1-1 0 0,0 1 1 0 0,-1 3-1 0 0,-1 0 6 0 0,1 1 0 0 0,0 0 0 0 0,1 0 0 0 0,-1 0 0 0 0,1 0 0 0 0,0 0 0 0 0,1 0 0 0 0,0 0 0 0 0,0 11 0 0 0,0-12-7 0 0,2 0-1 0 0,-1-1 1 0 0,1 1-1 0 0,-1 0 1 0 0,1-1-1 0 0,1 1 1 0 0,-1-1 0 0 0,1 1-1 0 0,0-1 1 0 0,1 0-1 0 0,-1 0 1 0 0,6 9-1 0 0,3-2 1 0 0,-9-10 0 0 0,0 0 0 0 0,1 0 0 0 0,-1 0 0 0 0,1-1 0 0 0,-1 1 0 0 0,1-1 0 0 0,4 2 0 0 0,32 8-12 0 0,-39-11 11 0 0,1 0-1 0 0,-1 1 1 0 0,1-1-1 0 0,-1 0 0 0 0,1 0 1 0 0,-1 0-1 0 0,1 0 1 0 0,-1 0-1 0 0,1 0 0 0 0,0 0 1 0 0,-1 0-1 0 0,1 0 1 0 0,-1 0-1 0 0,1 0 0 0 0,-1 0 1 0 0,1 0-1 0 0,-1 0 1 0 0,1-1-1 0 0,-1 1 0 0 0,1 0 1 0 0,-1 0-1 0 0,1-1 1 0 0,-1 1-1 0 0,1 0 0 0 0,-1-1 1 0 0,1 1-1 0 0,-1 0 1 0 0,1-1-1 0 0,-1 0 0 0 0,28-20-22 0 0,-27 20 21 0 0,0 1 0 0 0,-1-1-1 0 0,1 1 1 0 0,0-1-1 0 0,0 0 1 0 0,-1 0-1 0 0,1 1 1 0 0,0-1 0 0 0,-1 0-1 0 0,1 0 1 0 0,-1 0-1 0 0,1 0 1 0 0,0-1-1 0 0,3-7-6 0 0,0 0 0 0 0,-1-1 0 0 0,0 1-1 0 0,4-18 1 0 0,-7 24 9 0 0,1 0-1 0 0,-1 0 1 0 0,0 0 0 0 0,1 0-1 0 0,-1 0 1 0 0,-1 0 0 0 0,1 0-1 0 0,0 0 1 0 0,-1 0 0 0 0,1 0-1 0 0,-1 0 1 0 0,0 0-1 0 0,0 0 1 0 0,0 0 0 0 0,-1 1-1 0 0,1-1 1 0 0,-1 0 0 0 0,1 1-1 0 0,-1-1 1 0 0,0 1 0 0 0,0-1-1 0 0,0 1 1 0 0,-3-3-1 0 0,-3 0 2 0 0,1 0 0 0 0,-1 1 0 0 0,-1 0 0 0 0,1 0 0 0 0,-1 0 0 0 0,1 1 0 0 0,-14-2 0 0 0,17 3 0 0 0,0 1 0 0 0,0 1 0 0 0,0-1 0 0 0,0 1 0 0 0,0-1 0 0 0,1 2 0 0 0,-1-1 0 0 0,0 0 0 0 0,0 1 0 0 0,0 0 0 0 0,0 0 0 0 0,0 0 0 0 0,0 1 0 0 0,1 0 0 0 0,-6 2 0 0 0,8-2 0 0 0,0-1 0 0 0,1 1 0 0 0,-1 0 0 0 0,1-1 0 0 0,-1 1 0 0 0,1 0 0 0 0,0 0-1 0 0,-1 0 1 0 0,1 0 0 0 0,0 0 0 0 0,1 0 0 0 0,-1 0 0 0 0,0 0 0 0 0,0 0 0 0 0,1 1 0 0 0,-1-1-1 0 0,1 0 1 0 0,0 0 0 0 0,0 1 0 0 0,0-1 0 0 0,0 3 0 0 0,1 4-18 0 0,0 0 0 0 0,0-1-1 0 0,0 1 1 0 0,5 10 0 0 0,-3-9-147 0 0,2 0-1 0 0,0 0 1 0 0,0 0-1 0 0,0 0 1 0 0,1-1-1 0 0,1 0 1 0 0,0 0-1 0 0,0-1 1 0 0,13 13-1 0 0</inkml:trace>
-</inkml:ink>
-</file>
-
-<file path=word/ink/ink31.xml><?xml version="1.0" encoding="utf-8"?>
-<inkml:ink xmlns:inkml="http://www.w3.org/2003/InkML">
-  <inkml:definitions>
-    <inkml:context xml:id="ctx0">
-      <inkml:inkSource xml:id="inkSrc0">
-        <inkml:traceFormat>
-          <inkml:channel name="X" type="integer" min="-2.14748E9" max="2.14748E9" units="cm"/>
-          <inkml:channel name="Y" type="integer" min="-2.14748E9" max="2.14748E9" units="cm"/>
-          <inkml:channel name="F" type="integer" max="32767" units="dev"/>
-          <inkml:channel name="OA" type="integer" max="360" units="deg"/>
-          <inkml:channel name="OE" type="integer" max="90" units="deg"/>
-        </inkml:traceFormat>
-        <inkml:channelProperties>
-          <inkml:channelProperty channel="X" name="resolution" value="1000" units="1/cm"/>
-          <inkml:channelProperty channel="Y" name="resolution" value="1000" units="1/cm"/>
-          <inkml:channelProperty channel="F" name="resolution" value="0" units="1/dev"/>
-          <inkml:channelProperty channel="OA" name="resolution" value="1000" units="1/deg"/>
-          <inkml:channelProperty channel="OE" name="resolution" value="1000" units="1/deg"/>
-        </inkml:channelProperties>
-      </inkml:inkSource>
-      <inkml:timestamp xml:id="ts0" timeString="2026-01-24T19:49:18.834"/>
-    </inkml:context>
-    <inkml:brush xml:id="br0">
-      <inkml:brushProperty name="width" value="0.2" units="cm"/>
-      <inkml:brushProperty name="height" value="0.2" units="cm"/>
-      <inkml:brushProperty name="color" value="#E71224"/>
-    </inkml:brush>
-  </inkml:definitions>
-  <inkml:trace contextRef="#ctx0" brushRef="#br0">134 39 23 0 0,'0'-1'0'0'0,"-1"-1"7"0"0,1 1 0 0 0,0-1 0 0 0,-1 1 0 0 0,0-1 0 0 0,1 1 0 0 0,-1 0 0 0 0,0-1 0 0 0,1 1 0 0 0,-1 0 0 0 0,0 0 0 0 0,0 0 0 0 0,0-1 0 0 0,0 1 0 0 0,0 0 0 0 0,0 0 0 0 0,-1 0 0 0 0,1 1 0 0 0,0-1 0 0 0,-3-1 0 0 0,1 0 58 0 0,-1 0-1 0 0,0 0 1 0 0,1 0 0 0 0,-1 1-1 0 0,0 0 1 0 0,-5-2-1 0 0,7 3-37 0 0,0 0 0 0 0,0 1 0 0 0,0-1 0 0 0,-1 0 0 0 0,1 1-1 0 0,0-1 1 0 0,0 1 0 0 0,0-1 0 0 0,0 1 0 0 0,0 0 0 0 0,0 0-1 0 0,0 0 1 0 0,0 0 0 0 0,0 0 0 0 0,1 1 0 0 0,-1-1 0 0 0,0 0-1 0 0,1 1 1 0 0,-1-1 0 0 0,1 1 0 0 0,-1 0 0 0 0,1 0-1 0 0,0-1 1 0 0,0 1 0 0 0,-2 3 0 0 0,-2 5 9 0 0,0 1 0 0 0,0-1 0 0 0,-4 15 0 0 0,9-24-32 0 0,-3 7 80 0 0,1 0 0 0 0,0 0 0 0 0,1 0-1 0 0,-1 0 1 0 0,2 1 0 0 0,-1-1 0 0 0,1 10 0 0 0,1-13-43 0 0,-1-1 0 0 0,1 1-1 0 0,0-1 1 0 0,0 0 0 0 0,0 0-1 0 0,1 0 1 0 0,0 1 0 0 0,-1-1 0 0 0,1 0-1 0 0,1-1 1 0 0,-1 1 0 0 0,0 0-1 0 0,1-1 1 0 0,0 1 0 0 0,4 3-1 0 0,8 3-29 0 0,13 1 2 0 0,-27-11-21 0 0,0 0-1 0 0,0 1 1 0 0,0-1-1 0 0,0 0 1 0 0,0 0-1 0 0,0 0 1 0 0,0 1-1 0 0,0-1 1 0 0,0 0-1 0 0,0 0 0 0 0,0-1 1 0 0,0 1-1 0 0,0 0 1 0 0,0 0-1 0 0,0 0 1 0 0,1-1-1 0 0,44-9-216 0 0,-35 8-21 0 0,-2-5 40 0 0,27-19 154 0 0,-20 10 9 0 0,17-25 32 0 0,-29 36 11 0 0,-1 1 0 0 0,1-1 0 0 0,-1 0 0 0 0,0 0 0 0 0,0 0 0 0 0,-1 0 0 0 0,1-1 0 0 0,-1 1 0 0 0,0-1 0 0 0,-1 0 0 0 0,0 1 0 0 0,2-10 0 0 0,-3 13 4 0 0,0 0-1 0 0,0 0 0 0 0,-1 0 1 0 0,1 0-1 0 0,0 0 0 0 0,-1 1 1 0 0,1-1-1 0 0,-1 0 0 0 0,0 0 1 0 0,1 1-1 0 0,-1-1 0 0 0,0 0 0 0 0,0 1 1 0 0,0-1-1 0 0,0 1 0 0 0,-1-1 1 0 0,1 1-1 0 0,-2-2 0 0 0,0 1 11 0 0,1 0 0 0 0,-1 0 0 0 0,0 0 0 0 0,0 1 0 0 0,0-1 0 0 0,-1 1 0 0 0,1 0 0 0 0,0 0 0 0 0,-6-1 0 0 0,1 1 13 0 0,-1 0 1 0 0,0 0-1 0 0,1 1 0 0 0,-1 0 1 0 0,0 1-1 0 0,1-1 0 0 0,-11 4 1 0 0,12-3-9 0 0,1 2 1 0 0,-1-1 0 0 0,1 1-1 0 0,0 0 1 0 0,0 0-1 0 0,0 0 1 0 0,0 1 0 0 0,1 0-1 0 0,-1 0 1 0 0,1 1-1 0 0,0-1 1 0 0,0 1 0 0 0,0 0-1 0 0,1 1 1 0 0,0-1 0 0 0,-6 11-1 0 0,7-12-6 0 0,1 0 1 0 0,0 1-1 0 0,0 0 0 0 0,1-1 0 0 0,-1 1 0 0 0,1 0 1 0 0,0 0-1 0 0,0 0 0 0 0,0 0 0 0 0,1 0 1 0 0,0 0-1 0 0,0 0 0 0 0,0 0 0 0 0,1 0 0 0 0,-1 0 1 0 0,1 0-1 0 0,0 0 0 0 0,1-1 0 0 0,-1 1 1 0 0,1 0-1 0 0,0-1 0 0 0,0 1 0 0 0,4 6 0 0 0,11 8-13 0 0,0-10 0 0 0,-11-7 0 0 0,0 0 0 0 0,1 0 0 0 0,-1 0 0 0 0,13 0 0 0 0,6-4-22 0 0,5-2-40 0 0,-21-2 5 0 0,25-19 36 0 0,-33 24 17 0 0,1 0-1 0 0,-1 0 1 0 0,0 1 0 0 0,0-1-1 0 0,0 0 1 0 0,0-1 0 0 0,0 1 0 0 0,0 0-1 0 0,2-2 1 0 0,-2 0 1 0 0,3-2-6 0 0,0-1 0 0 0,-1 1 0 0 0,0-1 0 0 0,4-11 1 0 0,-6 15 6 0 0,0 0 1 0 0,-1 0 0 0 0,0 0 0 0 0,1 0 0 0 0,-1 0 0 0 0,0 0 0 0 0,0 0 0 0 0,0 0-1 0 0,0 0 1 0 0,0 0 0 0 0,0 0 0 0 0,-1 0 0 0 0,1 0 0 0 0,-1 0 0 0 0,1 0-1 0 0,-1 0 1 0 0,0 0 0 0 0,0 0 0 0 0,0 1 0 0 0,0-1 0 0 0,0 0 0 0 0,0 0 0 0 0,-2-1-1 0 0,-1-1 21 0 0,0 0 0 0 0,0 0 0 0 0,-1 1-1 0 0,0-1 1 0 0,0 1 0 0 0,0 0-1 0 0,0 0 1 0 0,-1 1 0 0 0,1 0-1 0 0,0 0 1 0 0,-1 0 0 0 0,0 0 0 0 0,0 1-1 0 0,1 0 1 0 0,-1 0 0 0 0,0 1-1 0 0,0 0 1 0 0,-8 0 0 0 0,11 0-7 0 0,-1 0 1 0 0,0 1-1 0 0,1 0 1 0 0,-1-1-1 0 0,0 1 1 0 0,1 1-1 0 0,-1-1 1 0 0,1 0-1 0 0,-1 1 1 0 0,1 0-1 0 0,0 0 1 0 0,-1 0-1 0 0,1 0 1 0 0,0 0-1 0 0,0 1 1 0 0,1-1-1 0 0,-1 1 1 0 0,0 0-1 0 0,1-1 1 0 0,0 1 0 0 0,0 1-1 0 0,0-1 1 0 0,0 0-1 0 0,0 0 1 0 0,0 1-1 0 0,1-1 1 0 0,0 1-1 0 0,0-1 1 0 0,-1 5-1 0 0,1-2-1 0 0,0 0 0 0 0,0 0 0 0 0,1 1 0 0 0,0-1 1 0 0,0 0-1 0 0,0 0 0 0 0,2 7 0 0 0,-1-9-6 0 0,0 0 0 0 0,0-1-1 0 0,0 1 1 0 0,0-1 0 0 0,1 1 0 0 0,-1-1 0 0 0,1 0 0 0 0,0 1 0 0 0,0-1 0 0 0,0 0 0 0 0,1 0 0 0 0,-1 0 0 0 0,4 2-1 0 0,-5-4-4 0 0,0 0 0 0 0,0 0 0 0 0,0-1 0 0 0,0 1 0 0 0,0-1 0 0 0,0 1 0 0 0,1-1 0 0 0,-1 1 0 0 0,0-1 0 0 0,0 0 0 0 0,0 0 0 0 0,1 1 0 0 0,-1-1 0 0 0,1 0 0 0 0,3 0-1 0 0,0 1-1 0 0,0-1 1 0 0,0-1-1 0 0,0 1 0 0 0,0-1 1 0 0,0 0-1 0 0,0 0 0 0 0,6-2 1 0 0,-3-1-13 0 0,-1 1 0 0 0,0-1 0 0 0,-1-1 0 0 0,13-8 0 0 0,-19 13 14 0 0,1-1-5 0 0,1-1-1 0 0,-1 1 0 0 0,0 0 1 0 0,1 0-1 0 0,-1-1 0 0 0,0 1 0 0 0,0 0 1 0 0,0-1-1 0 0,2-2 0 0 0,18-33-18 0 0,-17 31 11 0 0,-1-1-1 0 0,-1 0 1 0 0,3-7 0 0 0,-3 7 7 0 0,-1 1-1 0 0,0 0 1 0 0,0-1 0 0 0,-1 1 0 0 0,1-1 0 0 0,-1 0-1 0 0,-1 1 1 0 0,1-1 0 0 0,-2-7 0 0 0,1 11 5 0 0,0 1 1 0 0,0-1-1 0 0,0 0 0 0 0,0 1 1 0 0,0-1-1 0 0,0 0 0 0 0,0 1 1 0 0,-1 0-1 0 0,0-1 0 0 0,1 1 1 0 0,-1 0-1 0 0,0 0 1 0 0,0 0-1 0 0,0 0 0 0 0,0 0 1 0 0,-1 0-1 0 0,1 1 0 0 0,0-1 1 0 0,-1 1-1 0 0,1-1 0 0 0,-1 1 1 0 0,1 0-1 0 0,-4-1 0 0 0,-3 0 47 0 0,0 0-1 0 0,0 0 0 0 0,0 1 0 0 0,0 0 0 0 0,0 1 0 0 0,0 0 0 0 0,0 0 0 0 0,0 1 0 0 0,0 1 0 0 0,-15 3 0 0 0,19-4-26 0 0,1 0 0 0 0,0 1 0 0 0,-1 0 0 0 0,1 0 0 0 0,0 0 0 0 0,0 0 0 0 0,0 0 0 0 0,0 1 0 0 0,0 0 0 0 0,0 0 0 0 0,1 0 0 0 0,-1 0 0 0 0,1 1 0 0 0,0-1 0 0 0,0 1 0 0 0,0 0 0 0 0,1 0 0 0 0,-1 0 0 0 0,1 0 0 0 0,0 0-1 0 0,0 1 1 0 0,-1 4 0 0 0,2-6-13 0 0,1 1-1 0 0,0-1 0 0 0,-1 0 1 0 0,1 0-1 0 0,0 0 0 0 0,1 0 0 0 0,-1 1 1 0 0,1-1-1 0 0,-1 0 0 0 0,1 0 1 0 0,0 0-1 0 0,0 0 0 0 0,3 5 1 0 0,-2-3-6 0 0,1 1 0 0 0,0-1 0 0 0,0-1 1 0 0,1 1-1 0 0,0 0 0 0 0,6 6 0 0 0,5-1 0 0 0,-11-8-1 0 0,0 0-1 0 0,0-1 1 0 0,0 1-1 0 0,1-1 1 0 0,-1 0-1 0 0,9 2 1 0 0,-2-3-17 0 0,1 0 0 0 0,13-2 0 0 0,-23 2 12 0 0,0 0 0 0 0,0-1-1 0 0,0 1 1 0 0,0 0-1 0 0,0-1 1 0 0,0 1 0 0 0,-1-1-1 0 0,1 0 1 0 0,3-1-1 0 0,37-18-57 0 0,-40 19 56 0 0,0 0 0 0 0,0 0 0 0 0,0 0 0 0 0,0 0 0 0 0,0 0 0 0 0,0-1 0 0 0,2-1 0 0 0,27-24-56 0 0,-30 26 58 0 0,0 0 0 0 0,1 0-1 0 0,-1 0 1 0 0,0 0-1 0 0,0 0 1 0 0,0 0 0 0 0,0-1-1 0 0,0 1 1 0 0,0-2-1 0 0,14-23-46 0 0,-14 25 53 0 0,-1 0 0 0 0,1 0-1 0 0,0 0 1 0 0,-1 0 0 0 0,1 0-1 0 0,-1 0 1 0 0,0 0 0 0 0,1 0 0 0 0,-1 0-1 0 0,0 0 1 0 0,0 0 0 0 0,0-1-1 0 0,1 1 1 0 0,-1 0 0 0 0,0 0 0 0 0,-1 0-1 0 0,1 0 1 0 0,0 0 0 0 0,0 0-1 0 0,0 0 1 0 0,-1-1 0 0 0,1 1-1 0 0,0 0 1 0 0,-1 0 0 0 0,1 0 0 0 0,-1 0-1 0 0,1 0 1 0 0,-1 0 0 0 0,0 1-1 0 0,1-1 1 0 0,-1 0 0 0 0,0 0 0 0 0,0 0-1 0 0,1 0 1 0 0,-1 1 0 0 0,0-1-1 0 0,0 0 1 0 0,0 1 0 0 0,0-1 0 0 0,0 1-1 0 0,-2-1 1 0 0,-2-1 11 0 0,0 0 0 0 0,0 1 0 0 0,0 0-1 0 0,0 0 1 0 0,0 0 0 0 0,-8 0 0 0 0,0 1 28 0 0,1-1-1 0 0,-1 2 1 0 0,0 0-1 0 0,1 0 0 0 0,-1 1 1 0 0,-23 8-1 0 0,31-8-22 0 0,1-1 0 0 0,-1 2 0 0 0,0-1 0 0 0,1 0 0 0 0,-1 1 0 0 0,1 0 0 0 0,0 0 0 0 0,0 0 0 0 0,0 1 0 0 0,1-1 0 0 0,-1 1 0 0 0,1 0 0 0 0,0 0-1 0 0,0 0 1 0 0,0 1 0 0 0,0-1 0 0 0,1 0 0 0 0,-1 1 0 0 0,-2 8 0 0 0,4-9-9 0 0,-1 0-1 0 0,1 0 1 0 0,0 0 0 0 0,0 0-1 0 0,1 1 1 0 0,-1-1 0 0 0,1 0-1 0 0,0 0 1 0 0,0 0 0 0 0,0 1-1 0 0,1-1 1 0 0,-1 0 0 0 0,1 0-1 0 0,0 0 1 0 0,0 0 0 0 0,1 0-1 0 0,-1 0 1 0 0,1 0 0 0 0,0 0-1 0 0,0-1 1 0 0,0 1 0 0 0,5 5-1 0 0,-6-8-6 0 0,0 1 0 0 0,0-1 0 0 0,0-1 0 0 0,0 1 0 0 0,1 0 0 0 0,-1 0 0 0 0,0 0 0 0 0,1-1 0 0 0,-1 1 0 0 0,3 0 0 0 0,32 10-13 0 0,-35-10 10 0 0,0-1-1 0 0,0 0 1 0 0,0 0 0 0 0,0 0-1 0 0,0 1 1 0 0,0-1 0 0 0,0 0-1 0 0,0 0 1 0 0,0 0 0 0 0,0 0-1 0 0,0-1 1 0 0,0 1 0 0 0,0 0-1 0 0,0 0 1 0 0,0 0 0 0 0,0-1-1 0 0,0 1 1 0 0,0-1 0 0 0,1 0-1 0 0,44-16-78 0 0,-44 16 74 0 0,0 1 0 0 0,0-1 1 0 0,0 0-1 0 0,0 0 0 0 0,0 0 0 0 0,-1 0 1 0 0,1 0-1 0 0,0 0 0 0 0,2-3 0 0 0,31-25-24 0 0,-20 14-48 0 0,10-18-16 0 0,-16 19 16 0 0,-7 10 73 0 0,0-1-10 0 0,0 0 0 0 0,0-1 1 0 0,-1 1-1 0 0,1 0 0 0 0,0-9 0 0 0,-2 12 15 0 0,0 1-1 0 0,0-1 1 0 0,0 0-1 0 0,0 1 1 0 0,0-1-1 0 0,0 0 1 0 0,-1 1-1 0 0,1-1 1 0 0,-1 0-1 0 0,1 1 1 0 0,-1-1-1 0 0,1 1 1 0 0,-1-1-1 0 0,0 1 1 0 0,0-1-1 0 0,0 1 1 0 0,0 0-1 0 0,0-1 1 0 0,0 1-1 0 0,0 0 1 0 0,0 0-1 0 0,-1 0 1 0 0,1 0-1 0 0,0 0 0 0 0,-1 0 1 0 0,-1-1-1 0 0,-7-3 3 0 0,0 1 0 0 0,0 0 0 0 0,0 1 0 0 0,0 0 0 0 0,0 0 0 0 0,-1 1 0 0 0,0 0 0 0 0,1 1 0 0 0,-1 0 0 0 0,0 1 0 0 0,0 0 0 0 0,-20 4 0 0 0,28-4 0 0 0,0 1 0 0 0,0 0 0 0 0,0 1 0 0 0,0-1 0 0 0,1 1 0 0 0,-1-1 0 0 0,0 1 0 0 0,1 0 0 0 0,-1 0 0 0 0,1 0 0 0 0,-1 0 0 0 0,1 0 0 0 0,0 0 0 0 0,-3 5 0 0 0,2-2 0 0 0,1-1 0 0 0,-1 1 0 0 0,1 0 0 0 0,0 0 0 0 0,0 0 0 0 0,1 0 0 0 0,0 0 0 0 0,-2 6 0 0 0,2 2 0 0 0,0-1 0 0 0,1 1 0 0 0,1 0 0 0 0,-1-1 0 0 0,2 1 0 0 0,4 19 0 0 0,-4-25 0 0 0,0 0 0 0 0,0 0 0 0 0,0 0 0 0 0,1-1 0 0 0,0 1 0 0 0,1-1 0 0 0,-1 0 0 0 0,7 8 0 0 0,-9-13 0 0 0,-1 0 0 0 0,1-1 0 0 0,-1 1 0 0 0,1 0 0 0 0,0-1 0 0 0,0 1 0 0 0,-1-1 0 0 0,1 1 0 0 0,0-1 0 0 0,0 0 0 0 0,0 1 0 0 0,-1-1 0 0 0,1 0 0 0 0,0 1 0 0 0,0-1 0 0 0,0 0 0 0 0,0 0 0 0 0,0 0 0 0 0,0 0 0 0 0,1 0 0 0 0,37-2-16 0 0,-38 2 14 0 0,0 0 0 0 0,-1 0-1 0 0,1 0 1 0 0,0 0 0 0 0,-1 0-1 0 0,1-1 1 0 0,0 1-1 0 0,-1 0 1 0 0,1 0 0 0 0,0 0-1 0 0,-1-1 1 0 0,1 1 0 0 0,0 0-1 0 0,-1-1 1 0 0,1 1 0 0 0,-1 0-1 0 0,1-1 1 0 0,-1 1-1 0 0,1-1 1 0 0,-1 1 0 0 0,1-1-1 0 0,-1 1 1 0 0,1-1 0 0 0,-1 1-1 0 0,0-1 1 0 0,1-1-1 0 0,24-30-29 0 0,-15 16-32 0 0,-5 7 52 0 0,12-29-45 0 0,-3 1 46 0 0,-1-3 11 0 0,-11 30 0 0 0,8-33 0 0 0,-10 40 0 0 0,1 1 0 0 0,-1-1 0 0 0,0 0 0 0 0,0 0 0 0 0,0 0 0 0 0,-1 0 0 0 0,1 1 0 0 0,-1-1 0 0 0,1 0 0 0 0,-1 0 0 0 0,0 1 0 0 0,-1-5 0 0 0,1 6 3 0 0,0 0-1 0 0,0 0 1 0 0,0 0-1 0 0,0 0 1 0 0,0 1-1 0 0,0-1 1 0 0,0 0-1 0 0,0 0 0 0 0,-1 1 1 0 0,1-1-1 0 0,0 1 1 0 0,0-1-1 0 0,-1 1 1 0 0,1-1-1 0 0,0 1 0 0 0,0 0 1 0 0,-1-1-1 0 0,1 1 1 0 0,-3 0-1 0 0,-28 1 81 0 0,23 0-63 0 0,-4-1 26 0 0,1 1-1 0 0,-1 1 1 0 0,1 0-1 0 0,-17 4 0 0 0,26-5-36 0 0,1 0-1 0 0,-1 0 1 0 0,0 1-1 0 0,0-1 0 0 0,1 0 1 0 0,-1 1-1 0 0,0-1 1 0 0,1 1-1 0 0,0 0 1 0 0,-1 0-1 0 0,1 0 1 0 0,0 0-1 0 0,0 1 0 0 0,0-1 1 0 0,0 0-1 0 0,0 1 1 0 0,1-1-1 0 0,-1 1 1 0 0,1 0-1 0 0,0 0 0 0 0,0-1 1 0 0,0 1-1 0 0,-2 5 1 0 0,3-1-6 0 0,-1 0 0 0 0,1 0 1 0 0,0-1-1 0 0,0 1 0 0 0,1 0 1 0 0,0 0-1 0 0,0 0 0 0 0,1 0 1 0 0,-1 0-1 0 0,2-1 0 0 0,-1 1 1 0 0,1-1-1 0 0,0 0 0 0 0,0 1 1 0 0,0-1-1 0 0,1-1 0 0 0,0 1 1 0 0,1 0-1 0 0,4 5 0 0 0,-1-5-19 0 0,-7-4-66 0 0,8-1-21 0 0,24 5 26 0 0,-24-4 11 0 0,-1-7-78 0 0,25-15 112 0 0,-25 15-44 0 0,-3-2 12 0 0,15-23 52 0 0,-19 29 12 0 0,0 0-1 0 0,0 0 0 0 0,0-1 0 0 0,-1 1 1 0 0,1 0-1 0 0,0-1 0 0 0,-1 1 0 0 0,1-1 0 0 0,-1 1 1 0 0,1 0-1 0 0,-1-1 0 0 0,0 1 0 0 0,1-1 1 0 0,-1 1-1 0 0,0-1 0 0 0,0 1 0 0 0,0-1 0 0 0,0 0 1 0 0,-1 1-1 0 0,1-1 0 0 0,0 1 0 0 0,-1 0 0 0 0,1-1 1 0 0,0 1-1 0 0,-1-1 0 0 0,0 1 0 0 0,1-1 1 0 0,-1 1-1 0 0,0 0 0 0 0,0 0 0 0 0,0-1 0 0 0,0 1 1 0 0,0 0-1 0 0,0 0 0 0 0,0 0 0 0 0,0 0 1 0 0,-2-1-1 0 0,-3-2-6 0 0,-1 0 1 0 0,1 1-1 0 0,-1 0 0 0 0,0 0 1 0 0,-14-4-1 0 0,10 4 4 0 0,-7-3 3 0 0,-31-6 0 0 0,42 10 0 0 0,0 1 0 0 0,0 1 0 0 0,0-1 0 0 0,0 1 0 0 0,0 0 0 0 0,1 1 0 0 0,-1-1 0 0 0,-7 3 0 0 0,12-3-10 0 0,1 1-1 0 0,-1-1 1 0 0,1 1 0 0 0,-1 0-1 0 0,1-1 1 0 0,-1 1-1 0 0,1 0 1 0 0,0 0-1 0 0,-1 0 1 0 0,1 0-1 0 0,0 0 1 0 0,0 0-1 0 0,0 0 1 0 0,-1 1-1 0 0,1-1 1 0 0,1 0-1 0 0,-1 1 1 0 0,0-1-1 0 0,0 0 1 0 0,0 3-1 0 0,0-1-34 0 0,0-1 0 0 0,1 1 0 0 0,-1 0 0 0 0,1 0 0 0 0,0 0 0 0 0,0 0 0 0 0,0 0-1 0 0,0 0 1 0 0,0 0 0 0 0,2 4 0 0 0,0 1-59 0 0,0 0 0 0 0,1-1-1 0 0,0 1 1 0 0,0-1 0 0 0,1 0-1 0 0,0 0 1 0 0,6 9 0 0 0,0-4-130 0 0</inkml:trace>
-</inkml:ink>
-</file>
-
-<file path=word/ink/ink32.xml><?xml version="1.0" encoding="utf-8"?>
-<inkml:ink xmlns:inkml="http://www.w3.org/2003/InkML">
-  <inkml:definitions>
-    <inkml:context xml:id="ctx0">
-      <inkml:inkSource xml:id="inkSrc0">
-        <inkml:traceFormat>
-          <inkml:channel name="X" type="integer" min="-2.14748E9" max="2.14748E9" units="cm"/>
-          <inkml:channel name="Y" type="integer" min="-2.14748E9" max="2.14748E9" units="cm"/>
-          <inkml:channel name="F" type="integer" max="32767" units="dev"/>
-          <inkml:channel name="OA" type="integer" max="360" units="deg"/>
-          <inkml:channel name="OE" type="integer" max="90" units="deg"/>
-        </inkml:traceFormat>
-        <inkml:channelProperties>
-          <inkml:channelProperty channel="X" name="resolution" value="1000" units="1/cm"/>
-          <inkml:channelProperty channel="Y" name="resolution" value="1000" units="1/cm"/>
-          <inkml:channelProperty channel="F" name="resolution" value="0" units="1/dev"/>
-          <inkml:channelProperty channel="OA" name="resolution" value="1000" units="1/deg"/>
-          <inkml:channelProperty channel="OE" name="resolution" value="1000" units="1/deg"/>
-        </inkml:channelProperties>
-      </inkml:inkSource>
-      <inkml:timestamp xml:id="ts0" timeString="2026-01-24T19:49:13.257"/>
-    </inkml:context>
-    <inkml:brush xml:id="br0">
-      <inkml:brushProperty name="width" value="0.2" units="cm"/>
-      <inkml:brushProperty name="height" value="0.2" units="cm"/>
-      <inkml:brushProperty name="color" value="#E71224"/>
-    </inkml:brush>
-  </inkml:definitions>
-  <inkml:trace contextRef="#ctx0" brushRef="#br0">255 90 8 0 0,'-2'4'4'0'0,"-1"2"5"0"0,3-6-1 0 0,0 0 0 0 0,0 0 0 0 0,0 0 0 0 0,0 0 0 0 0,0 0 0 0 0,0 1 0 0 0,0-1 0 0 0,0 0 0 0 0,0 0 0 0 0,0 0 0 0 0,0 0 0 0 0,0 0 0 0 0,0 0 0 0 0,0 0 0 0 0,0 1 0 0 0,0-1 0 0 0,0 0 0 0 0,1 0 0 0 0,-1 0 0 0 0,0 0 0 0 0,0 0 0 0 0,0 0 0 0 0,0 0 0 0 0,0 0 0 0 0,0 0 0 0 0,0 1 0 0 0,0-1 0 0 0,0 0 0 0 0,0 0 0 0 0,1 0 0 0 0,-1 0 0 0 0,0 0 0 0 0,0 0 0 0 0,0 0 0 0 0,0 0 0 0 0,0 0 0 0 0,0 0 0 0 0,0 0 0 0 0,0 0 0 0 0,1 0 0 0 0,-1 0 0 0 0,0 0 0 0 0,0 0 0 0 0,0 0 0 0 0,0 0 0 0 0,0 0 0 0 0,0 0 0 0 0,1 0 0 0 0,4 23 442 0 0,4 42-222 0 0,3 118 0 0 0,-5-51-161 0 0,-1-45-70 0 0,8 179 185 0 0,-12-176-171 0 0,5 53 106 0 0,10-23-57 0 0,3 51 18 0 0,-18-140-71 0 0,5 168 114 0 0,-4-121-121 0 0,-3-78-1 0 0,0 0-1 0 0,0 0 1 0 0,0 1-1 0 0,0-1 1 0 0,0 0-1 0 0,0 0 0 0 0,0 0 1 0 0,0 0-1 0 0,0 0 1 0 0,0 0-1 0 0,1 1 1 0 0,-1-1-1 0 0,0 0 0 0 0,0 0 1 0 0,0 0-1 0 0,0 0 1 0 0,0 0-1 0 0,0 0 1 0 0,0 1-1 0 0,-1-1 0 0 0,1 0 1 0 0,0 0-1 0 0,0 0 1 0 0,0 0-1 0 0,0 0 1 0 0,0 0-1 0 0,0 0 0 0 0,0 1 1 0 0,0-1-1 0 0,0 0 1 0 0,0 0-1 0 0,0 0 1 0 0,0 0-1 0 0,0 0 0 0 0,0 0 1 0 0,-1 0-1 0 0,1 0 1 0 0,0 0-1 0 0,0 1 0 0 0,0-1 1 0 0,0 0-1 0 0,0 0 1 0 0,0 0-1 0 0,0 0 1 0 0,-1 0-1 0 0,1 0 0 0 0,0 0 1 0 0,0 0-1 0 0,-5-7-171 0 0,-3-10-111 0 0,0-29-390 0 0,6 37 506 0 0</inkml:trace>
-  <inkml:trace contextRef="#ctx0" brushRef="#br0" timeOffset="2254.29">347 2 55 0 0,'-2'1'6'0'0,"1"-1"0"0"0,-1 0 0 0 0,1 1-1 0 0,-1-1 1 0 0,1 0 0 0 0,-1 0 0 0 0,1 0-1 0 0,-1 0 1 0 0,1 0 0 0 0,-1 0 0 0 0,1 0-1 0 0,-1-1 1 0 0,-1 0 0 0 0,-8 0 297 0 0,10 1-275 0 0,0 1 0 0 0,0-1 0 0 0,0 1 0 0 0,0-1 0 0 0,0 1 0 0 0,0-1 0 0 0,0 1 0 0 0,0 0 0 0 0,0 0 0 0 0,0 0 0 0 0,1-1 0 0 0,-1 1 0 0 0,0 0 0 0 0,1 0 0 0 0,-1 0-1 0 0,0 0 1 0 0,1 0 0 0 0,-1 0 0 0 0,0 2 0 0 0,-11 26 136 0 0,9-22-116 0 0,-12 35 92 0 0,2 1 1 0 0,-11 57-1 0 0,6-18-28 0 0,8-38-46 0 0,-6 23 71 0 0,-11 41 15 0 0,17-63-41 0 0,-21 58-1 0 0,18-64-68 0 0,-8 42 0 0 0,0-2 2 0 0,16-62 20 0 0,-11 26 0 0 0,-21 37-64 0 0,33-77-192 0 0,5-10-247 0 0,-1 7 413 0 0,0-1 1 0 0,0 1 0 0 0,0-1-1 0 0,0 1 1 0 0,0-1 0 0 0,0 1-1 0 0,1-1 1 0 0,-1 1 0 0 0,0-1-1 0 0,0 1 1 0 0,0-1 0 0 0,1 1-1 0 0,-1-1 1 0 0,0 1 0 0 0,1 0-1 0 0,-1-1 1 0 0,0 1 0 0 0,1-1-1 0 0,-1 1 1 0 0,0 0 0 0 0,1-1-1 0 0,-1 1 1 0 0,1 0 0 0 0,-1 0-1 0 0,0-1 1 0 0,1 1 0 0 0,-1 0-1 0 0,1 0 1 0 0,-1 0-1 0 0,2-1 1 0 0</inkml:trace>
-</inkml:ink>
-</file>
-
-<file path=word/ink/ink33.xml><?xml version="1.0" encoding="utf-8"?>
-<inkml:ink xmlns:inkml="http://www.w3.org/2003/InkML">
-  <inkml:definitions>
-    <inkml:context xml:id="ctx0">
-      <inkml:inkSource xml:id="inkSrc0">
-        <inkml:traceFormat>
-          <inkml:channel name="X" type="integer" min="-2.14748E9" max="2.14748E9" units="cm"/>
-          <inkml:channel name="Y" type="integer" min="-2.14748E9" max="2.14748E9" units="cm"/>
-          <inkml:channel name="F" type="integer" max="32767" units="dev"/>
-          <inkml:channel name="OA" type="integer" max="360" units="deg"/>
-          <inkml:channel name="OE" type="integer" max="90" units="deg"/>
-        </inkml:traceFormat>
-        <inkml:channelProperties>
-          <inkml:channelProperty channel="X" name="resolution" value="1000" units="1/cm"/>
-          <inkml:channelProperty channel="Y" name="resolution" value="1000" units="1/cm"/>
-          <inkml:channelProperty channel="F" name="resolution" value="0" units="1/dev"/>
-          <inkml:channelProperty channel="OA" name="resolution" value="1000" units="1/deg"/>
-          <inkml:channelProperty channel="OE" name="resolution" value="1000" units="1/deg"/>
-        </inkml:channelProperties>
-      </inkml:inkSource>
-      <inkml:timestamp xml:id="ts0" timeString="2026-01-24T19:49:11.125"/>
-    </inkml:context>
-    <inkml:brush xml:id="br0">
-      <inkml:brushProperty name="width" value="0.2" units="cm"/>
-      <inkml:brushProperty name="height" value="0.2" units="cm"/>
-      <inkml:brushProperty name="color" value="#E71224"/>
-    </inkml:brush>
-  </inkml:definitions>
-  <inkml:trace contextRef="#ctx0" brushRef="#br0">1 873 8 0 0,'4'-1'0'0'0,"1"3"191"0"0,-4-1-127 0 0,-1-1-47 0 0,0 0-1 0 0,0 0 1 0 0,0 0-1 0 0,0 0 1 0 0,0 0-1 0 0,0 0 1 0 0,0 0-1 0 0,2 1 313 0 0,-2-1-296 0 0,0 0-17 0 0,0 0 1 0 0,0 0-1 0 0,0 0 1 0 0,0 0-1 0 0,0 1 0 0 0,0-1 1 0 0,0 0-1 0 0,0 0 1 0 0,0 0-1 0 0,0 0 1 0 0,0 0-1 0 0,0 0 1 0 0,0 0-1 0 0,0 0 0 0 0,6-4 172 0 0,-5 4-177 0 0,1-1-3 0 0,1 1 1 0 0,-1 0-1 0 0,0-1 0 0 0,0 1 0 0 0,0-1 1 0 0,0 0-1 0 0,0 1 0 0 0,0-1 0 0 0,-1 0 1 0 0,1 0-1 0 0,0 0 0 0 0,0 0 0 0 0,-1-1 0 0 0,1 1 1 0 0,1-2-1 0 0,23-28 29 0 0,-12 13-25 0 0,130-143 116 0 0,-118 136-128 0 0,5-5 0 0 0,42-58 51 0 0,-43 49-12 0 0,56-56-1 0 0,-51 62-38 0 0,7-5 0 0 0,-2 7 0 0 0,28-15 0 0 0,-52 33 11 0 0,0 0-1 0 0,-1-2 0 0 0,21-25 0 0 0,20-18 13 0 0,-5 7-23 0 0,-50 51 0 0 0,0-1 0 0 0,0 0 0 0 0,0 0 0 0 0,0 0 0 0 0,0 0 0 0 0,-1 0 0 0 0,1 0 0 0 0,0 0 0 0 0,0 0 0 0 0,0 0 0 0 0,-1 0 0 0 0,1 0 0 0 0,-1 0 0 0 0,1 0 0 0 0,-1-1 0 0 0,1 1 0 0 0,0-2 0 0 0,-4-9-16 0 0,6 18-312 0 0,-2-4 264 0 0</inkml:trace>
-</inkml:ink>
-</file>
-
-<file path=word/ink/ink34.xml><?xml version="1.0" encoding="utf-8"?>
-<inkml:ink xmlns:inkml="http://www.w3.org/2003/InkML">
-  <inkml:definitions>
-    <inkml:context xml:id="ctx0">
-      <inkml:inkSource xml:id="inkSrc0">
-        <inkml:traceFormat>
-          <inkml:channel name="X" type="integer" min="-2.14748E9" max="2.14748E9" units="cm"/>
-          <inkml:channel name="Y" type="integer" min="-2.14748E9" max="2.14748E9" units="cm"/>
-          <inkml:channel name="F" type="integer" max="32767" units="dev"/>
-          <inkml:channel name="OA" type="integer" max="360" units="deg"/>
-          <inkml:channel name="OE" type="integer" max="90" units="deg"/>
-        </inkml:traceFormat>
-        <inkml:channelProperties>
-          <inkml:channelProperty channel="X" name="resolution" value="1000" units="1/cm"/>
-          <inkml:channelProperty channel="Y" name="resolution" value="1000" units="1/cm"/>
-          <inkml:channelProperty channel="F" name="resolution" value="0" units="1/dev"/>
-          <inkml:channelProperty channel="OA" name="resolution" value="1000" units="1/deg"/>
-          <inkml:channelProperty channel="OE" name="resolution" value="1000" units="1/deg"/>
-        </inkml:channelProperties>
-      </inkml:inkSource>
-      <inkml:timestamp xml:id="ts0" timeString="2026-01-24T19:49:07.970"/>
-    </inkml:context>
-    <inkml:brush xml:id="br0">
-      <inkml:brushProperty name="width" value="0.2" units="cm"/>
-      <inkml:brushProperty name="height" value="0.2" units="cm"/>
-      <inkml:brushProperty name="color" value="#E71224"/>
-    </inkml:brush>
-  </inkml:definitions>
-  <inkml:trace contextRef="#ctx0" brushRef="#br0">219 21 15 0 0,'-6'-8'60'0'0,"6"7"-49"0"0,0 1 0 0 0,-1-1 0 0 0,1 0 0 0 0,-1 0-1 0 0,1 0 1 0 0,-1 1 0 0 0,0-1 0 0 0,1 0 0 0 0,-1 0-1 0 0,0 1 1 0 0,1-1 0 0 0,-1 1 0 0 0,0-1 0 0 0,0 1-1 0 0,0-1 1 0 0,1 1 0 0 0,-1-1 0 0 0,0 1 0 0 0,-2-1-1 0 0,-10 28 750 0 0,9-22-729 0 0,0 0 0 0 0,1 1 0 0 0,-1-1 0 0 0,1 0 0 0 0,0 1 0 0 0,1 0 0 0 0,-1 0 0 0 0,1 0-1 0 0,0 0 1 0 0,0 0 0 0 0,-1 11 0 0 0,0 5 104 0 0,0 45 1 0 0,3-26-35 0 0,-8 64 0 0 0,-1 0-55 0 0,4-47-28 0 0,-7 132 46 0 0,2-66 0 0 0,-2-15 11 0 0,-11 13 170 0 0,20-110-221 0 0,-1 10 16 0 0,3-12-17 0 0,0 1 0 0 0,-1 0 0 0 0,-3 14 0 0 0,-2 5 13 0 0,0 61 3 0 0,2-21-14 0 0,-7-5 103 0 0,10-50-128 0 0,0 23 0 0 0,-8-49 267 0 0,9 10-282 0 0,1 0-1 0 0,0 0 1 0 0,0 0 0 0 0,-1 0 0 0 0,1 0-1 0 0,0 0 1 0 0,0 0 0 0 0,0 0-1 0 0,0 0 1 0 0,0 0 0 0 0,1 1-1 0 0,-1-1 1 0 0,0 0 0 0 0,0 0-1 0 0,1-1 1 0 0,1-11-345 0 0,-6-14-179 0 0,3 19 376 0 0</inkml:trace>
-</inkml:ink>
-</file>
-
-<file path=word/ink/ink35.xml><?xml version="1.0" encoding="utf-8"?>
-<inkml:ink xmlns:inkml="http://www.w3.org/2003/InkML">
-  <inkml:definitions>
-    <inkml:context xml:id="ctx0">
-      <inkml:inkSource xml:id="inkSrc0">
-        <inkml:traceFormat>
-          <inkml:channel name="X" type="integer" min="-2.14748E9" max="2.14748E9" units="cm"/>
-          <inkml:channel name="Y" type="integer" min="-2.14748E9" max="2.14748E9" units="cm"/>
-          <inkml:channel name="F" type="integer" max="32767" units="dev"/>
-          <inkml:channel name="OA" type="integer" max="360" units="deg"/>
-          <inkml:channel name="OE" type="integer" max="90" units="deg"/>
-        </inkml:traceFormat>
-        <inkml:channelProperties>
-          <inkml:channelProperty channel="X" name="resolution" value="1000" units="1/cm"/>
-          <inkml:channelProperty channel="Y" name="resolution" value="1000" units="1/cm"/>
-          <inkml:channelProperty channel="F" name="resolution" value="0" units="1/dev"/>
-          <inkml:channelProperty channel="OA" name="resolution" value="1000" units="1/deg"/>
-          <inkml:channelProperty channel="OE" name="resolution" value="1000" units="1/deg"/>
-        </inkml:channelProperties>
-      </inkml:inkSource>
-      <inkml:timestamp xml:id="ts0" timeString="2026-01-24T19:49:03.804"/>
-    </inkml:context>
-    <inkml:brush xml:id="br0">
-      <inkml:brushProperty name="width" value="0.2" units="cm"/>
-      <inkml:brushProperty name="height" value="0.2" units="cm"/>
-      <inkml:brushProperty name="color" value="#849398"/>
-    </inkml:brush>
-  </inkml:definitions>
-  <inkml:trace contextRef="#ctx0" brushRef="#br0">49 30 23 0 0,'-8'-23'339'0'0,"8"23"-329"0"0,1-1 0 0 0,-1 1 0 0 0,0 0 0 0 0,0 0 0 0 0,0 0-1 0 0,0 0 1 0 0,0-1 0 0 0,0 1 0 0 0,0 0 0 0 0,0 0 0 0 0,0 0 0 0 0,0 0 0 0 0,0-1-1 0 0,0 1 1 0 0,0 0 0 0 0,0 0 0 0 0,0 0 0 0 0,0 0 0 0 0,0-1 0 0 0,0 1 0 0 0,0 0-1 0 0,0 0 1 0 0,0 0 0 0 0,0 0 0 0 0,0-1 0 0 0,-1 1 0 0 0,1 0 0 0 0,0 0 0 0 0,0 0-1 0 0,0 0 1 0 0,0 0 0 0 0,0-1 0 0 0,0 1 0 0 0,0 0 0 0 0,-1 0 0 0 0,1 0 0 0 0,0 0 0 0 0,0 0-1 0 0,0 0 1 0 0,0 0 0 0 0,-1 0 0 0 0,1 0 0 0 0,0 0 0 0 0,0-1 0 0 0,0 1 0 0 0,-1 0-1 0 0,-5 8 304 0 0,-4 13-135 0 0,0 66 24 0 0,6 28-10 0 0,-1-45-74 0 0,4-42-103 0 0,0-16 10 0 0,1 0-1 0 0,0 0 1 0 0,1-1 0 0 0,2 17-1 0 0,-2-22-21 0 0,0 0 0 0 0,0 0 0 0 0,-1 1 0 0 0,-1 5-1 0 0,3 23 112 0 0,1 5-79 0 0,-1-4-6 0 0,1 11 31 0 0,-3-36-37 0 0,0 1 0 0 0,4 15-1 0 0,4 34 5 0 0,-6-37-8 0 0,7 29-1 0 0,-5-29 43 0 0,0 1 0 0 0,-2-1-1 0 0,-1 1 1 0 0,-3 31-1 0 0,1-2 11 0 0,9 104 90 0 0,-6-134-120 0 0,11 158 343 0 0,-11-103-178 0 0,-3-54-80 0 0,-1 49 94 0 0,2-74-221 0 0,0 1-1 0 0,0-1 1 0 0,0 1-1 0 0,0-1 1 0 0,0 1-1 0 0,0-1 1 0 0,0 1-1 0 0,0-1 0 0 0,0 1 1 0 0,0-1-1 0 0,0 1 1 0 0,-1-1-1 0 0,1 1 1 0 0,0-1-1 0 0,0 0 1 0 0,0 1-1 0 0,-1-1 0 0 0,1 1 1 0 0,0-1-1 0 0,-1 0 1 0 0,1 1-1 0 0,-1 0 1 0 0,1-1 4 0 0,-1 0 1 0 0,1 0-1 0 0,0 0 1 0 0,-1 0-1 0 0,1 0 1 0 0,0 0-1 0 0,-1 0 1 0 0,1 0-1 0 0,0 0 1 0 0,0 0 0 0 0,-1-1-1 0 0,1 1 1 0 0,0 0-1 0 0,-1 0 1 0 0,1 0-1 0 0,0 0 1 0 0,-1 0-1 0 0,1-1 1 0 0,0 1-1 0 0,0 0 1 0 0,-1 0-1 0 0,1 0 1 0 0,0-1-1 0 0,0 1 1 0 0,-1-1-79 0 0,0 0-1 0 0,1 1 1 0 0,-1-1 0 0 0,0 0-1 0 0,1 0 1 0 0,-1 0 0 0 0,1 0-1 0 0,-1 1 1 0 0,1-1 0 0 0,0 0-1 0 0,-1 0 1 0 0,1 0 0 0 0,0 0-1 0 0,0 0 1 0 0,0 0 0 0 0,-1 0-1 0 0,1 0 1 0 0,0 0 0 0 0,0 0-1 0 0,0 0 1 0 0,1 0 0 0 0,-1-1-1 0 0,2-1-264 0 0</inkml:trace>
-</inkml:ink>
-</file>
-
-<file path=word/ink/ink36.xml><?xml version="1.0" encoding="utf-8"?>
-<inkml:ink xmlns:inkml="http://www.w3.org/2003/InkML">
-  <inkml:definitions>
-    <inkml:context xml:id="ctx0">
-      <inkml:inkSource xml:id="inkSrc0">
-        <inkml:traceFormat>
-          <inkml:channel name="X" type="integer" min="-2.14748E9" max="2.14748E9" units="cm"/>
-          <inkml:channel name="Y" type="integer" min="-2.14748E9" max="2.14748E9" units="cm"/>
-          <inkml:channel name="F" type="integer" max="32767" units="dev"/>
-          <inkml:channel name="OA" type="integer" max="360" units="deg"/>
-          <inkml:channel name="OE" type="integer" max="90" units="deg"/>
-        </inkml:traceFormat>
-        <inkml:channelProperties>
-          <inkml:channelProperty channel="X" name="resolution" value="1000" units="1/cm"/>
-          <inkml:channelProperty channel="Y" name="resolution" value="1000" units="1/cm"/>
-          <inkml:channelProperty channel="F" name="resolution" value="0" units="1/dev"/>
-          <inkml:channelProperty channel="OA" name="resolution" value="1000" units="1/deg"/>
-          <inkml:channelProperty channel="OE" name="resolution" value="1000" units="1/deg"/>
-        </inkml:channelProperties>
-      </inkml:inkSource>
-      <inkml:timestamp xml:id="ts0" timeString="2026-01-24T19:48:36.607"/>
-    </inkml:context>
-    <inkml:brush xml:id="br0">
-      <inkml:brushProperty name="width" value="0.2" units="cm"/>
-      <inkml:brushProperty name="height" value="0.2" units="cm"/>
-      <inkml:brushProperty name="color" value="#849398"/>
-    </inkml:brush>
-  </inkml:definitions>
-  <inkml:trace contextRef="#ctx0" brushRef="#br0">166 4 79 0 0,'-2'-1'22'0'0,"0"0"-1"0"0,0 1 1 0 0,1-1-1 0 0,-1 1 1 0 0,0 0-1 0 0,-1-1 1 0 0,1 1-1 0 0,0 0 1 0 0,0 0-1 0 0,0 0 0 0 0,0 1 1 0 0,0-1-1 0 0,-4 1 1 0 0,-27 11 485 0 0,15-4-347 0 0,13-7-123 0 0,0 1-1 0 0,0 0 1 0 0,1 0-1 0 0,-1 0 1 0 0,1 1-1 0 0,-1 0 1 0 0,1 0-1 0 0,0 0 1 0 0,0 0-1 0 0,1 0 1 0 0,-1 1-1 0 0,1 0 0 0 0,-1 0 1 0 0,1 0-1 0 0,0 0 1 0 0,0 0-1 0 0,1 1 1 0 0,0-1-1 0 0,-3 6 1 0 0,4-5-15 0 0,0 0-1 0 0,0 1 1 0 0,0-1 0 0 0,0 0 0 0 0,1 0 0 0 0,0 1-1 0 0,0-1 1 0 0,0 0 0 0 0,1 0 0 0 0,0 1 0 0 0,0-1-1 0 0,0 0 1 0 0,1 0 0 0 0,-1 0 0 0 0,1 0 0 0 0,1 0-1 0 0,-1 0 1 0 0,1-1 0 0 0,4 8 0 0 0,-1-4 300 0 0,-2-4-268 0 0,14 10-28 0 0,-13-10 54 0 0,3-1 0 0 0,24 8-53 0 0,-32-11-25 0 0,1 1 0 0 0,0-1 1 0 0,0 0-1 0 0,0 0 0 0 0,-1 1 0 0 0,1-1 0 0 0,0 0 0 0 0,0 0 0 0 0,0 0 0 0 0,0 0 1 0 0,-1 0-1 0 0,1 0 0 0 0,0 0 0 0 0,0 0 0 0 0,0 0 0 0 0,0-1 0 0 0,-1 1 1 0 0,1 0-1 0 0,1-1 0 0 0,5-1 2 0 0,0 0 0 0 0,1-1 1 0 0,-1 0-1 0 0,6-4 0 0 0,-8 5 1 0 0,-1-1 1 0 0,0-1-1 0 0,0 1 0 0 0,-1-1 1 0 0,1 1-1 0 0,-1-1 0 0 0,4-6 1 0 0,-3 5-1 0 0,-1-1 0 0 0,1 0 1 0 0,2-8-1 0 0,4-16 38 0 0,-7 21-21 0 0,-1 1 0 0 0,0 0 0 0 0,-1 0 0 0 0,0-1 0 0 0,0-11 0 0 0,-1 18 5 0 0,0-1-1 0 0,0 0 0 0 0,-1 1 0 0 0,1-1 0 0 0,-1 0 1 0 0,0 1-1 0 0,1-1 0 0 0,-1 1 0 0 0,0-1 0 0 0,-1 1 1 0 0,1-1-1 0 0,0 1 0 0 0,-1 0 0 0 0,1 0 0 0 0,-1-1 0 0 0,0 1 1 0 0,0 0-1 0 0,0 1 0 0 0,0-1 0 0 0,-3-2 0 0 0,0 1 1 0 0,0 0 0 0 0,1 1 0 0 0,-1 0 0 0 0,0 0 0 0 0,-1 0 0 0 0,1 1 0 0 0,0 0 0 0 0,0 0 0 0 0,-1 0-1 0 0,1 1 1 0 0,0-1 0 0 0,-1 1 0 0 0,1 0 0 0 0,0 1 0 0 0,-1-1 0 0 0,1 1 0 0 0,0 0 0 0 0,-1 1-1 0 0,1-1 1 0 0,-10 5 0 0 0,11-4-19 0 0,-1 1-1 0 0,0-1 1 0 0,1 1-1 0 0,-1 0 0 0 0,1 0 1 0 0,0 0-1 0 0,0 1 1 0 0,0-1-1 0 0,1 1 0 0 0,-1 0 1 0 0,1 0-1 0 0,0 0 1 0 0,0 1-1 0 0,0-1 1 0 0,0 1-1 0 0,1-1 0 0 0,0 1 1 0 0,0 0-1 0 0,0 0 1 0 0,1 0-1 0 0,-2 8 0 0 0,2-5-7 0 0,0 1-1 0 0,1-1 0 0 0,0 0 0 0 0,1 1 0 0 0,0-1 0 0 0,0 0 0 0 0,0 0 0 0 0,1 0 0 0 0,0 0 1 0 0,1 0-1 0 0,6 13 0 0 0,-1-7-42 0 0,7 6 32 0 0,-12-17 11 0 0,-1 0 0 0 0,2-1 0 0 0,-1 1 0 0 0,0-1 0 0 0,0 1 0 0 0,8 2 0 0 0,29 9-10 0 0,-39-14 8 0 0,-1 0-1 0 0,1 1 1 0 0,0-1 0 0 0,0 0 0 0 0,0 0-1 0 0,0 0 1 0 0,0 0 0 0 0,0 0 0 0 0,0 0-1 0 0,0 0 1 0 0,-1 0 0 0 0,1 0 0 0 0,0 0-1 0 0,0 0 1 0 0,0-1 0 0 0,0 1 0 0 0,0 0-1 0 0,1-1 1 0 0,37-13-19 0 0,-38 13 17 0 0,1 1 1 0 0,-1-1-1 0 0,1 1 1 0 0,-1-1-1 0 0,0 1 0 0 0,1-1 1 0 0,-1 0-1 0 0,0 0 1 0 0,0 0-1 0 0,1 0 1 0 0,0-1-1 0 0,27-24-17 0 0,-26 24 14 0 0,0-1 0 0 0,0 1 0 0 0,0-1 0 0 0,0 0 0 0 0,-1 0 0 0 0,1 0 0 0 0,3-5 0 0 0,-2 1-1 0 0,4-5-35 0 0,8-18 22 0 0,-14 27 18 0 0,-1-1 1 0 0,1 1-1 0 0,-1-1 1 0 0,0 1-1 0 0,0-1 1 0 0,0 1-1 0 0,0-1 1 0 0,-1 0-1 0 0,1 0 1 0 0,-1 1 0 0 0,0-1-1 0 0,0 0 1 0 0,-2-6-1 0 0,2 8 2 0 0,-1-1 1 0 0,0 1-1 0 0,0 1 0 0 0,0-1 0 0 0,0 0 0 0 0,-1 0 1 0 0,1 0-1 0 0,0 0 0 0 0,-1 1 0 0 0,1-1 1 0 0,-1 1-1 0 0,0-1 0 0 0,1 1 0 0 0,-1 0 0 0 0,0-1 1 0 0,0 1-1 0 0,0 0 0 0 0,0 0 0 0 0,0 0 1 0 0,0 1-1 0 0,0-1 0 0 0,0 0 0 0 0,-3 0 0 0 0,-4 0 1 0 0,1 0 0 0 0,0 0 0 0 0,-1 0 0 0 0,1 1 0 0 0,-1 0 0 0 0,1 1 0 0 0,0 0 0 0 0,-1 0 0 0 0,1 1 0 0 0,0 0 0 0 0,0 0 0 0 0,0 1 0 0 0,-13 6 0 0 0,15-6 0 0 0,0 0 0 0 0,0 1 0 0 0,1-1 0 0 0,-1 1 0 0 0,1 0 0 0 0,0 0 0 0 0,0 1 0 0 0,1 0 0 0 0,-1-1 0 0 0,1 2 0 0 0,0-1 0 0 0,1 0 0 0 0,-1 1 0 0 0,1 0 0 0 0,0 0 0 0 0,0 0 0 0 0,1 0 0 0 0,-3 7 0 0 0,5-8 0 0 0,-1 0 0 0 0,1 0 0 0 0,0 0 0 0 0,0-1 0 0 0,0 1 0 0 0,1 0 0 0 0,-1 0 0 0 0,1 0 0 0 0,0-1 0 0 0,1 1 0 0 0,-1-1 0 0 0,3 6 0 0 0,-3-8 1 0 0,-1-1-1 0 0,1 1 0 0 0,-1-1 0 0 0,1 1 0 0 0,0-1 0 0 0,0 1 0 0 0,0-1 0 0 0,0 1 0 0 0,0-1 0 0 0,0 0 0 0 0,1 2 1 0 0,1-1-13 0 0,6 3-31 0 0,21 7 22 0 0,-29-12 19 0 0,-1 0 0 0 0,1 0 1 0 0,0 1-1 0 0,-1-1 0 0 0,1 0 1 0 0,-1 0-1 0 0,1 0 0 0 0,0 0 0 0 0,-1 0 1 0 0,1 1-1 0 0,0-1 0 0 0,-1 0 1 0 0,1-1-1 0 0,0 1 0 0 0,-1 0 0 0 0,1 0 1 0 0,-1 0-1 0 0,1 0 0 0 0,0 0 1 0 0,-1-1-1 0 0,1 1 0 0 0,-1 0 1 0 0,1 0-1 0 0,0-1 0 0 0,34-14-22 0 0,-27 11-40 0 0,-2-1 8 0 0,17-16 32 0 0,-13 10-29 0 0,9-15 29 0 0,-5-2-19 0 0,-12 24 41 0 0,0-1 1 0 0,-1 0-1 0 0,1 0 0 0 0,-1-1 1 0 0,0 1-1 0 0,0 0 0 0 0,0-8 1 0 0,-1 11 1 0 0,0 1 0 0 0,0-1 0 0 0,0 1 0 0 0,-1-1 0 0 0,1 1 0 0 0,-1 0 0 0 0,1-1 0 0 0,-1 1 1 0 0,1-1-1 0 0,-1 1 0 0 0,0 0 0 0 0,1 0 0 0 0,-1-1 0 0 0,0 1 0 0 0,0 0 0 0 0,0 0 0 0 0,0 0 0 0 0,0 0 0 0 0,0 0 0 0 0,-1 0 1 0 0,1 0-1 0 0,0 0 0 0 0,0 0 0 0 0,-1 1 0 0 0,1-1 0 0 0,0 1 0 0 0,-1-1 0 0 0,1 1 0 0 0,-1-1 0 0 0,1 1 0 0 0,-2-1 0 0 0,-7-1 0 0 0,-1 1 0 0 0,1 0 0 0 0,0 0 0 0 0,-1 1 0 0 0,1 0 0 0 0,-1 1 0 0 0,1 0 0 0 0,0 1 0 0 0,0 0 0 0 0,-1 1 0 0 0,-10 4 0 0 0,18-6-1 0 0,1 0 0 0 0,-1 1 0 0 0,1-1-1 0 0,0 1 1 0 0,0-1 0 0 0,0 1-1 0 0,0 0 1 0 0,0 0 0 0 0,0 0 0 0 0,0 0-1 0 0,1 0 1 0 0,-1 0 0 0 0,1 0 0 0 0,0 1-1 0 0,-1-1 1 0 0,1 0 0 0 0,0 1-1 0 0,0-1 1 0 0,1 1 0 0 0,-1 0 0 0 0,0-1-1 0 0,1 1 1 0 0,-1-1 0 0 0,1 6-1 0 0,0-1-1 0 0,1-1 0 0 0,-1 1 0 0 0,2-1 0 0 0,-1 1-1 0 0,0-1 1 0 0,1 1 0 0 0,0-1 0 0 0,1 0 0 0 0,2 6-1 0 0,4 2-6 0 0,8 6-33 0 0,6-1 22 0 0,-22-18 19 0 0,-1-1 0 0 0,1 1 0 0 0,-1-1 1 0 0,1 0-1 0 0,0 1 0 0 0,-1-1 0 0 0,1 0 1 0 0,-1 0-1 0 0,1 1 0 0 0,0-1 0 0 0,-1 0 0 0 0,1 0 1 0 0,0 0-1 0 0,-1 0 0 0 0,1 0 0 0 0,-1 0 1 0 0,1 0-1 0 0,0 0 0 0 0,-1 0 0 0 0,1 0 0 0 0,0 0 1 0 0,-1 0-1 0 0,2-1 0 0 0,39-3-19 0 0,-40 4 19 0 0,0 0-1 0 0,0 0 1 0 0,0 0 0 0 0,0 0 0 0 0,0 0-1 0 0,0-1 1 0 0,0 1 0 0 0,-1 0 0 0 0,1 0-1 0 0,0-1 1 0 0,0 1 0 0 0,0-1 0 0 0,0 1-1 0 0,-1 0 1 0 0,1-1 0 0 0,0 0 0 0 0,0 1-1 0 0,0-2 1 0 0,27-21-21 0 0,-18 12-25 0 0,-5 5 39 0 0,-3 4 2 0 0,0 0 0 0 0,0-1 0 0 0,0 1 0 0 0,-1-1 0 0 0,1 1 0 0 0,-1-1 0 0 0,0 0 0 0 0,2-3 0 0 0,0-2 6 0 0,0 0-1 0 0,0-1 1 0 0,0 0-1 0 0,-1 1 0 0 0,-1-1 1 0 0,1 0-1 0 0,-1-12 0 0 0,-1 18 2 0 0,0 0 0 0 0,0 1 0 0 0,0-1 1 0 0,-1 0-1 0 0,1 1 0 0 0,-1-1 0 0 0,1 1 0 0 0,-1-1 0 0 0,0 0 0 0 0,0 1 0 0 0,0 0 0 0 0,-1-1 0 0 0,1 1 0 0 0,0 0 0 0 0,-1 0 0 0 0,0-1 0 0 0,1 1 0 0 0,-1 1 0 0 0,0-1 0 0 0,0 0 0 0 0,0 0 0 0 0,0 1 0 0 0,0-1 0 0 0,-1 1 0 0 0,1-1 0 0 0,0 1 0 0 0,-1 0 0 0 0,1 0 0 0 0,-1 0 0 0 0,1 0 0 0 0,-4 0 0 0 0,0 0 0 0 0,0 0 0 0 0,0 1 0 0 0,1-1 0 0 0,-1 1 0 0 0,0 0 0 0 0,0 1 0 0 0,0 0 0 0 0,0-1 0 0 0,0 2 0 0 0,1-1 0 0 0,-1 1 0 0 0,1 0 0 0 0,-1 0 0 0 0,1 0 0 0 0,-8 5 0 0 0,10-5 0 0 0,0 0 0 0 0,1 0 0 0 0,-1 0 0 0 0,1 0 0 0 0,-1 0 0 0 0,1 0 0 0 0,0 1 0 0 0,0-1 0 0 0,0 1 0 0 0,0-1 0 0 0,1 1 0 0 0,-1 0 0 0 0,1 0 0 0 0,-1 0 0 0 0,1 0 0 0 0,0 0 0 0 0,0 0 0 0 0,0 0 0 0 0,1 0 0 0 0,-1 0 0 0 0,1 1 0 0 0,0-1 0 0 0,-1 0 0 0 0,1 0 0 0 0,1 0 0 0 0,-1 1 0 0 0,0-1 0 0 0,1 0 0 0 0,2 6 0 0 0,8 14 0 0 0,-3-14 0 0 0,-4-6 0 0 0,0-1 0 0 0,-1 0 0 0 0,1 1 0 0 0,0-1 0 0 0,8 2 0 0 0,-4-2 0 0 0,-1 0 0 0 0,0-1 0 0 0,0 1 0 0 0,1-2 0 0 0,10 1 0 0 0,-12-1 0 0 0,0-1 0 0 0,1 0 0 0 0,-1 0 0 0 0,0 0 0 0 0,0 0 0 0 0,0-1 0 0 0,6-3 0 0 0,-7 3 0 0 0,-1 0 0 0 0,1-1 0 0 0,-1 0 0 0 0,0 0 0 0 0,0 0 0 0 0,5-6 0 0 0,-8 8 0 0 0,0 0 0 0 0,0 0 0 0 0,0 0 0 0 0,0-1 0 0 0,-1 1 0 0 0,1 0 0 0 0,0-1 0 0 0,-1 1 0 0 0,1 0 0 0 0,-1-1 0 0 0,1 1 0 0 0,-1-1 0 0 0,0 1 0 0 0,1-1 0 0 0,-1 1 0 0 0,0-1 0 0 0,0 1 0 0 0,0-1 0 0 0,0 1 0 0 0,-1-1 0 0 0,1 1 0 0 0,0-1 0 0 0,0 1 0 0 0,-1-1 0 0 0,1 1 0 0 0,-1-1 0 0 0,0 1 0 0 0,1 0 0 0 0,-1-1 0 0 0,-2-1 0 0 0,1 0 0 0 0,0 0 0 0 0,0 0 0 0 0,-1 0 0 0 0,1 1 0 0 0,-1-1 0 0 0,0 1 0 0 0,0 0 0 0 0,0 0 0 0 0,0 0 0 0 0,-4-3 0 0 0,0 2 12 0 0,0 1-1 0 0,-1 0 1 0 0,1 0-1 0 0,-1 0 0 0 0,1 1 1 0 0,-1 0-1 0 0,1 0 1 0 0,-1 0-1 0 0,0 1 0 0 0,-13 2 1 0 0,18-1-12 0 0,-1-1 1 0 0,1 1-1 0 0,-1 0 1 0 0,1 0-1 0 0,-1 1 1 0 0,1-1-1 0 0,0 1 1 0 0,0-1-1 0 0,0 1 1 0 0,0 0 0 0 0,0 0-1 0 0,0 1 1 0 0,0-1-1 0 0,1 0 1 0 0,-1 1-1 0 0,1 0 1 0 0,-1-1-1 0 0,1 1 1 0 0,0 0-1 0 0,0 0 1 0 0,1 1-1 0 0,-1-1 1 0 0,0 0 0 0 0,-1 6-1 0 0,2-6 3 0 0,0 1 0 0 0,0 0 0 0 0,0 0 0 0 0,1 0 0 0 0,-1 0 0 0 0,1 0 0 0 0,0 0 0 0 0,0 1 0 0 0,1-1 0 0 0,-1 0 0 0 0,1 0 0 0 0,-1 0 0 0 0,1 0 0 0 0,1-1 0 0 0,-1 1 0 0 0,1 0-1 0 0,2 4 1 0 0,-4-7-3 0 0,0 0 0 0 0,1-1 0 0 0,-1 1 0 0 0,1-1 0 0 0,-1 1 0 0 0,1-1 0 0 0,-1 1 0 0 0,1-1 0 0 0,0 1 0 0 0,-1-1 0 0 0,1 0 0 0 0,-1 1 0 0 0,1-1 0 0 0,0 0 0 0 0,-1 1 0 0 0,1-1 0 0 0,1 0 0 0 0,2 1 0 0 0,-1 1 0 0 0,1-2 0 0 0,-1 1 0 0 0,1 0 0 0 0,0-1 0 0 0,-1 0 0 0 0,1 1 0 0 0,0-1 0 0 0,5-1 0 0 0,-5 0 0 0 0,0-1 0 0 0,0 1 0 0 0,-1-1 0 0 0,1 0 0 0 0,0 0 0 0 0,-1 0 0 0 0,1 0 0 0 0,-1 0 0 0 0,0-1 0 0 0,4-3 0 0 0,-1 0-2 0 0,0 0-1 0 0,0-1 0 0 0,6-8 1 0 0,-10 12-5 0 0,1-1 1 0 0,-1 1 0 0 0,0-1 0 0 0,0 0-1 0 0,-1 0 1 0 0,1 0 0 0 0,-1 0-1 0 0,1 0 1 0 0,-1 0 0 0 0,0-8 0 0 0,-1 11 4 0 0,0-1 1 0 0,0 1-1 0 0,0-1 1 0 0,0 1-1 0 0,0 0 1 0 0,-1-1-1 0 0,1 1 1 0 0,-1-1-1 0 0,1 1 1 0 0,-1 0 0 0 0,0-1-1 0 0,1 1 1 0 0,-1 0-1 0 0,0-1 1 0 0,0 1-1 0 0,0 0 1 0 0,0 0-1 0 0,0 0 1 0 0,0 0-1 0 0,0 0 1 0 0,0 0 0 0 0,0 0-1 0 0,-1 0 1 0 0,1 1-1 0 0,0-1 1 0 0,-1 0-1 0 0,1 1 1 0 0,0-1-1 0 0,-1 1 1 0 0,1-1-1 0 0,-1 1 1 0 0,-2-1-1 0 0,-5 0 3 0 0,0-1-1 0 0,0 1 0 0 0,0 1 0 0 0,0 0 0 0 0,-1 0 0 0 0,1 1 0 0 0,-13 2 0 0 0,18-2 0 0 0,0-1-1 0 0,0 1 1 0 0,1 0-1 0 0,-1 0 1 0 0,0 1-1 0 0,1-1 1 0 0,0 1-1 0 0,-1 0 0 0 0,1 0 1 0 0,0 0-1 0 0,0 0 1 0 0,0 1-1 0 0,0-1 1 0 0,0 1-1 0 0,0-1 1 0 0,1 1-1 0 0,-1 0 0 0 0,1 0 1 0 0,0 1-1 0 0,-3 4 1 0 0,4-6-7 0 0,1 0-1 0 0,-1 0 1 0 0,0 0 0 0 0,1 0 0 0 0,0 0-1 0 0,-1 0 1 0 0,1 0 0 0 0,0 0 0 0 0,0 0-1 0 0,0 0 1 0 0,0 0 0 0 0,0 0-1 0 0,1 0 1 0 0,-1 0 0 0 0,1 0 0 0 0,-1 0-1 0 0,1 0 1 0 0,0 0 0 0 0,0-1 0 0 0,0 1-1 0 0,0 0 1 0 0,0 0 0 0 0,0 0 0 0 0,2 1-1 0 0,-2-2-64 0 0,4 3-33 0 0,14 12-14 0 0,-14-12-1 0 0,5-4-296 0 0,31 0 264 0 0,-31 0 3 0 0,-1-5-126 0 0,27-15 139 0 0,-27 15-6 0 0</inkml:trace>
-</inkml:ink>
-</file>
-
-<file path=word/ink/ink37.xml><?xml version="1.0" encoding="utf-8"?>
-<inkml:ink xmlns:inkml="http://www.w3.org/2003/InkML">
-  <inkml:definitions>
-    <inkml:context xml:id="ctx0">
-      <inkml:inkSource xml:id="inkSrc0">
-        <inkml:traceFormat>
-          <inkml:channel name="X" type="integer" min="-2.14748E9" max="2.14748E9" units="cm"/>
-          <inkml:channel name="Y" type="integer" min="-2.14748E9" max="2.14748E9" units="cm"/>
-          <inkml:channel name="F" type="integer" max="32767" units="dev"/>
-          <inkml:channel name="OA" type="integer" max="360" units="deg"/>
-          <inkml:channel name="OE" type="integer" max="90" units="deg"/>
-        </inkml:traceFormat>
-        <inkml:channelProperties>
-          <inkml:channelProperty channel="X" name="resolution" value="1000" units="1/cm"/>
-          <inkml:channelProperty channel="Y" name="resolution" value="1000" units="1/cm"/>
-          <inkml:channelProperty channel="F" name="resolution" value="0" units="1/dev"/>
-          <inkml:channelProperty channel="OA" name="resolution" value="1000" units="1/deg"/>
-          <inkml:channelProperty channel="OE" name="resolution" value="1000" units="1/deg"/>
-        </inkml:channelProperties>
-      </inkml:inkSource>
-      <inkml:timestamp xml:id="ts0" timeString="2026-01-24T19:48:20.775"/>
-    </inkml:context>
-    <inkml:brush xml:id="br0">
-      <inkml:brushProperty name="width" value="0.2" units="cm"/>
-      <inkml:brushProperty name="height" value="0.2" units="cm"/>
-      <inkml:brushProperty name="color" value="#66CC00"/>
-    </inkml:brush>
-  </inkml:definitions>
-  <inkml:trace contextRef="#ctx0" brushRef="#br0">157 146 8 0 0,'0'0'65'0'0,"2"-4"7"0"0,8-12 9 0 0,-10 16-70 0 0,0 0 0 0 0,0 0-1 0 0,0 0 1 0 0,0-1 0 0 0,0 1-1 0 0,0 0 1 0 0,1 0 0 0 0,-1 0-1 0 0,0 0 1 0 0,0 0 0 0 0,0 0-1 0 0,0-1 1 0 0,0 1 0 0 0,0 0-1 0 0,0 0 1 0 0,0 0 0 0 0,0 0-1 0 0,1-1 1 0 0,-1 1 0 0 0,0 0 0 0 0,0 0-1 0 0,0 0 1 0 0,0 0 0 0 0,0-1-1 0 0,0 1 1 0 0,0 0 0 0 0,0 0-1 0 0,0 0 1 0 0,0 0 0 0 0,0-1-1 0 0,-1 1 1 0 0,1 0 0 0 0,0 0-1 0 0,0 0 1 0 0,0 0 0 0 0,0 0-1 0 0,0-1 1 0 0,0 1 0 0 0,0 0 0 0 0,0 0-1 0 0,0 0 1 0 0,0 0 0 0 0,-1 0-1 0 0,1-1 1 0 0,0 1 0 0 0,0 0-1 0 0,0 0 1 0 0,0 0 0 0 0,0 0-1 0 0,-1 0 1 0 0,1 0 0 0 0,0 0-1 0 0,0 0 1 0 0,0 0 0 0 0,0 0-1 0 0,0 0 1 0 0,-1 0 0 0 0,1 0 0 0 0,0 0-1 0 0,0 0 1 0 0,0 0 0 0 0,-1 0-1 0 0,1 0 1 0 0,0 0 0 0 0,0 0-1 0 0,0 0 1 0 0,0 0 0 0 0,0 0-1 0 0,-1 0 1 0 0,-9 3 350 0 0,-3 8-170 0 0,1 2-1 0 0,0-1 1 0 0,1 1-1 0 0,-11 16 0 0 0,9-12-22 0 0,7-8-117 0 0,1-1-1 0 0,0 1 0 0 0,0 0 1 0 0,1 0-1 0 0,0 1 0 0 0,0-1 0 0 0,-1 11 1 0 0,-13 72 64 0 0,13-59-62 0 0,5-33-53 0 0,-10 82 93 0 0,10-72-73 0 0,0 1 1 0 0,0-1-1 0 0,1 0 0 0 0,1 0 0 0 0,0 0 1 0 0,4 13-1 0 0,-1-9-10 0 0,4 7-10 0 0,4 3 0 0 0,-1-1 0 0 0,3-2-12 0 0,-12-16-49 0 0,3-1-115 0 0,19 12 73 0 0,-19-12-1 0 0,2-6-768 0 0,24-6 760 0 0,-24 6 3 0 0</inkml:trace>
-  <inkml:trace contextRef="#ctx0" brushRef="#br0" timeOffset="1192.68">376 252 15 0 0,'0'-1'80'0'0,"-1"-6"0"0"0,1 5 108 0 0,2-26 400 0 0,-1 25-185 0 0,-1 6-339 0 0,1 11 51 0 0,-2 1-1 0 0,1-1 1 0 0,-2 0 0 0 0,0 1-1 0 0,-4 15 1 0 0,3-12 34 0 0,-5 16 149 0 0,4-16-71 0 0,1 1 0 0 0,0-1 0 0 0,0 19 0 0 0,7-24-159 0 0,-3-10-59 0 0,1 0 12 0 0,6-6 1 0 0,25-11-22 0 0,-24 11-58 0 0,-1 1-156 0 0,27-5 187 0 0,-27 6-38 0 0,-5 5 3 0 0,8 16 50 0 0,-9-15 7 0 0,-1 0 0 0 0,0 0-1 0 0,1 1 1 0 0,-2-1 0 0 0,1 0-1 0 0,0 0 1 0 0,-1 1 0 0 0,0-1-1 0 0,-1 0 1 0 0,1 1 0 0 0,-2 7-1 0 0,-7 21 6 0 0,6-25 20 0 0,-1 0 0 0 0,1 0 0 0 0,-1 0 0 0 0,-1-1 0 0 0,0 1 0 0 0,0-1 0 0 0,-7 8 0 0 0,10-13-14 0 0,0-1 0 0 0,0 0 0 0 0,-1 0 0 0 0,1 0 0 0 0,0 0 0 0 0,-1 0 0 0 0,1-1 0 0 0,-1 1 0 0 0,1-1 0 0 0,-1 0 0 0 0,0 0 0 0 0,0 1-1 0 0,1-2 1 0 0,-1 1 0 0 0,0 0 0 0 0,0-1 0 0 0,0 1 0 0 0,0-1 0 0 0,0 0 0 0 0,0 0 0 0 0,0 0 0 0 0,0 0 0 0 0,0-1 0 0 0,0 1 0 0 0,0-1 0 0 0,-4-1-1 0 0,-61-24-501 0 0,64 24 363 0 0,1 0 0 0 0,0 0-1 0 0,0-1 1 0 0,0 1 0 0 0,1-1-1 0 0,-1 0 1 0 0,1 0 0 0 0,-1 0-1 0 0,1 0 1 0 0,0 0 0 0 0,0 0-1 0 0,0-1 1 0 0,-2-4 0 0 0,3 4-49 0 0</inkml:trace>
-  <inkml:trace contextRef="#ctx0" brushRef="#br0" timeOffset="1780.3">372 258 55 0 0,'0'0'1263'0'0,"9"1"-1208"0"0,33 0-34 0 0,-31-3-7 0 0,0 1 1 0 0,16-6-1 0 0,21-6-4 0 0,-5 10-22 0 0,-34 3-49 0 0</inkml:trace>
-  <inkml:trace contextRef="#ctx0" brushRef="#br0" timeOffset="2846.77">664 199 199 0 0,'-1'0'128'0'0,"0"-1"-78"0"0,1 4 636 0 0,3 8-619 0 0,-2-6 10 0 0,1 5 1 0 0,3 19 282 0 0,-5-27-108 0 0,1 2 10 0 0,1 26-59 0 0,-1 51 0 0 0,-2-35-139 0 0,8 77 0 0 0,-6-110-42 0 0,0-8 26 0 0,2 6-24 0 0,-2-9 36 0 0,0 1 0 0 0,4 10-37 0 0,-3-11-2 0 0,2-5 1 0 0,18-20-12 0 0,-9-2-10 0 0,1-2 0 0 0,0 0 0 0 0,0 0 0 0 0,4-2 0 0 0,3-2 0 0 0,0-3 0 0 0,0 0 0 0 0,-2-2 0 0 0,1-1 0 0 0,-5 6 0 0 0,-1 2 0 0 0,-3 4-22 0 0,-9 20-86 0 0,-6 2-790 0 0,4 3 890 0 0,0 0-1 0 0,0 0 0 0 0,-1 0 0 0 0,1 0 0 0 0,0 0 1 0 0,0 0-1 0 0,0 0 0 0 0,0 0 0 0 0,-1 0 0 0 0,1 0 1 0 0,0 0-1 0 0,0 1 0 0 0,0-1 0 0 0,-10 5-340 0 0,10-5 315 0 0,-3 2-45 0 0,2-1 31 0 0,0 0 0 0 0,1-1-1 0 0,-1 1 1 0 0,0-1 0 0 0,0 1 0 0 0,0-1 0 0 0,0 1-1 0 0,0-1 1 0 0,1 1 0 0 0,-1-1 0 0 0,-2 1-1 0 0</inkml:trace>
-  <inkml:trace contextRef="#ctx0" brushRef="#br0" timeOffset="3561.46">1010 0 79 0 0,'0'0'776'0'0,"3"4"-697"0"0,13 13-14 0 0,-12-13-1 0 0,-1 1 2 0 0,14 19-8 0 0,-12-16-55 0 0,-1-1 18 0 0,0-1 0 0 0,0 0 0 0 0,-1 1 1 0 0,0-1-1 0 0,3 10 0 0 0,-1 2 0 0 0,-1 3 22 0 0,-2-7-28 0 0,3 20 44 0 0,-6-22-51 0 0,1-9-7 0 0,1 48 148 0 0,-3-1 0 0 0,-12 82 0 0 0,9-112-85 0 0,0-1 0 0 0,0 0-1 0 0,-2 0 1 0 0,0 0-1 0 0,-2-1 1 0 0,0-1-1 0 0,-1 1 1 0 0,0-1-1 0 0,-1-1 1 0 0,-1 0 0 0 0,-26 26-1 0 0,10-9-9 0 0,-3 2-47 0 0,28-32-22 0 0,1-1 1 0 0,-1 1-1 0 0,-1-1 0 0 0,1 0 1 0 0,0 0-1 0 0,0 0 1 0 0,-1 0-1 0 0,1 0 0 0 0,-5 1 1 0 0,6-3-33 0 0,0 0 0 0 0,0 0-1 0 0,-1 0 1 0 0,1 0 0 0 0,0 0 0 0 0,0-1 0 0 0,0 1 0 0 0,0 0 0 0 0,0-1-1 0 0,0 0 1 0 0,0 1 0 0 0,0-1 0 0 0,0 0 0 0 0,1 0 0 0 0,-1 0 0 0 0,0 0-1 0 0,-2-2 1 0 0,-11-6-391 0 0,12 8 303 0 0</inkml:trace>
-</inkml:ink>
-</file>
-
-<file path=word/ink/ink38.xml><?xml version="1.0" encoding="utf-8"?>
-<inkml:ink xmlns:inkml="http://www.w3.org/2003/InkML">
-  <inkml:definitions>
-    <inkml:context xml:id="ctx0">
-      <inkml:inkSource xml:id="inkSrc0">
-        <inkml:traceFormat>
-          <inkml:channel name="X" type="integer" min="-2.14748E9" max="2.14748E9" units="cm"/>
-          <inkml:channel name="Y" type="integer" min="-2.14748E9" max="2.14748E9" units="cm"/>
-          <inkml:channel name="F" type="integer" max="32767" units="dev"/>
-          <inkml:channel name="OA" type="integer" max="360" units="deg"/>
-          <inkml:channel name="OE" type="integer" max="90" units="deg"/>
-        </inkml:traceFormat>
-        <inkml:channelProperties>
-          <inkml:channelProperty channel="X" name="resolution" value="1000" units="1/cm"/>
-          <inkml:channelProperty channel="Y" name="resolution" value="1000" units="1/cm"/>
-          <inkml:channelProperty channel="F" name="resolution" value="0" units="1/dev"/>
-          <inkml:channelProperty channel="OA" name="resolution" value="1000" units="1/deg"/>
-          <inkml:channelProperty channel="OE" name="resolution" value="1000" units="1/deg"/>
-        </inkml:channelProperties>
-      </inkml:inkSource>
-      <inkml:timestamp xml:id="ts0" timeString="2026-01-24T19:48:03.113"/>
-    </inkml:context>
-    <inkml:brush xml:id="br0">
-      <inkml:brushProperty name="width" value="0.2" units="cm"/>
-      <inkml:brushProperty name="height" value="0.2" units="cm"/>
-      <inkml:brushProperty name="color" value="#66CC00"/>
-    </inkml:brush>
-  </inkml:definitions>
-  <inkml:trace contextRef="#ctx0" brushRef="#br0">2589 6071 55 0 0,'-3'12'296'0'0,"0"-11"36"0"0,2-11-80 0 0,2 0-153 0 0,0 0 0 0 0,0 0 0 0 0,6-17 0 0 0,-4 16-61 0 0,-1-1 0 0 0,2-15 0 0 0,-3-113 185 0 0,0 13-44 0 0,2 28-87 0 0,9-114 200 0 0,20-141-144 0 0,-22 178 13 0 0,4-142 194 0 0,-11 174-310 0 0,-2-76 38 0 0,0 79-32 0 0,0 77-17 0 0,-7-80-1 0 0,-1-12 28 0 0,4 36 16 0 0,-17-42 51 0 0,16 131-130 0 0,-14-51 0 0 0,11 58 19 0 0,1 0 0 0 0,2-1 0 0 0,-3-44 0 0 0,6 59-17 0 0,0 0 0 0 0,-1 0 0 0 0,0 0 0 0 0,-1 0 0 0 0,0 0 0 0 0,-5-12 0 0 0,3 10 0 0 0,1-1 0 0 0,0 0 0 0 0,-2-15 0 0 0,4 14 10 0 0,0 1-1 0 0,-1-1 0 0 0,-1 1 1 0 0,0 0-1 0 0,-1 0 0 0 0,0 0 1 0 0,-9-14-1 0 0,-2-4 43 0 0,6 14-52 0 0,1-1 1 0 0,-24-29-1 0 0,4 17 46 0 0,18 19-37 0 0,-16-19 0 0 0,15 15-9 0 0,-18-18 0 0 0,23 25 0 0 0,0 0 0 0 0,1 0 0 0 0,-10-18 0 0 0,11 17 0 0 0,0 0 0 0 0,-1 0 0 0 0,-13-14 0 0 0,-63-68 100 0 0,47 50-72 0 0,-9-7 54 0 0,-20-23 82 0 0,-25-53-83 0 0,50 66 12 0 0,-54-62-1 0 0,-1 25-45 0 0,0 1-30 0 0,46 30-52 0 0,13 17-127 0 0,-2-1 120 0 0,9 11-38 0 0,-58-59-1 0 0,59 73 60 0 0,-1 1 0 0 0,-1 1-1 0 0,-1 1 1 0 0,-1 2 0 0 0,-43-19-1 0 0,-15-8-95 0 0,-98-36-139 0 0,160 70 185 0 0,2-2 1 0 0,0 0-1 0 0,-40-29 0 0 0,35 20-159 0 0,-43-41 0 0 0,70 61 200 0 0,0-1 0 0 0,-1 1 0 0 0,1 0 0 0 0,0 0 0 0 0,-1 1 0 0 0,0-1 0 0 0,1 1 0 0 0,-1-1 0 0 0,-6 0 0 0 0,-17-8-326 0 0,25 9 328 0 0,1 0-1 0 0,-1 0 1 0 0,1 0-1 0 0,0 0 1 0 0,-1 0-1 0 0,1 0 1 0 0,0-1-1 0 0,0 1 1 0 0,0 0-1 0 0,0-1 1 0 0,0 1-1 0 0,0-1 0 0 0,0 1 1 0 0,-1-3-1 0 0,-11-36-709 0 0,12 37 588 0 0</inkml:trace>
-  <inkml:trace contextRef="#ctx0" brushRef="#br0" timeOffset="1414.09">33 181 55 0 0,'0'1'0'0'0,"-1"-2"0"0"0,0 0 0 0 0,0 0 0 0 0,0 0 0 0 0,1 0 0 0 0,-1 0 0 0 0,0 0 0 0 0,1 0 0 0 0,-1 0 0 0 0,1 0 0 0 0,-1 0 0 0 0,1 0 0 0 0,-1-2 0 0 0,1 2 0 0 0,-2-4 36 0 0,0-1 138 0 0,0 0 0 0 0,0 1 0 0 0,-1-1 0 0 0,0 0 0 0 0,-6-8 76 0 0,15 27-99 0 0,5 15 101 0 0,-2 1 1 0 0,-2 0-1 0 0,6 40 0 0 0,9 36-200 0 0,-11-64 73 0 0,-1-4 229 0 0,25 61-1 0 0,-34-94-321 0 0,1 0 0 0 0,0 0-1 0 0,0-1 1 0 0,1 1 0 0 0,-1-1-1 0 0,1 0 1 0 0,-1 0-1 0 0,1 0 1 0 0,0 0 0 0 0,0 0-1 0 0,0 0 1 0 0,1-1-1 0 0,6 5 1 0 0,-9-7 21 0 0,6-4 1 0 0,26-14-44 0 0,-32 17-7 0 0,1 0-1 0 0,-1 1 0 0 0,0-1 0 0 0,0 0 0 0 0,0 0 0 0 0,1 0 0 0 0,-1 0 0 0 0,0 0 0 0 0,0 0 0 0 0,0 0 0 0 0,-1 0 0 0 0,1 0 1 0 0,0 0-1 0 0,0-1 0 0 0,0 1 0 0 0,-1 0 0 0 0,1-1 0 0 0,-1 1 0 0 0,1 0 0 0 0,-1-1 0 0 0,1-2 0 0 0,5-16 16 0 0,94-275-18 0 0,-83 240 0 0 0,31-106 0 0 0,-37 129-66 0 0,-24 81-540 0 0,0 12-1322 0 0,12-60 1790 0 0,1 1-44 0 0</inkml:trace>
-  <inkml:trace contextRef="#ctx0" brushRef="#br0" timeOffset="2764.43">733 47 15 0 0,'-2'-8'139'0'0,"2"7"-122"0"0,0 1 0 0 0,0-1 0 0 0,-1 0 0 0 0,1 1 0 0 0,0-1 0 0 0,0 1 0 0 0,0-1 0 0 0,0 0-1 0 0,0 1 1 0 0,0-1 0 0 0,0 1 0 0 0,0-1 0 0 0,0 0 0 0 0,0 1 0 0 0,0-1 0 0 0,0 0 0 0 0,0 1 0 0 0,1-2-1 0 0,-3 6 67 0 0,0-1 0 0 0,0 0 0 0 0,0 1 0 0 0,1-1 0 0 0,0 1 0 0 0,-1 0 0 0 0,2-1 0 0 0,-1 1 0 0 0,0 0-1 0 0,0 4 1 0 0,-3 46-71 0 0,3-9 79 0 0,2-1 0 0 0,3 1-1 0 0,1-1 1 0 0,14 55 0 0 0,-16-90-63 0 0,0 1 1 0 0,1-1-1 0 0,0 0 1 0 0,5 9-1 0 0,-8-16 31 0 0,6 1-4 0 0,21 12-34 0 0,-28-15-20 0 0,0 0 0 0 0,1 1 0 0 0,-1-1 1 0 0,0 0-1 0 0,0 0 0 0 0,1 0 0 0 0,-1 1 0 0 0,0-1 0 0 0,1 0 0 0 0,-1 0 0 0 0,0 0 0 0 0,1 0 0 0 0,-1 0 0 0 0,1 0 1 0 0,-1 0-1 0 0,0 1 0 0 0,1-1 0 0 0,-1 0 0 0 0,0 0 0 0 0,1-1 0 0 0,-1 1 0 0 0,0 0 0 0 0,1 0 0 0 0,-1 0 0 0 0,1 0 1 0 0,-1 0-1 0 0,0 0 0 0 0,1 0 0 0 0,-1 0 0 0 0,0-1 0 0 0,1 1 0 0 0,-1 0 0 0 0,0 0 0 0 0,0-1 0 0 0,1 1 1 0 0,-1 0-1 0 0,0 0 0 0 0,1-1 0 0 0,28-24 9 0 0,-21 16-10 0 0,-1-1 0 0 0,1 1 0 0 0,-2-1 0 0 0,1-1 0 0 0,-2 0 0 0 0,1 1 0 0 0,-2-2 0 0 0,5-11 0 0 0,21-97 0 0 0,-29 117 0 0 0,3-18 11 0 0,11-63-54 0 0,-13 72 23 0 0,-1 1 0 0 0,-1-1 0 0 0,0 0 0 0 0,-1 0 0 0 0,-2-12 0 0 0,2 21 21 0 0,1 1-1 0 0,-1 0 0 0 0,0 0 0 0 0,0 0 0 0 0,0 0 0 0 0,0 0 0 0 0,-2-2 1 0 0,-5-10-13 0 0,8 14 11 0 0,0 0-1 0 0,0 0 1 0 0,0 0 0 0 0,-1 0 0 0 0,1 0-1 0 0,0 0 1 0 0,0 0 0 0 0,0 0 0 0 0,0-1-1 0 0,-1 1 1 0 0,1 0 0 0 0,0 0 0 0 0,0 0-1 0 0,0 0 1 0 0,0 0 0 0 0,-1 0 0 0 0,1 1 0 0 0,0-1-1 0 0,0 0 1 0 0,0 0 0 0 0,0 0 0 0 0,0 0-1 0 0,-1 0 1 0 0,1 0 0 0 0,0 0 0 0 0,0 0-1 0 0,0 0 1 0 0,0 0 0 0 0,0 0 0 0 0,-1 0-1 0 0,1 1 1 0 0,0-1 0 0 0,0 0 0 0 0,0 0-1 0 0,0 0 1 0 0,0 0 0 0 0,0 0 0 0 0,0 1-1 0 0,0-1 1 0 0,-1 0 0 0 0,1 0 0 0 0,0 0 0 0 0,0 1 0 0 0,-3 11 1 0 0,1 0 0 0 0,0 1 0 0 0,1-1 0 0 0,0 20 0 0 0,1-8 0 0 0,-2 133 145 0 0,4-137-117 0 0,0-2 1 0 0,0 1-1 0 0,2 0 1 0 0,1-1-1 0 0,0 1 1 0 0,9 21-1 0 0,-13-40-28 0 0,7 16 0 0 0,-8-16 0 0 0,0 1 0 0 0,0-1 0 0 0,1 1 0 0 0,-1-1 0 0 0,0 1 0 0 0,0-1 0 0 0,1 1 0 0 0,-1-1 0 0 0,0 0 0 0 0,1 1 0 0 0,-1-1 0 0 0,1 0 0 0 0,-1 1 0 0 0,0-1 0 0 0,1 0 0 0 0,-1 1 0 0 0,1-1 0 0 0,-1 0 0 0 0,1 0 0 0 0,-1 1 0 0 0,1-1 0 0 0,-1 0 0 0 0,1 0 0 0 0,-1 0 0 0 0,1 0 0 0 0,-1 0 0 0 0,2 0 0 0 0,-1-1-71 0 0,-1 0 0 0 0,1 0 0 0 0,0-1-1 0 0,-1 1 1 0 0,1 0 0 0 0,-1-1 0 0 0,1 1-1 0 0,-1 0 1 0 0,0-1 0 0 0,1-1-1 0 0,2-8-456 0 0,-2 9 392 0 0</inkml:trace>
-  <inkml:trace contextRef="#ctx0" brushRef="#br0" timeOffset="3464.52">1326 32 143 0 0,'-8'-8'67'0'0,"6"5"8"0"0,0 1-1 0 0,0 0 0 0 0,0 0 0 0 0,0 0 0 0 0,-1 0 1 0 0,1 0-1 0 0,-4-1 0 0 0,5 2-55 0 0,0 1 1 0 0,0 0-1 0 0,-1-1 1 0 0,1 1 0 0 0,0 0-1 0 0,0 0 1 0 0,0 0-1 0 0,-1 0 1 0 0,1 0-1 0 0,0 0 1 0 0,0 0-1 0 0,0 1 1 0 0,-1-1-1 0 0,1 0 1 0 0,0 1-1 0 0,0-1 1 0 0,0 1-1 0 0,0-1 1 0 0,0 1-1 0 0,0-1 1 0 0,0 1-1 0 0,-2 1 1 0 0,-4 3 30 0 0,0 0-1 0 0,1 0 1 0 0,0 0 0 0 0,0 1 0 0 0,0 0 0 0 0,1 0-1 0 0,0 1 1 0 0,0-1 0 0 0,-6 13 0 0 0,9-15-39 0 0,1 0-1 0 0,-1 1 1 0 0,1-1 0 0 0,0 1 0 0 0,0-1 0 0 0,0 1 0 0 0,0-1-1 0 0,1 1 1 0 0,0 0 0 0 0,0-1 0 0 0,0 1 0 0 0,1 0-1 0 0,0-1 1 0 0,-1 1 0 0 0,2 0 0 0 0,-1-1 0 0 0,0 0 0 0 0,1 1-1 0 0,0-1 1 0 0,0 0 0 0 0,4 6 0 0 0,9 13-1 0 0,11 5-10 0 0,-2-3 0 0 0,1 0 0 0 0,-2 0 0 0 0,-4 2 0 0 0,-17-25 0 0 0,-1 0 0 0 0,1 1 0 0 0,-1-1 0 0 0,0 0-1 0 0,0 1 1 0 0,0-1 0 0 0,0 1 0 0 0,-1 0 0 0 0,1-1-1 0 0,-1 1 1 0 0,1 0 0 0 0,-1-1 0 0 0,0 1 0 0 0,0 0-1 0 0,0-1 1 0 0,-1 1 0 0 0,1 0 0 0 0,-1-1 0 0 0,1 1-1 0 0,-1-1 1 0 0,0 1 0 0 0,-1 2 0 0 0,0-2 3 0 0,0 0 1 0 0,0 0 0 0 0,0 0-1 0 0,0 0 1 0 0,-1-1 0 0 0,0 1-1 0 0,1-1 1 0 0,-1 0-1 0 0,0 1 1 0 0,0-1 0 0 0,0-1-1 0 0,0 1 1 0 0,0 0 0 0 0,-1-1-1 0 0,-3 2 1 0 0,-11 2 21 0 0,1-1 1 0 0,0-1-1 0 0,-1-1 1 0 0,-30 1-1 0 0,13-1-14 0 0,32-2-24 0 0,-2 1-28 0 0,0-1 1 0 0,0 0 0 0 0,0 0-1 0 0,0 0 1 0 0,-10-2-1 0 0,15 2 31 0 0,-1-1-1 0 0,1 1 1 0 0,0 0-1 0 0,0 0 0 0 0,0 0 1 0 0,-1 0-1 0 0,1 0 1 0 0,0 0-1 0 0,0 0 0 0 0,0 0 1 0 0,0 0-1 0 0,0-1 1 0 0,-1 1-1 0 0,1 0 0 0 0,0 0 1 0 0,0 0-1 0 0,0 0 1 0 0,0-1-1 0 0,0 1 0 0 0,0 0 1 0 0,0 0-1 0 0,-1 0 1 0 0,1 0-1 0 0,0-1 0 0 0,0 1 1 0 0,0 0-1 0 0,0 0 1 0 0,0 0-1 0 0,0-1 0 0 0,0 1 1 0 0,0 0-1 0 0,0 0 1 0 0,0 0-1 0 0,0 0 0 0 0,0-1 1 0 0,0 1-1 0 0,0 0 1 0 0,0 0-1 0 0,1-1 0 0 0,4-7-251 0 0,-2 2-132 0 0</inkml:trace>
-  <inkml:trace contextRef="#ctx0" brushRef="#br0" timeOffset="4859.16">1554 29 79 0 0,'1'-21'1053'0'0,"-2"30"-930"0"0,-22 369 941 0 0,22-366-1011 0 0,1-7-23 0 0,0 0-1 0 0,0 0 1 0 0,0 0-1 0 0,0 0 0 0 0,1 0 1 0 0,0 0-1 0 0,1 5 0 0 0,-3-16-12 0 0,-1 0 0 0 0,1-1-1 0 0,0 1 1 0 0,1-1-1 0 0,0 1 1 0 0,0-12-1 0 0,0 6-4 0 0,16-278-470 0 0,-15 282 452 0 0,0-1 0 0 0,0 1 0 0 0,1-1 0 0 0,0 1 0 0 0,1 0 0 0 0,0 0 0 0 0,0 0 0 0 0,4-7 0 0 0,-6 14 6 0 0,1-2 0 0 0,13 5 0 0 0,28 13 0 0 0,-2 1-10 0 0,-27-9-33 0 0,13 15 32 0 0,-25-20 11 0 0,1 1 0 0 0,-1 0 0 0 0,1 1 0 0 0,-1-1 0 0 0,3 6 0 0 0,-3-5 7 0 0,-1 1 0 0 0,1-1-1 0 0,-1 1 1 0 0,1 0 0 0 0,-1 0-1 0 0,-1 0 1 0 0,1 0 0 0 0,-1 0-1 0 0,0-1 1 0 0,0 1 0 0 0,0 0-1 0 0,-1 0 1 0 0,0 0 0 0 0,0 0-1 0 0,0 0 1 0 0,0-1 0 0 0,-3 7-1 0 0,1-4 9 0 0,0 0-1 0 0,-1 0 1 0 0,0 0-1 0 0,0 0 0 0 0,-1-1 1 0 0,0 0-1 0 0,0 0 1 0 0,0 0-1 0 0,-11 9 0 0 0,14-14 0 0 0,1 0 0 0 0,-1 0 0 0 0,0 0 0 0 0,0 0-1 0 0,0 0 1 0 0,1-1 0 0 0,-1 1 0 0 0,0-1 0 0 0,0 1-1 0 0,0-1 1 0 0,0 0 0 0 0,0 0 0 0 0,0 0 0 0 0,0 0-1 0 0,0 0 1 0 0,0 0 0 0 0,0 0 0 0 0,0-1 0 0 0,0 1-1 0 0,1 0 1 0 0,-1-1 0 0 0,0 0 0 0 0,0 0-1 0 0,0 1 1 0 0,1-1 0 0 0,-1 0 0 0 0,0 0 0 0 0,-1-2-1 0 0,3 3-12 0 0,1 0-1 0 0,-1 0-1 0 0,1 0 1 0 0,-1-1-1 0 0,1 1 1 0 0,-1 0-1 0 0,1 0 1 0 0,-1 0-1 0 0,1 0 1 0 0,-1 1-1 0 0,1-1 0 0 0,-1 0 1 0 0,1 0-1 0 0,-1 0 1 0 0,1 0-1 0 0,-1 0 1 0 0,1 1-1 0 0,-1-1 1 0 0,1 0-1 0 0,-1 0 1 0 0,0 1-1 0 0,1-1 1 0 0,-1 0-1 0 0,1 1 0 0 0,0 0-59 0 0,7 1-12 0 0,25 7-1 0 0,-25-7-6 0 0,0-1 2 0 0,27 5 10 0 0,-34-6 63 0 0,0 0 0 0 0,0 1 0 0 0,0-1 0 0 0,0 0 0 0 0,0 0 0 0 0,1 1 0 0 0,-1-1 0 0 0,0 1 0 0 0,0-1-1 0 0,0 1 1 0 0,0-1 0 0 0,1 2 0 0 0,25 17-7 0 0,-25-17 15 0 0,0 1 0 0 0,0-1-1 0 0,0 0 1 0 0,0 1-1 0 0,0-1 1 0 0,0 1 0 0 0,-1-1-1 0 0,1 1 1 0 0,-1 0-1 0 0,0 0 1 0 0,0-1 0 0 0,0 1-1 0 0,0 0 1 0 0,0 0-1 0 0,-1 0 1 0 0,1 0 0 0 0,-1 1-1 0 0,0-1 1 0 0,0 0-1 0 0,0 0 1 0 0,0 0 0 0 0,0 0-1 0 0,-1 0 1 0 0,1 0-1 0 0,-1 0 1 0 0,0 0 0 0 0,0 0-1 0 0,0 0 1 0 0,-2 2-1 0 0,1 0 4 0 0,0-1-1 0 0,-1 0 1 0 0,1 0-1 0 0,-1 1 0 0 0,0-2 1 0 0,0 1-1 0 0,-1 0 0 0 0,1-1 1 0 0,-1 1-1 0 0,0-1 0 0 0,0 0 1 0 0,0 0-1 0 0,0-1 0 0 0,0 1 1 0 0,-1-1-1 0 0,-7 3 0 0 0,-4-1 40 0 0,0-1-1 0 0,-31 2 0 0 0,34-4-45 0 0,0 1 0 0 0,0 1 0 0 0,-17 5 0 0 0,30-8-18 0 0,-1 0 0 0 0,0 0-1 0 0,0 1 1 0 0,0-1 0 0 0,0 0-1 0 0,0 0 1 0 0,0 0 0 0 0,0 0-1 0 0,0 0 1 0 0,0 0 0 0 0,0-1-1 0 0,0 1 1 0 0,0 0 0 0 0,1 0-1 0 0,-1-1 1 0 0,0 1 0 0 0,0-1-1 0 0,0 1 1 0 0,0 0 0 0 0,1-1-1 0 0,-1 0 1 0 0,0 1 0 0 0,0-1-1 0 0,1 1 1 0 0,-1-1 0 0 0,0 0-1 0 0,1 1 1 0 0,-1-1 0 0 0,1 0-1 0 0,-1 0 1 0 0,0-1 0 0 0,0-1-45 0 0,-1 1 0 0 0,1-1 1 0 0,0 0-1 0 0,0 1 0 0 0,1-1 1 0 0,-1 0-1 0 0,0 1 0 0 0,1-1 1 0 0,0-3-1 0 0,2-15-374 0 0,-2 16 279 0 0</inkml:trace>
-  <inkml:trace contextRef="#ctx0" brushRef="#br0" timeOffset="6290.5">2304 64 8 0 0,'0'-1'0'0'0,"0"0"17"0"0,0 1 0 0 0,0-1 0 0 0,0 1 0 0 0,0 0 0 0 0,0-1 0 0 0,-1 1 1 0 0,1 0-1 0 0,0-1 0 0 0,0 1 0 0 0,0 0 0 0 0,0-1 0 0 0,0 1 1 0 0,0 0-1 0 0,-1-1 0 0 0,1 1 0 0 0,0 0 0 0 0,0-1 0 0 0,-1 1 1 0 0,1 0-1 0 0,0 0 0 0 0,0-1 0 0 0,-1 1 0 0 0,1 0 0 0 0,0 0 1 0 0,0 0-1 0 0,-1-1 0 0 0,1 1 0 0 0,0 0 0 0 0,-1 0 0 0 0,1 0 1 0 0,-15 0 380 0 0,11 1-333 0 0,0 0 1 0 0,0 1 0 0 0,0-1-1 0 0,-6 4 1 0 0,0 3-20 0 0,-1 1-1 0 0,1 0 1 0 0,1 0-1 0 0,0 1 1 0 0,0 0 0 0 0,1 1-1 0 0,0 0 1 0 0,1 0-1 0 0,1 1 1 0 0,-10 21-1 0 0,8-14-3 0 0,2 1-1 0 0,0 0 0 0 0,1 0 0 0 0,-4 30 0 0 0,8-36-14 0 0,0-1 1 0 0,1 1 0 0 0,0 0-1 0 0,1 0 1 0 0,0-1 0 0 0,1 1-1 0 0,7 22 1 0 0,-3-24 27 0 0,6 7 14 0 0,-4-10-14 0 0,12 9-34 0 0,-19-17-18 0 0,0-1 0 0 0,-1 1 0 0 0,1 0 0 0 0,0-1 0 0 0,0 1 0 0 0,0-1 0 0 0,0 1 1 0 0,0-1-1 0 0,0 1 0 0 0,0-1 0 0 0,-1 0 0 0 0,1 0 0 0 0,2 1 0 0 0,-3-1-3 0 0,8 2 5 0 0,1 0 0 0 0,-1-1 1 0 0,11 1-1 0 0,-12-2 1 0 0,-1 0 0 0 0,1-1 0 0 0,-1 0 1 0 0,1 0-1 0 0,-1 0 0 0 0,7-4 0 0 0,-4 2-3 0 0,0-1 1 0 0,16-9-1 0 0,6-8-13 0 0,-25 16-45 0 0,0 0-16 0 0,19-15-1 0 0,-19 14 0 0 0,-2 2-800 0 0,10-13 735 0 0,-12 13-14 0 0</inkml:trace>
-  <inkml:trace contextRef="#ctx0" brushRef="#br0" timeOffset="6974.88">1901 300 23 0 0,'-1'0'0'0'0,"-1"0"-1"0"0,1-1 0 0 0,0 1 0 0 0,-1-1 1 0 0,1 1-1 0 0,0-1 0 0 0,-1 0 0 0 0,1 0 1 0 0,0 1-1 0 0,-2-2 0 0 0,3 1 7 0 0,0 1-1 0 0,-1 0 1 0 0,1 0 0 0 0,0 0 0 0 0,-1 0-1 0 0,1-1 1 0 0,0 1 0 0 0,-1 0-1 0 0,1 0 1 0 0,0-1 0 0 0,-1 1 0 0 0,1 0-1 0 0,0-1 1 0 0,0 1 0 0 0,0 0-1 0 0,-1-1 1 0 0,1 1 0 0 0,0 0 0 0 0,0-1-1 0 0,0 1 1 0 0,0 0 0 0 0,-1-1 0 0 0,1 1-1 0 0,0-1 1 0 0,0 1 0 0 0,0 0-1 0 0,0-1 1 0 0,0 0 0 0 0,1 0 66 0 0,11 4 534 0 0,21 8-583 0 0,-25-8 30 0 0,1-1 1 0 0,26 7-60 0 0,-26-7-83 0 0</inkml:trace>
-</inkml:ink>
-</file>
-
-<file path=word/ink/ink39.xml><?xml version="1.0" encoding="utf-8"?>
-<inkml:ink xmlns:inkml="http://www.w3.org/2003/InkML">
-  <inkml:definitions>
-    <inkml:context xml:id="ctx0">
-      <inkml:inkSource xml:id="inkSrc0">
-        <inkml:traceFormat>
-          <inkml:channel name="X" type="integer" min="-2.14748E9" max="2.14748E9" units="cm"/>
-          <inkml:channel name="Y" type="integer" min="-2.14748E9" max="2.14748E9" units="cm"/>
-          <inkml:channel name="F" type="integer" max="32767" units="dev"/>
-          <inkml:channel name="OA" type="integer" max="360" units="deg"/>
-          <inkml:channel name="OE" type="integer" max="90" units="deg"/>
-        </inkml:traceFormat>
-        <inkml:channelProperties>
-          <inkml:channelProperty channel="X" name="resolution" value="1000" units="1/cm"/>
-          <inkml:channelProperty channel="Y" name="resolution" value="1000" units="1/cm"/>
-          <inkml:channelProperty channel="F" name="resolution" value="0" units="1/dev"/>
-          <inkml:channelProperty channel="OA" name="resolution" value="1000" units="1/deg"/>
-          <inkml:channelProperty channel="OE" name="resolution" value="1000" units="1/deg"/>
-        </inkml:channelProperties>
-      </inkml:inkSource>
-      <inkml:timestamp xml:id="ts0" timeString="2026-01-24T19:47:59.935"/>
-    </inkml:context>
-    <inkml:brush xml:id="br0">
-      <inkml:brushProperty name="width" value="0.2" units="cm"/>
-      <inkml:brushProperty name="height" value="0.2" units="cm"/>
-      <inkml:brushProperty name="color" value="#66CC00"/>
-    </inkml:brush>
-  </inkml:definitions>
-  <inkml:trace contextRef="#ctx0" brushRef="#br0">175 0 55 0 0,'-8'1'35'0'0,"0"-1"0"0"0,0 1 0 0 0,0 0 0 0 0,0 1 0 0 0,-13 3 0 0 0,17-4 12 0 0,0 1-1 0 0,0 0 1 0 0,0 0-1 0 0,0 0 1 0 0,1 0-1 0 0,-1 0 1 0 0,0 1-1 0 0,1 0 1 0 0,0 0 0 0 0,0 0-1 0 0,0 0 1 0 0,-4 5-1 0 0,-4 8 83 0 0,1 0-1 0 0,-10 21 0 0 0,16-27-95 0 0,0-1 0 0 0,1 1 0 0 0,0 0-1 0 0,0 0 1 0 0,1 0 0 0 0,1 0 0 0 0,-2 16-1 0 0,3-21-11 0 0,0 1 0 0 0,1-1 0 0 0,-1 1-1 0 0,1-1 1 0 0,0 1 0 0 0,1-1 0 0 0,-1 1-1 0 0,1-1 1 0 0,0 0 0 0 0,0 0 0 0 0,1 0-1 0 0,0 0 1 0 0,-1 0 0 0 0,1-1 0 0 0,1 1-1 0 0,5 6 1 0 0,0-7 34 0 0,22 10-34 0 0,-14-9 22 0 0,21 1-22 0 0,-19-5 22 0 0,21-1-22 0 0,-30 0-7 0 0,0-1 0 0 0,0 1 0 0 0,13-4 0 0 0,-10 2-5 0 0,-2 1 50 0 0,-2-3-4 0 0,28-12-31 0 0,-36 16-21 0 0,0 0 0 0 0,0 0 0 0 0,-1-1 0 0 0,1 1 0 0 0,0 0 1 0 0,0-1-1 0 0,-1 1 0 0 0,1 0 0 0 0,0-1 0 0 0,-1 1 0 0 0,1-1 0 0 0,0 1 1 0 0,-1-1-1 0 0,1 1 0 0 0,-1-1 0 0 0,2-1 0 0 0,4-8 26 0 0,0 0 1 0 0,6-14-1 0 0,-9 15-10 0 0,0 0 0 0 0,-1 0 0 0 0,1 0 0 0 0,-2-1-1 0 0,1 1 1 0 0,-2-1 0 0 0,1 1 0 0 0,-1-1 0 0 0,0 1 0 0 0,-1 0 0 0 0,0-1 0 0 0,-5-16-1 0 0,4 21-3 0 0,-1 0 0 0 0,0 0-1 0 0,1 1 1 0 0,-2-1 0 0 0,1 1-1 0 0,0 0 1 0 0,-1 0 0 0 0,0 0-1 0 0,0 0 1 0 0,0 1 0 0 0,-6-5-1 0 0,-5-1 45 0 0,0 0 0 0 0,-19-9-1 0 0,26 15-58 0 0,-1 0 0 0 0,0 0 0 0 0,0 0 0 0 0,0 1 0 0 0,-1 1 0 0 0,1 0 0 0 0,0 0 0 0 0,-1 1 0 0 0,1 0 0 0 0,-1 0 0 0 0,1 1 0 0 0,0 0 0 0 0,-1 1 0 0 0,1 0 0 0 0,0 1 0 0 0,0-1 0 0 0,0 2 0 0 0,1-1 0 0 0,-1 1 0 0 0,1 1 0 0 0,-10 6 0 0 0,14-8 0 0 0,1 1 0 0 0,0 0 0 0 0,0 0 0 0 0,0 0 0 0 0,0 0 0 0 0,0 1 0 0 0,1-1 0 0 0,0 1 0 0 0,0-1 0 0 0,0 1 0 0 0,0 0 0 0 0,1 0 0 0 0,0 0 0 0 0,0 0 0 0 0,0 0 0 0 0,0 7 0 0 0,1 3 0 0 0,-1-1 0 0 0,2 0 0 0 0,0 0 0 0 0,5 24 0 0 0,-3-26 0 0 0,17 69 0 0 0,-17-72 0 0 0,1 0 0 0 0,0 1 0 0 0,0-2 0 0 0,1 1 0 0 0,0 0 0 0 0,8 10 0 0 0,0-11 0 0 0,-8-6 0 0 0,-1 0 0 0 0,1 0 0 0 0,0-1 0 0 0,0 1 0 0 0,0-1 0 0 0,0 0 0 0 0,5 0 0 0 0,-4-1 0 0 0,-1-1 0 0 0,0 1 0 0 0,1-1 0 0 0,-1 0 0 0 0,1-1 0 0 0,-1 1 0 0 0,0-1 0 0 0,8-4 0 0 0,-5 2 0 0 0,0 0 0 0 0,0-1 0 0 0,13-12 0 0 0,11-13 0 0 0,-7 0 0 0 0,-3 0 0 0 0,-15 19 0 0 0,-1 1 0 0 0,1-1 0 0 0,7-20 0 0 0,-12 28 0 0 0,-1-1 0 0 0,0 0 0 0 0,0 0 0 0 0,0 0 0 0 0,0 0 0 0 0,-1 0 0 0 0,1-1 0 0 0,-1 1 0 0 0,0 0 0 0 0,0 0 0 0 0,-1 0 0 0 0,1 0 0 0 0,-1 0 0 0 0,0 0 0 0 0,-2-5 0 0 0,1 4 6 0 0,0 0 0 0 0,-1 1 0 0 0,1 0-1 0 0,-1-1 1 0 0,-1 1 0 0 0,1 0 0 0 0,0 0-1 0 0,-1 1 1 0 0,0-1 0 0 0,0 1 0 0 0,0 0-1 0 0,0 0 1 0 0,0 0 0 0 0,-1 0-1 0 0,1 1 1 0 0,-1 0 0 0 0,0 0 0 0 0,0 0-1 0 0,-6-2 1 0 0,4 3 3 0 0,0-1 1 0 0,0 1-1 0 0,0 1 0 0 0,0-1 1 0 0,0 1-1 0 0,0 0 0 0 0,0 1 1 0 0,0 0-1 0 0,0 0 0 0 0,0 0 1 0 0,0 1-1 0 0,0 0 0 0 0,-10 4 1 0 0,10-2-10 0 0,0 0 1 0 0,0 0-1 0 0,1 0 1 0 0,0 0 0 0 0,0 1-1 0 0,0 0 1 0 0,0 1-1 0 0,1-1 1 0 0,0 1-1 0 0,0 0 1 0 0,0 0 0 0 0,1 1-1 0 0,0 0 1 0 0,0-1-1 0 0,1 1 1 0 0,0 0-1 0 0,0 1 1 0 0,-3 11-1 0 0,6-14 0 0 0,-1-1 0 0 0,2 0 0 0 0,-1 0 0 0 0,0 0 0 0 0,1 1 0 0 0,0-1 0 0 0,0 0 0 0 0,0 0 0 0 0,0 0 0 0 0,1 0 0 0 0,-1 0 0 0 0,1-1 0 0 0,0 1 0 0 0,1 0 0 0 0,-1-1 0 0 0,0 1 0 0 0,1-1 0 0 0,0 0 0 0 0,0 0 0 0 0,4 4 0 0 0,8 3 0 0 0,18 4-10 0 0,-32-13 8 0 0,0-1-1 0 0,0 0 1 0 0,0 1 0 0 0,-1-1 0 0 0,1 0-1 0 0,0 0 1 0 0,0 0 0 0 0,0 1 0 0 0,0-1-1 0 0,0 0 1 0 0,0 0 0 0 0,0 0 0 0 0,0 0-1 0 0,0-1 1 0 0,0 1 0 0 0,0 0 0 0 0,0 0-1 0 0,1-1 1 0 0,11-2-1 0 0,-1 0-1 0 0,16-7 0 0 0,-18 5 0 0 0,1 0 0 0 0,14-11 0 0 0,-11 4-44 0 0,13-16 36 0 0,-5 0 12 0 0,-14 13 0 0 0,-6 12 0 0 0,0-1 0 0 0,-1 0 0 0 0,0-1 0 0 0,0 1 0 0 0,0 0 0 0 0,-1 0 0 0 0,1-7 0 0 0,-1 9 0 0 0,0 1 0 0 0,0-1 0 0 0,-1 0 0 0 0,1 1 0 0 0,0-1 0 0 0,-1 0 0 0 0,0 1 0 0 0,1-1 0 0 0,-1 0 0 0 0,0 1 0 0 0,0-1 0 0 0,1 1 0 0 0,-1 0 0 0 0,-1-1 0 0 0,1 1 0 0 0,0 0 0 0 0,0-1 0 0 0,0 1 0 0 0,-1 0 0 0 0,1 0 0 0 0,0 0 0 0 0,-1 0 0 0 0,-1-1 0 0 0,-10-4 0 0 0,1 0 0 0 0,-1 0 0 0 0,0 2 0 0 0,-1-1 0 0 0,1 2 0 0 0,-1 0 0 0 0,0 0 0 0 0,1 1 0 0 0,-1 1 0 0 0,-15 0 0 0 0,26 1-1 0 0,0 0 0 0 0,0 1-1 0 0,0-1 1 0 0,0 1 0 0 0,-1-1-1 0 0,1 1 1 0 0,0 0-1 0 0,0 0 1 0 0,0 1 0 0 0,0-1-1 0 0,1 0 1 0 0,-1 1-1 0 0,0 0 1 0 0,1 0 0 0 0,-1 0-1 0 0,1 0 1 0 0,-1 0 0 0 0,1 0-1 0 0,0 0 1 0 0,-3 4-1 0 0,4-3 0 0 0,-1 0-1 0 0,1 1 1 0 0,-1-1-1 0 0,1 0 0 0 0,0 1 1 0 0,0-1-1 0 0,0 1 1 0 0,1-1-1 0 0,-1 1 0 0 0,1 0 1 0 0,0-1-1 0 0,0 1 1 0 0,0-1-1 0 0,1 1 0 0 0,-1-1 1 0 0,1 1-1 0 0,2 6 0 0 0,0-1-15 0 0,1 1-1 0 0,0-1 0 0 0,0 0 0 0 0,1 0 0 0 0,1 0 0 0 0,11 14 0 0 0,-6-11 19 0 0,-7-9 0 0 0,1 0 0 0 0,-1 0 0 0 0,1 0 0 0 0,7 4 0 0 0,-7-5 0 0 0,0 0 0 0 0,0-1 0 0 0,0 1 0 0 0,0-1 0 0 0,0 0 0 0 0,0 0 0 0 0,0-1 0 0 0,6 0 0 0 0,-4 0-1 0 0,0-1-1 0 0,0 0 1 0 0,0 0-1 0 0,0-1 1 0 0,0 0-1 0 0,9-4 1 0 0,-11 3-6 0 0,1 1 0 0 0,0-1-1 0 0,-1-1 1 0 0,1 1 0 0 0,7-8 0 0 0,-8 6 4 0 0,0 0 1 0 0,0 0-1 0 0,7-12 0 0 0,-9 13 0 0 0,-1-1 0 0 0,1 1 0 0 0,-1-1 0 0 0,0 0-1 0 0,-1 1 1 0 0,1-1 0 0 0,-1 0 0 0 0,0 0 0 0 0,1-9-1 0 0,-2 11 3 0 0,0 1 0 0 0,0 0 0 0 0,0 0-1 0 0,0-1 1 0 0,-1 1 0 0 0,1 0-1 0 0,-1 0 1 0 0,1-1 0 0 0,-1 1 0 0 0,0 0-1 0 0,0 0 1 0 0,0 0 0 0 0,0 0 0 0 0,0 0-1 0 0,0 0 1 0 0,0 0 0 0 0,-1 1-1 0 0,1-1 1 0 0,-1 0 0 0 0,1 1 0 0 0,-1-1-1 0 0,0 1 1 0 0,0-1 0 0 0,-2 0-1 0 0,-10-6 2 0 0,-1 0 0 0 0,0 2 0 0 0,0 0 0 0 0,-31-8 0 0 0,39 13 0 0 0,0 0 0 0 0,0 0 0 0 0,-1 1 0 0 0,1 0 0 0 0,-14 1 0 0 0,17 0 0 0 0,0 0 0 0 0,0 0 0 0 0,0 0 0 0 0,0 0 0 0 0,1 1 0 0 0,-1-1 0 0 0,0 1 0 0 0,1 0 0 0 0,0 0 0 0 0,-1 0 0 0 0,-4 5 0 0 0,5-4-1 0 0,1 0-1 0 0,-1 0 1 0 0,1 0-1 0 0,0 1 0 0 0,0-1 1 0 0,0 1-1 0 0,0-1 1 0 0,1 1-1 0 0,-1 0 0 0 0,1 0 1 0 0,0 0-1 0 0,0 0 1 0 0,0 0-1 0 0,1 0 0 0 0,-1 0 1 0 0,1 0-1 0 0,0 0 1 0 0,0 0-1 0 0,2 8 0 0 0,-1-4-1 0 0,0 0-1 0 0,1 0 1 0 0,1 0-1 0 0,-1 0 1 0 0,1 0-1 0 0,1 0 1 0 0,-1-1-1 0 0,9 13 0 0 0,-8-14 4 0 0,-3-4 0 0 0,0 0 0 0 0,0 0 0 0 0,0 0 0 0 0,1 0 0 0 0,-1 0 0 0 0,1-1 0 0 0,-1 1 0 0 0,1 0 0 0 0,0-1 0 0 0,-1 1 0 0 0,1-1 0 0 0,0 0 0 0 0,3 2 0 0 0,8-5 0 0 0,-4-1 0 0 0,1 0 0 0 0,14-7 0 0 0,-16 5 0 0 0,-1 1 0 0 0,1-1 0 0 0,-1-1 0 0 0,7-6 0 0 0,-7 5 0 0 0,0 0 0 0 0,9-13 0 0 0,-13 16 0 0 0,-1 1 0 0 0,0 0 0 0 0,0-1 0 0 0,0 0 0 0 0,-1 1 0 0 0,1-1 0 0 0,-1 0 0 0 0,0 0 0 0 0,0 0 0 0 0,1-7 0 0 0,-2 10 0 0 0,0-1 0 0 0,0 0 0 0 0,0 1 0 0 0,0-1 0 0 0,-1 1 0 0 0,1-1 0 0 0,0 1 0 0 0,-1-1 0 0 0,1 1 0 0 0,-1-1 0 0 0,0 1 0 0 0,0-1 0 0 0,1 1 0 0 0,-1 0 0 0 0,0-1 0 0 0,0 1 0 0 0,0 0 0 0 0,0 0 0 0 0,0 0 0 0 0,-1-1 0 0 0,1 1 0 0 0,0 1 0 0 0,0-1 0 0 0,-1 0 0 0 0,1 0 0 0 0,0 0 0 0 0,-1 1 0 0 0,1-1 0 0 0,-2 0 0 0 0,-12-5 0 0 0,0 2 0 0 0,0-1 0 0 0,0 2 0 0 0,0 0 0 0 0,-1 1 0 0 0,1 0 0 0 0,-1 1 0 0 0,-22 2 0 0 0,31 0 0 0 0,0 0 0 0 0,1 0 0 0 0,-1 1 0 0 0,0 0 0 0 0,1 0 0 0 0,-1 1 0 0 0,1-1 0 0 0,0 1 0 0 0,-8 5 0 0 0,10-4 0 0 0,-1-1 0 0 0,1 1 0 0 0,0 0 0 0 0,1-1 0 0 0,-1 2 0 0 0,1-1 0 0 0,-1 0 0 0 0,1 1 0 0 0,1-1 0 0 0,-1 1 0 0 0,1 0 0 0 0,-1 0 0 0 0,0 6 0 0 0,1-6 0 0 0,1 0 0 0 0,0 1 0 0 0,0-1 0 0 0,0 1 0 0 0,1-1 0 0 0,0 0 0 0 0,0 1 0 0 0,0-1 0 0 0,1 1 0 0 0,-1-1 0 0 0,1 1 0 0 0,1-1 0 0 0,-1 0 0 0 0,1 0 0 0 0,0 0 0 0 0,0 1 0 0 0,0-2 0 0 0,1 1 0 0 0,4 7 0 0 0,5 1 0 0 0,-7-8 0 0 0,0-1 0 0 0,0 1 0 0 0,9 4 0 0 0,-10-7 0 0 0,0 1 0 0 0,0-1 0 0 0,1 0 0 0 0,-1-1 0 0 0,1 1 0 0 0,0-1 0 0 0,-1 0 0 0 0,8 1 0 0 0,-6-1 0 0 0,1-1 0 0 0,-1 0 0 0 0,1-1 0 0 0,-1 0 0 0 0,0 0 0 0 0,1 0 0 0 0,7-3 0 0 0,-9 2 0 0 0,0 0 0 0 0,0 0 0 0 0,0-1 0 0 0,0 1 0 0 0,-1-1 0 0 0,1-1 0 0 0,5-4 0 0 0,-6 5-2 0 0,-1-1-1 0 0,1 0 0 0 0,-1 0 0 0 0,1 0 0 0 0,-1-1 0 0 0,0 1 0 0 0,-1-1 0 0 0,1 1 0 0 0,-1-1 0 0 0,3-8 0 0 0,-4 10 2 0 0,-1 1 0 0 0,1-1-1 0 0,-1 0 1 0 0,1 0-1 0 0,-1 0 1 0 0,0 0-1 0 0,0 0 1 0 0,0 1-1 0 0,-1-1 1 0 0,1 0-1 0 0,-1 0 1 0 0,1 0 0 0 0,-1 1-1 0 0,0-1 1 0 0,0 0-1 0 0,0 1 1 0 0,-1-1-1 0 0,1 1 1 0 0,0-1-1 0 0,-1 1 1 0 0,-2-3-1 0 0,-3-3 2 0 0,0 0 0 0 0,-1 1 0 0 0,0 0 0 0 0,-1 1 0 0 0,0 0 0 0 0,-11-7 0 0 0,14 10 0 0 0,0 0 0 0 0,0 0 0 0 0,0 0 0 0 0,-1 1 0 0 0,0 0 0 0 0,1 0 0 0 0,-1 1 0 0 0,0-1 0 0 0,0 1 0 0 0,-10 1 0 0 0,14 0 0 0 0,1 0 0 0 0,-1 0 0 0 0,1 1 0 0 0,-1-1 0 0 0,1 1 0 0 0,-1-1 0 0 0,1 1 0 0 0,0 0 0 0 0,-1 0 0 0 0,1 0 0 0 0,0 1 0 0 0,0-1 0 0 0,0 0 0 0 0,0 1 0 0 0,0 0 0 0 0,0-1 0 0 0,0 1 0 0 0,-2 3 0 0 0,2-2 0 0 0,0 0 0 0 0,0 0 0 0 0,1 1 0 0 0,-1-1 0 0 0,1 1 0 0 0,0-1 0 0 0,0 1 0 0 0,0-1 0 0 0,0 1 0 0 0,1-1 0 0 0,-1 8 0 0 0,1-5 0 0 0,0 1 0 0 0,1 0 0 0 0,0 0 0 0 0,0 0 0 0 0,0-1 0 0 0,1 1 0 0 0,0-1 0 0 0,0 1 0 0 0,1-1 0 0 0,0 0 0 0 0,0 1 0 0 0,0-1 0 0 0,6 7 0 0 0,-2-5-10 0 0,2-2-33 0 0,-3-3 41 0 0,0-1 0 0 0,1 1 0 0 0,-1-1 0 0 0,13 3-1 0 0,-13-4 3 0 0,0-1 0 0 0,-1 1 0 0 0,1-1 0 0 0,0-1 0 0 0,-1 1 0 0 0,1-1 0 0 0,-1 0 0 0 0,1 0 0 0 0,5-2 0 0 0,-5 0 0 0 0,0 1 0 0 0,-1-1 0 0 0,1 0 0 0 0,-1-1 0 0 0,1 1 0 0 0,-1-1 0 0 0,5-5 0 0 0,-2 1 0 0 0,-1 1 0 0 0,9-13 0 0 0,-13 17 0 0 0,0-2 0 0 0,-1 1 0 0 0,1 0 0 0 0,-1 0 0 0 0,0-1 0 0 0,0 1 0 0 0,-1-1 0 0 0,1 0 0 0 0,-1 1 0 0 0,0-1 0 0 0,0 0 0 0 0,-1 0 0 0 0,1-7 0 0 0,-1 9 0 0 0,0 0 0 0 0,-1 1 0 0 0,1-1 0 0 0,-1 0 0 0 0,0 0 0 0 0,0 1 0 0 0,0-1 0 0 0,0 1 0 0 0,0-1 0 0 0,0 1 0 0 0,-1-1 0 0 0,1 1 0 0 0,-1 0 0 0 0,1 0 0 0 0,-1 0 0 0 0,0 0 0 0 0,0 0 0 0 0,0 0 0 0 0,0 0 0 0 0,0 0 0 0 0,-1 1 0 0 0,1-1 0 0 0,-1 1 0 0 0,-2-1 0 0 0,-1-1 0 0 0,-1 0 0 0 0,1 0 0 0 0,-1 1 0 0 0,0 1 0 0 0,0-1 0 0 0,0 1 0 0 0,0 0 0 0 0,0 0 0 0 0,0 1 0 0 0,-9 0 0 0 0,14 1 0 0 0,-1-1 0 0 0,0 0 0 0 0,1 1 0 0 0,-1 0 0 0 0,0 0 0 0 0,1 0 0 0 0,-1 0 0 0 0,1 0 0 0 0,-1 0 0 0 0,1 1 0 0 0,0-1 0 0 0,-1 1 0 0 0,1-1 0 0 0,0 1 0 0 0,0 0 0 0 0,0 0 0 0 0,0 0 0 0 0,0 0 0 0 0,1 0 0 0 0,-1 1 0 0 0,1-1 0 0 0,-1 0 0 0 0,1 1 0 0 0,0-1 0 0 0,0 1 0 0 0,0 0 0 0 0,0-1 0 0 0,0 6 0 0 0,0-3 0 0 0,0 0 0 0 0,1 0 0 0 0,-1 0 0 0 0,1 0 0 0 0,1 0 0 0 0,-1 0 0 0 0,1 0 0 0 0,0 0 0 0 0,0 0 0 0 0,0-1 0 0 0,1 1 0 0 0,-1 0 0 0 0,1-1 0 0 0,0 1 0 0 0,1-1 0 0 0,-1 1 0 0 0,1-1 0 0 0,0 0 0 0 0,0 0 0 0 0,6 6 0 0 0,5 1 0 0 0,-10-9 0 0 0,0 0 0 0 0,0 0 0 0 0,1 0 0 0 0,-1 0 0 0 0,0-1 0 0 0,1 0 0 0 0,9 2 0 0 0,-10-3 0 0 0,1 0 0 0 0,0 0 0 0 0,0-1 0 0 0,0 0 0 0 0,0 0 0 0 0,0 0 0 0 0,-1 0 0 0 0,1-1 0 0 0,8-3 0 0 0,-7 2 0 0 0,-1-1 0 0 0,1 1 0 0 0,-1-1 0 0 0,1 0 0 0 0,8-9 0 0 0,10-17 0 0 0,-15 13 0 0 0,-6 12 0 0 0,-1 0 0 0 0,0-1 0 0 0,0 1 0 0 0,0-1 0 0 0,1-9 0 0 0,-3 13 0 0 0,0 1 0 0 0,0 0 0 0 0,0-1 0 0 0,0 1 0 0 0,0-1 0 0 0,0 1 0 0 0,0-1 0 0 0,-1 1 0 0 0,1 0 0 0 0,0-1 0 0 0,-1 1 0 0 0,1 0 0 0 0,-1-1 0 0 0,0 1 0 0 0,1 0 0 0 0,-1 0 0 0 0,0 0 0 0 0,0-1 0 0 0,0 1 0 0 0,0 0 0 0 0,0 0 0 0 0,0 0 0 0 0,0 0 0 0 0,0 1 0 0 0,0-1 0 0 0,0 0 0 0 0,0 0 0 0 0,-1 1 0 0 0,1-1 0 0 0,0 0 0 0 0,-3 0 0 0 0,-3-1 2 0 0,0 0 0 0 0,0 1 0 0 0,0 0 0 0 0,0 0 0 0 0,0 0 0 0 0,0 1 0 0 0,-1 0 0 0 0,1 1 0 0 0,0-1 0 0 0,0 2 0 0 0,0-1 0 0 0,0 1 0 0 0,0-1 0 0 0,1 2 0 0 0,-10 3 0 0 0,10-3 0 0 0,1 0 0 0 0,0 0 0 0 0,-1 0 0 0 0,1 1-1 0 0,0 0 1 0 0,0 0 0 0 0,1 0 0 0 0,-1 1-1 0 0,1 0 1 0 0,0-1 0 0 0,1 1 0 0 0,-1 1 0 0 0,1-1-1 0 0,0 0 1 0 0,0 1 0 0 0,0 0 0 0 0,-3 10-1 0 0,5-11-1 0 0,0 0 0 0 0,1 0 0 0 0,-1 0 0 0 0,1 0 0 0 0,0 0 0 0 0,0 0 0 0 0,1 0 0 0 0,0 0 0 0 0,-1 0 0 0 0,2 0 0 0 0,-1 0 0 0 0,0 0 0 0 0,1-1 0 0 0,0 1 0 0 0,0-1 0 0 0,1 1 0 0 0,-1-1 0 0 0,1 0 0 0 0,0 0 0 0 0,0 0 0 0 0,0 0 0 0 0,0 0 0 0 0,8 6 0 0 0,5-3 0 0 0,-10-5 0 0 0,-1-1 0 0 0,0 0 0 0 0,0 0 0 0 0,1 0 0 0 0,-1-1 0 0 0,0 0 0 0 0,9 0 0 0 0,-8-2 0 0 0,0 1 0 0 0,-1-1 0 0 0,1 0 0 0 0,0 0 0 0 0,-1 0 0 0 0,0-1 0 0 0,0 0 0 0 0,8-5 0 0 0,-6 3 0 0 0,0-1 0 0 0,-1 0 0 0 0,12-13 0 0 0,5-13 0 0 0,-18 23 0 0 0,-1 0 0 0 0,7-18 0 0 0,-10 22 0 0 0,0 1 0 0 0,1-1 0 0 0,-2 1 0 0 0,1-1 0 0 0,-1 0 0 0 0,1 1 0 0 0,-1-1 0 0 0,-1-7 0 0 0,0 9 2 0 0,0 1-1 0 0,1 0 0 0 0,-1 0 0 0 0,-1 0 0 0 0,1 0 1 0 0,0 0-1 0 0,0 0 0 0 0,-1 0 0 0 0,1 1 0 0 0,-1-1 0 0 0,1 0 1 0 0,-1 1-1 0 0,0-1 0 0 0,0 1 0 0 0,0-1 0 0 0,0 1 1 0 0,0 0-1 0 0,0 0 0 0 0,0 0 0 0 0,0 0 0 0 0,0 0 0 0 0,-3 0 1 0 0,-7-2 12 0 0,0 0 1 0 0,-22-3 0 0 0,29 6-12 0 0,-5-2 4 0 0,-1 1 0 0 0,1 1 0 0 0,-1 0 0 0 0,-18 2 0 0 0,26-1-6 0 0,-1-1 0 0 0,1 1 0 0 0,0 0 0 0 0,0 0-1 0 0,0 0 1 0 0,0 0 0 0 0,0 0 0 0 0,0 1 0 0 0,0-1 0 0 0,1 1 0 0 0,-1 0 0 0 0,0 0 0 0 0,1 0 0 0 0,0 0 0 0 0,-1 0 0 0 0,1 1 0 0 0,0-1 0 0 0,0 1 0 0 0,-3 5-1 0 0,4-6 0 0 0,0 0 0 0 0,1 1 0 0 0,-1-1 0 0 0,1 1 0 0 0,-1-1 0 0 0,1 1 0 0 0,0-1 0 0 0,0 1 0 0 0,0-1 0 0 0,0 1 0 0 0,1-1 0 0 0,0 4 0 0 0,9 29 0 0 0,-9-34 0 0 0,-1 1 0 0 0,1 1 0 0 0,0 0 0 0 0,0-1 0 0 0,0 1 0 0 0,1-1 0 0 0,-1 1 0 0 0,1-1 0 0 0,-1 0 0 0 0,1 0 0 0 0,0 1 0 0 0,-1-1 0 0 0,1 0 0 0 0,0 0 0 0 0,1-1 0 0 0,-1 1 0 0 0,0 0 0 0 0,0-1 0 0 0,1 1 0 0 0,-1-1 0 0 0,1 0 0 0 0,-1 0 0 0 0,5 1 0 0 0,8-4 0 0 0,-3-2 0 0 0,-1 0 0 0 0,15-8 0 0 0,-19 8 0 0 0,-1-1 0 0 0,1 1 0 0 0,-1-1 0 0 0,8-8 0 0 0,11-16 0 0 0,-22 25 0 0 0,12-21 0 0 0,-14 24 0 0 0,-1 0 0 0 0,1-1 0 0 0,-1 1 0 0 0,1 0 0 0 0,-1-1 0 0 0,0 1 0 0 0,0-1 0 0 0,1 1 0 0 0,-1 0 0 0 0,0-1 0 0 0,0 1 0 0 0,0-1 0 0 0,-1 1 0 0 0,1-1 0 0 0,0 1 0 0 0,-1 0 0 0 0,1-1 0 0 0,-1-1 0 0 0,0 1 0 0 0,-1 1 0 0 0,1 0 0 0 0,0-1 0 0 0,-1 1 0 0 0,1 0 0 0 0,-1 0 0 0 0,1 0 0 0 0,-1 0 0 0 0,0 0 0 0 0,1 0 0 0 0,-1 0 0 0 0,0 1 0 0 0,1-1 0 0 0,-1 1 0 0 0,0-1 0 0 0,0 1 0 0 0,0 0 0 0 0,0-1 0 0 0,1 1 0 0 0,-5 0 0 0 0,-1 0 0 0 0,-1 0 0 0 0,1 1 0 0 0,-15 2 0 0 0,15-1 6 0 0,0 0 0 0 0,0 1 0 0 0,0 0 0 0 0,0 0 0 0 0,0 0 0 0 0,0 1 0 0 0,1 0-1 0 0,0 1 1 0 0,0-1 0 0 0,0 1 0 0 0,0 0 0 0 0,1 1 0 0 0,0-1 0 0 0,0 1-1 0 0,1 0 1 0 0,-1 0 0 0 0,1 1 0 0 0,0-1 0 0 0,-4 12 0 0 0,8-17-6 0 0,-1 1 0 0 0,1-1 1 0 0,0 1-1 0 0,0-1 0 0 0,0 0 1 0 0,0 1-1 0 0,0-1 0 0 0,0 1 1 0 0,0-1-1 0 0,0 0 0 0 0,0 1 1 0 0,1-1-1 0 0,-1 0 0 0 0,1 1 1 0 0,-1-1-1 0 0,1 0 0 0 0,-1 1 1 0 0,1-1-1 0 0,0 0 0 0 0,0 0 1 0 0,0 0-1 0 0,-1 0 0 0 0,1 0 1 0 0,0 0-1 0 0,0 0 0 0 0,0 0 1 0 0,1 0-1 0 0,-1 0 0 0 0,0 0 0 0 0,0-1 1 0 0,0 1-1 0 0,2 0 0 0 0,11 3 0 0 0,-8-4 0 0 0,1 1 0 0 0,-1-1 0 0 0,0 0 0 0 0,1-1 0 0 0,9-1 0 0 0,-12 1 0 0 0,1-1 0 0 0,0 1 0 0 0,-1-1 0 0 0,1 0 0 0 0,-1-1 0 0 0,0 1 0 0 0,0-1 0 0 0,6-4 0 0 0,-6 3-2 0 0,0 1-1 0 0,-1-1 0 0 0,1 0 0 0 0,-1 0 0 0 0,0 0 0 0 0,0 0 0 0 0,0-1 0 0 0,0 0 0 0 0,-1 1 0 0 0,0-1 0 0 0,0 0 0 0 0,0 0 0 0 0,-1 0 0 0 0,1 0 0 0 0,0-9 0 0 0,-2 11 3 0 0,0 0-1 0 0,0 0 1 0 0,0 0-1 0 0,0 0 0 0 0,0 0 1 0 0,-1 0-1 0 0,0 0 0 0 0,1 0 1 0 0,-1 0-1 0 0,0 0 1 0 0,0 0-1 0 0,-1 0 0 0 0,1 1 1 0 0,-1-1-1 0 0,1 0 0 0 0,-1 1 1 0 0,0-1-1 0 0,0 1 0 0 0,0 0 1 0 0,0 0-1 0 0,0 0 1 0 0,-1 0-1 0 0,1 0 0 0 0,-1 0 1 0 0,1 0-1 0 0,-6-2 0 0 0,-2 0 1 0 0,-1 0-1 0 0,0 1 0 0 0,0 0 0 0 0,0 1 0 0 0,0 0 0 0 0,-1 1 0 0 0,1 0 0 0 0,-1 1 0 0 0,1 0 0 0 0,0 1 0 0 0,-1 0 0 0 0,-14 4 0 0 0,23-4-10 0 0,0 0 0 0 0,1 0-1 0 0,-1-1 1 0 0,1 2 0 0 0,-1-1-1 0 0,1 0 1 0 0,-1 1-1 0 0,1-1 1 0 0,0 1 0 0 0,0-1-1 0 0,-1 1 1 0 0,1 0-1 0 0,0 0 1 0 0,1 0 0 0 0,-1 0-1 0 0,0 1 1 0 0,-2 3 0 0 0,4-5 0 0 0,-1 1 1 0 0,0 0 0 0 0,1 0 0 0 0,-1-1 0 0 0,1 1 0 0 0,0 0 0 0 0,0 0 0 0 0,-1 0 0 0 0,1 0 0 0 0,0 0 0 0 0,1 0-1 0 0,-1-1 1 0 0,0 1 0 0 0,0 0 0 0 0,1 0 0 0 0,-1 0 0 0 0,1-1 0 0 0,0 1 0 0 0,-1 0 0 0 0,1 0 0 0 0,0-1 0 0 0,0 1-1 0 0,0-1 1 0 0,0 1 0 0 0,1-1 0 0 0,1 3 0 0 0,4 3-70 0 0,-6-6 4 0 0,6 4-119 0 0,21 13 91 0 0,-20-14-4 0 0,2-4-144 0 0,32-1 48 0 0,-31 1-304 0 0</inkml:trace>
-</inkml:ink>
-</file>
-
-<file path=word/ink/ink4.xml><?xml version="1.0" encoding="utf-8"?>
-<inkml:ink xmlns:inkml="http://www.w3.org/2003/InkML">
-  <inkml:definitions>
-    <inkml:context xml:id="ctx0">
-      <inkml:inkSource xml:id="inkSrc0">
-        <inkml:traceFormat>
-          <inkml:channel name="X" type="integer" min="-2.14748E9" max="2.14748E9" units="cm"/>
-          <inkml:channel name="Y" type="integer" min="-2.14748E9" max="2.14748E9" units="cm"/>
-          <inkml:channel name="F" type="integer" max="32767" units="dev"/>
-          <inkml:channel name="OA" type="integer" max="360" units="deg"/>
-          <inkml:channel name="OE" type="integer" max="90" units="deg"/>
-        </inkml:traceFormat>
-        <inkml:channelProperties>
-          <inkml:channelProperty channel="X" name="resolution" value="1000" units="1/cm"/>
-          <inkml:channelProperty channel="Y" name="resolution" value="1000" units="1/cm"/>
-          <inkml:channelProperty channel="F" name="resolution" value="0" units="1/dev"/>
-          <inkml:channelProperty channel="OA" name="resolution" value="1000" units="1/deg"/>
-          <inkml:channelProperty channel="OE" name="resolution" value="1000" units="1/deg"/>
-        </inkml:channelProperties>
-      </inkml:inkSource>
-      <inkml:timestamp xml:id="ts0" timeString="2026-01-24T20:01:25.450"/>
-    </inkml:context>
-    <inkml:brush xml:id="br0">
-      <inkml:brushProperty name="width" value="0.2" units="cm"/>
-      <inkml:brushProperty name="height" value="0.2" units="cm"/>
-    </inkml:brush>
-  </inkml:definitions>
-  <inkml:trace contextRef="#ctx0" brushRef="#br0">77 98 7 0 0,'-1'-8'10'0'0,"-1"11"12"0"0,-1 6 10 0 0,1 5-16 0 0,0 0 0 0 0,0 28 0 0 0,0-7 0 0 0,-5 34 32 0 0,-3 39-32 0 0,-14 312-16 0 0,16-364 0 0 0,2-22 0 0 0,-2 58 0 0 0,8-52 0 0 0,1-44 0 0 0,0-1 0 0 0,0 1 0 0 0,0-1 0 0 0,1 1 0 0 0,-1 0 0 0 0,5-7 0 0 0,-4 7 0 0 0,2-4 0 0 0</inkml:trace>
-  <inkml:trace contextRef="#ctx0" brushRef="#br0" timeOffset="730.32">32 713 7 0 0,'1'0'2'0'0,"-1"0"-1"0"0,1 0 1 0 0,-1-1-1 0 0,0 1 0 0 0,1 0 1 0 0,-1 0-1 0 0,0 0 0 0 0,1-1 1 0 0,-1 1-1 0 0,0 0 0 0 0,1 0 1 0 0,-1-1-1 0 0,0 1 0 0 0,0 0 1 0 0,1 0-1 0 0,-1-1 1 0 0,0 1-1 0 0,0 0 0 0 0,1-1 1 0 0,-1 0-1 0 0,0 1 0 0 0,0-1 1 0 0,1 1 0 0 0,-1-1-1 0 0,0 1 1 0 0,1 0-1 0 0,-1-1 1 0 0,0 1-1 0 0,1 0 1 0 0,-1-1-1 0 0,0 1 1 0 0,1 0-1 0 0,-1-1 1 0 0,0 1 0 0 0,1 0-1 0 0,-1-1 1 0 0,1 1-1 0 0,-1 0 1 0 0,1 0-1 0 0,-1 0 1 0 0,1 0-1 0 0,-1-1 1 0 0,1 1-1 0 0,0 0 3 0 0,0 1 0 0 0,1-1 0 0 0,-1 0-1 0 0,0 1 1 0 0,0-1 0 0 0,0 0-1 0 0,0 1 1 0 0,0 0 0 0 0,0-1-1 0 0,0 1 1 0 0,0-1 0 0 0,0 1-1 0 0,-1 0 1 0 0,1 0 0 0 0,0-1-1 0 0,0 1 1 0 0,0 0 0 0 0,-1 0-1 0 0,1 0 1 0 0,-1 0 0 0 0,2 2-1 0 0,11 29 132 0 0,-5-14-95 0 0,24 37 24 0 0,-27-45-64 0 0,1-1 0 0 0,1 0 0 0 0,13 14 0 0 0,-5-6 0 0 0,-8-8 0 0 0,-2-1 0 0 0,0 1 0 0 0,0 0 0 0 0,0 0 0 0 0,-1 0 0 0 0,4 13 0 0 0,-7-20 0 0 0,3 8-16 0 0,-3-7 4 0 0,1 0-1 0 0,-1-1 1 0 0,0 1 0 0 0,0 0 0 0 0,-1 0-1 0 0,1 0 1 0 0,0 0 0 0 0,-1 0 0 0 0,0 0 0 0 0,0 0-1 0 0,0 0 1 0 0,0 0 0 0 0,0 0 0 0 0,-1 3-1 0 0,-2 4-51 0 0,3-12 64 0 0</inkml:trace>
-  <inkml:trace contextRef="#ctx0" brushRef="#br0" timeOffset="1269.48">38 802 7 0 0,'-14'-7'1'0'0,"14"7"3"0"0,0 0 0 0 0,-1 0 0 0 0,1 0 0 0 0,-1 0 0 0 0,1 0 0 0 0,-1 0 0 0 0,1 0 1 0 0,-1 0-1 0 0,1 0 0 0 0,0 0 0 0 0,-1 0 0 0 0,1 0 0 0 0,-1 0 0 0 0,1-1 0 0 0,-1 1 1 0 0,1 0-1 0 0,0 0 0 0 0,-1 0 0 0 0,1-1 0 0 0,-1 1 0 0 0,1 0 0 0 0,0 0 0 0 0,-1-1 1 0 0,1 1-1 0 0,0 0 0 0 0,0-1 0 0 0,-1 1 0 0 0,1-1 0 0 0,0 1 0 0 0,-1-1 0 0 0,1 0 4 0 0,0 0 0 0 0,0 1 0 0 0,1-1 0 0 0,-1 0 0 0 0,0 0 0 0 0,0 0 0 0 0,0 0 0 0 0,1 1 0 0 0,-1-1 0 0 0,0 0 0 0 0,1 0 0 0 0,-1 1 0 0 0,1-1 0 0 0,-1 0 0 0 0,2-1 0 0 0,22-27 33 0 0,2 1-1 0 0,39-32 1 0 0,-46 42-35 0 0,38-41-6 0 0,-56 58-2 0 0,-1 1 0 0 0,0 0-1 0 0,1-1 1 0 0,-1 1-1 0 0,0 0 1 0 0,1-1-1 0 0,-1 1 1 0 0,1 0-1 0 0,-1-1 1 0 0,1 1-1 0 0,-1 0 1 0 0,1 0-1 0 0,-1 0 1 0 0,0-1-1 0 0,1 1 1 0 0,0 0-1 0 0,-1 0 1 0 0,1 0-1 0 0,-1 0 1 0 0,1 0-1 0 0,-1 0 1 0 0,1 0-1 0 0,-1 0 1 0 0,1 0-1 0 0,4 0-20 0 0,-3 0-44 0 0</inkml:trace>
-  <inkml:trace contextRef="#ctx0" brushRef="#br0" timeOffset="4128.42">386 967 24 0 0,'-7'12'-1'0'0,"5"-9"19"0"0,0 1 1 0 0,0-1-1 0 0,1 0 0 0 0,-1 1 0 0 0,1-1 1 0 0,-2 5-1 0 0,3-7-12 0 0,0-1-1 0 0,0 1 1 0 0,0 0-1 0 0,0 0 1 0 0,0 0-1 0 0,0-1 1 0 0,0 1-1 0 0,0 0 1 0 0,1 0-1 0 0,-1-1 1 0 0,0 1-1 0 0,0 0 1 0 0,1-1-1 0 0,-1 1 1 0 0,0 0-1 0 0,1-1 1 0 0,-1 1-1 0 0,1 0 1 0 0,-1-1-1 0 0,1 1 1 0 0,-1-1-1 0 0,1 1 1 0 0,-1 0-1 0 0,1-1 1 0 0,0 0-1 0 0,-1 1 1 0 0,1-1-1 0 0,0 1 1 0 0,-1-1-1 0 0,1 0 1 0 0,0 1-1 0 0,-1-1 0 0 0,1 0 1 0 0,1 0-1 0 0,7 4 5 0 0,-1-1 0 0 0,0-1 0 0 0,1 0 0 0 0,0 0 0 0 0,-1 0 0 0 0,1-1-1 0 0,0-1 1 0 0,0 1 0 0 0,0-1 0 0 0,0-1 0 0 0,0 0 0 0 0,13-3-1 0 0,-18 3-1 0 0,1 0-1 0 0,-1 1 0 0 0,1-1 1 0 0,-1 1-1 0 0,1 0 0 0 0,-1 0 0 0 0,1 0 1 0 0,-1 0-1 0 0,1 1 0 0 0,-1 0 0 0 0,6 1 1 0 0,5 2 0 0 0,-10-3-8 0 0,0 0 0 0 0,1 0 0 0 0,-1 0 0 0 0,0-1 0 0 0,1 0 0 0 0,-1 0 0 0 0,0 0 0 0 0,0-1 0 0 0,1 0 0 0 0,-1 0 0 0 0,0 0 0 0 0,6-2 0 0 0,-9 2-4 0 0,0-1 0 0 0,1 1 0 0 0,-1 1 0 0 0,0-1 0 0 0,1 0 0 0 0,-1 0 0 0 0,1 1 0 0 0,-1 0 0 0 0,1-1 0 0 0,-1 1 0 0 0,1 0 0 0 0,0 0 0 0 0,-1 1 0 0 0,1-1 0 0 0,4 1 0 0 0,-43-9 4 0 0,30 7 6 0 0,1-1 0 0 0,-1 0 0 0 0,1 0 0 0 0,-1-1 0 0 0,1 1 0 0 0,0-1 0 0 0,0 0-1 0 0,0-1 1 0 0,0 1 0 0 0,1-1 0 0 0,-1 0 0 0 0,1 0 0 0 0,0 0 0 0 0,0-1-1 0 0,1 1 1 0 0,-1-1 0 0 0,1 0 0 0 0,0 0 0 0 0,-5-11 0 0 0,-7-14 3 0 0,-35-79-8 0 0,38 72 31 0 0,-12-61 0 0 0,18 68-32 0 0,0 8 0 0 0,2-1 0 0 0,1 0 0 0 0,0-24 0 0 0,1-16 0 0 0,0 38 0 0 0,2 0 0 0 0,0 0 0 0 0,2 0 0 0 0,0 0 0 0 0,7-26 0 0 0,0 17 0 0 0,-3 9 0 0 0,12-30 0 0 0,-15 46 0 0 0,1 1 0 0 0,0 0 0 0 0,1 0 0 0 0,-1 1 0 0 0,2-1 0 0 0,-1 1 0 0 0,9-9 0 0 0,-4 7 0 0 0,0 0 0 0 0,1 0 0 0 0,0 1 0 0 0,0 0 0 0 0,1 1 0 0 0,0 0 0 0 0,0 1 0 0 0,22-7 0 0 0,-17 7 8 0 0,0 0 0 0 0,0 2 0 0 0,23-4 0 0 0,-32 7-5 0 0,0 1 0 0 0,0-1 0 0 0,-1 1 0 0 0,1 1 0 0 0,0 0 0 0 0,0 0 0 0 0,0 0 0 0 0,-1 1 0 0 0,1 0 0 0 0,7 3-1 0 0,-11-3 1 0 0,-1-1-1 0 0,0 1 0 0 0,0 0 0 0 0,0 0 0 0 0,0 0 1 0 0,0 1-1 0 0,0-1 0 0 0,-1 1 0 0 0,1-1 0 0 0,3 6 1 0 0,0 1 8 0 0,-1-1 1 0 0,6 15 0 0 0,-3-6-8 0 0,8 8-4 0 0,-13-21 0 0 0,0 0 0 0 0,-1 1 0 0 0,1-1 0 0 0,-1 1 0 0 0,0-1 0 0 0,0 1 0 0 0,3 8 0 0 0,22 101 0 0 0,-25-93 0 0 0,-1-1 0 0 0,-1 1 0 0 0,-1 0 0 0 0,-1 0 0 0 0,-6 32 0 0 0,5-36 0 0 0,-7 29 19 0 0,-2 1-1 0 0,-21 52 1 0 0,13-41-11 0 0,18-51-7 0 0,-53 165 190 0 0,54-166-192 0 0,0 1 0 0 0,0-1 0 0 0,0 13 0 0 0,-2 16-3 0 0,-5-10 22 0 0,5-19-10 0 0,1 1-1 0 0,1-1 1 0 0,-1 0 0 0 0,1 1 0 0 0,-1 11-1 0 0,0-16-3 0 0,2-1-1 0 0,0-1-1 0 0,-1 1 0 0 0,1-1 1 0 0,-1 1-1 0 0,1-1 1 0 0,0 1-1 0 0,0-1 0 0 0,-1 1 1 0 0,1 0-1 0 0,0-1 1 0 0,0 1-1 0 0,0-1 1 0 0,0 1-1 0 0,0 0 0 0 0,0-1 1 0 0,0 1-1 0 0,0-1 1 0 0,0 1-1 0 0,0 0 0 0 0,0-1 1 0 0,0 1-1 0 0,0-1 1 0 0,0 1-1 0 0,1 1 0 0 0,-1-2-2 0 0,1 0 0 0 0,-1 0 0 0 0,1 0 0 0 0,-1 0 0 0 0,1 0 0 0 0,-1 0 0 0 0,1 0 0 0 0,0 0 0 0 0,-1 0 0 0 0,1 0 0 0 0,-1 0 0 0 0,1 0 0 0 0,-1 0 0 0 0,1-1 0 0 0,-1 1 0 0 0,1 0 0 0 0,-1 0 0 0 0,2-2 0 0 0,0 1 0 0 0,0 0 0 0 0,0 0 0 0 0,0 0 0 0 0,0 1 0 0 0,0-1 0 0 0,0 0 0 0 0,0 1 0 0 0,0-1 0 0 0,0 1 0 0 0,1 0 0 0 0,-1 0 0 0 0,0 0 0 0 0,0 0 0 0 0,0 0 0 0 0,1 0 0 0 0,-1 0 0 0 0,0 1 0 0 0,0-1 0 0 0,2 2 0 0 0,-1-2 0 0 0,0 1 0 0 0,0-1 0 0 0,-1 0 0 0 0,1 0 0 0 0,0 0 0 0 0,0 0 0 0 0,-1-1 0 0 0,1 1 0 0 0,0-1 0 0 0,0 1 0 0 0,-1-1 0 0 0,5-1 0 0 0,-4 0 0 0 0,0 1 0 0 0,0 0 0 0 0,1 0 0 0 0,-1 1 0 0 0,0-1 0 0 0,0 1 0 0 0,1 0 0 0 0,5 0 0 0 0,34 4 0 0 0,-29-3 0 0 0,-1 0 0 0 0,16 4 0 0 0,-25-4-84 0 0,-1-1-1 0 0,1 0 0 0 0,-1 1 0 0 0,1-1 0 0 0,-1-1 1 0 0,1 1-1 0 0,-1 0 0 0 0,1-1 0 0 0,6-1 0 0 0,-9 0 5 0 0</inkml:trace>
-</inkml:ink>
-</file>
-
-<file path=word/ink/ink40.xml><?xml version="1.0" encoding="utf-8"?>
-<inkml:ink xmlns:inkml="http://www.w3.org/2003/InkML">
-  <inkml:definitions>
-    <inkml:context xml:id="ctx0">
-      <inkml:inkSource xml:id="inkSrc0">
-        <inkml:traceFormat>
-          <inkml:channel name="X" type="integer" min="-2.14748E9" max="2.14748E9" units="cm"/>
-          <inkml:channel name="Y" type="integer" min="-2.14748E9" max="2.14748E9" units="cm"/>
-          <inkml:channel name="F" type="integer" max="32767" units="dev"/>
-          <inkml:channel name="OA" type="integer" max="360" units="deg"/>
-          <inkml:channel name="OE" type="integer" max="90" units="deg"/>
-        </inkml:traceFormat>
-        <inkml:channelProperties>
-          <inkml:channelProperty channel="X" name="resolution" value="1000" units="1/cm"/>
-          <inkml:channelProperty channel="Y" name="resolution" value="1000" units="1/cm"/>
-          <inkml:channelProperty channel="F" name="resolution" value="0" units="1/dev"/>
-          <inkml:channelProperty channel="OA" name="resolution" value="1000" units="1/deg"/>
-          <inkml:channelProperty channel="OE" name="resolution" value="1000" units="1/deg"/>
-        </inkml:channelProperties>
-      </inkml:inkSource>
-      <inkml:timestamp xml:id="ts0" timeString="2026-01-24T19:47:24.053"/>
-    </inkml:context>
-    <inkml:brush xml:id="br0">
-      <inkml:brushProperty name="width" value="0.2" units="cm"/>
-      <inkml:brushProperty name="height" value="0.2" units="cm"/>
-      <inkml:brushProperty name="color" value="#E71224"/>
-    </inkml:brush>
-  </inkml:definitions>
-  <inkml:trace contextRef="#ctx0" brushRef="#br0">0 5908 8 0 0,'0'-16'478'0'0,"18"-2"-221"0"0,-13 5-222 0 0,-4 10-21 0 0,1 0-1 0 0,-1-1 1 0 0,1 1 0 0 0,0 0 0 0 0,3-6 0 0 0,15-20-4 0 0,1-5-10 0 0,-16 26 0 0 0,7-17 0 0 0,-2 3 0 0 0,-7 14 2 0 0,-2 4 5 0 0,0 0 1 0 0,1 1-1 0 0,0-1 1 0 0,0 1-1 0 0,0-1 0 0 0,4-4 1 0 0,9-15 13 0 0,-7 11 22 0 0,10-14-33 0 0,4-7-10 0 0,-2-1 0 0 0,0-12 0 0 0,-7 14 32 0 0,-2 0 0 0 0,-1-1 0 0 0,-1 0 0 0 0,-3-1 0 0 0,4-38 0 0 0,-7 38-40 0 0,6-164 144 0 0,-9 169-97 0 0,5-129 114 0 0,-2 101-73 0 0,-3 0 0 0 0,-2 0 0 0 0,-12-74 0 0 0,-5 41 10 0 0,11 60-39 0 0,-5-39 0 0 0,5-180-51 0 0,8 186 0 0 0,-1-218 128 0 0,14 20-14 0 0,-8 190-100 0 0,22-143-14 0 0,0 1 0 0 0,-22 147 0 0 0,18-176 0 0 0,15-18 0 0 0,-28 198-7 0 0,57-286 142 0 0,-44 246-135 0 0,1-7 0 0 0,-17 86-11 0 0,41-130 98 0 0,-26 100-36 0 0,-12 34-42 0 0,-5 7 4 0 0,19-36 38 0 0,1-1-51 0 0,-8 18 0 0 0,2-4 0 0 0,1 2 0 0 0,-1 2 0 0 0,0 3 0 0 0,-2 2 0 0 0,1-1 0 0 0,1-1 0 0 0,2-1 0 0 0,1 1 0 0 0,1 0 0 0 0,0-1 0 0 0,7-6 0 0 0,-1 2 0 0 0,-1 4 0 0 0,-1 1 0 0 0,7-7 54 0 0,-9 11-44 0 0,8-7-10 0 0,2 0 0 0 0,4 1 0 0 0,5 1 0 0 0,2 1 0 0 0,-3 2 0 0 0,0-1 0 0 0,-10-2 0 0 0,-8 2 0 0 0,-6 5-10 0 0,-15 18-48 0 0</inkml:trace>
-  <inkml:trace contextRef="#ctx0" brushRef="#br0" timeOffset="1873.63">1729 112 55 0 0,'0'-2'0'0'0,"0"2"13"0"0,-1 0 0 0 0,1-1 0 0 0,0 1-1 0 0,-1-1 1 0 0,1 1 0 0 0,-1 0-1 0 0,1-1 1 0 0,0 1 0 0 0,-1 0-1 0 0,1 0 1 0 0,-1-1 0 0 0,1 1 0 0 0,-1 0-1 0 0,1 0 1 0 0,-1 0 0 0 0,1 0-1 0 0,-1-1 1 0 0,1 1 0 0 0,-1 0-1 0 0,0 0 1 0 0,1 0 0 0 0,-1 0-1 0 0,1 0 1 0 0,-1 0 0 0 0,1 0 0 0 0,-1 1-1 0 0,0-1 1 0 0,0 0 12 0 0,0 1 0 0 0,1 0 1 0 0,-1-1-1 0 0,1 1 0 0 0,-1-1 1 0 0,0 1-1 0 0,1 0 0 0 0,-1 0 1 0 0,1-1-1 0 0,-1 1 0 0 0,1 0 0 0 0,0 0 1 0 0,-1 0-1 0 0,1-1 0 0 0,0 1 1 0 0,0 0-1 0 0,-1 0 0 0 0,1 1 0 0 0,0 5 23 0 0,0 0-1 0 0,0 0 1 0 0,0 1-1 0 0,1-1 1 0 0,0 0-1 0 0,2 8 1 0 0,1 8 31 0 0,13 246 257 0 0,-16-247-308 0 0,4 111 232 0 0,-5-106-158 0 0,0-25-93 0 0,0 0 0 0 0,-1 0 0 0 0,1 0 0 0 0,0 0 0 0 0,-1-1 0 0 0,1 1 0 0 0,-1 0 0 0 0,0 0 0 0 0,0-1 0 0 0,1 1 0 0 0,-1 0 0 0 0,-2 1 0 0 0,3-3-8 0 0,0 0 0 0 0,0 0 0 0 0,-1-1 1 0 0,1 1-1 0 0,0 0 0 0 0,0 0 0 0 0,-1 0 0 0 0,1 0 0 0 0,0-1 0 0 0,0 1 0 0 0,-1 0 1 0 0,1 0-1 0 0,0 0 0 0 0,0-1 0 0 0,0 1 0 0 0,-1 0 0 0 0,1 0 0 0 0,0-1 0 0 0,0 1 0 0 0,0 0 1 0 0,0 0-1 0 0,0-1 0 0 0,0 1 0 0 0,0 0 0 0 0,0-1 0 0 0,-1 1 0 0 0,1 0 0 0 0,0 0 1 0 0,0-1-1 0 0,0 1 0 0 0,-2-11 17 0 0,-3-29-35 0 0,2 0-1 0 0,3-41 1 0 0,0-2-3 0 0,-16-153-252 0 0,16 231 274 0 0,-1-13-27 0 0,2-21-1 0 0,0 34 25 0 0,-1 0-1 0 0,1 0 1 0 0,0 0-1 0 0,1 0 1 0 0,-1 1-1 0 0,1-1 1 0 0,0 0-1 0 0,0 1 1 0 0,3-6-1 0 0,4 3 2 0 0,-4 4 0 0 0,0 0 0 0 0,1 0 0 0 0,-1 1 0 0 0,0 0 0 0 0,8-2 0 0 0,-8 3 0 0 0,0 0 0 0 0,0 0 0 0 0,1 1 0 0 0,-1 0 0 0 0,0 0 0 0 0,0 0 0 0 0,0 1 0 0 0,8 1 0 0 0,-8-1 0 0 0,1 1 0 0 0,0 1 0 0 0,-1-1 0 0 0,0 1 0 0 0,1-1 0 0 0,5 6 0 0 0,26 20 0 0 0,-3 4 0 0 0,-6 0 0 0 0,-10-2 0 0 0,-13-19 6 0 0,0 1-1 0 0,-1 0 0 0 0,0 0 0 0 0,-1 0 1 0 0,-1 1-1 0 0,0-1 0 0 0,1 17 0 0 0,-6 87 119 0 0,1-83-98 0 0,1-23 6 0 0,0 0-1 0 0,-1-1 0 0 0,-1 1 1 0 0,0-1-1 0 0,0 1 0 0 0,-1-1 0 0 0,0 0 1 0 0,0 0-1 0 0,-1 0 0 0 0,-6 8 0 0 0,-5 5 84 0 0,0-1 0 0 0,-31 29-1 0 0,46-49-112 0 0,0 0 0 0 0,0 1-1 0 0,-1-1 1 0 0,1 0-1 0 0,-1 0 1 0 0,1 0 0 0 0,-1 0-1 0 0,1 0 1 0 0,-1 0-1 0 0,0 0 1 0 0,1-1 0 0 0,-1 1-1 0 0,0 0 1 0 0,0-1-1 0 0,1 0 1 0 0,-1 1 0 0 0,0-1-1 0 0,0 0 1 0 0,-3 0-1 0 0,1-1 3 0 0,1 0-1 0 0,-1 0 0 0 0,1 0 0 0 0,-1-1 0 0 0,1 1 1 0 0,0-1-1 0 0,-1 0 0 0 0,1 0 0 0 0,-3-3 0 0 0,3 3-70 0 0,-1 0-1 0 0,1 1 0 0 0,-1-1 1 0 0,-6-2-1 0 0,7 4-17 0 0,0-1 0 0 0,1 0 0 0 0,-1 0 0 0 0,1 0 0 0 0,-1 0 0 0 0,1-1 0 0 0,0 1 0 0 0,-3-3 0 0 0,4 3 65 0 0,1 0 0 0 0,-1 0 0 0 0,0 0 0 0 0,1 0 0 0 0,-1 0 0 0 0,0 0 0 0 0,1 0 0 0 0,0 0 0 0 0,-1 0 0 0 0,1 0 0 0 0,0-1 0 0 0,-1 1 0 0 0,1 0 0 0 0,0 0 0 0 0,0-1 0 0 0,0 1 0 0 0,0 0 0 0 0,0 0 0 0 0,1 0 0 0 0,-1-1 0 0 0,0 1 0 0 0,0 0 0 0 0,1-2-1 0 0,2-5-123 0 0,-1 0 0 0 0</inkml:trace>
-  <inkml:trace contextRef="#ctx0" brushRef="#br0" timeOffset="2491.98">2169 322 55 0 0,'-7'1'6'0'0,"-3"-4"1030"0"0,19 0-978 0 0,23-9-34 0 0,-30 12-17 0 0,-1-1 0 0 0,1 0-1 0 0,0 1 1 0 0,-1 0-1 0 0,1-1 1 0 0,0 1-1 0 0,-1 0 1 0 0,4 0-1 0 0,40-1 49 0 0,11 2-45 0 0,0 3-10 0 0,-9-3-12 0 0,-37-1-46 0 0</inkml:trace>
-  <inkml:trace contextRef="#ctx0" brushRef="#br0" timeOffset="3270.81">2344 158 55 0 0,'0'-1'11'0'0,"1"1"0"0"0,-1-1-1 0 0,-1 1 1 0 0,1-1-1 0 0,0 1 1 0 0,0-1-1 0 0,0 1 1 0 0,0-1-1 0 0,0 1 1 0 0,0-1-1 0 0,-1 1 1 0 0,1-1-1 0 0,0 1 1 0 0,0-1-1 0 0,-1 1 1 0 0,1-1-1 0 0,0 1 1 0 0,-1-1-1 0 0,1 1 7 0 0,0 0 0 0 0,-1-1 1 0 0,1 1-1 0 0,0 0 0 0 0,0 0 0 0 0,0 0 0 0 0,-1 0 0 0 0,1 0 0 0 0,0 0 1 0 0,0 0-1 0 0,0 0 0 0 0,-1 0 0 0 0,1 0 0 0 0,0 0 0 0 0,0 0 0 0 0,-1 0 1 0 0,1 0-1 0 0,0 0 0 0 0,0 0 0 0 0,0 0 0 0 0,-1 0 0 0 0,1 0 1 0 0,0 0-1 0 0,0 1 0 0 0,0-1 0 0 0,-1 0 0 0 0,1 0 0 0 0,0 0 0 0 0,0 0 1 0 0,0 0-1 0 0,0 0 0 0 0,-1 1 0 0 0,1-1 0 0 0,-1 2-2 0 0,0-1-1 0 0,0 1 1 0 0,-1 0-1 0 0,2-1 1 0 0,-1 1-1 0 0,0 0 1 0 0,0 0 0 0 0,0 0-1 0 0,1 0 1 0 0,-1 0-1 0 0,1 0 1 0 0,0 0-1 0 0,-1 2 1 0 0,1 31 253 0 0,1-20-219 0 0,-3 20 77 0 0,-9 54 0 0 0,5-54 0 0 0,-1 56 0 0 0,8-55-114 0 0,0-20-1 0 0,-1 0-1 0 0,0-1 1 0 0,-1 1-1 0 0,-4 18 0 0 0,4-59-830 0 0,2 20 400 0 0</inkml:trace>
-  <inkml:trace contextRef="#ctx0" brushRef="#br0" timeOffset="5894.09">2815 105 23 0 0,'0'0'5'0'0,"0"-1"0"0"0,-1 0 0 0 0,1 1-1 0 0,0-1 1 0 0,0 0 0 0 0,-1 1 0 0 0,1-1-1 0 0,0 0 1 0 0,0 1 0 0 0,0-1-1 0 0,0 0 1 0 0,0 0 0 0 0,0 1 0 0 0,0-1-1 0 0,0 0 1 0 0,0 1 0 0 0,0-1-1 0 0,1 0 1 0 0,-1 1 0 0 0,0-1 0 0 0,0 0-1 0 0,1 0 1 0 0,8-18 166 0 0,-6 11-16 0 0,-4 17 8 0 0,0 0 0 0 0,0 0-1 0 0,1 13 1 0 0,0 8-134 0 0,-9 70 42 0 0,-2 26 105 0 0,11-107-133 0 0,0 0-1 0 0,1 0 0 0 0,2-1 1 0 0,6 30-1 0 0,-9-42-34 0 0,1-1-6 0 0,10 16 62 0 0,-1-5 0 0 0,-7-14-32 0 0,6-4 0 0 0,-9 2-32 0 0,9-2 18 0 0,1-1 0 0 0,12-7 0 0 0,-19 9-15 0 0,-1-1 1 0 0,1 0 0 0 0,-1 0-1 0 0,0 1 1 0 0,0-2 0 0 0,0 1-1 0 0,0 0 1 0 0,0 0 0 0 0,0 0-1 0 0,0-1 1 0 0,-1 1 0 0 0,1-1-1 0 0,-1 0 1 0 0,1-3 0 0 0,0 3 5 0 0,9-19 5 0 0,6-18 45 0 0,-15 33-58 0 0,18-49-33 0 0,-2 0-1 0 0,-3-1 0 0 0,14-109 1 0 0,-29 161 24 0 0,2-29-42 0 0,-2 32 48 0 0,0 0-1 0 0,0-1 1 0 0,-1 1-1 0 0,1 0 1 0 0,-1-1-1 0 0,1 1 1 0 0,-1 0-1 0 0,1 0 1 0 0,-1-1-1 0 0,-2-3 0 0 0,3 6 3 0 0,0 0 0 0 0,-1 0 0 0 0,1 0 0 0 0,0-1 0 0 0,0 1 0 0 0,0 0 0 0 0,0 0 0 0 0,0 0 0 0 0,0 0 0 0 0,0 0 0 0 0,0 0 0 0 0,0 0 0 0 0,-1-1 0 0 0,1 1 0 0 0,0 0 0 0 0,0 0 0 0 0,0 0 0 0 0,0 0 0 0 0,0 0 0 0 0,-1 0 0 0 0,1 0 0 0 0,0 0 0 0 0,0 0 0 0 0,0 0 0 0 0,0 0 0 0 0,0 0 0 0 0,-1 0 0 0 0,1 0 0 0 0,0 0 0 0 0,0 0 0 0 0,0 0 0 0 0,0 0 0 0 0,0 0 0 0 0,-1 0 0 0 0,1 0 0 0 0,0 0 0 0 0,0 0 0 0 0,0 0 0 0 0,0 0 0 0 0,-1 0 0 0 0,1 0 0 0 0,0 0 0 0 0,-4 9 0 0 0,0 17 0 0 0,4-20 0 0 0,-8 58 104 0 0,3 0-1 0 0,5 86 0 0 0,0-121-80 0 0,2 0 0 0 0,1 0 0 0 0,2-1 0 0 0,0 1 0 0 0,14 35 0 0 0,-13-51-82 0 0,-6-13 58 0 0,0 0-1 0 0,0 0 1 0 0,0 0-1 0 0,0-1 0 0 0,0 1 1 0 0,0 0-1 0 0,0 0 1 0 0,0 0-1 0 0,0 0 1 0 0,0-1-1 0 0,0 1 1 0 0,0 0-1 0 0,0 0 1 0 0,1 0-1 0 0,-1 0 0 0 0,0 0 1 0 0,0-1-1 0 0,0 1 1 0 0,0 0-1 0 0,0 0 1 0 0,0 0-1 0 0,0 0 1 0 0,0 0-1 0 0,1-1 1 0 0,-1 1-1 0 0,0 0 0 0 0,0 0 1 0 0,0 0-1 0 0,0 0 1 0 0,0 0-1 0 0,1 0 1 0 0,-1 0-1 0 0,0 0 1 0 0,0 0-1 0 0,0 0 1 0 0,0 0-1 0 0,1 0 1 0 0,-1 0-1 0 0,0 0 0 0 0,0 0 1 0 0,0 0-1 0 0,0 0 1 0 0,1 0-1 0 0,-1 0 1 0 0,0 0-1 0 0,0 0 1 0 0,0 0-1 0 0,0 0 1 0 0,1 0-1 0 0,-1 0 0 0 0,0 0 1 0 0,0 0-1 0 0,0 0 1 0 0,0 0-1 0 0,0 0 1 0 0,1 0-1 0 0,-1 0 1 0 0,0 1-1 0 0,0-1 1 0 0,0 0-1 0 0,0 0 1 0 0,0 0-1 0 0,0 0 0 0 0,0 0 1 0 0,1 1-1 0 0,-1-1 1 0 0,6-33-813 0 0,-5 27 342 0 0</inkml:trace>
-  <inkml:trace contextRef="#ctx0" brushRef="#br0" timeOffset="12074.04">3414 124 23 0 0,'4'-20'130'0'0,"-3"18"-83"0"0,0 0 1 0 0,-1 0-1 0 0,1 0 0 0 0,-1 0 1 0 0,1 0-1 0 0,-1 0 0 0 0,0 0 1 0 0,0 0-1 0 0,0 0 0 0 0,0 0 1 0 0,0 0-1 0 0,0 0 0 0 0,-1-3 0 0 0,0 4-32 0 0,1 1-1 0 0,0 0 1 0 0,-1-1-1 0 0,1 1 1 0 0,-1 0-1 0 0,1 0 1 0 0,-1 0-1 0 0,1-1 0 0 0,0 1 1 0 0,-1 0-1 0 0,1 0 1 0 0,-1 0-1 0 0,1 0 1 0 0,-1 0-1 0 0,1 0 1 0 0,-1 0-1 0 0,1 0 0 0 0,-1 0 1 0 0,1 0-1 0 0,0 0 1 0 0,-1 0-1 0 0,1 0 1 0 0,-1 0-1 0 0,1 0 1 0 0,-1 0-1 0 0,1 1 0 0 0,-1-1 1 0 0,1 0-1 0 0,0 0 1 0 0,-1 1-1 0 0,-17 8 167 0 0,15-7-114 0 0,-18 10 233 0 0,1 1 0 0 0,1 1 0 0 0,-36 32 0 0 0,53-44-276 0 0,0 1 0 0 0,0-1 0 0 0,0 0 0 0 0,0 1 0 0 0,1-1 0 0 0,-1 1 0 0 0,0-1 0 0 0,1 1 0 0 0,0 0-1 0 0,-2 5 1 0 0,2-5-14 0 0,1 1-1 0 0,0 0 1 0 0,0 0-1 0 0,0 0 0 0 0,0 0 1 0 0,0-1-1 0 0,1 1 1 0 0,-1 0-1 0 0,1 0 1 0 0,0-1-1 0 0,2 5 0 0 0,6 17-9 0 0,1 1 0 0 0,4 1 0 0 0,-11-21 0 0 0,1 0 0 0 0,1-1 0 0 0,7 9 0 0 0,27 19 0 0 0,-30-26 0 0 0,16 16 0 0 0,-23-20 0 0 0,0-1 0 0 0,0 0 0 0 0,-1 0 0 0 0,1 1 0 0 0,-1-1 0 0 0,0 1 0 0 0,1-1 0 0 0,-1 1 0 0 0,0 0 0 0 0,-1-1 0 0 0,1 1 0 0 0,0 0 0 0 0,-1 0 0 0 0,0 0 0 0 0,1 0 0 0 0,-1 5 0 0 0,-1-3 0 0 0,0 0 0 0 0,0 0 0 0 0,-1 0 0 0 0,1 0 0 0 0,-1-1 0 0 0,0 1 0 0 0,0 0 0 0 0,-4 6 0 0 0,3-7 12 0 0,0 0-1 0 0,0 0 1 0 0,0 0-1 0 0,0 0 1 0 0,0 0-1 0 0,-1 0 1 0 0,0-1-1 0 0,0 0 1 0 0,0 0-1 0 0,0 0 1 0 0,0 0-1 0 0,-1 0 1 0 0,1-1-1 0 0,-7 3 0 0 0,1-2 14 0 0,0-1 0 0 0,0 0-1 0 0,0 0 1 0 0,0-1-1 0 0,0 0 1 0 0,-12-1-1 0 0,-77 9 31 0 0,99-9-81 0 0,-1 0 0 0 0,1 0-1 0 0,-1 0 1 0 0,1 0 0 0 0,-1 0 0 0 0,1 0 0 0 0,-1 0-1 0 0,1 0 1 0 0,-1 0 0 0 0,1 0 0 0 0,-1-1 0 0 0,1 1-1 0 0,-1 0 1 0 0,1 0 0 0 0,-1-1 0 0 0,1 1 0 0 0,-1 0-1 0 0,1 0 1 0 0,0-1 0 0 0,-1 1 0 0 0,1-1-1 0 0,0 1 1 0 0,-1 0 0 0 0,1-1 0 0 0,0 1 0 0 0,-1-1-1 0 0,1 1 1 0 0,0-1 0 0 0,0 1 0 0 0,-1-1 0 0 0,1 1-1 0 0,0-1 1 0 0,0 1 0 0 0,0-1 0 0 0,2-18-922 0 0,-2 18 785 0 0,2-2-184 0 0,7-14-77 0 0</inkml:trace>
-  <inkml:trace contextRef="#ctx0" brushRef="#br0" timeOffset="13321.88">3633 119 79 0 0,'-1'0'74'0'0,"0"2"13"0"0,0 0 0 0 0,0-1 1 0 0,1 1-1 0 0,-1 0 0 0 0,0 0 1 0 0,1 0-1 0 0,-1 0 0 0 0,1 0 1 0 0,0 0-1 0 0,0 0 0 0 0,0 2 1 0 0,0-1-52 0 0,-8 162 503 0 0,2-33-132 0 0,6-124-372 0 0,-2 6 39 0 0,2 0 1 0 0,0 1-1 0 0,3 26 0 0 0,-5-67-12 0 0,2-48-1 0 0,1 23-77 0 0,-1 34 5 0 0,9-218-377 0 0,-8 225 388 0 0,5-23 0 0 0,-1 19 0 0 0,-5 13 0 0 0,1 1 0 0 0,-1-1 0 0 0,1 0 0 0 0,-1 0 0 0 0,1 0 0 0 0,0 0 0 0 0,-1 0 0 0 0,1 1 0 0 0,0-1 0 0 0,-1 0 0 0 0,1 1 0 0 0,0-1 0 0 0,0 0 0 0 0,-1 1 0 0 0,1-1 0 0 0,0 1 0 0 0,0-1 0 0 0,0 1 0 0 0,0 0 0 0 0,0-1 0 0 0,2 1 0 0 0,2-1 0 0 0,0 1 0 0 0,1 0 0 0 0,-1 0 0 0 0,0 1 0 0 0,1-1 0 0 0,9 4 0 0 0,-5-2 0 0 0,1 2 0 0 0,-1-1 0 0 0,11 7 0 0 0,-13-7 0 0 0,-1 2 0 0 0,0-1 0 0 0,0 1 0 0 0,7 6 0 0 0,-11-8 0 0 0,1 0 0 0 0,-1 1 0 0 0,0 0 0 0 0,0 0 0 0 0,4 7 0 0 0,5 15 0 0 0,-12-24 5 0 0,1 0 0 0 0,0 0-1 0 0,-1 1 1 0 0,1-1-1 0 0,-1 1 1 0 0,1-1 0 0 0,-1 0-1 0 0,0 1 1 0 0,0-1-1 0 0,0 1 1 0 0,-1-1 0 0 0,1 0-1 0 0,0 1 1 0 0,-1-1-1 0 0,0 0 1 0 0,1 1 0 0 0,-1-1-1 0 0,0 0 1 0 0,0 0-1 0 0,0 1 1 0 0,-1-1 0 0 0,1 0-1 0 0,0 0 1 0 0,-1-1-1 0 0,0 1 1 0 0,1 0-1 0 0,-1 0 1 0 0,0-1 0 0 0,0 1-1 0 0,0-1 1 0 0,0 1-1 0 0,0-1 1 0 0,0 0 0 0 0,0 0-1 0 0,-3 1 1 0 0,-4 2 17 0 0,-1-2 1 0 0,0 1 0 0 0,1-1-1 0 0,-1 0 1 0 0,0-1 0 0 0,0 0-1 0 0,-10-1 1 0 0,18 0-19 0 0,-20 2 63 0 0,22-2-66 0 0,-1 0 1 0 0,0 0-1 0 0,1 1 1 0 0,-1-1-1 0 0,1 0 1 0 0,-1 0-1 0 0,1 1 1 0 0,-1-1-1 0 0,1 0 1 0 0,-1 1-1 0 0,1-1 1 0 0,-1 1-1 0 0,1-1 1 0 0,-1 1-1 0 0,1-1 1 0 0,0 1-1 0 0,-1-1 1 0 0,1 1-1 0 0,0-1 1 0 0,-1 1-1 0 0,1-1 1 0 0,0 1-1 0 0,0-1 1 0 0,-1 1-1 0 0,1 0 1 0 0,0-1-1 0 0,0 1 1 0 0,0 0-1 0 0,0-1 1 0 0,0 2-1 0 0,6 4-1 0 0,27 13 0 0 0,14 1 0 0 0,-9-2-10 0 0,-25-10-33 0 0,7 11 22 0 0,-11-8-22 0 0,9 16 32 0 0,-16-24 11 0 0,0 1 0 0 0,-1 0 0 0 0,1 0 0 0 0,1 7 0 0 0,-3-7 3 0 0,1 0-1 0 0,-1-1 0 0 0,1 1 0 0 0,-1 0 0 0 0,0 0 0 0 0,-1 0 0 0 0,1 0 0 0 0,-1 0 1 0 0,1 0-1 0 0,-1-1 0 0 0,0 1 0 0 0,-1 0 0 0 0,-2 5 0 0 0,1-4 6 0 0,1 0-1 0 0,-2-1 1 0 0,1 1-1 0 0,0-1 1 0 0,-1 0-1 0 0,0 0 1 0 0,0 0-1 0 0,-8 6 0 0 0,3-4 6 0 0,-1 0 0 0 0,0-1 0 0 0,0 0 0 0 0,-1 0-1 0 0,1-1 1 0 0,-1-1 0 0 0,0 1 0 0 0,-18 1-1 0 0,20-3-8 0 0,1-1 0 0 0,-1 0 0 0 0,1-1 0 0 0,-1 0 0 0 0,0-1 0 0 0,1 0 0 0 0,-1 0-1 0 0,1 0 1 0 0,-13-5 0 0 0,20 5-54 0 0,-1 1-1 0 0,1-1 0 0 0,0 0 1 0 0,0 0-1 0 0,0 0 1 0 0,-1 0-1 0 0,1 0 1 0 0,0 0-1 0 0,0 0 0 0 0,0-1 1 0 0,1 1-1 0 0,-1 0 1 0 0,0 0-1 0 0,0-1 0 0 0,1 1 1 0 0,-1-1-1 0 0,1 1 1 0 0,-1 0-1 0 0,1-1 1 0 0,-1 1-1 0 0,1-1 0 0 0,0 1 1 0 0,0-1-1 0 0,0 1 1 0 0,0-1-1 0 0,0 1 1 0 0,0-1-1 0 0,0 1 0 0 0,1-3 1 0 0,0 0-116 0 0</inkml:trace>
-  <inkml:trace contextRef="#ctx0" brushRef="#br0" timeOffset="14141.82">3995 380 111 0 0,'-1'0'35'0'0,"3"-1"58"0"0,9 0 188 0 0,15-1 148 0 0,-17 2-363 0 0,1 1 1 0 0,40 3-54 0 0,1-7-25 0 0,-40 2-49 0 0,-3-1-18 0 0,27-10-1 0 0,-27 10-1 0 0</inkml:trace>
-  <inkml:trace contextRef="#ctx0" brushRef="#br0" timeOffset="14794.96">4631 1 111 0 0,'-3'0'69'0'0,"0"1"-1"0"0,1 0 0 0 0,-1 1 0 0 0,1-1 1 0 0,-1 0-1 0 0,1 1 0 0 0,0-1 0 0 0,-1 1 0 0 0,1 0 1 0 0,0 0-1 0 0,0-1 0 0 0,0 2 0 0 0,-3 2 0 0 0,-3 4 121 0 0,-13 11-36 0 0,2 2 0 0 0,0 0 0 0 0,2 0 0 0 0,0 2 0 0 0,2 0 0 0 0,0 1 0 0 0,2 0 0 0 0,-15 40-1 0 0,25-56-120 0 0,0 0 0 0 0,0 0-1 0 0,1 1 1 0 0,1-1-1 0 0,-1 1 1 0 0,1-1-1 0 0,1 1 1 0 0,1 15-1 0 0,1-11-19 0 0,5 8-12 0 0,5 3 0 0 0,2 0 11 0 0,-4-15 32 0 0,-5-5-41 0 0,1 0 1 0 0,0-1 0 0 0,9 5-1 0 0,-7-5-7 0 0,-1-1 0 0 0,17 4-1 0 0,-23-7 2 0 0,0 1-1 0 0,0-1 0 0 0,1 0 0 0 0,-1 0 0 0 0,0 0 0 0 0,1 1 0 0 0,-1-1 0 0 0,0-1 0 0 0,0 1 0 0 0,1 0 0 0 0,-1 0 0 0 0,3-1 0 0 0,40-7-27 0 0,-33 6-53 0 0,-4-1-38 0 0,23-11-6 0 0,-22 11-6 0 0,-1-2-3 0 0,22-15-12 0 0,-21 15-2 0 0,-3 0-144 0 0,16-16 186 0 0,-15 16 12 0 0,-6 2-102 0 0,3-11 63 0 0,-5 8-14 0 0</inkml:trace>
-  <inkml:trace contextRef="#ctx0" brushRef="#br0" timeOffset="16018.48">1902 1014 23 0 0,'0'1'0'0'0,"-1"-1"0"0"0,1 0 0 0 0,0 0 0 0 0,-1 0 0 0 0,1 0 0 0 0,0 0 0 0 0,-1 0 0 0 0,1 1 0 0 0,0-1 0 0 0,0 0 0 0 0,-1 0 0 0 0,1 0 0 0 0,0 1 0 0 0,0-1 0 0 0,0 0 0 0 0,-1 0 0 0 0,1 1 0 0 0,0-1 0 0 0,0 0 0 0 0,0 0 0 0 0,0 1 0 0 0,-1-1 0 0 0,1 0 0 0 0,0 1 0 0 0,0-1 0 0 0,0 0 0 0 0,0 1 0 0 0,0-1 0 0 0,0 0 0 0 0,0 0 0 0 0,0 1 0 0 0,0 0 0 0 0,-1 2 0 0 0,-2-7 0 0 0,2 4 18 0 0,0 0 0 0 0,0 0-1 0 0,0 0 1 0 0,1 0 0 0 0,-1 0-1 0 0,0-1 1 0 0,0 1-1 0 0,0 1 1 0 0,1-1 0 0 0,-1 0-1 0 0,0 0 1 0 0,0 0-1 0 0,0 0 1 0 0,1 0 0 0 0,-1 1-1 0 0,0-1 1 0 0,-1 1-1 0 0,-15 6 306 0 0,10-3-240 0 0,0 1-1 0 0,0 0 0 0 0,1 0 1 0 0,0 0-1 0 0,-1 1 0 0 0,-5 6 0 0 0,-30 42 126 0 0,40-52-189 0 0,-6 9 12 0 0,2 0-1 0 0,0 0 1 0 0,0 0-1 0 0,1 0 1 0 0,0 1-1 0 0,1 0 1 0 0,1 0-1 0 0,-1 0 1 0 0,2 1-1 0 0,0-1 1 0 0,0 1-1 0 0,2-1 1 0 0,-1 15 0 0 0,3-2 11 0 0,0 0 0 0 0,1 0 1 0 0,2 0-1 0 0,1 0 0 0 0,13 36 0 0 0,-12-41-30 0 0,7 7-1 0 0,2-1 32 0 0,3-1-50 0 0,5-4-77 0 0,-19-17-5 0 0,5-2-265 0 0,28 6 258 0 0,-28-6 3 0 0</inkml:trace>
-  <inkml:trace contextRef="#ctx0" brushRef="#br0" timeOffset="16892.82">2298 1110 23 0 0,'-10'4'-20'0'0,"-9"1"274"0"0,18-5-232 0 0,0 0 1 0 0,0 0-1 0 0,0 0 0 0 0,0 0 1 0 0,0-1-1 0 0,0 1 1 0 0,0 0-1 0 0,0 0 1 0 0,0-1-1 0 0,1 1 0 0 0,-1-1 1 0 0,0 1-1 0 0,0-1 1 0 0,0 1-1 0 0,1-1 0 0 0,-1 0 1 0 0,0 1-1 0 0,1-1 1 0 0,-1 0-1 0 0,-1-1 0 0 0,2 1 0 0 0,-1 0 0 0 0,0 1 0 0 0,0-1 0 0 0,0 0 0 0 0,0 1 0 0 0,0-1 0 0 0,1 1 0 0 0,-1-1 0 0 0,0 1 0 0 0,0 0-1 0 0,-1-1 1 0 0,1 1 0 0 0,0 0 0 0 0,0-1 0 0 0,0 1 0 0 0,0 0 0 0 0,0 0 0 0 0,0 0 0 0 0,0 0 0 0 0,0 0 0 0 0,0 0-1 0 0,0 1 1 0 0,0-1 0 0 0,0 0 0 0 0,-1 0 0 0 0,1 1 0 0 0,0-1 0 0 0,0 1 0 0 0,0-1 0 0 0,1 1 0 0 0,-1-1-1 0 0,0 1 1 0 0,-1 0 0 0 0,-5 4 71 0 0,1-1-1 0 0,-1 1 1 0 0,-6 7-1 0 0,11-10-39 0 0,-4 3-28 0 0,-4 4 139 0 0,1 0 1 0 0,-13 16-1 0 0,20-23-142 0 0,0 0 1 0 0,0 1-1 0 0,1-1 0 0 0,-1 1 0 0 0,1 0 1 0 0,-1-1-1 0 0,1 1 0 0 0,0 0 0 0 0,0 0 1 0 0,1 0-1 0 0,-1 0 0 0 0,1 0 0 0 0,-1 0 1 0 0,1 0-1 0 0,0 0 0 0 0,0 6 0 0 0,2-1-22 0 0,4 9 0 0 0,7 8 0 0 0,-2-3 0 0 0,1 0 0 0 0,6 5 0 0 0,0-4-12 0 0,-8-13-36 0 0,12 11 26 0 0,-11-11-32 0 0,12 12-10 0 0,-22-21 61 0 0,1 1 0 0 0,-1-1 0 0 0,0 1 0 0 0,0-1 0 0 0,0 1 0 0 0,0 0 0 0 0,0 0 0 0 0,-1 0 0 0 0,1-1 0 0 0,0 1 0 0 0,-1 0 0 0 0,0 0-1 0 0,1 0 1 0 0,-1 0 0 0 0,0 0 0 0 0,0 0 0 0 0,0 0 0 0 0,0 0 0 0 0,-1 2 0 0 0,1-1 2 0 0,-1 0 1 0 0,0-1-1 0 0,0 1 1 0 0,-1 0-1 0 0,1-1 1 0 0,-1 1-1 0 0,1-1 1 0 0,-1 1 0 0 0,0-1-1 0 0,1 0 1 0 0,-5 4-1 0 0,1-2 21 0 0,0 0-1 0 0,0 0 1 0 0,0-1 0 0 0,0 1-1 0 0,-1-1 1 0 0,0 0-1 0 0,1-1 1 0 0,-1 1 0 0 0,0-1-1 0 0,0-1 1 0 0,-8 3-1 0 0,-25 1 126 0 0,-79 5-352 0 0,117-10 173 0 0,0 0 1 0 0,0 0-1 0 0,0-1 0 0 0,0 1 1 0 0,0 0-1 0 0,0 0 0 0 0,0-1 1 0 0,0 1-1 0 0,0-1 1 0 0,0 1-1 0 0,1-1 0 0 0,-1 1 1 0 0,0-1-1 0 0,0 0 1 0 0,0 1-1 0 0,1-1 0 0 0,-1 0 1 0 0,0 1-1 0 0,0-1 0 0 0,1 0 1 0 0,-1 0-1 0 0,1 0 1 0 0,-1 0-1 0 0,0-1 0 0 0,0 0-50 0 0,1 0-1 0 0,-1 0 1 0 0,0 0-1 0 0,1 0 1 0 0,-1 0-1 0 0,1 0 0 0 0,0 0 1 0 0,-1 0-1 0 0,1 0 1 0 0,1-4-1 0 0,0 1-322 0 0</inkml:trace>
-  <inkml:trace contextRef="#ctx0" brushRef="#br0" timeOffset="17861.34">2450 1128 23 0 0,'0'0'7'0'0,"0"0"-1"0"0,0 0 1 0 0,0 0-1 0 0,0 0 1 0 0,0 0-1 0 0,1 1 1 0 0,-1-1-1 0 0,0 0 1 0 0,0 0-1 0 0,0 0 1 0 0,0 0-1 0 0,0 0 1 0 0,0 0-1 0 0,0 0 1 0 0,0 0-1 0 0,0 0 1 0 0,0 0-1 0 0,0 0 1 0 0,0 0-1 0 0,1 0 1 0 0,-1 0-1 0 0,0 0 1 0 0,0 0-1 0 0,0 0 1 0 0,0 0-1 0 0,0 0 1 0 0,0 0-1 0 0,0 0 1 0 0,0 0-1 0 0,0 0 1 0 0,1 0-1 0 0,-1 0 1 0 0,0 0-1 0 0,0 0 1 0 0,0 0-1 0 0,0 0 1 0 0,0 0-1 0 0,0 0 1 0 0,0 0-1 0 0,0 0 1 0 0,0 0-1 0 0,0 0 1 0 0,0 0-1 0 0,1 0 1 0 0,-1 0-1 0 0,0 0 1 0 0,0-1-1 0 0,0 1 1 0 0,0 0-1 0 0,0 0 1 0 0,0 0-1 0 0,0 0 0 0 0,0 0 1 0 0,0 0-1 0 0,0 0 1 0 0,0 0-1 0 0,0 0 1 0 0,0 0-1 0 0,4 7 307 0 0,-1 23-49 0 0,-2 1 0 0 0,-4 37 0 0 0,2-31-184 0 0,-2 25 89 0 0,-2 145 521 0 0,5-188-591 0 0,0-19-42 0 0,0-11-32 0 0,5-185-459 0 0,-3 150 378 0 0,-1 22 36 0 0,2-1 1 0 0,0 1 0 0 0,12-40-1 0 0,-11 53 20 0 0,4-4-10 0 0,-6 11-44 0 0,5 0 1 0 0,20-12 32 0 0,-20 12-33 0 0,2 7 1 0 0,31 12 42 0 0,-33-12 9 0 0,0 1-1 0 0,0 1 0 0 0,10 7 1 0 0,-10-6-12 0 0,-1 0-1 0 0,12 12 1 0 0,-15-12 6 0 0,1-1 0 0 0,0 1 0 0 0,-1 1 1 0 0,0-1-1 0 0,-1 0 0 0 0,1 1 0 0 0,-1-1 0 0 0,0 1 0 0 0,-1 0 0 0 0,1-1 0 0 0,-2 1 0 0 0,1 9 1 0 0,0 8 27 0 0,-2-1 1 0 0,-5 28 0 0 0,5-41-8 0 0,-4 14 34 0 0,0-1-1 0 0,-1 0 0 0 0,-2 0 0 0 0,0-1 1 0 0,-22 42-1 0 0,29-62-35 0 0,-1 1 0 0 0,1-1 0 0 0,0 0 1 0 0,-1 0-1 0 0,1 0 0 0 0,-1 0 0 0 0,1 0 0 0 0,-1 0 0 0 0,0 0 1 0 0,0-1-1 0 0,0 1 0 0 0,0-1 0 0 0,0 1 0 0 0,0-1 1 0 0,0 0-1 0 0,-1 0 0 0 0,1 0 0 0 0,0 0 0 0 0,-1 0 0 0 0,1 0 1 0 0,-1-1-1 0 0,1 1 0 0 0,-1-1 0 0 0,1 1 0 0 0,-1-1 1 0 0,1 0-1 0 0,-1 0 0 0 0,1 0 0 0 0,-1-1 0 0 0,-4 0 0 0 0,-11-2-44 0 0,14 3 15 0 0,-1 0-1 0 0,1-1 1 0 0,0 1 0 0 0,0-1 0 0 0,-1 0-1 0 0,1-1 1 0 0,0 1 0 0 0,0-1 0 0 0,-5-3-1 0 0,8 4-22 0 0,0 0-1 0 0,0-1 0 0 0,0 0 0 0 0,1 1 0 0 0,-1-1 0 0 0,0 1 0 0 0,1-1 1 0 0,-1 0-1 0 0,1 0 0 0 0,0 1 0 0 0,0-1 0 0 0,-1 0 0 0 0,1 1 0 0 0,0-1 0 0 0,1 0 1 0 0,-1 0-1 0 0,0 1 0 0 0,0-1 0 0 0,1-2 0 0 0,1-2-449 0 0</inkml:trace>
-  <inkml:trace contextRef="#ctx0" brushRef="#br0" timeOffset="18594.22">2763 1553 199 0 0,'2'1'912'0'0,"-2"-1"-897"0"0,5-4 176 0 0,5-8-331 0 0,-10 12 202 0 0,3-5 18 0 0,-1 1 11 0 0,5-11-16 0 0,-3 7 10 0 0,3-7-16 0 0,14-28 49 0 0,5-15-108 0 0,-19 44-7 0 0,22-57 48 0 0,49-150 333 0 0,-63 177-320 0 0,-8 30-57 0 0,-7 14-7 0 0,0 0 0 0 0,0 0 0 0 0,0 0 0 0 0,0 0 0 0 0,0 0 0 0 0,0 0 1 0 0,1 0-1 0 0,-1 0 0 0 0,0 0 0 0 0,0 0 0 0 0,0 0 0 0 0,0 0 0 0 0,0 0 1 0 0,0 0-1 0 0,0 0 0 0 0,0 0 0 0 0,0 0 0 0 0,1 0 0 0 0,-1 0 0 0 0,0 0 1 0 0,0 0-1 0 0,0 0 0 0 0,0 0 0 0 0,0 0 0 0 0,0 0 0 0 0,0 0 0 0 0,0 0 1 0 0,0 0-1 0 0,1 0 0 0 0,-1 0 0 0 0,0 0 0 0 0,0 0 0 0 0,0 0 0 0 0,0 0 1 0 0,0 1-1 0 0,0-1 0 0 0,0 0 0 0 0,0 0 0 0 0,0 0 0 0 0,0 0 0 0 0,0 0 1 0 0,0 0-1 0 0,0 0 0 0 0,0 0 0 0 0,1 0 0 0 0,2 12 51 0 0,12 181 100 0 0,-9-91-100 0 0,2-43-182 0 0,-4-37-3 0 0,1 37 1 0 0,-5-59 123 0 0,0 3-78 0 0,0 0 0 0 0,0 0 0 0 0,0 0 0 0 0,0 0 0 0 0,0 0 0 0 0,-1 0 0 0 0,0 0-1 0 0,1 0 1 0 0,-1 0 0 0 0,-3 4 0 0 0,2-5-351 0 0</inkml:trace>
-  <inkml:trace contextRef="#ctx0" brushRef="#br0" timeOffset="18783.56">2837 1395 167 0 0,'-1'1'53'0'0,"0"1"-190"0"0,11-2 1333 0 0,26-4-1126 0 0,-27 3 16 0 0,0 0-11 0 0,38-2-20 0 0,-2 4-57 0 0,-36-1-78 0 0</inkml:trace>
-  <inkml:trace contextRef="#ctx0" brushRef="#br0" timeOffset="20242.47">3475 1099 55 0 0,'-1'-2'2'0'0,"1"1"-2"0"0,-1 0 1 0 0,1 0 0 0 0,0 1 0 0 0,0-1-1 0 0,0 0 1 0 0,0 0 0 0 0,0 0-1 0 0,0 0 1 0 0,0 0 0 0 0,0 0 0 0 0,0 0-1 0 0,0 0 1 0 0,0 1 0 0 0,0-1-1 0 0,1 0 1 0 0,-1-2 0 0 0,11-35 769 0 0,-18 55-569 0 0,0 1 0 0 0,-6 29 0 0 0,5-18-20 0 0,3-9 5 0 0,-5 29-1 0 0,9-40-112 0 0,1-1 0 0 0,-1 1 0 0 0,1 0 0 0 0,1 0 0 0 0,2 17-1 0 0,0-14-12 0 0,2 0-37 0 0,-5-11-21 0 0,1-1 0 0 0,-1 1 0 0 0,0-1 0 0 0,0 0-1 0 0,1 1 1 0 0,-1-1 0 0 0,0 1 0 0 0,1-1 0 0 0,-1 0 0 0 0,0 0 0 0 0,1 1-1 0 0,-1-1 1 0 0,0 0 0 0 0,1 0 0 0 0,-1 1 0 0 0,1-1 0 0 0,-1 0 0 0 0,1 0-1 0 0,-1 0 1 0 0,0 0 0 0 0,1 1 0 0 0,0-1 0 0 0,8 4 1 0 0,0-1 1 0 0,12 4-1 0 0,-2-3-3 0 0,11 4 0 0 0,-27-7 0 0 0,0 0 0 0 0,0 1 0 0 0,-1 0 0 0 0,1 0 0 0 0,-1 0 0 0 0,1 0 0 0 0,-1 0 0 0 0,0 0 0 0 0,4 5 0 0 0,-5-5 0 0 0,0 0 0 0 0,0 0 0 0 0,0 0 0 0 0,0 0 0 0 0,0 0 0 0 0,0 0 0 0 0,0 0 0 0 0,-1 1 0 0 0,1-1 0 0 0,-1 0 0 0 0,0 0 0 0 0,1 1 0 0 0,-1-1 0 0 0,0 0 0 0 0,-1 4 0 0 0,0-1 0 0 0,0 0 0 0 0,0-1 0 0 0,0 1 0 0 0,-1-1 0 0 0,-2 6 0 0 0,1-5 13 0 0,0 1 0 0 0,-1-1 0 0 0,1 0-1 0 0,-1 0 1 0 0,0 0 0 0 0,-1-1 0 0 0,1 0-1 0 0,-1 1 1 0 0,0-2 0 0 0,0 1 0 0 0,0 0-1 0 0,0-1 1 0 0,-1 0 0 0 0,0 0 0 0 0,-5 1-1 0 0,5-1 1 0 0,0-1 0 0 0,0 0 0 0 0,0-1-1 0 0,0 1 1 0 0,0-1 0 0 0,0-1 0 0 0,0 1-1 0 0,-1-1 1 0 0,1 0 0 0 0,0 0 0 0 0,0-1-1 0 0,0 0 1 0 0,0 0 0 0 0,0 0 0 0 0,-7-3-1 0 0,8 2-89 0 0,-1 0-1 0 0,1-1 1 0 0,0 0-1 0 0,0 0 0 0 0,0 0 1 0 0,0 0-1 0 0,0-1 0 0 0,1 0 1 0 0,-1 0-1 0 0,1 0 1 0 0,0 0-1 0 0,0-1 0 0 0,1 0 1 0 0,-1 1-1 0 0,1-1 0 0 0,0-1 1 0 0,-3-7-1 0 0,3 4-101 0 0</inkml:trace>
-  <inkml:trace contextRef="#ctx0" brushRef="#br0" timeOffset="20528.59">3441 1083 111 0 0,'0'0'1'0'0,"0"0"0"0"0,-1 1-1 0 0,1-1 1 0 0,0 0 0 0 0,0 0-1 0 0,-1 0 1 0 0,1 0-1 0 0,0 1 1 0 0,0-1 0 0 0,-1 0-1 0 0,1 0 1 0 0,0 1-1 0 0,0-1 1 0 0,-1 0 0 0 0,0 4 692 0 0,11-5-620 0 0,31 1-1 0 0,-31-1 0 0 0,-1 0-12 0 0,37-4-48 0 0,1-2-28 0 0,-29 6-58 0 0,26 0 4 0 0</inkml:trace>
-  <inkml:trace contextRef="#ctx0" brushRef="#br0" timeOffset="21100.18">3801 1035 55 0 0,'0'0'1136'0'0,"5"6"-1056"0"0,16 16 0 0 0,-20-21-70 0 0,-1 0-1 0 0,1 0 0 0 0,0 0 0 0 0,-1 0 0 0 0,1 1 1 0 0,-1-1-1 0 0,1 0 0 0 0,-1 0 0 0 0,0 1 0 0 0,1-1 1 0 0,-1 0-1 0 0,0 0 0 0 0,0 1 0 0 0,0-1 0 0 0,0 0 1 0 0,0 1-1 0 0,0-1 0 0 0,0 0 0 0 0,-1 3 0 0 0,0 4 47 0 0,1 5 23 0 0,3 142 635 0 0,-1-120-542 0 0,2 1-1 0 0,11 43 0 0 0,-13-68-122 0 0,-2-10-44 0 0,1 1 0 0 0,-1 0 0 0 0,1 0 0 0 0,0 0-1 0 0,0-1 1 0 0,-1 1 0 0 0,1 0 0 0 0,0-1-1 0 0,0 1 1 0 0,1-1 0 0 0,1 3 0 0 0,-2-3-5 0 0,-1 0 1 0 0,1 0-1 0 0,0 0 1 0 0,0 0 0 0 0,0 0-1 0 0,-1 0 1 0 0,1 0-1 0 0,0 0 1 0 0,0-1-1 0 0,0 1 1 0 0,1 0 0 0 0,-1-1-1 0 0,0 1 1 0 0,0-1-1 0 0,0 1 1 0 0,0-1-1 0 0,1 1 1 0 0,1-1-1 0 0,-1 0 0 0 0,1 0 0 0 0,-1 0 0 0 0,1-1 0 0 0,-1 0 0 0 0,1 1 0 0 0,-1-1 0 0 0,0 0 0 0 0,1 0 0 0 0,-1 0 0 0 0,0 0 0 0 0,0-1 0 0 0,1 1 0 0 0,1-3 0 0 0,-2 3 0 0 0,-1-1 0 0 0,1 1 0 0 0,-1-1 0 0 0,0 0 0 0 0,1 1 0 0 0,-1-1 0 0 0,0 0 0 0 0,0 0 0 0 0,0 0 0 0 0,0 0 0 0 0,0-2 0 0 0,15-41-88 0 0,9-22-82 0 0,-16 44 116 0 0,4-9-10 0 0,2-2 11 0 0,1-3-24 0 0,-4 13 49 0 0,0-2-44 0 0,-2 2-10 0 0,0 3 2 0 0,-4 5 2 0 0,3-4-6 0 0,-8 16 29 0 0,0 2-82 0 0,0-8 28 0 0,-3 10-117 0 0,-2 8-11 0 0,-2 10-234 0 0,4-13 324 0 0</inkml:trace>
-  <inkml:trace contextRef="#ctx0" brushRef="#br0" timeOffset="21735.86">4183 874 79 0 0,'0'0'1032'0'0,"6"4"-956"0"0,16 14 6 0 0,-15-10-20 0 0,-1 6-38 0 0,-2-6 24 0 0,30 69 28 0 0,-22-48-76 0 0,0 2 0 0 0,-9-22 0 0 0,5 28 0 0 0,-7-30 0 0 0,3 14 21 0 0,-2 0-1 0 0,0 0 1 0 0,-2 0-1 0 0,0 0 1 0 0,-2 0-1 0 0,0 0 1 0 0,-1 0-1 0 0,-1 0 1 0 0,-1 0-1 0 0,-1-1 1 0 0,0 0-1 0 0,-2 0 1 0 0,0-1-1 0 0,-1 0 1 0 0,-21 31-1 0 0,26-45-10 0 0,-1 1-1 0 0,0-1 0 0 0,0 0 0 0 0,-1 0 0 0 0,0-1 0 0 0,1 1 0 0 0,-1-1 1 0 0,-1-1-1 0 0,1 1 0 0 0,0-1 0 0 0,-1 0 0 0 0,0 0 0 0 0,-12 2 0 0 0,-4 4-4 0 0,20-7-76 0 0,0-1 1 0 0,0 1-1 0 0,-1-1 0 0 0,1 0 0 0 0,-1 1 1 0 0,1-2-1 0 0,-1 1 0 0 0,0 0 1 0 0,1-1-1 0 0,-1 0 0 0 0,0 0 1 0 0,1 0-1 0 0,-5 0 0 0 0,5-1-344 0 0</inkml:trace>
-</inkml:ink>
-</file>
-
-<file path=word/ink/ink41.xml><?xml version="1.0" encoding="utf-8"?>
-<inkml:ink xmlns:inkml="http://www.w3.org/2003/InkML">
-  <inkml:definitions>
-    <inkml:context xml:id="ctx0">
-      <inkml:inkSource xml:id="inkSrc0">
-        <inkml:traceFormat>
-          <inkml:channel name="X" type="integer" min="-2.14748E9" max="2.14748E9" units="cm"/>
-          <inkml:channel name="Y" type="integer" min="-2.14748E9" max="2.14748E9" units="cm"/>
-          <inkml:channel name="F" type="integer" max="32767" units="dev"/>
-          <inkml:channel name="OA" type="integer" max="360" units="deg"/>
-          <inkml:channel name="OE" type="integer" max="90" units="deg"/>
-        </inkml:traceFormat>
-        <inkml:channelProperties>
-          <inkml:channelProperty channel="X" name="resolution" value="1000" units="1/cm"/>
-          <inkml:channelProperty channel="Y" name="resolution" value="1000" units="1/cm"/>
-          <inkml:channelProperty channel="F" name="resolution" value="0" units="1/dev"/>
-          <inkml:channelProperty channel="OA" name="resolution" value="1000" units="1/deg"/>
-          <inkml:channelProperty channel="OE" name="resolution" value="1000" units="1/deg"/>
-        </inkml:channelProperties>
-      </inkml:inkSource>
-      <inkml:timestamp xml:id="ts0" timeString="2026-01-24T19:47:18.595"/>
-    </inkml:context>
-    <inkml:brush xml:id="br0">
-      <inkml:brushProperty name="width" value="0.2" units="cm"/>
-      <inkml:brushProperty name="height" value="0.2" units="cm"/>
-      <inkml:brushProperty name="color" value="#E71224"/>
-    </inkml:brush>
-  </inkml:definitions>
-  <inkml:trace contextRef="#ctx0" brushRef="#br0">179 0 55 0 0,'-3'0'46'0'0,"0"0"0"0"0,-1 1 0 0 0,1-1 0 0 0,0 1 0 0 0,0-1-1 0 0,0 1 1 0 0,0 0 0 0 0,0 0 0 0 0,0 1 0 0 0,0-1-1 0 0,-4 3 1 0 0,1 1 84 0 0,-1-1-1 0 0,1 2 1 0 0,-6 6-1 0 0,7-7-93 0 0,-28 23 209 0 0,27-24-219 0 0,0 0 0 0 0,1 0 0 0 0,0 1 0 0 0,0-1-1 0 0,0 1 1 0 0,0 1 0 0 0,1-1 0 0 0,0 0 0 0 0,0 1-1 0 0,0 0 1 0 0,-2 7 0 0 0,4-7-2 0 0,0 0 0 0 0,0 1 0 0 0,1 0 1 0 0,0-1-1 0 0,0 1 0 0 0,0 0 0 0 0,1 0 0 0 0,0-1 0 0 0,1 1 0 0 0,2 13 0 0 0,-1-8 7 0 0,2 0-1 0 0,-1-1 1 0 0,1 1-1 0 0,1-1 1 0 0,6 11-1 0 0,-6-15 13 0 0,8 11-22 0 0,-5-8 22 0 0,15 11-22 0 0,-22-20-17 0 0,0 0 1 0 0,0 0-1 0 0,0 0 0 0 0,0 0 0 0 0,0 0 1 0 0,0 0-1 0 0,1-1 0 0 0,-1 1 1 0 0,3 0-1 0 0,28 14 17 0 0,-31-15-18 0 0,0 1-1 0 0,0-1 0 0 0,0 1 1 0 0,0-1-1 0 0,0 0 0 0 0,0 1 1 0 0,-1-1-1 0 0,1 0 0 0 0,0 0 1 0 0,0 0-1 0 0,0 0 1 0 0,0 0-1 0 0,0 0 0 0 0,0 0 1 0 0,0 0-1 0 0,0 0 0 0 0,1-1 1 0 0,10 0 4 0 0,0-1 0 0 0,12-4 0 0 0,-17 3 2 0 0,1 0-1 0 0,-1-1 1 0 0,0 1-1 0 0,10-8 1 0 0,-9 6-2 0 0,-1-1 0 0 0,11-10 0 0 0,8-15 36 0 0,-6-3-33 0 0,-16 27-6 0 0,-1-1-1 0 0,0 0 0 0 0,0 0 0 0 0,0-1 0 0 0,-1 1 1 0 0,0 0-1 0 0,-1-1 0 0 0,0 0 0 0 0,0-11 0 0 0,-1 15-1 0 0,0 0 0 0 0,-1 0 0 0 0,0 0 0 0 0,0 0-1 0 0,0 0 1 0 0,-1 1 0 0 0,0-1 0 0 0,0 0-1 0 0,0 1 1 0 0,0 0 0 0 0,-1-1 0 0 0,1 1 0 0 0,-1 0-1 0 0,0 0 1 0 0,-1 0 0 0 0,1 1 0 0 0,-7-6-1 0 0,4 4 14 0 0,-1 0 0 0 0,1 1-1 0 0,-1 0 1 0 0,0 0 0 0 0,0 1-1 0 0,0-1 1 0 0,0 2 0 0 0,-10-4-1 0 0,12 5-5 0 0,0 0 0 0 0,0 0 0 0 0,0 1 0 0 0,0-1-1 0 0,0 1 1 0 0,0 0 0 0 0,0 0 0 0 0,0 1 0 0 0,0-1-1 0 0,0 1 1 0 0,0 0 0 0 0,0 1 0 0 0,0-1 0 0 0,-5 3-1 0 0,7-2-7 0 0,0 0-1 0 0,0 1 0 0 0,0-1 0 0 0,0 0 0 0 0,1 1 1 0 0,-1 0-1 0 0,0-1 0 0 0,1 1 0 0 0,0 0 0 0 0,0 0 1 0 0,0 1-1 0 0,0-1 0 0 0,-2 5 0 0 0,-2 7 25 0 0,-7 29 0 0 0,6-19-14 0 0,1-5-11 0 0,-6 37 0 0 0,11-48 0 0 0,0 1 0 0 0,0-1 0 0 0,1 1 0 0 0,1 0 0 0 0,-1-1 0 0 0,3 12 0 0 0,-1-14 11 0 0,5-2 32 0 0,-7-5-43 0 0,3 3 1 0 0,1 0 1 0 0,0-1-1 0 0,0 1 1 0 0,0-1-1 0 0,1 0 1 0 0,4 1-1 0 0,-4-2-1 0 0,0 1 0 0 0,1-2 0 0 0,-1 1 0 0 0,1-1 0 0 0,-1 0 0 0 0,1 0 0 0 0,-1 0 0 0 0,7-2 0 0 0,-4 1 0 0 0,0-1 0 0 0,-1 0 0 0 0,1-1 0 0 0,0 0 0 0 0,7-4 0 0 0,21-16-10 0 0,-24 12-33 0 0,11-20 32 0 0,-6 0 11 0 0,-14 26 0 0 0,-1 0 0 0 0,0-1 0 0 0,-1 0 0 0 0,1 1 0 0 0,-1-1 0 0 0,0 0 0 0 0,0 0 0 0 0,-1 1 0 0 0,0-13 0 0 0,0 16 0 0 0,-1 0 0 0 0,1-1 0 0 0,-1 1 0 0 0,0-1 0 0 0,0 1 0 0 0,0 0 0 0 0,0-1 0 0 0,0 1 0 0 0,0 0 0 0 0,0 0 0 0 0,-1 0 0 0 0,1 0 0 0 0,-1 0 0 0 0,0 0 0 0 0,1 0 0 0 0,-1 1 0 0 0,0-1 0 0 0,0 1 0 0 0,0-1 0 0 0,0 1 0 0 0,-1 0 0 0 0,1-1 0 0 0,0 1 0 0 0,0 0 0 0 0,-3 0 0 0 0,-2-2 0 0 0,-6-2 0 0 0,-1 1 0 0 0,-24-5 0 0 0,33 8 0 0 0,1 1 0 0 0,-1 0 0 0 0,0 0 0 0 0,1 0 0 0 0,-1 0 0 0 0,0 1 0 0 0,1 0 0 0 0,-1-1 0 0 0,1 2 0 0 0,-1-1 0 0 0,1 1 0 0 0,-7 3 0 0 0,2 0-5 0 0,1 1 0 0 0,0 0-1 0 0,0 0 1 0 0,1 1 0 0 0,0 0-1 0 0,0 0 1 0 0,1 1 0 0 0,0 0-1 0 0,0 0 1 0 0,1 1 0 0 0,-7 12-1 0 0,10-17 3 0 0,1 0 0 0 0,-1 0-1 0 0,1 0 1 0 0,0 1 0 0 0,0-1-1 0 0,0 0 1 0 0,1 1 0 0 0,-1-1-1 0 0,1 1 1 0 0,0-1-1 0 0,1 1 1 0 0,-1-1 0 0 0,1 0-1 0 0,0 1 1 0 0,0-1 0 0 0,0 0-1 0 0,0 1 1 0 0,4 5-1 0 0,2 1 4 0 0,-5-8 0 0 0,0-1 0 0 0,1 0 0 0 0,-1 0 0 0 0,0 0 0 0 0,1 0 0 0 0,0 0 0 0 0,0 0 0 0 0,3 1 0 0 0,4 1-3 0 0,0-1-1 0 0,12 4 1 0 0,-22-7 3 0 0,1 0-2 0 0,0 0 0 0 0,0 0 0 0 0,-1 1 0 0 0,1-1 1 0 0,0 0-1 0 0,0 0 0 0 0,0 0 0 0 0,-1 0 0 0 0,1 0 0 0 0,0 0 0 0 0,0 0 1 0 0,0 0-1 0 0,0 0 0 0 0,-1 0 0 0 0,1-1 0 0 0,0 1 0 0 0,0 0 0 0 0,-1 0 1 0 0,1-1-1 0 0,0 1 0 0 0,0-1 0 0 0,1 0 0 0 0,36-19-19 0 0,-36 20 16 0 0,-1-1 0 0 0,1 0 1 0 0,-1 0-1 0 0,1 0 0 0 0,-1 0 0 0 0,1 0 1 0 0,-1 0-1 0 0,2-2 0 0 0,4-2-3 0 0,-5 3 1 0 0,1 0 0 0 0,0-1 0 0 0,-1 1 0 0 0,0-1 0 0 0,1 1 0 0 0,-1-1 0 0 0,3-5 0 0 0,8-12-14 0 0,-3-1-22 0 0,-9 19 43 0 0,0 0 0 0 0,0 0-1 0 0,0 0 1 0 0,0 0 0 0 0,-1 0-1 0 0,1 0 1 0 0,-1 0 0 0 0,0 0 0 0 0,1 0-1 0 0,-1 0 1 0 0,0 0 0 0 0,0 0 0 0 0,0 0-1 0 0,-1 0 1 0 0,1 0 0 0 0,0 0-1 0 0,-1 0 1 0 0,1 0 0 0 0,-1 0 0 0 0,0 0-1 0 0,0 0 1 0 0,0 1 0 0 0,1-1 0 0 0,-2 0-1 0 0,1 0 1 0 0,0 1 0 0 0,0-1-1 0 0,0 1 1 0 0,-1-1 0 0 0,1 1 0 0 0,-1-1-1 0 0,1 1 1 0 0,-1 0 0 0 0,0 0 0 0 0,0 0-1 0 0,1 0 1 0 0,-1 0 0 0 0,-3-1-1 0 0,-4-2 1 0 0,0 0 0 0 0,0 1 0 0 0,0 1 0 0 0,0-1 0 0 0,-1 2 0 0 0,1-1 0 0 0,-1 1 0 0 0,1 0 0 0 0,-15 2 0 0 0,20-1 0 0 0,1 0 0 0 0,-1 0 0 0 0,1 1 0 0 0,0 0 0 0 0,0 0 0 0 0,-1 0 0 0 0,1 0 0 0 0,0 0 0 0 0,0 0 0 0 0,0 1 0 0 0,0 0 0 0 0,0-1 0 0 0,0 1 0 0 0,0 0 0 0 0,1 1 0 0 0,-1-1 0 0 0,1 0 0 0 0,0 1 0 0 0,-1-1 0 0 0,1 1 0 0 0,0 0 0 0 0,0 0 0 0 0,1 0 0 0 0,-1 0 0 0 0,1 0 0 0 0,-1 0 0 0 0,1 0 0 0 0,0 0 0 0 0,-1 6 0 0 0,1-3 5 0 0,0 0-1 0 0,1 1 1 0 0,0-1-1 0 0,0 0 1 0 0,0 1-1 0 0,1-1 1 0 0,0 0-1 0 0,0 1 0 0 0,0-1 1 0 0,1 0-1 0 0,3 7 1 0 0,2 1 5 0 0,-6-12-10 0 0,0 0 0 0 0,0 0 0 0 0,1 0 0 0 0,-1 0 0 0 0,1-1 0 0 0,-1 1 0 0 0,1 0 0 0 0,4 2 0 0 0,-4-2 0 0 0,1 0 0 0 0,0-1 0 0 0,0 1 0 0 0,0-1 0 0 0,0 1 0 0 0,1-1 0 0 0,-1 0 0 0 0,0 0 0 0 0,0-1 0 0 0,1 1 0 0 0,3 0 0 0 0,-2-2 0 0 0,-1 1 0 0 0,1-1 0 0 0,-1 0 0 0 0,1 0 0 0 0,-1 0 0 0 0,1 0 0 0 0,-1-1 0 0 0,1 0 0 0 0,4-2 0 0 0,-4 1 0 0 0,0 0 0 0 0,0-1 0 0 0,0 1 0 0 0,-1-1 0 0 0,8-8 0 0 0,-6 5 0 0 0,0 0 0 0 0,7-12 0 0 0,-7 11 0 0 0,-5 6 0 0 0,1-1 0 0 0,-1 0 0 0 0,1 1 0 0 0,-1-1 0 0 0,0 0 0 0 0,0 0 0 0 0,0 0 0 0 0,0 0 0 0 0,0-5 0 0 0,0 3-9 0 0,1 0-1 0 0,-1 0 0 0 0,-1 0 1 0 0,1-1-1 0 0,-1 1 0 0 0,0-8 0 0 0,0 12 8 0 0,0-1-1 0 0,-1 0 1 0 0,1 1-1 0 0,-1-1 0 0 0,1 1 1 0 0,-1-1-1 0 0,1 0 1 0 0,-1 1-1 0 0,0-1 0 0 0,0 1 1 0 0,0-1-1 0 0,0 1 0 0 0,0 0 1 0 0,0 0-1 0 0,0-1 1 0 0,0 1-1 0 0,-1 0 0 0 0,1 0 1 0 0,0 0-1 0 0,-1 0 1 0 0,1 0-1 0 0,-1 0 0 0 0,1 0 1 0 0,-1 1-1 0 0,-3-2 0 0 0,1 1-1 0 0,-1-1-1 0 0,0 1 1 0 0,0 0-1 0 0,-1 0 1 0 0,1 1-1 0 0,0-1 0 0 0,0 1 1 0 0,0 1-1 0 0,0-1 1 0 0,0 0-1 0 0,0 1 1 0 0,0 0-1 0 0,0 1 0 0 0,-7 2 1 0 0,8-3 4 0 0,1 1 0 0 0,0-1 0 0 0,0 1 1 0 0,0 0-1 0 0,0 0 0 0 0,1 1 0 0 0,-1-1 1 0 0,1 0-1 0 0,-1 1 0 0 0,1 0 0 0 0,0-1 0 0 0,0 1 1 0 0,0 0-1 0 0,0 0 0 0 0,0 0 0 0 0,1 1 0 0 0,-1-1 1 0 0,1 0-1 0 0,0 0 0 0 0,0 1 0 0 0,-1 6 0 0 0,1-2 0 0 0,0 0 0 0 0,0-1 0 0 0,1 1 0 0 0,0 0 0 0 0,0 0 0 0 0,1 0 0 0 0,0 0 0 0 0,0-1 0 0 0,1 1 0 0 0,0-1 0 0 0,3 9 0 0 0,3-2 0 0 0,-6-12 0 0 0,0 1 0 0 0,0-1 0 0 0,0 1 0 0 0,1-1 0 0 0,-1 0 0 0 0,1 0 0 0 0,0 0 0 0 0,4 2 0 0 0,-3-2 0 0 0,0 0 0 0 0,0 0 0 0 0,0-1 0 0 0,0 0 0 0 0,0 0 0 0 0,0 0 0 0 0,1 0 0 0 0,-1-1 0 0 0,9 1 0 0 0,-9-2 0 0 0,0 0 0 0 0,0 1 0 0 0,0-1 0 0 0,0 0 0 0 0,0-1 0 0 0,0 1 0 0 0,-1-1 0 0 0,1 0 0 0 0,0 0 0 0 0,4-3 0 0 0,-2 1-3 0 0,-1-1 0 0 0,1 0 0 0 0,5-6 0 0 0,-11 11 3 0 0,1-1-3 0 0,0 0-1 0 0,1-1 0 0 0,-1 1 0 0 0,0 0 1 0 0,0-1-1 0 0,0 1 0 0 0,0-1 0 0 0,0 1 0 0 0,0-1 1 0 0,0 0-1 0 0,-1 1 0 0 0,1-1 0 0 0,0-3 1 0 0,1-1-5 0 0,-1 4 5 0 0,0-1 0 0 0,0 1 0 0 0,0-1 0 0 0,0 1 0 0 0,-1-1 0 0 0,1 1-1 0 0,-1-1 1 0 0,0 0 0 0 0,1 1 0 0 0,-1-1 0 0 0,-1 0 0 0 0,1 1-1 0 0,0-1 1 0 0,0 0 0 0 0,-1 1 0 0 0,0-1 0 0 0,1 0 0 0 0,-1 1 0 0 0,0-1-1 0 0,0 1 1 0 0,-1 0 0 0 0,1-1 0 0 0,0 1 0 0 0,-1 0 0 0 0,1 0 0 0 0,-1 0-1 0 0,0 0 1 0 0,0 0 0 0 0,0 0 0 0 0,0 0 0 0 0,0 0 0 0 0,-4-2-1 0 0,2 2-1 0 0,0 0 0 0 0,0 0-1 0 0,0 0 1 0 0,-1 1-1 0 0,1-1 1 0 0,0 1-1 0 0,-1 0 1 0 0,1 0-1 0 0,-1 1 1 0 0,1-1-1 0 0,-1 1 1 0 0,1 0-1 0 0,-1 0 1 0 0,1 1-1 0 0,-1-1 1 0 0,1 1-1 0 0,-1 0 1 0 0,-5 2-1 0 0,7-2 6 0 0,0 1 0 0 0,1-1 0 0 0,-1 1-1 0 0,1 0 1 0 0,-1-1 0 0 0,1 1 0 0 0,0 0-1 0 0,0 1 1 0 0,0-1 0 0 0,0 0 0 0 0,0 1-1 0 0,0-1 1 0 0,0 1 0 0 0,1-1 0 0 0,-1 1-1 0 0,1 0 1 0 0,-2 5 0 0 0,2-3 5 0 0,-1-1-1 0 0,1 0 1 0 0,1 1 0 0 0,-1-1 0 0 0,1 1 0 0 0,-1-1 0 0 0,1 1-1 0 0,0-1 1 0 0,1 1 0 0 0,-1-1 0 0 0,2 7 0 0 0,3 0 5 0 0,-4-10-10 0 0,-1 1 0 0 0,1-1 0 0 0,0 0 0 0 0,0 0 0 0 0,0 0 0 0 0,0 0 0 0 0,0 0 0 0 0,0 0 0 0 0,0-1 0 0 0,0 1 0 0 0,0 0 0 0 0,0 0 0 0 0,0-1 0 0 0,0 1 0 0 0,1-1 0 0 0,-1 1 0 0 0,2 0 0 0 0,1 0 0 0 0,-1-1 0 0 0,1 1 0 0 0,0-1 0 0 0,0 0 0 0 0,-1 0 0 0 0,1 0 0 0 0,0 0 0 0 0,0 0 0 0 0,-1-1 0 0 0,8-2 0 0 0,-8 2 0 0 0,0-1 0 0 0,0 1 0 0 0,0-1 0 0 0,0 0 0 0 0,-1 1 0 0 0,1-1 0 0 0,-1-1 0 0 0,1 1 0 0 0,-1 0 0 0 0,0-1 0 0 0,2-2 0 0 0,-1 1-1 0 0,-1 1-1 0 0,1-1 0 0 0,-1 0 1 0 0,0 0-1 0 0,0 0 0 0 0,-1 0 0 0 0,1-1 1 0 0,-1 1-1 0 0,0 0 0 0 0,0-1 0 0 0,-1 1 1 0 0,1 0-1 0 0,-1-1 0 0 0,0 1 1 0 0,0-1-1 0 0,0 1 0 0 0,-1-1 0 0 0,1 1 1 0 0,-1 0-1 0 0,0-1 0 0 0,-1 1 0 0 0,1 0 1 0 0,-1 0-1 0 0,0-1 0 0 0,0 1 0 0 0,0 1 1 0 0,0-1-1 0 0,0 0 0 0 0,-1 0 1 0 0,0 1-1 0 0,0 0 0 0 0,0-1 0 0 0,0 1 1 0 0,-1 0-1 0 0,1 1 0 0 0,-6-4 0 0 0,8 5 3 0 0,0 0-1 0 0,-1 0 1 0 0,1 1-1 0 0,0-1 1 0 0,0 1-1 0 0,-1-1 0 0 0,1 1 1 0 0,0-1-1 0 0,0 1 1 0 0,-1 0-1 0 0,1-1 0 0 0,-1 1 1 0 0,1 0-1 0 0,0 0 1 0 0,-1 0-1 0 0,1 0 0 0 0,0 1 1 0 0,-1-1-1 0 0,1 0 1 0 0,0 0-1 0 0,-3 2 0 0 0,3-1-2 0 0,-1 0 0 0 0,0 0 0 0 0,0 0-1 0 0,1 0 1 0 0,-1 1 0 0 0,0-1 0 0 0,1 1 0 0 0,0 0-1 0 0,-1-1 1 0 0,1 1 0 0 0,0 0 0 0 0,-2 2-1 0 0,1 2-1 0 0,-1-1 0 0 0,1 0-1 0 0,0 0 1 0 0,1 1-1 0 0,-1-1 1 0 0,1 1 0 0 0,0-1-1 0 0,1 1 1 0 0,-1 9-1 0 0,1-8 10 0 0,0-4-1 0 0,0 0-1 0 0,1 0 1 0 0,-1 0-1 0 0,0 0 1 0 0,1 0-1 0 0,0 0 0 0 0,-1-1 1 0 0,1 1-1 0 0,0 0 1 0 0,1 0-1 0 0,-1 0 1 0 0,0-1-1 0 0,3 4 1 0 0,-3-5-4 0 0,0 0 1 0 0,0 0 0 0 0,0 0-1 0 0,0 0 1 0 0,0 0 0 0 0,0 0-1 0 0,0 0 1 0 0,0 0 0 0 0,0-1-1 0 0,1 1 1 0 0,-1 0 0 0 0,0-1-1 0 0,1 1 1 0 0,-1-1 0 0 0,3 1-1 0 0,-1 0 0 0 0,1-1 0 0 0,0 0 0 0 0,0 0 0 0 0,-1 0 0 0 0,1 0 0 0 0,0-1 0 0 0,-1 1 0 0 0,1-1 0 0 0,0 0 0 0 0,3-2 0 0 0,-4 2-2 0 0,-1-1 0 0 0,0 1 0 0 0,0-1 0 0 0,1 0 0 0 0,-1 0 0 0 0,0 0-1 0 0,0 0 1 0 0,-1 0 0 0 0,1-1 0 0 0,0 1 0 0 0,-1 0 0 0 0,1-1 0 0 0,-1 1-1 0 0,0-1 1 0 0,0 0 0 0 0,0 1 0 0 0,0-1 0 0 0,0 0 0 0 0,-1 1 0 0 0,1-1-1 0 0,-1 0 1 0 0,1-5 0 0 0,-1 5-2 0 0,0 0 1 0 0,0 0-1 0 0,0-1 0 0 0,0 1 0 0 0,0 0 1 0 0,-1 0-1 0 0,0 0 0 0 0,1 0 0 0 0,-1 0 1 0 0,0 0-1 0 0,0 0 0 0 0,-1 0 0 0 0,1 1 1 0 0,0-1-1 0 0,-1 0 0 0 0,0 1 0 0 0,0-1 1 0 0,0 1-1 0 0,0-1 0 0 0,-2-1 0 0 0,-3-1 5 0 0,0 1 0 0 0,1 0 0 0 0,-2 1-1 0 0,1-1 1 0 0,0 1 0 0 0,-1 1-1 0 0,-14-4 1 0 0,20 6-3 0 0,0-1 1 0 0,0 1-1 0 0,0 0 0 0 0,1 0 0 0 0,-1-1 1 0 0,0 2-1 0 0,0-1 0 0 0,0 0 0 0 0,0 0 1 0 0,1 0-1 0 0,-1 1 0 0 0,0-1 0 0 0,0 1 1 0 0,1 0-1 0 0,-1-1 0 0 0,0 1 0 0 0,1 0 1 0 0,-1 0-1 0 0,1 0 0 0 0,-1 0 1 0 0,1 0-1 0 0,-1 0 0 0 0,1 1 0 0 0,0-1 1 0 0,0 0-1 0 0,-1 1 0 0 0,1-1 0 0 0,0 1 1 0 0,0-1-1 0 0,0 1 0 0 0,1-1 0 0 0,-1 1 1 0 0,0 0-1 0 0,1 0 0 0 0,-1-1 0 0 0,1 1 1 0 0,-1 0-1 0 0,1 0 0 0 0,0 3 0 0 0,-1 3 2 0 0,0-1 0 0 0,1 1 0 0 0,0 0 0 0 0,1 0 0 0 0,0 0 0 0 0,0-1 0 0 0,1 1 0 0 0,-1 0 0 0 0,6 12 0 0 0,0-6 0 0 0,3 2 31 0 0,-7-12 357 0 0,4-1-143 0 0,24 12-70 0 0,-23-12-307 0 0,0-7-677 0 0,23-14 682 0 0,-30 18 123 0 0,-1-1-1 0 0,1 1 0 0 0,0-1 1 0 0,0 1-1 0 0,0-1 0 0 0,-1 1 1 0 0,1-1-1 0 0,0 1 1 0 0,-1-1-1 0 0,1 0 0 0 0,0 1 1 0 0,-1-1-1 0 0,1 0 0 0 0,0-1 1 0 0,0 0 6 0 0,4-6-17 0 0,0 0-1 0 0,-1-1 1 0 0,0 1 0 0 0,0-1 0 0 0,2-10-1 0 0,-5 16 0 0 0,0-1 0 0 0,-1 0 0 0 0,1 0 0 0 0,-1 1 0 0 0,0-1 0 0 0,0 0 0 0 0,0 0-1 0 0,-1 0 1 0 0,0-5 0 0 0,0 7 0 0 0,1 1 0 0 0,-1-1 0 0 0,0 1 0 0 0,1-1 0 0 0,-1 1 0 0 0,0 0-1 0 0,0-1 1 0 0,0 1 0 0 0,0 0 0 0 0,0 0 0 0 0,0-1 0 0 0,0 1 0 0 0,0 0 0 0 0,-1 0 0 0 0,1 0-1 0 0,0 1 1 0 0,-1-1 0 0 0,1 0 0 0 0,-1 0 0 0 0,1 1 0 0 0,-1-1 0 0 0,1 1 0 0 0,-1-1 0 0 0,-2 0-1 0 0,-2 0-55 0 0</inkml:trace>
-  <inkml:trace contextRef="#ctx0" brushRef="#br0" timeOffset="1050.4">207 251 23 0 0,'-3'2'42'0'0,"1"0"-1"0"0,-1 0 0 0 0,0 1 1 0 0,1-1-1 0 0,-1 1 0 0 0,1 0 0 0 0,-4 5 1 0 0,4-5 83 0 0,0 1-88 0 0,-1-1 0 0 0,1 1 0 0 0,0 0 0 0 0,0 0 0 0 0,0 0 0 0 0,1 1 0 0 0,0-1 0 0 0,-1 0 0 0 0,1 1 0 0 0,1-1 0 0 0,-1 0 0 0 0,1 1 0 0 0,-1-1 0 0 0,1 1 0 0 0,1-1 0 0 0,-1 1 0 0 0,1-1 0 0 0,-1 1 0 0 0,1-1 0 0 0,1 0 0 0 0,-1 0 0 0 0,3 7 0 0 0,-4-10-36 0 0,0-1 0 0 0,1 0 0 0 0,-1 0 0 0 0,0 1 0 0 0,0-1 0 0 0,0 0 0 0 0,0 0 0 0 0,1 0 0 0 0,-1 1 0 0 0,0-1 0 0 0,0 0 0 0 0,0 0-1 0 0,1 0 1 0 0,-1 1 0 0 0,0-1 0 0 0,0 0 0 0 0,1 0 0 0 0,-1 0 0 0 0,0 0 0 0 0,1 0 0 0 0,-1 0 0 0 0,0 0 0 0 0,0 0 0 0 0,1 0 0 0 0,-1 0 0 0 0,0 0 0 0 0,1 0 0 0 0,-1 0 0 0 0,0 0 0 0 0,0 0 0 0 0,1 0-1 0 0,-1 0 1 0 0,0 0 0 0 0,1 0 0 0 0,-1 0 0 0 0,0 0 0 0 0,0 0 0 0 0,1 0 0 0 0,-1-1 0 0 0,0 1 0 0 0,0 0 0 0 0,1 0 0 0 0,-1 0 0 0 0,0-1 0 0 0,6-1 1 0 0,-1-1-1 0 0,0 0 1 0 0,0 0 0 0 0,-1 0 0 0 0,6-5-1 0 0,-7 5-1 0 0,0-1 0 0 0,0 0 0 0 0,-1 0 0 0 0,1 0 0 0 0,-1 0 0 0 0,0 0 0 0 0,0 0 0 0 0,0-1 0 0 0,-1 1 0 0 0,1-1 0 0 0,-1 1 0 0 0,1-9 0 0 0,-1 2 0 0 0,0-1 0 0 0,0 1 0 0 0,-3-22 0 0 0,1 28 0 0 0,0-1 0 0 0,0 0 0 0 0,0 1 0 0 0,-1 0 0 0 0,-4-10 0 0 0,6 14 0 0 0,0 0 0 0 0,-1 0 0 0 0,1 0 0 0 0,-1 0 0 0 0,1 1 0 0 0,-1-1 0 0 0,1 0 0 0 0,-1 0 0 0 0,1 0 0 0 0,-1 1 0 0 0,0-1 0 0 0,1 0 0 0 0,-1 1 0 0 0,0-1 0 0 0,0 0 0 0 0,0 1 0 0 0,1-1 0 0 0,-1 1 0 0 0,0 0 0 0 0,0-1 0 0 0,0 1 0 0 0,0 0 0 0 0,0-1 0 0 0,0 1 0 0 0,0 0 0 0 0,0 0 0 0 0,0 0 0 0 0,0 0 0 0 0,0 0 0 0 0,0 0 0 0 0,0 0 0 0 0,0 0 0 0 0,0 0 0 0 0,1 0 0 0 0,-1 0 0 0 0,0 1 0 0 0,0-1 0 0 0,0 0 0 0 0,0 1 0 0 0,0-1 0 0 0,0 1 0 0 0,0 0 0 0 0,-2 1 9 0 0,0 1-1 0 0,0-1 1 0 0,1 1-1 0 0,-1-1 0 0 0,1 1 1 0 0,0 0-1 0 0,0 0 1 0 0,0 0-1 0 0,0 1 0 0 0,1-1 1 0 0,-1 0-1 0 0,1 1 1 0 0,-2 4-1 0 0,0 3 80 0 0,0 0 0 0 0,-2 23 0 0 0,4-30-50 0 0,1-3-30 0 0,0 1 0 0 0,0-1 1 0 0,0 1-1 0 0,0-1 1 0 0,0 0-1 0 0,0 1 0 0 0,0-1 1 0 0,0 1-1 0 0,0-1 0 0 0,1 0 1 0 0,-1 1-1 0 0,1-1 0 0 0,-1 0 1 0 0,1 1-1 0 0,-1-1 0 0 0,1 0 1 0 0,0 0-1 0 0,0 1 0 0 0,0-1 1 0 0,1 1-1 0 0,-2-1-7 0 0,1 0 0 0 0,0 0-1 0 0,-1 0 1 0 0,1 0 0 0 0,0 0-1 0 0,0 0 1 0 0,0 0 0 0 0,0-1-1 0 0,0 1 1 0 0,0 0 0 0 0,0-1 0 0 0,0 1-1 0 0,0 0 1 0 0,0-1 0 0 0,0 1-1 0 0,0-1 1 0 0,0 0 0 0 0,3 1-1 0 0,-1-1 0 0 0,0 0 0 0 0,1 0 0 0 0,-1 0 0 0 0,0 0 0 0 0,1-1 0 0 0,-1 1 0 0 0,0-1 0 0 0,0 0 0 0 0,0 0 0 0 0,1 0 0 0 0,2-2 0 0 0,-4 2 0 0 0,0-1 0 0 0,0 1 0 0 0,0-1 0 0 0,0 1 0 0 0,-1-1 0 0 0,1 1 0 0 0,0-1 0 0 0,-1 0 0 0 0,1 0 0 0 0,-1 0 0 0 0,0 0 0 0 0,2-4 0 0 0,0 0-12 0 0,0 0-1 0 0,-1-1 0 0 0,1 0 1 0 0,-1 1-1 0 0,-1-1 0 0 0,1 0 0 0 0,-1 0 1 0 0,-1 0-1 0 0,1 0 0 0 0,-2-14 0 0 0,1 17 7 0 0,-1 0-1 0 0,0 0 0 0 0,1 0 1 0 0,-2 1-1 0 0,1-1 0 0 0,0 0 1 0 0,-1 1-1 0 0,0-1 0 0 0,1 1 1 0 0,-1-1-1 0 0,-1 1 0 0 0,1 0 1 0 0,0-1-1 0 0,-1 2 0 0 0,0-1 1 0 0,0 0-1 0 0,0 0 0 0 0,0 1 1 0 0,0-1-1 0 0,-4-1 0 0 0,-6-3 7 0 0,1 0 0 0 0,-24-7 0 0 0,30 12 0 0 0,0 0 0 0 0,-1 1 0 0 0,0 0 0 0 0,1 0 0 0 0,-1 0 0 0 0,0 1 0 0 0,-11 0 0 0 0,15 1 3 0 0,-1-1-1 0 0,1 1 0 0 0,0 0 0 0 0,0 0 1 0 0,0 0-1 0 0,0 1 0 0 0,0-1 0 0 0,0 1 0 0 0,1-1 1 0 0,-1 1-1 0 0,0 0 0 0 0,1 0 0 0 0,-1 0 0 0 0,1 1 1 0 0,0-1-1 0 0,-1 0 0 0 0,1 1 0 0 0,1 0 0 0 0,-1-1 1 0 0,0 1-1 0 0,1 0 0 0 0,-1 0 0 0 0,1 0 0 0 0,0 0 1 0 0,0 0-1 0 0,0 0 0 0 0,0 0 0 0 0,0 4 0 0 0,-1 1 4 0 0,1 0 0 0 0,1 0 0 0 0,-1 0 0 0 0,1 0 0 0 0,1 0-1 0 0,-1 0 1 0 0,1 0 0 0 0,1 0 0 0 0,-1 0 0 0 0,5 10-1 0 0,4 8 49 0 0,1-12-44 0 0,-10-13-10 0 0,1 1 0 0 0,0 0 0 0 0,0 0 0 0 0,-1-1 0 0 0,1 1 0 0 0,1-1 0 0 0,-1 0 0 0 0,0 0 0 0 0,0 0 0 0 0,0 0 0 0 0,1 0 0 0 0,3 1 0 0 0,-1-1 0 0 0,-1-1 0 0 0,0 0 0 0 0,0 0 0 0 0,0 0 0 0 0,1-1 0 0 0,-1 0 0 0 0,0 1 0 0 0,0-2 0 0 0,0 1 0 0 0,5-2 0 0 0,-5 1-1 0 0,0 0-1 0 0,0-1 0 0 0,0 1 0 0 0,-1-1 1 0 0,8-5-1 0 0,-2-2-41 0 0,8-15 20 0 0,-14 21 6 0 0,-1-1-1 0 0,1 1 0 0 0,-1-1 0 0 0,0 1 0 0 0,0-1 0 0 0,-1 0 0 0 0,1 0 0 0 0,-1 0 0 0 0,1-5 0 0 0,-2 9 13 0 0,0-1 0 0 0,0 1 0 0 0,0-1 0 0 0,-1 1 0 0 0,1-1 0 0 0,0 1 0 0 0,0-1 0 0 0,-1 1 0 0 0,1-1 0 0 0,-1 1 0 0 0,1-1 0 0 0,-1 1 0 0 0,0 0 0 0 0,0-1 0 0 0,1 1 0 0 0,-1 0 0 0 0,0-1 0 0 0,0 1 0 0 0,0 0 0 0 0,0 0 0 0 0,-1 0 0 0 0,1 0 0 0 0,0 0 0 0 0,0 0 0 0 0,0 1 0 0 0,-1-1 0 0 0,1 0 0 0 0,-1 0 0 0 0,1 1 0 0 0,0-1 0 0 0,-4 0-1 0 0,-4-2 6 0 0,-1 1 0 0 0,1 0 0 0 0,-1 0 0 0 0,0 1 0 0 0,0 1 0 0 0,-12-1 0 0 0,19 2 0 0 0,0-1 0 0 0,-1 0 0 0 0,1 1 0 0 0,0-1 0 0 0,0 1 0 0 0,0 0 0 0 0,0 0 0 0 0,0 0 0 0 0,0 0 0 0 0,0 1 0 0 0,0-1 0 0 0,1 1 0 0 0,-1-1 0 0 0,0 1 0 0 0,1 0 0 0 0,0 0 0 0 0,-1 1 0 0 0,1-1 0 0 0,0 0 0 0 0,0 1 0 0 0,0-1 0 0 0,0 1 0 0 0,-1 3 0 0 0,0 0 6 0 0,1-1-1 0 0,0 1 0 0 0,0 0 0 0 0,0 0 0 0 0,1 0 0 0 0,0 1 0 0 0,0-1 1 0 0,1 0-1 0 0,0 0 0 0 0,0 1 0 0 0,0-1 0 0 0,1 0 0 0 0,2 11 0 0 0,3-3-5 0 0,-4-12-1 0 0,-1 0-1 0 0,1 0 1 0 0,-1-1-1 0 0,1 1 1 0 0,-1-1-1 0 0,1 1 1 0 0,0-1-1 0 0,0 0 1 0 0,0 0-1 0 0,0 1 1 0 0,0-1-1 0 0,2 0 0 0 0,4 1-22 0 0,0 0 0 0 0,-1 0 0 0 0,13 0 0 0 0,-11-1-74 0 0</inkml:trace>
-</inkml:ink>
-</file>
-
-<file path=word/ink/ink42.xml><?xml version="1.0" encoding="utf-8"?>
-<inkml:ink xmlns:inkml="http://www.w3.org/2003/InkML">
-  <inkml:definitions>
-    <inkml:context xml:id="ctx0">
-      <inkml:inkSource xml:id="inkSrc0">
-        <inkml:traceFormat>
-          <inkml:channel name="X" type="integer" min="-2.14748E9" max="2.14748E9" units="cm"/>
-          <inkml:channel name="Y" type="integer" min="-2.14748E9" max="2.14748E9" units="cm"/>
-          <inkml:channel name="F" type="integer" max="32767" units="dev"/>
-          <inkml:channel name="OA" type="integer" max="360" units="deg"/>
-          <inkml:channel name="OE" type="integer" max="90" units="deg"/>
-        </inkml:traceFormat>
-        <inkml:channelProperties>
-          <inkml:channelProperty channel="X" name="resolution" value="1000" units="1/cm"/>
-          <inkml:channelProperty channel="Y" name="resolution" value="1000" units="1/cm"/>
-          <inkml:channelProperty channel="F" name="resolution" value="0" units="1/dev"/>
-          <inkml:channelProperty channel="OA" name="resolution" value="1000" units="1/deg"/>
-          <inkml:channelProperty channel="OE" name="resolution" value="1000" units="1/deg"/>
-        </inkml:channelProperties>
-      </inkml:inkSource>
-      <inkml:timestamp xml:id="ts0" timeString="2026-01-24T19:47:10.803"/>
-    </inkml:context>
-    <inkml:brush xml:id="br0">
-      <inkml:brushProperty name="width" value="0.2" units="cm"/>
-      <inkml:brushProperty name="height" value="0.2" units="cm"/>
-      <inkml:brushProperty name="color" value="#E71224"/>
-    </inkml:brush>
-  </inkml:definitions>
-  <inkml:trace contextRef="#ctx0" brushRef="#br0">99 75 55 0 0,'-2'-2'12'0'0,"0"1"-1"0"0,0 0 1 0 0,0 0-1 0 0,0-1 0 0 0,1 1 1 0 0,-1-1-1 0 0,0 1 0 0 0,1-1 1 0 0,-1 1-1 0 0,1-1 1 0 0,0 0-1 0 0,-3-4 0 0 0,-2-3 248 0 0,6 9-236 0 0,0-1 0 0 0,-1 0 1 0 0,1 1-1 0 0,0-1 0 0 0,-1 0 0 0 0,1 0 0 0 0,0 1 0 0 0,0-1 1 0 0,0 0-1 0 0,-1 0 0 0 0,1 1 0 0 0,0-1 0 0 0,0 0 0 0 0,0 0 0 0 0,1 0 1 0 0,-1 1-1 0 0,0-1 0 0 0,0 0 0 0 0,0 0 0 0 0,0 1 0 0 0,1-1 0 0 0,-1 0 1 0 0,0 0-1 0 0,1 1 0 0 0,-1-1 0 0 0,1-1 0 0 0,3-9 485 0 0,6 9-433 0 0,-2 1-64 0 0,0 0 0 0 0,0 1 0 0 0,0 0 0 0 0,9 0 0 0 0,-11 1-10 0 0,0 1 1 0 0,1 0-1 0 0,-1-1 1 0 0,0 2-1 0 0,0-1 1 0 0,9 6-1 0 0,-8-4-1 0 0,0 0 0 0 0,-1 1 0 0 0,10 8 0 0 0,-12-9 0 0 0,0 0 0 0 0,0 0 0 0 0,5 9 0 0 0,-7-11 10 0 0,-1 0 0 0 0,0 1-1 0 0,1-1 1 0 0,-1 1-1 0 0,0 0 1 0 0,0-1 0 0 0,-1 1-1 0 0,1 0 1 0 0,-1 0-1 0 0,1-1 1 0 0,-1 1 0 0 0,0 0-1 0 0,0 0 1 0 0,0 0-1 0 0,0 0 1 0 0,0-1 0 0 0,-1 1-1 0 0,1 0 1 0 0,-1 0-1 0 0,0-1 1 0 0,0 1 0 0 0,0 0-1 0 0,0-1 1 0 0,0 1-1 0 0,-1-1 1 0 0,1 1 0 0 0,-1-1-1 0 0,1 0 1 0 0,-4 3-1 0 0,-5 6 123 0 0,-1-1 0 0 0,0-1 0 0 0,0 1 0 0 0,-1-2 0 0 0,0 0 0 0 0,-1 0 0 0 0,-17 7 0 0 0,28-13-115 0 0,3-1-19 0 0,0 0 0 0 0,0 0-1 0 0,0 0 1 0 0,0 0 0 0 0,1-1-1 0 0,-1 1 1 0 0,0 0 0 0 0,0-1 0 0 0,0 1-1 0 0,1-1 1 0 0,0 1 0 0 0,33 14-92 0 0,-27-12-2 0 0,-2 2 16 0 0,15 14 54 0 0,-19-18 22 0 0,0 0 0 0 0,-1 1 1 0 0,1-1-1 0 0,-1 1 1 0 0,0-1-1 0 0,1 1 0 0 0,-1-1 1 0 0,0 1-1 0 0,0-1 0 0 0,0 1 1 0 0,0 0-1 0 0,2 3 0 0 0,-1 0-2 0 0,-2-3 6 0 0,1-1 0 0 0,-1 0 0 0 0,1 1 0 0 0,-1-1 0 0 0,0 1 0 0 0,1-1 0 0 0,-1 1 0 0 0,0-1 0 0 0,0 1 0 0 0,0-1 0 0 0,0 1 0 0 0,0-1 0 0 0,0 1 0 0 0,-1-1 0 0 0,1 1 0 0 0,-1 1 0 0 0,-9 20 0 0 0,8-19 0 0 0,-2 4 17 0 0,0-1 0 0 0,0 0 0 0 0,-1 0-1 0 0,1-1 1 0 0,-2 1 0 0 0,1-1 0 0 0,-1 0-1 0 0,-10 8 1 0 0,11-10-3 0 0,0-1 0 0 0,-1 1 0 0 0,0-1 0 0 0,1-1 0 0 0,-1 1-1 0 0,0-1 1 0 0,0 0 0 0 0,-1 0 0 0 0,1-1 0 0 0,0 0 0 0 0,-11 1 0 0 0,-5-2 36 0 0,16 0-82 0 0,0 0 1 0 0,-1 0 0 0 0,1 1 0 0 0,0-1-1 0 0,0 1 1 0 0,0 1 0 0 0,-11 3 0 0 0</inkml:trace>
-  <inkml:trace contextRef="#ctx0" brushRef="#br0" timeOffset="381.22">304 425 79 0 0,'-1'1'13'0'0,"-1"0"-1"0"0,1 0 0 0 0,0 0 1 0 0,0 0-1 0 0,0 1 0 0 0,0-1 0 0 0,0 0 1 0 0,0 0-1 0 0,0 1 0 0 0,0-1 0 0 0,0 0 1 0 0,0 1-1 0 0,1-1 0 0 0,-1 1 1 0 0,0 1-1 0 0,-6 28 321 0 0,4-16-229 0 0,-4 11 120 0 0,1-2-112 0 0,0 0-1 0 0,1 0 1 0 0,-2 42-1 0 0,9-64-128 0 0,1-7-80 0 0,2-8-77 0 0,-2 4 86 0 0</inkml:trace>
-  <inkml:trace contextRef="#ctx0" brushRef="#br0" timeOffset="1160.09">430 120 111 0 0,'-1'-2'149'0'0,"2"-2"438"0"0,9-1-208 0 0,24-8-352 0 0,-25 10 38 0 0,-1 0-4 0 0,26-7-38 0 0,-33 10-20 0 0,0-1-1 0 0,0 1 1 0 0,0 0 0 0 0,0-1-1 0 0,0 1 1 0 0,0 0 0 0 0,0 0-1 0 0,0 0 1 0 0,0 0 0 0 0,-1 0-1 0 0,1 0 1 0 0,0 0 0 0 0,0 0-1 0 0,0 1 1 0 0,2-1 0 0 0,4 2-1 0 0,0-1 1 0 0,-1 1 0 0 0,13 6-1 0 0,-17-7-2 0 0,0 0 0 0 0,0 1 0 0 0,0-1 0 0 0,0 1 0 0 0,0 0 0 0 0,0-1 0 0 0,-1 1 0 0 0,1 0 0 0 0,-1 0 0 0 0,1 0 0 0 0,1 4 0 0 0,-1-3 10 0 0,-1 0 0 0 0,1 0 0 0 0,-1 0-1 0 0,0 1 1 0 0,0-1 0 0 0,-1 0-1 0 0,1 0 1 0 0,-1 1 0 0 0,1-1-1 0 0,-1 0 1 0 0,0 1 0 0 0,0-1 0 0 0,-1 0-1 0 0,1 1 1 0 0,-1-1 0 0 0,1 0-1 0 0,-1 1 1 0 0,0-1 0 0 0,0 0 0 0 0,-1 0-1 0 0,1 0 1 0 0,-1 0 0 0 0,1 0-1 0 0,-1 0 1 0 0,0 0 0 0 0,0-1-1 0 0,0 1 1 0 0,-5 4 0 0 0,0-1 70 0 0,0 1 1 0 0,-1-2-1 0 0,0 1 1 0 0,0-1-1 0 0,0 0 0 0 0,0 0 1 0 0,-1-1-1 0 0,-15 5 1 0 0,24-9-80 0 0,0 0 1 0 0,0 0-1 0 0,0 0 0 0 0,-1 0 1 0 0,1 0-1 0 0,0 0 1 0 0,0 1-1 0 0,0-1 1 0 0,-1 0-1 0 0,1 0 0 0 0,0 0 1 0 0,0 0-1 0 0,0 0 1 0 0,-1 0-1 0 0,1 0 0 0 0,0 1 1 0 0,0-1-1 0 0,0 0 1 0 0,0 0-1 0 0,-1 0 0 0 0,1 0 1 0 0,0 1-1 0 0,0-1 1 0 0,0 0-1 0 0,0 0 1 0 0,0 0-1 0 0,0 1 0 0 0,0-1 1 0 0,0 0-1 0 0,0 0 1 0 0,0 0-1 0 0,-1 1 0 0 0,1-1 1 0 0,0 0-1 0 0,0 0 1 0 0,0 1-1 0 0,0-1 1 0 0,1 0-1 0 0,-1 0 0 0 0,0 0 1 0 0,0 1-1 0 0,0-1 1 0 0,0 0-1 0 0,0 0 0 0 0,0 1 1 0 0,0-1-1 0 0,0 0 1 0 0,0 0-1 0 0,0 0 0 0 0,1 0 1 0 0,-1 1-1 0 0,0-1 1 0 0,0 0-1 0 0,0 0 1 0 0,0 0-1 0 0,1 0 0 0 0,-1 1 1 0 0,0-1-1 0 0,0 0 1 0 0,0 0-1 0 0,0 0 0 0 0,1 0 1 0 0,-1 0-1 0 0,0 0 1 0 0,1 0-1 0 0,-1 1 30 0 0,8 2-69 0 0,25 10 16 0 0,-25-10-34 0 0,0 0-20 0 0,22 11 4 0 0,-17-6 17 0 0,11 12 44 0 0,-21-17 11 0 0,0 1 0 0 0,0-1 0 0 0,-1 1 0 0 0,5 5 0 0 0,-5-5 12 0 0,-1 0 0 0 0,1 0 0 0 0,-1 0 0 0 0,1 0 0 0 0,-1 0 0 0 0,0 0 0 0 0,0 0 0 0 0,-1 0 0 0 0,1 0 0 0 0,-1 0-1 0 0,0 0 1 0 0,0 1 0 0 0,0-1 0 0 0,-1 0 0 0 0,0 0 0 0 0,1 0 0 0 0,-1 0 0 0 0,-1 0 0 0 0,1 0 0 0 0,-1 0 0 0 0,-3 6-1 0 0,3-5 6 0 0,-1-1 0 0 0,0 0-1 0 0,0 0 1 0 0,-1 0-1 0 0,1-1 1 0 0,-1 1-1 0 0,0-1 1 0 0,0 1-1 0 0,0-1 1 0 0,0-1 0 0 0,0 1-1 0 0,-1 0 1 0 0,1-1-1 0 0,-1 0 1 0 0,0 0-1 0 0,1-1 1 0 0,-7 2-1 0 0,0-1 20 0 0,0 0 0 0 0,0-1 0 0 0,0 0 0 0 0,-1-1 0 0 0,1 0 0 0 0,0-1 0 0 0,-1 0 0 0 0,1-1 0 0 0,0 0 0 0 0,-11-4 0 0 0,21 5-87 0 0,0 1-1 0 0,0 0 0 0 0,0-1 0 0 0,0 1 0 0 0,0 0 0 0 0,0-1 0 0 0,0 1 0 0 0,0-1 0 0 0,0 0 0 0 0,1 1 0 0 0,-1-1 0 0 0,0 1 1 0 0,0-1-1 0 0,1 0 0 0 0,-1 0 0 0 0,1 0 0 0 0,-1 1 0 0 0,0-1 0 0 0,1 0 0 0 0,-1 0 0 0 0,1 0 0 0 0,0 0 0 0 0,-1 0 0 0 0,1 0 0 0 0,0 0 1 0 0,0 0-1 0 0,-1 0 0 0 0,1 0 0 0 0,0 0 0 0 0,0 0 0 0 0,0 0 0 0 0,0-1 0 0 0</inkml:trace>
-  <inkml:trace contextRef="#ctx0" brushRef="#br0" timeOffset="1795.97">714 151 23 0 0,'3'13'472'0'0,"1"0"-1"0"0,7 16 0 0 0,-3-5-324 0 0,-1 1-1 0 0,-1 0 1 0 0,4 40 0 0 0,-7-41 11 0 0,0-1-1 0 0,2 0 1 0 0,1 0 0 0 0,10 26 0 0 0,-7-30 14 0 0,-8-18-103 0 0,5-7-14 0 0,19-21-45 0 0,-23 25-10 0 0,0-1 0 0 0,-1 0 0 0 0,1 1 0 0 0,-1-1 0 0 0,1 0 0 0 0,-1 0 0 0 0,1-3 0 0 0,5-20 0 0 0,0-2 0 0 0,-3 11-5 0 0,1-2-94 0 0,0 0 0 0 0,12-24 0 0 0,-15 35 68 0 0,8-18-197 0 0,-2 9 151 0 0,-5 9-14 0 0,3-8 20 0 0,6-24-121 0 0,-12 40 128 0 0,5-20-280 0 0</inkml:trace>
-  <inkml:trace contextRef="#ctx0" brushRef="#br0" timeOffset="2353.4">1073 1 55 0 0,'-3'2'110'0'0,"3"-2"-70"0"0,0 1 1 0 0,-1-1-1 0 0,1 0 1 0 0,-1 0-1 0 0,1 1 1 0 0,0-1-1 0 0,-1 0 1 0 0,1 0-1 0 0,0 1 1 0 0,-1-1-1 0 0,1 0 1 0 0,0 1-1 0 0,-1-1 1 0 0,1 1-1 0 0,0-1 1 0 0,0 0-1 0 0,0 1 0 0 0,-1-1 1 0 0,1 1-1 0 0,0-1 1 0 0,0 1-1 0 0,0-1 1 0 0,0 0-1 0 0,0 1 1 0 0,0-1-1 0 0,0 1 1 0 0,0-1-1 0 0,0 1 1 0 0,0-1-1 0 0,0 1 1 0 0,0-1-1 0 0,0 1 0 0 0,0-1 1 0 0,0 0-1 0 0,0 1 1 0 0,0-1-1 0 0,1 1 1 0 0,-1-1-1 0 0,0 0 1 0 0,0 1-1 0 0,1-1 1 0 0,-1 1-1 0 0,0-1 1 0 0,1 1-1 0 0,16 16 29 0 0,-13-13 155 0 0,0 1-170 0 0,15 24 10 0 0,-5-10-43 0 0,-7-9 22 0 0,10 13-33 0 0,-2 4-10 0 0,-11-16 6 0 0,0-1-1 0 0,-1 1 0 0 0,0 0 1 0 0,-1 1-1 0 0,0-1 0 0 0,0 0 0 0 0,-2 1 1 0 0,1-1-1 0 0,-1 1 0 0 0,-1-1 1 0 0,0 1-1 0 0,-5 21 0 0 0,1-14 28 0 0,0-1 0 0 0,-2 1 0 0 0,0-1 0 0 0,-1 0 0 0 0,0-1 0 0 0,-20 29 0 0 0,15-28 12 0 0,0 0 0 0 0,-1-1 0 0 0,-25 23 0 0 0,31-33-125 0 0,0 0 0 0 0,0-1 0 0 0,-1 0 0 0 0,0-1 0 0 0,0 0 0 0 0,0 0 0 0 0,-1-1 0 0 0,1 0 0 0 0,-19 4 0 0 0,23-7-112 0 0,1-2 0 0 0</inkml:trace>
-</inkml:ink>
-</file>
-
-<file path=word/ink/ink43.xml><?xml version="1.0" encoding="utf-8"?>
-<inkml:ink xmlns:inkml="http://www.w3.org/2003/InkML">
-  <inkml:definitions>
-    <inkml:context xml:id="ctx0">
-      <inkml:inkSource xml:id="inkSrc0">
-        <inkml:traceFormat>
-          <inkml:channel name="X" type="integer" min="-2.14748E9" max="2.14748E9" units="cm"/>
-          <inkml:channel name="Y" type="integer" min="-2.14748E9" max="2.14748E9" units="cm"/>
-          <inkml:channel name="F" type="integer" max="32767" units="dev"/>
-          <inkml:channel name="OA" type="integer" max="360" units="deg"/>
-          <inkml:channel name="OE" type="integer" max="90" units="deg"/>
-        </inkml:traceFormat>
-        <inkml:channelProperties>
-          <inkml:channelProperty channel="X" name="resolution" value="1000" units="1/cm"/>
-          <inkml:channelProperty channel="Y" name="resolution" value="1000" units="1/cm"/>
-          <inkml:channelProperty channel="F" name="resolution" value="0" units="1/dev"/>
-          <inkml:channelProperty channel="OA" name="resolution" value="1000" units="1/deg"/>
-          <inkml:channelProperty channel="OE" name="resolution" value="1000" units="1/deg"/>
-        </inkml:channelProperties>
-      </inkml:inkSource>
-      <inkml:timestamp xml:id="ts0" timeString="2026-01-24T19:46:43.405"/>
-    </inkml:context>
-    <inkml:brush xml:id="br0">
-      <inkml:brushProperty name="width" value="0.2" units="cm"/>
-      <inkml:brushProperty name="height" value="0.2" units="cm"/>
-      <inkml:brushProperty name="color" value="#E71224"/>
-    </inkml:brush>
-  </inkml:definitions>
-  <inkml:trace contextRef="#ctx0" brushRef="#br0">6303 5692 23 0 0,'3'10'-9'0'0,"-2"-8"18"0"0,-1 1-1 0 0,1-1 1 0 0,-1 0-1 0 0,1 0 1 0 0,0 1-1 0 0,0-1 1 0 0,0 0-1 0 0,0 0 1 0 0,3 4-1 0 0,-6-8 54 0 0,-1 1 0 0 0,1 0 0 0 0,-1-1-1 0 0,1 2 1 0 0,-1-1 0 0 0,0 0-1 0 0,0 0 1 0 0,1 1 0 0 0,-1-1-1 0 0,0 1 1 0 0,-5 0 0 0 0,-35 1 311 0 0,37 0-334 0 0,1-1 0 0 0,-1 1 0 0 0,1 0 0 0 0,0 0-1 0 0,0 0 1 0 0,-10 5 0 0 0,13-5-23 0 0,0 0 0 0 0,1 0 0 0 0,0 0 0 0 0,-1 0 0 0 0,1 0 0 0 0,0 0-1 0 0,0 1 1 0 0,-1-1 0 0 0,1 1 0 0 0,0-1 0 0 0,0 1 0 0 0,1-1 0 0 0,-1 1 0 0 0,0 0-1 0 0,0-1 1 0 0,1 1 0 0 0,-1 0 0 0 0,1-1 0 0 0,0 1 0 0 0,-1 0 0 0 0,1 0 0 0 0,0-1-1 0 0,0 1 1 0 0,0 3 0 0 0,0-4-13 0 0,0 1 0 0 0,0-1 0 0 0,0 0 0 0 0,0 1 0 0 0,0-1 0 0 0,0 1 0 0 0,0-1 1 0 0,1 0-1 0 0,-1 1 0 0 0,0-1 0 0 0,1 0 0 0 0,-1 1 0 0 0,1-1 0 0 0,0 0 0 0 0,-1 0 0 0 0,1 1 0 0 0,0-1 0 0 0,0 0 0 0 0,-1 0 0 0 0,1 0 0 0 0,0 0 0 0 0,0 0 0 0 0,0 0 0 0 0,0 0 0 0 0,1-1 0 0 0,-1 1 0 0 0,1 1 0 0 0,-2-2-3 0 0,1 0 0 0 0,0 0 0 0 0,-1 0 0 0 0,1 0 0 0 0,-1 0 0 0 0,1 0 0 0 0,-1 0 0 0 0,1 0 0 0 0,0 0 0 0 0,-1 0 0 0 0,1 0 0 0 0,-1 0 0 0 0,1 0 0 0 0,0 0 0 0 0,-1-1 0 0 0,1 1 0 0 0,-1 0 0 0 0,1 0 0 0 0,0-1 0 0 0,30-13-10 0 0,-30 13 8 0 0,-1 1 0 0 0,1 0-1 0 0,0-1 1 0 0,0 1 0 0 0,-1 0 0 0 0,1-1 0 0 0,0 1 0 0 0,-1-1 0 0 0,1 0-1 0 0,0 1 1 0 0,-1-1 0 0 0,1 1 0 0 0,-1-1 0 0 0,1 0 0 0 0,-1 1 0 0 0,1-1 0 0 0,-1 0-1 0 0,0 0 1 0 0,1-1 0 0 0,18-32-21 0 0,-18 33 20 0 0,-1 0-1 0 0,1 0 0 0 0,0 0 1 0 0,-1 0-1 0 0,1 0 0 0 0,-1-1 1 0 0,0 1-1 0 0,1 0 0 0 0,-1 0 1 0 0,0 0-1 0 0,0-1 0 0 0,0-1 0 0 0,1-33-8 0 0,-1 33 12 0 0,-1 1 0 0 0,1-1 0 0 0,-1 1 0 0 0,0 0 0 0 0,0-1 0 0 0,0 1 0 0 0,0 0 0 0 0,0 0 0 0 0,-2-4 0 0 0,2 5 8 0 0,0 0-1 0 0,0 0 0 0 0,0-1 1 0 0,0 1-1 0 0,0 0 0 0 0,0 0 0 0 0,0 0 1 0 0,0 0-1 0 0,-1 0 0 0 0,1 0 0 0 0,0 0 1 0 0,-1 1-1 0 0,1-1 0 0 0,-1 0 0 0 0,1 1 1 0 0,-1-1-1 0 0,1 1 0 0 0,-1-1 1 0 0,1 1-1 0 0,-1 0 0 0 0,1 0 0 0 0,-1 0 1 0 0,0 0-1 0 0,1 0 0 0 0,-1 0 0 0 0,1 0 1 0 0,-1 0-1 0 0,1 1 0 0 0,-1-1 0 0 0,0 0 1 0 0,1 1-1 0 0,-1-1 0 0 0,1 1 1 0 0,0 0-1 0 0,-1 0 0 0 0,1-1 0 0 0,0 1 1 0 0,-1 0-1 0 0,-1 2 0 0 0,-2 1 24 0 0,1 0-1 0 0,-1 0 1 0 0,1 0 0 0 0,0 1-1 0 0,1-1 1 0 0,-1 1 0 0 0,1 0-1 0 0,0 0 1 0 0,-3 7 0 0 0,2-4-20 0 0,-15 43 172 0 0,17-46-166 0 0,0 1 0 0 0,1-1 0 0 0,0 1 0 0 0,1 0 0 0 0,-1-1 0 0 0,1 1 0 0 0,0 7 0 0 0,0-13-17 0 0,0 1 0 0 0,0-1 0 0 0,0 1 0 0 0,0-1 0 0 0,0 1 0 0 0,0-1 0 0 0,0 1 0 0 0,0-1 0 0 0,0 0 0 0 0,0 1 0 0 0,0-1 0 0 0,0 1 0 0 0,0-1 0 0 0,1 1 0 0 0,-1-1 0 0 0,0 1 0 0 0,0-1 0 0 0,0 0 0 0 0,1 1 0 0 0,-1-1 0 0 0,0 0 0 0 0,0 1 0 0 0,1-1 0 0 0,-1 1 0 0 0,0-1 0 0 0,1 0 0 0 0,-1 0 0 0 0,0 1 0 0 0,1-1 0 0 0,-1 0 0 0 0,1 0 0 0 0,-1 1 0 0 0,0-1 0 0 0,1 0 0 0 0,-1 0 0 0 0,1 0 0 0 0,-1 0 0 0 0,1 0 0 0 0,-1 0 0 0 0,1 0 0 0 0,-1 1 0 0 0,0-1 0 0 0,1-1 0 0 0,-1 1 0 0 0,1 0 0 0 0,-1 0 0 0 0,1 0 0 0 0,-1 0 0 0 0,1 0 0 0 0,-1 0 0 0 0,0 0 0 0 0,1-1 0 0 0,-1 1 0 0 0,1 0 0 0 0,-1 0 0 0 0,1-1 0 0 0,28-12-13 0 0,-22 9-58 0 0,0-4-94 0 0,19-23 94 0 0,-19 24-1 0 0,-3-2-77 0 0,11-24 57 0 0,-11 24 17 0 0,-5 3-62 0 0,-4-22 126 0 0,5 27 11 0 0,0 0-1 0 0,-1 1 0 0 0,1-1 0 0 0,-1 0 0 0 0,1 0 0 0 0,-1 1 0 0 0,1-1 0 0 0,-1 0 0 0 0,0 0 0 0 0,1 1 1 0 0,-1-1-1 0 0,0 1 0 0 0,0-1 0 0 0,1 1 0 0 0,-1-1 0 0 0,0 1 0 0 0,0-1 0 0 0,0 1 0 0 0,1 0 0 0 0,-1-1 1 0 0,0 1-1 0 0,0 0 0 0 0,0 0 0 0 0,0-1 0 0 0,0 1 0 0 0,0 0 0 0 0,0 0 0 0 0,0 0 0 0 0,0 0 0 0 0,-1 1 1 0 0,-3-1-9 0 0,0 1 0 0 0,0 0 0 0 0,-10 4 1 0 0,12-4 6 0 0,-3 0 4 0 0,-26 11 33 0 0,30-11-33 0 0,0 0 0 0 0,0 0 0 0 0,0 0 0 0 0,0 0 1 0 0,0 0-1 0 0,0 0 0 0 0,1 1 0 0 0,-1-1 0 0 0,0 1 0 0 0,1-1 0 0 0,0 1 0 0 0,-3 3 0 0 0,4-5-2 0 0,0 0 0 0 0,0 1 0 0 0,0-1-1 0 0,0 1 1 0 0,0-1 0 0 0,0 1-1 0 0,0-1 1 0 0,0 1 0 0 0,0-1-1 0 0,1 1 1 0 0,-1-1 0 0 0,0 0-1 0 0,0 1 1 0 0,0-1 0 0 0,1 1 0 0 0,-1-1-1 0 0,0 0 1 0 0,0 1 0 0 0,1-1-1 0 0,-1 1 1 0 0,0-1 0 0 0,1 0-1 0 0,-1 0 1 0 0,0 1 0 0 0,1-1-1 0 0,-1 0 1 0 0,1 0 0 0 0,-1 1 0 0 0,0-1-1 0 0,1 0 1 0 0,-1 0 0 0 0,1 0-1 0 0,0 1 1 0 0,18 6-65 0 0,-17-6 55 0 0,3 1-25 0 0,-2-1 23 0 0,-1 0 1 0 0,0 0-1 0 0,1 0 0 0 0,-1-1 1 0 0,1 1-1 0 0,-1-1 0 0 0,1 0 0 0 0,-1 0 1 0 0,1 0-1 0 0,2 0 0 0 0,53-3-252 0 0,-51 2 177 0 0,1-3-51 0 0,23-14 6 0 0,-24 13 10 0 0,-1-3-182 0 0,17-24 216 0 0,-17 24 199 0 0,-7 2-27 0 0,-5-18 9 0 0,5 23-82 0 0,1 0-1 0 0,-1 1 1 0 0,1-1-1 0 0,-1 0 1 0 0,0 1-1 0 0,0-1 1 0 0,1 1-1 0 0,-1-1 1 0 0,0 1-1 0 0,0-1 1 0 0,0 1-1 0 0,1-1 1 0 0,-1 1-1 0 0,0 0 0 0 0,0-1 1 0 0,0 1-1 0 0,0 0 1 0 0,0 0-1 0 0,0 0 1 0 0,0-1-1 0 0,0 1 1 0 0,0 0-1 0 0,0 1 1 0 0,0-1-1 0 0,0 0 1 0 0,0 0-1 0 0,-1 0 0 0 0,-1 1 1 0 0,-6-1 36 0 0,0 0 0 0 0,0 1-1 0 0,0 0 1 0 0,0 1 0 0 0,0 0-1 0 0,1 1 1 0 0,-1 0-1 0 0,0 0 1 0 0,-12 7 0 0 0,17-8-25 0 0,-1 1 1 0 0,1 0-1 0 0,0 0 1 0 0,0 0 0 0 0,1 0-1 0 0,-1 1 1 0 0,0-1 0 0 0,1 1-1 0 0,0 0 1 0 0,0 0-1 0 0,0 0 1 0 0,1 0 0 0 0,-1 1-1 0 0,1-1 1 0 0,0 1 0 0 0,0 0-1 0 0,1-1 1 0 0,-3 9-1 0 0,3-4 8 0 0,-1-1 0 0 0,1 1 0 0 0,0 0-1 0 0,1 0 1 0 0,0-1 0 0 0,3 18-1 0 0,-3-24-25 0 0,0-1-5 0 0,1-1 0 0 0,-1 0 0 0 0,1 0 0 0 0,-1 1 0 0 0,1-1 0 0 0,-1 0 0 0 0,1 0 0 0 0,0 0 0 0 0,-1 0 0 0 0,1 1 0 0 0,-1-1 0 0 0,1 0 0 0 0,0 0 0 0 0,-1 0 0 0 0,1 0 0 0 0,-1-1 0 0 0,2 1 0 0 0,25-2-75 0 0,-14-1-19 0 0,14-6 12 0 0,-21 8 45 0 0,0-1-1 0 0,-1 0 1 0 0,1-1 0 0 0,7-3-1 0 0,-5 1 5 0 0,0 2-64 0 0,-1-3 5 0 0,21-14 12 0 0,-21 15 7 0 0,-1-3-158 0 0,14-21 144 0 0,-15 22 0 0 0,-8 2-144 0 0,-10-13 160 0 0,12 17 67 0 0,0 0 0 0 0,1 1 0 0 0,-1-1 0 0 0,0 1 0 0 0,1-1 0 0 0,-1 1-1 0 0,0-1 1 0 0,0 1 0 0 0,1-1 0 0 0,-1 1 0 0 0,0 0 0 0 0,0 0 0 0 0,-1-1-1 0 0</inkml:trace>
-  <inkml:trace contextRef="#ctx0" brushRef="#br0" timeOffset="2833.77">6167 5717 23 0 0,'0'1'6'0'0,"0"-1"-1"0"0,0 1 0 0 0,-1 0 0 0 0,1-1 0 0 0,0 1 0 0 0,-1-1 0 0 0,1 1 0 0 0,0 0 0 0 0,-1-1 0 0 0,1 1 0 0 0,0-1 0 0 0,-1 1 1 0 0,1-1-1 0 0,-1 1 0 0 0,1-1 0 0 0,-1 1 0 0 0,0-1 0 0 0,1 0 0 0 0,-1 1 0 0 0,1-1 0 0 0,-1 0 0 0 0,0 1 0 0 0,0-1 0 0 0,-1 1 30 0 0,1-1-1 0 0,0 1 1 0 0,-1-1-1 0 0,1 1 1 0 0,0-1-1 0 0,-1 0 1 0 0,1 0-1 0 0,0 0 1 0 0,-3 0-1 0 0,-61-19 673 0 0,56 15-683 0 0,-1 0 0 0 0,1-1 0 0 0,0 0 0 0 0,0-1-1 0 0,-14-11 1 0 0,-19-12 35 0 0,36 26-52 0 0,-1 0-1 0 0,1-1 1 0 0,0 0-1 0 0,0-1 0 0 0,0 0 1 0 0,0 1-1 0 0,1-2 1 0 0,0 1-1 0 0,-6-9 0 0 0,-7-11 39 0 0,-1 1 2 0 0,-25-46 0 0 0,41 62-4 0 0,-5-13-33 0 0,-3-12-10 0 0,3-2 0 0 0,-1-1 0 0 0,-1-2 0 0 0,-1 2 0 0 0,0 2 11 0 0,3 1 32 0 0,0-2-33 0 0,2-3-10 0 0,-1-6 0 0 0,2-2 0 0 0,0-4 0 0 0,0 0 0 0 0,-1-1 11 0 0,2-2 32 0 0,2-2-22 0 0,3 4 22 0 0,1-5-33 0 0,3-6-10 0 0,0 1 0 0 0,-3 11 11 0 0,0 30 32 0 0,2-29-33 0 0,0-9-10 0 0,3-13 54 0 0,1 17-33 0 0,2-10 32 0 0,1 0 1 0 0,-3 4-44 0 0,1 0 44 0 0,-3 6-44 0 0,2-5-10 0 0,-1 15 11 0 0,-4 26 32 0 0,3-26-33 0 0,3-13-10 0 0,4-20 54 0 0,-5 21-44 0 0,2-8 2 0 0,-3 10 48 0 0,-2 3 11 0 0,1-3-4 0 0,-4-14 57 0 0,0 38-103 0 0,-1-33 96 0 0,1 28-53 0 0,-2 17-10 0 0,1-20-33 0 0,0 19 22 0 0,2-28-22 0 0,-3-3 22 0 0,-2 0-22 0 0,-1 1 22 0 0,-1-3 21 0 0,0 16-54 0 0,1-5 1 0 0,-1 1 32 0 0,-1-7 31 0 0,1 20-10 0 0,2 4-4 0 0,-1 11-61 0 0,-11-39 82 0 0,4 14-21 0 0,6 19-40 0 0,-2-10 24 0 0,-2-3 10 0 0,2 11-33 0 0,-3-10 38 0 0,4 18 77 0 0,-1 1-1 0 0,0 0 1 0 0,0 0 0 0 0,-12-15 0 0 0,4 6 111 0 0,3 3-113 0 0,-10-23 0 0 0,1-8-134 0 0,6 12 54 0 0,1 8 88 0 0,0 0 0 0 0,-20-29 0 0 0,22 40-54 0 0,-25-46 198 0 0,9 10-242 0 0,12 21-1 0 0,-2 1 0 0 0,-1 0 1 0 0,-41-52-1 0 0,9 21 177 0 0,-55-90-1 0 0,73 105-217 0 0,-80-107 74 0 0,-3 43 40 0 0,13 14-108 0 0,70 62-3 0 0,3 1 7 0 0,-2 2 0 0 0,-2 1 1 0 0,-41-31-1 0 0,-140-100 230 0 0,182 141-224 0 0,-1 2 0 0 0,0 2-1 0 0,-53-20 1 0 0,-30-15 111 0 0,42 18-129 0 0,-156-49 0 0 0,216 79 0 0 0,-104-41-34 0 0,48 17-76 0 0,45 20 29 0 0,1 1 0 0 0,-44-7 0 0 0,-54 1-324 0 0,52 6-171 0 0,51 5 367 0 0,6 0-152 0 0,1 0 1 0 0,-1 1-1 0 0,1 1 0 0 0,-1 0 0 0 0,1 0 1 0 0,-1 2-1 0 0,1-1 0 0 0,-14 5 0 0 0,24-6 299 0 0,0 1 0 0 0,0 0 0 0 0,0-1 0 0 0,0 0 0 0 0,-1 1 0 0 0,1-1 0 0 0,0 0-1 0 0,0 0 1 0 0,0 0 0 0 0,0 0 0 0 0,0 0 0 0 0,0-1 0 0 0,0 1 0 0 0,-3-2-1 0 0,0-1-469 0 0</inkml:trace>
-  <inkml:trace contextRef="#ctx0" brushRef="#br0" timeOffset="10356.86">68 119 55 0 0,'-1'-3'100'0'0,"0"-1"-1"0"0,1 1 0 0 0,-1-1 0 0 0,0 1 0 0 0,-3-6 93 0 0,2 33 268 0 0,20 191 38 0 0,-12-98-237 0 0,2 46 3 0 0,-8-159-231 0 0,0-1 1 0 0,-1 1-1 0 0,1 0 0 0 0,-1 0 1 0 0,1-1-1 0 0,-1 1 0 0 0,-2 4 1 0 0,-2-34 104 0 0,-7-333-786 0 0,10 333 627 0 0,2 1 0 0 0,5-52-1 0 0,-4 76 22 0 0,-1 0 0 0 0,0 0 0 0 0,0 0 0 0 0,0 1 0 0 0,0-1 0 0 0,1 0 0 0 0,-1 0 0 0 0,0 1 0 0 0,1-1 0 0 0,-1 0 0 0 0,0 1 0 0 0,1-1 0 0 0,-1 0 0 0 0,1 1 0 0 0,-1-1 0 0 0,2 0 0 0 0,8-12 0 0 0,-4 6 1 0 0,-3 3 0 0 0,0 1 1 0 0,-1 0-1 0 0,1-1 1 0 0,-1 1-1 0 0,0-1 1 0 0,2-5-1 0 0,-3 8 118 0 0,7-2-50 0 0,26-8-4 0 0,-34 10-62 0 0,1 1-1 0 0,0 0 1 0 0,-1 0-1 0 0,1-1 1 0 0,0 1-1 0 0,0 0 0 0 0,-1 0 1 0 0,1 0-1 0 0,0 0 1 0 0,0 0-1 0 0,-1 0 1 0 0,1 0-1 0 0,0 0 0 0 0,0 0 1 0 0,-1 0-1 0 0,1 0 1 0 0,0 0-1 0 0,-1 1 1 0 0,1-1-1 0 0,0 0 0 0 0,1 1 1 0 0,32 12 18 0 0,-25-10 32 0 0,-2 1 13 0 0,28 14 3 0 0,-2 1-4 0 0,-21-10-11 0 0,13 12-44 0 0,-4 2-10 0 0,-14-12 36 0 0,-1 0 0 0 0,-1 0-1 0 0,1 1 1 0 0,-2 0 0 0 0,0-1-1 0 0,0 1 1 0 0,-1 1 0 0 0,-1-1-1 0 0,0 0 1 0 0,1 21-1 0 0,-2-10-12 0 0,-1 0 0 0 0,0 0-1 0 0,-2-1 1 0 0,-1 1 0 0 0,0 0-1 0 0,-2-1 1 0 0,-13 38 0 0 0,14-50-16 0 0,-1-1 0 0 0,0 1 1 0 0,0-1-1 0 0,-1-1 0 0 0,0 1 1 0 0,0-1-1 0 0,-1 0 0 0 0,0 0 0 0 0,-1-1 1 0 0,0 0-1 0 0,0 0 0 0 0,0-1 1 0 0,-1 0-1 0 0,0-1 0 0 0,0 1 1 0 0,0-2-1 0 0,-1 1 0 0 0,-18 4 0 0 0,23-7-7 0 0,0 1 0 0 0,0-1 0 0 0,1 1 0 0 0,-8 5 0 0 0,10-6 0 0 0,-1 0 0 0 0,1 0 0 0 0,-1 0 0 0 0,0-1 0 0 0,0 1 0 0 0,0-1 0 0 0,0 1 0 0 0,0-1 0 0 0,0 0 0 0 0,0 0 0 0 0,-1 0 0 0 0,1-1 0 0 0,0 1 0 0 0,-5-1 0 0 0,5 0-45 0 0,0-1-1 0 0,0 0 1 0 0,0-1-1 0 0,0 1 1 0 0,0 0-1 0 0,0-1 1 0 0,1 0-1 0 0,-1 0 1 0 0,0 1-1 0 0,1-1 1 0 0,-4-4-1 0 0,-21-27-552 0 0,26 32 541 0 0,0 0-1 0 0,0 0 0 0 0,1-1 0 0 0,-1 1 0 0 0,1 0 0 0 0,-1-1 1 0 0,1 1-1 0 0,0-1 0 0 0,-1 1 0 0 0,1-1 0 0 0,0 1 0 0 0,0-1 1 0 0,0 1-1 0 0,0-1 0 0 0,1-1 0 0 0,0-1-401 0 0</inkml:trace>
-  <inkml:trace contextRef="#ctx0" brushRef="#br0" timeOffset="11150.39">526 359 55 0 0,'-2'-10'20'0'0,"2"9"19"0"0,-1 0-1 0 0,1 0 1 0 0,0 0 0 0 0,0 1 0 0 0,-1-1 0 0 0,1 0 0 0 0,0 0 0 0 0,0 0 0 0 0,0 0 0 0 0,0 0 0 0 0,0 0 0 0 0,0 0 0 0 0,1 0 0 0 0,-1 0 0 0 0,0 0 0 0 0,0 1 0 0 0,1-3-1 0 0,14 9 609 0 0,-6-5-592 0 0,40 0-45 0 0,8-6-20 0 0,-10 3-44 0 0,-38 2-10 0 0,-1 3-306 0 0,23 6 254 0 0,-23-7 10 0 0</inkml:trace>
-  <inkml:trace contextRef="#ctx0" brushRef="#br0" timeOffset="13123.27">1249 51 23 0 0,'0'-3'947'0'0,"2"12"-836"0"0,-1-8-106 0 0,-1 0 1 0 0,0-1 0 0 0,0 1-1 0 0,0 0 1 0 0,1 0-1 0 0,-1 0 1 0 0,0 0 0 0 0,0 0-1 0 0,0 0 1 0 0,0 0 0 0 0,0 0-1 0 0,0-1 1 0 0,-1 2-1 0 0,-7 30 107 0 0,2 0 0 0 0,-4 55 0 0 0,9 82 48 0 0,3-143-128 0 0,1 1 0 0 0,1-1 0 0 0,1 0 0 0 0,11 33 0 0 0,-14-54-29 0 0,0 0 13 0 0,0 1 0 0 0,0-1 1 0 0,0 0-1 0 0,1 0 0 0 0,0 0 0 0 0,0 0 0 0 0,4 5 0 0 0,6 4-4 0 0,3 2-1 0 0,-6-10 32 0 0,-10-6-43 0 0,3 1 1 0 0,0 0 0 0 0,-1 0 0 0 0,1 0 0 0 0,0 0 0 0 0,0-1 0 0 0,0 1 0 0 0,0-1 0 0 0,0 0 0 0 0,0 0-1 0 0,4 0 1 0 0,-3-1-1 0 0,-1 0 0 0 0,1 0 0 0 0,-1 0 0 0 0,0-1 0 0 0,1 1 0 0 0,-1-1 0 0 0,0 0 0 0 0,0 0 0 0 0,0 0 0 0 0,0 0 0 0 0,4-5 0 0 0,-7 7 0 0 0,3-3-4 0 0,-1 1-1 0 0,0-1 1 0 0,0 1-1 0 0,0-1 0 0 0,0 0 1 0 0,0 1-1 0 0,-1-1 1 0 0,1 0-1 0 0,-1 0 0 0 0,0 0 1 0 0,0 0-1 0 0,1-5 0 0 0,13-39-10 0 0,-13 37 8 0 0,46-211-152 0 0,-43 186 125 0 0,-2 0 0 0 0,-2 0 0 0 0,-1 0 0 0 0,-6-48-1 0 0,5 67 17 0 0,1 12 14 0 0,0 0 1 0 0,0 0-1 0 0,-1 0 1 0 0,1 0 0 0 0,-1 1-1 0 0,0-1 1 0 0,0 0-1 0 0,0 0 1 0 0,0 0-1 0 0,-1 1 1 0 0,-3-7-1 0 0,5 10 4 0 0,0 0 0 0 0,0-1 0 0 0,0 1 0 0 0,-1 0 0 0 0,1 0 0 0 0,0 0 0 0 0,0 0 0 0 0,0 0 0 0 0,0 0 0 0 0,0 0 0 0 0,0 0 0 0 0,0 0 0 0 0,-1 0 0 0 0,1 0 0 0 0,0 0 0 0 0,0 0 0 0 0,0 0 0 0 0,0 0 0 0 0,0 0 0 0 0,0 0 0 0 0,-1 0 0 0 0,1 0 0 0 0,0 0 0 0 0,0 0 0 0 0,0 0 0 0 0,0 0 0 0 0,0 0 0 0 0,0 0 0 0 0,0 0 0 0 0,-1 0 0 0 0,1 0 0 0 0,0 0 0 0 0,0 1 0 0 0,0-1 0 0 0,0 0 0 0 0,0 0 0 0 0,0 0 0 0 0,0 0 0 0 0,0 0 0 0 0,0 0 0 0 0,0 0 0 0 0,-1 1 0 0 0,-3 6 0 0 0,0 9 0 0 0,-1 46 136 0 0,4 95 0 0 0,21 61 136 0 0,-2-79-648 0 0,-17-137 354 0 0,0 5-168 0 0,-1-8 181 0 0,0 1-1 0 0,0 0 1 0 0,0 0-1 0 0,0 0 0 0 0,0 0 1 0 0,0 0-1 0 0,0 0 1 0 0,0 0-1 0 0,0 0 1 0 0,0 0-1 0 0,0 0 1 0 0,0 0-1 0 0,0 0 1 0 0,0 0-1 0 0,0 0 1 0 0,0-1-1 0 0,0 1 1 0 0,0 0-1 0 0,0 0 1 0 0,0 0-1 0 0,0 0 1 0 0,0 0-1 0 0,0 0 0 0 0,0 0 1 0 0,0 0-1 0 0,0 0 1 0 0,0 0-1 0 0,0 0 1 0 0,0 0-1 0 0,0 0 1 0 0,1 0-1 0 0,-1 0 1 0 0,0 0-1 0 0,0 0 1 0 0,0 0-1 0 0,0 0 1 0 0,0 0-1 0 0,0-1 1 0 0,0 1-1 0 0,0 0 0 0 0,0 0 1 0 0,0 0-1 0 0,0 0 1 0 0,0 0-1 0 0,0 0 1 0 0,0 0-1 0 0,1 0 1 0 0,-1 0-1 0 0,0 0 1 0 0,0 0-1 0 0,0 1 1 0 0,0-1-1 0 0,0 0 1 0 0,0 0-1 0 0,0 0 1 0 0,0 0-1 0 0,0 0 1 0 0,0 0-1 0 0,0 0 0 0 0,1-3-126 0 0</inkml:trace>
-  <inkml:trace contextRef="#ctx0" brushRef="#br0" timeOffset="13853.45">1816 50 79 0 0,'-1'0'0'0'0,"-1"-1"35"0"0,-1 0-1 0 0,1 1 0 0 0,0-1 0 0 0,-1 1 0 0 0,1-1 0 0 0,-1 1 0 0 0,1 0 0 0 0,0 0 0 0 0,-1 0 1 0 0,1 1-1 0 0,-1-1 0 0 0,1 0 0 0 0,0 1 0 0 0,-1 0 0 0 0,1-1 0 0 0,0 1 0 0 0,0 0 0 0 0,-3 2 0 0 0,-1 0 78 0 0,0 0 0 0 0,1 0 0 0 0,0 1 0 0 0,-1-1 0 0 0,-6 8 0 0 0,9-8-101 0 0,0-1 0 0 0,1 1 0 0 0,-1 0 0 0 0,1 0 0 0 0,-1 0 0 0 0,1 1-1 0 0,0-1 1 0 0,0 1 0 0 0,0-1 0 0 0,1 1 0 0 0,-1-1 0 0 0,1 1-1 0 0,0 0 1 0 0,0 0 0 0 0,0-1 0 0 0,1 1 0 0 0,-1 0 0 0 0,1 0-1 0 0,0 0 1 0 0,0 0 0 0 0,0 0 0 0 0,0 0 0 0 0,1 0 0 0 0,0 0-1 0 0,0-1 1 0 0,0 1 0 0 0,0 0 0 0 0,0 0 0 0 0,1-1 0 0 0,2 5-1 0 0,-3-5-10 0 0,10 13 0 0 0,2 0 0 0 0,4 2-12 0 0,7 6-36 0 0,1 2 26 0 0,-17-19 3 0 0,-6-4 16 0 0,0-1-1 0 0,0 0 1 0 0,0 1-1 0 0,0-1 1 0 0,0 1-1 0 0,0 0 1 0 0,-1 0-1 0 0,1-1 1 0 0,1 7-1 0 0,-1-5 4 0 0,0 0 0 0 0,0 0 0 0 0,-1 0 0 0 0,1 0 0 0 0,-1 0 0 0 0,0 1 0 0 0,0-1 0 0 0,-1 0 0 0 0,1 1 0 0 0,-1-1 0 0 0,0 1 0 0 0,0-1 0 0 0,-2 8 0 0 0,-1 0 25 0 0,-1 1 0 0 0,-1-1 0 0 0,0 0 0 0 0,-1 0 0 0 0,0-1 0 0 0,-1 1 0 0 0,0-2 0 0 0,-1 1 0 0 0,0-1 0 0 0,-1 0 0 0 0,0 0 0 0 0,-1-1 0 0 0,1 0 0 0 0,-2-1 0 0 0,-15 10 0 0 0,22-16-46 0 0,0-1-1 0 0,0 0 0 0 0,-1 1 0 0 0,1-1 0 0 0,-1-1 0 0 0,1 1 0 0 0,-1-1 0 0 0,1 1 0 0 0,-1-1 0 0 0,1-1 1 0 0,-1 1-1 0 0,1-1 0 0 0,-1 1 0 0 0,1-1 0 0 0,0-1 0 0 0,-1 1 0 0 0,1 0 0 0 0,0-1 0 0 0,0 0 0 0 0,0 0 0 0 0,0 0 1 0 0,0-1-1 0 0,0 1 0 0 0,1-1 0 0 0,-1 0 0 0 0,1 0 0 0 0,-5-5 0 0 0,4-3-389 0 0</inkml:trace>
-  <inkml:trace contextRef="#ctx0" brushRef="#br0" timeOffset="14968.61">2014 50 23 0 0,'0'0'9'0'0,"-1"-1"0"0"0,1 1-1 0 0,0 0 1 0 0,0 0-1 0 0,0 0 1 0 0,0-1-1 0 0,-1 1 1 0 0,1 0-1 0 0,0 0 1 0 0,0 0-1 0 0,0 0 1 0 0,0 0 0 0 0,-1 0-1 0 0,1-1 1 0 0,0 1-1 0 0,0 0 1 0 0,0 0-1 0 0,-1 0 1 0 0,1 0-1 0 0,0 0 1 0 0,0 0-1 0 0,-1 0 1 0 0,1 0-1 0 0,0 0 1 0 0,0 0 0 0 0,0 0-1 0 0,-1 0 1 0 0,1 0-1 0 0,0 0 1 0 0,0 0-1 0 0,-1 0 1 0 0,1 0-1 0 0,0 1 1 0 0,0-1-1 0 0,0 0 1 0 0,-1 0 0 0 0,1 0-1 0 0,0 0 1 0 0,0 0-1 0 0,0 0 1 0 0,0 1-1 0 0,-1-1 1 0 0,1 0-1 0 0,0 0 1 0 0,0 0-1 0 0,0 1 1 0 0,-5 15 299 0 0,2 20 72 0 0,-2 278 338 0 0,9-170-366 0 0,-3-143-344 0 0,-1 0-1 0 0,0 0 0 0 0,0 0 0 0 0,0 0 0 0 0,0 0 0 0 0,0-1 0 0 0,0 1 0 0 0,0 0 0 0 0,-1 0 0 0 0,1 0 0 0 0,0 0 1 0 0,0-1-1 0 0,-1 1 0 0 0,0 1 0 0 0,-4-9 61 0 0,-3-24-51 0 0,-5-216-593 0 0,12 234 568 0 0,1-95-144 0 0,1 89 140 0 0,2-10-36 0 0,2-2 36 0 0,4-2 12 0 0,-8 30 0 0 0,0 0 0 0 0,0 0 0 0 0,1 0 0 0 0,-1 0 0 0 0,1 0 0 0 0,0 0 0 0 0,0 1 0 0 0,4-6 0 0 0,-1 4 0 0 0,-1 1 0 0 0,0-1 0 0 0,1 1 0 0 0,0 0 0 0 0,5-2 0 0 0,-9 5 0 0 0,-1 0 0 0 0,1-1 0 0 0,-1 1 0 0 0,0 0 0 0 0,1 0 0 0 0,-1 0 0 0 0,1-1 0 0 0,-1 1 0 0 0,0 0 0 0 0,1 0 0 0 0,-1 0 0 0 0,1 0 0 0 0,-1 0 0 0 0,1 0 0 0 0,-1 0 0 0 0,0 0 0 0 0,1 0 0 0 0,-1 0 0 0 0,1 0 0 0 0,-1 0 0 0 0,1 0 0 0 0,-1 0 0 0 0,1 1 0 0 0,-1-1 0 0 0,0 0 0 0 0,1 0 0 0 0,-1 0 0 0 0,0 1 0 0 0,1-1 0 0 0,-1 0 0 0 0,1 0 0 0 0,-1 1 0 0 0,0-1 0 0 0,1 1 0 0 0,-1-1 0 0 0,33 27 0 0 0,-26-21 0 0 0,-1-1 0 0 0,0 0 0 0 0,-1 0 0 0 0,9 11 0 0 0,2 4 0 0 0,-9-10 19 0 0,0 0-1 0 0,-1 0 0 0 0,0 1 0 0 0,-1 0 1 0 0,0 0-1 0 0,-1 0 0 0 0,-1 1 0 0 0,1-1 0 0 0,-2 1 1 0 0,1 0-1 0 0,0 20 0 0 0,-3-17 6 0 0,-1-1-1 0 0,0 0 1 0 0,0 0-1 0 0,-2 0 0 0 0,0 0 1 0 0,0 0-1 0 0,-1-1 1 0 0,-1 1-1 0 0,-10 20 1 0 0,5-16 26 0 0,0 0 1 0 0,-2-1 0 0 0,0 0-1 0 0,0-1 1 0 0,-2-1 0 0 0,-18 18-1 0 0,29-30-45 0 0,-1 0 0 0 0,1-1 0 0 0,-1 1 0 0 0,1-1 0 0 0,-1 0 0 0 0,0 0 0 0 0,0 0 0 0 0,0 0 0 0 0,0-1 0 0 0,0 1 0 0 0,-6 0 0 0 0,1-1 21 0 0,0 0 1 0 0,0-1-1 0 0,0 0 1 0 0,-12-2-1 0 0,2 2-25 0 0,-13-3-18 0 0,31 3-21 0 0,0-1-1 0 0,1 1 0 0 0,-1 0 1 0 0,0-1-1 0 0,1 1 0 0 0,-1-1 0 0 0,0 1 1 0 0,1-1-1 0 0,-1 1 0 0 0,0-1 0 0 0,1 0 1 0 0,-1 1-1 0 0,1-1 0 0 0,0 0 0 0 0,-1 0 1 0 0,1 1-1 0 0,-1-1 0 0 0,1 0 0 0 0,0 0 1 0 0,0 1-1 0 0,-1-1 0 0 0,1 0 0 0 0,0 0 1 0 0,0 0-1 0 0,0 0 0 0 0,0 1 0 0 0,0-1 1 0 0,0 0-1 0 0,0 0 0 0 0,0 0 1 0 0,0 0-1 0 0,1 0 0 0 0,-1 0-4 0 0</inkml:trace>
-  <inkml:trace contextRef="#ctx0" brushRef="#br0" timeOffset="16002.47">2337 271 23 0 0,'-10'2'-32'0'0,"10"-2"46"0"0,0 0 1 0 0,0 0 1 0 0,0 0-1 0 0,0 0 0 0 0,1 0 1 0 0,-1 0-1 0 0,0 0 1 0 0,0 0-1 0 0,0 0 0 0 0,0 0 1 0 0,0 0-1 0 0,0 0 0 0 0,0 1 1 0 0,0-1-1 0 0,0 0 0 0 0,0 0 1 0 0,0 0-1 0 0,0 0 0 0 0,1 0 1 0 0,-1 0-1 0 0,0 0 0 0 0,0 0 1 0 0,0 0-1 0 0,0 1 0 0 0,0-1 1 0 0,0 0-1 0 0,0 0 1 0 0,0 0-1 0 0,0 0 0 0 0,0 0 1 0 0,0 0-1 0 0,0 0 0 0 0,0 1 1 0 0,0-1-1 0 0,0 0 0 0 0,0 0 1 0 0,0 0-1 0 0,-1 0 0 0 0,1 0 1 0 0,0 0-1 0 0,0 0 0 0 0,0 0 1 0 0,0 1-1 0 0,0-1 1 0 0,0 0-1 0 0,0 0 0 0 0,0 0 1 0 0,0 0-1 0 0,0 0 0 0 0,0 0 1 0 0,0 0-1 0 0,-1 0 0 0 0,1 0 1 0 0,0 0-1 0 0,0 0 0 0 0,0 0 1 0 0,0 0-1 0 0,0 0 0 0 0,0 0 1 0 0,0 0-1 0 0,0 1 0 0 0,-1-1 1 0 0,29 12 6 0 0,-27-12-18 0 0,0 1-1 0 0,0-1 1 0 0,0 0-1 0 0,0 1 1 0 0,0-1-1 0 0,0 0 0 0 0,0 0 1 0 0,0 1-1 0 0,0-1 1 0 0,0 0-1 0 0,0 0 1 0 0,0 0-1 0 0,2-1 0 0 0,40-2-1 0 0,0-7-65 0 0,-35 8-49 0 0</inkml:trace>
-  <inkml:trace contextRef="#ctx0" brushRef="#br0" timeOffset="16523.04">2671 48 23 0 0,'-6'-12'608'0'0,"4"13"-558"0"0,0 0-1 0 0,1 0 0 0 0,-1 0 0 0 0,0 0 0 0 0,1 0 1 0 0,-1 1-1 0 0,1-1 0 0 0,0 1 0 0 0,-1-1 0 0 0,1 1 1 0 0,-2 2-1 0 0,-12 23 48 0 0,13-22-49 0 0,-19 33 184 0 0,3 1 0 0 0,-16 45 0 0 0,29-69-164 0 0,1 0-1 0 0,0 1 0 0 0,2-1 0 0 0,-1 1 0 0 0,2-1 1 0 0,0 1-1 0 0,1 0 0 0 0,0 0 0 0 0,4 18 0 0 0,-4-30-67 0 0,5 14 0 0 0,3 0 0 0 0,2 1 0 0 0,-8-17-1 0 0,0 1-1 0 0,0-1 1 0 0,1 0-1 0 0,-1 1 1 0 0,0-1-1 0 0,1 0 1 0 0,3 2-1 0 0,26 11-62 0 0,-24-12-26 0 0,2-6-80 0 0,29-9 86 0 0,-29 9-17 0 0,-3-2-10 0 0,19-14-1 0 0,-19 15-1 0 0,-1-2-6 0 0,18-17-1 0 0,-18 17 0 0 0,0 0-296 0 0,16-17 264 0 0,-16 17 0 0 0</inkml:trace>
-  <inkml:trace contextRef="#ctx0" brushRef="#br0" timeOffset="18243.1">161 997 23 0 0,'-7'-8'14'0'0,"6"7"4"0"0,0 1 0 0 0,1-1-1 0 0,-1 0 1 0 0,0 1 0 0 0,0-1 0 0 0,1 1 0 0 0,-1-1 0 0 0,0 1 0 0 0,0-1 0 0 0,0 1 0 0 0,0 0-1 0 0,0 0 1 0 0,0-1 0 0 0,0 1 0 0 0,0 0 0 0 0,0 0 0 0 0,0 0 0 0 0,0 0 0 0 0,1 0-1 0 0,-1 0 1 0 0,0 0 0 0 0,0 0 0 0 0,0 0 0 0 0,0 1 0 0 0,0-1 0 0 0,-1 1 0 0 0,-1 0 49 0 0,0 0 0 0 0,0 0 0 0 0,0 0 0 0 0,1 1 0 0 0,-1-1 0 0 0,0 1-1 0 0,-2 2 1 0 0,-4 5-29 0 0,1-1-1 0 0,0 2 0 0 0,0-1 0 0 0,1 1 0 0 0,1 0 0 0 0,-1 1 0 0 0,2-1 0 0 0,-1 1 0 0 0,2 0 0 0 0,-7 22 0 0 0,4-6 57 0 0,1-1 0 0 0,1 1 0 0 0,-1 49 0 0 0,6-53-87 0 0,1 0-1 0 0,1 0 1 0 0,1 0-1 0 0,7 24 0 0 0,30 89 26 0 0,-38-130-39 0 0,2 7-14 0 0,1 0-1 0 0,0 1 1 0 0,0-2 0 0 0,1 1 0 0 0,1-1 0 0 0,9 14-1 0 0,-8-18-476 0 0</inkml:trace>
-  <inkml:trace contextRef="#ctx0" brushRef="#br0" timeOffset="19226.99">505 1110 55 0 0,'-2'-1'49'0'0,"1"-1"-1"0"0,-1 0 0 0 0,0 1 0 0 0,0-1 0 0 0,0 1 0 0 0,0 0 0 0 0,0 0 1 0 0,0 0-1 0 0,-1 0 0 0 0,1 0 0 0 0,0 0 0 0 0,-1 0 0 0 0,1 1 0 0 0,0-1 1 0 0,-1 1-1 0 0,1 0 0 0 0,0 0 0 0 0,-1 0 0 0 0,1 0 0 0 0,-1 0 0 0 0,1 0 0 0 0,0 1 1 0 0,-1-1-1 0 0,1 1 0 0 0,0-1 0 0 0,-1 1 0 0 0,1 0 0 0 0,0 0 0 0 0,0 0 1 0 0,0 0-1 0 0,0 0 0 0 0,0 1 0 0 0,-3 2 0 0 0,-3 2 32 0 0,1 0-1 0 0,0 1 0 0 0,0 0 1 0 0,1 0-1 0 0,0 0 1 0 0,0 1-1 0 0,-5 11 0 0 0,5-9-10 0 0,1 0-1 0 0,0 1 1 0 0,-4 13-1 0 0,7-21-49 0 0,1 1-1 0 0,0 0 0 0 0,0 0 1 0 0,1 0-1 0 0,-1 0 0 0 0,1 0 1 0 0,0 0-1 0 0,0 0 0 0 0,0 0 1 0 0,1 0-1 0 0,-1 0 0 0 0,3 7 0 0 0,-2-7-10 0 0,1 2 26 0 0,14 6-12 0 0,14 7-22 0 0,9 2 0 0 0,-4 2 0 0 0,-32-20 4 0 0,0 0-1 0 0,1 0 0 0 0,-1 0 1 0 0,-1 0-1 0 0,1 0 0 0 0,0 1 1 0 0,-1-1-1 0 0,0 1 0 0 0,0 0 0 0 0,0-1 1 0 0,0 1-1 0 0,0 0 0 0 0,-1 0 1 0 0,0 0-1 0 0,0 0 0 0 0,1 6 0 0 0,-2-4 5 0 0,1 0-1 0 0,-1-1 0 0 0,-1 1 1 0 0,1 0-1 0 0,-1-1 0 0 0,0 1 1 0 0,-1-1-1 0 0,1 1 0 0 0,-1-1 1 0 0,0 1-1 0 0,-4 6 0 0 0,3-6 25 0 0,-1 0 0 0 0,0 0 0 0 0,-1 0 0 0 0,1 0 0 0 0,-1-1 0 0 0,0 0 0 0 0,-1 0 0 0 0,1 0 0 0 0,-1-1 0 0 0,0 1 0 0 0,0-1 0 0 0,0-1 0 0 0,-1 1 0 0 0,0-1 0 0 0,1 0 0 0 0,-1-1 0 0 0,0 0 0 0 0,0 0 0 0 0,0 0 0 0 0,0-1 0 0 0,-1 0 0 0 0,1 0 0 0 0,0-1 0 0 0,0 0 0 0 0,-1 0 0 0 0,-11-2 0 0 0,16 1-75 0 0,1 0-1 0 0,-1 1 0 0 0,1-1 1 0 0,-1 0-1 0 0,1 0 0 0 0,-1-1 1 0 0,1 1-1 0 0,0-1 0 0 0,0 1 1 0 0,0-1-1 0 0,-1 1 0 0 0,2-1 1 0 0,-1 0-1 0 0,0 0 0 0 0,0 0 1 0 0,1 0-1 0 0,-3-5 0 0 0,1 3-141 0 0,2 0 0 0 0,-1 0-1 0 0,0 0 1 0 0,1 0-1 0 0,0 0 1 0 0,0-1 0 0 0,0 1-1 0 0,0 0 1 0 0,1-9-1 0 0,0 10 2 0 0</inkml:trace>
-  <inkml:trace contextRef="#ctx0" brushRef="#br0" timeOffset="20151.16">770 1118 79 0 0,'-7'0'25'0'0,"5"0"28"0"0,0-1-1 0 0,-1 1 1 0 0,1 0-1 0 0,0 0 1 0 0,0 0-1 0 0,-1 0 1 0 0,1 1-1 0 0,0-1 1 0 0,0 1-1 0 0,0-1 1 0 0,0 1-1 0 0,-1 0 1 0 0,1 0-1 0 0,0 0 1 0 0,0 0 0 0 0,0 0-1 0 0,1 0 1 0 0,-1 0-1 0 0,0 1 1 0 0,0-1-1 0 0,1 1 1 0 0,-1-1-1 0 0,-2 4 1 0 0,-4 6-2 0 0,0 0 1 0 0,0 1-1 0 0,1 0 0 0 0,1 0 1 0 0,0 1-1 0 0,0 0 1 0 0,1 0-1 0 0,-2 14 0 0 0,-2 11 172 0 0,-7 63 0 0 0,15-94-202 0 0,1 0 0 0 0,-1 0 0 0 0,1 0 0 0 0,1 0 0 0 0,-1 0 0 0 0,1 0 0 0 0,0 0 0 0 0,1 0 0 0 0,0 0 0 0 0,0 0 0 0 0,0 0 0 0 0,1-1 0 0 0,4 9 0 0 0,2-5-21 0 0,10 7 11 0 0,-18-16-8 0 0,0 0 0 0 0,-1-1 0 0 0,1 1 0 0 0,0-1-1 0 0,0 1 1 0 0,0-1 0 0 0,-1 1 0 0 0,1-1 0 0 0,0 0 0 0 0,0 1-1 0 0,0-1 1 0 0,0 0 0 0 0,0 0 0 0 0,1 1 0 0 0,35 7-14 0 0,-28-6-89 0 0,1-4-75 0 0,30-9 90 0 0,-30 9-23 0 0,-2-2-247 0 0,27-9 255 0 0,-27 9 4 0 0,1 1-520 0 0,31-16 472 0 0</inkml:trace>
-  <inkml:trace contextRef="#ctx0" brushRef="#br0" timeOffset="21451.77">1135 1086 55 0 0,'-2'1'80'0'0,"1"0"-1"0"0,0 0 0 0 0,-1 0 0 0 0,1 0 0 0 0,0 0 0 0 0,0 0 0 0 0,0 0 0 0 0,0 1 0 0 0,0-1 0 0 0,-2 2 0 0 0,2 4-26 0 0,-1 0 0 0 0,1-1 0 0 0,0 1 0 0 0,0 0 0 0 0,0 11-1 0 0,-1 12 47 0 0,-8 103 315 0 0,5-49-74 0 0,3-69-264 0 0,1 0-1 0 0,0-1 0 0 0,2 1 0 0 0,-1 0 0 0 0,2-1 0 0 0,5 27 0 0 0,-3-32-65 0 0,-2-7-10 0 0,-1-1 0 0 0,1 1 0 0 0,-1-1 0 0 0,1 1 0 0 0,0-1 0 0 0,0 1 0 0 0,-1-1 0 0 0,5 2 0 0 0,27 9-12 0 0,-25-10-53 0 0,0-3-104 0 0,27-4 103 0 0,-27 4 2 0 0,1-1-245 0 0,28-5 285 0 0,-27 5-43 0 0,-2 1-205 0 0,26-1 176 0 0,-26 1 6 0 0</inkml:trace>
-  <inkml:trace contextRef="#ctx0" brushRef="#br0" timeOffset="22228.37">1539 1108 79 0 0,'0'0'7'0'0,"0"0"0"0"0,0-1 0 0 0,-1 1 0 0 0,1 0 0 0 0,0-1 0 0 0,0 1 0 0 0,0 0 0 0 0,0 0 0 0 0,0-1 0 0 0,0 1 0 0 0,0 0 0 0 0,0 0 0 0 0,0 0 0 0 0,-1-1 0 0 0,1 1 0 0 0,0 0 0 0 0,0 0 0 0 0,0 0 0 0 0,0-1 0 0 0,-1 1-1 0 0,1 0 1 0 0,0 0 0 0 0,0 0 0 0 0,0 0 0 0 0,-1-1 0 0 0,1 1 0 0 0,0 0 0 0 0,0 0 0 0 0,-1 0 0 0 0,1 0 0 0 0,0 0 0 0 0,0 0 0 0 0,-1 0 0 0 0,1 0 0 0 0,0 0 0 0 0,0 0 0 0 0,-1 0 0 0 0,1 0 0 0 0,0 0 0 0 0,0 0 0 0 0,-1 0-1 0 0,0 0 12 0 0,1 0 0 0 0,-1 0 0 0 0,1 0 0 0 0,-1 0 0 0 0,1 1 0 0 0,-1-1 0 0 0,1 0 0 0 0,-1 0 0 0 0,1 0-1 0 0,-1 1 1 0 0,1-1 0 0 0,0 0 0 0 0,-1 1 0 0 0,1-1 0 0 0,-1 0 0 0 0,1 1 0 0 0,0-1 0 0 0,-1 1-1 0 0,-1 6 42 0 0,0 0 0 0 0,0 0 0 0 0,1-1 0 0 0,0 2 0 0 0,1-1 0 0 0,-1 0 0 0 0,1 0-1 0 0,1 0 1 0 0,1 9 0 0 0,-1-3-25 0 0,2-1 0 0 0,0 0-1 0 0,0 0 1 0 0,8 17 0 0 0,-11-27-28 0 0,1 1-2 0 0,9 7-4 0 0,-7-8 0 0 0,0 0 0 0 0,0 0 0 0 0,0 0 0 0 0,0 0 0 0 0,0-1 0 0 0,4 2 0 0 0,33 9 0 0 0,-35-10 0 0 0,0 0 0 0 0,0 0 0 0 0,0 1 0 0 0,4 3 0 0 0,-8-6 0 0 0,0 1 0 0 0,0 0 0 0 0,0 0 0 0 0,0 0 0 0 0,0 0 0 0 0,-1 0 0 0 0,1 0 0 0 0,0 0 0 0 0,-1 0 0 0 0,1 0 0 0 0,-1 0 0 0 0,1 0 0 0 0,-1 0 0 0 0,1 1 0 0 0,-1-1 0 0 0,0 0 0 0 0,1 0 0 0 0,-1 2 0 0 0,-1 20 0 0 0,0-17 0 0 0,0-1 31 0 0,0-1 0 0 0,0 1 1 0 0,-1-1-1 0 0,0 1 0 0 0,1-1 0 0 0,-1 1 0 0 0,-1-1 0 0 0,1 0 0 0 0,-1 0 0 0 0,1 0 0 0 0,-1-1 0 0 0,-1 1 0 0 0,1 0 0 0 0,0-1 0 0 0,-1 0 0 0 0,1 0 0 0 0,-1 0 0 0 0,-4 2 0 0 0,-4 2 52 0 0,0 0 0 0 0,0-1 0 0 0,0 0 0 0 0,0-1 0 0 0,-17 4 0 0 0,25-8-78 0 0,-1 1-1 0 0,0-1 1 0 0,0-1-1 0 0,0 1 0 0 0,0-1 1 0 0,1 0-1 0 0,-7 0 0 0 0,10-1-42 0 0,-1 1-1 0 0,1 0 0 0 0,-1 0 0 0 0,1-1 0 0 0,-1 1 0 0 0,1-1 0 0 0,-1 1 0 0 0,1-1 0 0 0,0 1 0 0 0,-1-1 0 0 0,1 0 0 0 0,0 0 0 0 0,0 0 0 0 0,-1 0 0 0 0,1 0 0 0 0,0 0 0 0 0,0 0 0 0 0,0 0 0 0 0,0 0 0 0 0,0-1 0 0 0,1 1 0 0 0,-1 0 0 0 0,0 0 0 0 0,0-1 0 0 0,1 1 0 0 0,-1-1 0 0 0,0-1 0 0 0,0-2-537 0 0</inkml:trace>
-  <inkml:trace contextRef="#ctx0" brushRef="#br0" timeOffset="22608.96">1516 1118 111 0 0,'-2'0'571'0'0,"14"1"16"0"0,23-1-565 0 0,-26 1 37 0 0,0-3-4 0 0,39-9-45 0 0,-4-1-24 0 0,-36 10-56 0 0</inkml:trace>
-  <inkml:trace contextRef="#ctx0" brushRef="#br0" timeOffset="23688.6">1900 1121 23 0 0,'-2'-4'16'0'0,"1"0"64"0"0,-3-11 1026 0 0,8 18-1028 0 0,-1 0-63 0 0,-1 0-1 0 0,1 0 0 0 0,0 1 0 0 0,-1-1 0 0 0,0 0 0 0 0,0 1 0 0 0,0 0 0 0 0,0 0 0 0 0,-1-1 0 0 0,2 5 0 0 0,11 46 246 0 0,-2 1-1 0 0,4 56 1 0 0,-11-70-27 0 0,-4-29-161 0 0,6 22 175 0 0,-3-20-181 0 0,3-1-12 0 0,-1-1-33 0 0,-4-11 0 0 0,2-5 1 0 0,14-18-26 0 0,-18 22 0 0 0,1-1 0 0 0,-1 1 0 0 0,1-1 0 0 0,-1 0 0 0 0,1 1 0 0 0,-1-1 0 0 0,1 1 1 0 0,-1-1-1 0 0,0 0 0 0 0,1 0 0 0 0,-1 1 0 0 0,0-1 0 0 0,0 0 0 0 0,1-1 0 0 0,7-32-84 0 0,-1 5 23 0 0,4-23-31 0 0,-9 43 67 0 0,3-11 4 0 0,3-1-28 0 0,4-15-24 0 0,-5 12 49 0 0,0 1-44 0 0,-3 7-2 0 0,1 1 62 0 0,2-3-64 0 0,3-7-4 0 0,-5 13 0 0 0,6-10 2 0 0,-8 16 6 0 0,-5-1-1025 0 0,-2 10 904 0 0,2 0 57 0 0</inkml:trace>
-  <inkml:trace contextRef="#ctx0" brushRef="#br0" timeOffset="24532.96">2283 925 55 0 0,'0'0'696'0'0,"3"2"-610"0"0,6 7-12 0 0,-7-6 272 0 0,1-1-288 0 0,10 9-35 0 0,-10-9 30 0 0,-3-1-48 0 0,0 0 0 0 0,0 0 0 0 0,1 0-1 0 0,-1 0 1 0 0,0 0 0 0 0,1 0 0 0 0,-1 0-1 0 0,1 0 1 0 0,-1 0 0 0 0,1 0 0 0 0,0 0-1 0 0,0 0 1 0 0,2 3-3 0 0,7 19 81 0 0,-3-5-49 0 0,0 1-1 0 0,-2-1 1 0 0,0 1 0 0 0,-1 0-1 0 0,-1 0 1 0 0,-1 1 0 0 0,0-1-1 0 0,-2 26 1 0 0,-2-8 49 0 0,-2 0 0 0 0,-2 0 0 0 0,-13 50 0 0 0,14-70-6 0 0,0-1 1 0 0,-1 0-1 0 0,-14 28 1 0 0,17-38-66 0 0,-1 0 0 0 0,0 0 1 0 0,0 0-1 0 0,-1-1 1 0 0,1 0-1 0 0,-1 1 0 0 0,0-2 1 0 0,-1 1-1 0 0,1 0 1 0 0,-1-1-1 0 0,-11 6 0 0 0,7-6-121 0 0,0 0-1 0 0,-17 4 0 0 0,20-7 6 0 0,1 1-1 0 0,-1 0 1 0 0,1 0 0 0 0,-1 1-1 0 0,1 0 1 0 0,0 0-1 0 0,0 0 1 0 0,-9 7-1 0 0,11-6-410 0 0</inkml:trace>
-</inkml:ink>
-</file>
-
-<file path=word/ink/ink44.xml><?xml version="1.0" encoding="utf-8"?>
-<inkml:ink xmlns:inkml="http://www.w3.org/2003/InkML">
-  <inkml:definitions>
-    <inkml:context xml:id="ctx0">
-      <inkml:inkSource xml:id="inkSrc0">
-        <inkml:traceFormat>
-          <inkml:channel name="X" type="integer" min="-2.14748E9" max="2.14748E9" units="cm"/>
-          <inkml:channel name="Y" type="integer" min="-2.14748E9" max="2.14748E9" units="cm"/>
-          <inkml:channel name="F" type="integer" max="32767" units="dev"/>
-          <inkml:channel name="OA" type="integer" max="360" units="deg"/>
-          <inkml:channel name="OE" type="integer" max="90" units="deg"/>
-        </inkml:traceFormat>
-        <inkml:channelProperties>
-          <inkml:channelProperty channel="X" name="resolution" value="1000" units="1/cm"/>
-          <inkml:channelProperty channel="Y" name="resolution" value="1000" units="1/cm"/>
-          <inkml:channelProperty channel="F" name="resolution" value="0" units="1/dev"/>
-          <inkml:channelProperty channel="OA" name="resolution" value="1000" units="1/deg"/>
-          <inkml:channelProperty channel="OE" name="resolution" value="1000" units="1/deg"/>
-        </inkml:channelProperties>
-      </inkml:inkSource>
-      <inkml:timestamp xml:id="ts0" timeString="2026-01-24T19:46:36.143"/>
-    </inkml:context>
-    <inkml:brush xml:id="br0">
-      <inkml:brushProperty name="width" value="0.2" units="cm"/>
-      <inkml:brushProperty name="height" value="0.2" units="cm"/>
-      <inkml:brushProperty name="color" value="#E71224"/>
-    </inkml:brush>
-  </inkml:definitions>
-  <inkml:trace contextRef="#ctx0" brushRef="#br0">141 98 8 0 0,'2'0'0'0'0,"-2"0"0"0"0,-1-1 1 0 0,1 1 0 0 0,0 0 0 0 0,0 0-1 0 0,0 0 1 0 0,0 0 0 0 0,0 0 0 0 0,0 0 0 0 0,0 0-1 0 0,0 0 1 0 0,0 0 0 0 0,0 0 0 0 0,0-1-1 0 0,0 1 1 0 0,0 0 0 0 0,0 0 0 0 0,0 0 0 0 0,0 0-1 0 0,0 0 1 0 0,0 0 0 0 0,0 0 0 0 0,0 0-1 0 0,0 0 1 0 0,0-1 0 0 0,0 1 0 0 0,0 0 0 0 0,0 0-1 0 0,0 0 1 0 0,0 0 0 0 0,1 0 0 0 0,-1 0-1 0 0,0 0 1 0 0,0 0 0 0 0,0 0 0 0 0,0 0 0 0 0,0 0-1 0 0,0-1 1 0 0,0 1 0 0 0,0 0 0 0 0,0 0-1 0 0,0 0 1 0 0,0 0 0 0 0,0 0 0 0 0,1 0 0 0 0,-1 0-1 0 0,0 0 1 0 0,0 0 0 0 0,0 0 0 0 0,0 0-1 0 0,0 0 1 0 0,0 0 0 0 0,0 0 0 0 0,0 0 0 0 0,1 0-1 0 0,-1 0 1 0 0,0 0 0 0 0,0 0 0 0 0,-6-4 143 0 0,-9-6 198 0 0,14 9-313 0 0,0 0 0 0 0,0 0 0 0 0,0 0 1 0 0,-1 0-1 0 0,1 0 0 0 0,0 1 1 0 0,0-1-1 0 0,-1 0 0 0 0,1 1 1 0 0,-1-1-1 0 0,1 1 0 0 0,0-1 1 0 0,-1 1-1 0 0,1 0 0 0 0,-1 0 1 0 0,1-1-1 0 0,-1 1 0 0 0,1 0 1 0 0,-1 0-1 0 0,1 0 0 0 0,-1 1 1 0 0,1-1-1 0 0,-2 1 0 0 0,-2 0-6 0 0,0 1 0 0 0,0 0 0 0 0,1 0 0 0 0,-1 1 0 0 0,1-1 0 0 0,-1 1 0 0 0,1 0 0 0 0,0 1 0 0 0,0-1 0 0 0,0 1 0 0 0,1-1 0 0 0,-1 1 0 0 0,1 0-1 0 0,0 0 1 0 0,0 1 0 0 0,0-1 0 0 0,1 0 0 0 0,-4 9 0 0 0,3-7 1 0 0,1 0 1 0 0,0 0-1 0 0,0 0 0 0 0,1 1 1 0 0,0-1-1 0 0,0 0 0 0 0,0 1 0 0 0,1-1 1 0 0,-1 0-1 0 0,2 1 0 0 0,-1-1 0 0 0,1 0 1 0 0,0 1-1 0 0,3 11 0 0 0,1-8 29 0 0,7 6 13 0 0,-3-8-8 0 0,17 8-35 0 0,-20-11 30 0 0,4-3 1 0 0,37 8-44 0 0,-35-9-10 0 0,0 0 0 0 0,19 0 0 0 0,15-6 11 0 0,-36 4 45 0 0,-4-5 19 0 0,20-17-9 0 0,-24 21-58 0 0,0 0 0 0 0,0 0-1 0 0,-1 0 1 0 0,1-1 0 0 0,-1 1-1 0 0,2-3 1 0 0,31-77 66 0 0,-29 72-72 0 0,13-43 31 0 0,-16 48-29 0 0,-1 0 0 0 0,0 1 0 0 0,-1-1 0 0 0,1 0 0 0 0,-1 1 0 0 0,0-1 0 0 0,0 0 0 0 0,0 1 0 0 0,-2-9 0 0 0,1 9 5 0 0,-1 1 0 0 0,1 0 0 0 0,-1-1 0 0 0,0 1 1 0 0,0 0-1 0 0,-1 0 0 0 0,1 0 0 0 0,-1 0 0 0 0,1 1 0 0 0,-1-1 0 0 0,0 1 0 0 0,0-1 0 0 0,0 1 0 0 0,0 0 0 0 0,0 0 0 0 0,-1 0 0 0 0,1 1 1 0 0,0-1-1 0 0,-1 1 0 0 0,-6-2 0 0 0,1 0 12 0 0,0 1 1 0 0,0 1-1 0 0,0-1 1 0 0,0 2-1 0 0,0-1 1 0 0,0 1-1 0 0,-15 2 1 0 0,10 1 0 0 0,0 0 1 0 0,0 1-1 0 0,1 1 1 0 0,-1 0-1 0 0,1 1 1 0 0,0 1-1 0 0,1 0 1 0 0,-22 15-1 0 0,30-19-19 0 0,0 0 0 0 0,0 1-1 0 0,1-1 1 0 0,-1 1 0 0 0,1-1-1 0 0,0 1 1 0 0,0 0 0 0 0,0 0-1 0 0,0 1 1 0 0,1-1 0 0 0,-3 6-1 0 0,4-7 0 0 0,0 1 0 0 0,0 0 0 0 0,0 0 0 0 0,0 0-1 0 0,1 0 1 0 0,0 0 0 0 0,0 1 0 0 0,0-1-1 0 0,0 0 1 0 0,1 0 0 0 0,-1 0 0 0 0,1 0 0 0 0,0 0-1 0 0,0 0 1 0 0,1-1 0 0 0,-1 1 0 0 0,4 6-1 0 0,9 13-1 0 0,7 4 0 0 0,-19-25 0 0 0,1 0 0 0 0,-1 0 0 0 0,0 0 0 0 0,0-1 0 0 0,1 1 0 0 0,-1-1 0 0 0,0 1 0 0 0,1-1 0 0 0,0 0 0 0 0,-1 0 0 0 0,1 0 0 0 0,5 1 0 0 0,-3-2 0 0 0,0 0 0 0 0,-1 0 0 0 0,1 0 0 0 0,0-1 0 0 0,-1 0 0 0 0,1 0 0 0 0,0 0 0 0 0,-1 0 0 0 0,5-3 0 0 0,-3 2 0 0 0,0-1 0 0 0,0-1 0 0 0,0 1 0 0 0,-1-1 0 0 0,6-4 0 0 0,17-17 0 0 0,-18 13 0 0 0,-8 9 0 0 0,0 1 0 0 0,-1-1 0 0 0,1 1 0 0 0,-1-1 0 0 0,0 0 0 0 0,0 1 0 0 0,0-1 0 0 0,0 0 0 0 0,-1 0 0 0 0,1 0 0 0 0,-1 0 0 0 0,1 0 0 0 0,-1 0 0 0 0,0 0 0 0 0,0 0 0 0 0,-1 1 0 0 0,1-1 0 0 0,0 0 0 0 0,-1 0 0 0 0,0 0 0 0 0,0 0 0 0 0,0 0 0 0 0,-2-4 0 0 0,1 3 3 0 0,0 0 0 0 0,-1 1-1 0 0,0-1 1 0 0,1 1 0 0 0,-1-1-1 0 0,0 1 1 0 0,-1 0 0 0 0,1 0-1 0 0,-1 0 1 0 0,1 1 0 0 0,-6-4-1 0 0,7 5 0 0 0,0 0-1 0 0,-1 1 0 0 0,1-1 1 0 0,0 0-1 0 0,0 1 0 0 0,-1 0 1 0 0,1-1-1 0 0,0 1 0 0 0,-1 0 1 0 0,1 0-1 0 0,0 0 0 0 0,-1 0 1 0 0,1 1-1 0 0,0-1 0 0 0,0 1 1 0 0,-1-1-1 0 0,1 1 0 0 0,0 0 1 0 0,0 0-1 0 0,0 0 0 0 0,0 0 1 0 0,0 0-1 0 0,-2 2 0 0 0,-10 6-1 0 0,0 1 0 0 0,1 0 0 0 0,1 1 0 0 0,-16 16 0 0 0,25-24 0 0 0,1 1 0 0 0,-1-1 0 0 0,0 0 0 0 0,1 1 0 0 0,0-1 0 0 0,0 1 0 0 0,0 0 0 0 0,0 0 0 0 0,0 0 0 0 0,1 0 0 0 0,0 0 0 0 0,0 0 0 0 0,0 0 0 0 0,0 1 0 0 0,1-1 0 0 0,-1 0 0 0 0,1 0 0 0 0,0 1 0 0 0,1-1 0 0 0,-1 0 0 0 0,1 0 0 0 0,1 5 0 0 0,4 2 0 0 0,-4-9 0 0 0,-1 1 0 0 0,1-1 0 0 0,0 0 0 0 0,1 0 0 0 0,-1-1 0 0 0,0 1 0 0 0,1 0 0 0 0,-1-1 0 0 0,4 2 0 0 0,2 0-2 0 0,0 0-1 0 0,0-1 0 0 0,9 1 1 0 0,-16-2 0 0 0,0-1-1 0 0,-1 0 1 0 0,1 0 0 0 0,0 1 0 0 0,0-1-1 0 0,0 0 1 0 0,0 0 0 0 0,0 0 0 0 0,0 0-1 0 0,0-1 1 0 0,0 1 0 0 0,0 0 0 0 0,0 0-1 0 0,0 0 1 0 0,-1-1 0 0 0,1 1 0 0 0,0-1-1 0 0,1 1 1 0 0,33-15-21 0 0,-34 15 20 0 0,0-1-1 0 0,0 1 0 0 0,1-1 1 0 0,-1 1-1 0 0,0-1 0 0 0,0 1 1 0 0,0-1-1 0 0,0 0 0 0 0,0 0 1 0 0,-1 1-1 0 0,1-1 0 0 0,1-1 0 0 0,19-20-20 0 0,-14 14-24 0 0,-1-4 29 0 0,-4 9 11 0 0,0 0-1 0 0,-1 0 1 0 0,1 0 0 0 0,-1 0 0 0 0,0 0-1 0 0,2-5 1 0 0,-1-1 1 0 0,-1 5 2 0 0,-1 0 0 0 0,1 0 0 0 0,-1 0 0 0 0,0 0 0 0 0,0 0 0 0 0,0 0 0 0 0,0 0 0 0 0,-1 0 0 0 0,0 0-1 0 0,1 1 1 0 0,-1-1 0 0 0,-3-6 0 0 0,3 8 5 0 0,0 0 0 0 0,1 1 0 0 0,-1-1 0 0 0,0 1 0 0 0,0 0 1 0 0,0-1-1 0 0,0 1 0 0 0,0 0 0 0 0,-1-1 0 0 0,1 1 0 0 0,0 0 0 0 0,-1 0 0 0 0,1 0 0 0 0,0 0 0 0 0,-1 0 0 0 0,1 0 0 0 0,-1 1 0 0 0,0-1 1 0 0,1 0-1 0 0,-1 1 0 0 0,0-1 0 0 0,1 1 0 0 0,-1 0 0 0 0,0-1 0 0 0,1 1 0 0 0,-1 0 0 0 0,0 0 0 0 0,0 0 0 0 0,1 0 0 0 0,-1 1 0 0 0,-2-1 0 0 0,-3 2 0 0 0,0 0 0 0 0,0 1 0 0 0,0 0 0 0 0,0 0 0 0 0,0 0 0 0 0,1 1 0 0 0,-1 0 0 0 0,1 0 0 0 0,0 0 0 0 0,0 1 0 0 0,1 0 0 0 0,0 0 0 0 0,-1 1 0 0 0,-5 9 0 0 0,9-13 0 0 0,1 1 0 0 0,-1-1 0 0 0,1 1 0 0 0,0 0 0 0 0,0-1 0 0 0,0 1 0 0 0,0 0 0 0 0,1 0 0 0 0,-1-1 0 0 0,1 1 0 0 0,0 0 0 0 0,0 0 0 0 0,0 0 0 0 0,0 0 0 0 0,0 0 0 0 0,1 0 0 0 0,-1-1 0 0 0,2 5 0 0 0,-2-5 0 0 0,1 0 0 0 0,-1 0 0 0 0,1 0-1 0 0,-1-1 1 0 0,1 1 0 0 0,0 0-1 0 0,0 0 1 0 0,0-1 0 0 0,0 1-1 0 0,0 0 1 0 0,0-1 0 0 0,2 3-1 0 0,0-1-5 0 0,6 6-37 0 0,-5-6 40 0 0,-1-1 0 0 0,1 0 0 0 0,0 1 0 0 0,-1-1 0 0 0,1-1 0 0 0,0 1 0 0 0,6 1 0 0 0,-3-2-8 0 0,-1 0 0 0 0,1-1 0 0 0,-1 0 0 0 0,1 0 0 0 0,6-1-1 0 0,-13 1 12 0 0,1 0-3 0 0,0 0 0 0 0,-1 0 0 0 0,1 0 0 0 0,0-1 0 0 0,0 1-1 0 0,-1 0 1 0 0,1 0 0 0 0,0 0 0 0 0,0 0 0 0 0,-1-1 0 0 0,1 1-1 0 0,0 0 1 0 0,0-1 0 0 0,-1 1 0 0 0,1-1 0 0 0,0 1-1 0 0,-1 0 1 0 0,1-1 0 0 0,-1 1 0 0 0,2-2 0 0 0,21-21-21 0 0,-21 22 20 0 0,0 0 1 0 0,-1-1-1 0 0,1 0 1 0 0,0 1-1 0 0,-1-1 1 0 0,0 0-1 0 0,1 0 1 0 0,-1 0-1 0 0,0 0 1 0 0,0 0-1 0 0,0 0 1 0 0,0-1-1 0 0,1-1 1 0 0,1-5-2 0 0,-2 4 3 0 0,0 0 0 0 0,1 0 0 0 0,-2-1 0 0 0,1 1 0 0 0,0 0 0 0 0,-1 0 0 0 0,0 0-1 0 0,0 0 1 0 0,-1-1 0 0 0,0 1 0 0 0,1 0 0 0 0,-2 0 0 0 0,1 0 0 0 0,-4-8-1 0 0,4 10 2 0 0,0 1 0 0 0,0 0 0 0 0,0-1 0 0 0,0 1 0 0 0,-1 0 0 0 0,1 0 0 0 0,-1 0 0 0 0,0 0 0 0 0,1 0 0 0 0,-1 0 0 0 0,0 0 0 0 0,0 1 0 0 0,0-1 0 0 0,-1 1 0 0 0,1-1 0 0 0,0 1 0 0 0,0 0 0 0 0,-1 0 0 0 0,1 0 0 0 0,-1 0 0 0 0,1 0 0 0 0,-1 0 0 0 0,1 1 0 0 0,-1 0 0 0 0,1-1 0 0 0,-1 1 0 0 0,0 0 0 0 0,1 0 0 0 0,-1 0-1 0 0,-4 1 1 0 0,3 0 1 0 0,0 1 0 0 0,0-1 0 0 0,1 1 0 0 0,-1-1 0 0 0,0 1 0 0 0,1 1 0 0 0,0-1 0 0 0,-1 0 0 0 0,1 1 0 0 0,0-1 0 0 0,0 1 0 0 0,-2 3 0 0 0,1-1 0 0 0,0-1 0 0 0,0 1 0 0 0,1 0 0 0 0,0 0 0 0 0,0 0 0 0 0,0 1 0 0 0,-3 8 0 0 0,5-11 0 0 0,0 1 0 0 0,0 0 0 0 0,0-1 0 0 0,1 1 0 0 0,-1 0 0 0 0,1 0 0 0 0,0-1 0 0 0,0 1 0 0 0,1 0 0 0 0,0 3 0 0 0,5 4 0 0 0,-4-10 0 0 0,-1 1 0 0 0,1 0 0 0 0,0-1 0 0 0,0 0 0 0 0,0 1 0 0 0,0-1 0 0 0,0 0 0 0 0,0 0 0 0 0,0 0 0 0 0,0 0 0 0 0,0 0 0 0 0,0 0 0 0 0,3 0 0 0 0,-1-1 0 0 0,1 1 0 0 0,-1-1 0 0 0,1 0 0 0 0,0-1 0 0 0,-1 1 0 0 0,0-1 0 0 0,1 0 0 0 0,-1 0 0 0 0,8-3 0 0 0,-6 1-2 0 0,0 0 0 0 0,0 0 0 0 0,0-1 0 0 0,6-5 0 0 0,-12 9 2 0 0,11-10-43 0 0,5-10 22 0 0,-13 18 13 0 0,-1-2 1 0 0,1 1-1 0 0,-1 0 0 0 0,0 0 1 0 0,0-1-1 0 0,0 1 0 0 0,-1-1 1 0 0,1 1-1 0 0,-1-1 1 0 0,0 0-1 0 0,0 0 0 0 0,0 1 1 0 0,0-8-1 0 0,-1 9 5 0 0,0-1-1 0 0,-1 1 0 0 0,1 0 1 0 0,0 0-1 0 0,-1 0 0 0 0,0 0 1 0 0,1 0-1 0 0,-1 0 0 0 0,0 0 1 0 0,0 1-1 0 0,0-1 1 0 0,0 0-1 0 0,0 0 0 0 0,-1 1 1 0 0,1-1-1 0 0,0 0 0 0 0,-1 1 1 0 0,1-1-1 0 0,-1 1 1 0 0,0 0-1 0 0,1 0 0 0 0,-1-1 1 0 0,0 1-1 0 0,-3-1 0 0 0,-1-1 4 0 0,0 0 0 0 0,0 1 0 0 0,0 0 0 0 0,0 0 0 0 0,-1 0 0 0 0,1 1 0 0 0,0 0 0 0 0,-1 0 0 0 0,1 0 0 0 0,-1 1 0 0 0,0 0 0 0 0,-11 2 0 0 0,14-1 0 0 0,0 0 0 0 0,0 0 0 0 0,1 0 0 0 0,-1 1 0 0 0,1-1 0 0 0,-1 1 0 0 0,1 0 0 0 0,0 0 0 0 0,0 0 0 0 0,0 1 0 0 0,0-1 0 0 0,0 1 0 0 0,0-1 0 0 0,1 1 0 0 0,-1 0 0 0 0,1 0 0 0 0,0 0 0 0 0,0 1 0 0 0,0-1 0 0 0,0 0 0 0 0,0 1 0 0 0,1-1 0 0 0,-2 6 0 0 0,1-5 0 0 0,1 1 0 0 0,0-1 0 0 0,0 1 0 0 0,0-1 0 0 0,0 1 0 0 0,0 0 0 0 0,1-1 0 0 0,0 1 0 0 0,0 0 0 0 0,1-1 0 0 0,-1 1 0 0 0,1 0 0 0 0,0-1 0 0 0,0 1 0 0 0,0-1 0 0 0,3 5 0 0 0,4 3 0 0 0,-6-9 0 0 0,0-1 0 0 0,1 1 0 0 0,-1-1 0 0 0,1 0 0 0 0,0 0 0 0 0,0 0 0 0 0,0 0 0 0 0,3 1 0 0 0,-2-1 0 0 0,0-1 0 0 0,0 1 0 0 0,0-1 0 0 0,0-1 0 0 0,0 1 0 0 0,0 0 0 0 0,1-1 0 0 0,-1 0 0 0 0,8-1 0 0 0,-6 0-2 0 0,0 0 0 0 0,0-1 0 0 0,0 0 0 0 0,11-5 0 0 0,-4-1-41 0 0,8-10 22 0 0,-12 8-22 0 0,8-14 32 0 0,-16 22 11 0 0,1 0 0 0 0,-1-1 0 0 0,0 1 0 0 0,1 0 0 0 0,-1-1 0 0 0,0 1 0 0 0,-1-1 0 0 0,1 0 0 0 0,0 1 0 0 0,-1-1 0 0 0,1 0 0 0 0,-1 1 0 0 0,0-5 0 0 0,0 5 0 0 0,-1 0 0 0 0,1 1 0 0 0,-1-1 0 0 0,1 0 0 0 0,-1 1 0 0 0,0-1 0 0 0,1 1 0 0 0,-1-1 0 0 0,0 1 0 0 0,0-1 0 0 0,0 1 0 0 0,0 0 0 0 0,0-1 0 0 0,-1 1 0 0 0,1 0 0 0 0,0 0 0 0 0,-1 0 0 0 0,1 0 0 0 0,0 0 0 0 0,-1 0 0 0 0,-2-1 0 0 0,-2-1 2 0 0,0 0-1 0 0,-1 1 0 0 0,1 0 1 0 0,0 0-1 0 0,-1 0 0 0 0,1 1 1 0 0,-1 0-1 0 0,0 0 0 0 0,1 1 1 0 0,-1-1-1 0 0,0 1 0 0 0,1 1 1 0 0,-8 1-1 0 0,11-2 0 0 0,-1 1 1 0 0,1 0-1 0 0,0 1 0 0 0,-1-1 1 0 0,1 1-1 0 0,0-1 0 0 0,0 1 1 0 0,0 0-1 0 0,0 0 0 0 0,0 0 1 0 0,0 0-1 0 0,0 1 0 0 0,1-1 1 0 0,0 1-1 0 0,-1 0 0 0 0,1 0 1 0 0,0 0-1 0 0,0 0 0 0 0,0 0 1 0 0,1 0-1 0 0,-1 0 0 0 0,1 1 1 0 0,-1-1-1 0 0,1 0 0 0 0,-1 7 1 0 0,1-3-1 0 0,0-1 0 0 0,1 1 0 0 0,-1 0 1 0 0,2-1-1 0 0,-1 1 0 0 0,1 0 0 0 0,-1-1 0 0 0,4 10 0 0 0,1-1-1 0 0,7 5 0 0 0,-10-17 0 0 0,0 0 0 0 0,1-1 0 0 0,-1 1 0 0 0,1-1 0 0 0,-1 1 0 0 0,1-1 0 0 0,0 0 0 0 0,6 3 0 0 0,-6-4 0 0 0,0 1 0 0 0,1-1 0 0 0,-1 0 0 0 0,1 0 0 0 0,0 0 0 0 0,-1-1 0 0 0,1 1 0 0 0,0-1 0 0 0,-1 0 0 0 0,1 0 0 0 0,5 0 0 0 0,-5-1 0 0 0,0 0 0 0 0,1-1 0 0 0,-1 1 0 0 0,0-1 0 0 0,-1 0 0 0 0,1 1 0 0 0,0-2 0 0 0,0 1 0 0 0,6-5 0 0 0,-6 3 0 0 0,1 0 0 0 0,-1-1 0 0 0,0 1 0 0 0,6-9 0 0 0,-8 10-2 0 0,0 0-1 0 0,0-1 0 0 0,0 1 1 0 0,-1 0-1 0 0,1-1 0 0 0,-1 1 1 0 0,0-1-1 0 0,0 1 1 0 0,0-1-1 0 0,-1 0 0 0 0,1 1 1 0 0,-1-1-1 0 0,0 0 0 0 0,0 1 1 0 0,0-1-1 0 0,-1-6 0 0 0,0 5-5 0 0,-1 1 0 0 0,1-1 0 0 0,-1 1 0 0 0,0 0 0 0 0,0 0 0 0 0,0 0 0 0 0,-1 0 0 0 0,1 0 0 0 0,-1 0 0 0 0,0 0 0 0 0,0 1 0 0 0,-4-4 0 0 0,2 3-3 0 0,1 0 0 0 0,-1 0-1 0 0,0 1 1 0 0,-1 0-1 0 0,1 0 1 0 0,0 0-1 0 0,-1 1 1 0 0,0-1 0 0 0,-6-1-1 0 0,8 3 7 0 0,-1 0-1 0 0,1 0 1 0 0,0 1-1 0 0,0 0 1 0 0,-1-1-1 0 0,1 1 1 0 0,0 1-1 0 0,-1-1 1 0 0,1 0-1 0 0,0 1 1 0 0,0 0-1 0 0,-1 0 1 0 0,-3 2-1 0 0,5-1-27 0 0,0-1-1 0 0,0 1 1 0 0,0 0-1 0 0,0 0 1 0 0,0 0-1 0 0,0 1 1 0 0,1-1-1 0 0,-1 1 0 0 0,1-1 1 0 0,-1 1-1 0 0,1 0 1 0 0,0 0-1 0 0,0 0 1 0 0,1 0-1 0 0,-1 0 1 0 0,0 0-1 0 0,1 1 0 0 0,0-1 1 0 0,0 0-1 0 0,0 1 1 0 0,0-1-1 0 0,1 1 1 0 0,-1 4-1 0 0,1 3-453 0 0</inkml:trace>
-</inkml:ink>
-</file>
-
-<file path=word/ink/ink45.xml><?xml version="1.0" encoding="utf-8"?>
-<inkml:ink xmlns:inkml="http://www.w3.org/2003/InkML">
-  <inkml:definitions>
-    <inkml:context xml:id="ctx0">
-      <inkml:inkSource xml:id="inkSrc0">
-        <inkml:traceFormat>
-          <inkml:channel name="X" type="integer" min="-2.14748E9" max="2.14748E9" units="cm"/>
-          <inkml:channel name="Y" type="integer" min="-2.14748E9" max="2.14748E9" units="cm"/>
-          <inkml:channel name="F" type="integer" max="32767" units="dev"/>
-          <inkml:channel name="OA" type="integer" max="360" units="deg"/>
-          <inkml:channel name="OE" type="integer" max="90" units="deg"/>
-        </inkml:traceFormat>
-        <inkml:channelProperties>
-          <inkml:channelProperty channel="X" name="resolution" value="1000" units="1/cm"/>
-          <inkml:channelProperty channel="Y" name="resolution" value="1000" units="1/cm"/>
-          <inkml:channelProperty channel="F" name="resolution" value="0" units="1/dev"/>
-          <inkml:channelProperty channel="OA" name="resolution" value="1000" units="1/deg"/>
-          <inkml:channelProperty channel="OE" name="resolution" value="1000" units="1/deg"/>
-        </inkml:channelProperties>
-      </inkml:inkSource>
-      <inkml:timestamp xml:id="ts0" timeString="2026-01-24T19:45:50.279"/>
-    </inkml:context>
-    <inkml:brush xml:id="br0">
-      <inkml:brushProperty name="width" value="0.2" units="cm"/>
-      <inkml:brushProperty name="height" value="0.2" units="cm"/>
-      <inkml:brushProperty name="color" value="#E71224"/>
-    </inkml:brush>
-  </inkml:definitions>
-  <inkml:trace contextRef="#ctx0" brushRef="#br0">117 28 23 0 0,'0'-1'1'0'0,"0"1"-1"0"0,0 0 0 0 0,0 0 0 0 0,0 0 0 0 0,0 0 0 0 0,-1-1 1 0 0,1 1-1 0 0,0 0 0 0 0,0 0 0 0 0,0 0 0 0 0,-1 0 0 0 0,1 0 1 0 0,0-1-1 0 0,0 1 0 0 0,0 0 0 0 0,-1 0 0 0 0,1 0 0 0 0,0 0 0 0 0,0 0 1 0 0,0 0-1 0 0,-1 0 0 0 0,1 0 0 0 0,0 0 0 0 0,0 0 0 0 0,-1 0 1 0 0,1 0-1 0 0,0 0 0 0 0,0 0 0 0 0,-1 0 0 0 0,1 0 0 0 0,0 0 1 0 0,0 0-1 0 0,0 0 0 0 0,-1 1 0 0 0,-10 6 50 0 0,-7 11 113 0 0,13-10-69 0 0,0 1 0 0 0,1 0 0 0 0,0 0 0 0 0,0 0 0 0 0,-4 17 0 0 0,-6 49 268 0 0,12-59-319 0 0,1-13-34 0 0,1 0 0 0 0,0 0 0 0 0,-1 1 0 0 0,1-1 0 0 0,1 0 0 0 0,-1 0 0 0 0,0 0-1 0 0,1 0 1 0 0,0 0 0 0 0,-1 1 0 0 0,1-1 0 0 0,0 0 0 0 0,1-1 0 0 0,-1 1 0 0 0,0 0-1 0 0,1 0 1 0 0,0 0 0 0 0,0-1 0 0 0,-1 1 0 0 0,2-1 0 0 0,-1 0 0 0 0,0 1 0 0 0,0-1-1 0 0,1 0 1 0 0,-1 0 0 0 0,1 0 0 0 0,0-1 0 0 0,5 4 0 0 0,14 7 12 0 0,-21-12-17 0 0,0 1-1 0 0,0-1 1 0 0,0 1-1 0 0,0-1 1 0 0,0 0-1 0 0,0 1 1 0 0,0-1 0 0 0,0 0-1 0 0,0 0 1 0 0,0 0-1 0 0,2 0 1 0 0,3 1-2 0 0,0-1-1 0 0,-1 1 1 0 0,1-2 0 0 0,0 1 0 0 0,10-2-1 0 0,-11 0-1 0 0,0 0 0 0 0,0 0 0 0 0,0 0 0 0 0,0-1 0 0 0,0 1 0 0 0,0-1 0 0 0,-1 0 0 0 0,7-6 0 0 0,-7 5 2 0 0,0 0 0 0 0,0 0-1 0 0,-1 0 1 0 0,1-1-1 0 0,-1 0 1 0 0,4-7-1 0 0,-4 5 15 0 0,0 0-1 0 0,0 0 0 0 0,-1-1 1 0 0,0 1-1 0 0,-1-1 1 0 0,1 1-1 0 0,-1-1 0 0 0,-1 1 1 0 0,1-1-1 0 0,-1 0 0 0 0,-1 1 1 0 0,0-1-1 0 0,0 1 1 0 0,0-1-1 0 0,-1 1 0 0 0,0-1 1 0 0,0 1-1 0 0,-1 0 1 0 0,0 0-1 0 0,0 0 0 0 0,-8-11 1 0 0,8 13-5 0 0,0 0 1 0 0,-1 0-1 0 0,0 0 1 0 0,0 1-1 0 0,0-1 1 0 0,0 1-1 0 0,-1 0 1 0 0,0 1 0 0 0,0-1-1 0 0,0 1 1 0 0,0 0-1 0 0,0 0 1 0 0,-1 0-1 0 0,1 1 1 0 0,-1 0-1 0 0,0 0 1 0 0,1 0-1 0 0,-1 1 1 0 0,0 0-1 0 0,0 0 1 0 0,0 1-1 0 0,0-1 1 0 0,0 1-1 0 0,0 0 1 0 0,0 1-1 0 0,0 0 1 0 0,-8 1-1 0 0,12-1-11 0 0,-1 0 0 0 0,1 0 0 0 0,-1 0 0 0 0,0 0 0 0 0,1 1 0 0 0,0-1 0 0 0,-1 1 0 0 0,1-1 0 0 0,0 1 0 0 0,0 0 0 0 0,0 0 0 0 0,0 0 0 0 0,0 0 0 0 0,0 0 0 0 0,0 0 0 0 0,1 1 0 0 0,-1-1 0 0 0,1 1 0 0 0,0-1 0 0 0,0 1 0 0 0,0-1 0 0 0,-1 6 0 0 0,-1 3 0 0 0,1-1 0 0 0,0 1 0 0 0,1 0 0 0 0,1 18 0 0 0,1-20 0 0 0,0 0 0 0 0,1 0 0 0 0,0 0 0 0 0,1 0 0 0 0,0 0 0 0 0,5 10 0 0 0,-3-5 0 0 0,0-1 0 0 0,0 0 0 0 0,1 0 0 0 0,1 0 0 0 0,0-1 0 0 0,12 16 0 0 0,-4-14 0 0 0,-13-12 0 0 0,0-1 0 0 0,0 0 0 0 0,0 0 0 0 0,0 0 0 0 0,0-1 0 0 0,0 1 0 0 0,0 0 0 0 0,0-1 0 0 0,0 1 0 0 0,0-1 0 0 0,1 0 0 0 0,-1 0 0 0 0,0 0 0 0 0,3 0 0 0 0,0-1 0 0 0,-1 0 0 0 0,1 0 0 0 0,-1-1 0 0 0,0 1 0 0 0,1-1 0 0 0,-1 0 0 0 0,0 0 0 0 0,0-1 0 0 0,7-4 0 0 0,-7 3 0 0 0,0 0 0 0 0,-1 0 0 0 0,1 0 0 0 0,-1 0 0 0 0,1 0 0 0 0,-1-1 0 0 0,3-7 0 0 0,-1 3 0 0 0,-2 0 0 0 0,0 0 0 0 0,0-1 0 0 0,0 1 0 0 0,-1-1 0 0 0,-1 1 0 0 0,1-1 0 0 0,-1-16 0 0 0,-1 20 0 0 0,0 0 0 0 0,-1 1 0 0 0,1-1 0 0 0,-1 0 0 0 0,0 0 0 0 0,-1 0 0 0 0,1 1 0 0 0,-1-1 0 0 0,0 1 0 0 0,-1-1 0 0 0,1 1 0 0 0,-1 0 0 0 0,0 0 0 0 0,0 0 0 0 0,-6-6 0 0 0,7 9 0 0 0,0 0 0 0 0,0 1 0 0 0,0-1 0 0 0,0 1 0 0 0,0-1 0 0 0,-1 1 0 0 0,1 0 0 0 0,0 0 0 0 0,-1 0 0 0 0,1 0 0 0 0,-1 0 0 0 0,1 1 0 0 0,-1-1 0 0 0,1 1 0 0 0,-4-1 0 0 0,1 1 0 0 0,0 1 0 0 0,0-1 0 0 0,1 1 0 0 0,-1 0 0 0 0,0 0 0 0 0,1 0 0 0 0,-9 3 0 0 0,4 0 0 0 0,1 0 0 0 0,0 1 0 0 0,1-1 0 0 0,-1 1 0 0 0,1 1 0 0 0,0-1 0 0 0,0 1 0 0 0,-8 10 0 0 0,12-12 0 0 0,1-1 0 0 0,0 1 0 0 0,0 0 0 0 0,0 0 0 0 0,0 0 0 0 0,1 0 0 0 0,0 0 0 0 0,-1 0 0 0 0,1 0 0 0 0,1 1 0 0 0,-1-1 0 0 0,1 0 0 0 0,0 1 0 0 0,0-1 0 0 0,0 0 0 0 0,0 1 0 0 0,1-1 0 0 0,0 0 0 0 0,0 0 0 0 0,0 1 0 0 0,3 6 0 0 0,-1-2 0 0 0,1 0 0 0 0,0 0 0 0 0,1-1 0 0 0,0 0 0 0 0,0 1 0 0 0,1-2 0 0 0,0 1 0 0 0,13 12 0 0 0,-19-19 0 0 0,1-1 0 0 0,-1 1 0 0 0,1-1 0 0 0,0 0 0 0 0,-1 1 0 0 0,1-1 0 0 0,0 0 0 0 0,-1 0 0 0 0,1 1 0 0 0,0-1 0 0 0,-1 0 0 0 0,1 0 0 0 0,0 0 0 0 0,-1 0 0 0 0,1 0 0 0 0,0 0 0 0 0,0 0 0 0 0,-1 0 0 0 0,1 0 0 0 0,1-1 0 0 0,37-5-12 0 0,-39 6 11 0 0,1 1-1 0 0,-1-1 1 0 0,1 0-1 0 0,-1 0 0 0 0,1-1 1 0 0,-1 1-1 0 0,1 0 1 0 0,-1 0-1 0 0,1 0 0 0 0,-1 0 1 0 0,1 0-1 0 0,-1-1 1 0 0,1 1-1 0 0,-1 0 0 0 0,1 0 1 0 0,-1-1-1 0 0,0 1 1 0 0,1 0-1 0 0,-1 0 0 0 0,1-1 1 0 0,-1 1-1 0 0,0-1 1 0 0,1 1-1 0 0,-1 0 0 0 0,0-1 1 0 0,1 1-1 0 0,-1-1 1 0 0,0 1-1 0 0,0-1 0 0 0,15-28-20 0 0,-12 20 10 0 0,0 1 1 0 0,-1-1 0 0 0,0 0-1 0 0,0 0 1 0 0,-1 0 0 0 0,1-17-1 0 0,-2 21 10 0 0,0 1 0 0 0,-1 0 0 0 0,1 0-1 0 0,-1 0 1 0 0,1 0 0 0 0,-1 0 0 0 0,-1 0-1 0 0,1 0 1 0 0,0 0 0 0 0,-1 0 0 0 0,0 0 0 0 0,0 1-1 0 0,0-1 1 0 0,0 1 0 0 0,-1-1 0 0 0,-4-5-1 0 0,3 7 3 0 0,1 0 0 0 0,-1-1 0 0 0,1 1 0 0 0,-1 1 0 0 0,0-1 0 0 0,0 0 0 0 0,0 1 0 0 0,1 0 0 0 0,-2 0 0 0 0,1 0 0 0 0,0 1 0 0 0,0-1 0 0 0,0 1 0 0 0,0 0 0 0 0,0 0 0 0 0,-4 1 0 0 0,0-1 0 0 0,1 1 0 0 0,0 0 0 0 0,0 1 0 0 0,0 0 0 0 0,0 0 0 0 0,0 1 0 0 0,0 0 0 0 0,-7 4 0 0 0,12-6 4 0 0,0 0 0 0 0,0 1 0 0 0,1-1 0 0 0,-1 0 0 0 0,0 1 0 0 0,1 0 0 0 0,-1-1 0 0 0,1 1 0 0 0,0 0 0 0 0,-1 0 0 0 0,1-1 0 0 0,0 1 0 0 0,0 0 0 0 0,0 0 0 0 0,1 0 0 0 0,-1 0 0 0 0,0 1 0 0 0,1-1 0 0 0,-1 0 0 0 0,1 0 0 0 0,0 0 0 0 0,0 0 0 0 0,0 1 0 0 0,0-1 0 0 0,0 0 0 0 0,0 0 0 0 0,1 3 0 0 0,0 1 24 0 0,1-1 1 0 0,-1-1-1 0 0,1 1 1 0 0,0 0 0 0 0,0 0-1 0 0,1-1 1 0 0,-1 1 0 0 0,1-1-1 0 0,0 1 1 0 0,1-1 0 0 0,4 5-1 0 0,-4-5-111 0 0,12 11-319 0 0,6 0 315 0 0,6 1 66 0 0,-27-16 18 0 0,0 1-1 0 0,0-1 1 0 0,0 0 0 0 0,0 1-1 0 0,0-1 1 0 0,0 0 0 0 0,0 1 0 0 0,0-1-1 0 0,1 0 1 0 0,-1 0 0 0 0,0 0-1 0 0,1 0 1 0 0,36 2-24 0 0,-28-2-50 0 0,-3-5-134 0 0,24-16 147 0 0,-23 16-10 0 0</inkml:trace>
-</inkml:ink>
-</file>
-
-<file path=word/ink/ink46.xml><?xml version="1.0" encoding="utf-8"?>
-<inkml:ink xmlns:inkml="http://www.w3.org/2003/InkML">
-  <inkml:definitions>
-    <inkml:context xml:id="ctx0">
-      <inkml:inkSource xml:id="inkSrc0">
-        <inkml:traceFormat>
-          <inkml:channel name="X" type="integer" min="-2.14748E9" max="2.14748E9" units="cm"/>
-          <inkml:channel name="Y" type="integer" min="-2.14748E9" max="2.14748E9" units="cm"/>
-          <inkml:channel name="F" type="integer" max="32767" units="dev"/>
-          <inkml:channel name="OA" type="integer" max="360" units="deg"/>
-          <inkml:channel name="OE" type="integer" max="90" units="deg"/>
-        </inkml:traceFormat>
-        <inkml:channelProperties>
-          <inkml:channelProperty channel="X" name="resolution" value="1000" units="1/cm"/>
-          <inkml:channelProperty channel="Y" name="resolution" value="1000" units="1/cm"/>
-          <inkml:channelProperty channel="F" name="resolution" value="0" units="1/dev"/>
-          <inkml:channelProperty channel="OA" name="resolution" value="1000" units="1/deg"/>
-          <inkml:channelProperty channel="OE" name="resolution" value="1000" units="1/deg"/>
-        </inkml:channelProperties>
-      </inkml:inkSource>
-      <inkml:timestamp xml:id="ts0" timeString="2026-01-24T19:45:42.868"/>
-    </inkml:context>
-    <inkml:brush xml:id="br0">
-      <inkml:brushProperty name="width" value="0.2" units="cm"/>
-      <inkml:brushProperty name="height" value="0.2" units="cm"/>
-      <inkml:brushProperty name="color" value="#E71224"/>
-    </inkml:brush>
-  </inkml:definitions>
-  <inkml:trace contextRef="#ctx0" brushRef="#br0">134 3136 55 0 0,'-2'-2'23'0'0,"0"0"-1"0"0,0 0 0 0 0,0 0 0 0 0,0 0 0 0 0,0 1 0 0 0,0-1 1 0 0,-1 1-1 0 0,1-1 0 0 0,0 1 0 0 0,-1 0 0 0 0,1 0 0 0 0,-1 0 1 0 0,0 0-1 0 0,1 1 0 0 0,-1-1 0 0 0,0 1 0 0 0,1 0 0 0 0,-1-1 1 0 0,0 1-1 0 0,0 0 0 0 0,1 1 0 0 0,-1-1 0 0 0,-4 1 0 0 0,4 1 22 0 0,-1-1 0 0 0,1 1 0 0 0,-1-1 0 0 0,1 1 0 0 0,0 0-1 0 0,0 1 1 0 0,0-1 0 0 0,0 0 0 0 0,0 1 0 0 0,1 0 0 0 0,-1-1-1 0 0,1 1 1 0 0,0 0 0 0 0,0 0 0 0 0,-4 7 0 0 0,3-4-21 0 0,1 0 1 0 0,0 0-1 0 0,0 0 1 0 0,0 0 0 0 0,0 0-1 0 0,1 1 1 0 0,0-1-1 0 0,1 0 1 0 0,0 1-1 0 0,0-1 1 0 0,0 1-1 0 0,0-1 1 0 0,1 0-1 0 0,1 7 1 0 0,0-6 4 0 0,0 1-1 0 0,1-1 1 0 0,-1 0 0 0 0,1 0 0 0 0,0 0 0 0 0,1 0-1 0 0,0-1 1 0 0,0 1 0 0 0,0-1 0 0 0,1 0 0 0 0,8 9-1 0 0,-10-13-24 0 0,-1 1-1 0 0,0-1 0 0 0,0 0 0 0 0,1 0 0 0 0,-1 0 0 0 0,1 0 0 0 0,0 0 1 0 0,5 2-1 0 0,-3-1 5 0 0,7 1 36 0 0,-12-4-43 0 0,6 2 2 0 0,0-1 0 0 0,0 0 0 0 0,0 0 0 0 0,7-1 0 0 0,-3-1 2 0 0,0 0 0 0 0,13-4-1 0 0,-22 5-1 0 0,0 0 1 0 0,0 0-1 0 0,0 0 0 0 0,0-1 0 0 0,0 1 1 0 0,0 0-1 0 0,0-1 0 0 0,0 1 0 0 0,-1-1 1 0 0,1 1-1 0 0,0-1 0 0 0,0 1 0 0 0,-1-1 1 0 0,1 1-1 0 0,0-1 0 0 0,-1 0 0 0 0,1 1 1 0 0,0-2-1 0 0,30-35 8 0 0,-10 2 1 0 0,-16 20 32 0 0,-5 14-41 0 0,2-10-1 0 0,0 0 1 0 0,-1-1-1 0 0,0-22 0 0 0,-1 30 8 0 0,0 0-1 0 0,-1 0 0 0 0,0 0 0 0 0,0 1 0 0 0,0-1 0 0 0,0 0 0 0 0,-4-6 0 0 0,4 8 5 0 0,0 0 0 0 0,0 0 0 0 0,0 0 0 0 0,-1 1 0 0 0,1-1 0 0 0,0 1 0 0 0,-1-1 0 0 0,0 1 0 0 0,1-1 0 0 0,-1 1 0 0 0,0 0 0 0 0,0 0 0 0 0,1 0 0 0 0,-1 0 0 0 0,0 0 0 0 0,-3 0 0 0 0,-7-3 41 0 0,-1 1-1 0 0,0 1 1 0 0,0 0 0 0 0,0 0-1 0 0,0 2 1 0 0,-17 0 0 0 0,24 0-45 0 0,-1 1 0 0 0,1 0 1 0 0,0 0-1 0 0,0 0 1 0 0,0 1-1 0 0,0 0 0 0 0,0 0 1 0 0,0 0-1 0 0,0 1 0 0 0,1 0 1 0 0,-1 0-1 0 0,1 0 0 0 0,0 1 1 0 0,0 0-1 0 0,-6 5 0 0 0,9-5-9 0 0,0-1 0 0 0,-1 1 0 0 0,1 0 0 0 0,1-1 0 0 0,-1 1 0 0 0,1 0 0 0 0,-1 0 0 0 0,1 0 0 0 0,0 0 0 0 0,1 0 0 0 0,-1 1 0 0 0,1-1 0 0 0,-1 0 0 0 0,1 0 0 0 0,1 0 0 0 0,-1 1 0 0 0,0-1 0 0 0,2 4 0 0 0,1 8 0 0 0,1 0 0 0 0,0 0 0 0 0,9 18 0 0 0,-11-28 0 0 0,1 0 0 0 0,0 0 0 0 0,0 0 0 0 0,1 0 0 0 0,4 6 0 0 0,3-1 0 0 0,10 2 0 0 0,-17-11 0 0 0,1 0 0 0 0,-1 0 0 0 0,0 0 0 0 0,1-1 0 0 0,-1 0 0 0 0,7 1 0 0 0,-5-2 0 0 0,0 1 0 0 0,0-1 0 0 0,1-1 0 0 0,-1 1 0 0 0,0-1 0 0 0,11-3 0 0 0,-11 3 0 0 0,0-2 0 0 0,0 1 0 0 0,0-1 0 0 0,-1 0 0 0 0,1 0 0 0 0,-1 0 0 0 0,7-6 0 0 0,-5 3 0 0 0,-2 1 0 0 0,1-1 0 0 0,-1 0 0 0 0,9-14 0 0 0,4-13 11 0 0,-17 30-6 0 0,0 0 0 0 0,1 1 1 0 0,-1-1-1 0 0,0 0 0 0 0,-1 0 0 0 0,1 0 0 0 0,0 0 0 0 0,-1 0 0 0 0,1-6 1 0 0,-1 1-5 0 0,1 4 0 0 0,-1 1 0 0 0,1-1 0 0 0,-1 1-1 0 0,0-1 1 0 0,0 1 0 0 0,0-1-1 0 0,0 0 1 0 0,-1 1 0 0 0,0-1 0 0 0,1 1-1 0 0,-1-1 1 0 0,0 1 0 0 0,-1 0-1 0 0,1-1 1 0 0,-1 1 0 0 0,1 0-1 0 0,-1 0 1 0 0,0 0 0 0 0,0 0 0 0 0,0 0-1 0 0,-1 0 1 0 0,1 1 0 0 0,-5-5-1 0 0,2 4 4 0 0,1 1-1 0 0,-1-1 0 0 0,0 1 0 0 0,1 0 0 0 0,-1 0 0 0 0,0 1 0 0 0,0-1 0 0 0,0 1 1 0 0,0 0-1 0 0,-1 1 0 0 0,1-1 0 0 0,0 1 0 0 0,0 0 0 0 0,-10 1 0 0 0,5 1 7 0 0,0 0 0 0 0,0 0 0 0 0,1 1 0 0 0,-1 0 0 0 0,1 0 0 0 0,0 1-1 0 0,0 1 1 0 0,0 0 0 0 0,0 0 0 0 0,1 0 0 0 0,0 1 0 0 0,-14 13-1 0 0,21-17-9 0 0,-1 0 0 0 0,0 0 0 0 0,1 1 0 0 0,-1-1 0 0 0,1 0 0 0 0,0 1 0 0 0,0-1 0 0 0,0 1 0 0 0,0 0 0 0 0,0-1 0 0 0,0 1 0 0 0,1 0 0 0 0,-1 0 0 0 0,1-1 0 0 0,0 1 0 0 0,0 0 0 0 0,0 0 0 0 0,0-1 0 0 0,0 1 0 0 0,1 0 0 0 0,-1 0 0 0 0,1-1 0 0 0,0 1 0 0 0,1 3 0 0 0,2 5 0 0 0,1-1 0 0 0,0 0 0 0 0,0 0 0 0 0,12 15 0 0 0,-6-12 0 0 0,11 4 0 0 0,-19-14 0 0 0,1-1 0 0 0,0 0 0 0 0,0-1 0 0 0,0 1 0 0 0,-1-1 0 0 0,1 0 0 0 0,8 2 0 0 0,-6-2 0 0 0,0-1 0 0 0,0 0 0 0 0,1 0 0 0 0,-1-1 0 0 0,0 1 0 0 0,0-1 0 0 0,6-2 0 0 0,-6 1 0 0 0,-1 0 0 0 0,1 0 0 0 0,-1 0 0 0 0,0-1 0 0 0,0 0 0 0 0,0 0 0 0 0,8-7 0 0 0,-5 3 0 0 0,-1 0 0 0 0,0 0 0 0 0,10-16 0 0 0,-12 15 0 0 0,0 1 0 0 0,-1-1 0 0 0,5-11 0 0 0,-7 14 0 0 0,0-1 0 0 0,0 1 0 0 0,-1-1 0 0 0,0 1 0 0 0,0-1 0 0 0,0 0 0 0 0,-1 1 0 0 0,0-10 0 0 0,0 13 0 0 0,0 0 0 0 0,0 0 1 0 0,-1 1-1 0 0,1-1 0 0 0,-1 0 1 0 0,1 0-1 0 0,-1 0 1 0 0,0 1-1 0 0,0-1 0 0 0,0 0 1 0 0,0 1-1 0 0,0-1 1 0 0,0 0-1 0 0,0 1 0 0 0,-1 0 1 0 0,1-1-1 0 0,0 1 0 0 0,-1 0 1 0 0,1-1-1 0 0,-1 1 1 0 0,1 0-1 0 0,-1 0 0 0 0,0 0 1 0 0,1 1-1 0 0,-1-1 1 0 0,0 0-1 0 0,0 1 0 0 0,0-1 1 0 0,-2 0-1 0 0,-1 0 18 0 0,-1 0 0 0 0,1 0-1 0 0,0 0 1 0 0,0 1 0 0 0,0 0 0 0 0,-1 0-1 0 0,1 0 1 0 0,0 1 0 0 0,0 0-1 0 0,-1 0 1 0 0,1 0 0 0 0,0 0 0 0 0,0 1-1 0 0,0 0 1 0 0,1 0 0 0 0,-1 0 0 0 0,0 1-1 0 0,1 0 1 0 0,-1 0 0 0 0,1 0 0 0 0,0 0-1 0 0,0 0 1 0 0,0 1 0 0 0,1 0 0 0 0,-1 0-1 0 0,1 0 1 0 0,0 0 0 0 0,0 1-1 0 0,0-1 1 0 0,1 1 0 0 0,-1-1 0 0 0,-2 8-1 0 0,4-8-16 0 0,-1-1 0 0 0,1 0-1 0 0,0 1 1 0 0,0 0-1 0 0,0-1 1 0 0,0 1 0 0 0,1-1-1 0 0,-1 1 1 0 0,1 0-1 0 0,0 0 1 0 0,0-1 0 0 0,0 1-1 0 0,0 0 1 0 0,1-1-1 0 0,0 1 1 0 0,0-1 0 0 0,0 1-1 0 0,0 0 1 0 0,2 4-1 0 0,4 0 0 0 0,-5-6 0 0 0,1 0 0 0 0,0 0 0 0 0,-1-1 0 0 0,1 1 0 0 0,0-1 0 0 0,4 3 0 0 0,29 5-10 0 0,-36-8 8 0 0,1-1 1 0 0,-1 0-1 0 0,1 0 1 0 0,0 0-1 0 0,-1 0 1 0 0,1 0-1 0 0,-1 0 1 0 0,1 0-1 0 0,0 0 1 0 0,-1 0-1 0 0,1 0 0 0 0,-1 0 1 0 0,1 0-1 0 0,0 0 1 0 0,-1 0-1 0 0,1-1 1 0 0,-1 1-1 0 0,1 0 1 0 0,0 0-1 0 0,-1-1 1 0 0,1 1-1 0 0,-1 0 1 0 0,1-1-1 0 0,-1 1 1 0 0,0 0-1 0 0,1-1 1 0 0,0 0-1 0 0,31-22-19 0 0,-23 17-33 0 0,-7-1 1 0 0,1-1 39 0 0,0 0 0 0 0,-1-1-1 0 0,0 1 1 0 0,-1 0 0 0 0,1-15 0 0 0,-2 21 10 0 0,0-1 0 0 0,0 1 0 0 0,0-1-1 0 0,0 1 1 0 0,0 0 0 0 0,-1-1 0 0 0,1 1 0 0 0,-1-1 0 0 0,0 1 0 0 0,0 0 0 0 0,1-1 0 0 0,-1 1 0 0 0,-1 0 0 0 0,1 0 0 0 0,0 0 0 0 0,-1 0 0 0 0,1 0 0 0 0,-1 0 0 0 0,1 0 0 0 0,-1 0 0 0 0,0 1 0 0 0,0-1 0 0 0,0 1 0 0 0,0-1 0 0 0,0 1 0 0 0,0 0 0 0 0,0 0-1 0 0,-5-2 1 0 0,3 2 4 0 0,1 0 0 0 0,-1 0 0 0 0,0 1 0 0 0,0 0 0 0 0,0-1 0 0 0,0 2 0 0 0,0-1 0 0 0,0 0 0 0 0,0 1 0 0 0,0-1 0 0 0,1 1 0 0 0,-1 0 0 0 0,0 1 0 0 0,0-1 0 0 0,1 0 0 0 0,-1 1 0 0 0,1 0 0 0 0,-1 0 0 0 0,1 0 0 0 0,0 0 0 0 0,0 1 0 0 0,0-1 0 0 0,0 1 0 0 0,-4 4 0 0 0,4-4 0 0 0,0 1 0 0 0,1-1 0 0 0,-1 1 0 0 0,1-1 0 0 0,0 1 0 0 0,0 0 0 0 0,0-1 0 0 0,0 1 0 0 0,1 0 0 0 0,-1 0 0 0 0,1 1 0 0 0,0-1 0 0 0,0 0 0 0 0,1 0 0 0 0,-1 1 0 0 0,1-1 0 0 0,0 0 0 0 0,0 0 0 0 0,0 1 0 0 0,1-1 0 0 0,0 0 0 0 0,1 8 0 0 0,-1-10 0 0 0,-1-1 0 0 0,0 0 0 0 0,0-1 0 0 0,0 1 0 0 0,1 0 0 0 0,-1 0 0 0 0,0 0 0 0 0,1-1 0 0 0,-1 1 0 0 0,1 0 0 0 0,-1-1 0 0 0,1 1 0 0 0,-1 0 0 0 0,1-1 0 0 0,-1 1 0 0 0,1-1 0 0 0,0 1 0 0 0,0 0 0 0 0,0 0 0 0 0,0-1 0 0 0,-1 1 0 0 0,1 0 0 0 0,0-1 0 0 0,-1 1 0 0 0,1-1 0 0 0,0 1 0 0 0,-1-1 0 0 0,1 0 0 0 0,0 1 0 0 0,0-1 0 0 0,-1 0 0 0 0,1 1 0 0 0,0-1 0 0 0,0 0 0 0 0,0 0 0 0 0,0 0 0 0 0,0 0 0 0 0,-1 0 0 0 0,1 0 0 0 0,0 0 0 0 0,1 0 0 0 0,2-1 0 0 0,0 1 0 0 0,0-2 0 0 0,0 1 0 0 0,0 0 0 0 0,0-1 0 0 0,-1 0 0 0 0,1 1 0 0 0,-1-1 0 0 0,5-4 0 0 0,-4 3 0 0 0,-1 0 0 0 0,1-1 0 0 0,-1 1 0 0 0,0-1 0 0 0,0 0 0 0 0,-1 0 0 0 0,5-7 0 0 0,0 0-1 0 0,-5 8-6 0 0,0 0 1 0 0,0-1-1 0 0,-1 1 1 0 0,1-1-1 0 0,-1 1 1 0 0,1-1 0 0 0,0-5-1 0 0,0 4 0 0 0,-1 4 7 0 0,-1-1 0 0 0,1 0-1 0 0,0 1 1 0 0,-1-1 0 0 0,1 0-1 0 0,-1 1 1 0 0,0-1 0 0 0,0 0 0 0 0,1 0-1 0 0,-1 1 1 0 0,0-1 0 0 0,-1-2-1 0 0,1 4 1 0 0,0-1 0 0 0,0 0 0 0 0,-1 1 0 0 0,1-1 0 0 0,0 1 0 0 0,0-1 0 0 0,-1 0 0 0 0,1 1 0 0 0,-1-1 0 0 0,1 1 0 0 0,0-1 0 0 0,-1 1 0 0 0,1-1 0 0 0,-1 1 0 0 0,1 0 0 0 0,-1-1 0 0 0,0 1 0 0 0,1 0 0 0 0,-1-1 0 0 0,1 1 0 0 0,-1 0 0 0 0,0 0 0 0 0,1-1 0 0 0,-1 1 0 0 0,1 0 0 0 0,-1 0 0 0 0,0 0 0 0 0,1 0 0 0 0,-1 0 0 0 0,0 0 0 0 0,1 0 0 0 0,-1 0 0 0 0,0 0 0 0 0,1 0 0 0 0,-1 0 0 0 0,-1 1 0 0 0,-28 7 0 0 0,22-6 0 0 0,-24 9 0 0 0,-44 19 0 0 0,75-29 0 0 0,-1 0 0 0 0,0 0 0 0 0,1 0 0 0 0,-1 0 0 0 0,0 0 0 0 0,1 0 0 0 0,0 0 0 0 0,-1 0 0 0 0,1 0 0 0 0,0 1 0 0 0,-1-1 0 0 0,1 1 0 0 0,0-1 0 0 0,0 1 0 0 0,0-1 0 0 0,0 1 0 0 0,0-1 0 0 0,1 1 0 0 0,-1 0 0 0 0,0 0 0 0 0,1-1 0 0 0,0 1 0 0 0,-1 3 0 0 0,1-2 0 0 0,0 0 0 0 0,0 0 0 0 0,1-1 0 0 0,-1 1 0 0 0,1 0 0 0 0,-1 0 0 0 0,1 0 0 0 0,0-1 0 0 0,0 1 0 0 0,1 0 0 0 0,-1-1 0 0 0,0 1 0 0 0,1-1 0 0 0,3 4 0 0 0,-5-5 0 0 0,1-1 0 0 0,-1 1 0 0 0,1-1 0 0 0,-1 0 0 0 0,1 1 0 0 0,0-1 0 0 0,-1 1 0 0 0,1-1 0 0 0,0 0 0 0 0,-1 0 0 0 0,1 1 0 0 0,0-1 0 0 0,0 0 0 0 0,-1 0 0 0 0,1 0 0 0 0,0 0 0 0 0,1 0 0 0 0,35 4-10 0 0,-37-4 8 0 0,1 0-1 0 0,0 0 1 0 0,-1 0 0 0 0,1 0 0 0 0,0 0-1 0 0,-1 0 1 0 0,1 0 0 0 0,0 0-1 0 0,-1 0 1 0 0,1 0 0 0 0,0 0 0 0 0,-1 0-1 0 0,1-1 1 0 0,-1 1 0 0 0,1 0 0 0 0,0 0-1 0 0,-1-1 1 0 0,1 1 0 0 0,-1 0 0 0 0,1-1-1 0 0,-1 1 1 0 0,1-1 0 0 0,-1 1 0 0 0,1-1-1 0 0,0 0 1 0 0,27-23-83 0 0,-21 18 15 0 0,-3 0-63 0 0,10-20 41 0 0,-11 20-11 0 0,-2 0-1 0 0,-1 3 105 0 0,5-39-386 0 0,-5 38 333 0 0,0 0 0 0 0,-1-1 0 0 0,1 1 0 0 0,-1 0 0 0 0,1-1 0 0 0,-1 1 0 0 0,-1 0 0 0 0,1 0 0 0 0,-3-5 0 0 0,2 4-3 0 0,-1 1 0 0 0,1 0 0 0 0,-1-1 0 0 0,0 1 0 0 0,-1 0 0 0 0,1 1 0 0 0,-1-1 0 0 0,-4-4-1 0 0,-1 2-32 0 0</inkml:trace>
-  <inkml:trace contextRef="#ctx0" brushRef="#br0" timeOffset="2813.18">310 3182 23 0 0,'0'-1'0'0'0,"-1"0"7"0"0,1 1 0 0 0,-1 0 0 0 0,0-1-1 0 0,1 1 1 0 0,-1 0 0 0 0,1 0 0 0 0,-1-1-1 0 0,1 1 1 0 0,-1 0 0 0 0,0 0 0 0 0,1 0-1 0 0,-1 0 1 0 0,0 0 0 0 0,1 0 0 0 0,-1 0-1 0 0,0 0 1 0 0,1 0 0 0 0,-2 0-1 0 0,16 8 265 0 0,-8-6-131 0 0,-2 1-45 0 0,3 1-10 0 0,11-6 258 0 0,17-7-322 0 0,-26 7 96 0 0,-2-3-63 0 0,23-15-57 0 0,-22 15-33 0 0,-1 0 104 0 0,28-22-3 0 0,12-9-53 0 0,-4 4-1 0 0,-27 19 32 0 0,18-20-33 0 0,-5-1 5 0 0,-23 27 54 0 0,0 1-11 0 0,27-24-48 0 0,3-7-10 0 0,-12 5 11 0 0,-16 17 32 0 0,12-21-33 0 0,1-5-10 0 0,2-1 0 0 0,2-3 11 0 0,-1 2 32 0 0,-6 7-21 0 0,-5 2 40 0 0,-10 25-53 0 0,0 2 46 0 0,-1 1 3 0 0,7-19-32 0 0,-6 19 39 0 0,-1-1-4 0 0,2-1-51 0 0,-2 3 1 0 0,0 1 0 0 0,0-1 0 0 0,-1 0 1 0 0,3-9-1 0 0,5-22 53 0 0,-3 10-54 0 0,2-7 1 0 0,2-2 42 0 0,-1 4 11 0 0,-6 18-10 0 0,4-11-33 0 0,-4 13 22 0 0,3-18-33 0 0,2-7-10 0 0,1 1 0 0 0,-4 4 0 0 0,0 7 11 0 0,-3 4 41 0 0,-2 2 13 0 0,1-4-1 0 0,-1 2 2 0 0,1 11-8 0 0,3-67 18 0 0,-4 50-76 0 0,1 0 0 0 0,0 1 0 0 0,1-59 126 0 0,-1 62-116 0 0,-1-12 8 0 0,0 33-8 0 0,-5-60 26 0 0,-4-23 28 0 0,8 63-64 0 0,0-2 0 0 0,1-4 0 0 0,1 0 0 0 0,-1 6 0 0 0,0 1 0 0 0,-4-30 0 0 0,3 42 0 0 0,-10-48 0 0 0,6 36 0 0 0,1 0 0 0 0,1 0 0 0 0,-1-25 0 0 0,4 21 0 0 0,0-3 0 0 0,1-1 0 0 0,0 2 0 0 0,6-58-64 0 0,-5 56 64 0 0,-2 1 0 0 0,0-1 0 0 0,1 0 0 0 0,-1 1 0 0 0,1 3 0 0 0,0 2 0 0 0,-1 1 0 0 0,1-1 0 0 0,1-2 0 0 0,0 0 0 0 0,1-4 0 0 0,0-4 0 0 0,0 0 0 0 0,1 1 0 0 0,-1 1 0 0 0,-1 3 0 0 0,1-1 0 0 0,1 1 0 0 0,0 1 0 0 0,2-5 0 0 0,3-1 0 0 0,2-4 0 0 0,3 0 0 0 0,1 1 11 0 0,1 0 32 0 0,1 5-19 0 0,-14 23 40 0 0,0 2-8 0 0,10-19-34 0 0,-6 12 37 0 0,10-13 6 0 0,-9 13-11 0 0,8-11-33 0 0,-7 11 22 0 0,7-13-22 0 0,-8 13 22 0 0,9-9-22 0 0,-7 11 22 0 0,18-14-33 0 0,16-1-10 0 0,-6 8-20 0 0,-31 14-74 0 0,0 6-393 0 0,22 9 320 0 0,-22-9-3 0 0</inkml:trace>
-</inkml:ink>
-</file>
-
-<file path=word/ink/ink47.xml><?xml version="1.0" encoding="utf-8"?>
-<inkml:ink xmlns:inkml="http://www.w3.org/2003/InkML">
-  <inkml:definitions>
-    <inkml:context xml:id="ctx0">
-      <inkml:inkSource xml:id="inkSrc0">
-        <inkml:traceFormat>
-          <inkml:channel name="X" type="integer" min="-2.14748E9" max="2.14748E9" units="cm"/>
-          <inkml:channel name="Y" type="integer" min="-2.14748E9" max="2.14748E9" units="cm"/>
-          <inkml:channel name="F" type="integer" max="32767" units="dev"/>
-          <inkml:channel name="OA" type="integer" max="360" units="deg"/>
-          <inkml:channel name="OE" type="integer" max="90" units="deg"/>
-        </inkml:traceFormat>
-        <inkml:channelProperties>
-          <inkml:channelProperty channel="X" name="resolution" value="1000" units="1/cm"/>
-          <inkml:channelProperty channel="Y" name="resolution" value="1000" units="1/cm"/>
-          <inkml:channelProperty channel="F" name="resolution" value="0" units="1/dev"/>
-          <inkml:channelProperty channel="OA" name="resolution" value="1000" units="1/deg"/>
-          <inkml:channelProperty channel="OE" name="resolution" value="1000" units="1/deg"/>
-        </inkml:channelProperties>
-      </inkml:inkSource>
-      <inkml:timestamp xml:id="ts0" timeString="2026-01-24T19:45:38.731"/>
-    </inkml:context>
-    <inkml:brush xml:id="br0">
-      <inkml:brushProperty name="width" value="0.2" units="cm"/>
-      <inkml:brushProperty name="height" value="0.2" units="cm"/>
-      <inkml:brushProperty name="color" value="#E71224"/>
-    </inkml:brush>
-  </inkml:definitions>
-  <inkml:trace contextRef="#ctx0" brushRef="#br0">124 19 8 0 0,'0'0'0'0'0,"-1"0"0"0"0,1 0 0 0 0,-1 1 0 0 0,1-1 1 0 0,-1 0-1 0 0,1 0 0 0 0,0 0 0 0 0,-1 0 1 0 0,1 0-1 0 0,-1 1 0 0 0,1-1 0 0 0,-1 0 1 0 0,1 0-1 0 0,0 1 0 0 0,-1-1 0 0 0,1 0 1 0 0,0 1-1 0 0,-1-1 0 0 0,1 0 0 0 0,0 1 1 0 0,0-1-1 0 0,-1 0 0 0 0,1 1 0 0 0,0 0 4 0 0,-1-1 0 0 0,1 0-1 0 0,0 1 1 0 0,0-1 0 0 0,0 0-1 0 0,-1 1 1 0 0,1-1 0 0 0,0 0 0 0 0,0 0-1 0 0,-1 1 1 0 0,1-1 0 0 0,0 0-1 0 0,0 0 1 0 0,-1 1 0 0 0,1-1-1 0 0,0 0 1 0 0,-1 0 0 0 0,1 0-1 0 0,0 0 1 0 0,-1 0 0 0 0,1 1-1 0 0,-1-1 1 0 0,1 0 0 0 0,0 0 0 0 0,-1 0-1 0 0,1 0 1 0 0,0 0 0 0 0,-1 0-1 0 0,1 0 1 0 0,0 0 0 0 0,-1 0-1 0 0,1-1 1 0 0,-1 1 0 0 0,1 0-1 0 0,-1 0 1 0 0,1 0 12 0 0,-1-1 0 0 0,0 1 0 0 0,1 0 0 0 0,-1-1 0 0 0,1 1-1 0 0,-1 0 1 0 0,0 0 0 0 0,1 0 0 0 0,-1 0 0 0 0,0 0 0 0 0,1 0 0 0 0,-1 0 0 0 0,0 0 0 0 0,0 0-1 0 0,1 0 1 0 0,-1 0 0 0 0,0 0 0 0 0,1 0 0 0 0,-1 0 0 0 0,0 1 0 0 0,1-1 0 0 0,-1 0 0 0 0,1 0-1 0 0,-1 1 1 0 0,0-1 0 0 0,1 0 0 0 0,-1 1 0 0 0,1-1 0 0 0,-1 1 0 0 0,1-1 0 0 0,-1 1 0 0 0,1-1-1 0 0,-1 1 1 0 0,1-1 0 0 0,0 1 0 0 0,-1-1 0 0 0,1 1 0 0 0,-1 1 0 0 0,-6 8 231 0 0,-8 0-133 0 0,13-9-97 0 0,0 0 0 0 0,0 1 0 0 0,0-1 0 0 0,0 0-1 0 0,0 1 1 0 0,0 0 0 0 0,0-1 0 0 0,1 1 0 0 0,-2 2-1 0 0,-7 10-2 0 0,6-8 15 0 0,0 0 0 0 0,0 0 0 0 0,0 1 0 0 0,-3 7 0 0 0,6-10-20 0 0,0-1-1 0 0,0 0 0 0 0,1 0 0 0 0,-1 1 0 0 0,1-1 0 0 0,0 0 0 0 0,0 1 0 0 0,0-1 0 0 0,0 0 0 0 0,1 1 0 0 0,-1-1 0 0 0,2 6 0 0 0,-1-6 8 0 0,1 4-6 0 0,0 0 0 0 0,0 0 1 0 0,1 0-1 0 0,5 9 0 0 0,-6-12 1 0 0,0-1 0 0 0,1 0-1 0 0,-1 0 1 0 0,1-1 0 0 0,-1 1 0 0 0,1 0 0 0 0,0-1-1 0 0,0 0 1 0 0,0 1 0 0 0,1-1 0 0 0,-1 0-1 0 0,7 2 1 0 0,1-3 44 0 0,-11-1-55 0 0,11 0 3 0 0,-1 0 1 0 0,19-3-1 0 0,-22 1-3 0 0,-1 1 0 0 0,1-1 0 0 0,-1-1 0 0 0,0 1 0 0 0,1-1 0 0 0,-1 0 0 0 0,7-5 0 0 0,-8 5 2 0 0,-1-1 0 0 0,1 0 0 0 0,-1 0 0 0 0,0-1-1 0 0,7-9 1 0 0,-9 11 4 0 0,0 0 0 0 0,-1 0 0 0 0,0 0 0 0 0,1-1 0 0 0,-1 1 0 0 0,0-1 0 0 0,0 1 0 0 0,-1-1 0 0 0,1 1 0 0 0,-1-1 0 0 0,0 1 0 0 0,0-1 0 0 0,0 0 0 0 0,0 1 0 0 0,-1-1 0 0 0,1 1 0 0 0,-1-1-1 0 0,-1-3 1 0 0,0-1-2 0 0,1 1 15 0 0,-1 0 0 0 0,0 0 0 0 0,-1 1 0 0 0,1-1 0 0 0,-1 1-1 0 0,-1 0 1 0 0,1-1 0 0 0,-1 2 0 0 0,0-1 0 0 0,0 0 0 0 0,-1 1-1 0 0,0 0 1 0 0,0 0 0 0 0,0 0 0 0 0,-10-7 0 0 0,12 10-9 0 0,0 0 0 0 0,0 0 1 0 0,-1 1-1 0 0,1-1 0 0 0,-1 1 0 0 0,1-1 0 0 0,-1 1 1 0 0,0 0-1 0 0,1 0 0 0 0,-1 1 0 0 0,0-1 1 0 0,1 1-1 0 0,-1 0 0 0 0,0 0 0 0 0,0 0 1 0 0,0 0-1 0 0,1 1 0 0 0,-1 0 0 0 0,0-1 1 0 0,1 1-1 0 0,-1 1 0 0 0,0-1 0 0 0,1 0 0 0 0,0 1 1 0 0,-1 0-1 0 0,1 0 0 0 0,0 0 0 0 0,0 0 1 0 0,0 0-1 0 0,-4 4 0 0 0,4-3-8 0 0,0 1 0 0 0,-1 0-1 0 0,2 0 1 0 0,-1 0 0 0 0,0 0 0 0 0,1 1-1 0 0,0-1 1 0 0,0 1 0 0 0,0-1-1 0 0,1 1 1 0 0,-1 0 0 0 0,1 0 0 0 0,0-1-1 0 0,1 1 1 0 0,-1 0 0 0 0,1 0 0 0 0,0 0-1 0 0,0 0 1 0 0,1 9 0 0 0,1 0 1 0 0,1 0 0 0 0,0 0 0 0 0,1 0 0 0 0,1 0 0 0 0,9 20 0 0 0,-11-28-3 0 0,0 0 0 0 0,0-1 0 0 0,1 1 0 0 0,-1-1 0 0 0,9 9 0 0 0,-9-11 0 0 0,-1-1 0 0 0,1 0 0 0 0,0 0 0 0 0,-1 0 0 0 0,1 0 0 0 0,0 0 0 0 0,0-1 0 0 0,0 1 0 0 0,0-1 0 0 0,1 0 0 0 0,-1 0 0 0 0,6 1 0 0 0,9-2 0 0 0,-10 0 0 0 0,-1 0 0 0 0,1-1 0 0 0,0-1 0 0 0,11-3 0 0 0,-14 3 0 0 0,1 0 0 0 0,-1-1 0 0 0,0 1 0 0 0,0-1 0 0 0,0-1 0 0 0,0 1 0 0 0,-1-1 0 0 0,5-4 0 0 0,-5 4 2 0 0,0 0-1 0 0,-1 0 0 0 0,0-1 1 0 0,0 1-1 0 0,0-1 0 0 0,0 0 1 0 0,1-5-1 0 0,-1 2 5 0 0,0 1 0 0 0,-1-1 1 0 0,-1 0-1 0 0,1 0 0 0 0,-1 0 0 0 0,-1 0 0 0 0,1 0 0 0 0,-1 0 0 0 0,-1 0 1 0 0,-1-8-1 0 0,2 11 0 0 0,-1 1 1 0 0,0 0 0 0 0,0 0-1 0 0,0 0 1 0 0,0 0 0 0 0,-1 0-1 0 0,0 0 1 0 0,1 0 0 0 0,-2 0 0 0 0,1 0-1 0 0,0 1 1 0 0,-1-1 0 0 0,1 1-1 0 0,-1 0 1 0 0,0 0 0 0 0,0 0-1 0 0,-1 0 1 0 0,1 0 0 0 0,-7-4-1 0 0,7 6 1 0 0,0 0 0 0 0,0 0-1 0 0,0 0 1 0 0,0 1 0 0 0,0-1-1 0 0,0 1 1 0 0,0-1 0 0 0,0 1-1 0 0,-1 0 1 0 0,1 0 0 0 0,0 1-1 0 0,0-1 1 0 0,0 1 0 0 0,0-1-1 0 0,0 1 1 0 0,0 0-1 0 0,-4 1 1 0 0,-6 4 50 0 0,1 0-1 0 0,-21 13 1 0 0,2 0-15 0 0,20-14-42 0 0,7-3 0 0 0,0-1 0 0 0,0 1 0 0 0,0 1 0 0 0,0-1 0 0 0,1 0 0 0 0,-5 5 0 0 0,7-6 0 0 0,0 0 0 0 0,0 0 0 0 0,0 0 0 0 0,0 1 0 0 0,1-1 0 0 0,-1 0 0 0 0,0 1 0 0 0,1-1 0 0 0,-1 0 0 0 0,1 1 0 0 0,0-1 0 0 0,-1 1 0 0 0,1-1 0 0 0,0 1 0 0 0,0-1 0 0 0,0 0 0 0 0,0 1 0 0 0,0-1 0 0 0,0 1 0 0 0,0-1 0 0 0,1 1 0 0 0,-1-1 0 0 0,1 3 0 0 0,2 3 0 0 0,0 0 0 0 0,0 0 0 0 0,0 0 0 0 0,1 0 0 0 0,9 12 0 0 0,28 30 0 0 0,-27-33 0 0 0,-11-12 0 0 0,1 0 0 0 0,0 0 0 0 0,1-1 0 0 0,-1 1 0 0 0,5 2 0 0 0,-9-6 0 0 0,2 1 0 0 0,-1 0 0 0 0,1 0 0 0 0,-1-1 0 0 0,1 1 0 0 0,-1-1 0 0 0,1 1 0 0 0,-1-1 0 0 0,1 1 0 0 0,2-1 0 0 0,-1 1 0 0 0,1-1 0 0 0,-1 0 0 0 0,1 0 0 0 0,-1 0 0 0 0,1 0 0 0 0,-1-1 0 0 0,1 1 0 0 0,-1-1 0 0 0,1 0 0 0 0,5-2 0 0 0,-5 1 0 0 0,1-1 0 0 0,-1 0 0 0 0,0 0 0 0 0,0 0 0 0 0,0 0 0 0 0,0-1 0 0 0,-1 1 0 0 0,1-1 0 0 0,3-5 0 0 0,-3 3 0 0 0,-1 0 0 0 0,0 1 0 0 0,0-1 0 0 0,4-12 0 0 0,2-12 0 0 0,-5 14 0 0 0,-1 1 0 0 0,-1-1 0 0 0,0-17 0 0 0,-1 26 0 0 0,-1 1 0 0 0,-1-1 0 0 0,1 0 0 0 0,-1 1 0 0 0,0-1 0 0 0,-1 0 0 0 0,0 1 0 0 0,0 0 0 0 0,0-1 0 0 0,-4-5 0 0 0,4 9 0 0 0,0 0 0 0 0,0 1 0 0 0,0-1 0 0 0,-1 1 0 0 0,1 0 0 0 0,-1 0 0 0 0,0 0 0 0 0,1 0 0 0 0,-1 0 0 0 0,0 1 0 0 0,0-1 0 0 0,0 1 0 0 0,0 0 0 0 0,-1 0 0 0 0,1 0 0 0 0,0 0 0 0 0,0 0 0 0 0,-1 1 0 0 0,1-1 0 0 0,-6 1 0 0 0,3 0 0 0 0,-1 0 0 0 0,1 0 0 0 0,-1 1 0 0 0,0 0 0 0 0,1 0 0 0 0,0 1 0 0 0,-1-1 0 0 0,1 1 0 0 0,-10 5 0 0 0,13-5 0 0 0,0-1 0 0 0,0 1 0 0 0,0 0 0 0 0,0 1 0 0 0,1-1 0 0 0,-1 0 0 0 0,1 1 0 0 0,-1 0 0 0 0,1-1 0 0 0,0 1 0 0 0,0 0 0 0 0,0 0 0 0 0,1 0 0 0 0,-3 4 0 0 0,2-1 0 0 0,1-1 0 0 0,-1 1 0 0 0,1 0 0 0 0,0 0 0 0 0,0 0 0 0 0,0-1 0 0 0,1 12 0 0 0,2-1 0 0 0,0 0 0 0 0,1 0 0 0 0,0 0 0 0 0,1-1 0 0 0,9 20 0 0 0,-10-28 0 0 0,0-1 0 0 0,1 1 0 0 0,0-1 0 0 0,0 0 0 0 0,0 0 0 0 0,1 0 0 0 0,0-1 0 0 0,0 0 0 0 0,1 0 0 0 0,-1 0 0 0 0,1-1 0 0 0,8 6 0 0 0,1-2 0 0 0,-10-6 0 0 0,0 0 0 0 0,0-1 0 0 0,1 1 0 0 0,9 0 0 0 0,-11-1 0 0 0,0-1 0 0 0,1 0 0 0 0,-1 0 0 0 0,1 0 0 0 0,-1-1 0 0 0,1 0 0 0 0,-1 0 0 0 0,1 0 0 0 0,5-2 0 0 0,-3-1 3 0 0,0 0-1 0 0,0 0 0 0 0,0 0 0 0 0,7-7 0 0 0,-14 11-2 0 0,1-1 4 0 0,0 1-1 0 0,0-1 1 0 0,0 0-1 0 0,0 0 1 0 0,1 0-1 0 0,-1-1 1 0 0,-1 1 0 0 0,1 0-1 0 0,0 0 1 0 0,0-1-1 0 0,0 0 1 0 0,21-37 17 0 0,-5 1 34 0 0,-16 34-44 0 0,3-5 5 0 0,-1 0 0 0 0,0 0 0 0 0,0-1 0 0 0,-1 0 0 0 0,-1 1 1 0 0,2-11-1 0 0,-4 16-3 0 0,1 1 0 0 0,0 0 0 0 0,-1-1 0 0 0,0 1 0 0 0,0-1 1 0 0,0 1-1 0 0,0 0 0 0 0,-1 0 0 0 0,1 0 0 0 0,-1 0 0 0 0,1 0 0 0 0,-1 0 0 0 0,0 0 0 0 0,0 0 1 0 0,-1 0-1 0 0,1 1 0 0 0,-1-1 0 0 0,1 1 0 0 0,-1 0 0 0 0,0 0 0 0 0,1 0 0 0 0,-1 0 1 0 0,0 0-1 0 0,0 1 0 0 0,-1-1 0 0 0,-2 0 0 0 0,-6-2 31 0 0,1 0 1 0 0,-1 1-1 0 0,0 0 0 0 0,0 1 0 0 0,0 0 1 0 0,-16 0-1 0 0,21 2-42 0 0,0 0 0 0 0,1 0 1 0 0,-1 1-1 0 0,0 0 0 0 0,0 0 1 0 0,0 0-1 0 0,1 1 0 0 0,-1 0 1 0 0,1 0-1 0 0,-1 1 0 0 0,-8 5 1 0 0,11-6 0 0 0,0 1 0 0 0,1 0 0 0 0,-1 0 0 0 0,1 0 1 0 0,-1 1-1 0 0,1-1 0 0 0,0 1 0 0 0,0 0 0 0 0,1 0 1 0 0,-1 0-1 0 0,1 0 0 0 0,-1 0 0 0 0,2 1 0 0 0,-1-1 1 0 0,0 0-1 0 0,1 1 0 0 0,-2 6 0 0 0,2-4 3 0 0,0 0 1 0 0,0 1-1 0 0,1-1 0 0 0,0 0 0 0 0,0 1 1 0 0,1-1-1 0 0,-1 0 0 0 0,2 0 0 0 0,-1 1 1 0 0,1-1-1 0 0,0 0 0 0 0,1-1 0 0 0,3 10 1 0 0,-1-8-12 0 0,0 0 1 0 0,0 0 0 0 0,1 0 0 0 0,0-1 0 0 0,0 0-1 0 0,0 0 1 0 0,1 0 0 0 0,0-1 0 0 0,15 10-1 0 0,-6-8 5 0 0,-11-7 0 0 0,0 1 0 0 0,0-1 0 0 0,1 0 0 0 0,-1 0 0 0 0,8-1 0 0 0,-7 0 0 0 0,0 0 0 0 0,0-1 0 0 0,0 0 0 0 0,0 0 0 0 0,-1-1 0 0 0,1 0 0 0 0,7-3 0 0 0,1-2-5 0 0,21-14 0 0 0,-34 21 2 0 0,0-1 0 0 0,0 1 0 0 0,0-1 0 0 0,1 0 1 0 0,-1 0-1 0 0,0 0 0 0 0,-1 1 0 0 0,1-1 0 0 0,0 0 0 0 0,0 0 0 0 0,0 0 1 0 0,0-1-1 0 0,-1 1 0 0 0,2-1 0 0 0,18-36-8 0 0,-19 34 11 0 0,0 1 0 0 0,0-1 0 0 0,0 1 0 0 0,0-1 0 0 0,0 1 0 0 0,0-1 0 0 0,-1 0 0 0 0,0 1 0 0 0,0-1 0 0 0,0 0 0 0 0,0 0 0 0 0,-1 1 0 0 0,1-1 0 0 0,-3-6 0 0 0,2 7 0 0 0,0 1 0 0 0,0-1 0 0 0,0 0 0 0 0,-1 1 0 0 0,1 0 0 0 0,-1-1 0 0 0,0 1 0 0 0,0 0 0 0 0,0 0 0 0 0,0 0 0 0 0,0 0 0 0 0,0 0 0 0 0,0 0 0 0 0,-1 0 0 0 0,1 1 0 0 0,-1-1 0 0 0,1 1 0 0 0,-1 0 0 0 0,-2-1 0 0 0,-14-4 0 0 0,0 1 0 0 0,-1 2 0 0 0,1-1 0 0 0,-1 2 0 0 0,1 1 0 0 0,-1 0 0 0 0,-23 3 0 0 0,37-1 1 0 0,1 0-1 0 0,0 0 1 0 0,0 0-1 0 0,-1 0 0 0 0,1 1 1 0 0,0 0-1 0 0,0 0 0 0 0,1 0 1 0 0,-1 1-1 0 0,0 0 1 0 0,1 0-1 0 0,0 0 0 0 0,-1 0 1 0 0,-5 6-1 0 0,8-6-3 0 0,0 0 0 0 0,0-1 0 0 0,0 1 0 0 0,0 0 1 0 0,0 0-1 0 0,1 0 0 0 0,-1 0 0 0 0,1 0 0 0 0,0 1 0 0 0,0-1 0 0 0,0 0 0 0 0,0 1 0 0 0,0-1 0 0 0,1 1 1 0 0,0-1-1 0 0,0 1 0 0 0,0-1 0 0 0,0 0 0 0 0,0 1 0 0 0,0-1 0 0 0,1 1 0 0 0,0-1 0 0 0,1 5 0 0 0,1-1-7 0 0,1 0 0 0 0,0 0 0 0 0,0 0-1 0 0,0-1 1 0 0,0 1 0 0 0,1-1-1 0 0,0 0 1 0 0,1-1 0 0 0,-1 1 0 0 0,1-1-1 0 0,0 0 1 0 0,0-1 0 0 0,14 8-1 0 0,-2-4 11 0 0,-12-6 0 0 0,-1 0 0 0 0,1-1 0 0 0,0 0 0 0 0,10 0 0 0 0,-10-1 0 0 0,0 0 0 0 0,0-1 0 0 0,0 0 0 0 0,0 0 0 0 0,0 0 0 0 0,11-5 0 0 0,-7 2-3 0 0,0-2-1 0 0,13-8 1 0 0,-21 14-1 0 0,-1-1 0 0 0,1 0 0 0 0,-1 0 0 0 0,0 0 0 0 0,0 0 1 0 0,1 0-1 0 0,-1-1 0 0 0,0 1 0 0 0,0 0 0 0 0,1-2 0 0 0,24-35-7 0 0,-23 33 11 0 0,1-1 0 0 0,-1 0 0 0 0,-1 0 0 0 0,1-1 0 0 0,-1 1 0 0 0,0 0 0 0 0,0-1 0 0 0,-1 1 0 0 0,0-1 0 0 0,0-6 0 0 0,-1 10 4 0 0,1-1 0 0 0,-2 1 0 0 0,1 0 0 0 0,0 0 0 0 0,-1 0 0 0 0,1 0 0 0 0,-1 0 0 0 0,0 0 0 0 0,0 0 0 0 0,0 0 0 0 0,0 0 0 0 0,-1 0 0 0 0,1 1 0 0 0,-1-1 0 0 0,1 0 0 0 0,-1 1 0 0 0,0 0 0 0 0,0-1 0 0 0,0 1 0 0 0,-1 0 0 0 0,1 0 0 0 0,0 0 0 0 0,-1 0 0 0 0,0 0 0 0 0,1 1 0 0 0,-1-1 0 0 0,0 1 0 0 0,0-1 0 0 0,0 1 0 0 0,0 0 0 0 0,-4-1 0 0 0,-8-2 1 0 0,0 0 0 0 0,-1 1-1 0 0,1 1 1 0 0,-1 0-1 0 0,1 1 1 0 0,-19 1-1 0 0,30 1-2 0 0,-1 0 0 0 0,0-1 0 0 0,0 1 0 0 0,0 1 0 0 0,0-1 0 0 0,0 1 0 0 0,1 0 0 0 0,-1 0 0 0 0,1 0 0 0 0,-5 4 0 0 0,6-4-1 0 0,0 0 0 0 0,1 1-1 0 0,-1-1 1 0 0,1 1 0 0 0,-1 0-1 0 0,1 0 1 0 0,0 0-1 0 0,0 0 1 0 0,0 0 0 0 0,1 0-1 0 0,-1 1 1 0 0,1-1 0 0 0,0 0-1 0 0,0 1 1 0 0,-1 5-1 0 0,1-4 0 0 0,1 0 0 0 0,0-1 0 0 0,0 1 0 0 0,0 0 0 0 0,1 0 0 0 0,0 0 0 0 0,0-1 0 0 0,0 1 0 0 0,0 0 0 0 0,5 8 0 0 0,0 1 0 0 0,1 0 0 0 0,10 13 0 0 0,-13-21 0 0 0,0 1 0 0 0,1-2 0 0 0,0 1 0 0 0,0-1 0 0 0,0 1 0 0 0,1-1 0 0 0,10 7 0 0 0,2-5 0 0 0,19 3-10 0 0,-36-10 7 0 0,0 1 1 0 0,0-1 0 0 0,0 0-1 0 0,0 0 1 0 0,1 0 0 0 0,-1 0-1 0 0,0 1 1 0 0,0-2-1 0 0,0 1 1 0 0,0 0 0 0 0,0 0-1 0 0,0 0 1 0 0,0 0 0 0 0,0-1-1 0 0,0 1 1 0 0,0 0-1 0 0,1-1 1 0 0,7-3-1 0 0,0 1 1 0 0,0-1-1 0 0,15-9 0 0 0,-18 9 3 0 0,0-1 0 0 0,0 0 0 0 0,-1 0 0 0 0,1-1 0 0 0,-1 1 0 0 0,6-10 0 0 0,-6 8 0 0 0,-1-1 0 0 0,0 1 0 0 0,6-14 0 0 0,-8 14 6 0 0,0 0 0 0 0,0 1 0 0 0,-1-1 0 0 0,0 0 0 0 0,0 0-1 0 0,-1 0 1 0 0,1 0 0 0 0,-2 0 0 0 0,1 1 0 0 0,-2-9-1 0 0,1 9 0 0 0,0 1 0 0 0,0 0 0 0 0,-1 0 0 0 0,0 0 0 0 0,0 0 0 0 0,0 0 0 0 0,-1 1 0 0 0,1-1 0 0 0,-1 0 0 0 0,0 1 0 0 0,-1 0 0 0 0,-6-8-1 0 0,7 10-1 0 0,0 0 0 0 0,0 0 0 0 0,-1 0 1 0 0,1 0-1 0 0,0 1 0 0 0,-1-1 0 0 0,1 1 0 0 0,-1 0 0 0 0,1 0 0 0 0,-1 0 0 0 0,1 0 0 0 0,-1 1 0 0 0,0-1 0 0 0,1 1 0 0 0,-1 0 0 0 0,0 0 0 0 0,1 1 0 0 0,-1-1 0 0 0,0 1 0 0 0,1-1 0 0 0,-5 3 0 0 0,-9 2 1 0 0,1 1 1 0 0,-1 0 0 0 0,-17 11-1 0 0,14-7 39 0 0,15-8-43 0 0,1 0 0 0 0,-1 1 0 0 0,0 0 0 0 0,1 0 0 0 0,0 0 0 0 0,-1 0 0 0 0,-3 5 0 0 0,7-7 0 0 0,0 1 0 0 0,0-1 0 0 0,0 0 0 0 0,0 1 0 0 0,0-1 0 0 0,1 0 0 0 0,-1 1 0 0 0,0-1 0 0 0,1 1 0 0 0,-1-1 0 0 0,1 1 0 0 0,0-1 0 0 0,0 1 0 0 0,-1-1 0 0 0,1 1 0 0 0,0-1 0 0 0,0 1 0 0 0,0 0 0 0 0,1-1 0 0 0,-1 1 0 0 0,0-1 0 0 0,0 1 0 0 0,1-1 0 0 0,-1 1 0 0 0,1-1 0 0 0,0 1 0 0 0,-1-1 0 0 0,1 0 0 0 0,1 2 0 0 0,3 4-6 0 0,0 0 0 0 0,1 0-1 0 0,0-1 1 0 0,0 0-1 0 0,0 0 1 0 0,1-1 0 0 0,0 1-1 0 0,0-1 1 0 0,10 5-1 0 0,-2-2 7 0 0,11 4 0 0 0,10-3-10 0 0,-35-9 7 0 0,0 0 0 0 0,1 0 0 0 0,-1 1 0 0 0,0-1 0 0 0,0 0-1 0 0,1 0 1 0 0,-1 0 0 0 0,0 0 0 0 0,0-1 0 0 0,0 1 0 0 0,1 0 0 0 0,-1 0 0 0 0,1-1 0 0 0,-2 1 3 0 0,9-2-3 0 0,-1 0 1 0 0,0-1-1 0 0,15-6 0 0 0,-18 6 3 0 0,-1 1 0 0 0,0-1 0 0 0,0 0 0 0 0,-1 0 0 0 0,1-1 0 0 0,-1 1 0 0 0,1-1 0 0 0,-1 1 0 0 0,3-6 0 0 0,-4 6 0 0 0,0 0 0 0 0,0 0 0 0 0,0-1 0 0 0,-1 1 0 0 0,1 0 0 0 0,-1-1 0 0 0,0 1 0 0 0,0-1 0 0 0,0 1 0 0 0,0-1 0 0 0,-1 0 0 0 0,0 1 0 0 0,0-1 0 0 0,0 0 0 0 0,0 1 0 0 0,0-1 0 0 0,0 1 0 0 0,-2-5 0 0 0,-1 1 0 0 0,0 0 0 0 0,0 1 0 0 0,-1-1 0 0 0,1 1 0 0 0,-2 0 0 0 0,1 0 0 0 0,-1 0 0 0 0,0 1 0 0 0,0-1 0 0 0,0 1 0 0 0,-1 0 0 0 0,1 1 0 0 0,-1-1 0 0 0,-1 1 0 0 0,-11-6 0 0 0,9 6 0 0 0,0 0 0 0 0,0 0 0 0 0,0 1 0 0 0,-1 0 0 0 0,0 0 0 0 0,0 1 0 0 0,0 1 0 0 0,0-1 0 0 0,0 2 0 0 0,0-1 0 0 0,-12 2 0 0 0,17 0 1 0 0,0 0-1 0 0,1 0 0 0 0,-1 1 0 0 0,1 0 0 0 0,-1 0 0 0 0,1 0 0 0 0,0 0 0 0 0,0 1 0 0 0,-1-1 0 0 0,2 1 0 0 0,-1 0 0 0 0,0 0 0 0 0,1 1 1 0 0,-1-1-1 0 0,1 1 0 0 0,0 0 0 0 0,0 0 0 0 0,1 0 0 0 0,-1 0 0 0 0,1 0 0 0 0,0 0 0 0 0,0 1 0 0 0,0-1 0 0 0,0 1 0 0 0,1-1 0 0 0,-1 7 1 0 0,1-6-14 0 0,-1-1 0 0 0,2 1 0 0 0,-1 0 0 0 0,1 0 0 0 0,-1 0 0 0 0,1 0 0 0 0,0-1 1 0 0,1 1-1 0 0,0 0 0 0 0,-1 0 0 0 0,1 0 0 0 0,1-1 0 0 0,-1 1 0 0 0,1 0 1 0 0,0-1-1 0 0,0 1 0 0 0,0-1 0 0 0,0 0 0 0 0,1 0 0 0 0,0 0 0 0 0,0 0 0 0 0,0 0 1 0 0,0 0-1 0 0,1-1 0 0 0,-1 0 0 0 0,5 3 0 0 0,-5-3 1 0 0,12 3-69 0 0,11 2 9 0 0,-10-6 17 0 0,25-3 34 0 0,-40 1 17 0 0,1 0-1 0 0,0 0 1 0 0,0 0 0 0 0,-1-1-1 0 0,1 1 1 0 0,0 0 0 0 0,-1-1 0 0 0,1 1-1 0 0,2-2 1 0 0,35-13-20 0 0,-37 15 13 0 0,0-1 0 0 0,0 0-1 0 0,0 0 1 0 0,0 0 0 0 0,-1 0 0 0 0,1 0-1 0 0,0 0 1 0 0,1-2 0 0 0,30-22-243 0 0,-25 19-34 0 0,-3-2-734 0 0,19-32 228 0 0</inkml:trace>
-</inkml:ink>
-</file>
-
-<file path=word/ink/ink48.xml><?xml version="1.0" encoding="utf-8"?>
-<inkml:ink xmlns:inkml="http://www.w3.org/2003/InkML">
-  <inkml:definitions>
-    <inkml:context xml:id="ctx0">
-      <inkml:inkSource xml:id="inkSrc0">
-        <inkml:traceFormat>
-          <inkml:channel name="X" type="integer" min="-2.14748E9" max="2.14748E9" units="cm"/>
-          <inkml:channel name="Y" type="integer" min="-2.14748E9" max="2.14748E9" units="cm"/>
-          <inkml:channel name="F" type="integer" max="32767" units="dev"/>
-          <inkml:channel name="OA" type="integer" max="360" units="deg"/>
-          <inkml:channel name="OE" type="integer" max="90" units="deg"/>
-        </inkml:traceFormat>
-        <inkml:channelProperties>
-          <inkml:channelProperty channel="X" name="resolution" value="1000" units="1/cm"/>
-          <inkml:channelProperty channel="Y" name="resolution" value="1000" units="1/cm"/>
-          <inkml:channelProperty channel="F" name="resolution" value="0" units="1/dev"/>
-          <inkml:channelProperty channel="OA" name="resolution" value="1000" units="1/deg"/>
-          <inkml:channelProperty channel="OE" name="resolution" value="1000" units="1/deg"/>
-        </inkml:channelProperties>
-      </inkml:inkSource>
-      <inkml:timestamp xml:id="ts0" timeString="2026-01-24T19:45:35.010"/>
-    </inkml:context>
-    <inkml:brush xml:id="br0">
-      <inkml:brushProperty name="width" value="0.2" units="cm"/>
-      <inkml:brushProperty name="height" value="0.2" units="cm"/>
-      <inkml:brushProperty name="color" value="#E71224"/>
-    </inkml:brush>
-  </inkml:definitions>
-  <inkml:trace contextRef="#ctx0" brushRef="#br0">25 1 55 0 0,'-1'0'19'0'0,"0"0"0"0"0,0 0-1 0 0,0 0 1 0 0,0 0 0 0 0,0 0-1 0 0,0 0 1 0 0,0 0 0 0 0,0 1-1 0 0,0-1 1 0 0,0 0 0 0 0,1 1-1 0 0,-1-1 1 0 0,0 0 0 0 0,0 1-1 0 0,0-1 1 0 0,1 1 0 0 0,-1 0-1 0 0,0-1 1 0 0,0 1 0 0 0,1-1-1 0 0,-1 1 1 0 0,0 0 0 0 0,1 0-1 0 0,-1-1 1 0 0,1 1 0 0 0,-1 0-1 0 0,1 0 1 0 0,-1 0 0 0 0,1 0-1 0 0,0-1 1 0 0,0 1 0 0 0,-1 0-1 0 0,1 0 1 0 0,0 0 0 0 0,0 0-1 0 0,0 0 1 0 0,0 0 0 0 0,0 0-1 0 0,0 0 1 0 0,0 0 0 0 0,0 0-1 0 0,0 0 1 0 0,0 0 0 0 0,0-1-1 0 0,1 1 1 0 0,-1 0 0 0 0,0 0-1 0 0,1 0 1 0 0,-1 0 0 0 0,1 0-1 0 0,-1-1 1 0 0,1 1 0 0 0,-1 0-1 0 0,1 0 1 0 0,0-1 0 0 0,-1 1-1 0 0,2 1 1 0 0,2 2 7 0 0,-1 0 0 0 0,0 0 0 0 0,0 0-1 0 0,0 1 1 0 0,-1-1 0 0 0,1 1 0 0 0,-1-1 0 0 0,2 8-1 0 0,10 43 70 0 0,-7-24-21 0 0,55 176 432 0 0,54 112 0 0 0,-99-284-491 0 0,2-1 0 0 0,1-1 0 0 0,37 46-1 0 0,-37-52-9 0 0,10 18-5 0 0,-16-24 0 0 0,0-1 0 0 0,29 30 0 0 0,32 35 0 0 0,-51-55 0 0 0,1-2 0 0 0,36 32 0 0 0,-45-47 0 0 0,23 19 0 0 0,45 49 0 0 0,-16-12 0 0 0,-15-9 0 0 0,5 6 0 0 0,12 10 0 0 0,30 30 0 0 0,-26-23 0 0 0,-19-19 0 0 0,-24-29 0 0 0,54 54 0 0 0,-59-62 0 0 0,14 17 0 0 0,-24-26 0 0 0,1 0 0 0 0,1 0 0 0 0,34 25 0 0 0,-6-9 59 0 0,77 74 0 0 0,21 17 12 0 0,-131-114-57 0 0,36 28 50 0 0,-26-20-21 0 0,2 1-33 0 0,1-1-10 0 0,17 11 0 0 0,-3 0 0 0 0,-18-15 0 0 0,-15-10 7 0 0,21 10 40 0 0,7 1-37 0 0,-14-6 6 0 0,-1 0 25 0 0,0-1 0 0 0,32 10 0 0 0,-41-20 2 0 0,25-1-22 0 0,-26 1 32 0 0,-1 1 1 0 0,8 2-45 0 0,34 0 3 0 0,-51-2 41 0 0,9-3 1 0 0,27-6-33 0 0,-17 4 22 0 0,27-5-33 0 0,43-3-10 0 0,-69 11 0 0 0,-13 2 0 0 0,-1-1 0 0 0,0 0 0 0 0,0 0 0 0 0,0 0 0 0 0,8-3 0 0 0,33-10 0 0 0,-43 13 0 0 0,1 0 0 0 0,-1 1 0 0 0,1-1 0 0 0,7 1 0 0 0,-7-2 0 0 0,-4 2 0 0 0,-1 0 0 0 0,0-1 0 0 0,1 1 0 0 0,-1 0 0 0 0,1 0 0 0 0,-1-1 0 0 0,1 1 0 0 0,-1 0 0 0 0,1 0 0 0 0,-1 0 0 0 0,1 0 0 0 0,-1 0 0 0 0,1 0 0 0 0,-1 0 0 0 0,1 0 0 0 0,0 0 0 0 0,-1 0 0 0 0,1 0 0 0 0,-1 0 0 0 0,1 0 0 0 0,-1 0 0 0 0,1 0 0 0 0,-1 0 0 0 0,1 1 0 0 0,-1-1 0 0 0,1 0 0 0 0,-1 0 0 0 0,0 1 0 0 0,1-1 0 0 0,-1 0 0 0 0,1 1 0 0 0,-1-1 0 0 0,0 0 0 0 0,1 1 0 0 0,-1-1 0 0 0,1 1 0 0 0,-1-1-2 0 0,0 1-1 0 0,0-1 0 0 0,-1 0 0 0 0,1 1 0 0 0,0-1 0 0 0,0 0 0 0 0,0 1 0 0 0,0-1 1 0 0,0 0-1 0 0,-1 0 0 0 0,1 1 0 0 0,0-1 0 0 0,0 0 0 0 0,0 0 0 0 0,-1 1 1 0 0,1-1-1 0 0,0 0 0 0 0,0 0 0 0 0,-1 0 0 0 0,1 1 0 0 0,0-1 0 0 0,-1 0 0 0 0,1 0 1 0 0,0 0-1 0 0,-1 0 0 0 0,1 0 0 0 0,0 0 0 0 0,-1 0 0 0 0,1 1 0 0 0,0-1 0 0 0,0 0 1 0 0,-1 0-1 0 0,1 0 0 0 0,0 0 0 0 0,-1-1 0 0 0,1 1 0 0 0,-1 0 0 0 0,-5 2-70 0 0,1 5-553 0 0,5-6 603 0 0,0-1 0 0 0,0 0 1 0 0,0 0-1 0 0,0 0 0 0 0,-1 0 0 0 0,1 0 0 0 0,0 1 0 0 0,0-1 0 0 0,0 0 0 0 0,0 0 0 0 0,0 0 0 0 0,-1 0 1 0 0,1 0-1 0 0,0 0 0 0 0,0 1 0 0 0,0-1 0 0 0,0 0 0 0 0,-1 0 0 0 0,1 0 0 0 0,0 0 0 0 0,0 0 0 0 0,0 0 1 0 0,0 0-1 0 0,-1 0 0 0 0,1 0 0 0 0,0 0 0 0 0,0 0 0 0 0,0 0 0 0 0,-1 0 0 0 0,1 0 0 0 0,0 0 0 0 0,0 0 1 0 0,0 0-1 0 0,-1 0 0 0 0,1 0 0 0 0,0 0 0 0 0,0 0 0 0 0,0-1 0 0 0,0 1 0 0 0,-1 0 0 0 0,1 0 1 0 0,0 0-1 0 0,0 0 0 0 0,0 0 0 0 0,-2-3-131 0 0</inkml:trace>
-</inkml:ink>
-</file>
-
-<file path=word/ink/ink49.xml><?xml version="1.0" encoding="utf-8"?>
-<inkml:ink xmlns:inkml="http://www.w3.org/2003/InkML">
-  <inkml:definitions>
-    <inkml:context xml:id="ctx0">
-      <inkml:inkSource xml:id="inkSrc0">
-        <inkml:traceFormat>
-          <inkml:channel name="X" type="integer" min="-2.14748E9" max="2.14748E9" units="cm"/>
-          <inkml:channel name="Y" type="integer" min="-2.14748E9" max="2.14748E9" units="cm"/>
-          <inkml:channel name="F" type="integer" max="32767" units="dev"/>
-          <inkml:channel name="OA" type="integer" max="360" units="deg"/>
-          <inkml:channel name="OE" type="integer" max="90" units="deg"/>
-        </inkml:traceFormat>
-        <inkml:channelProperties>
-          <inkml:channelProperty channel="X" name="resolution" value="1000" units="1/cm"/>
-          <inkml:channelProperty channel="Y" name="resolution" value="1000" units="1/cm"/>
-          <inkml:channelProperty channel="F" name="resolution" value="0" units="1/dev"/>
-          <inkml:channelProperty channel="OA" name="resolution" value="1000" units="1/deg"/>
-          <inkml:channelProperty channel="OE" name="resolution" value="1000" units="1/deg"/>
-        </inkml:channelProperties>
-      </inkml:inkSource>
-      <inkml:timestamp xml:id="ts0" timeString="2026-01-24T19:45:06.679"/>
-    </inkml:context>
-    <inkml:brush xml:id="br0">
-      <inkml:brushProperty name="width" value="0.2" units="cm"/>
-      <inkml:brushProperty name="height" value="0.2" units="cm"/>
-      <inkml:brushProperty name="color" value="#E71224"/>
-    </inkml:brush>
-  </inkml:definitions>
-  <inkml:trace contextRef="#ctx0" brushRef="#br0">28 778 55 0 0,'-10'10'110'0'0,"8"-9"-72"0"0,1 0 1 0 0,0 0 0 0 0,-1 0-1 0 0,1 0 1 0 0,0 0 0 0 0,0 1-1 0 0,0-1 1 0 0,0 0 0 0 0,0 1-1 0 0,0-1 1 0 0,0 1 0 0 0,1-1-1 0 0,-1 1 1 0 0,0-1 0 0 0,0 4-1 0 0,0 3 186 0 0,6-10-109 0 0,4-13-46 0 0,41-132 113 0 0,29-145-108 0 0,-68 241-46 0 0,5-63-1 0 0,5-28 46 0 0,-20 139-62 0 0,-1-1-1 0 0,1 1 0 0 0,1 0 0 0 0,-1 0 0 0 0,0-1 0 0 0,1 1 0 0 0,-1 0 0 0 0,1 0 0 0 0,0 0 1 0 0,0 1-1 0 0,0-1 0 0 0,1 0 0 0 0,-1 1 0 0 0,1 0 0 0 0,-1-1 0 0 0,1 1 0 0 0,0 0 0 0 0,4-2 0 0 0,-7 4-9 0 0,0 0 0 0 0,1 0-1 0 0,-1 0 1 0 0,0 0-1 0 0,0 0 1 0 0,0 0 0 0 0,1 0-1 0 0,-1 0 1 0 0,0 0-1 0 0,0 0 1 0 0,0 0-1 0 0,0 0 1 0 0,1 1 0 0 0,-1-1-1 0 0,0 0 1 0 0,0 0-1 0 0,0 0 1 0 0,0 0 0 0 0,0 0-1 0 0,1 0 1 0 0,-1 1-1 0 0,0-1 1 0 0,0 0-1 0 0,0 0 1 0 0,0 0 0 0 0,0 1-1 0 0,0-1 1 0 0,0 0-1 0 0,0 0 1 0 0,0 0-1 0 0,0 1 1 0 0,0-1 0 0 0,1 0-1 0 0,-1 0 1 0 0,0 0-1 0 0,0 1 1 0 0,0-1 0 0 0,-1 0-1 0 0,1 0 1 0 0,0 1-1 0 0,1 12 44 0 0,-1-10-29 0 0,16 153 304 0 0,-13-111-318 0 0,26 400 500 0 0,-29-437-500 0 0,1 20 20 0 0,1 0 0 0 0,8 38 0 0 0,0-107-21 0 0,41-223-108 0 0,26-145-104 0 0,-75 398 212 0 0,1 1 0 0 0,0 0 0 0 0,0 0 0 0 0,1 0 0 0 0,0 0 0 0 0,9-13 0 0 0,-13 23 0 0 0,0 0 0 0 0,0 0 0 0 0,0-1 0 0 0,0 1 0 0 0,0 0 0 0 0,0 0-1 0 0,0 0 1 0 0,0 0 0 0 0,0 0 0 0 0,0 0 0 0 0,0 0 0 0 0,0 0 0 0 0,0 0-1 0 0,1 0 1 0 0,-1 0 0 0 0,0 0 0 0 0,0 0 0 0 0,0 0 0 0 0,0 0 0 0 0,0 0-1 0 0,0 0 1 0 0,0 0 0 0 0,0 0 0 0 0,0 0 0 0 0,0 0 0 0 0,0 0 0 0 0,0 0-1 0 0,0 0 1 0 0,0 0 0 0 0,0 0 0 0 0,0 0 0 0 0,0 0 0 0 0,0 0 0 0 0,0 0-1 0 0,0 0 1 0 0,1 0 0 0 0,-1 0 0 0 0,0 0 0 0 0,0 0 0 0 0,0 0 0 0 0,0 0-1 0 0,0 0 1 0 0,0 0 0 0 0,0 0 0 0 0,0 0 0 0 0,0 0 0 0 0,0 0 0 0 0,0 0-1 0 0,0 0 1 0 0,0 1 0 0 0,0-1 0 0 0,0 0 0 0 0,0 0 0 0 0,0 0 0 0 0,0 0-1 0 0,0 0 1 0 0,0 0 0 0 0,0 0 0 0 0,0 0 0 0 0,0 0 0 0 0,0 0 0 0 0,0 0-1 0 0,0 0 1 0 0,0 0 0 0 0,0 0 0 0 0,0 0 0 0 0,0 0 0 0 0,0 0 0 0 0,0 0-1 0 0,1 8-21 0 0,0 5-10 0 0,11 226 96 0 0,-8-187-49 0 0,18 199 162 0 0,-20-240-177 0 0,2 21 0 0 0,-1-1 0 0 0,-1 1 0 0 0,-2 0 0 0 0,-4 38 0 0 0,0-61-66 0 0,1-13-86 0 0,-3-13-118 0 0,6 16 173 0 0,-1-1 0 0 0,1 1-1 0 0,0-1 1 0 0,0 1 0 0 0,0-1-1 0 0,0 0 1 0 0,0 1 0 0 0,1-1-1 0 0,-1 1 1 0 0,0-1 0 0 0,1-2-1 0 0,1 0-78 0 0</inkml:trace>
-  <inkml:trace contextRef="#ctx0" brushRef="#br0" timeOffset="587.51">726 457 79 0 0,'-1'3'29'0'0,"0"-1"0"0"0,-1 1-1 0 0,1-1 1 0 0,0 1 0 0 0,0 0-1 0 0,0-1 1 0 0,1 1 0 0 0,-1 0-1 0 0,1 0 1 0 0,-1-1 0 0 0,1 1-1 0 0,0 3 1 0 0,-1 4 62 0 0,-7 56 281 0 0,2 102 0 0 0,6-156-388 0 0,0-8-92 0 0,0-11-64 0 0,0 0 68 0 0</inkml:trace>
-  <inkml:trace contextRef="#ctx0" brushRef="#br0" timeOffset="808.9">662 308 23 0 0,'0'-5'499'0'0,"5"8"-278"0"0,5 6-159 0 0,-7-7-116 0 0</inkml:trace>
-  <inkml:trace contextRef="#ctx0" brushRef="#br0" timeOffset="1252.11">939 370 8 0 0,'0'0'0'0'0,"0"0"1"0"0,0 0-1 0 0,0 0 1 0 0,0 0-1 0 0,0 0 1 0 0,0 0-1 0 0,0 0 1 0 0,0 0-1 0 0,-1 0 1 0 0,1 0-1 0 0,0 0 1 0 0,0 0-1 0 0,0 0 1 0 0,0 0-1 0 0,0 0 1 0 0,0 0-1 0 0,0 0 1 0 0,0 0-1 0 0,0 0 1 0 0,0 0-1 0 0,0 0 1 0 0,0 0-1 0 0,-1 0 1 0 0,1 0-1 0 0,0 0 1 0 0,0 0-1 0 0,0-1 1 0 0,0 1-1 0 0,0 0 1 0 0,0 0-1 0 0,0 0 1 0 0,0 0-1 0 0,0 0 1 0 0,0 0-1 0 0,0 0 1 0 0,0 0-1 0 0,0 0 1 0 0,0 0-1 0 0,0 0 1 0 0,0-1-1 0 0,0 1 1 0 0,0 0-1 0 0,0 0 1 0 0,0 0-1 0 0,0 0 1 0 0,0 0-1 0 0,0 0 1 0 0,0 0-1 0 0,0 0 1 0 0,0 0-1 0 0,0 0 1 0 0,0-1-1 0 0,0 1 1 0 0,0 0-1 0 0,1 0 1 0 0,-1 0-1 0 0,0 0 1 0 0,-8 2 129 0 0,3 3-27 0 0,1 0-1 0 0,-1 0 1 0 0,1 0-1 0 0,0 1 0 0 0,0-1 1 0 0,-5 11-1 0 0,-16 40 249 0 0,17-37-303 0 0,-3 9 34 0 0,1 1 0 0 0,1 0-1 0 0,-6 42 1 0 0,13-58-48 0 0,1 0 0 0 0,0 0 1 0 0,2 19-1 0 0,-1-25-21 0 0,1 0 0 0 0,0-1 0 0 0,0 1 0 0 0,1-1 0 0 0,0 1 0 0 0,0-1 0 0 0,1 0 0 0 0,5 10-1 0 0,-7-15-12 0 0,-1 0 0 0 0,1 0 0 0 0,0-1 0 0 0,-1 1 0 0 0,1 0 0 0 0,0 0 0 0 0,0-1 0 0 0,0 1 0 0 0,0-1 0 0 0,0 1 0 0 0,0-1 0 0 0,0 1 0 0 0,1 0 0 0 0,32 12-26 0 0,-26-10-102 0 0,2-6-543 0 0,39-15 216 0 0</inkml:trace>
-  <inkml:trace contextRef="#ctx0" brushRef="#br0" timeOffset="1744.07">1119 483 55 0 0,'0'0'208'0'0,"4"3"-144"0"0,15 14 3 0 0,-18-16-56 0 0,0 1 0 0 0,0-1 0 0 0,-1 1 0 0 0,1 0-1 0 0,0-1 1 0 0,-1 1 0 0 0,0 0 0 0 0,1-1 0 0 0,-1 1 0 0 0,0 0 0 0 0,0-1-1 0 0,0 1 1 0 0,0 0 0 0 0,0 0 0 0 0,0-1 0 0 0,-1 1 0 0 0,0 3 0 0 0,0 1 30 0 0,-20 147 483 0 0,-1 6-8 0 0,22-150-504 0 0,3-12 12 0 0,3-16 12 0 0,56-279-516 0 0,-62 297 480 0 0,1-1 0 0 0,-1 1 0 0 0,0-1 0 0 0,1 1 0 0 0,0-1 0 0 0,-1 1 0 0 0,1 0 0 0 0,0-1 0 0 0,0 1 0 0 0,-1 0 0 0 0,1-1 0 0 0,0 1 0 0 0,0 0 0 0 0,0 0 0 0 0,1 0 0 0 0,0-1 0 0 0,9 2 0 0 0,24 7-16 0 0,-27-5-65 0 0</inkml:trace>
-  <inkml:trace contextRef="#ctx0" brushRef="#br0" timeOffset="2222.06">1427 510 79 0 0,'-4'3'32'0'0,"1"0"0"0"0,0 0-1 0 0,-1 0 1 0 0,1 1-1 0 0,1-1 1 0 0,-1 1-1 0 0,0-1 1 0 0,1 1-1 0 0,0 0 1 0 0,-2 5-1 0 0,-4 10 239 0 0,-5 18-1 0 0,6-14-165 0 0,-1 0 39 0 0,1 2 0 0 0,-4 32 0 0 0,9-45-99 0 0,1-1-1 0 0,0 1 1 0 0,1-1 0 0 0,0 1-1 0 0,1 0 1 0 0,0-1 0 0 0,4 16-1 0 0,5-3 53 0 0,1-12-80 0 0,-9-10-16 0 0,0-1 0 0 0,0 0 0 0 0,-1 0 0 0 0,1 1 0 0 0,0-1 0 0 0,1 0 0 0 0,-1-1 0 0 0,0 1 0 0 0,0 0 0 0 0,0-1 0 0 0,0 1 0 0 0,1-1 0 0 0,2 1 0 0 0,-1-2-1 0 0,0 1 0 0 0,-1-1 0 0 0,1 0 0 0 0,0 0 0 0 0,-1 0 0 0 0,1 0 0 0 0,-1 0 0 0 0,1-1 0 0 0,-1 0 0 0 0,0 0 0 0 0,5-3 0 0 0,-4 1-8 0 0,1 0 0 0 0,-1 0 0 0 0,1 0 0 0 0,-1-1 0 0 0,-1 1 0 0 0,5-7-1 0 0,11-24-82 0 0,-13 20 42 0 0,-1 0 0 0 0,0 0 0 0 0,-1 0-1 0 0,0-1 1 0 0,2-27 0 0 0,-5 36 30 0 0,-1 0 1 0 0,0 0-1 0 0,0 0 1 0 0,0 0-1 0 0,-1 0 1 0 0,0 0-1 0 0,-1 0 1 0 0,1 0-1 0 0,-1 0 1 0 0,-1 0-1 0 0,1 1 1 0 0,-1-1 0 0 0,0 1-1 0 0,-1 0 1 0 0,-5-8-1 0 0,7 12 18 0 0,-1 0-1 0 0,1 0 1 0 0,-1 0 0 0 0,1 0-1 0 0,-1 0 1 0 0,0 1 0 0 0,0-1-1 0 0,0 1 1 0 0,0 0 0 0 0,0 0-1 0 0,0 0 1 0 0,0 0 0 0 0,0 0-1 0 0,0 1 1 0 0,0-1 0 0 0,-1 1-1 0 0,1 0 1 0 0,0 0 0 0 0,0 0-1 0 0,0 1 1 0 0,-1-1 0 0 0,1 1-1 0 0,0-1 1 0 0,0 1 0 0 0,0 0-1 0 0,-5 3 1 0 0,5-3-7 0 0,-1 0-1 0 0,0 1 1 0 0,1 0-1 0 0,0-1 1 0 0,-1 1-1 0 0,1 1 1 0 0,0-1-1 0 0,0 0 1 0 0,0 1-1 0 0,0-1 1 0 0,1 1-1 0 0,-1 0 1 0 0,1 0-1 0 0,0 0 1 0 0,-1 0-1 0 0,2 1 1 0 0,-1-1-1 0 0,0 0 1 0 0,0 1-1 0 0,1 0 1 0 0,0-1-1 0 0,-1 5 1 0 0,2-3-73 0 0</inkml:trace>
-  <inkml:trace contextRef="#ctx0" brushRef="#br0" timeOffset="3098">1704 196 23 0 0,'-2'1'27'0'0,"1"1"-1"0"0,-1-1 1 0 0,1 1-1 0 0,0-1 1 0 0,-1 1-1 0 0,1-1 0 0 0,0 1 1 0 0,0-1-1 0 0,0 1 1 0 0,0 0-1 0 0,0 0 1 0 0,-1 2-1 0 0,-8 26 408 0 0,9-27-396 0 0,-6 26 100 0 0,1 1-1 0 0,2 0 1 0 0,-1 50-1 0 0,2-28-68 0 0,-28 249 342 0 0,12-137-149 0 0,18-148-202 0 0,2-86 4 0 0,2 17-155 0 0,-3 32 8 0 0,1 0-1 0 0,8-36 1 0 0,-8 53 73 0 0,-1 2 1 0 0,1 0 1 0 0,-1 0 0 0 0,1 0-1 0 0,0 0 1 0 0,0 0 0 0 0,0 0-1 0 0,0 0 1 0 0,2-2 0 0 0,-3 3-46 0 0,10 0 1 0 0,29-2 32 0 0,-39 3 19 0 0,1 0 0 0 0,0-1 0 0 0,-1 1 0 0 0,1 0 1 0 0,0 0-1 0 0,-1 0 0 0 0,1 0 0 0 0,0 0 0 0 0,-1 0 0 0 0,1 0 0 0 0,0 0 1 0 0,-1 1-1 0 0,1-1 0 0 0,0 0 0 0 0,-1 0 0 0 0,1 1 0 0 0,0-1 0 0 0,-1 0 1 0 0,1 1-1 0 0,-1-1 0 0 0,1 0 0 0 0,0 2 0 0 0,28 20-19 0 0,-10-2-33 0 0,-7-7-7 0 0,-10-11 57 0 0,-1 1 1 0 0,1-1-1 0 0,0 0 1 0 0,-1 0-1 0 0,1 1 1 0 0,-1-1-1 0 0,0 1 0 0 0,1 3 1 0 0,4 8-32 0 0,-3-9 35 0 0,-1 1 0 0 0,0-1 0 0 0,0 1 0 0 0,0 0 0 0 0,-1 0 0 0 0,0 0 0 0 0,0 0 0 0 0,-1 0 0 0 0,1 0 0 0 0,-2 7 0 0 0,1-8 0 0 0,-1 0 0 0 0,0 0 0 0 0,-1 0 0 0 0,1-1 0 0 0,-1 1 0 0 0,0 0 0 0 0,0-1 0 0 0,0 1 0 0 0,-1-1 0 0 0,0 0 0 0 0,1 0 0 0 0,-2 0 0 0 0,-3 4 0 0 0,0 1 0 0 0,0-2 0 0 0,-1 1 0 0 0,0-1 0 0 0,-17 11 0 0 0,23-17 0 0 0,0 1 0 0 0,-1-1 0 0 0,1 0 0 0 0,0 0 0 0 0,-1 0 0 0 0,1 0 0 0 0,-1 0 0 0 0,1-1 0 0 0,-1 1 0 0 0,1-1 0 0 0,-1 0 0 0 0,1 0 0 0 0,-1 1 0 0 0,0-2 0 0 0,1 1 0 0 0,-1 0 0 0 0,1 0 0 0 0,-1-1 0 0 0,1 0 0 0 0,-1 1 0 0 0,1-1 0 0 0,-1 0 0 0 0,1 0 0 0 0,0 0 0 0 0,-1-1 0 0 0,-2-1 0 0 0,1 0-23 0 0,0-1-1 0 0,-1 0 1 0 0,1 0-1 0 0,1 0 1 0 0,-1-1-1 0 0,1 1 1 0 0,-5-8-1 0 0,2 3-164 0 0,4 5 92 0 0</inkml:trace>
-  <inkml:trace contextRef="#ctx0" brushRef="#br0" timeOffset="3443.06">1886 653 79 0 0,'-8'122'381'0'0,"1"-16"-26"0"0,-2 9-11 0 0,9-113-366 0 0,1-4-92 0 0</inkml:trace>
-  <inkml:trace contextRef="#ctx0" brushRef="#br0" timeOffset="3680.51">1816 511 111 0 0,'0'0'1'0'0,"-2"0"318"0"0,11 10 169 0 0,-9-9-433 0 0,7 7 264 0 0,14 12-309 0 0</inkml:trace>
-  <inkml:trace contextRef="#ctx0" brushRef="#br0" timeOffset="3998.33">2076 251 23 0 0,'-1'0'10'0'0,"1"0"0"0"0,-1 0 0 0 0,1 0 0 0 0,-1 1 0 0 0,1-1-1 0 0,-1 0 1 0 0,1 1 0 0 0,-1-1 0 0 0,1 0 0 0 0,-1 1 0 0 0,1-1-1 0 0,0 0 1 0 0,-1 1 0 0 0,1-1 0 0 0,0 1 0 0 0,-1-1 0 0 0,1 1-1 0 0,0-1 1 0 0,-1 1 0 0 0,1-1 0 0 0,0 1 0 0 0,0-1 0 0 0,0 1-1 0 0,-1-1 1 0 0,1 1 0 0 0,0-1 0 0 0,0 1 0 0 0,0-1 0 0 0,0 1-1 0 0,0-1 1 0 0,0 1 0 0 0,0 0 0 0 0,0 0 0 0 0,2 27 281 0 0,-1-18-197 0 0,-6 268 559 0 0,-1-84-502 0 0,6-154-141 0 0,-7 148-8 0 0,3-200-39 0 0,0-10-62 0 0,-2-38-190 0 0,3 37 122 0 0</inkml:trace>
-  <inkml:trace contextRef="#ctx0" brushRef="#br0" timeOffset="4204.65">1958 634 143 0 0,'0'-2'59'0'0,"-1"-1"-1"0"0,1 1 0 0 0,-1 0 0 0 0,0 0 1 0 0,0-1-1 0 0,0 1 0 0 0,-3-4 0 0 0,2 2 305 0 0,11 13-176 0 0,-8-9-56 0 0,8 4-54 0 0,25 13 1 0 0,-33-17-74 0 0,1 1 1 0 0,-1 0 0 0 0,0-1-1 0 0,1 1 1 0 0,-1-1 0 0 0,0 0-1 0 0,1 1 1 0 0,-1-1 0 0 0,1 0-1 0 0,-1 0 1 0 0,3 0 0 0 0,48 0 5 0 0,-41 0-52 0 0,1-1-111 0 0,-1 0 1 0 0,21-5-1 0 0,11-3-291 0 0</inkml:trace>
-  <inkml:trace contextRef="#ctx0" brushRef="#br0" timeOffset="5664.48">2350 288 23 0 0,'0'0'5'0'0,"1"0"-1"0"0,-1-1 1 0 0,1 1-1 0 0,-1 0 1 0 0,1 0-1 0 0,-1-1 0 0 0,0 1 1 0 0,1 0-1 0 0,-1-1 1 0 0,1 1-1 0 0,-1-1 0 0 0,1 1 1 0 0,-1 0-1 0 0,0-1 1 0 0,1 1-1 0 0,-1-1 0 0 0,0 3 125 0 0,-1 0-109 0 0,-4 15 129 0 0,0 0-1 0 0,2 1 0 0 0,0-1 0 0 0,1 1 0 0 0,0 36 0 0 0,-3 25 1 0 0,-9 23-9 0 0,0-14 182 0 0,-3 127 0 0 0,17-212-319 0 0,0 7 13 0 0,0 1 0 0 0,1-1 0 0 0,0 1 0 0 0,4 15-1 0 0,-4-27-15 0 0,1-8 0 0 0,1-11 0 0 0,36-336-504 0 0,-23 242 483 0 0,-9 57 0 0 0,16-63-1 0 0,-21 114 22 0 0,-2 3 0 0 0,1 1 0 0 0,0-1 0 0 0,0 0 0 0 0,0 0 0 0 0,0 0 0 0 0,0 1 0 0 0,0-1 0 0 0,1 0 0 0 0,1-2 0 0 0,-2 5 0 0 0,0-1 0 0 0,0 0 0 0 0,0 0 0 0 0,1 0 0 0 0,-1 1 0 0 0,0-1 0 0 0,0 1 0 0 0,0-1 0 0 0,1 1 0 0 0,-1-1 0 0 0,0 1 0 0 0,1 0 0 0 0,-1-1 0 0 0,0 1 0 0 0,0 0 0 0 0,1 0 0 0 0,-1 0 0 0 0,0 0 0 0 0,1 0 0 0 0,-1 1 0 0 0,0-1 0 0 0,1 0 0 0 0,-1 0 0 0 0,0 1 0 0 0,1-1 0 0 0,-1 1 0 0 0,0-1 0 0 0,0 1 0 0 0,2 1 0 0 0,36 18 0 0 0,-32-15 0 0 0,-1-1 0 0 0,1 1 0 0 0,10 11 0 0 0,-13-12 0 0 0,-1 1 0 0 0,1 0 0 0 0,5 9 0 0 0,-3-3 0 0 0,-1 0 0 0 0,0 1 0 0 0,-1 0 0 0 0,0 0 0 0 0,4 21 0 0 0,-7-24 0 0 0,0 0 0 0 0,0 0 0 0 0,-1 0 0 0 0,0 0 0 0 0,0 0 0 0 0,-1 0 0 0 0,0 0 0 0 0,-4 13 0 0 0,4-19-1 0 0,1-1 0 0 0,-1 0-1 0 0,0 1 1 0 0,0-1 0 0 0,0 0-1 0 0,-1 1 1 0 0,1-1 0 0 0,-1 0-1 0 0,1 0 1 0 0,-1 0 0 0 0,0-1-1 0 0,1 1 1 0 0,-1 0-1 0 0,0 0 1 0 0,0-1 0 0 0,0 1-1 0 0,0-1 1 0 0,-1 0 0 0 0,-3 2-1 0 0,-1-1-7 0 0,-1 0-1 0 0,1 0 0 0 0,-1-1 1 0 0,1 0-1 0 0,-9 0 0 0 0,10-1 5 0 0,0 0-1 0 0,0 1 0 0 0,0-1 0 0 0,0 1 0 0 0,0 0 0 0 0,0 1 1 0 0,1 0-1 0 0,-1 0 0 0 0,1 0 0 0 0,-9 4 0 0 0,13-5-30 0 0,0 0-1 0 0,0 1 0 0 0,0-1 1 0 0,0 0-1 0 0,0 0 1 0 0,0 0-1 0 0,0 1 1 0 0,0-1-1 0 0,0 0 1 0 0,1 1-1 0 0,-1 1 0 0 0</inkml:trace>
-  <inkml:trace contextRef="#ctx0" brushRef="#br0" timeOffset="6158.99">2631 714 8 0 0,'0'0'146'0'0,"3"5"-69"0"0,-1-2-72 0 0,0-1 12 0 0,0 1 0 0 0,0 0-1 0 0,-1 0 1 0 0,1 0 0 0 0,-1 0-1 0 0,1 1 1 0 0,-1-1 0 0 0,0 0 0 0 0,0 1-1 0 0,-1-1 1 0 0,1 0 0 0 0,-1 1-1 0 0,1 4 1 0 0,-5 60 422 0 0,-4 72-125 0 0,8-129-307 0 0,-1-3-8 0 0,1-6-72 0 0,0-4-82 0 0,0-2 65 0 0</inkml:trace>
-  <inkml:trace contextRef="#ctx0" brushRef="#br0" timeOffset="6347.24">2635 493 143 0 0,'-3'0'67'0'0,"2"5"86"0"0,2 6 123 0 0,4-5 84 0 0</inkml:trace>
-  <inkml:trace contextRef="#ctx0" brushRef="#br0" timeOffset="6967.48">2840 649 79 0 0,'0'2'1'0'0,"-10"75"665"0"0,10-68-572 0 0,0 0 0 0 0,0 0 0 0 0,1 0 0 0 0,0 0 1 0 0,1 0-1 0 0,4 12 0 0 0,-5-13-53 0 0,1 1 1 0 0,-2 0 0 0 0,1-1-1 0 0,-1 1 1 0 0,0 0-1 0 0,-1-1 1 0 0,0 1 0 0 0,0 0-1 0 0,-4 9 1 0 0,1 5 22 0 0,-1 6 37 0 0,2-14-36 0 0,0 0 1 0 0,0 21 0 0 0,13-59-2 0 0,10-33-71 0 0,31-74-423 0 0,-38 108 362 0 0,-8 17 59 0 0,-5 4 8 0 0,0 1 0 0 0,0 0 0 0 0,0 0 0 0 0,0-1 1 0 0,0 1-1 0 0,0 0 0 0 0,1 0 0 0 0,-1 0 0 0 0,0-1 0 0 0,0 1 1 0 0,0 0-1 0 0,0 0 0 0 0,1 0 0 0 0,-1 0 0 0 0,0 0 0 0 0,0-1 1 0 0,1 1-1 0 0,-1 0 0 0 0,0 0 0 0 0,0 0 0 0 0,0 0 0 0 0,1 0 1 0 0,-1 0-1 0 0,0 0 0 0 0,0 0 0 0 0,1 0 0 0 0,-1 0 0 0 0,0 0 1 0 0,0 0-1 0 0,1 0 0 0 0,-1 0 0 0 0,0 0 0 0 0,0 0 0 0 0,1 0 1 0 0,-1 0-1 0 0,0 0 0 0 0,0 0 0 0 0,1 0 0 0 0,-1 0 0 0 0,0 1 1 0 0,0-1-1 0 0,1 0 0 0 0,-1 0 0 0 0,0 0 0 0 0,0 0 0 0 0,0 0 0 0 0,0 1 1 0 0,1-1-1 0 0,-1 0 0 0 0,0 1 0 0 0,30 14-10 0 0,-29-14 13 0 0,-1 0 0 0 0,1-1-1 0 0,0 1 1 0 0,0 0-1 0 0,0 0 1 0 0,-1 0-1 0 0,1-1 1 0 0,0 1-1 0 0,-1 0 1 0 0,1 0-1 0 0,0 0 1 0 0,-1 0-1 0 0,1 0 1 0 0,-1 0-1 0 0,0 0 1 0 0,1 0 0 0 0,-1 0-1 0 0,0 1 1 0 0,0-1-1 0 0,0 0 1 0 0,1 0-1 0 0,-1 0 1 0 0,0 0-1 0 0,-1 0 1 0 0,1 2-1 0 0,0 3 13 0 0,-3 238 404 0 0,3-242-417 0 0,0 0-3 0 0,0 0 1 0 0,0 0 0 0 0,-1-1-1 0 0,1 1 1 0 0,0 0 0 0 0,-1 0-1 0 0,1-1 1 0 0,-1 1 0 0 0,0 0-1 0 0,1-1 1 0 0,-2 3-1 0 0,2-22-664 0 0,4 3 212 0 0,-2 9 302 0 0</inkml:trace>
-  <inkml:trace contextRef="#ctx0" brushRef="#br0" timeOffset="7672.72">3150 454 55 0 0,'0'-6'15'0'0,"0"5"17"0"0,0 0 0 0 0,0 0-1 0 0,1 0 1 0 0,-1 0 0 0 0,0 0-1 0 0,0 1 1 0 0,1-1 0 0 0,-1 0-1 0 0,0 0 1 0 0,1 0 0 0 0,-1 0-1 0 0,1 0 1 0 0,-1 1 0 0 0,1-1-1 0 0,-1 0 1 0 0,1 0-1 0 0,0 1 1 0 0,-1-1 0 0 0,2 0-1 0 0,14-17 57 0 0,-12 14 168 0 0,5 6-189 0 0,0 0-59 0 0,-1 0 0 0 0,15 6 0 0 0,-19-6-2 0 0,6 4 12 0 0,-1 16 11 0 0,-6-8-24 0 0,-1 0-1 0 0,0 0 1 0 0,-1-1-1 0 0,0 1 0 0 0,-1 0 1 0 0,0 0-1 0 0,-1 0 0 0 0,-4 17 1 0 0,1-13 9 0 0,0-1 1 0 0,-2 1 0 0 0,0-1 0 0 0,-1 0 0 0 0,-16 30-1 0 0,7-19 68 0 0,-22 52 0 0 0,32-63-49 0 0,1 0 0 0 0,0 0 0 0 0,1 0 0 0 0,-3 32-1 0 0,6-47-31 0 0,1 0 0 0 0,0 0 0 0 0,1 0 0 0 0,-1 1 0 0 0,0-1 0 0 0,1 0 0 0 0,-1 0 0 0 0,1 0 0 0 0,-1 0 0 0 0,3 4 0 0 0,8-1 42 0 0,25 5-47 0 0,-27-7-74 0 0,1-1-116 0 0,27 7 112 0 0,-28-7 2 0 0</inkml:trace>
-  <inkml:trace contextRef="#ctx0" brushRef="#br0" timeOffset="8288.54">3484 596 143 0 0,'-2'0'10'0'0,"0"-1"-1"0"0,1 1 0 0 0,-1-1 0 0 0,0 1 0 0 0,0 0 0 0 0,1 0 0 0 0,-1 0 0 0 0,0 0 0 0 0,0 0 0 0 0,0 0 0 0 0,1 0 0 0 0,-1 0 0 0 0,0 1 0 0 0,0-1 0 0 0,1 1 1 0 0,-1-1-1 0 0,0 1 0 0 0,1 0 0 0 0,-1 0 0 0 0,1-1 0 0 0,-1 1 0 0 0,1 0 0 0 0,-1 1 0 0 0,-1 1 0 0 0,-5 4 66 0 0,1 0 0 0 0,0 0 0 0 0,1 1-1 0 0,0 0 1 0 0,0 1 0 0 0,1-1 0 0 0,0 1-1 0 0,0 0 1 0 0,1 0 0 0 0,-6 16 0 0 0,3 0 68 0 0,0 1 1 0 0,-6 50-1 0 0,11-60-101 0 0,1-1 0 0 0,0 1-1 0 0,1 0 1 0 0,1 0-1 0 0,0-1 1 0 0,4 18-1 0 0,0-17-28 0 0,-5-15-13 0 0,0-1 0 0 0,1 1 0 0 0,-1 0 0 0 0,0 0 0 0 0,1-1 0 0 0,-1 1 0 0 0,1 0 0 0 0,-1-1 0 0 0,1 1 0 0 0,-1 0 0 0 0,1-1 0 0 0,-1 1 0 0 0,1-1 0 0 0,0 1 0 0 0,-1-1 0 0 0,1 1 0 0 0,0-1 0 0 0,-1 1 0 0 0,1-1 0 0 0,0 0 0 0 0,0 1 0 0 0,-1-1 0 0 0,1 0 0 0 0,0 0 0 0 0,0 0 0 0 0,0 1 0 0 0,3-1 0 0 0,0-1 0 0 0,-1 1 0 0 0,1-1 0 0 0,-1 1 0 0 0,0-1 0 0 0,1 0 0 0 0,-1 0 0 0 0,1 0 0 0 0,-1-1 0 0 0,4-2 0 0 0,-4 2 0 0 0,1 0 0 0 0,-1 0 0 0 0,-1-1 0 0 0,1 0 0 0 0,0 0 0 0 0,-1 1 0 0 0,1-1 0 0 0,3-6 0 0 0,12-19-51 0 0,-2 0 0 0 0,0-1 0 0 0,16-44 0 0 0,-25 54 22 0 0,-1 0 0 0 0,-1-1 0 0 0,0 1 0 0 0,-2-1 0 0 0,0 0 0 0 0,0-38-1 0 0,-4 49 21 0 0,0 1-1 0 0,0-1 1 0 0,-1 1-1 0 0,-5-17 1 0 0,7 23 8 0 0,-1 0 0 0 0,0 0 1 0 0,1-1-1 0 0,-1 1 0 0 0,0 0 1 0 0,0 1-1 0 0,0-1 0 0 0,-1 0 1 0 0,1 0-1 0 0,0 0 1 0 0,-1 1-1 0 0,1-1 0 0 0,-1 0 1 0 0,0 1-1 0 0,0 0 0 0 0,1-1 1 0 0,-1 1-1 0 0,0 0 0 0 0,0 0 1 0 0,0 0-1 0 0,0 0 0 0 0,0 0 1 0 0,0 0-1 0 0,-3 0 0 0 0,2 1 1 0 0,1 1 0 0 0,0-1 0 0 0,-1 0 0 0 0,1 1 0 0 0,-1 0 0 0 0,1-1 0 0 0,-1 1 0 0 0,1 0 0 0 0,0 0 0 0 0,0 1 0 0 0,0-1 0 0 0,-1 0 0 0 0,1 1 0 0 0,0-1 0 0 0,1 1 0 0 0,-3 1 0 0 0,-5 6 0 0 0,-14 18 0 0 0,20-23 0 0 0,-8 11 20 0 0,0 1 0 0 0,0 0 0 0 0,-14 33-1 0 0,21-38-77 0 0,-1 0 0 0 0,2 1 0 0 0,-1-1 0 0 0,1 1-1 0 0,1 0 1 0 0,0-1 0 0 0,0 17 0 0 0,2-19-348 0 0</inkml:trace>
-  <inkml:trace contextRef="#ctx0" brushRef="#br0" timeOffset="10326.98">185 1071 79 0 0,'-2'0'21'0'0,"0"1"0"0"0,0-1-1 0 0,0 1 1 0 0,-1 0-1 0 0,1-1 1 0 0,0 1 0 0 0,0 0-1 0 0,0 0 1 0 0,0 0-1 0 0,0 1 1 0 0,0-1 0 0 0,0 0-1 0 0,1 1 1 0 0,-1-1-1 0 0,0 1 1 0 0,1 0 0 0 0,-1-1-1 0 0,1 1 1 0 0,0 0-1 0 0,-2 2 1 0 0,-3 7 171 0 0,-1 0 0 0 0,-6 17 0 0 0,9-17-153 0 0,-4 5-34 0 0,-45 110 217 0 0,47-108-190 0 0,2-1-1 0 0,-1 1 1 0 0,2 1-1 0 0,1-1 1 0 0,-1 27-1 0 0,3-31-20 0 0,1 0-1 0 0,1 0 1 0 0,0-1-1 0 0,1 1 1 0 0,0-1-1 0 0,1 0 1 0 0,1 1-1 0 0,0-2 1 0 0,0 1-1 0 0,2-1 1 0 0,-1 0-1 0 0,16 21 0 0 0,-9-17-10 0 0,10 8 0 0 0,3 0-13 0 0,-20-19-54 0 0,3-2-13 0 0,27 10 0 0 0,-27-10-6 0 0,0-7-414 0 0,39-17 358 0 0</inkml:trace>
-  <inkml:trace contextRef="#ctx0" brushRef="#br0" timeOffset="11201.85">647 1202 55 0 0,'0'0'29'0'0,"-1"-1"-1"0"0,1 1 0 0 0,-1 0 0 0 0,1 0 1 0 0,-1 0-1 0 0,1 0 0 0 0,-1 0 0 0 0,1 0 0 0 0,-1 0 1 0 0,0 0-1 0 0,1 0 0 0 0,-1 1 0 0 0,1-1 0 0 0,-1 0 1 0 0,1 0-1 0 0,-1 0 0 0 0,1 1 0 0 0,-1-1 1 0 0,1 0-1 0 0,-1 0 0 0 0,1 1 0 0 0,-1 0 0 0 0,-18 9 295 0 0,17-9-260 0 0,-13 7 53 0 0,1 1-1 0 0,-23 18 1 0 0,33-24-97 0 0,1 0 0 0 0,0 0 0 0 0,-1 0 0 0 0,1 0 1 0 0,1 1-1 0 0,-1-1 0 0 0,0 1 0 0 0,1 0 0 0 0,0 0 0 0 0,0 0 1 0 0,0 0-1 0 0,0 0 0 0 0,1 0 0 0 0,0 0 0 0 0,-2 8 0 0 0,3-11-18 0 0,0 1 3 0 0,0 1 0 0 0,0-1 0 0 0,0 0 0 0 0,0 1 1 0 0,0-1-1 0 0,0 0 0 0 0,2 5 0 0 0,-1-4-1 0 0,0 0 1 0 0,1 0-1 0 0,0 0 1 0 0,0 0-1 0 0,0 0 0 0 0,0 0 1 0 0,0 0-1 0 0,5 3 0 0 0,17 17-3 0 0,6 5 0 0 0,-2 2 0 0 0,-22-23 0 0 0,-1-1 0 0 0,0 1 0 0 0,0 0 0 0 0,0 0 0 0 0,-1 1 0 0 0,-1 0 0 0 0,6 14 0 0 0,-8-19 0 0 0,0 0 0 0 0,-1 0 0 0 0,1 1 0 0 0,-1-1 0 0 0,0 0 0 0 0,0 1 0 0 0,0-1 0 0 0,0 0 0 0 0,-1 0 0 0 0,1 1 0 0 0,-1-1 0 0 0,0 0 0 0 0,0 0 0 0 0,0 0 0 0 0,0 0 0 0 0,0 0 0 0 0,-1 0 0 0 0,0 0 0 0 0,1 0 0 0 0,-1 0 0 0 0,0-1 0 0 0,-3 4 0 0 0,-7 5 0 0 0,0-1 0 0 0,-1 0 0 0 0,0-1 0 0 0,0 0 0 0 0,-24 11 0 0 0,1 1 0 0 0,26-15 4 0 0,0-1 0 0 0,-18 7 0 0 0,25-11-14 0 0,0 0 1 0 0,0 0 0 0 0,0 0-1 0 0,0 0 1 0 0,0-1-1 0 0,0 0 1 0 0,0 1-1 0 0,0-1 1 0 0,0 0-1 0 0,0-1 1 0 0,0 1-1 0 0,0 0 1 0 0,0-1-1 0 0,-6-2 1 0 0,7 2-36 0 0,-1 0 1 0 0,0-1-1 0 0,0 0 1 0 0,1 0 0 0 0,-1 1-1 0 0,1-2 1 0 0,0 1-1 0 0,-1 0 1 0 0,1 0-1 0 0,0-1 1 0 0,0 1-1 0 0,1-1 1 0 0,-1 0 0 0 0,0 1-1 0 0,1-1 1 0 0,0 0-1 0 0,-1 0 1 0 0,1 0-1 0 0,0 0 1 0 0,0-3-1 0 0,1 2-91 0 0</inkml:trace>
-  <inkml:trace contextRef="#ctx0" brushRef="#br0" timeOffset="12253.7">822 1240 55 0 0,'-4'33'342'0'0,"1"-19"-170"0"0,-3 49 351 0 0,4 94 0 0 0,2-95-307 0 0,0-27-122 0 0,3 164 452 0 0,-3-189-539 0 0,1-6 4 0 0,-1 1 0 0 0,0 0 0 0 0,0 0 0 0 0,0 0-1 0 0,-1 0 1 0 0,-1 5 0 0 0,0-9 16 0 0,0-5 13 0 0,-1-6 10 0 0,0-77-324 0 0,12-131 0 0 0,-1 86 118 0 0,-7 115 144 0 0,0-1-1 0 0,1 1 0 0 0,0 0 0 0 0,6-18 0 0 0,-7 33 13 0 0,-1 1 0 0 0,0 0 0 0 0,1 0 0 0 0,-1-1 0 0 0,1 1 0 0 0,-1 0 0 0 0,1 0 0 0 0,0 0 0 0 0,0 0 0 0 0,-1-1 0 0 0,1 1 0 0 0,0 0 0 0 0,0 1 0 0 0,0-1 0 0 0,0 0 0 0 0,0 0 0 0 0,0 0 0 0 0,0 0 0 0 0,0 1 0 0 0,1-1 0 0 0,-1 1 0 0 0,0-1 0 0 0,0 1 0 0 0,0-1 0 0 0,3 0 0 0 0,0 1 0 0 0,1 1 0 0 0,-1-1 0 0 0,0 1 0 0 0,1-1 0 0 0,-1 1 0 0 0,0 1 0 0 0,0-1 0 0 0,0 0 0 0 0,1 1 0 0 0,3 2 0 0 0,34 16 0 0 0,1 3 0 0 0,-38-20 1 0 0,0 1 0 0 0,0 1-1 0 0,0-1 1 0 0,-1 1-1 0 0,1 0 1 0 0,-1 0 0 0 0,0 0-1 0 0,-1 0 1 0 0,1 1-1 0 0,-1 0 1 0 0,0 0 0 0 0,0-1-1 0 0,-1 2 1 0 0,0-1-1 0 0,0 0 1 0 0,0 0 0 0 0,1 11-1 0 0,0 6 51 0 0,-2 0-1 0 0,0 1 0 0 0,-1-1 1 0 0,-1 0-1 0 0,-2 0 1 0 0,0 0-1 0 0,-1 0 0 0 0,-1-1 1 0 0,-10 27-1 0 0,10-36-25 0 0,-1-1 0 0 0,0 1-1 0 0,-1-1 1 0 0,0 0 0 0 0,-1 0 0 0 0,-1-1-1 0 0,1 0 1 0 0,-2 0 0 0 0,0-1 0 0 0,0-1-1 0 0,0 1 1 0 0,-1-2 0 0 0,-1 1-1 0 0,1-2 1 0 0,-1 1 0 0 0,-1-2 0 0 0,-16 8-1 0 0,27-14-26 0 0,1 1 0 0 0,-1 0 0 0 0,1-1 0 0 0,-1 1-1 0 0,1-1 1 0 0,-1 0 0 0 0,0 0 0 0 0,1 1 0 0 0,-1-1-1 0 0,1 0 1 0 0,-1 0 0 0 0,0 0 0 0 0,1-1 0 0 0,-1 1-1 0 0,1 0 1 0 0,-1-1 0 0 0,1 1 0 0 0,-1-1 0 0 0,1 1-1 0 0,-1-1 1 0 0,1 0 0 0 0,-1 1 0 0 0,1-1 0 0 0,0 0-1 0 0,-1 0 1 0 0,1 0 0 0 0,0 0 0 0 0,-2-2 0 0 0,1 1-44 0 0,1-1-1 0 0,0 1 1 0 0,0-1 0 0 0,0 1 0 0 0,0-1 0 0 0,0 1 0 0 0,0-1 0 0 0,0 1 0 0 0,1-1-1 0 0,0 0 1 0 0,-1 1 0 0 0,1-1 0 0 0,0 0 0 0 0,0 1 0 0 0,0-1 0 0 0,1-3-1 0 0,0 3-20 0 0,-1 0 0 0 0,1 0-1 0 0,-1 1 1 0 0,1-1-1 0 0,0 1 1 0 0,0-1-1 0 0,0 1 1 0 0,0-1 0 0 0,0 1-1 0 0,1-1 1 0 0,-1 1-1 0 0,1 0 1 0 0,2-3-1 0 0,1 0-348 0 0</inkml:trace>
-  <inkml:trace contextRef="#ctx0" brushRef="#br0" timeOffset="12890.17">1133 1762 223 0 0,'-2'9'135'0'0,"0"0"-1"0"0,0 0 1 0 0,1 0-1 0 0,1 0 1 0 0,-1 0-1 0 0,3 13 1 0 0,-2-21-131 0 0,-1-1 1 0 0,1 0 0 0 0,0 0-1 0 0,0 0 1 0 0,0 0 0 0 0,0 0-1 0 0,0 1 1 0 0,0-1 0 0 0,0 0-1 0 0,0 0 1 0 0,0 0 0 0 0,0 0-1 0 0,0 0 1 0 0,0 0 0 0 0,0 1-1 0 0,0-1 1 0 0,0 0 0 0 0,1 0-1 0 0,-1 0 1 0 0,0 0 0 0 0,0 0-1 0 0,0 0 1 0 0,0 1 0 0 0,0-1-1 0 0,0 0 1 0 0,0 0 0 0 0,0 0-1 0 0,0 0 1 0 0,0 0 0 0 0,1 0-1 0 0,-1 0 1 0 0,0 0-1 0 0,0 1 1 0 0,0-1 0 0 0,0 0-1 0 0,0 0 1 0 0,0 0 0 0 0,1 0-1 0 0,-1 0 1 0 0,0 0 0 0 0,0 0-1 0 0,0 0 1 0 0,0 0 0 0 0,0 0-1 0 0,0 0 1 0 0,1 0 0 0 0,-1 0-1 0 0,0 0 1 0 0,0 0 0 0 0,6-7 115 0 0,2-12 1 0 0,103-329 551 0 0,-95 300-672 0 0,-2 0 0 0 0,12-83 0 0 0,-26 127 0 0 0,0 1 0 0 0,1 0 0 0 0,-1-1 0 0 0,0 1 0 0 0,1 0 0 0 0,0 0 0 0 0,0 0 0 0 0,0 0 0 0 0,0 0 0 0 0,0 0 0 0 0,0 0 0 0 0,3-3 0 0 0,-4 6 0 0 0,0 0 0 0 0,1 0 0 0 0,-1 0 0 0 0,1 0 0 0 0,-1 0 0 0 0,0 0 0 0 0,1 0 0 0 0,-1 1 0 0 0,0-1 0 0 0,1 0 0 0 0,-1 0 0 0 0,0 0 0 0 0,1 0 0 0 0,-1 1 0 0 0,0-1 0 0 0,1 0 0 0 0,-1 0 0 0 0,0 0 0 0 0,1 1 0 0 0,-1-1 0 0 0,0 0 0 0 0,0 0 0 0 0,0 1 0 0 0,1-1 0 0 0,-1 0 0 0 0,0 1 0 0 0,0-1 0 0 0,0 0 0 0 0,1 1 0 0 0,-1-1 0 0 0,0 0 0 0 0,0 1 0 0 0,0-1 0 0 0,0 1 0 0 0,0 0 0 0 0,6 16 0 0 0,-6-16 0 0 0,11 50 1 0 0,-1 1 0 0 0,3 88 0 0 0,-10-94 7 0 0,18 205-137 0 0,-21-248 93 0 0,1 8-192 0 0,-1-11 213 0 0,0 0 1 0 0,0 0 0 0 0,0 0-1 0 0,0 0 1 0 0,0 0 0 0 0,0 0-1 0 0,0 0 1 0 0,0 0 0 0 0,0 0 0 0 0,0 1-1 0 0,0-1 1 0 0,0 0 0 0 0,0 0-1 0 0,0 0 1 0 0,0 0 0 0 0,0 0-1 0 0,0 0 1 0 0,0 0 0 0 0,0 0-1 0 0,0 0 1 0 0,0 1 0 0 0,0-1-1 0 0,-1 0 1 0 0,1 0 0 0 0,0 0-1 0 0,0 0 1 0 0,0 0 0 0 0,0 0 0 0 0,0 0-1 0 0,0 0 1 0 0,0 0 0 0 0,0 0-1 0 0,0 0 1 0 0,0 0 0 0 0,0 0-1 0 0,0 0 1 0 0,-1 0 0 0 0,1 0-1 0 0,0 1 1 0 0,0-1 0 0 0,0 0-1 0 0,0 0 1 0 0,0 0 0 0 0,0 0 0 0 0,0 0-1 0 0,0 0 1 0 0,-1 0 0 0 0,1 0-1 0 0,0 0 1 0 0,0 0 0 0 0,0 0-1 0 0,0-1 1 0 0,0 1 0 0 0,0 0-1 0 0,0 0 1 0 0,0 0 0 0 0,0 0-1 0 0,-1 0 1 0 0,1 0 0 0 0,0 0-1 0 0,-2-1-145 0 0</inkml:trace>
-  <inkml:trace contextRef="#ctx0" brushRef="#br0" timeOffset="13176.7">1151 1658 55 0 0,'15'4'1255'0'0,"36"-4"-1174"0"0,-41 0-5 0 0,-1-2-12 0 0,49-11 2 0 0,-8 0-56 0 0,1-1-34 0 0,-41 11-90 0 0</inkml:trace>
-  <inkml:trace contextRef="#ctx0" brushRef="#br0" timeOffset="13637.15">1518 1249 23 0 0,'5'-13'0'0'0,"-3"8"27"0"0,-1 0 0 0 0,1 0-1 0 0,0 1 1 0 0,1-1 0 0 0,-1 1-1 0 0,1 0 1 0 0,-1 0 0 0 0,5-4-1 0 0,-7 7 47 0 0,5-2-67 0 0,-5 3 36 0 0,1 0-1 0 0,0 0 0 0 0,-1 0 1 0 0,1 0-1 0 0,-1 1 1 0 0,1-1-1 0 0,0 0 0 0 0,-1 0 1 0 0,1 1-1 0 0,-1-1 1 0 0,1 0-1 0 0,-1 1 0 0 0,1-1 1 0 0,-1 0-1 0 0,1 1 1 0 0,-1-1-1 0 0,1 1 0 0 0,19 18 29 0 0,-11-9 4 0 0,9 12-47 0 0,0 3 16 0 0,-9-12-26 0 0,-1 1 1 0 0,-1-1-1 0 0,0 1 0 0 0,0 1 1 0 0,-2-1-1 0 0,0 1 1 0 0,0 0-1 0 0,-2 0 0 0 0,3 23 1 0 0,-3-16 22 0 0,-2 0 0 0 0,-1 0 1 0 0,-1 0-1 0 0,-1 0 0 0 0,-1 0 1 0 0,-6 25-1 0 0,6-35-28 0 0,0 0 0 0 0,-2-1 1 0 0,1 0-1 0 0,-1 0 0 0 0,-1 0 1 0 0,0 0-1 0 0,0-1 0 0 0,-11 14 0 0 0,12-18-60 0 0,-1 0-1 0 0,1-1 0 0 0,-1 1 0 0 0,0-1 0 0 0,0-1 0 0 0,-1 1 0 0 0,1-1 0 0 0,-1 0 0 0 0,0 0 1 0 0,0-1-1 0 0,0 0 0 0 0,-1 0 0 0 0,1-1 0 0 0,-9 2 0 0 0,10-3-102 0 0</inkml:trace>
-</inkml:ink>
-</file>
-
-<file path=word/ink/ink5.xml><?xml version="1.0" encoding="utf-8"?>
-<inkml:ink xmlns:inkml="http://www.w3.org/2003/InkML">
-  <inkml:definitions>
-    <inkml:context xml:id="ctx0">
-      <inkml:inkSource xml:id="inkSrc0">
-        <inkml:traceFormat>
-          <inkml:channel name="X" type="integer" min="-2.14748E9" max="2.14748E9" units="cm"/>
-          <inkml:channel name="Y" type="integer" min="-2.14748E9" max="2.14748E9" units="cm"/>
-          <inkml:channel name="F" type="integer" max="32767" units="dev"/>
-          <inkml:channel name="OA" type="integer" max="360" units="deg"/>
-          <inkml:channel name="OE" type="integer" max="90" units="deg"/>
-        </inkml:traceFormat>
-        <inkml:channelProperties>
-          <inkml:channelProperty channel="X" name="resolution" value="1000" units="1/cm"/>
-          <inkml:channelProperty channel="Y" name="resolution" value="1000" units="1/cm"/>
-          <inkml:channelProperty channel="F" name="resolution" value="0" units="1/dev"/>
-          <inkml:channelProperty channel="OA" name="resolution" value="1000" units="1/deg"/>
-          <inkml:channelProperty channel="OE" name="resolution" value="1000" units="1/deg"/>
-        </inkml:channelProperties>
-      </inkml:inkSource>
-      <inkml:timestamp xml:id="ts0" timeString="2026-01-24T20:01:19.521"/>
-    </inkml:context>
-    <inkml:brush xml:id="br0">
-      <inkml:brushProperty name="width" value="0.2" units="cm"/>
-      <inkml:brushProperty name="height" value="0.2" units="cm"/>
-    </inkml:brush>
-  </inkml:definitions>
-  <inkml:trace contextRef="#ctx0" brushRef="#br0">160 16 7 0 0,'1'-3'8'0'0,"-1"2"-6"0"0,0 1 0 0 0,0 0 1 0 0,1 0-1 0 0,-1 0 1 0 0,0-1-1 0 0,0 1 0 0 0,0 0 1 0 0,0 0-1 0 0,1-1 1 0 0,-1 1-1 0 0,0 0 0 0 0,0-1 1 0 0,0 1-1 0 0,0 0 0 0 0,0 0 1 0 0,0-1-1 0 0,0 1 1 0 0,0 0-1 0 0,0-1 0 0 0,0 1 1 0 0,0 0-1 0 0,0 0 1 0 0,0-1-1 0 0,0 1 0 0 0,0 0 1 0 0,0-1-1 0 0,0 1 0 0 0,0 0 1 0 0,0 0-1 0 0,0-1 1 0 0,0 1-1 0 0,-1 0 0 0 0,1 0 1 0 0,0-1-1 0 0,0 1 1 0 0,0 0-1 0 0,0 0 0 0 0,-1-1 1 0 0,1 1-1 0 0,0 0 0 0 0,0 0 1 0 0,-1 0-1 0 0,1 0 1 0 0,0-1-1 0 0,0 1 0 0 0,-1 0 1 0 0,1 0-1 0 0,-1 0 0 0 0,1 0 0 0 0,0 0-1 0 0,-1 0 1 0 0,1 0-1 0 0,0 1 1 0 0,0-1-1 0 0,-1 0 1 0 0,1 0-1 0 0,0 1 1 0 0,0-1-1 0 0,-1 0 0 0 0,1 0 1 0 0,0 1-1 0 0,0-1 1 0 0,0 0-1 0 0,0 1 1 0 0,-1-1-1 0 0,1 0 1 0 0,0 1-1 0 0,0-1 1 0 0,0 0-1 0 0,0 1 0 0 0,0-1 1 0 0,0 0-1 0 0,0 1 1 0 0,0-1-1 0 0,0 1 1 0 0,0-1-1 0 0,0 14 32 0 0,0-13-31 0 0,-1 13 15 0 0,-1-1-1 0 0,-1 0 0 0 0,0 0 0 0 0,0-1 0 0 0,-11 25 0 0 0,-2 9 26 0 0,-67 268 139 0 0,80-301-157 0 0,-5 18 2 0 0,2 0 0 0 0,1 0 0 0 0,-2 38 0 0 0,7-66-23 0 0,0 0-1 0 0,0 0 0 0 0,1 0 1 0 0,-1 0-1 0 0,1 1 0 0 0,-1-1 0 0 0,1 0 1 0 0,0-1-1 0 0,0 1 0 0 0,0 0 1 0 0,1 0-1 0 0,-1 0 0 0 0,1-1 0 0 0,0 1 1 0 0,-1 0-1 0 0,1-1 0 0 0,0 0 1 0 0,0 1-1 0 0,1-1 0 0 0,-1 0 0 0 0,0 0 1 0 0,1 0-1 0 0,-1-1 0 0 0,1 1 1 0 0,0 0-1 0 0,-1-1 0 0 0,7 2 0 0 0,10 1-2 0 0,43 3 0 0 0,-1-7-10 0 0,-39-3-44 0 0,40-12-20 0 0,-60 14 15 0 0,6-3-32 0 0,3-1 58 0 0,29-15-46 0 0,-30 14-1 0 0</inkml:trace>
-  <inkml:trace contextRef="#ctx0" brushRef="#br0" timeOffset="649.49">271 474 24 0 0,'-5'5'13'0'0,"0"1"1"0"0,1-1 0 0 0,0 1 0 0 0,0 0-1 0 0,1 1 1 0 0,-1-1 0 0 0,1 1 0 0 0,1-1-1 0 0,-1 1 1 0 0,1 0 0 0 0,0 0 0 0 0,1 0 0 0 0,-1 10-1 0 0,0 10 50 0 0,1-1-1 0 0,4 35 1 0 0,-1-21-100 0 0,-12 264 219 0 0,6-254-172 0 0,4-38-10 0 0,-2 10 0 0 0,14-45-221 0 0,-8 14 210 0 0</inkml:trace>
-  <inkml:trace contextRef="#ctx0" brushRef="#br0" timeOffset="1268.26">567 848 24 0 0,'-18'54'-2'0'0,"-87"247"358"0"0,97-283-332 0 0,-2 8 55 0 0,-8 31-1 0 0,27-71-183 0 0,-5 7 18 0 0</inkml:trace>
-  <inkml:trace contextRef="#ctx0" brushRef="#br0" timeOffset="2293.01">603 127 79 0 0,'1'0'2'0'0,"-1"1"0"0"0,0-1 0 0 0,0 0 0 0 0,0 0 0 0 0,0 0 0 0 0,0 0-1 0 0,0 0 1 0 0,1 0 0 0 0,-1 1 0 0 0,0-1 0 0 0,0 0 0 0 0,0 0 0 0 0,0 0-1 0 0,0 0 1 0 0,0 1 0 0 0,0-1 0 0 0,0 0 0 0 0,0 0 0 0 0,0 0 0 0 0,0 0-1 0 0,0 1 1 0 0,0-1 0 0 0,0 0 0 0 0,0 0 0 0 0,0 0 0 0 0,0 1 0 0 0,0-1-1 0 0,0 0 1 0 0,0 0 0 0 0,0 0 0 0 0,0 0 0 0 0,0 1 0 0 0,0-1 0 0 0,0 0-1 0 0,-1 0 1 0 0,1 0 0 0 0,0 0 0 0 0,0 0 0 0 0,0 1 0 0 0,0-1 0 0 0,0 0-1 0 0,0 0 1 0 0,-1 0 0 0 0,1 0 0 0 0,0 0 0 0 0,0 0 0 0 0,0 0 0 0 0,0 1-1 0 0,0-1 1 0 0,-1 0 0 0 0,1 0 0 0 0,0 0 0 0 0,0 0 0 0 0,0 0 0 0 0,-1 0-1 0 0,1 0 1 0 0,0 0 0 0 0,0 0 0 0 0,0 0 0 0 0,0 0 0 0 0,-1 0 0 0 0,1 0-1 0 0,0 0 1 0 0,0 0 0 0 0,0 0 0 0 0,0 0 0 0 0,-1-1 0 0 0,1 1-1 0 0,11 9 127 0 0,-6-8-115 0 0,-1 0 0 0 0,1 1 0 0 0,-1-1 0 0 0,1-1 0 0 0,5 1 0 0 0,34-4 30 0 0,-25 2-36 0 0,-3-2-7 0 0,-8 2 0 0 0,0 0 0 0 0,0 0 0 0 0,0 1 0 0 0,14 1 0 0 0,0 1 0 0 0,0 0 0 0 0,0 2 0 0 0,37 10 0 0 0,-50-10 8 0 0,0 0 0 0 0,0 1 0 0 0,0 0 0 0 0,0 1 0 0 0,-1-1 0 0 0,0 2 0 0 0,9 7 0 0 0,-15-11-8 0 0,1-1 0 0 0,-1 1 0 0 0,0 0 0 0 0,0 0 0 0 0,0 0 0 0 0,0 0 0 0 0,-1 0 0 0 0,1 0 0 0 0,-1 0 0 0 0,0 1 0 0 0,0-1 0 0 0,0 0 0 0 0,0 1 0 0 0,0-1 0 0 0,-1 1 0 0 0,1 6 0 0 0,-2 1 0 0 0,0-1 0 0 0,-1 1 0 0 0,0-1 0 0 0,-4 12 0 0 0,0-1 0 0 0,-43 167 0 0 0,29-112 6 0 0,-23 91-18 0 0,33-118 47 0 0,-6 72 0 0 0,16-115-35 0 0,-1-2 0 0 0,1 1 0 0 0,0-1 0 0 0,0 0 0 0 0,0 0 0 0 0,1 8 0 0 0,5-24-157 0 0,-5 6 90 0 0</inkml:trace>
-  <inkml:trace contextRef="#ctx0" brushRef="#br0" timeOffset="2696.63">742 716 24 0 0,'-17'-1'46'0'0,"16"1"-32"0"0,1 0 0 0 0,-1 0-1 0 0,1 0 1 0 0,-1 0 0 0 0,0 0-1 0 0,1-1 1 0 0,-1 1 0 0 0,1 0-1 0 0,-1 0 1 0 0,1 0 0 0 0,-1 0-1 0 0,1-1 1 0 0,-1 1 0 0 0,1 0-1 0 0,-1 0 1 0 0,1-1 0 0 0,0 1-1 0 0,-1 0 1 0 0,1-1 0 0 0,-1 1-1 0 0,1-1 1 0 0,0 1 0 0 0,-1 0-1 0 0,1-1 1 0 0,0 1 0 0 0,-1-2-1 0 0,3 1 16 0 0,-1 1-1 0 0,1-1 0 0 0,0 0 0 0 0,0 0 0 0 0,0 1 0 0 0,-1-1 1 0 0,1 1-1 0 0,0-1 0 0 0,0 1 0 0 0,0 0 0 0 0,2 0 0 0 0,-3 0-8 0 0,24-3-10 0 0,33-6-10 0 0,16-8 0 0 0,-9-1-16 0 0,-41 12-61 0 0,21-6-4 0 0,-33 10 9 0 0,-2 0 17 0 0,-1 0 45 0 0,3-1-9 0 0,0 0 0 0 0,0 1 0 0 0,1 1 0 0 0,18 0 0 0 0,-8 6-121 0 0,-16-3 126 0 0</inkml:trace>
-</inkml:ink>
-</file>
-
-<file path=word/ink/ink50.xml><?xml version="1.0" encoding="utf-8"?>
-<inkml:ink xmlns:inkml="http://www.w3.org/2003/InkML">
-  <inkml:definitions>
-    <inkml:context xml:id="ctx0">
-      <inkml:inkSource xml:id="inkSrc0">
-        <inkml:traceFormat>
-          <inkml:channel name="X" type="integer" min="-2.14748E9" max="2.14748E9" units="cm"/>
-          <inkml:channel name="Y" type="integer" min="-2.14748E9" max="2.14748E9" units="cm"/>
-          <inkml:channel name="F" type="integer" max="32767" units="dev"/>
-          <inkml:channel name="OA" type="integer" max="360" units="deg"/>
-          <inkml:channel name="OE" type="integer" max="90" units="deg"/>
-        </inkml:traceFormat>
-        <inkml:channelProperties>
-          <inkml:channelProperty channel="X" name="resolution" value="1000" units="1/cm"/>
-          <inkml:channelProperty channel="Y" name="resolution" value="1000" units="1/cm"/>
-          <inkml:channelProperty channel="F" name="resolution" value="0" units="1/dev"/>
-          <inkml:channelProperty channel="OA" name="resolution" value="1000" units="1/deg"/>
-          <inkml:channelProperty channel="OE" name="resolution" value="1000" units="1/deg"/>
-        </inkml:channelProperties>
-      </inkml:inkSource>
-      <inkml:timestamp xml:id="ts0" timeString="2026-01-24T19:44:12.878"/>
-    </inkml:context>
-    <inkml:brush xml:id="br0">
-      <inkml:brushProperty name="width" value="0.2" units="cm"/>
-      <inkml:brushProperty name="height" value="0.2" units="cm"/>
-      <inkml:brushProperty name="color" value="#E71224"/>
-    </inkml:brush>
-  </inkml:definitions>
-  <inkml:trace contextRef="#ctx0" brushRef="#br0">12 783 8 0 0,'-6'8'18'0'0,"6"-8"-9"0"0,-1 1-1 0 0,1-1 1 0 0,-1 1 0 0 0,1-1-1 0 0,-1 1 1 0 0,1 0 0 0 0,-1-1-1 0 0,1 1 1 0 0,-1 0 0 0 0,1 0-1 0 0,0-1 1 0 0,0 1 0 0 0,-1 1-1 0 0,3-5 90 0 0,0 0-1 0 0,0 0 0 0 0,0-1 1 0 0,0 1-1 0 0,-1 0 0 0 0,2-5 1 0 0,19-151 129 0 0,12-64-188 0 0,-30 198 25 0 0,0 0 0 0 0,-1-48 0 0 0,-1 45-64 0 0,0 1 0 0 0,10-41 0 0 0,-12 65 0 0 0,0 2 5 0 0,0 0 0 0 0,0 0-1 0 0,0 0 1 0 0,0 0-1 0 0,0 0 1 0 0,0 0-1 0 0,0 0 1 0 0,1 0 0 0 0,-1 0-1 0 0,0 0 1 0 0,1 0-1 0 0,-1 0 1 0 0,2-2-1 0 0,-1 2-4 0 0,0 0 0 0 0,6-1 0 0 0,-6 2 0 0 0,-1 0 0 0 0,1 0 0 0 0,3 5 64 0 0,-4-4-60 0 0,1 0-1 0 0,-1 0 1 0 0,0 1-1 0 0,0-1 0 0 0,0 1 1 0 0,0-1-1 0 0,0 0 0 0 0,0 1 1 0 0,0-1-1 0 0,0 0 1 0 0,-1 0-1 0 0,1 1 0 0 0,-1 1 1 0 0,0 3 12 0 0,2 16 15 0 0,1-1 0 0 0,2 1 0 0 0,0-1 0 0 0,9 26-1 0 0,1 6 8 0 0,-3-14 26 0 0,23 55 0 0 0,-26-72-47 0 0,-2 0 0 0 0,6 33 0 0 0,-4-14 7 0 0,22 65 29 0 0,-30-105-52 0 0,0-1 0 0 0,0 0 0 0 0,0 0 0 0 0,0 0 0 0 0,0 1 0 0 0,0-1 0 0 0,0 0 0 0 0,0 0 0 0 0,0 0 0 0 0,0 0 0 0 0,1 1 0 0 0,-1-1 0 0 0,0 0 0 0 0,0 0 0 0 0,0 0 0 0 0,0 0 0 0 0,0 1 0 0 0,1-1 0 0 0,-1 0 0 0 0,0 0 0 0 0,0 0 0 0 0,0 0 0 0 0,0 0 0 0 0,1 0 0 0 0,-1 0 0 0 0,0 0 0 0 0,0 0 0 0 0,0 1 0 0 0,0-1 0 0 0,1 0 0 0 0,-1 0 0 0 0,0 0-1 0 0,0 0 1 0 0,0 0 0 0 0,1 0 0 0 0,-1 0 0 0 0,0 0 0 0 0,0 0 0 0 0,0 0 0 0 0,1 0 0 0 0,-1-1 0 0 0,0 1 0 0 0,0 0 0 0 0,0 0 0 0 0,1 0 0 0 0,-1 0 0 0 0,0 0 0 0 0,0 0 0 0 0,0 0 0 0 0,0 0 0 0 0,1-1 0 0 0,-1 1 0 0 0,0 0 0 0 0,0 0 0 0 0,0 0 0 0 0,0 0 0 0 0,0 0 0 0 0,0-1 0 0 0,0 1 0 0 0,1 0 0 0 0,-1 0 0 0 0,0 0 0 0 0,0-1 0 0 0,0 1 0 0 0,0 0-1 0 0,1 0 0 0 0,-1 1 0 0 0,1 0 0 0 0,0 0 0 0 0,-1 1 0 0 0,1-1 0 0 0,0 1 0 0 0,-1-1 0 0 0,1 1 0 0 0,-1-1 0 0 0,0 1 0 0 0,1-1 0 0 0,-1 1 0 0 0,0 1 0 0 0,3 11 0 0 0,-2-11 0 0 0,-1-3 0 0 0,1-8 0 0 0,0 5 0 0 0,0-1 0 0 0,-1 1 0 0 0,0-1 0 0 0,0 0 0 0 0,0 1 0 0 0,0-1 0 0 0,0 0 0 0 0,-1 1 0 0 0,1-1 0 0 0,-1 1 0 0 0,-2-6 0 0 0,-1-9 0 0 0,3 3 0 0 0,1-1 0 0 0,1 0 0 0 0,1 0 0 0 0,0 1 0 0 0,1-1 0 0 0,5-17 0 0 0,3-17 0 0 0,40-201 0 0 0,-47 224 0 0 0,-3 22 0 0 0,-1-1 0 0 0,1 1 0 0 0,0-1 0 0 0,1 1 0 0 0,2-8 0 0 0,-4 12 0 0 0,1-1 0 0 0,-1 1 0 0 0,0 0 0 0 0,1-1 0 0 0,-1 1 0 0 0,0-1 0 0 0,0 1 0 0 0,0 0 0 0 0,0-1 0 0 0,-1-1 0 0 0,1 2 0 0 0,0 0 0 0 0,0-1 0 0 0,0 1 0 0 0,0-1 0 0 0,0 1 0 0 0,0 0 0 0 0,0-1 0 0 0,0 1 0 0 0,1-1 0 0 0,0-1 0 0 0,0-1-10 0 0,-1 3 7 0 0,0 0 0 0 0,0 0 0 0 0,0 0 1 0 0,0 0-1 0 0,0 0 0 0 0,1 0 0 0 0,-1 0 0 0 0,0 0 1 0 0,1 0-1 0 0,-1 0 0 0 0,1 1 0 0 0,-1-1 0 0 0,1 0 1 0 0,-1 0-1 0 0,1 0 0 0 0,0 1 0 0 0,-1-1 0 0 0,2 0 0 0 0,-1 1-9 0 0,0 1 9 0 0,0 0 0 0 0,0 0 0 0 0,-1 0-1 0 0,1 0 1 0 0,0 0 0 0 0,-1 0-1 0 0,1 0 1 0 0,-1 1 0 0 0,1-1-1 0 0,-1 0 1 0 0,0 0 0 0 0,1 1-1 0 0,-1-1 1 0 0,0 0 0 0 0,0 0 0 0 0,0 3-1 0 0,1 2 0 0 0,5 38 4 0 0,3 10 0 0 0,0 62 0 0 0,2 7 0 0 0,-7-91 81 0 0,1 10 311 0 0,13 50-1 0 0,-16-83-391 0 0,0 1 0 0 0,0 0 0 0 0,1 18 0 0 0,-5-18-243 0 0,2-8 174 0 0,-1 0 0 0 0,1 0 1 0 0,-1 0-1 0 0,1 0 0 0 0,0 0 0 0 0,0 0 1 0 0,0 0-1 0 0,0 0 0 0 0,0 0 0 0 0,0 0 1 0 0,0 0-1 0 0,1 0 0 0 0,-1 0 1 0 0,2 4-1 0 0,-3-8 36 0 0,0-1 0 0 0,1 1 0 0 0,-1 0-1 0 0,1 0 1 0 0,-1 0 0 0 0,1 0 0 0 0,0 0 0 0 0,0 0 0 0 0,0-5 0 0 0,-1-9-204 0 0,-1 10 95 0 0</inkml:trace>
-  <inkml:trace contextRef="#ctx0" brushRef="#br0" timeOffset="523.81">599 502 23 0 0,'-9'30'214'0'0,"4"12"183"0"0,1 56 0 0 0,3-95-428 0 0,0-7-92 0 0,-1-6-137 0 0,1 4 154 0 0,0 0 2 0 0</inkml:trace>
-  <inkml:trace contextRef="#ctx0" brushRef="#br0" timeOffset="778.39">551 378 23 0 0,'0'0'11'0'0,"0"0"0"0"0,0-1-1 0 0,0 1 1 0 0,0 0-1 0 0,0 0 1 0 0,0 0 0 0 0,-1 0-1 0 0,1 0 1 0 0,0 0-1 0 0,0 0 1 0 0,0 0 0 0 0,0 0-1 0 0,0-1 1 0 0,0 1-1 0 0,0 0 1 0 0,0 0 0 0 0,0 0-1 0 0,0 0 1 0 0,0 0-1 0 0,0 0 1 0 0,0 0 0 0 0,0-1-1 0 0,0 1 1 0 0,0 0-1 0 0,0 0 1 0 0,0 0 0 0 0,0 0-1 0 0,0 0 1 0 0,1 0-1 0 0,-1 0 1 0 0,0 0 0 0 0,0 0-1 0 0,0-1 1 0 0,0 1-1 0 0,0 0 1 0 0,0 0 0 0 0,0 0-1 0 0,0 0 1 0 0,0 0-1 0 0,0 0 1 0 0,0 0 0 0 0,0 0-1 0 0,1 0 1 0 0,-1 0-1 0 0,0 0 1 0 0,0 0 0 0 0,0 0-1 0 0,0 0 1 0 0,0 0-1 0 0,0 0 1 0 0,10-4 23 0 0,1 0-265 0 0,-10 3 167 0 0</inkml:trace>
-  <inkml:trace contextRef="#ctx0" brushRef="#br0" timeOffset="1445.24">888 412 55 0 0,'0'-1'5'0'0,"0"1"-1"0"0,0 0 1 0 0,0 0-1 0 0,0-1 0 0 0,0 1 1 0 0,0 0-1 0 0,0 0 1 0 0,0-1-1 0 0,0 1 0 0 0,0 0 1 0 0,0 0-1 0 0,0 0 0 0 0,0-1 1 0 0,-1 1-1 0 0,1 0 1 0 0,0 0-1 0 0,0-1 0 0 0,0 1 1 0 0,0 0-1 0 0,0 0 0 0 0,0 0 1 0 0,-1 0-1 0 0,1-1 1 0 0,0 1-1 0 0,0 0 0 0 0,0 0 1 0 0,0 0-1 0 0,-1 0 0 0 0,1 0 1 0 0,0-1-1 0 0,0 1 1 0 0,0 0-1 0 0,-1 0 0 0 0,1 0 1 0 0,0 0-1 0 0,-1 0 1 0 0,-9 3 192 0 0,-6 10 123 0 0,5-2-253 0 0,1 0 0 0 0,0 1 0 0 0,1 0-1 0 0,1 1 1 0 0,0 0 0 0 0,0 1 0 0 0,-8 20-1 0 0,13-25-30 0 0,0 0 0 0 0,0 0-1 0 0,1 0 1 0 0,0 1-1 0 0,1-1 1 0 0,0 0-1 0 0,0 1 1 0 0,1-1 0 0 0,0 1-1 0 0,1-1 1 0 0,0 1-1 0 0,0-1 1 0 0,4 13-1 0 0,-4-20-30 0 0,0 1 0 0 0,0 0-1 0 0,1 0 1 0 0,-1-1-1 0 0,1 1 1 0 0,-1-1-1 0 0,1 1 1 0 0,0-1 0 0 0,0 0-1 0 0,0 0 1 0 0,0 1-1 0 0,0-2 1 0 0,4 4-1 0 0,9-2-4 0 0,36-2-282 0 0,-44-6 204 0 0,20-15-2 0 0,-20 15 0 0 0</inkml:trace>
-  <inkml:trace contextRef="#ctx0" brushRef="#br0" timeOffset="2255.67">1061 449 55 0 0,'3'-13'47'0'0,"0"9"52"0"0,-1 7 59 0 0,0 11-24 0 0,0 1 0 0 0,-1 0 0 0 0,-1 0 0 0 0,-3 24 0 0 0,2-13-57 0 0,-4 37 67 0 0,0 33 21 0 0,4-91-126 0 0,0-5-17 0 0,-3-11-13 0 0,-2-16-15 0 0,4-1 27 0 0,0 16-44 0 0,1 1 1 0 0,1 0-1 0 0,0-1 0 0 0,0 1 1 0 0,1-1-1 0 0,1 1 1 0 0,0 0-1 0 0,0 0 1 0 0,5-14-1 0 0,2 0 2 0 0,-8 23 18 0 0,0 0-1 0 0,0 0 1 0 0,0 0 0 0 0,0 0-1 0 0,0 0 1 0 0,0 1 0 0 0,0-1 0 0 0,0 0-1 0 0,1 0 1 0 0,-1 1 0 0 0,1-1-1 0 0,2-1 1 0 0,2-1-3 0 0,1 1 1 0 0,-1 0-1 0 0,11-3 0 0 0,-16 5 2 0 0,0 1 0 0 0,0-1 0 0 0,0 1 0 0 0,0 0 0 0 0,0-1 0 0 0,0 1 0 0 0,0 0 0 0 0,0 0 0 0 0,0 0 0 0 0,0 0 0 0 0,0 0-1 0 0,0 0 1 0 0,0 0 0 0 0,2 1 0 0 0,31 3-84 0 0,-25-3-36 0 0</inkml:trace>
-  <inkml:trace contextRef="#ctx0" brushRef="#br0" timeOffset="2940.87">1344 459 55 0 0,'0'2'20'0'0,"-1"1"0"0"0,0-1 0 0 0,0 0-1 0 0,0 0 1 0 0,0 0 0 0 0,-1 0 0 0 0,1 0-1 0 0,-1 0 1 0 0,1-1 0 0 0,-1 1 0 0 0,1 0-1 0 0,-1-1 1 0 0,-2 2 0 0 0,-5 7 71 0 0,1-2 29 0 0,4-3-60 0 0,0 0 0 0 0,0 0 0 0 0,0 0 0 0 0,1 1-1 0 0,0-1 1 0 0,-3 7 0 0 0,1 0-19 0 0,2-1 1 0 0,0 1-1 0 0,0-1 0 0 0,1 1 1 0 0,0 0-1 0 0,0 14 0 0 0,2-19-35 0 0,0 0 0 0 0,0 0 0 0 0,1 0 0 0 0,0 0 1 0 0,0 0-1 0 0,1-1 0 0 0,0 1 0 0 0,0-1 0 0 0,1 1 0 0 0,-1-1 0 0 0,1 0 0 0 0,5 8 0 0 0,2-4 47 0 0,-9-9-53 0 0,-1-1 0 0 0,1 0 0 0 0,0 0 0 0 0,-1 1 0 0 0,1-1 0 0 0,0 0 0 0 0,-1 0 0 0 0,1 0 0 0 0,0 0 0 0 0,-1 0 0 0 0,1 0 0 0 0,0 0 0 0 0,-1 0 0 0 0,1 0 0 0 0,0 0 0 0 0,0 0 0 0 0,-1 0 0 0 0,2-1 0 0 0,3 1 0 0 0,1-2 0 0 0,-1 1 0 0 0,0 0 0 0 0,0-1 0 0 0,0 0 0 0 0,8-4 0 0 0,-10 4 0 0 0,0-1 0 0 0,0 1 0 0 0,0-1 0 0 0,-1 1 0 0 0,1-1 0 0 0,-1 0 0 0 0,0 0 0 0 0,0 0 0 0 0,3-6 0 0 0,7-18 0 0 0,-9 19 0 0 0,5-24 0 0 0,-5 21-11 0 0,-1 1 0 0 0,0-1-1 0 0,-1 0 1 0 0,0 0 0 0 0,-1-18-1 0 0,0 26 10 0 0,-1 0 0 0 0,1 0-1 0 0,-1 0 1 0 0,1 1-1 0 0,-1-1 1 0 0,0 0-1 0 0,0 0 1 0 0,0 1 0 0 0,0-1-1 0 0,-1 1 1 0 0,1-1-1 0 0,-1 1 1 0 0,0-1-1 0 0,1 1 1 0 0,-1 0 0 0 0,0 0-1 0 0,0 0 1 0 0,-1 0-1 0 0,1 0 1 0 0,0 1-1 0 0,-1-1 1 0 0,1 0 0 0 0,-1 1-1 0 0,1 0 1 0 0,-1 0-1 0 0,0 0 1 0 0,-4-2-1 0 0,4 3-8 0 0,1-1-1 0 0,-1 1 0 0 0,1-1 0 0 0,-1 1 0 0 0,0 0 1 0 0,1 0-1 0 0,-1 0 0 0 0,0 0 0 0 0,1 1 0 0 0,-1-1 0 0 0,0 1 1 0 0,1-1-1 0 0,-1 1 0 0 0,1 0 0 0 0,-1 0 0 0 0,1 0 0 0 0,-1 1 1 0 0,1-1-1 0 0,0 0 0 0 0,0 1 0 0 0,-1 0 0 0 0,-2 3 0 0 0,2-3-8 0 0,1 1 0 0 0,0 0 0 0 0,-1 0 0 0 0,1 0 0 0 0,0 1 0 0 0,1-1 0 0 0,-1 0 0 0 0,0 1 0 0 0,1-1 0 0 0,0 1 0 0 0,0 0 0 0 0,0-1 0 0 0,0 1 0 0 0,1 0 0 0 0,-1 7 0 0 0,2-4-76 0 0</inkml:trace>
-  <inkml:trace contextRef="#ctx0" brushRef="#br0" timeOffset="11337.8">1649 82 55 0 0,'-1'-9'0'0'0,"-1"2"1520"0"0,7 12-1466 0 0,0 0-45 0 0,-4-3-9 0 0,1 0 0 0 0,0 0 0 0 0,-1 0 0 0 0,1 0 0 0 0,-1 0 0 0 0,1 0 1 0 0,-1 0-1 0 0,0 1 0 0 0,0-1 0 0 0,0 0 0 0 0,0 1 0 0 0,0-1 0 0 0,-1 1 0 0 0,1-1 0 0 0,0 4 0 0 0,3 57 102 0 0,-2 0-1 0 0,-9 100 0 0 0,-15 92 511 0 0,22-254-610 0 0,-1 13 42 0 0,0-1 0 0 0,-1 1 0 0 0,0-1 1 0 0,-1 0-1 0 0,-1 0 0 0 0,-5 16 0 0 0,9-29-39 0 0,-1 0-1 0 0,1 1 0 0 0,0-1 1 0 0,0 0-1 0 0,0 0 0 0 0,0 1 0 0 0,0-1 1 0 0,-1 0-1 0 0,1 0 0 0 0,0 1 0 0 0,0-1 0 0 0,0 0 1 0 0,-1 0-1 0 0,1 0 0 0 0,0 1 0 0 0,0-1 0 0 0,-1 0 1 0 0,1 0-1 0 0,0 0 0 0 0,0 0 0 0 0,-1 0 0 0 0,1 1 1 0 0,0-1-1 0 0,-1 0 0 0 0,0-10 49 0 0,5-19-31 0 0,3-1-86 0 0,-2 10-2 0 0,-1 1-10 0 0,0 6 52 0 0,8-19-115 0 0,4-12-42 0 0,-6 19 93 0 0,-1 0 4 0 0,4-1 33 0 0,-2 5 28 0 0,-10 20 22 0 0,-1 1-1 0 0,0-1 0 0 0,0 1 0 0 0,1 0 0 0 0,-1-1 0 0 0,0 1 0 0 0,1-1 0 0 0,-1 1 0 0 0,0-1 0 0 0,1 1 0 0 0,-1 0 0 0 0,1-1 1 0 0,-1 1-1 0 0,1 0 0 0 0,-1 0 0 0 0,1-1 0 0 0,-1 1 0 0 0,1 0 0 0 0,-1 0 0 0 0,1 0 0 0 0,-1-1 0 0 0,1 1 0 0 0,-1 0 0 0 0,2 0 0 0 0,2-1 0 0 0,1-1 0 0 0,0 1 0 0 0,-1 0 0 0 0,1 0 0 0 0,8 0 0 0 0,-12 2 2 0 0,0-1 0 0 0,1 0 0 0 0,-1 1 0 0 0,0-1 0 0 0,0 1 0 0 0,0-1 0 0 0,1 1 0 0 0,-1-1 0 0 0,0 1 0 0 0,0 0 0 0 0,0-1 0 0 0,0 1 0 0 0,0 0 0 0 0,0 0 0 0 0,-1 0 0 0 0,1 0 0 0 0,0 0 0 0 0,0 0 0 0 0,0 2 0 0 0,12 16 0 0 0,-3-1 0 0 0,-2-1 0 0 0,-6-12 12 0 0,1 1 0 0 0,-1-1 0 0 0,0 1-1 0 0,-1 0 1 0 0,1 0 0 0 0,-1 0-1 0 0,-1 0 1 0 0,1 0 0 0 0,-1 0-1 0 0,0 0 1 0 0,0 0 0 0 0,0 0-1 0 0,-1-1 1 0 0,0 1 0 0 0,0 0 0 0 0,-1 0-1 0 0,0 0 1 0 0,-4 10 0 0 0,-4 14 21 0 0,9-25-33 0 0,-1 4 0 0 0,0-1 0 0 0,0 0 0 0 0,-1 0 0 0 0,0 0 0 0 0,-6 9 0 0 0,8-15 0 0 0,0-1 0 0 0,0 1 0 0 0,-1 0 0 0 0,1-1 0 0 0,0 1 0 0 0,-1-1 0 0 0,1 0 0 0 0,-1 1 0 0 0,0-1 0 0 0,1 0 0 0 0,-1 0 0 0 0,0 0 0 0 0,0 0 0 0 0,0 0 0 0 0,0 0 0 0 0,0-1 0 0 0,0 1 0 0 0,0-1 0 0 0,0 1 0 0 0,0-1 0 0 0,0 0 0 0 0,0 1 0 0 0,0-1 0 0 0,0 0 0 0 0,0 0 0 0 0,0-1 0 0 0,-3 0 0 0 0,-18-4-343 0 0,-43-15 0 0 0,39 11 213 0 0,13-1-240 0 0,12 7 228 0 0</inkml:trace>
-  <inkml:trace contextRef="#ctx0" brushRef="#br0" timeOffset="12225.27">2034 443 23 0 0,'0'0'1026'0'0,"2"18"-689"0"0,-3-3-48 0 0,-1 1 0 0 0,-5 25-1 0 0,-3 16 35 0 0,7 96 116 0 0,3-148-438 0 0,0-5-2 0 0,0 0 0 0 0,0 1 0 0 0,0-1 0 0 0,0 0 0 0 0,0 0 0 0 0,0 0 0 0 0,0 0 0 0 0,0 0 0 0 0,0 1 0 0 0,0-1 0 0 0,0 0 0 0 0,0 0 0 0 0,0 0 0 0 0,0 0 0 0 0,0 1-1 0 0,0-1 1 0 0,0 0 0 0 0,0 0 0 0 0,0 0 0 0 0,0 0 0 0 0,0 1 0 0 0,0-1 0 0 0,0 0 0 0 0,0 0 0 0 0,0 0 0 0 0,-1 0 0 0 0,1 0 0 0 0,0 1 0 0 0,0-1 0 0 0,0 0 0 0 0,0 0-1 0 0,0 0 1 0 0,0 0 0 0 0,0 0 0 0 0,-1 0 0 0 0,1 0 0 0 0,0 1 0 0 0,0-1 0 0 0,0 0 0 0 0,-5-6-99 0 0,-1-13-102 0 0,5 16 123 0 0,-2-37-1171 0 0,3 24 667 0 0</inkml:trace>
-  <inkml:trace contextRef="#ctx0" brushRef="#br0" timeOffset="12574.46">2036 215 223 0 0,'-1'1'78'0'0,"0"1"-1"0"0,1-1 0 0 0,-1 1 1 0 0,1-1-1 0 0,-1 1 0 0 0,1-1 1 0 0,0 1-1 0 0,0-1 0 0 0,0 1 1 0 0,0-1-1 0 0,0 1 0 0 0,0 0 1 0 0,0-1-1 0 0,0 1 0 0 0,1 3 499 0 0</inkml:trace>
-  <inkml:trace contextRef="#ctx0" brushRef="#br0" timeOffset="13257.89">2293 1 23 0 0,'0'0'1074'0'0,"3"4"-1009"0"0,12 11-38 0 0,-12-9 38 0 0,-4 2 7 0 0,-23 118 395 0 0,15-84-331 0 0,-1 16 462 0 0,-3 103 0 0 0,9-74-194 0 0,1-61-257 0 0,2 1 1 0 0,1-1 0 0 0,5 32-1 0 0,-3-45-67 0 0,5 7 0 0 0,-6-17-78 0 0,0-1 0 0 0,1 0 0 0 0,-1 1 0 0 0,1-1-1 0 0,0 0 1 0 0,-1 0 0 0 0,1 0 0 0 0,3 2-1 0 0,22 15-17 0 0,-21-16-62 0 0,3-2-177 0 0,24 5 147 0 0,-24-5-11 0 0,-2-1-1246 0 0,-3-1 1330 0 0,-1 1 0 0 0,1-1 0 0 0,0 0 0 0 0,-1 1 0 0 0,4-3 0 0 0,2 0-18 0 0,0 2-93 0 0,-7-5-268 0 0,4-17 258 0 0,-4 17-4 0 0</inkml:trace>
-  <inkml:trace contextRef="#ctx0" brushRef="#br0" timeOffset="13783.89">2175 386 167 0 0,'0'0'664'0'0,"10"-3"-521"0"0,27-7-40 0 0,-28 7 59 0 0,-2 6-95 0 0,21 7-38 0 0,-21-7 51 0 0,1-2 0 0 0,22 5-53 0 0,-29-5-23 0 0,1-1 0 0 0,-1 0 0 0 0,0 0 0 0 0,0 0 0 0 0,1 0-1 0 0,-1 0 1 0 0,0 0 0 0 0,0 0 0 0 0,1 0 0 0 0,1-1 0 0 0,28-4-6 0 0,-14 0-59 0 0,15-10-18 0 0,-24 11-78 0 0</inkml:trace>
-  <inkml:trace contextRef="#ctx0" brushRef="#br0" timeOffset="15194.77">2846 172 23 0 0,'-8'-5'294'0'0,"4"6"-157"0"0,-2 3 10 0 0,0 14 219 0 0,4-13-319 0 0,1 0 0 0 0,1 0-1 0 0,-1 0 1 0 0,1 9-1 0 0,0 1 17 0 0,-13 394 644 0 0,13-383-656 0 0,1-7-12 0 0,-3 29-1 0 0,1-43 5 0 0,-1-5-33 0 0,-1-6-10 0 0,1-10 0 0 0,2-3-14 0 0,2-4-61 0 0,1-5-20 0 0,1-2 2 0 0,-1-3 10 0 0,2-2 3 0 0,0-4 0 0 0,0 1 14 0 0,2-6-8 0 0,-4 12 62 0 0,2-11-48 0 0,-1 13 38 0 0,0-10-21 0 0,1 3 22 0 0,0 5-22 0 0,1 2 32 0 0,0-1 11 0 0,-1 3 0 0 0,2-1 0 0 0,-5 27 0 0 0,-1-1-1 0 0,0 0 0 0 0,0 1 0 0 0,1-1 0 0 0,-1 1 0 0 0,1-1 0 0 0,0 1 0 0 0,0 0 0 0 0,0 0 0 0 0,3-4 0 0 0,-2 4-3 0 0,0 1 1 0 0,0-1-1 0 0,0 0 1 0 0,0 1-1 0 0,0 0 0 0 0,0-1 1 0 0,0 1-1 0 0,0 1 1 0 0,1-1-1 0 0,-1 0 1 0 0,6 0-1 0 0,-6 1 3 0 0,1 0 0 0 0,0 1 0 0 0,0-1 0 0 0,-1 1 0 0 0,1 0 0 0 0,0 0 0 0 0,-1 0 0 0 0,1 0 0 0 0,6 4-1 0 0,-5-2 2 0 0,0 0 0 0 0,-1 0 0 0 0,1 0 0 0 0,8 9 0 0 0,7 12 0 0 0,-1 5 0 0 0,-18-24 0 0 0,2 1 4 0 0,0 1-1 0 0,-1 0 0 0 0,0 0 0 0 0,-1 0 0 0 0,1 0 1 0 0,-1 0-1 0 0,-1 0 0 0 0,1 0 0 0 0,-2 13 0 0 0,0-7 5 0 0,-1 1 0 0 0,0-1 0 0 0,-9 27 0 0 0,11-37-6 0 0,-1 0 0 0 0,0-1 0 0 0,0 1 0 0 0,-1-1 0 0 0,1 1 0 0 0,0-1 0 0 0,-1 0 0 0 0,0 1 0 0 0,1-1 0 0 0,-1 0 0 0 0,0 0 0 0 0,0 0 0 0 0,0 0 0 0 0,0-1 0 0 0,-1 1 0 0 0,1 0 0 0 0,0-1 0 0 0,-1 0 0 0 0,1 1 0 0 0,-1-1 0 0 0,0 0 0 0 0,-3 1 0 0 0,-4-1 9 0 0,1 0 1 0 0,0 0 0 0 0,0-1-1 0 0,-1 0 1 0 0,-12-2 0 0 0,-10 1 0 0 0,30 1-40 0 0,0 0 0 0 0,0 0-1 0 0,0 1 1 0 0,0-1-1 0 0,0 1 1 0 0,0 0-1 0 0,-3 1 1 0 0,3-1-9 0 0,1-1 0 0 0,-1 1 1 0 0,0 0-1 0 0,0-1 0 0 0,0 1 1 0 0,0-1-1 0 0,-3 1 0 0 0,1-1-90 0 0</inkml:trace>
-  <inkml:trace contextRef="#ctx0" brushRef="#br0" timeOffset="15690.26">3153 488 199 0 0,'-1'3'16'0'0,"-6"24"253"0"0,0 0 0 0 0,2 0 0 0 0,-1 32 0 0 0,0-8-117 0 0,1-14-76 0 0,3-35-76 0 0,1 0-10 0 0,-1-6-278 0 0</inkml:trace>
-  <inkml:trace contextRef="#ctx0" brushRef="#br0" timeOffset="15989.79">3134 362 39 0 0,'0'0'1187'0'0</inkml:trace>
-  <inkml:trace contextRef="#ctx0" brushRef="#br0" timeOffset="16640.92">3321 449 79 0 0,'-5'4'303'0'0,"5"-4"-288"0"0,0 0-1 0 0,0 0 1 0 0,-1 0 0 0 0,1 0 0 0 0,0 0-1 0 0,0 0 1 0 0,0 0 0 0 0,0 0-1 0 0,0 0 1 0 0,0 1 0 0 0,0-1 0 0 0,0 0-1 0 0,-1 0 1 0 0,1 0 0 0 0,0 0 0 0 0,0 0-1 0 0,0 0 1 0 0,0 0 0 0 0,0 1 0 0 0,0-1-1 0 0,0 0 1 0 0,0 0 0 0 0,0 0 0 0 0,0 0-1 0 0,0 0 1 0 0,0 0 0 0 0,0 1 0 0 0,0-1-1 0 0,0 0 1 0 0,0 0 0 0 0,0 0 0 0 0,0 0-1 0 0,0 0 1 0 0,0 0 0 0 0,0 1-1 0 0,0-1 1 0 0,0 0 0 0 0,0 0 0 0 0,0 0-1 0 0,0 0 1 0 0,0 0 0 0 0,0 0 0 0 0,0 0-1 0 0,1 1 1 0 0,-1-1 0 0 0,0 0 0 0 0,0 0-1 0 0,0 0 1 0 0,0 0 0 0 0,0 0 0 0 0,0 0-1 0 0,0 0 1 0 0,0 0 0 0 0,1 0 0 0 0,-1 0-1 0 0,0 0 1 0 0,0 0 0 0 0,0 1-1 0 0,11 12 10 0 0,-10-12-21 0 0,-1-1-1 0 0,1 1 1 0 0,-1 0-1 0 0,1-1 1 0 0,-1 1-1 0 0,0-1 1 0 0,1 1-1 0 0,-1 0 1 0 0,0-1-1 0 0,1 1 1 0 0,-1 0-1 0 0,0 0 0 0 0,0-1 1 0 0,0 1-1 0 0,0 0 1 0 0,0 0-1 0 0,0-1 1 0 0,0 1-1 0 0,0 0 1 0 0,0 0-1 0 0,0-1 1 0 0,0 2-1 0 0,-1 0 1 0 0,1 31 93 0 0,-1 0 0 0 0,-2-1 0 0 0,-9 40 0 0 0,10-65-16 0 0,-2 5 19 0 0,5-16-42 0 0,4-15-58 0 0,-4 15-11 0 0,0 0 1 0 0,0 0-1 0 0,1 0 0 0 0,-1-1 1 0 0,5-5-1 0 0,-2 2-1 0 0,13-24-135 0 0,-13 24 118 0 0,0 1-46 0 0,0 1 10 0 0,12-17 2 0 0,-7 12 0 0 0,11-9 0 0 0,-9 10 11 0 0,-11 10 53 0 0,5-4-2 0 0,0 1 0 0 0,0-1 0 0 0,0 1 0 0 0,8-3-1 0 0,-7 4 1 0 0,0 1 0 0 0,0-1 0 0 0,0 1 0 0 0,8 0 0 0 0,-7 1-20 0 0,-5 3 1 0 0,0 8 21 0 0,-1 0 0 0 0,0 1 0 0 0,0-1 0 0 0,-2 1 0 0 0,1-1 0 0 0,-1 0 0 0 0,-1 1 1 0 0,-3 11-1 0 0,0 3 63 0 0,1 0 0 0 0,0 41-1 0 0,4-49-76 0 0,0-16-70 0 0,0-1-54 0 0,0 7 6 0 0</inkml:trace>
-  <inkml:trace contextRef="#ctx0" brushRef="#br0" timeOffset="19184.16">3713 455 23 0 0,'-1'0'0'0'0,"0"0"118"0"0,0 0-103 0 0,1 0-1 0 0,0 0 0 0 0,0 0 1 0 0,0 0-1 0 0,0 0 1 0 0,-1 0-1 0 0,1 0 1 0 0,0 0-1 0 0,0 0 1 0 0,0 0-1 0 0,0 0 0 0 0,-1 0 1 0 0,1 0-1 0 0,0 0 1 0 0,0 0-1 0 0,0 0 1 0 0,0 0-1 0 0,-1 0 0 0 0,1 0 1 0 0,0 0-1 0 0,0-1 1 0 0,0 1-1 0 0,0 0 1 0 0,0 0-1 0 0,-1 0 0 0 0,1 0 1 0 0,0 0-1 0 0,0 0 1 0 0,0 0-1 0 0,0-1 1 0 0,0 1-1 0 0,0 0 1 0 0,0 0-1 0 0,0 0 0 0 0,0 0 1 0 0,0-1-1 0 0,-1 1 1 0 0,1 0-1 0 0,0 0 1 0 0,0 0-1 0 0,0 0 0 0 0,0-1 1 0 0,0 1-1 0 0,0 0 1 0 0,0 0-1 0 0,0 0 1 0 0,0 0-1 0 0,0-1 1 0 0,0 1-1 0 0,1 0 0 0 0,-1 0 1 0 0,0 0-1 0 0,0 0 1 0 0,0-1-1 0 0,0 1 1 0 0,0 0-1 0 0,0 0 0 0 0,0 0 1 0 0,0 0-1 0 0,0 0 1 0 0,0 0-1 0 0,1-1 1 0 0,-1 1-1 0 0,0 0 0 0 0,19-29 152 0 0,-1 2-156 0 0,4-3-10 0 0,3-3 0 0 0,2-5 0 0 0,-5 5 11 0 0,-13 20 32 0 0,12-17-33 0 0,3-3-10 0 0,-2 2 0 0 0,-3-1 0 0 0,-6 11 0 0 0,-13 21 0 0 0,0 0 0 0 0,0 0 0 0 0,0 0 0 0 0,0 0 0 0 0,0 0 0 0 0,0 0 0 0 0,1 0 0 0 0,-1 0 0 0 0,0 0 0 0 0,0 0 0 0 0,0 0 0 0 0,0 0 0 0 0,0 0 0 0 0,0 0 0 0 0,1 0 0 0 0,-1 0 0 0 0,0 0 0 0 0,0 0 0 0 0,0 0 0 0 0,0 0 0 0 0,0 0 0 0 0,0 0 0 0 0,1 0 0 0 0,-1 0 0 0 0,0 0 0 0 0,0 0 0 0 0,0 1 0 0 0,0-1 0 0 0,0 0 0 0 0,0 0 0 0 0,0 0 0 0 0,0 0 0 0 0,0 0 0 0 0,0 0 0 0 0,1 0 0 0 0,-1 1 0 0 0,0-1 0 0 0,0 0 0 0 0,0 0 0 0 0,0 0 0 0 0,0 0 0 0 0,0 0 0 0 0,0 0 0 0 0,0 1 0 0 0,0-1 0 0 0,0 0 0 0 0,0 0 0 0 0,0 0 0 0 0,0 0 0 0 0,0 0 0 0 0,0 0 0 0 0,0 1 0 0 0,0-1 0 0 0,0 0 0 0 0,0 0 0 0 0,-1 0 0 0 0,1 0 0 0 0,0 0 0 0 0,0 0 0 0 0,-2 33 0 0 0,3 14 90 0 0,-6 49 1 0 0,1-41-16 0 0,-9 87 69 0 0,-2 59 96 0 0,15-194-240 0 0,2 12-232 0 0,-2-17 27 0 0,0-3 26 0 0,-2-2 90 0 0</inkml:trace>
-  <inkml:trace contextRef="#ctx0" brushRef="#br0" timeOffset="37825.69">4308 150 23 0 0,'-27'-8'824'0'0,"25"8"-806"0"0,0 0-1 0 0,0 1 0 0 0,0-1 0 0 0,0 1 1 0 0,0-1-1 0 0,0 1 0 0 0,0 0 0 0 0,1 0 1 0 0,-1 0-1 0 0,0 0 0 0 0,0 0 0 0 0,1 0 0 0 0,-1 0 1 0 0,1 0-1 0 0,-1 1 0 0 0,1-1 0 0 0,0 0 1 0 0,-1 1-1 0 0,1 0 0 0 0,0-1 0 0 0,0 1 0 0 0,0 0 1 0 0,-1 1-1 0 0,-3 5 6 0 0,1 0-1 0 0,0 1 1 0 0,-5 14-1 0 0,5-8-20 0 0,0-7 24 0 0,2 0 1 0 0,-1 0 0 0 0,1 1-1 0 0,0-1 1 0 0,1 1-1 0 0,0-1 1 0 0,0 1-1 0 0,1 0 1 0 0,0-1-1 0 0,1 1 1 0 0,1 9-1 0 0,-2-17 38 0 0,3 4-10 0 0,9 13-33 0 0,-11-18-19 0 0,-1 1 0 0 0,0-1 0 0 0,1 1-1 0 0,-1-1 1 0 0,0 0 0 0 0,1 1 0 0 0,-1-1 0 0 0,1 0 0 0 0,-1 1 0 0 0,0-1-1 0 0,1 0 1 0 0,-1 1 0 0 0,1-1 0 0 0,-1 0 0 0 0,1 0 0 0 0,-1 0-1 0 0,1 0 1 0 0,-1 1 0 0 0,1-1 0 0 0,-1 0 0 0 0,1 0 0 0 0,-1 0-1 0 0,1 0 1 0 0,-1 0 0 0 0,1 0 0 0 0,-1 0 0 0 0,1 0 0 0 0,0-1-1 0 0,7 2 13 0 0,1 0-1 0 0,-1-1 0 0 0,15-2 1 0 0,-19 1-13 0 0,0 0 0 0 0,0-1 0 0 0,0 1 0 0 0,-1-1 0 0 0,1 1 0 0 0,0-1 0 0 0,-1 0 0 0 0,0-1 0 0 0,5-2 0 0 0,-2-1-1 0 0,0 1 0 0 0,11-12 0 0 0,-6 2 0 0 0,0 0 0 0 0,-2 0 0 0 0,16-31 0 0 0,-19 34 0 0 0,-1-1 0 0 0,-1 1 0 0 0,0-1 0 0 0,0 0 0 0 0,-2 0 0 0 0,2-15 0 0 0,-5 5 0 0 0,1 22 0 0 0,0 0 0 0 0,0 1 0 0 0,0-1 0 0 0,0 0 0 0 0,0 1 0 0 0,0-1 0 0 0,0 0 0 0 0,0 0 0 0 0,-1 1 0 0 0,1-1 0 0 0,0 0 0 0 0,0 1 0 0 0,-1-1 0 0 0,1 0 0 0 0,-1 1 0 0 0,1-1 0 0 0,-1 1 0 0 0,1-1 0 0 0,0 1 0 0 0,-1-1 0 0 0,0 1 0 0 0,1-1 0 0 0,-1 1 0 0 0,1-1 0 0 0,-1 1 0 0 0,-1-1 0 0 0,2 1 3 0 0,-1 1-1 0 0,0-1 0 0 0,1 0 1 0 0,-1 1-1 0 0,0-1 0 0 0,1 1 0 0 0,-1-1 1 0 0,1 1-1 0 0,-1-1 0 0 0,1 1 0 0 0,-1-1 1 0 0,1 1-1 0 0,0 0 0 0 0,-1-1 0 0 0,1 1 1 0 0,0 0-1 0 0,-1-1 0 0 0,1 1 1 0 0,0 0-1 0 0,0-1 0 0 0,-1 1 0 0 0,1 0 1 0 0,0 0-1 0 0,0-1 0 0 0,0 2 0 0 0,-3 22 66 0 0,3-23-67 0 0,4 151 362 0 0,0-15-34 0 0,-5-108-253 0 0,-1 0-1 0 0,-1 0 1 0 0,-9 36-1 0 0,9-56-55 0 0,1-1 1 0 0,-1 1-1 0 0,0-1 1 0 0,-1 1 0 0 0,0-1-1 0 0,-1 0 1 0 0,1-1-1 0 0,-2 1 1 0 0,1-1-1 0 0,-1 0 1 0 0,0 0-1 0 0,0 0 1 0 0,-1-1-1 0 0,-12 9 1 0 0,14-11-4 0 0,0-1 0 0 0,-1 0 0 0 0,0 0 0 0 0,1-1 0 0 0,-1 1 0 0 0,0-1 0 0 0,0 0 0 0 0,-1-1 0 0 0,-7 2 0 0 0,10-3-16 0 0,0 0 0 0 0,1 0 0 0 0,-1 0 0 0 0,0-1 0 0 0,0 1 0 0 0,1-1 0 0 0,-1 0 0 0 0,0 0 0 0 0,1 0 0 0 0,-1 0 0 0 0,1-1 0 0 0,-1 1 0 0 0,1-1 0 0 0,0 0 0 0 0,0 0 0 0 0,0 0 0 0 0,-4-3 0 0 0,1-2-235 0 0,0 0 1 0 0,1-1-1 0 0,-1 1 0 0 0,1-1 1 0 0,1 0-1 0 0,-1-1 0 0 0,2 1 1 0 0,-5-11-1 0 0,5 11-321 0 0</inkml:trace>
-  <inkml:trace contextRef="#ctx0" brushRef="#br0" timeOffset="40693.84">147 1034 23 0 0,'0'0'7'0'0,"0"-1"0"0"0,0 1 0 0 0,0-1 0 0 0,0 0 0 0 0,0 1 0 0 0,0-1 0 0 0,0 1 0 0 0,0-1 0 0 0,0 0 0 0 0,0 1 0 0 0,0-1 0 0 0,0 1 0 0 0,0-1 0 0 0,-1 0 0 0 0,1 1 0 0 0,0-1 0 0 0,0 1 0 0 0,-1-1 0 0 0,1 1 0 0 0,0-1 0 0 0,-1 1-1 0 0,1-1 1 0 0,-1 0 0 0 0,0 1 5 0 0,1 0 1 0 0,-1 1-1 0 0,1-1 0 0 0,-1 0 0 0 0,1 0 0 0 0,-1 0 0 0 0,1 0 0 0 0,-1 1 0 0 0,1-1 0 0 0,-1 0 0 0 0,1 0 0 0 0,0 1 0 0 0,-1-1 0 0 0,1 0 0 0 0,-1 1 0 0 0,1-1 0 0 0,0 1 0 0 0,-1-1 0 0 0,1 0 0 0 0,0 1 1 0 0,-3 3 45 0 0,0 0 0 0 0,1-1-1 0 0,0 1 1 0 0,0 0 0 0 0,-2 5 0 0 0,-6 26 60 0 0,-16 35-1 0 0,16-47-44 0 0,1 1 0 0 0,1 0 0 0 0,2 0 0 0 0,-6 34 0 0 0,10-39-52 0 0,2 0-1 0 0,0 0 1 0 0,1 0-1 0 0,1 0 1 0 0,1 0-1 0 0,0 0 1 0 0,1 0-1 0 0,2-1 0 0 0,0 0 1 0 0,0 0-1 0 0,15 27 1 0 0,-12-29-11 0 0,11 10-10 0 0,7-2-16 0 0,-26-23 12 0 0,0 0-1 0 0,0 0 1 0 0,0-1-1 0 0,0 1 1 0 0,0-1-1 0 0,0 1 0 0 0,-1-1 1 0 0,1 1-1 0 0,0-1 1 0 0,1 1-1 0 0,-1-1 1 0 0,0 0-1 0 0,2 1 0 0 0,34 7-27 0 0,-28-6-45 0 0</inkml:trace>
-  <inkml:trace contextRef="#ctx0" brushRef="#br0" timeOffset="41503.68">547 1080 79 0 0,'-1'-1'12'0'0,"0"0"19"0"0,0 0-1 0 0,0 0 0 0 0,0 1 0 0 0,0-1 0 0 0,0 1 1 0 0,0-1-1 0 0,0 1 0 0 0,0-1 0 0 0,0 1 0 0 0,0-1 1 0 0,0 1-1 0 0,0 0 0 0 0,0 0 0 0 0,-1 0 0 0 0,1-1 1 0 0,0 1-1 0 0,0 0 0 0 0,0 0 0 0 0,0 1 0 0 0,0-1 1 0 0,-1 0-1 0 0,1 0 0 0 0,0 1 0 0 0,0-1 0 0 0,0 0 1 0 0,0 1-1 0 0,0-1 0 0 0,0 1 0 0 0,0-1 0 0 0,0 1 0 0 0,0 0 1 0 0,0-1-1 0 0,0 1 0 0 0,0 0 0 0 0,1 0 0 0 0,-2 0 1 0 0,-4 5 16 0 0,1 0 1 0 0,0 0-1 0 0,-9 12 1 0 0,12-14-20 0 0,-2 2-4 0 0,0-1 0 0 0,1 1 0 0 0,-1 0 0 0 0,2 0 0 0 0,-1 0 0 0 0,1 0 0 0 0,-2 8-1 0 0,3-10-16 0 0,0 0-1 0 0,1 0 0 0 0,-1 1 0 0 0,1-1 0 0 0,0 0 0 0 0,1 0 0 0 0,-1 1 0 0 0,1-1 1 0 0,0 0-1 0 0,0 0 0 0 0,0 0 0 0 0,2 5 0 0 0,3 6 47 0 0,2 0-42 0 0,6 7 32 0 0,8 7-33 0 0,2 0-10 0 0,3 2 0 0 0,-23-26 0 0 0,0 0 0 0 0,-1 1 0 0 0,1-1 0 0 0,-1 1 0 0 0,0-1 0 0 0,-1 1 0 0 0,3 7 0 0 0,-4-9 0 0 0,0-1 0 0 0,0 0 0 0 0,-1 1 0 0 0,0-1 0 0 0,1 1 0 0 0,-1-1 0 0 0,-1 1 0 0 0,1 0 0 0 0,0-1 0 0 0,-1 0 0 0 0,0 1 0 0 0,1-1 0 0 0,-1 1 0 0 0,-3 5 0 0 0,1-3 7 0 0,0-1-1 0 0,0 1 1 0 0,0-1-1 0 0,-1 0 0 0 0,1 1 1 0 0,-1-2-1 0 0,-1 1 1 0 0,1 0-1 0 0,-1-1 0 0 0,0 0 1 0 0,0 0-1 0 0,0 0 1 0 0,0-1-1 0 0,-1 0 0 0 0,1 0 1 0 0,-1 0-1 0 0,0 0 1 0 0,0-1-1 0 0,0 0 0 0 0,0 0 1 0 0,0-1-1 0 0,0 0 1 0 0,0 0-1 0 0,-1 0 0 0 0,1-1 1 0 0,0 0-1 0 0,-1 0 1 0 0,1-1-1 0 0,-10-1 0 0 0,1-1-23 0 0,8 3-14 0 0,0-2 0 0 0,0 1-1 0 0,0-1 1 0 0,-11-4 0 0 0,17 5 8 0 0,1 1 1 0 0,0-1-1 0 0,-1 0 0 0 0,1 1 0 0 0,-1-1 0 0 0,1 0 0 0 0,0 0 1 0 0,-1 0-1 0 0,1 1 0 0 0,0-1 0 0 0,0 0 0 0 0,0 0 1 0 0,0 0-1 0 0,0 1 0 0 0,0-1 0 0 0,0 0 0 0 0,0 0 0 0 0,0 0 1 0 0,0 0-1 0 0,0 1 0 0 0,0-1 0 0 0,1 0 0 0 0,-1 0 1 0 0,0 0-1 0 0,0 1 0 0 0,1-2 0 0 0,2-3-132 0 0</inkml:trace>
-  <inkml:trace contextRef="#ctx0" brushRef="#br0" timeOffset="42409.9">933 1071 23 0 0,'0'-1'7'0'0,"0"1"0"0"0,-1 0 0 0 0,1 0 0 0 0,0 0 0 0 0,0 0 0 0 0,0 0 0 0 0,-1 0 0 0 0,1 0 0 0 0,0 0 0 0 0,0 0 0 0 0,0 0 0 0 0,-1 0 0 0 0,1 0 0 0 0,0 0 0 0 0,0 0 0 0 0,0 0 0 0 0,-1 0 0 0 0,1 0 0 0 0,0 0 0 0 0,0 0 0 0 0,0 0 0 0 0,0 0 0 0 0,-1 0 0 0 0,1 0 0 0 0,0 1 0 0 0,0-1 0 0 0,0 0 0 0 0,-1 0 0 0 0,1 0 0 0 0,0 0 0 0 0,0 0 0 0 0,0 0 0 0 0,0 1 0 0 0,0-1 0 0 0,0 0 0 0 0,-1 0 0 0 0,1 0 0 0 0,0 1 0 0 0,-8 6 208 0 0,5-3-132 0 0,0 0 0 0 0,0-1 0 0 0,-1 1 0 0 0,1-1 0 0 0,-6 5 0 0 0,-9 8 70 0 0,9-7-109 0 0,2-1 1 0 0,-1 2-1 0 0,1-1 0 0 0,0 1 0 0 0,1 0 0 0 0,0 0 1 0 0,1 1-1 0 0,0 0 0 0 0,1-1 0 0 0,0 2 1 0 0,-4 19-1 0 0,4-11 3 0 0,2 1 0 0 0,0-1 0 0 0,2 33 0 0 0,1-40-16 0 0,1 1 0 0 0,0-1 0 0 0,1 1 1 0 0,1-1-1 0 0,0 0 0 0 0,0 0 0 0 0,9 14 0 0 0,-7-20 12 0 0,-6-7-43 0 0,4 3 2 0 0,-1 0-1 0 0,1 0 1 0 0,0 0 0 0 0,1-1 0 0 0,6 4-1 0 0,-1-2-8 0 0,-1-2 0 0 0,18 4 0 0 0,-27-6 7 0 0,10 2-101 0 0,-1-6-95 0 0,25-13 102 0 0,-25 13-15 0 0,-3-1-130 0 0,19-16 111 0 0,-19 16-34 0 0</inkml:trace>
-  <inkml:trace contextRef="#ctx0" brushRef="#br0" timeOffset="44539.87">1306 1062 23 0 0,'0'-1'10'0'0,"0"1"0"0"0,0 0 0 0 0,0-1 0 0 0,0 1-1 0 0,-1 0 1 0 0,1 0 0 0 0,0-1 0 0 0,0 1-1 0 0,0 0 1 0 0,0 0 0 0 0,0-1 0 0 0,0 1 0 0 0,-1 0-1 0 0,1 0 1 0 0,0 0 0 0 0,0-1 0 0 0,0 1-1 0 0,0 0 1 0 0,-1 0 0 0 0,1 0 0 0 0,0 0-1 0 0,0-1 1 0 0,-1 1 0 0 0,1 0 0 0 0,0 0 0 0 0,0 0-1 0 0,-1 0 1 0 0,1 0 0 0 0,0 0 0 0 0,0 0-1 0 0,-1 0 1 0 0,1 0 0 0 0,0 0 0 0 0,-1 0-1 0 0,1 0 1 0 0,0 0 0 0 0,0 0 0 0 0,-1 0 0 0 0,1 0-1 0 0,0 0 1 0 0,0 0 0 0 0,-1 0 0 0 0,1 0-1 0 0,0 0 1 0 0,0 0 0 0 0,-1 0 0 0 0,1 1-1 0 0,0-1 1 0 0,0 0 0 0 0,-1 0 0 0 0,1 0 0 0 0,0 0-1 0 0,0 1 1 0 0,0-1 0 0 0,0 0 0 0 0,-1 0-1 0 0,1 1 1 0 0,-1 4 61 0 0,-1 0-1 0 0,1-1 1 0 0,0 1-1 0 0,1 0 1 0 0,0 0-1 0 0,-1 0 1 0 0,2 8-1 0 0,-1 7-1 0 0,-5 24 68 0 0,-13 51 0 0 0,8-52 25 0 0,-3 50 0 0 0,12-86-133 0 0,1 0 1 0 0,0 0 0 0 0,1 0-1 0 0,0 0 1 0 0,0-1 0 0 0,0 1-1 0 0,1 0 1 0 0,4 12-1 0 0,-1 2 20 0 0,-5-18-38 0 0,1 0 0 0 0,-1 0-1 0 0,1 1 1 0 0,0-1 0 0 0,0 0 0 0 0,0 0 0 0 0,0 0-1 0 0,1 0 1 0 0,-1 0 0 0 0,1-1 0 0 0,-1 1 0 0 0,1 0 0 0 0,2 2-1 0 0,-1-4 1 0 0,5-4 32 0 0,26-11-22 0 0,-17 9 22 0 0,18-2-22 0 0,-16 5 22 0 0,19 0-22 0 0,-20 1 22 0 0,19-4-22 0 0,-28 3 11 0 0,0 1-64 0 0,27-5 11 0 0,-28 4-43 0 0</inkml:trace>
-</inkml:ink>
-</file>
-
-<file path=word/ink/ink6.xml><?xml version="1.0" encoding="utf-8"?>
-<inkml:ink xmlns:inkml="http://www.w3.org/2003/InkML">
-  <inkml:definitions>
-    <inkml:context xml:id="ctx0">
-      <inkml:inkSource xml:id="inkSrc0">
-        <inkml:traceFormat>
-          <inkml:channel name="X" type="integer" min="-2.14748E9" max="2.14748E9" units="cm"/>
-          <inkml:channel name="Y" type="integer" min="-2.14748E9" max="2.14748E9" units="cm"/>
-          <inkml:channel name="F" type="integer" max="32767" units="dev"/>
-        </inkml:traceFormat>
-        <inkml:channelProperties>
-          <inkml:channelProperty channel="X" name="resolution" value="1000" units="1/cm"/>
-          <inkml:channelProperty channel="Y" name="resolution" value="1000" units="1/cm"/>
-          <inkml:channelProperty channel="F" name="resolution" value="0" units="1/dev"/>
-        </inkml:channelProperties>
-      </inkml:inkSource>
-      <inkml:timestamp xml:id="ts0" timeString="2026-01-24T19:56:41.834"/>
-    </inkml:context>
-    <inkml:brush xml:id="br0">
-      <inkml:brushProperty name="width" value="0.2" units="cm"/>
-      <inkml:brushProperty name="height" value="0.2" units="cm"/>
-    </inkml:brush>
-  </inkml:definitions>
-  <inkml:trace contextRef="#ctx0" brushRef="#br0">108 111 24575,'-3'5'0,"0"-1"0,0 0 0,0 1 0,0 0 0,1-1 0,0 1 0,0 0 0,0 0 0,1 0 0,0 1 0,0-1 0,-1 10 0,0 71 0,3-60 0,-2-22 0,1-1 0,0 1 0,0-1 0,1 1 0,-1-1 0,1 1 0,-1-1 0,1 0 0,0 1 0,1-1 0,-1 0 0,0 0 0,1 0 0,0 0 0,-1 0 0,1 0 0,0 0 0,1-1 0,-1 1 0,4 3 0,-1-3 0,0-1 0,0 0 0,1 1 0,-1-2 0,0 1 0,1-1 0,-1 0 0,1 0 0,0 0 0,-1-1 0,1 0 0,6 0 0,-2 0 0,4 0 0,-1 0 0,0-1 0,0 0 0,17-5 0,-26 5 0,0 0 0,0-1 0,0 0 0,-1 1 0,1-1 0,0-1 0,-1 1 0,1-1 0,-1 1 0,0-1 0,0 0 0,0 0 0,0 0 0,0 0 0,-1-1 0,0 1 0,4-7 0,5-16 0,0-1 0,-2 0 0,-1-1 0,-1 0 0,3-29 0,-9 53 4,-1-1 0,0 1-1,0-1 1,0 1 0,-1-1 0,1 1-1,-1 0 1,0-1 0,0 1 0,-1 0-1,1-1 1,-1 1 0,0 0 0,0 0-1,0 0 1,-1 0 0,1 1 0,-1-1-1,0 1 1,0 0 0,0-1 0,-1 1-1,1 1 1,-1-1 0,0 0 0,1 1-1,-1 0 1,0 0 0,0 0 0,-1 0-1,-8-2 1,2 0-139,-1 1 0,0 0 0,0 1 0,0 0 0,-1 1 0,1 1 0,0 0 0,-1 0 0,1 1 0,-22 5 0</inkml:trace>
-  <inkml:trace contextRef="#ctx0" brushRef="#br0" timeOffset="2894.8">108 272 24575,'-1'11'0,"0"-1"0,-1 1 0,0-1 0,-1 0 0,0 0 0,0 0 0,-9 16 0,7-15 0,0 0 0,1 1 0,0 0 0,1 0 0,-3 18 0,3 27 0,6 58 0,-1-58 0,-5 58 0,0-90 0,-2 0 0,-12 38 0,10-41 0,1 0 0,1 1 0,-3 35 0,6 203 0,4-124 0,0-113 0,1 0 0,1 0 0,0-1 0,2 1 0,15 35 0,-12-34 0,-1 0 0,-1 0 0,-2 1 0,5 39 0,4 26-504,-11-77-357</inkml:trace>
-</inkml:ink>
-</file>
-
-<file path=word/ink/ink7.xml><?xml version="1.0" encoding="utf-8"?>
-<inkml:ink xmlns:inkml="http://www.w3.org/2003/InkML">
-  <inkml:definitions>
-    <inkml:context xml:id="ctx0">
-      <inkml:inkSource xml:id="inkSrc0">
-        <inkml:traceFormat>
-          <inkml:channel name="X" type="integer" min="-2.14748E9" max="2.14748E9" units="cm"/>
-          <inkml:channel name="Y" type="integer" min="-2.14748E9" max="2.14748E9" units="cm"/>
-          <inkml:channel name="F" type="integer" max="32767" units="dev"/>
-        </inkml:traceFormat>
-        <inkml:channelProperties>
-          <inkml:channelProperty channel="X" name="resolution" value="1000" units="1/cm"/>
-          <inkml:channelProperty channel="Y" name="resolution" value="1000" units="1/cm"/>
-          <inkml:channelProperty channel="F" name="resolution" value="0" units="1/dev"/>
-        </inkml:channelProperties>
-      </inkml:inkSource>
-      <inkml:timestamp xml:id="ts0" timeString="2026-01-24T19:56:36.191"/>
-    </inkml:context>
-    <inkml:brush xml:id="br0">
-      <inkml:brushProperty name="width" value="0.05" units="cm"/>
-      <inkml:brushProperty name="height" value="0.05" units="cm"/>
-    </inkml:brush>
-  </inkml:definitions>
-  <inkml:trace contextRef="#ctx0" brushRef="#br0">16 0 24575,'0'5'0,"0"5"0,0 6 0,-4 5 0,-2 3 0,0-2-8191</inkml:trace>
-</inkml:ink>
-</file>
-
-<file path=word/ink/ink8.xml><?xml version="1.0" encoding="utf-8"?>
-<inkml:ink xmlns:inkml="http://www.w3.org/2003/InkML">
-  <inkml:definitions>
-    <inkml:context xml:id="ctx0">
-      <inkml:inkSource xml:id="inkSrc0">
-        <inkml:traceFormat>
-          <inkml:channel name="X" type="integer" min="-2.14748E9" max="2.14748E9" units="cm"/>
-          <inkml:channel name="Y" type="integer" min="-2.14748E9" max="2.14748E9" units="cm"/>
-          <inkml:channel name="F" type="integer" max="32767" units="dev"/>
-        </inkml:traceFormat>
-        <inkml:channelProperties>
-          <inkml:channelProperty channel="X" name="resolution" value="1000" units="1/cm"/>
-          <inkml:channelProperty channel="Y" name="resolution" value="1000" units="1/cm"/>
-          <inkml:channelProperty channel="F" name="resolution" value="0" units="1/dev"/>
-        </inkml:channelProperties>
-      </inkml:inkSource>
-      <inkml:timestamp xml:id="ts0" timeString="2026-01-24T19:56:34.549"/>
-    </inkml:context>
-    <inkml:brush xml:id="br0">
-      <inkml:brushProperty name="width" value="0.05" units="cm"/>
-      <inkml:brushProperty name="height" value="0.05" units="cm"/>
-    </inkml:brush>
-  </inkml:definitions>
-  <inkml:trace contextRef="#ctx0" brushRef="#br0">0 0 23731,'1164'28'0</inkml:trace>
-</inkml:ink>
-</file>
-
-<file path=word/ink/ink9.xml><?xml version="1.0" encoding="utf-8"?>
-<inkml:ink xmlns:inkml="http://www.w3.org/2003/InkML">
-  <inkml:definitions>
-    <inkml:context xml:id="ctx0">
-      <inkml:inkSource xml:id="inkSrc0">
-        <inkml:traceFormat>
-          <inkml:channel name="X" type="integer" min="-2.14748E9" max="2.14748E9" units="cm"/>
-          <inkml:channel name="Y" type="integer" min="-2.14748E9" max="2.14748E9" units="cm"/>
-          <inkml:channel name="F" type="integer" max="32767" units="dev"/>
-        </inkml:traceFormat>
-        <inkml:channelProperties>
-          <inkml:channelProperty channel="X" name="resolution" value="1000" units="1/cm"/>
-          <inkml:channelProperty channel="Y" name="resolution" value="1000" units="1/cm"/>
-          <inkml:channelProperty channel="F" name="resolution" value="0" units="1/dev"/>
-        </inkml:channelProperties>
-      </inkml:inkSource>
-      <inkml:timestamp xml:id="ts0" timeString="2026-01-24T19:56:32.185"/>
-    </inkml:context>
-    <inkml:brush xml:id="br0">
-      <inkml:brushProperty name="width" value="0.05" units="cm"/>
-      <inkml:brushProperty name="height" value="0.05" units="cm"/>
-    </inkml:brush>
-  </inkml:definitions>
-  <inkml:trace contextRef="#ctx0" brushRef="#br0">0 106 24012,'608'-106'0</inkml:trace>
-</inkml:ink>
-</file>
-
 <file path=word/theme/theme1.xml><?xml version="1.0" encoding="utf-8"?>
 <a:theme xmlns:a="http://schemas.openxmlformats.org/drawingml/2006/main" name="Office">
   <a:themeElements>
